--- a/C#学习/C#学习57-任务并行库.docx
+++ b/C#学习/C#学习57-任务并行库.docx
@@ -40,11 +40,93 @@
       <w:pPr>
         <w:spacing w:line="400" w:lineRule="exact"/>
         <w:rPr>
+          <w:rFonts w:ascii="Times New Roman" w:hAnsi="Times New Roman" w:cs="Times New Roman"/>
+          <w:sz w:val="28"/>
+          <w:szCs w:val="28"/>
+        </w:rPr>
+      </w:pPr>
+    </w:p>
+    <w:p>
+      <w:pPr>
+        <w:spacing w:line="400" w:lineRule="exact"/>
+        <w:rPr>
+          <w:rFonts w:ascii="Times New Roman" w:hAnsi="Times New Roman" w:cs="Times New Roman"/>
+          <w:sz w:val="28"/>
+          <w:szCs w:val="28"/>
+        </w:rPr>
+      </w:pPr>
+      <w:r>
+        <w:rPr>
           <w:rFonts w:ascii="Times New Roman" w:hAnsi="Times New Roman" w:cs="Times New Roman" w:hint="eastAsia"/>
           <w:sz w:val="28"/>
           <w:szCs w:val="28"/>
         </w:rPr>
-      </w:pPr>
+        <w:t>任务</w:t>
+      </w:r>
+      <w:r>
+        <w:rPr>
+          <w:rFonts w:ascii="Times New Roman" w:hAnsi="Times New Roman" w:cs="Times New Roman" w:hint="eastAsia"/>
+          <w:sz w:val="28"/>
+          <w:szCs w:val="28"/>
+        </w:rPr>
+        <w:t>ID</w:t>
+      </w:r>
+      <w:r>
+        <w:rPr>
+          <w:rFonts w:ascii="Times New Roman" w:hAnsi="Times New Roman" w:cs="Times New Roman" w:hint="eastAsia"/>
+          <w:sz w:val="28"/>
+          <w:szCs w:val="28"/>
+        </w:rPr>
+        <w:t>：</w:t>
+      </w:r>
+      <w:r>
+        <w:rPr>
+          <w:rFonts w:ascii="Times New Roman" w:hAnsi="Times New Roman" w:cs="Times New Roman" w:hint="eastAsia"/>
+          <w:sz w:val="28"/>
+          <w:szCs w:val="28"/>
+        </w:rPr>
+        <w:t>Task</w:t>
+      </w:r>
+      <w:r>
+        <w:rPr>
+          <w:rFonts w:ascii="Times New Roman" w:hAnsi="Times New Roman" w:cs="Times New Roman" w:hint="eastAsia"/>
+          <w:sz w:val="28"/>
+          <w:szCs w:val="28"/>
+        </w:rPr>
+        <w:t>的属性</w:t>
+      </w:r>
+      <w:r>
+        <w:rPr>
+          <w:rFonts w:ascii="Times New Roman" w:hAnsi="Times New Roman" w:cs="Times New Roman" w:hint="eastAsia"/>
+          <w:sz w:val="28"/>
+          <w:szCs w:val="28"/>
+        </w:rPr>
+        <w:t>Id</w:t>
+      </w:r>
+      <w:r>
+        <w:rPr>
+          <w:rFonts w:ascii="Times New Roman" w:hAnsi="Times New Roman" w:cs="Times New Roman" w:hint="eastAsia"/>
+          <w:sz w:val="28"/>
+          <w:szCs w:val="28"/>
+        </w:rPr>
+        <w:t>。</w:t>
+      </w:r>
+      <w:r>
+        <w:rPr>
+          <w:rFonts w:ascii="Times New Roman" w:hAnsi="Times New Roman" w:cs="Times New Roman" w:hint="eastAsia"/>
+          <w:sz w:val="28"/>
+          <w:szCs w:val="28"/>
+        </w:rPr>
+        <w:t>Id</w:t>
+      </w:r>
+      <w:r>
+        <w:rPr>
+          <w:rFonts w:ascii="Times New Roman" w:hAnsi="Times New Roman" w:cs="Times New Roman" w:hint="eastAsia"/>
+          <w:sz w:val="28"/>
+          <w:szCs w:val="28"/>
+        </w:rPr>
+        <w:t>为只读属性，是唯一的，无序的。</w:t>
+      </w:r>
     </w:p>
     <w:p>
       <w:pPr>
@@ -55,13 +137,23 @@
           <w:szCs w:val="28"/>
         </w:rPr>
       </w:pPr>
+    </w:p>
+    <w:p>
+      <w:pPr>
+        <w:spacing w:line="400" w:lineRule="exact"/>
+        <w:rPr>
+          <w:rFonts w:ascii="Times New Roman" w:hAnsi="Times New Roman" w:cs="Times New Roman"/>
+          <w:sz w:val="28"/>
+          <w:szCs w:val="28"/>
+        </w:rPr>
+      </w:pPr>
       <w:r>
         <w:rPr>
           <w:rFonts w:ascii="Times New Roman" w:hAnsi="Times New Roman" w:cs="Times New Roman" w:hint="eastAsia"/>
           <w:sz w:val="28"/>
           <w:szCs w:val="28"/>
         </w:rPr>
-        <w:t>任务</w:t>
+        <w:t>CurrentId</w:t>
       </w:r>
       <w:r>
         <w:rPr>
@@ -69,6 +161,14 @@
           <w:sz w:val="28"/>
           <w:szCs w:val="28"/>
         </w:rPr>
+        <w:t>属性获取当前执行的任务的</w:t>
+      </w:r>
+      <w:r>
+        <w:rPr>
+          <w:rFonts w:ascii="Times New Roman" w:hAnsi="Times New Roman" w:cs="Times New Roman" w:hint="eastAsia"/>
+          <w:sz w:val="28"/>
+          <w:szCs w:val="28"/>
+        </w:rPr>
         <w:t>ID</w:t>
       </w:r>
       <w:r>
@@ -77,114 +177,14 @@
           <w:sz w:val="28"/>
           <w:szCs w:val="28"/>
         </w:rPr>
-        <w:t>：</w:t>
-      </w:r>
-      <w:r>
-        <w:rPr>
-          <w:rFonts w:ascii="Times New Roman" w:hAnsi="Times New Roman" w:cs="Times New Roman" w:hint="eastAsia"/>
-          <w:sz w:val="28"/>
-          <w:szCs w:val="28"/>
-        </w:rPr>
-        <w:t>Task</w:t>
-      </w:r>
-      <w:r>
-        <w:rPr>
-          <w:rFonts w:ascii="Times New Roman" w:hAnsi="Times New Roman" w:cs="Times New Roman" w:hint="eastAsia"/>
-          <w:sz w:val="28"/>
-          <w:szCs w:val="28"/>
-        </w:rPr>
-        <w:t>的属性</w:t>
-      </w:r>
-      <w:r>
-        <w:rPr>
-          <w:rFonts w:ascii="Times New Roman" w:hAnsi="Times New Roman" w:cs="Times New Roman" w:hint="eastAsia"/>
-          <w:sz w:val="28"/>
-          <w:szCs w:val="28"/>
-        </w:rPr>
-        <w:t>Id</w:t>
-      </w:r>
-      <w:r>
-        <w:rPr>
-          <w:rFonts w:ascii="Times New Roman" w:hAnsi="Times New Roman" w:cs="Times New Roman" w:hint="eastAsia"/>
-          <w:sz w:val="28"/>
-          <w:szCs w:val="28"/>
-        </w:rPr>
         <w:t>。</w:t>
       </w:r>
-      <w:r>
-        <w:rPr>
-          <w:rFonts w:ascii="Times New Roman" w:hAnsi="Times New Roman" w:cs="Times New Roman" w:hint="eastAsia"/>
-          <w:sz w:val="28"/>
-          <w:szCs w:val="28"/>
-        </w:rPr>
-        <w:t>Id</w:t>
-      </w:r>
-      <w:r>
-        <w:rPr>
-          <w:rFonts w:ascii="Times New Roman" w:hAnsi="Times New Roman" w:cs="Times New Roman" w:hint="eastAsia"/>
-          <w:sz w:val="28"/>
-          <w:szCs w:val="28"/>
-        </w:rPr>
-        <w:t>为只读属性，是唯一的，无序的。</w:t>
-      </w:r>
     </w:p>
     <w:p>
       <w:pPr>
         <w:spacing w:line="400" w:lineRule="exact"/>
         <w:rPr>
-          <w:rFonts w:ascii="Times New Roman" w:hAnsi="Times New Roman" w:cs="Times New Roman" w:hint="eastAsia"/>
-          <w:sz w:val="28"/>
-          <w:szCs w:val="28"/>
-        </w:rPr>
-      </w:pPr>
-    </w:p>
-    <w:p>
-      <w:pPr>
-        <w:spacing w:line="400" w:lineRule="exact"/>
-        <w:rPr>
-          <w:rFonts w:ascii="Times New Roman" w:hAnsi="Times New Roman" w:cs="Times New Roman" w:hint="eastAsia"/>
-          <w:sz w:val="28"/>
-          <w:szCs w:val="28"/>
-        </w:rPr>
-      </w:pPr>
-      <w:r>
-        <w:rPr>
-          <w:rFonts w:ascii="Times New Roman" w:hAnsi="Times New Roman" w:cs="Times New Roman" w:hint="eastAsia"/>
-          <w:sz w:val="28"/>
-          <w:szCs w:val="28"/>
-        </w:rPr>
-        <w:t>CurrentId</w:t>
-      </w:r>
-      <w:r>
-        <w:rPr>
-          <w:rFonts w:ascii="Times New Roman" w:hAnsi="Times New Roman" w:cs="Times New Roman" w:hint="eastAsia"/>
-          <w:sz w:val="28"/>
-          <w:szCs w:val="28"/>
-        </w:rPr>
-        <w:t>属性获取当前执行的任务的</w:t>
-      </w:r>
-      <w:r>
-        <w:rPr>
-          <w:rFonts w:ascii="Times New Roman" w:hAnsi="Times New Roman" w:cs="Times New Roman" w:hint="eastAsia"/>
-          <w:sz w:val="28"/>
-          <w:szCs w:val="28"/>
-        </w:rPr>
-        <w:t>ID</w:t>
-      </w:r>
-      <w:r>
-        <w:rPr>
-          <w:rFonts w:ascii="Times New Roman" w:hAnsi="Times New Roman" w:cs="Times New Roman" w:hint="eastAsia"/>
-          <w:sz w:val="28"/>
-          <w:szCs w:val="28"/>
-        </w:rPr>
-        <w:t>。</w:t>
-      </w:r>
-    </w:p>
-    <w:p>
-      <w:pPr>
-        <w:spacing w:line="400" w:lineRule="exact"/>
-        <w:rPr>
-          <w:rFonts w:ascii="Times New Roman" w:hAnsi="Times New Roman" w:cs="Times New Roman" w:hint="eastAsia"/>
+          <w:rFonts w:ascii="Times New Roman" w:hAnsi="Times New Roman" w:cs="Times New Roman"/>
           <w:sz w:val="28"/>
           <w:szCs w:val="28"/>
         </w:rPr>
@@ -4240,7 +4240,7 @@
       <w:pPr>
         <w:spacing w:line="400" w:lineRule="exact"/>
         <w:rPr>
-          <w:rFonts w:ascii="Times New Roman" w:hAnsi="Times New Roman" w:cs="Times New Roman" w:hint="eastAsia"/>
+          <w:rFonts w:ascii="Times New Roman" w:hAnsi="Times New Roman" w:cs="Times New Roman"/>
           <w:sz w:val="28"/>
           <w:szCs w:val="28"/>
         </w:rPr>
@@ -4673,18 +4673,78 @@
       <w:pPr>
         <w:spacing w:line="400" w:lineRule="exact"/>
         <w:rPr>
+          <w:rFonts w:ascii="Times New Roman" w:hAnsi="Times New Roman" w:cs="Times New Roman"/>
+          <w:sz w:val="28"/>
+          <w:szCs w:val="28"/>
+        </w:rPr>
+      </w:pPr>
+      <w:r>
+        <w:rPr>
+          <w:rFonts w:ascii="Times New Roman" w:hAnsi="Times New Roman" w:cs="Times New Roman"/>
+          <w:sz w:val="28"/>
+          <w:szCs w:val="28"/>
+        </w:rPr>
+        <w:t>.........Main thread ending.</w:t>
+      </w:r>
+    </w:p>
+    <w:p>
+      <w:pPr>
+        <w:spacing w:line="400" w:lineRule="exact"/>
+        <w:rPr>
+          <w:rFonts w:ascii="Times New Roman" w:hAnsi="Times New Roman" w:cs="Times New Roman"/>
+          <w:sz w:val="28"/>
+          <w:szCs w:val="28"/>
+        </w:rPr>
+      </w:pPr>
+    </w:p>
+    <w:p>
+      <w:pPr>
+        <w:spacing w:line="400" w:lineRule="exact"/>
+        <w:rPr>
+          <w:rFonts w:ascii="Times New Roman" w:hAnsi="Times New Roman" w:cs="Times New Roman"/>
+          <w:sz w:val="28"/>
+          <w:szCs w:val="28"/>
+        </w:rPr>
+      </w:pPr>
+      <w:r>
+        <w:rPr>
           <w:rFonts w:ascii="Times New Roman" w:hAnsi="Times New Roman" w:cs="Times New Roman" w:hint="eastAsia"/>
           <w:sz w:val="28"/>
           <w:szCs w:val="28"/>
         </w:rPr>
-      </w:pPr>
-      <w:r>
-        <w:rPr>
-          <w:rFonts w:ascii="Times New Roman" w:hAnsi="Times New Roman" w:cs="Times New Roman"/>
-          <w:sz w:val="28"/>
-          <w:szCs w:val="28"/>
-        </w:rPr>
-        <w:t>.........Main thread ending.</w:t>
+        <w:t>从结果中可以看出，主线程，</w:t>
+      </w:r>
+      <w:r>
+        <w:rPr>
+          <w:rFonts w:ascii="Times New Roman" w:hAnsi="Times New Roman" w:cs="Times New Roman" w:hint="eastAsia"/>
+          <w:sz w:val="28"/>
+          <w:szCs w:val="28"/>
+        </w:rPr>
+        <w:t>task1</w:t>
+      </w:r>
+      <w:r>
+        <w:rPr>
+          <w:rFonts w:ascii="Times New Roman" w:hAnsi="Times New Roman" w:cs="Times New Roman" w:hint="eastAsia"/>
+          <w:sz w:val="28"/>
+          <w:szCs w:val="28"/>
+        </w:rPr>
+        <w:t>和</w:t>
+      </w:r>
+      <w:r>
+        <w:rPr>
+          <w:rFonts w:ascii="Times New Roman" w:hAnsi="Times New Roman" w:cs="Times New Roman" w:hint="eastAsia"/>
+          <w:sz w:val="28"/>
+          <w:szCs w:val="28"/>
+        </w:rPr>
+        <w:t>task2</w:t>
+      </w:r>
+      <w:r>
+        <w:rPr>
+          <w:rFonts w:ascii="Times New Roman" w:hAnsi="Times New Roman" w:cs="Times New Roman" w:hint="eastAsia"/>
+          <w:sz w:val="28"/>
+          <w:szCs w:val="28"/>
+        </w:rPr>
+        <w:t>是并行执行，互不干扰。</w:t>
       </w:r>
     </w:p>
     <w:p>
@@ -4712,39 +4772,6463 @@
           <w:sz w:val="28"/>
           <w:szCs w:val="28"/>
         </w:rPr>
-        <w:t>从结果中可以看出，主线程，</w:t>
-      </w:r>
-      <w:r>
+        <w:t>任务的等待</w:t>
+      </w:r>
+    </w:p>
+    <w:p>
+      <w:pPr>
+        <w:spacing w:line="400" w:lineRule="exact"/>
         <w:rPr>
           <w:rFonts w:ascii="Times New Roman" w:hAnsi="Times New Roman" w:cs="Times New Roman" w:hint="eastAsia"/>
           <w:sz w:val="28"/>
           <w:szCs w:val="28"/>
         </w:rPr>
+      </w:pPr>
+      <w:r>
+        <w:rPr>
+          <w:rFonts w:ascii="Times New Roman" w:hAnsi="Times New Roman" w:cs="Times New Roman" w:hint="eastAsia"/>
+          <w:sz w:val="28"/>
+          <w:szCs w:val="28"/>
+        </w:rPr>
+        <w:t>例：程序</w:t>
+      </w:r>
+      <w:r>
+        <w:rPr>
+          <w:rFonts w:ascii="Times New Roman" w:hAnsi="Times New Roman" w:cs="Times New Roman" w:hint="eastAsia"/>
+          <w:sz w:val="28"/>
+          <w:szCs w:val="28"/>
+        </w:rPr>
+        <w:t>task_test3</w:t>
+      </w:r>
+    </w:p>
+    <w:p>
+      <w:pPr>
+        <w:autoSpaceDE w:val="0"/>
+        <w:autoSpaceDN w:val="0"/>
+        <w:adjustRightInd w:val="0"/>
+        <w:jc w:val="left"/>
+        <w:rPr>
+          <w:rFonts w:ascii="Times New Roman" w:hAnsi="Times New Roman" w:cs="Times New Roman"/>
+          <w:color w:val="F1F2F3"/>
+          <w:kern w:val="0"/>
+          <w:sz w:val="30"/>
+          <w:szCs w:val="30"/>
+          <w:highlight w:val="black"/>
+        </w:rPr>
+      </w:pPr>
+      <w:r>
+        <w:rPr>
+          <w:rFonts w:ascii="Times New Roman" w:hAnsi="Times New Roman" w:cs="Times New Roman"/>
+          <w:color w:val="66747B"/>
+          <w:kern w:val="0"/>
+          <w:sz w:val="30"/>
+          <w:szCs w:val="30"/>
+          <w:highlight w:val="black"/>
+        </w:rPr>
+        <w:t>// Copyright 2016.</w:t>
+      </w:r>
+      <w:r>
+        <w:rPr>
+          <w:rFonts w:ascii="Times New Roman" w:hAnsi="Times New Roman" w:cs="Times New Roman"/>
+          <w:color w:val="66747B"/>
+          <w:kern w:val="0"/>
+          <w:sz w:val="30"/>
+          <w:szCs w:val="30"/>
+          <w:highlight w:val="black"/>
+        </w:rPr>
+        <w:t>刘珅珅</w:t>
+      </w:r>
+    </w:p>
+    <w:p>
+      <w:pPr>
+        <w:autoSpaceDE w:val="0"/>
+        <w:autoSpaceDN w:val="0"/>
+        <w:adjustRightInd w:val="0"/>
+        <w:jc w:val="left"/>
+        <w:rPr>
+          <w:rFonts w:ascii="Times New Roman" w:hAnsi="Times New Roman" w:cs="Times New Roman"/>
+          <w:color w:val="F1F2F3"/>
+          <w:kern w:val="0"/>
+          <w:sz w:val="30"/>
+          <w:szCs w:val="30"/>
+          <w:highlight w:val="black"/>
+        </w:rPr>
+      </w:pPr>
+      <w:r>
+        <w:rPr>
+          <w:rFonts w:ascii="Times New Roman" w:hAnsi="Times New Roman" w:cs="Times New Roman"/>
+          <w:color w:val="66747B"/>
+          <w:kern w:val="0"/>
+          <w:sz w:val="30"/>
+          <w:szCs w:val="30"/>
+          <w:highlight w:val="black"/>
+        </w:rPr>
+        <w:t>// author</w:t>
+      </w:r>
+      <w:r>
+        <w:rPr>
+          <w:rFonts w:ascii="Times New Roman" w:hAnsi="Times New Roman" w:cs="Times New Roman"/>
+          <w:color w:val="66747B"/>
+          <w:kern w:val="0"/>
+          <w:sz w:val="30"/>
+          <w:szCs w:val="30"/>
+          <w:highlight w:val="black"/>
+        </w:rPr>
+        <w:t>：刘珅珅</w:t>
+      </w:r>
+    </w:p>
+    <w:p>
+      <w:pPr>
+        <w:autoSpaceDE w:val="0"/>
+        <w:autoSpaceDN w:val="0"/>
+        <w:adjustRightInd w:val="0"/>
+        <w:jc w:val="left"/>
+        <w:rPr>
+          <w:rFonts w:ascii="Times New Roman" w:hAnsi="Times New Roman" w:cs="Times New Roman"/>
+          <w:color w:val="F1F2F3"/>
+          <w:kern w:val="0"/>
+          <w:sz w:val="30"/>
+          <w:szCs w:val="30"/>
+          <w:highlight w:val="black"/>
+        </w:rPr>
+      </w:pPr>
+      <w:r>
+        <w:rPr>
+          <w:rFonts w:ascii="Times New Roman" w:hAnsi="Times New Roman" w:cs="Times New Roman"/>
+          <w:color w:val="66747B"/>
+          <w:kern w:val="0"/>
+          <w:sz w:val="30"/>
+          <w:szCs w:val="30"/>
+          <w:highlight w:val="black"/>
+        </w:rPr>
+        <w:t xml:space="preserve">// </w:t>
+      </w:r>
+      <w:r>
+        <w:rPr>
+          <w:rFonts w:ascii="Times New Roman" w:hAnsi="Times New Roman" w:cs="Times New Roman"/>
+          <w:color w:val="66747B"/>
+          <w:kern w:val="0"/>
+          <w:sz w:val="30"/>
+          <w:szCs w:val="30"/>
+          <w:highlight w:val="black"/>
+        </w:rPr>
+        <w:t>任务的等待</w:t>
+      </w:r>
+    </w:p>
+    <w:p>
+      <w:pPr>
+        <w:autoSpaceDE w:val="0"/>
+        <w:autoSpaceDN w:val="0"/>
+        <w:adjustRightInd w:val="0"/>
+        <w:jc w:val="left"/>
+        <w:rPr>
+          <w:rFonts w:ascii="Times New Roman" w:hAnsi="Times New Roman" w:cs="Times New Roman"/>
+          <w:color w:val="F1F2F3"/>
+          <w:kern w:val="0"/>
+          <w:sz w:val="30"/>
+          <w:szCs w:val="30"/>
+          <w:highlight w:val="black"/>
+        </w:rPr>
+      </w:pPr>
+      <w:r>
+        <w:rPr>
+          <w:rFonts w:ascii="Times New Roman" w:hAnsi="Times New Roman" w:cs="Times New Roman"/>
+          <w:color w:val="93C763"/>
+          <w:kern w:val="0"/>
+          <w:sz w:val="30"/>
+          <w:szCs w:val="30"/>
+          <w:highlight w:val="black"/>
+        </w:rPr>
+        <w:t>using</w:t>
+      </w:r>
+      <w:r>
+        <w:rPr>
+          <w:rFonts w:ascii="Times New Roman" w:hAnsi="Times New Roman" w:cs="Times New Roman"/>
+          <w:color w:val="F1F2F3"/>
+          <w:kern w:val="0"/>
+          <w:sz w:val="30"/>
+          <w:szCs w:val="30"/>
+          <w:highlight w:val="black"/>
+        </w:rPr>
+        <w:t xml:space="preserve"> System;</w:t>
+      </w:r>
+    </w:p>
+    <w:p>
+      <w:pPr>
+        <w:autoSpaceDE w:val="0"/>
+        <w:autoSpaceDN w:val="0"/>
+        <w:adjustRightInd w:val="0"/>
+        <w:jc w:val="left"/>
+        <w:rPr>
+          <w:rFonts w:ascii="Times New Roman" w:hAnsi="Times New Roman" w:cs="Times New Roman"/>
+          <w:color w:val="F1F2F3"/>
+          <w:kern w:val="0"/>
+          <w:sz w:val="30"/>
+          <w:szCs w:val="30"/>
+          <w:highlight w:val="black"/>
+        </w:rPr>
+      </w:pPr>
+      <w:r>
+        <w:rPr>
+          <w:rFonts w:ascii="Times New Roman" w:hAnsi="Times New Roman" w:cs="Times New Roman"/>
+          <w:color w:val="93C763"/>
+          <w:kern w:val="0"/>
+          <w:sz w:val="30"/>
+          <w:szCs w:val="30"/>
+          <w:highlight w:val="black"/>
+        </w:rPr>
+        <w:t>using</w:t>
+      </w:r>
+      <w:r>
+        <w:rPr>
+          <w:rFonts w:ascii="Times New Roman" w:hAnsi="Times New Roman" w:cs="Times New Roman"/>
+          <w:color w:val="F1F2F3"/>
+          <w:kern w:val="0"/>
+          <w:sz w:val="30"/>
+          <w:szCs w:val="30"/>
+          <w:highlight w:val="black"/>
+        </w:rPr>
+        <w:t xml:space="preserve"> System</w:t>
+      </w:r>
+      <w:r>
+        <w:rPr>
+          <w:rFonts w:ascii="Times New Roman" w:hAnsi="Times New Roman" w:cs="Times New Roman"/>
+          <w:color w:val="E8E2B7"/>
+          <w:kern w:val="0"/>
+          <w:sz w:val="30"/>
+          <w:szCs w:val="30"/>
+          <w:highlight w:val="black"/>
+        </w:rPr>
+        <w:t>.</w:t>
+      </w:r>
+      <w:r>
+        <w:rPr>
+          <w:rFonts w:ascii="Times New Roman" w:hAnsi="Times New Roman" w:cs="Times New Roman"/>
+          <w:color w:val="F1F2F3"/>
+          <w:kern w:val="0"/>
+          <w:sz w:val="30"/>
+          <w:szCs w:val="30"/>
+          <w:highlight w:val="black"/>
+        </w:rPr>
+        <w:t>Collections</w:t>
+      </w:r>
+      <w:r>
+        <w:rPr>
+          <w:rFonts w:ascii="Times New Roman" w:hAnsi="Times New Roman" w:cs="Times New Roman"/>
+          <w:color w:val="E8E2B7"/>
+          <w:kern w:val="0"/>
+          <w:sz w:val="30"/>
+          <w:szCs w:val="30"/>
+          <w:highlight w:val="black"/>
+        </w:rPr>
+        <w:t>.</w:t>
+      </w:r>
+      <w:r>
+        <w:rPr>
+          <w:rFonts w:ascii="Times New Roman" w:hAnsi="Times New Roman" w:cs="Times New Roman"/>
+          <w:color w:val="F1F2F3"/>
+          <w:kern w:val="0"/>
+          <w:sz w:val="30"/>
+          <w:szCs w:val="30"/>
+          <w:highlight w:val="black"/>
+        </w:rPr>
+        <w:t>Generic;</w:t>
+      </w:r>
+    </w:p>
+    <w:p>
+      <w:pPr>
+        <w:autoSpaceDE w:val="0"/>
+        <w:autoSpaceDN w:val="0"/>
+        <w:adjustRightInd w:val="0"/>
+        <w:jc w:val="left"/>
+        <w:rPr>
+          <w:rFonts w:ascii="Times New Roman" w:hAnsi="Times New Roman" w:cs="Times New Roman"/>
+          <w:color w:val="F1F2F3"/>
+          <w:kern w:val="0"/>
+          <w:sz w:val="30"/>
+          <w:szCs w:val="30"/>
+          <w:highlight w:val="black"/>
+        </w:rPr>
+      </w:pPr>
+      <w:r>
+        <w:rPr>
+          <w:rFonts w:ascii="Times New Roman" w:hAnsi="Times New Roman" w:cs="Times New Roman"/>
+          <w:color w:val="93C763"/>
+          <w:kern w:val="0"/>
+          <w:sz w:val="30"/>
+          <w:szCs w:val="30"/>
+          <w:highlight w:val="black"/>
+        </w:rPr>
+        <w:t>using</w:t>
+      </w:r>
+      <w:r>
+        <w:rPr>
+          <w:rFonts w:ascii="Times New Roman" w:hAnsi="Times New Roman" w:cs="Times New Roman"/>
+          <w:color w:val="F1F2F3"/>
+          <w:kern w:val="0"/>
+          <w:sz w:val="30"/>
+          <w:szCs w:val="30"/>
+          <w:highlight w:val="black"/>
+        </w:rPr>
+        <w:t xml:space="preserve"> System</w:t>
+      </w:r>
+      <w:r>
+        <w:rPr>
+          <w:rFonts w:ascii="Times New Roman" w:hAnsi="Times New Roman" w:cs="Times New Roman"/>
+          <w:color w:val="E8E2B7"/>
+          <w:kern w:val="0"/>
+          <w:sz w:val="30"/>
+          <w:szCs w:val="30"/>
+          <w:highlight w:val="black"/>
+        </w:rPr>
+        <w:t>.</w:t>
+      </w:r>
+      <w:r>
+        <w:rPr>
+          <w:rFonts w:ascii="Times New Roman" w:hAnsi="Times New Roman" w:cs="Times New Roman"/>
+          <w:color w:val="F1F2F3"/>
+          <w:kern w:val="0"/>
+          <w:sz w:val="30"/>
+          <w:szCs w:val="30"/>
+          <w:highlight w:val="black"/>
+        </w:rPr>
+        <w:t>Linq;</w:t>
+      </w:r>
+    </w:p>
+    <w:p>
+      <w:pPr>
+        <w:autoSpaceDE w:val="0"/>
+        <w:autoSpaceDN w:val="0"/>
+        <w:adjustRightInd w:val="0"/>
+        <w:jc w:val="left"/>
+        <w:rPr>
+          <w:rFonts w:ascii="Times New Roman" w:hAnsi="Times New Roman" w:cs="Times New Roman"/>
+          <w:color w:val="F1F2F3"/>
+          <w:kern w:val="0"/>
+          <w:sz w:val="30"/>
+          <w:szCs w:val="30"/>
+          <w:highlight w:val="black"/>
+        </w:rPr>
+      </w:pPr>
+      <w:r>
+        <w:rPr>
+          <w:rFonts w:ascii="Times New Roman" w:hAnsi="Times New Roman" w:cs="Times New Roman"/>
+          <w:color w:val="93C763"/>
+          <w:kern w:val="0"/>
+          <w:sz w:val="30"/>
+          <w:szCs w:val="30"/>
+          <w:highlight w:val="black"/>
+        </w:rPr>
+        <w:t>using</w:t>
+      </w:r>
+      <w:r>
+        <w:rPr>
+          <w:rFonts w:ascii="Times New Roman" w:hAnsi="Times New Roman" w:cs="Times New Roman"/>
+          <w:color w:val="F1F2F3"/>
+          <w:kern w:val="0"/>
+          <w:sz w:val="30"/>
+          <w:szCs w:val="30"/>
+          <w:highlight w:val="black"/>
+        </w:rPr>
+        <w:t xml:space="preserve"> System</w:t>
+      </w:r>
+      <w:r>
+        <w:rPr>
+          <w:rFonts w:ascii="Times New Roman" w:hAnsi="Times New Roman" w:cs="Times New Roman"/>
+          <w:color w:val="E8E2B7"/>
+          <w:kern w:val="0"/>
+          <w:sz w:val="30"/>
+          <w:szCs w:val="30"/>
+          <w:highlight w:val="black"/>
+        </w:rPr>
+        <w:t>.</w:t>
+      </w:r>
+      <w:r>
+        <w:rPr>
+          <w:rFonts w:ascii="Times New Roman" w:hAnsi="Times New Roman" w:cs="Times New Roman"/>
+          <w:color w:val="F1F2F3"/>
+          <w:kern w:val="0"/>
+          <w:sz w:val="30"/>
+          <w:szCs w:val="30"/>
+          <w:highlight w:val="black"/>
+        </w:rPr>
+        <w:t>Text;</w:t>
+      </w:r>
+    </w:p>
+    <w:p>
+      <w:pPr>
+        <w:autoSpaceDE w:val="0"/>
+        <w:autoSpaceDN w:val="0"/>
+        <w:adjustRightInd w:val="0"/>
+        <w:jc w:val="left"/>
+        <w:rPr>
+          <w:rFonts w:ascii="Times New Roman" w:hAnsi="Times New Roman" w:cs="Times New Roman"/>
+          <w:color w:val="F1F2F3"/>
+          <w:kern w:val="0"/>
+          <w:sz w:val="30"/>
+          <w:szCs w:val="30"/>
+          <w:highlight w:val="black"/>
+        </w:rPr>
+      </w:pPr>
+      <w:r>
+        <w:rPr>
+          <w:rFonts w:ascii="Times New Roman" w:hAnsi="Times New Roman" w:cs="Times New Roman"/>
+          <w:color w:val="93C763"/>
+          <w:kern w:val="0"/>
+          <w:sz w:val="30"/>
+          <w:szCs w:val="30"/>
+          <w:highlight w:val="black"/>
+        </w:rPr>
+        <w:t>using</w:t>
+      </w:r>
+      <w:r>
+        <w:rPr>
+          <w:rFonts w:ascii="Times New Roman" w:hAnsi="Times New Roman" w:cs="Times New Roman"/>
+          <w:color w:val="F1F2F3"/>
+          <w:kern w:val="0"/>
+          <w:sz w:val="30"/>
+          <w:szCs w:val="30"/>
+          <w:highlight w:val="black"/>
+        </w:rPr>
+        <w:t xml:space="preserve"> System</w:t>
+      </w:r>
+      <w:r>
+        <w:rPr>
+          <w:rFonts w:ascii="Times New Roman" w:hAnsi="Times New Roman" w:cs="Times New Roman"/>
+          <w:color w:val="E8E2B7"/>
+          <w:kern w:val="0"/>
+          <w:sz w:val="30"/>
+          <w:szCs w:val="30"/>
+          <w:highlight w:val="black"/>
+        </w:rPr>
+        <w:t>.</w:t>
+      </w:r>
+      <w:r>
+        <w:rPr>
+          <w:rFonts w:ascii="Times New Roman" w:hAnsi="Times New Roman" w:cs="Times New Roman"/>
+          <w:color w:val="F1F2F3"/>
+          <w:kern w:val="0"/>
+          <w:sz w:val="30"/>
+          <w:szCs w:val="30"/>
+          <w:highlight w:val="black"/>
+        </w:rPr>
+        <w:t>Threading;</w:t>
+      </w:r>
+    </w:p>
+    <w:p>
+      <w:pPr>
+        <w:autoSpaceDE w:val="0"/>
+        <w:autoSpaceDN w:val="0"/>
+        <w:adjustRightInd w:val="0"/>
+        <w:jc w:val="left"/>
+        <w:rPr>
+          <w:rFonts w:ascii="Times New Roman" w:hAnsi="Times New Roman" w:cs="Times New Roman"/>
+          <w:color w:val="F1F2F3"/>
+          <w:kern w:val="0"/>
+          <w:sz w:val="30"/>
+          <w:szCs w:val="30"/>
+          <w:highlight w:val="black"/>
+        </w:rPr>
+      </w:pPr>
+      <w:r>
+        <w:rPr>
+          <w:rFonts w:ascii="Times New Roman" w:hAnsi="Times New Roman" w:cs="Times New Roman"/>
+          <w:color w:val="93C763"/>
+          <w:kern w:val="0"/>
+          <w:sz w:val="30"/>
+          <w:szCs w:val="30"/>
+          <w:highlight w:val="black"/>
+        </w:rPr>
+        <w:lastRenderedPageBreak/>
+        <w:t>using</w:t>
+      </w:r>
+      <w:r>
+        <w:rPr>
+          <w:rFonts w:ascii="Times New Roman" w:hAnsi="Times New Roman" w:cs="Times New Roman"/>
+          <w:color w:val="F1F2F3"/>
+          <w:kern w:val="0"/>
+          <w:sz w:val="30"/>
+          <w:szCs w:val="30"/>
+          <w:highlight w:val="black"/>
+        </w:rPr>
+        <w:t xml:space="preserve"> System</w:t>
+      </w:r>
+      <w:r>
+        <w:rPr>
+          <w:rFonts w:ascii="Times New Roman" w:hAnsi="Times New Roman" w:cs="Times New Roman"/>
+          <w:color w:val="E8E2B7"/>
+          <w:kern w:val="0"/>
+          <w:sz w:val="30"/>
+          <w:szCs w:val="30"/>
+          <w:highlight w:val="black"/>
+        </w:rPr>
+        <w:t>.</w:t>
+      </w:r>
+      <w:r>
+        <w:rPr>
+          <w:rFonts w:ascii="Times New Roman" w:hAnsi="Times New Roman" w:cs="Times New Roman"/>
+          <w:color w:val="F1F2F3"/>
+          <w:kern w:val="0"/>
+          <w:sz w:val="30"/>
+          <w:szCs w:val="30"/>
+          <w:highlight w:val="black"/>
+        </w:rPr>
+        <w:t>Threading</w:t>
+      </w:r>
+      <w:r>
+        <w:rPr>
+          <w:rFonts w:ascii="Times New Roman" w:hAnsi="Times New Roman" w:cs="Times New Roman"/>
+          <w:color w:val="E8E2B7"/>
+          <w:kern w:val="0"/>
+          <w:sz w:val="30"/>
+          <w:szCs w:val="30"/>
+          <w:highlight w:val="black"/>
+        </w:rPr>
+        <w:t>.</w:t>
+      </w:r>
+      <w:r>
+        <w:rPr>
+          <w:rFonts w:ascii="Times New Roman" w:hAnsi="Times New Roman" w:cs="Times New Roman"/>
+          <w:color w:val="F1F2F3"/>
+          <w:kern w:val="0"/>
+          <w:sz w:val="30"/>
+          <w:szCs w:val="30"/>
+          <w:highlight w:val="black"/>
+        </w:rPr>
+        <w:t>Tasks;</w:t>
+      </w:r>
+    </w:p>
+    <w:p>
+      <w:pPr>
+        <w:autoSpaceDE w:val="0"/>
+        <w:autoSpaceDN w:val="0"/>
+        <w:adjustRightInd w:val="0"/>
+        <w:jc w:val="left"/>
+        <w:rPr>
+          <w:rFonts w:ascii="Times New Roman" w:hAnsi="Times New Roman" w:cs="Times New Roman"/>
+          <w:color w:val="F1F2F3"/>
+          <w:kern w:val="0"/>
+          <w:sz w:val="30"/>
+          <w:szCs w:val="30"/>
+          <w:highlight w:val="black"/>
+        </w:rPr>
+      </w:pPr>
+    </w:p>
+    <w:p>
+      <w:pPr>
+        <w:autoSpaceDE w:val="0"/>
+        <w:autoSpaceDN w:val="0"/>
+        <w:adjustRightInd w:val="0"/>
+        <w:jc w:val="left"/>
+        <w:rPr>
+          <w:rFonts w:ascii="Times New Roman" w:hAnsi="Times New Roman" w:cs="Times New Roman"/>
+          <w:color w:val="F1F2F3"/>
+          <w:kern w:val="0"/>
+          <w:sz w:val="30"/>
+          <w:szCs w:val="30"/>
+          <w:highlight w:val="black"/>
+        </w:rPr>
+      </w:pPr>
+      <w:r>
+        <w:rPr>
+          <w:rFonts w:ascii="Times New Roman" w:hAnsi="Times New Roman" w:cs="Times New Roman"/>
+          <w:color w:val="93C763"/>
+          <w:kern w:val="0"/>
+          <w:sz w:val="30"/>
+          <w:szCs w:val="30"/>
+          <w:highlight w:val="black"/>
+        </w:rPr>
+        <w:t>namespace</w:t>
+      </w:r>
+      <w:r>
+        <w:rPr>
+          <w:rFonts w:ascii="Times New Roman" w:hAnsi="Times New Roman" w:cs="Times New Roman"/>
+          <w:color w:val="F1F2F3"/>
+          <w:kern w:val="0"/>
+          <w:sz w:val="30"/>
+          <w:szCs w:val="30"/>
+          <w:highlight w:val="black"/>
+        </w:rPr>
+        <w:t xml:space="preserve"> task_test3</w:t>
+      </w:r>
+    </w:p>
+    <w:p>
+      <w:pPr>
+        <w:autoSpaceDE w:val="0"/>
+        <w:autoSpaceDN w:val="0"/>
+        <w:adjustRightInd w:val="0"/>
+        <w:jc w:val="left"/>
+        <w:rPr>
+          <w:rFonts w:ascii="Times New Roman" w:hAnsi="Times New Roman" w:cs="Times New Roman"/>
+          <w:color w:val="F1F2F3"/>
+          <w:kern w:val="0"/>
+          <w:sz w:val="30"/>
+          <w:szCs w:val="30"/>
+          <w:highlight w:val="black"/>
+        </w:rPr>
+      </w:pPr>
+      <w:r>
+        <w:rPr>
+          <w:rFonts w:ascii="Times New Roman" w:hAnsi="Times New Roman" w:cs="Times New Roman"/>
+          <w:color w:val="F1F2F3"/>
+          <w:kern w:val="0"/>
+          <w:sz w:val="30"/>
+          <w:szCs w:val="30"/>
+          <w:highlight w:val="black"/>
+        </w:rPr>
+        <w:t>{</w:t>
+      </w:r>
+    </w:p>
+    <w:p>
+      <w:pPr>
+        <w:autoSpaceDE w:val="0"/>
+        <w:autoSpaceDN w:val="0"/>
+        <w:adjustRightInd w:val="0"/>
+        <w:jc w:val="left"/>
+        <w:rPr>
+          <w:rFonts w:ascii="Times New Roman" w:hAnsi="Times New Roman" w:cs="Times New Roman"/>
+          <w:color w:val="F1F2F3"/>
+          <w:kern w:val="0"/>
+          <w:sz w:val="30"/>
+          <w:szCs w:val="30"/>
+          <w:highlight w:val="black"/>
+        </w:rPr>
+      </w:pPr>
+      <w:r>
+        <w:rPr>
+          <w:rFonts w:ascii="Times New Roman" w:hAnsi="Times New Roman" w:cs="Times New Roman"/>
+          <w:color w:val="F1F2F3"/>
+          <w:kern w:val="0"/>
+          <w:sz w:val="30"/>
+          <w:szCs w:val="30"/>
+          <w:highlight w:val="black"/>
+        </w:rPr>
+        <w:t xml:space="preserve">    </w:t>
+      </w:r>
+      <w:r>
+        <w:rPr>
+          <w:rFonts w:ascii="Times New Roman" w:hAnsi="Times New Roman" w:cs="Times New Roman"/>
+          <w:color w:val="93C763"/>
+          <w:kern w:val="0"/>
+          <w:sz w:val="30"/>
+          <w:szCs w:val="30"/>
+          <w:highlight w:val="black"/>
+        </w:rPr>
+        <w:t>class</w:t>
+      </w:r>
+      <w:r>
+        <w:rPr>
+          <w:rFonts w:ascii="Times New Roman" w:hAnsi="Times New Roman" w:cs="Times New Roman"/>
+          <w:color w:val="F1F2F3"/>
+          <w:kern w:val="0"/>
+          <w:sz w:val="30"/>
+          <w:szCs w:val="30"/>
+          <w:highlight w:val="black"/>
+        </w:rPr>
+        <w:t xml:space="preserve"> </w:t>
+      </w:r>
+      <w:r>
+        <w:rPr>
+          <w:rFonts w:ascii="Times New Roman" w:hAnsi="Times New Roman" w:cs="Times New Roman"/>
+          <w:color w:val="678CB1"/>
+          <w:kern w:val="0"/>
+          <w:sz w:val="30"/>
+          <w:szCs w:val="30"/>
+          <w:highlight w:val="black"/>
+        </w:rPr>
+        <w:t>TaskTestcs</w:t>
+      </w:r>
+    </w:p>
+    <w:p>
+      <w:pPr>
+        <w:autoSpaceDE w:val="0"/>
+        <w:autoSpaceDN w:val="0"/>
+        <w:adjustRightInd w:val="0"/>
+        <w:jc w:val="left"/>
+        <w:rPr>
+          <w:rFonts w:ascii="Times New Roman" w:hAnsi="Times New Roman" w:cs="Times New Roman"/>
+          <w:color w:val="F1F2F3"/>
+          <w:kern w:val="0"/>
+          <w:sz w:val="30"/>
+          <w:szCs w:val="30"/>
+          <w:highlight w:val="black"/>
+        </w:rPr>
+      </w:pPr>
+      <w:r>
+        <w:rPr>
+          <w:rFonts w:ascii="Times New Roman" w:hAnsi="Times New Roman" w:cs="Times New Roman"/>
+          <w:color w:val="F1F2F3"/>
+          <w:kern w:val="0"/>
+          <w:sz w:val="30"/>
+          <w:szCs w:val="30"/>
+          <w:highlight w:val="black"/>
+        </w:rPr>
+        <w:t xml:space="preserve">    {</w:t>
+      </w:r>
+    </w:p>
+    <w:p>
+      <w:pPr>
+        <w:autoSpaceDE w:val="0"/>
+        <w:autoSpaceDN w:val="0"/>
+        <w:adjustRightInd w:val="0"/>
+        <w:jc w:val="left"/>
+        <w:rPr>
+          <w:rFonts w:ascii="Times New Roman" w:hAnsi="Times New Roman" w:cs="Times New Roman"/>
+          <w:color w:val="F1F2F3"/>
+          <w:kern w:val="0"/>
+          <w:sz w:val="30"/>
+          <w:szCs w:val="30"/>
+          <w:highlight w:val="black"/>
+        </w:rPr>
+      </w:pPr>
+      <w:r>
+        <w:rPr>
+          <w:rFonts w:ascii="Times New Roman" w:hAnsi="Times New Roman" w:cs="Times New Roman"/>
+          <w:color w:val="F1F2F3"/>
+          <w:kern w:val="0"/>
+          <w:sz w:val="30"/>
+          <w:szCs w:val="30"/>
+          <w:highlight w:val="black"/>
+        </w:rPr>
+        <w:t xml:space="preserve">        </w:t>
+      </w:r>
+      <w:r>
+        <w:rPr>
+          <w:rFonts w:ascii="Times New Roman" w:hAnsi="Times New Roman" w:cs="Times New Roman"/>
+          <w:color w:val="66747B"/>
+          <w:kern w:val="0"/>
+          <w:sz w:val="30"/>
+          <w:szCs w:val="30"/>
+          <w:highlight w:val="black"/>
+        </w:rPr>
+        <w:t xml:space="preserve">// </w:t>
+      </w:r>
+      <w:r>
+        <w:rPr>
+          <w:rFonts w:ascii="Times New Roman" w:hAnsi="Times New Roman" w:cs="Times New Roman"/>
+          <w:color w:val="66747B"/>
+          <w:kern w:val="0"/>
+          <w:sz w:val="30"/>
+          <w:szCs w:val="30"/>
+          <w:highlight w:val="black"/>
+        </w:rPr>
+        <w:t>任务函数</w:t>
+      </w:r>
+    </w:p>
+    <w:p>
+      <w:pPr>
+        <w:autoSpaceDE w:val="0"/>
+        <w:autoSpaceDN w:val="0"/>
+        <w:adjustRightInd w:val="0"/>
+        <w:jc w:val="left"/>
+        <w:rPr>
+          <w:rFonts w:ascii="Times New Roman" w:hAnsi="Times New Roman" w:cs="Times New Roman"/>
+          <w:color w:val="F1F2F3"/>
+          <w:kern w:val="0"/>
+          <w:sz w:val="30"/>
+          <w:szCs w:val="30"/>
+          <w:highlight w:val="black"/>
+        </w:rPr>
+      </w:pPr>
+      <w:r>
+        <w:rPr>
+          <w:rFonts w:ascii="Times New Roman" w:hAnsi="Times New Roman" w:cs="Times New Roman"/>
+          <w:color w:val="F1F2F3"/>
+          <w:kern w:val="0"/>
+          <w:sz w:val="30"/>
+          <w:szCs w:val="30"/>
+          <w:highlight w:val="black"/>
+        </w:rPr>
+        <w:t xml:space="preserve">        </w:t>
+      </w:r>
+      <w:r>
+        <w:rPr>
+          <w:rFonts w:ascii="Times New Roman" w:hAnsi="Times New Roman" w:cs="Times New Roman"/>
+          <w:color w:val="93C763"/>
+          <w:kern w:val="0"/>
+          <w:sz w:val="30"/>
+          <w:szCs w:val="30"/>
+          <w:highlight w:val="black"/>
+        </w:rPr>
+        <w:t>static</w:t>
+      </w:r>
+      <w:r>
+        <w:rPr>
+          <w:rFonts w:ascii="Times New Roman" w:hAnsi="Times New Roman" w:cs="Times New Roman"/>
+          <w:color w:val="F1F2F3"/>
+          <w:kern w:val="0"/>
+          <w:sz w:val="30"/>
+          <w:szCs w:val="30"/>
+          <w:highlight w:val="black"/>
+        </w:rPr>
+        <w:t xml:space="preserve"> </w:t>
+      </w:r>
+      <w:r>
+        <w:rPr>
+          <w:rFonts w:ascii="Times New Roman" w:hAnsi="Times New Roman" w:cs="Times New Roman"/>
+          <w:color w:val="93C763"/>
+          <w:kern w:val="0"/>
+          <w:sz w:val="30"/>
+          <w:szCs w:val="30"/>
+          <w:highlight w:val="black"/>
+        </w:rPr>
+        <w:t>void</w:t>
+      </w:r>
+      <w:r>
+        <w:rPr>
+          <w:rFonts w:ascii="Times New Roman" w:hAnsi="Times New Roman" w:cs="Times New Roman"/>
+          <w:color w:val="F1F2F3"/>
+          <w:kern w:val="0"/>
+          <w:sz w:val="30"/>
+          <w:szCs w:val="30"/>
+          <w:highlight w:val="black"/>
+        </w:rPr>
+        <w:t xml:space="preserve"> MyTask()</w:t>
+      </w:r>
+    </w:p>
+    <w:p>
+      <w:pPr>
+        <w:autoSpaceDE w:val="0"/>
+        <w:autoSpaceDN w:val="0"/>
+        <w:adjustRightInd w:val="0"/>
+        <w:jc w:val="left"/>
+        <w:rPr>
+          <w:rFonts w:ascii="Times New Roman" w:hAnsi="Times New Roman" w:cs="Times New Roman"/>
+          <w:color w:val="F1F2F3"/>
+          <w:kern w:val="0"/>
+          <w:sz w:val="30"/>
+          <w:szCs w:val="30"/>
+          <w:highlight w:val="black"/>
+        </w:rPr>
+      </w:pPr>
+      <w:r>
+        <w:rPr>
+          <w:rFonts w:ascii="Times New Roman" w:hAnsi="Times New Roman" w:cs="Times New Roman"/>
+          <w:color w:val="F1F2F3"/>
+          <w:kern w:val="0"/>
+          <w:sz w:val="30"/>
+          <w:szCs w:val="30"/>
+          <w:highlight w:val="black"/>
+        </w:rPr>
+        <w:t xml:space="preserve">        {</w:t>
+      </w:r>
+    </w:p>
+    <w:p>
+      <w:pPr>
+        <w:autoSpaceDE w:val="0"/>
+        <w:autoSpaceDN w:val="0"/>
+        <w:adjustRightInd w:val="0"/>
+        <w:jc w:val="left"/>
+        <w:rPr>
+          <w:rFonts w:ascii="Times New Roman" w:hAnsi="Times New Roman" w:cs="Times New Roman"/>
+          <w:color w:val="F1F2F3"/>
+          <w:kern w:val="0"/>
+          <w:sz w:val="30"/>
+          <w:szCs w:val="30"/>
+          <w:highlight w:val="black"/>
+        </w:rPr>
+      </w:pPr>
+      <w:r>
+        <w:rPr>
+          <w:rFonts w:ascii="Times New Roman" w:hAnsi="Times New Roman" w:cs="Times New Roman"/>
+          <w:color w:val="F1F2F3"/>
+          <w:kern w:val="0"/>
+          <w:sz w:val="30"/>
+          <w:szCs w:val="30"/>
+          <w:highlight w:val="black"/>
+        </w:rPr>
+        <w:t xml:space="preserve">            </w:t>
+      </w:r>
+      <w:r>
+        <w:rPr>
+          <w:rFonts w:ascii="Times New Roman" w:hAnsi="Times New Roman" w:cs="Times New Roman"/>
+          <w:color w:val="678CB1"/>
+          <w:kern w:val="0"/>
+          <w:sz w:val="30"/>
+          <w:szCs w:val="30"/>
+          <w:highlight w:val="black"/>
+        </w:rPr>
+        <w:t>Console</w:t>
+      </w:r>
+      <w:r>
+        <w:rPr>
+          <w:rFonts w:ascii="Times New Roman" w:hAnsi="Times New Roman" w:cs="Times New Roman"/>
+          <w:color w:val="E8E2B7"/>
+          <w:kern w:val="0"/>
+          <w:sz w:val="30"/>
+          <w:szCs w:val="30"/>
+          <w:highlight w:val="black"/>
+        </w:rPr>
+        <w:t>.</w:t>
+      </w:r>
+      <w:r>
+        <w:rPr>
+          <w:rFonts w:ascii="Times New Roman" w:hAnsi="Times New Roman" w:cs="Times New Roman"/>
+          <w:color w:val="F1F2F3"/>
+          <w:kern w:val="0"/>
+          <w:sz w:val="30"/>
+          <w:szCs w:val="30"/>
+          <w:highlight w:val="black"/>
+        </w:rPr>
+        <w:t>WriteLine(</w:t>
+      </w:r>
+      <w:r>
+        <w:rPr>
+          <w:rFonts w:ascii="Times New Roman" w:hAnsi="Times New Roman" w:cs="Times New Roman"/>
+          <w:color w:val="EC7600"/>
+          <w:kern w:val="0"/>
+          <w:sz w:val="30"/>
+          <w:szCs w:val="30"/>
+          <w:highlight w:val="black"/>
+        </w:rPr>
+        <w:t>"MyTask() #"</w:t>
+      </w:r>
+      <w:r>
+        <w:rPr>
+          <w:rFonts w:ascii="Times New Roman" w:hAnsi="Times New Roman" w:cs="Times New Roman"/>
+          <w:color w:val="F1F2F3"/>
+          <w:kern w:val="0"/>
+          <w:sz w:val="30"/>
+          <w:szCs w:val="30"/>
+          <w:highlight w:val="black"/>
+        </w:rPr>
+        <w:t xml:space="preserve"> </w:t>
+      </w:r>
+      <w:r>
+        <w:rPr>
+          <w:rFonts w:ascii="Times New Roman" w:hAnsi="Times New Roman" w:cs="Times New Roman"/>
+          <w:color w:val="E8E2B7"/>
+          <w:kern w:val="0"/>
+          <w:sz w:val="30"/>
+          <w:szCs w:val="30"/>
+          <w:highlight w:val="black"/>
+        </w:rPr>
+        <w:t>+</w:t>
+      </w:r>
+      <w:r>
+        <w:rPr>
+          <w:rFonts w:ascii="Times New Roman" w:hAnsi="Times New Roman" w:cs="Times New Roman"/>
+          <w:color w:val="F1F2F3"/>
+          <w:kern w:val="0"/>
+          <w:sz w:val="30"/>
+          <w:szCs w:val="30"/>
+          <w:highlight w:val="black"/>
+        </w:rPr>
+        <w:t xml:space="preserve"> </w:t>
+      </w:r>
+      <w:r>
+        <w:rPr>
+          <w:rFonts w:ascii="Times New Roman" w:hAnsi="Times New Roman" w:cs="Times New Roman"/>
+          <w:color w:val="678CB1"/>
+          <w:kern w:val="0"/>
+          <w:sz w:val="30"/>
+          <w:szCs w:val="30"/>
+          <w:highlight w:val="black"/>
+        </w:rPr>
+        <w:t>Task</w:t>
+      </w:r>
+      <w:r>
+        <w:rPr>
+          <w:rFonts w:ascii="Times New Roman" w:hAnsi="Times New Roman" w:cs="Times New Roman"/>
+          <w:color w:val="E8E2B7"/>
+          <w:kern w:val="0"/>
+          <w:sz w:val="30"/>
+          <w:szCs w:val="30"/>
+          <w:highlight w:val="black"/>
+        </w:rPr>
+        <w:t>.</w:t>
+      </w:r>
+      <w:r>
+        <w:rPr>
+          <w:rFonts w:ascii="Times New Roman" w:hAnsi="Times New Roman" w:cs="Times New Roman"/>
+          <w:color w:val="F1F2F3"/>
+          <w:kern w:val="0"/>
+          <w:sz w:val="30"/>
+          <w:szCs w:val="30"/>
+          <w:highlight w:val="black"/>
+        </w:rPr>
+        <w:t xml:space="preserve">CurrentId </w:t>
+      </w:r>
+      <w:r>
+        <w:rPr>
+          <w:rFonts w:ascii="Times New Roman" w:hAnsi="Times New Roman" w:cs="Times New Roman"/>
+          <w:color w:val="E8E2B7"/>
+          <w:kern w:val="0"/>
+          <w:sz w:val="30"/>
+          <w:szCs w:val="30"/>
+          <w:highlight w:val="black"/>
+        </w:rPr>
+        <w:t>+</w:t>
+      </w:r>
+      <w:r>
+        <w:rPr>
+          <w:rFonts w:ascii="Times New Roman" w:hAnsi="Times New Roman" w:cs="Times New Roman"/>
+          <w:color w:val="F1F2F3"/>
+          <w:kern w:val="0"/>
+          <w:sz w:val="30"/>
+          <w:szCs w:val="30"/>
+          <w:highlight w:val="black"/>
+        </w:rPr>
+        <w:t xml:space="preserve"> </w:t>
+      </w:r>
+      <w:r>
+        <w:rPr>
+          <w:rFonts w:ascii="Times New Roman" w:hAnsi="Times New Roman" w:cs="Times New Roman"/>
+          <w:color w:val="EC7600"/>
+          <w:kern w:val="0"/>
+          <w:sz w:val="30"/>
+          <w:szCs w:val="30"/>
+          <w:highlight w:val="black"/>
+        </w:rPr>
+        <w:t>" starting."</w:t>
+      </w:r>
+      <w:r>
+        <w:rPr>
+          <w:rFonts w:ascii="Times New Roman" w:hAnsi="Times New Roman" w:cs="Times New Roman"/>
+          <w:color w:val="F1F2F3"/>
+          <w:kern w:val="0"/>
+          <w:sz w:val="30"/>
+          <w:szCs w:val="30"/>
+          <w:highlight w:val="black"/>
+        </w:rPr>
+        <w:t>);</w:t>
+      </w:r>
+    </w:p>
+    <w:p>
+      <w:pPr>
+        <w:autoSpaceDE w:val="0"/>
+        <w:autoSpaceDN w:val="0"/>
+        <w:adjustRightInd w:val="0"/>
+        <w:jc w:val="left"/>
+        <w:rPr>
+          <w:rFonts w:ascii="Times New Roman" w:hAnsi="Times New Roman" w:cs="Times New Roman"/>
+          <w:color w:val="F1F2F3"/>
+          <w:kern w:val="0"/>
+          <w:sz w:val="30"/>
+          <w:szCs w:val="30"/>
+          <w:highlight w:val="black"/>
+        </w:rPr>
+      </w:pPr>
+    </w:p>
+    <w:p>
+      <w:pPr>
+        <w:autoSpaceDE w:val="0"/>
+        <w:autoSpaceDN w:val="0"/>
+        <w:adjustRightInd w:val="0"/>
+        <w:jc w:val="left"/>
+        <w:rPr>
+          <w:rFonts w:ascii="Times New Roman" w:hAnsi="Times New Roman" w:cs="Times New Roman"/>
+          <w:color w:val="F1F2F3"/>
+          <w:kern w:val="0"/>
+          <w:sz w:val="30"/>
+          <w:szCs w:val="30"/>
+          <w:highlight w:val="black"/>
+        </w:rPr>
+      </w:pPr>
+      <w:r>
+        <w:rPr>
+          <w:rFonts w:ascii="Times New Roman" w:hAnsi="Times New Roman" w:cs="Times New Roman"/>
+          <w:color w:val="F1F2F3"/>
+          <w:kern w:val="0"/>
+          <w:sz w:val="30"/>
+          <w:szCs w:val="30"/>
+          <w:highlight w:val="black"/>
+        </w:rPr>
+        <w:t xml:space="preserve">            </w:t>
+      </w:r>
+      <w:r>
+        <w:rPr>
+          <w:rFonts w:ascii="Times New Roman" w:hAnsi="Times New Roman" w:cs="Times New Roman"/>
+          <w:color w:val="93C763"/>
+          <w:kern w:val="0"/>
+          <w:sz w:val="30"/>
+          <w:szCs w:val="30"/>
+          <w:highlight w:val="black"/>
+        </w:rPr>
+        <w:t>for</w:t>
+      </w:r>
+      <w:r>
+        <w:rPr>
+          <w:rFonts w:ascii="Times New Roman" w:hAnsi="Times New Roman" w:cs="Times New Roman"/>
+          <w:color w:val="F1F2F3"/>
+          <w:kern w:val="0"/>
+          <w:sz w:val="30"/>
+          <w:szCs w:val="30"/>
+          <w:highlight w:val="black"/>
+        </w:rPr>
+        <w:t xml:space="preserve"> (</w:t>
+      </w:r>
+      <w:r>
+        <w:rPr>
+          <w:rFonts w:ascii="Times New Roman" w:hAnsi="Times New Roman" w:cs="Times New Roman"/>
+          <w:color w:val="93C763"/>
+          <w:kern w:val="0"/>
+          <w:sz w:val="30"/>
+          <w:szCs w:val="30"/>
+          <w:highlight w:val="black"/>
+        </w:rPr>
+        <w:t>int</w:t>
+      </w:r>
+      <w:r>
+        <w:rPr>
+          <w:rFonts w:ascii="Times New Roman" w:hAnsi="Times New Roman" w:cs="Times New Roman"/>
+          <w:color w:val="F1F2F3"/>
+          <w:kern w:val="0"/>
+          <w:sz w:val="30"/>
+          <w:szCs w:val="30"/>
+          <w:highlight w:val="black"/>
+        </w:rPr>
+        <w:t xml:space="preserve"> i </w:t>
+      </w:r>
+      <w:r>
+        <w:rPr>
+          <w:rFonts w:ascii="Times New Roman" w:hAnsi="Times New Roman" w:cs="Times New Roman"/>
+          <w:color w:val="E8E2B7"/>
+          <w:kern w:val="0"/>
+          <w:sz w:val="30"/>
+          <w:szCs w:val="30"/>
+          <w:highlight w:val="black"/>
+        </w:rPr>
+        <w:t>=</w:t>
+      </w:r>
+      <w:r>
+        <w:rPr>
+          <w:rFonts w:ascii="Times New Roman" w:hAnsi="Times New Roman" w:cs="Times New Roman"/>
+          <w:color w:val="F1F2F3"/>
+          <w:kern w:val="0"/>
+          <w:sz w:val="30"/>
+          <w:szCs w:val="30"/>
+          <w:highlight w:val="black"/>
+        </w:rPr>
+        <w:t xml:space="preserve"> </w:t>
+      </w:r>
+      <w:r>
+        <w:rPr>
+          <w:rFonts w:ascii="Times New Roman" w:hAnsi="Times New Roman" w:cs="Times New Roman"/>
+          <w:color w:val="FFCD22"/>
+          <w:kern w:val="0"/>
+          <w:sz w:val="30"/>
+          <w:szCs w:val="30"/>
+          <w:highlight w:val="black"/>
+        </w:rPr>
+        <w:t>0</w:t>
+      </w:r>
+      <w:r>
+        <w:rPr>
+          <w:rFonts w:ascii="Times New Roman" w:hAnsi="Times New Roman" w:cs="Times New Roman"/>
+          <w:color w:val="F1F2F3"/>
+          <w:kern w:val="0"/>
+          <w:sz w:val="30"/>
+          <w:szCs w:val="30"/>
+          <w:highlight w:val="black"/>
+        </w:rPr>
+        <w:t xml:space="preserve">; i </w:t>
+      </w:r>
+      <w:r>
+        <w:rPr>
+          <w:rFonts w:ascii="Times New Roman" w:hAnsi="Times New Roman" w:cs="Times New Roman"/>
+          <w:color w:val="E8E2B7"/>
+          <w:kern w:val="0"/>
+          <w:sz w:val="30"/>
+          <w:szCs w:val="30"/>
+          <w:highlight w:val="black"/>
+        </w:rPr>
+        <w:t>&lt;</w:t>
+      </w:r>
+      <w:r>
+        <w:rPr>
+          <w:rFonts w:ascii="Times New Roman" w:hAnsi="Times New Roman" w:cs="Times New Roman"/>
+          <w:color w:val="F1F2F3"/>
+          <w:kern w:val="0"/>
+          <w:sz w:val="30"/>
+          <w:szCs w:val="30"/>
+          <w:highlight w:val="black"/>
+        </w:rPr>
+        <w:t xml:space="preserve"> </w:t>
+      </w:r>
+      <w:r>
+        <w:rPr>
+          <w:rFonts w:ascii="Times New Roman" w:hAnsi="Times New Roman" w:cs="Times New Roman" w:hint="eastAsia"/>
+          <w:color w:val="FFCD22"/>
+          <w:kern w:val="0"/>
+          <w:sz w:val="30"/>
+          <w:szCs w:val="30"/>
+          <w:highlight w:val="black"/>
+        </w:rPr>
+        <w:t>5</w:t>
+      </w:r>
+      <w:r>
+        <w:rPr>
+          <w:rFonts w:ascii="Times New Roman" w:hAnsi="Times New Roman" w:cs="Times New Roman"/>
+          <w:color w:val="F1F2F3"/>
+          <w:kern w:val="0"/>
+          <w:sz w:val="30"/>
+          <w:szCs w:val="30"/>
+          <w:highlight w:val="black"/>
+        </w:rPr>
+        <w:t xml:space="preserve">; </w:t>
+      </w:r>
+      <w:r>
+        <w:rPr>
+          <w:rFonts w:ascii="Times New Roman" w:hAnsi="Times New Roman" w:cs="Times New Roman"/>
+          <w:color w:val="E8E2B7"/>
+          <w:kern w:val="0"/>
+          <w:sz w:val="30"/>
+          <w:szCs w:val="30"/>
+          <w:highlight w:val="black"/>
+        </w:rPr>
+        <w:t>++</w:t>
+      </w:r>
+      <w:r>
+        <w:rPr>
+          <w:rFonts w:ascii="Times New Roman" w:hAnsi="Times New Roman" w:cs="Times New Roman"/>
+          <w:color w:val="F1F2F3"/>
+          <w:kern w:val="0"/>
+          <w:sz w:val="30"/>
+          <w:szCs w:val="30"/>
+          <w:highlight w:val="black"/>
+        </w:rPr>
+        <w:t>i)</w:t>
+      </w:r>
+    </w:p>
+    <w:p>
+      <w:pPr>
+        <w:autoSpaceDE w:val="0"/>
+        <w:autoSpaceDN w:val="0"/>
+        <w:adjustRightInd w:val="0"/>
+        <w:jc w:val="left"/>
+        <w:rPr>
+          <w:rFonts w:ascii="Times New Roman" w:hAnsi="Times New Roman" w:cs="Times New Roman"/>
+          <w:color w:val="F1F2F3"/>
+          <w:kern w:val="0"/>
+          <w:sz w:val="30"/>
+          <w:szCs w:val="30"/>
+          <w:highlight w:val="black"/>
+        </w:rPr>
+      </w:pPr>
+      <w:r>
+        <w:rPr>
+          <w:rFonts w:ascii="Times New Roman" w:hAnsi="Times New Roman" w:cs="Times New Roman"/>
+          <w:color w:val="F1F2F3"/>
+          <w:kern w:val="0"/>
+          <w:sz w:val="30"/>
+          <w:szCs w:val="30"/>
+          <w:highlight w:val="black"/>
+        </w:rPr>
+        <w:t xml:space="preserve">            {</w:t>
+      </w:r>
+    </w:p>
+    <w:p>
+      <w:pPr>
+        <w:autoSpaceDE w:val="0"/>
+        <w:autoSpaceDN w:val="0"/>
+        <w:adjustRightInd w:val="0"/>
+        <w:jc w:val="left"/>
+        <w:rPr>
+          <w:rFonts w:ascii="Times New Roman" w:hAnsi="Times New Roman" w:cs="Times New Roman"/>
+          <w:color w:val="F1F2F3"/>
+          <w:kern w:val="0"/>
+          <w:sz w:val="30"/>
+          <w:szCs w:val="30"/>
+          <w:highlight w:val="black"/>
+        </w:rPr>
+      </w:pPr>
+      <w:r>
+        <w:rPr>
+          <w:rFonts w:ascii="Times New Roman" w:hAnsi="Times New Roman" w:cs="Times New Roman"/>
+          <w:color w:val="F1F2F3"/>
+          <w:kern w:val="0"/>
+          <w:sz w:val="30"/>
+          <w:szCs w:val="30"/>
+          <w:highlight w:val="black"/>
+        </w:rPr>
+        <w:t xml:space="preserve">                </w:t>
+      </w:r>
+      <w:r>
+        <w:rPr>
+          <w:rFonts w:ascii="Times New Roman" w:hAnsi="Times New Roman" w:cs="Times New Roman"/>
+          <w:color w:val="678CB1"/>
+          <w:kern w:val="0"/>
+          <w:sz w:val="30"/>
+          <w:szCs w:val="30"/>
+          <w:highlight w:val="black"/>
+        </w:rPr>
+        <w:t>Thread</w:t>
+      </w:r>
+      <w:r>
+        <w:rPr>
+          <w:rFonts w:ascii="Times New Roman" w:hAnsi="Times New Roman" w:cs="Times New Roman"/>
+          <w:color w:val="E8E2B7"/>
+          <w:kern w:val="0"/>
+          <w:sz w:val="30"/>
+          <w:szCs w:val="30"/>
+          <w:highlight w:val="black"/>
+        </w:rPr>
+        <w:t>.</w:t>
+      </w:r>
+      <w:r>
+        <w:rPr>
+          <w:rFonts w:ascii="Times New Roman" w:hAnsi="Times New Roman" w:cs="Times New Roman"/>
+          <w:color w:val="F1F2F3"/>
+          <w:kern w:val="0"/>
+          <w:sz w:val="30"/>
+          <w:szCs w:val="30"/>
+          <w:highlight w:val="black"/>
+        </w:rPr>
+        <w:t>Sleep(</w:t>
+      </w:r>
+      <w:r>
+        <w:rPr>
+          <w:rFonts w:ascii="Times New Roman" w:hAnsi="Times New Roman" w:cs="Times New Roman"/>
+          <w:color w:val="FFCD22"/>
+          <w:kern w:val="0"/>
+          <w:sz w:val="30"/>
+          <w:szCs w:val="30"/>
+          <w:highlight w:val="black"/>
+        </w:rPr>
+        <w:t>500</w:t>
+      </w:r>
+      <w:r>
+        <w:rPr>
+          <w:rFonts w:ascii="Times New Roman" w:hAnsi="Times New Roman" w:cs="Times New Roman"/>
+          <w:color w:val="F1F2F3"/>
+          <w:kern w:val="0"/>
+          <w:sz w:val="30"/>
+          <w:szCs w:val="30"/>
+          <w:highlight w:val="black"/>
+        </w:rPr>
+        <w:t>);</w:t>
+      </w:r>
+    </w:p>
+    <w:p>
+      <w:pPr>
+        <w:autoSpaceDE w:val="0"/>
+        <w:autoSpaceDN w:val="0"/>
+        <w:adjustRightInd w:val="0"/>
+        <w:jc w:val="left"/>
+        <w:rPr>
+          <w:rFonts w:ascii="Times New Roman" w:hAnsi="Times New Roman" w:cs="Times New Roman"/>
+          <w:color w:val="F1F2F3"/>
+          <w:kern w:val="0"/>
+          <w:sz w:val="30"/>
+          <w:szCs w:val="30"/>
+          <w:highlight w:val="black"/>
+        </w:rPr>
+      </w:pPr>
+      <w:r>
+        <w:rPr>
+          <w:rFonts w:ascii="Times New Roman" w:hAnsi="Times New Roman" w:cs="Times New Roman"/>
+          <w:color w:val="F1F2F3"/>
+          <w:kern w:val="0"/>
+          <w:sz w:val="30"/>
+          <w:szCs w:val="30"/>
+          <w:highlight w:val="black"/>
+        </w:rPr>
+        <w:t xml:space="preserve">                </w:t>
+      </w:r>
+      <w:r>
+        <w:rPr>
+          <w:rFonts w:ascii="Times New Roman" w:hAnsi="Times New Roman" w:cs="Times New Roman"/>
+          <w:color w:val="678CB1"/>
+          <w:kern w:val="0"/>
+          <w:sz w:val="30"/>
+          <w:szCs w:val="30"/>
+          <w:highlight w:val="black"/>
+        </w:rPr>
+        <w:t>Console</w:t>
+      </w:r>
+      <w:r>
+        <w:rPr>
+          <w:rFonts w:ascii="Times New Roman" w:hAnsi="Times New Roman" w:cs="Times New Roman"/>
+          <w:color w:val="E8E2B7"/>
+          <w:kern w:val="0"/>
+          <w:sz w:val="30"/>
+          <w:szCs w:val="30"/>
+          <w:highlight w:val="black"/>
+        </w:rPr>
+        <w:t>.</w:t>
+      </w:r>
+      <w:r>
+        <w:rPr>
+          <w:rFonts w:ascii="Times New Roman" w:hAnsi="Times New Roman" w:cs="Times New Roman"/>
+          <w:color w:val="F1F2F3"/>
+          <w:kern w:val="0"/>
+          <w:sz w:val="30"/>
+          <w:szCs w:val="30"/>
+          <w:highlight w:val="black"/>
+        </w:rPr>
+        <w:t>WriteLine(</w:t>
+      </w:r>
+      <w:r>
+        <w:rPr>
+          <w:rFonts w:ascii="Times New Roman" w:hAnsi="Times New Roman" w:cs="Times New Roman"/>
+          <w:color w:val="EC7600"/>
+          <w:kern w:val="0"/>
+          <w:sz w:val="30"/>
+          <w:szCs w:val="30"/>
+          <w:highlight w:val="black"/>
+        </w:rPr>
+        <w:t>"In MyTask() #"</w:t>
+      </w:r>
+      <w:r>
+        <w:rPr>
+          <w:rFonts w:ascii="Times New Roman" w:hAnsi="Times New Roman" w:cs="Times New Roman"/>
+          <w:color w:val="F1F2F3"/>
+          <w:kern w:val="0"/>
+          <w:sz w:val="30"/>
+          <w:szCs w:val="30"/>
+          <w:highlight w:val="black"/>
+        </w:rPr>
+        <w:t xml:space="preserve"> </w:t>
+      </w:r>
+      <w:r>
+        <w:rPr>
+          <w:rFonts w:ascii="Times New Roman" w:hAnsi="Times New Roman" w:cs="Times New Roman"/>
+          <w:color w:val="E8E2B7"/>
+          <w:kern w:val="0"/>
+          <w:sz w:val="30"/>
+          <w:szCs w:val="30"/>
+          <w:highlight w:val="black"/>
+        </w:rPr>
+        <w:t>+</w:t>
+      </w:r>
+      <w:r>
+        <w:rPr>
+          <w:rFonts w:ascii="Times New Roman" w:hAnsi="Times New Roman" w:cs="Times New Roman"/>
+          <w:color w:val="F1F2F3"/>
+          <w:kern w:val="0"/>
+          <w:sz w:val="30"/>
+          <w:szCs w:val="30"/>
+          <w:highlight w:val="black"/>
+        </w:rPr>
+        <w:t xml:space="preserve"> </w:t>
+      </w:r>
+      <w:r>
+        <w:rPr>
+          <w:rFonts w:ascii="Times New Roman" w:hAnsi="Times New Roman" w:cs="Times New Roman"/>
+          <w:color w:val="678CB1"/>
+          <w:kern w:val="0"/>
+          <w:sz w:val="30"/>
+          <w:szCs w:val="30"/>
+          <w:highlight w:val="black"/>
+        </w:rPr>
+        <w:t>Task</w:t>
+      </w:r>
+      <w:r>
+        <w:rPr>
+          <w:rFonts w:ascii="Times New Roman" w:hAnsi="Times New Roman" w:cs="Times New Roman"/>
+          <w:color w:val="E8E2B7"/>
+          <w:kern w:val="0"/>
+          <w:sz w:val="30"/>
+          <w:szCs w:val="30"/>
+          <w:highlight w:val="black"/>
+        </w:rPr>
+        <w:t>.</w:t>
+      </w:r>
+      <w:r>
+        <w:rPr>
+          <w:rFonts w:ascii="Times New Roman" w:hAnsi="Times New Roman" w:cs="Times New Roman"/>
+          <w:color w:val="F1F2F3"/>
+          <w:kern w:val="0"/>
+          <w:sz w:val="30"/>
+          <w:szCs w:val="30"/>
+          <w:highlight w:val="black"/>
+        </w:rPr>
+        <w:t xml:space="preserve">CurrentId </w:t>
+      </w:r>
+      <w:r>
+        <w:rPr>
+          <w:rFonts w:ascii="Times New Roman" w:hAnsi="Times New Roman" w:cs="Times New Roman"/>
+          <w:color w:val="E8E2B7"/>
+          <w:kern w:val="0"/>
+          <w:sz w:val="30"/>
+          <w:szCs w:val="30"/>
+          <w:highlight w:val="black"/>
+        </w:rPr>
+        <w:t>+</w:t>
+      </w:r>
+      <w:r>
+        <w:rPr>
+          <w:rFonts w:ascii="Times New Roman" w:hAnsi="Times New Roman" w:cs="Times New Roman"/>
+          <w:color w:val="F1F2F3"/>
+          <w:kern w:val="0"/>
+          <w:sz w:val="30"/>
+          <w:szCs w:val="30"/>
+          <w:highlight w:val="black"/>
+        </w:rPr>
+        <w:t xml:space="preserve"> </w:t>
+      </w:r>
+      <w:r>
+        <w:rPr>
+          <w:rFonts w:ascii="Times New Roman" w:hAnsi="Times New Roman" w:cs="Times New Roman"/>
+          <w:color w:val="EC7600"/>
+          <w:kern w:val="0"/>
+          <w:sz w:val="30"/>
+          <w:szCs w:val="30"/>
+          <w:highlight w:val="black"/>
+        </w:rPr>
+        <w:t>", count is "</w:t>
+      </w:r>
+      <w:r>
+        <w:rPr>
+          <w:rFonts w:ascii="Times New Roman" w:hAnsi="Times New Roman" w:cs="Times New Roman"/>
+          <w:color w:val="F1F2F3"/>
+          <w:kern w:val="0"/>
+          <w:sz w:val="30"/>
+          <w:szCs w:val="30"/>
+          <w:highlight w:val="black"/>
+        </w:rPr>
+        <w:t xml:space="preserve"> </w:t>
+      </w:r>
+      <w:r>
+        <w:rPr>
+          <w:rFonts w:ascii="Times New Roman" w:hAnsi="Times New Roman" w:cs="Times New Roman"/>
+          <w:color w:val="E8E2B7"/>
+          <w:kern w:val="0"/>
+          <w:sz w:val="30"/>
+          <w:szCs w:val="30"/>
+          <w:highlight w:val="black"/>
+        </w:rPr>
+        <w:t>+</w:t>
+      </w:r>
+      <w:r>
+        <w:rPr>
+          <w:rFonts w:ascii="Times New Roman" w:hAnsi="Times New Roman" w:cs="Times New Roman"/>
+          <w:color w:val="F1F2F3"/>
+          <w:kern w:val="0"/>
+          <w:sz w:val="30"/>
+          <w:szCs w:val="30"/>
+          <w:highlight w:val="black"/>
+        </w:rPr>
+        <w:t xml:space="preserve"> i);</w:t>
+      </w:r>
+    </w:p>
+    <w:p>
+      <w:pPr>
+        <w:autoSpaceDE w:val="0"/>
+        <w:autoSpaceDN w:val="0"/>
+        <w:adjustRightInd w:val="0"/>
+        <w:jc w:val="left"/>
+        <w:rPr>
+          <w:rFonts w:ascii="Times New Roman" w:hAnsi="Times New Roman" w:cs="Times New Roman"/>
+          <w:color w:val="F1F2F3"/>
+          <w:kern w:val="0"/>
+          <w:sz w:val="30"/>
+          <w:szCs w:val="30"/>
+          <w:highlight w:val="black"/>
+        </w:rPr>
+      </w:pPr>
+      <w:r>
+        <w:rPr>
+          <w:rFonts w:ascii="Times New Roman" w:hAnsi="Times New Roman" w:cs="Times New Roman"/>
+          <w:color w:val="F1F2F3"/>
+          <w:kern w:val="0"/>
+          <w:sz w:val="30"/>
+          <w:szCs w:val="30"/>
+          <w:highlight w:val="black"/>
+        </w:rPr>
+        <w:t xml:space="preserve">            }</w:t>
+      </w:r>
+    </w:p>
+    <w:p>
+      <w:pPr>
+        <w:autoSpaceDE w:val="0"/>
+        <w:autoSpaceDN w:val="0"/>
+        <w:adjustRightInd w:val="0"/>
+        <w:jc w:val="left"/>
+        <w:rPr>
+          <w:rFonts w:ascii="Times New Roman" w:hAnsi="Times New Roman" w:cs="Times New Roman"/>
+          <w:color w:val="F1F2F3"/>
+          <w:kern w:val="0"/>
+          <w:sz w:val="30"/>
+          <w:szCs w:val="30"/>
+          <w:highlight w:val="black"/>
+        </w:rPr>
+      </w:pPr>
+    </w:p>
+    <w:p>
+      <w:pPr>
+        <w:autoSpaceDE w:val="0"/>
+        <w:autoSpaceDN w:val="0"/>
+        <w:adjustRightInd w:val="0"/>
+        <w:jc w:val="left"/>
+        <w:rPr>
+          <w:rFonts w:ascii="Times New Roman" w:hAnsi="Times New Roman" w:cs="Times New Roman"/>
+          <w:color w:val="F1F2F3"/>
+          <w:kern w:val="0"/>
+          <w:sz w:val="30"/>
+          <w:szCs w:val="30"/>
+          <w:highlight w:val="black"/>
+        </w:rPr>
+      </w:pPr>
+      <w:r>
+        <w:rPr>
+          <w:rFonts w:ascii="Times New Roman" w:hAnsi="Times New Roman" w:cs="Times New Roman"/>
+          <w:color w:val="F1F2F3"/>
+          <w:kern w:val="0"/>
+          <w:sz w:val="30"/>
+          <w:szCs w:val="30"/>
+          <w:highlight w:val="black"/>
+        </w:rPr>
+        <w:t xml:space="preserve">            </w:t>
+      </w:r>
+      <w:r>
+        <w:rPr>
+          <w:rFonts w:ascii="Times New Roman" w:hAnsi="Times New Roman" w:cs="Times New Roman"/>
+          <w:color w:val="678CB1"/>
+          <w:kern w:val="0"/>
+          <w:sz w:val="30"/>
+          <w:szCs w:val="30"/>
+          <w:highlight w:val="black"/>
+        </w:rPr>
+        <w:t>Console</w:t>
+      </w:r>
+      <w:r>
+        <w:rPr>
+          <w:rFonts w:ascii="Times New Roman" w:hAnsi="Times New Roman" w:cs="Times New Roman"/>
+          <w:color w:val="E8E2B7"/>
+          <w:kern w:val="0"/>
+          <w:sz w:val="30"/>
+          <w:szCs w:val="30"/>
+          <w:highlight w:val="black"/>
+        </w:rPr>
+        <w:t>.</w:t>
+      </w:r>
+      <w:r>
+        <w:rPr>
+          <w:rFonts w:ascii="Times New Roman" w:hAnsi="Times New Roman" w:cs="Times New Roman"/>
+          <w:color w:val="F1F2F3"/>
+          <w:kern w:val="0"/>
+          <w:sz w:val="30"/>
+          <w:szCs w:val="30"/>
+          <w:highlight w:val="black"/>
+        </w:rPr>
+        <w:t>WriteLine(</w:t>
+      </w:r>
+      <w:r>
+        <w:rPr>
+          <w:rFonts w:ascii="Times New Roman" w:hAnsi="Times New Roman" w:cs="Times New Roman"/>
+          <w:color w:val="EC7600"/>
+          <w:kern w:val="0"/>
+          <w:sz w:val="30"/>
+          <w:szCs w:val="30"/>
+          <w:highlight w:val="black"/>
+        </w:rPr>
+        <w:t>"MyTask #"</w:t>
+      </w:r>
+      <w:r>
+        <w:rPr>
+          <w:rFonts w:ascii="Times New Roman" w:hAnsi="Times New Roman" w:cs="Times New Roman"/>
+          <w:color w:val="F1F2F3"/>
+          <w:kern w:val="0"/>
+          <w:sz w:val="30"/>
+          <w:szCs w:val="30"/>
+          <w:highlight w:val="black"/>
+        </w:rPr>
+        <w:t xml:space="preserve"> </w:t>
+      </w:r>
+      <w:r>
+        <w:rPr>
+          <w:rFonts w:ascii="Times New Roman" w:hAnsi="Times New Roman" w:cs="Times New Roman"/>
+          <w:color w:val="E8E2B7"/>
+          <w:kern w:val="0"/>
+          <w:sz w:val="30"/>
+          <w:szCs w:val="30"/>
+          <w:highlight w:val="black"/>
+        </w:rPr>
+        <w:t>+</w:t>
+      </w:r>
+      <w:r>
+        <w:rPr>
+          <w:rFonts w:ascii="Times New Roman" w:hAnsi="Times New Roman" w:cs="Times New Roman"/>
+          <w:color w:val="F1F2F3"/>
+          <w:kern w:val="0"/>
+          <w:sz w:val="30"/>
+          <w:szCs w:val="30"/>
+          <w:highlight w:val="black"/>
+        </w:rPr>
+        <w:t xml:space="preserve"> </w:t>
+      </w:r>
+      <w:r>
+        <w:rPr>
+          <w:rFonts w:ascii="Times New Roman" w:hAnsi="Times New Roman" w:cs="Times New Roman"/>
+          <w:color w:val="678CB1"/>
+          <w:kern w:val="0"/>
+          <w:sz w:val="30"/>
+          <w:szCs w:val="30"/>
+          <w:highlight w:val="black"/>
+        </w:rPr>
+        <w:t>Task</w:t>
+      </w:r>
+      <w:r>
+        <w:rPr>
+          <w:rFonts w:ascii="Times New Roman" w:hAnsi="Times New Roman" w:cs="Times New Roman"/>
+          <w:color w:val="E8E2B7"/>
+          <w:kern w:val="0"/>
+          <w:sz w:val="30"/>
+          <w:szCs w:val="30"/>
+          <w:highlight w:val="black"/>
+        </w:rPr>
+        <w:t>.</w:t>
+      </w:r>
+      <w:r>
+        <w:rPr>
+          <w:rFonts w:ascii="Times New Roman" w:hAnsi="Times New Roman" w:cs="Times New Roman"/>
+          <w:color w:val="F1F2F3"/>
+          <w:kern w:val="0"/>
+          <w:sz w:val="30"/>
+          <w:szCs w:val="30"/>
+          <w:highlight w:val="black"/>
+        </w:rPr>
+        <w:t xml:space="preserve">CurrentId </w:t>
+      </w:r>
+      <w:r>
+        <w:rPr>
+          <w:rFonts w:ascii="Times New Roman" w:hAnsi="Times New Roman" w:cs="Times New Roman"/>
+          <w:color w:val="E8E2B7"/>
+          <w:kern w:val="0"/>
+          <w:sz w:val="30"/>
+          <w:szCs w:val="30"/>
+          <w:highlight w:val="black"/>
+        </w:rPr>
+        <w:t>+</w:t>
+      </w:r>
+      <w:r>
+        <w:rPr>
+          <w:rFonts w:ascii="Times New Roman" w:hAnsi="Times New Roman" w:cs="Times New Roman"/>
+          <w:color w:val="F1F2F3"/>
+          <w:kern w:val="0"/>
+          <w:sz w:val="30"/>
+          <w:szCs w:val="30"/>
+          <w:highlight w:val="black"/>
+        </w:rPr>
+        <w:t xml:space="preserve"> </w:t>
+      </w:r>
+      <w:r>
+        <w:rPr>
+          <w:rFonts w:ascii="Times New Roman" w:hAnsi="Times New Roman" w:cs="Times New Roman"/>
+          <w:color w:val="EC7600"/>
+          <w:kern w:val="0"/>
+          <w:sz w:val="30"/>
+          <w:szCs w:val="30"/>
+          <w:highlight w:val="black"/>
+        </w:rPr>
+        <w:t>" terminating"</w:t>
+      </w:r>
+      <w:r>
+        <w:rPr>
+          <w:rFonts w:ascii="Times New Roman" w:hAnsi="Times New Roman" w:cs="Times New Roman"/>
+          <w:color w:val="F1F2F3"/>
+          <w:kern w:val="0"/>
+          <w:sz w:val="30"/>
+          <w:szCs w:val="30"/>
+          <w:highlight w:val="black"/>
+        </w:rPr>
+        <w:t>);</w:t>
+      </w:r>
+    </w:p>
+    <w:p>
+      <w:pPr>
+        <w:autoSpaceDE w:val="0"/>
+        <w:autoSpaceDN w:val="0"/>
+        <w:adjustRightInd w:val="0"/>
+        <w:jc w:val="left"/>
+        <w:rPr>
+          <w:rFonts w:ascii="Times New Roman" w:hAnsi="Times New Roman" w:cs="Times New Roman"/>
+          <w:color w:val="F1F2F3"/>
+          <w:kern w:val="0"/>
+          <w:sz w:val="30"/>
+          <w:szCs w:val="30"/>
+          <w:highlight w:val="black"/>
+        </w:rPr>
+      </w:pPr>
+      <w:r>
+        <w:rPr>
+          <w:rFonts w:ascii="Times New Roman" w:hAnsi="Times New Roman" w:cs="Times New Roman"/>
+          <w:color w:val="F1F2F3"/>
+          <w:kern w:val="0"/>
+          <w:sz w:val="30"/>
+          <w:szCs w:val="30"/>
+          <w:highlight w:val="black"/>
+        </w:rPr>
+        <w:t xml:space="preserve">        }</w:t>
+      </w:r>
+    </w:p>
+    <w:p>
+      <w:pPr>
+        <w:autoSpaceDE w:val="0"/>
+        <w:autoSpaceDN w:val="0"/>
+        <w:adjustRightInd w:val="0"/>
+        <w:jc w:val="left"/>
+        <w:rPr>
+          <w:rFonts w:ascii="Times New Roman" w:hAnsi="Times New Roman" w:cs="Times New Roman"/>
+          <w:color w:val="F1F2F3"/>
+          <w:kern w:val="0"/>
+          <w:sz w:val="30"/>
+          <w:szCs w:val="30"/>
+          <w:highlight w:val="black"/>
+        </w:rPr>
+      </w:pPr>
+    </w:p>
+    <w:p>
+      <w:pPr>
+        <w:autoSpaceDE w:val="0"/>
+        <w:autoSpaceDN w:val="0"/>
+        <w:adjustRightInd w:val="0"/>
+        <w:jc w:val="left"/>
+        <w:rPr>
+          <w:rFonts w:ascii="Times New Roman" w:hAnsi="Times New Roman" w:cs="Times New Roman"/>
+          <w:color w:val="F1F2F3"/>
+          <w:kern w:val="0"/>
+          <w:sz w:val="30"/>
+          <w:szCs w:val="30"/>
+          <w:highlight w:val="black"/>
+        </w:rPr>
+      </w:pPr>
+      <w:r>
+        <w:rPr>
+          <w:rFonts w:ascii="Times New Roman" w:hAnsi="Times New Roman" w:cs="Times New Roman"/>
+          <w:color w:val="F1F2F3"/>
+          <w:kern w:val="0"/>
+          <w:sz w:val="30"/>
+          <w:szCs w:val="30"/>
+          <w:highlight w:val="black"/>
+        </w:rPr>
+        <w:t xml:space="preserve">        </w:t>
+      </w:r>
+      <w:r>
+        <w:rPr>
+          <w:rFonts w:ascii="Times New Roman" w:hAnsi="Times New Roman" w:cs="Times New Roman"/>
+          <w:color w:val="93C763"/>
+          <w:kern w:val="0"/>
+          <w:sz w:val="30"/>
+          <w:szCs w:val="30"/>
+          <w:highlight w:val="black"/>
+        </w:rPr>
+        <w:t>static</w:t>
+      </w:r>
+      <w:r>
+        <w:rPr>
+          <w:rFonts w:ascii="Times New Roman" w:hAnsi="Times New Roman" w:cs="Times New Roman"/>
+          <w:color w:val="F1F2F3"/>
+          <w:kern w:val="0"/>
+          <w:sz w:val="30"/>
+          <w:szCs w:val="30"/>
+          <w:highlight w:val="black"/>
+        </w:rPr>
+        <w:t xml:space="preserve"> </w:t>
+      </w:r>
+      <w:r>
+        <w:rPr>
+          <w:rFonts w:ascii="Times New Roman" w:hAnsi="Times New Roman" w:cs="Times New Roman"/>
+          <w:color w:val="93C763"/>
+          <w:kern w:val="0"/>
+          <w:sz w:val="30"/>
+          <w:szCs w:val="30"/>
+          <w:highlight w:val="black"/>
+        </w:rPr>
+        <w:t>void</w:t>
+      </w:r>
+      <w:r>
+        <w:rPr>
+          <w:rFonts w:ascii="Times New Roman" w:hAnsi="Times New Roman" w:cs="Times New Roman"/>
+          <w:color w:val="F1F2F3"/>
+          <w:kern w:val="0"/>
+          <w:sz w:val="30"/>
+          <w:szCs w:val="30"/>
+          <w:highlight w:val="black"/>
+        </w:rPr>
+        <w:t xml:space="preserve"> Main(</w:t>
+      </w:r>
+      <w:r>
+        <w:rPr>
+          <w:rFonts w:ascii="Times New Roman" w:hAnsi="Times New Roman" w:cs="Times New Roman"/>
+          <w:color w:val="93C763"/>
+          <w:kern w:val="0"/>
+          <w:sz w:val="30"/>
+          <w:szCs w:val="30"/>
+          <w:highlight w:val="black"/>
+        </w:rPr>
+        <w:t>string</w:t>
+      </w:r>
+      <w:r>
+        <w:rPr>
+          <w:rFonts w:ascii="Times New Roman" w:hAnsi="Times New Roman" w:cs="Times New Roman"/>
+          <w:color w:val="F1F2F3"/>
+          <w:kern w:val="0"/>
+          <w:sz w:val="30"/>
+          <w:szCs w:val="30"/>
+          <w:highlight w:val="black"/>
+        </w:rPr>
+        <w:t>[] args)</w:t>
+      </w:r>
+    </w:p>
+    <w:p>
+      <w:pPr>
+        <w:autoSpaceDE w:val="0"/>
+        <w:autoSpaceDN w:val="0"/>
+        <w:adjustRightInd w:val="0"/>
+        <w:jc w:val="left"/>
+        <w:rPr>
+          <w:rFonts w:ascii="Times New Roman" w:hAnsi="Times New Roman" w:cs="Times New Roman"/>
+          <w:color w:val="F1F2F3"/>
+          <w:kern w:val="0"/>
+          <w:sz w:val="30"/>
+          <w:szCs w:val="30"/>
+          <w:highlight w:val="black"/>
+        </w:rPr>
+      </w:pPr>
+      <w:r>
+        <w:rPr>
+          <w:rFonts w:ascii="Times New Roman" w:hAnsi="Times New Roman" w:cs="Times New Roman"/>
+          <w:color w:val="F1F2F3"/>
+          <w:kern w:val="0"/>
+          <w:sz w:val="30"/>
+          <w:szCs w:val="30"/>
+          <w:highlight w:val="black"/>
+        </w:rPr>
+        <w:t xml:space="preserve">        {</w:t>
+      </w:r>
+    </w:p>
+    <w:p>
+      <w:pPr>
+        <w:autoSpaceDE w:val="0"/>
+        <w:autoSpaceDN w:val="0"/>
+        <w:adjustRightInd w:val="0"/>
+        <w:jc w:val="left"/>
+        <w:rPr>
+          <w:rFonts w:ascii="Times New Roman" w:hAnsi="Times New Roman" w:cs="Times New Roman"/>
+          <w:color w:val="F1F2F3"/>
+          <w:kern w:val="0"/>
+          <w:sz w:val="30"/>
+          <w:szCs w:val="30"/>
+          <w:highlight w:val="black"/>
+        </w:rPr>
+      </w:pPr>
+      <w:r>
+        <w:rPr>
+          <w:rFonts w:ascii="Times New Roman" w:hAnsi="Times New Roman" w:cs="Times New Roman"/>
+          <w:color w:val="F1F2F3"/>
+          <w:kern w:val="0"/>
+          <w:sz w:val="30"/>
+          <w:szCs w:val="30"/>
+          <w:highlight w:val="black"/>
+        </w:rPr>
+        <w:t xml:space="preserve">            </w:t>
+      </w:r>
+      <w:r>
+        <w:rPr>
+          <w:rFonts w:ascii="Times New Roman" w:hAnsi="Times New Roman" w:cs="Times New Roman"/>
+          <w:color w:val="678CB1"/>
+          <w:kern w:val="0"/>
+          <w:sz w:val="30"/>
+          <w:szCs w:val="30"/>
+          <w:highlight w:val="black"/>
+        </w:rPr>
+        <w:t>Console</w:t>
+      </w:r>
+      <w:r>
+        <w:rPr>
+          <w:rFonts w:ascii="Times New Roman" w:hAnsi="Times New Roman" w:cs="Times New Roman"/>
+          <w:color w:val="E8E2B7"/>
+          <w:kern w:val="0"/>
+          <w:sz w:val="30"/>
+          <w:szCs w:val="30"/>
+          <w:highlight w:val="black"/>
+        </w:rPr>
+        <w:t>.</w:t>
+      </w:r>
+      <w:r>
+        <w:rPr>
+          <w:rFonts w:ascii="Times New Roman" w:hAnsi="Times New Roman" w:cs="Times New Roman"/>
+          <w:color w:val="F1F2F3"/>
+          <w:kern w:val="0"/>
+          <w:sz w:val="30"/>
+          <w:szCs w:val="30"/>
+          <w:highlight w:val="black"/>
+        </w:rPr>
+        <w:t>WriteLine(</w:t>
+      </w:r>
+      <w:r>
+        <w:rPr>
+          <w:rFonts w:ascii="Times New Roman" w:hAnsi="Times New Roman" w:cs="Times New Roman"/>
+          <w:color w:val="EC7600"/>
+          <w:kern w:val="0"/>
+          <w:sz w:val="30"/>
+          <w:szCs w:val="30"/>
+          <w:highlight w:val="black"/>
+        </w:rPr>
+        <w:t>"Main thread starting."</w:t>
+      </w:r>
+      <w:r>
+        <w:rPr>
+          <w:rFonts w:ascii="Times New Roman" w:hAnsi="Times New Roman" w:cs="Times New Roman"/>
+          <w:color w:val="F1F2F3"/>
+          <w:kern w:val="0"/>
+          <w:sz w:val="30"/>
+          <w:szCs w:val="30"/>
+          <w:highlight w:val="black"/>
+        </w:rPr>
+        <w:t>);</w:t>
+      </w:r>
+    </w:p>
+    <w:p>
+      <w:pPr>
+        <w:autoSpaceDE w:val="0"/>
+        <w:autoSpaceDN w:val="0"/>
+        <w:adjustRightInd w:val="0"/>
+        <w:jc w:val="left"/>
+        <w:rPr>
+          <w:rFonts w:ascii="Times New Roman" w:hAnsi="Times New Roman" w:cs="Times New Roman"/>
+          <w:color w:val="F1F2F3"/>
+          <w:kern w:val="0"/>
+          <w:sz w:val="30"/>
+          <w:szCs w:val="30"/>
+          <w:highlight w:val="black"/>
+        </w:rPr>
+      </w:pPr>
+    </w:p>
+    <w:p>
+      <w:pPr>
+        <w:autoSpaceDE w:val="0"/>
+        <w:autoSpaceDN w:val="0"/>
+        <w:adjustRightInd w:val="0"/>
+        <w:jc w:val="left"/>
+        <w:rPr>
+          <w:rFonts w:ascii="Times New Roman" w:hAnsi="Times New Roman" w:cs="Times New Roman"/>
+          <w:color w:val="F1F2F3"/>
+          <w:kern w:val="0"/>
+          <w:sz w:val="30"/>
+          <w:szCs w:val="30"/>
+          <w:highlight w:val="black"/>
+        </w:rPr>
+      </w:pPr>
+      <w:r>
+        <w:rPr>
+          <w:rFonts w:ascii="Times New Roman" w:hAnsi="Times New Roman" w:cs="Times New Roman"/>
+          <w:color w:val="F1F2F3"/>
+          <w:kern w:val="0"/>
+          <w:sz w:val="30"/>
+          <w:szCs w:val="30"/>
+          <w:highlight w:val="black"/>
+        </w:rPr>
+        <w:t xml:space="preserve">            </w:t>
+      </w:r>
+      <w:r>
+        <w:rPr>
+          <w:rFonts w:ascii="Times New Roman" w:hAnsi="Times New Roman" w:cs="Times New Roman"/>
+          <w:color w:val="678CB1"/>
+          <w:kern w:val="0"/>
+          <w:sz w:val="30"/>
+          <w:szCs w:val="30"/>
+          <w:highlight w:val="black"/>
+        </w:rPr>
+        <w:t>Task</w:t>
+      </w:r>
+      <w:r>
+        <w:rPr>
+          <w:rFonts w:ascii="Times New Roman" w:hAnsi="Times New Roman" w:cs="Times New Roman"/>
+          <w:color w:val="F1F2F3"/>
+          <w:kern w:val="0"/>
+          <w:sz w:val="30"/>
+          <w:szCs w:val="30"/>
+          <w:highlight w:val="black"/>
+        </w:rPr>
+        <w:t xml:space="preserve"> task1 </w:t>
+      </w:r>
+      <w:r>
+        <w:rPr>
+          <w:rFonts w:ascii="Times New Roman" w:hAnsi="Times New Roman" w:cs="Times New Roman"/>
+          <w:color w:val="E8E2B7"/>
+          <w:kern w:val="0"/>
+          <w:sz w:val="30"/>
+          <w:szCs w:val="30"/>
+          <w:highlight w:val="black"/>
+        </w:rPr>
+        <w:t>=</w:t>
+      </w:r>
+      <w:r>
+        <w:rPr>
+          <w:rFonts w:ascii="Times New Roman" w:hAnsi="Times New Roman" w:cs="Times New Roman"/>
+          <w:color w:val="F1F2F3"/>
+          <w:kern w:val="0"/>
+          <w:sz w:val="30"/>
+          <w:szCs w:val="30"/>
+          <w:highlight w:val="black"/>
+        </w:rPr>
+        <w:t xml:space="preserve"> </w:t>
+      </w:r>
+      <w:r>
+        <w:rPr>
+          <w:rFonts w:ascii="Times New Roman" w:hAnsi="Times New Roman" w:cs="Times New Roman"/>
+          <w:color w:val="93C763"/>
+          <w:kern w:val="0"/>
+          <w:sz w:val="30"/>
+          <w:szCs w:val="30"/>
+          <w:highlight w:val="black"/>
+        </w:rPr>
+        <w:t>new</w:t>
+      </w:r>
+      <w:r>
+        <w:rPr>
+          <w:rFonts w:ascii="Times New Roman" w:hAnsi="Times New Roman" w:cs="Times New Roman"/>
+          <w:color w:val="F1F2F3"/>
+          <w:kern w:val="0"/>
+          <w:sz w:val="30"/>
+          <w:szCs w:val="30"/>
+          <w:highlight w:val="black"/>
+        </w:rPr>
+        <w:t xml:space="preserve"> </w:t>
+      </w:r>
+      <w:r>
+        <w:rPr>
+          <w:rFonts w:ascii="Times New Roman" w:hAnsi="Times New Roman" w:cs="Times New Roman"/>
+          <w:color w:val="678CB1"/>
+          <w:kern w:val="0"/>
+          <w:sz w:val="30"/>
+          <w:szCs w:val="30"/>
+          <w:highlight w:val="black"/>
+        </w:rPr>
+        <w:t>Task</w:t>
+      </w:r>
+      <w:r>
+        <w:rPr>
+          <w:rFonts w:ascii="Times New Roman" w:hAnsi="Times New Roman" w:cs="Times New Roman"/>
+          <w:color w:val="F1F2F3"/>
+          <w:kern w:val="0"/>
+          <w:sz w:val="30"/>
+          <w:szCs w:val="30"/>
+          <w:highlight w:val="black"/>
+        </w:rPr>
+        <w:t>(MyTask);</w:t>
+      </w:r>
+    </w:p>
+    <w:p>
+      <w:pPr>
+        <w:autoSpaceDE w:val="0"/>
+        <w:autoSpaceDN w:val="0"/>
+        <w:adjustRightInd w:val="0"/>
+        <w:jc w:val="left"/>
+        <w:rPr>
+          <w:rFonts w:ascii="Times New Roman" w:hAnsi="Times New Roman" w:cs="Times New Roman"/>
+          <w:color w:val="F1F2F3"/>
+          <w:kern w:val="0"/>
+          <w:sz w:val="30"/>
+          <w:szCs w:val="30"/>
+          <w:highlight w:val="black"/>
+        </w:rPr>
+      </w:pPr>
+      <w:r>
+        <w:rPr>
+          <w:rFonts w:ascii="Times New Roman" w:hAnsi="Times New Roman" w:cs="Times New Roman"/>
+          <w:color w:val="F1F2F3"/>
+          <w:kern w:val="0"/>
+          <w:sz w:val="30"/>
+          <w:szCs w:val="30"/>
+          <w:highlight w:val="black"/>
+        </w:rPr>
+        <w:t xml:space="preserve">            </w:t>
+      </w:r>
+      <w:r>
+        <w:rPr>
+          <w:rFonts w:ascii="Times New Roman" w:hAnsi="Times New Roman" w:cs="Times New Roman"/>
+          <w:color w:val="678CB1"/>
+          <w:kern w:val="0"/>
+          <w:sz w:val="30"/>
+          <w:szCs w:val="30"/>
+          <w:highlight w:val="black"/>
+        </w:rPr>
+        <w:t>Task</w:t>
+      </w:r>
+      <w:r>
+        <w:rPr>
+          <w:rFonts w:ascii="Times New Roman" w:hAnsi="Times New Roman" w:cs="Times New Roman"/>
+          <w:color w:val="F1F2F3"/>
+          <w:kern w:val="0"/>
+          <w:sz w:val="30"/>
+          <w:szCs w:val="30"/>
+          <w:highlight w:val="black"/>
+        </w:rPr>
+        <w:t xml:space="preserve"> task2 </w:t>
+      </w:r>
+      <w:r>
+        <w:rPr>
+          <w:rFonts w:ascii="Times New Roman" w:hAnsi="Times New Roman" w:cs="Times New Roman"/>
+          <w:color w:val="E8E2B7"/>
+          <w:kern w:val="0"/>
+          <w:sz w:val="30"/>
+          <w:szCs w:val="30"/>
+          <w:highlight w:val="black"/>
+        </w:rPr>
+        <w:t>=</w:t>
+      </w:r>
+      <w:r>
+        <w:rPr>
+          <w:rFonts w:ascii="Times New Roman" w:hAnsi="Times New Roman" w:cs="Times New Roman"/>
+          <w:color w:val="F1F2F3"/>
+          <w:kern w:val="0"/>
+          <w:sz w:val="30"/>
+          <w:szCs w:val="30"/>
+          <w:highlight w:val="black"/>
+        </w:rPr>
+        <w:t xml:space="preserve"> </w:t>
+      </w:r>
+      <w:r>
+        <w:rPr>
+          <w:rFonts w:ascii="Times New Roman" w:hAnsi="Times New Roman" w:cs="Times New Roman"/>
+          <w:color w:val="93C763"/>
+          <w:kern w:val="0"/>
+          <w:sz w:val="30"/>
+          <w:szCs w:val="30"/>
+          <w:highlight w:val="black"/>
+        </w:rPr>
+        <w:t>new</w:t>
+      </w:r>
+      <w:r>
+        <w:rPr>
+          <w:rFonts w:ascii="Times New Roman" w:hAnsi="Times New Roman" w:cs="Times New Roman"/>
+          <w:color w:val="F1F2F3"/>
+          <w:kern w:val="0"/>
+          <w:sz w:val="30"/>
+          <w:szCs w:val="30"/>
+          <w:highlight w:val="black"/>
+        </w:rPr>
+        <w:t xml:space="preserve"> </w:t>
+      </w:r>
+      <w:r>
+        <w:rPr>
+          <w:rFonts w:ascii="Times New Roman" w:hAnsi="Times New Roman" w:cs="Times New Roman"/>
+          <w:color w:val="678CB1"/>
+          <w:kern w:val="0"/>
+          <w:sz w:val="30"/>
+          <w:szCs w:val="30"/>
+          <w:highlight w:val="black"/>
+        </w:rPr>
+        <w:t>Task</w:t>
+      </w:r>
+      <w:r>
+        <w:rPr>
+          <w:rFonts w:ascii="Times New Roman" w:hAnsi="Times New Roman" w:cs="Times New Roman"/>
+          <w:color w:val="F1F2F3"/>
+          <w:kern w:val="0"/>
+          <w:sz w:val="30"/>
+          <w:szCs w:val="30"/>
+          <w:highlight w:val="black"/>
+        </w:rPr>
+        <w:t>(MyTask);</w:t>
+      </w:r>
+    </w:p>
+    <w:p>
+      <w:pPr>
+        <w:autoSpaceDE w:val="0"/>
+        <w:autoSpaceDN w:val="0"/>
+        <w:adjustRightInd w:val="0"/>
+        <w:jc w:val="left"/>
+        <w:rPr>
+          <w:rFonts w:ascii="Times New Roman" w:hAnsi="Times New Roman" w:cs="Times New Roman"/>
+          <w:color w:val="F1F2F3"/>
+          <w:kern w:val="0"/>
+          <w:sz w:val="30"/>
+          <w:szCs w:val="30"/>
+          <w:highlight w:val="black"/>
+        </w:rPr>
+      </w:pPr>
+    </w:p>
+    <w:p>
+      <w:pPr>
+        <w:autoSpaceDE w:val="0"/>
+        <w:autoSpaceDN w:val="0"/>
+        <w:adjustRightInd w:val="0"/>
+        <w:jc w:val="left"/>
+        <w:rPr>
+          <w:rFonts w:ascii="Times New Roman" w:hAnsi="Times New Roman" w:cs="Times New Roman"/>
+          <w:color w:val="F1F2F3"/>
+          <w:kern w:val="0"/>
+          <w:sz w:val="30"/>
+          <w:szCs w:val="30"/>
+          <w:highlight w:val="black"/>
+        </w:rPr>
+      </w:pPr>
+      <w:r>
+        <w:rPr>
+          <w:rFonts w:ascii="Times New Roman" w:hAnsi="Times New Roman" w:cs="Times New Roman"/>
+          <w:color w:val="F1F2F3"/>
+          <w:kern w:val="0"/>
+          <w:sz w:val="30"/>
+          <w:szCs w:val="30"/>
+          <w:highlight w:val="black"/>
+        </w:rPr>
+        <w:t xml:space="preserve">            </w:t>
+      </w:r>
+      <w:r>
+        <w:rPr>
+          <w:rFonts w:ascii="Times New Roman" w:hAnsi="Times New Roman" w:cs="Times New Roman"/>
+          <w:color w:val="66747B"/>
+          <w:kern w:val="0"/>
+          <w:sz w:val="30"/>
+          <w:szCs w:val="30"/>
+          <w:highlight w:val="black"/>
+        </w:rPr>
+        <w:t xml:space="preserve">// </w:t>
+      </w:r>
+      <w:r>
+        <w:rPr>
+          <w:rFonts w:ascii="Times New Roman" w:hAnsi="Times New Roman" w:cs="Times New Roman"/>
+          <w:color w:val="66747B"/>
+          <w:kern w:val="0"/>
+          <w:sz w:val="30"/>
+          <w:szCs w:val="30"/>
+          <w:highlight w:val="black"/>
+        </w:rPr>
+        <w:t>运行任务</w:t>
+      </w:r>
+    </w:p>
+    <w:p>
+      <w:pPr>
+        <w:autoSpaceDE w:val="0"/>
+        <w:autoSpaceDN w:val="0"/>
+        <w:adjustRightInd w:val="0"/>
+        <w:jc w:val="left"/>
+        <w:rPr>
+          <w:rFonts w:ascii="Times New Roman" w:hAnsi="Times New Roman" w:cs="Times New Roman"/>
+          <w:color w:val="F1F2F3"/>
+          <w:kern w:val="0"/>
+          <w:sz w:val="30"/>
+          <w:szCs w:val="30"/>
+          <w:highlight w:val="black"/>
+        </w:rPr>
+      </w:pPr>
+      <w:r>
+        <w:rPr>
+          <w:rFonts w:ascii="Times New Roman" w:hAnsi="Times New Roman" w:cs="Times New Roman"/>
+          <w:color w:val="F1F2F3"/>
+          <w:kern w:val="0"/>
+          <w:sz w:val="30"/>
+          <w:szCs w:val="30"/>
+          <w:highlight w:val="black"/>
+        </w:rPr>
+        <w:t xml:space="preserve">            task1</w:t>
+      </w:r>
+      <w:r>
+        <w:rPr>
+          <w:rFonts w:ascii="Times New Roman" w:hAnsi="Times New Roman" w:cs="Times New Roman"/>
+          <w:color w:val="E8E2B7"/>
+          <w:kern w:val="0"/>
+          <w:sz w:val="30"/>
+          <w:szCs w:val="30"/>
+          <w:highlight w:val="black"/>
+        </w:rPr>
+        <w:t>.</w:t>
+      </w:r>
+      <w:r>
+        <w:rPr>
+          <w:rFonts w:ascii="Times New Roman" w:hAnsi="Times New Roman" w:cs="Times New Roman"/>
+          <w:color w:val="F1F2F3"/>
+          <w:kern w:val="0"/>
+          <w:sz w:val="30"/>
+          <w:szCs w:val="30"/>
+          <w:highlight w:val="black"/>
+        </w:rPr>
+        <w:t>Start();</w:t>
+      </w:r>
+    </w:p>
+    <w:p>
+      <w:pPr>
+        <w:autoSpaceDE w:val="0"/>
+        <w:autoSpaceDN w:val="0"/>
+        <w:adjustRightInd w:val="0"/>
+        <w:jc w:val="left"/>
+        <w:rPr>
+          <w:rFonts w:ascii="Times New Roman" w:hAnsi="Times New Roman" w:cs="Times New Roman"/>
+          <w:color w:val="F1F2F3"/>
+          <w:kern w:val="0"/>
+          <w:sz w:val="30"/>
+          <w:szCs w:val="30"/>
+          <w:highlight w:val="black"/>
+        </w:rPr>
+      </w:pPr>
+      <w:r>
+        <w:rPr>
+          <w:rFonts w:ascii="Times New Roman" w:hAnsi="Times New Roman" w:cs="Times New Roman"/>
+          <w:color w:val="F1F2F3"/>
+          <w:kern w:val="0"/>
+          <w:sz w:val="30"/>
+          <w:szCs w:val="30"/>
+          <w:highlight w:val="black"/>
+        </w:rPr>
+        <w:t xml:space="preserve">            task2</w:t>
+      </w:r>
+      <w:r>
+        <w:rPr>
+          <w:rFonts w:ascii="Times New Roman" w:hAnsi="Times New Roman" w:cs="Times New Roman"/>
+          <w:color w:val="E8E2B7"/>
+          <w:kern w:val="0"/>
+          <w:sz w:val="30"/>
+          <w:szCs w:val="30"/>
+          <w:highlight w:val="black"/>
+        </w:rPr>
+        <w:t>.</w:t>
+      </w:r>
+      <w:r>
+        <w:rPr>
+          <w:rFonts w:ascii="Times New Roman" w:hAnsi="Times New Roman" w:cs="Times New Roman"/>
+          <w:color w:val="F1F2F3"/>
+          <w:kern w:val="0"/>
+          <w:sz w:val="30"/>
+          <w:szCs w:val="30"/>
+          <w:highlight w:val="black"/>
+        </w:rPr>
+        <w:t>Start();</w:t>
+      </w:r>
+    </w:p>
+    <w:p>
+      <w:pPr>
+        <w:autoSpaceDE w:val="0"/>
+        <w:autoSpaceDN w:val="0"/>
+        <w:adjustRightInd w:val="0"/>
+        <w:jc w:val="left"/>
+        <w:rPr>
+          <w:rFonts w:ascii="Times New Roman" w:hAnsi="Times New Roman" w:cs="Times New Roman"/>
+          <w:color w:val="F1F2F3"/>
+          <w:kern w:val="0"/>
+          <w:sz w:val="30"/>
+          <w:szCs w:val="30"/>
+          <w:highlight w:val="black"/>
+        </w:rPr>
+      </w:pPr>
+    </w:p>
+    <w:p>
+      <w:pPr>
+        <w:autoSpaceDE w:val="0"/>
+        <w:autoSpaceDN w:val="0"/>
+        <w:adjustRightInd w:val="0"/>
+        <w:jc w:val="left"/>
+        <w:rPr>
+          <w:rFonts w:ascii="Times New Roman" w:hAnsi="Times New Roman" w:cs="Times New Roman"/>
+          <w:color w:val="F1F2F3"/>
+          <w:kern w:val="0"/>
+          <w:sz w:val="30"/>
+          <w:szCs w:val="30"/>
+          <w:highlight w:val="black"/>
+        </w:rPr>
+      </w:pPr>
+      <w:r>
+        <w:rPr>
+          <w:rFonts w:ascii="Times New Roman" w:hAnsi="Times New Roman" w:cs="Times New Roman"/>
+          <w:color w:val="F1F2F3"/>
+          <w:kern w:val="0"/>
+          <w:sz w:val="30"/>
+          <w:szCs w:val="30"/>
+          <w:highlight w:val="black"/>
+        </w:rPr>
+        <w:t xml:space="preserve">            </w:t>
+      </w:r>
+      <w:r>
+        <w:rPr>
+          <w:rFonts w:ascii="Times New Roman" w:hAnsi="Times New Roman" w:cs="Times New Roman"/>
+          <w:color w:val="678CB1"/>
+          <w:kern w:val="0"/>
+          <w:sz w:val="30"/>
+          <w:szCs w:val="30"/>
+          <w:highlight w:val="black"/>
+        </w:rPr>
+        <w:t>Console</w:t>
+      </w:r>
+      <w:r>
+        <w:rPr>
+          <w:rFonts w:ascii="Times New Roman" w:hAnsi="Times New Roman" w:cs="Times New Roman"/>
+          <w:color w:val="E8E2B7"/>
+          <w:kern w:val="0"/>
+          <w:sz w:val="30"/>
+          <w:szCs w:val="30"/>
+          <w:highlight w:val="black"/>
+        </w:rPr>
+        <w:t>.</w:t>
+      </w:r>
+      <w:r>
+        <w:rPr>
+          <w:rFonts w:ascii="Times New Roman" w:hAnsi="Times New Roman" w:cs="Times New Roman"/>
+          <w:color w:val="F1F2F3"/>
+          <w:kern w:val="0"/>
+          <w:sz w:val="30"/>
+          <w:szCs w:val="30"/>
+          <w:highlight w:val="black"/>
+        </w:rPr>
+        <w:t>WriteLine(</w:t>
+      </w:r>
+      <w:r>
+        <w:rPr>
+          <w:rFonts w:ascii="Times New Roman" w:hAnsi="Times New Roman" w:cs="Times New Roman"/>
+          <w:color w:val="EC7600"/>
+          <w:kern w:val="0"/>
+          <w:sz w:val="30"/>
+          <w:szCs w:val="30"/>
+          <w:highlight w:val="black"/>
+        </w:rPr>
+        <w:t>"Task ID for task1 is "</w:t>
+      </w:r>
+      <w:r>
+        <w:rPr>
+          <w:rFonts w:ascii="Times New Roman" w:hAnsi="Times New Roman" w:cs="Times New Roman"/>
+          <w:color w:val="F1F2F3"/>
+          <w:kern w:val="0"/>
+          <w:sz w:val="30"/>
+          <w:szCs w:val="30"/>
+          <w:highlight w:val="black"/>
+        </w:rPr>
+        <w:t xml:space="preserve"> </w:t>
+      </w:r>
+      <w:r>
+        <w:rPr>
+          <w:rFonts w:ascii="Times New Roman" w:hAnsi="Times New Roman" w:cs="Times New Roman"/>
+          <w:color w:val="E8E2B7"/>
+          <w:kern w:val="0"/>
+          <w:sz w:val="30"/>
+          <w:szCs w:val="30"/>
+          <w:highlight w:val="black"/>
+        </w:rPr>
+        <w:t>+</w:t>
+      </w:r>
+      <w:r>
+        <w:rPr>
+          <w:rFonts w:ascii="Times New Roman" w:hAnsi="Times New Roman" w:cs="Times New Roman"/>
+          <w:color w:val="F1F2F3"/>
+          <w:kern w:val="0"/>
+          <w:sz w:val="30"/>
+          <w:szCs w:val="30"/>
+          <w:highlight w:val="black"/>
+        </w:rPr>
+        <w:t xml:space="preserve"> task1</w:t>
+      </w:r>
+      <w:r>
+        <w:rPr>
+          <w:rFonts w:ascii="Times New Roman" w:hAnsi="Times New Roman" w:cs="Times New Roman"/>
+          <w:color w:val="E8E2B7"/>
+          <w:kern w:val="0"/>
+          <w:sz w:val="30"/>
+          <w:szCs w:val="30"/>
+          <w:highlight w:val="black"/>
+        </w:rPr>
+        <w:t>.</w:t>
+      </w:r>
+      <w:r>
+        <w:rPr>
+          <w:rFonts w:ascii="Times New Roman" w:hAnsi="Times New Roman" w:cs="Times New Roman"/>
+          <w:color w:val="F1F2F3"/>
+          <w:kern w:val="0"/>
+          <w:sz w:val="30"/>
+          <w:szCs w:val="30"/>
+          <w:highlight w:val="black"/>
+        </w:rPr>
+        <w:t>Id);</w:t>
+      </w:r>
+    </w:p>
+    <w:p>
+      <w:pPr>
+        <w:autoSpaceDE w:val="0"/>
+        <w:autoSpaceDN w:val="0"/>
+        <w:adjustRightInd w:val="0"/>
+        <w:jc w:val="left"/>
+        <w:rPr>
+          <w:rFonts w:ascii="Times New Roman" w:hAnsi="Times New Roman" w:cs="Times New Roman"/>
+          <w:color w:val="F1F2F3"/>
+          <w:kern w:val="0"/>
+          <w:sz w:val="30"/>
+          <w:szCs w:val="30"/>
+          <w:highlight w:val="black"/>
+        </w:rPr>
+      </w:pPr>
+      <w:r>
+        <w:rPr>
+          <w:rFonts w:ascii="Times New Roman" w:hAnsi="Times New Roman" w:cs="Times New Roman"/>
+          <w:color w:val="F1F2F3"/>
+          <w:kern w:val="0"/>
+          <w:sz w:val="30"/>
+          <w:szCs w:val="30"/>
+          <w:highlight w:val="black"/>
+        </w:rPr>
+        <w:t xml:space="preserve">            </w:t>
+      </w:r>
+      <w:r>
+        <w:rPr>
+          <w:rFonts w:ascii="Times New Roman" w:hAnsi="Times New Roman" w:cs="Times New Roman"/>
+          <w:color w:val="678CB1"/>
+          <w:kern w:val="0"/>
+          <w:sz w:val="30"/>
+          <w:szCs w:val="30"/>
+          <w:highlight w:val="black"/>
+        </w:rPr>
+        <w:t>Console</w:t>
+      </w:r>
+      <w:r>
+        <w:rPr>
+          <w:rFonts w:ascii="Times New Roman" w:hAnsi="Times New Roman" w:cs="Times New Roman"/>
+          <w:color w:val="E8E2B7"/>
+          <w:kern w:val="0"/>
+          <w:sz w:val="30"/>
+          <w:szCs w:val="30"/>
+          <w:highlight w:val="black"/>
+        </w:rPr>
+        <w:t>.</w:t>
+      </w:r>
+      <w:r>
+        <w:rPr>
+          <w:rFonts w:ascii="Times New Roman" w:hAnsi="Times New Roman" w:cs="Times New Roman"/>
+          <w:color w:val="F1F2F3"/>
+          <w:kern w:val="0"/>
+          <w:sz w:val="30"/>
+          <w:szCs w:val="30"/>
+          <w:highlight w:val="black"/>
+        </w:rPr>
+        <w:t>WriteLine(</w:t>
+      </w:r>
+      <w:r>
+        <w:rPr>
+          <w:rFonts w:ascii="Times New Roman" w:hAnsi="Times New Roman" w:cs="Times New Roman"/>
+          <w:color w:val="EC7600"/>
+          <w:kern w:val="0"/>
+          <w:sz w:val="30"/>
+          <w:szCs w:val="30"/>
+          <w:highlight w:val="black"/>
+        </w:rPr>
+        <w:t>"Task ID for task2 is "</w:t>
+      </w:r>
+      <w:r>
+        <w:rPr>
+          <w:rFonts w:ascii="Times New Roman" w:hAnsi="Times New Roman" w:cs="Times New Roman"/>
+          <w:color w:val="F1F2F3"/>
+          <w:kern w:val="0"/>
+          <w:sz w:val="30"/>
+          <w:szCs w:val="30"/>
+          <w:highlight w:val="black"/>
+        </w:rPr>
+        <w:t xml:space="preserve"> </w:t>
+      </w:r>
+      <w:r>
+        <w:rPr>
+          <w:rFonts w:ascii="Times New Roman" w:hAnsi="Times New Roman" w:cs="Times New Roman"/>
+          <w:color w:val="E8E2B7"/>
+          <w:kern w:val="0"/>
+          <w:sz w:val="30"/>
+          <w:szCs w:val="30"/>
+          <w:highlight w:val="black"/>
+        </w:rPr>
+        <w:t>+</w:t>
+      </w:r>
+      <w:r>
+        <w:rPr>
+          <w:rFonts w:ascii="Times New Roman" w:hAnsi="Times New Roman" w:cs="Times New Roman"/>
+          <w:color w:val="F1F2F3"/>
+          <w:kern w:val="0"/>
+          <w:sz w:val="30"/>
+          <w:szCs w:val="30"/>
+          <w:highlight w:val="black"/>
+        </w:rPr>
+        <w:t xml:space="preserve"> task2</w:t>
+      </w:r>
+      <w:r>
+        <w:rPr>
+          <w:rFonts w:ascii="Times New Roman" w:hAnsi="Times New Roman" w:cs="Times New Roman"/>
+          <w:color w:val="E8E2B7"/>
+          <w:kern w:val="0"/>
+          <w:sz w:val="30"/>
+          <w:szCs w:val="30"/>
+          <w:highlight w:val="black"/>
+        </w:rPr>
+        <w:t>.</w:t>
+      </w:r>
+      <w:r>
+        <w:rPr>
+          <w:rFonts w:ascii="Times New Roman" w:hAnsi="Times New Roman" w:cs="Times New Roman"/>
+          <w:color w:val="F1F2F3"/>
+          <w:kern w:val="0"/>
+          <w:sz w:val="30"/>
+          <w:szCs w:val="30"/>
+          <w:highlight w:val="black"/>
+        </w:rPr>
+        <w:t>Id);</w:t>
+      </w:r>
+    </w:p>
+    <w:p>
+      <w:pPr>
+        <w:autoSpaceDE w:val="0"/>
+        <w:autoSpaceDN w:val="0"/>
+        <w:adjustRightInd w:val="0"/>
+        <w:jc w:val="left"/>
+        <w:rPr>
+          <w:rFonts w:ascii="Times New Roman" w:hAnsi="Times New Roman" w:cs="Times New Roman"/>
+          <w:color w:val="F1F2F3"/>
+          <w:kern w:val="0"/>
+          <w:sz w:val="30"/>
+          <w:szCs w:val="30"/>
+          <w:highlight w:val="black"/>
+        </w:rPr>
+      </w:pPr>
+    </w:p>
+    <w:p>
+      <w:pPr>
+        <w:autoSpaceDE w:val="0"/>
+        <w:autoSpaceDN w:val="0"/>
+        <w:adjustRightInd w:val="0"/>
+        <w:jc w:val="left"/>
+        <w:rPr>
+          <w:rFonts w:ascii="Times New Roman" w:hAnsi="Times New Roman" w:cs="Times New Roman"/>
+          <w:color w:val="F1F2F3"/>
+          <w:kern w:val="0"/>
+          <w:sz w:val="30"/>
+          <w:szCs w:val="30"/>
+          <w:highlight w:val="black"/>
+        </w:rPr>
+      </w:pPr>
+      <w:r>
+        <w:rPr>
+          <w:rFonts w:ascii="Times New Roman" w:hAnsi="Times New Roman" w:cs="Times New Roman"/>
+          <w:color w:val="F1F2F3"/>
+          <w:kern w:val="0"/>
+          <w:sz w:val="30"/>
+          <w:szCs w:val="30"/>
+          <w:highlight w:val="black"/>
+        </w:rPr>
+        <w:t xml:space="preserve">            </w:t>
+      </w:r>
+      <w:r>
+        <w:rPr>
+          <w:rFonts w:ascii="Times New Roman" w:hAnsi="Times New Roman" w:cs="Times New Roman"/>
+          <w:color w:val="66747B"/>
+          <w:kern w:val="0"/>
+          <w:sz w:val="30"/>
+          <w:szCs w:val="30"/>
+          <w:highlight w:val="black"/>
+        </w:rPr>
+        <w:t xml:space="preserve">// </w:t>
+      </w:r>
+      <w:r>
+        <w:rPr>
+          <w:rFonts w:ascii="Times New Roman" w:hAnsi="Times New Roman" w:cs="Times New Roman"/>
+          <w:color w:val="FF0000"/>
+          <w:kern w:val="0"/>
+          <w:sz w:val="30"/>
+          <w:szCs w:val="30"/>
+          <w:highlight w:val="black"/>
+        </w:rPr>
+        <w:t>暂停</w:t>
+      </w:r>
+      <w:r>
+        <w:rPr>
+          <w:rFonts w:ascii="Times New Roman" w:hAnsi="Times New Roman" w:cs="Times New Roman"/>
+          <w:color w:val="FF0000"/>
+          <w:kern w:val="0"/>
+          <w:sz w:val="30"/>
+          <w:szCs w:val="30"/>
+          <w:highlight w:val="black"/>
+        </w:rPr>
+        <w:t>Main()</w:t>
+      </w:r>
+      <w:r>
+        <w:rPr>
+          <w:rFonts w:ascii="Times New Roman" w:hAnsi="Times New Roman" w:cs="Times New Roman"/>
+          <w:color w:val="FF0000"/>
+          <w:kern w:val="0"/>
+          <w:sz w:val="30"/>
+          <w:szCs w:val="30"/>
+          <w:highlight w:val="black"/>
+        </w:rPr>
+        <w:t>直到</w:t>
+      </w:r>
+      <w:r>
+        <w:rPr>
+          <w:rFonts w:ascii="Times New Roman" w:hAnsi="Times New Roman" w:cs="Times New Roman"/>
+          <w:color w:val="FF0000"/>
+          <w:kern w:val="0"/>
+          <w:sz w:val="30"/>
+          <w:szCs w:val="30"/>
+          <w:highlight w:val="black"/>
+        </w:rPr>
         <w:t>task1</w:t>
       </w:r>
       <w:r>
         <w:rPr>
+          <w:rFonts w:ascii="Times New Roman" w:hAnsi="Times New Roman" w:cs="Times New Roman"/>
+          <w:color w:val="FF0000"/>
+          <w:kern w:val="0"/>
+          <w:sz w:val="30"/>
+          <w:szCs w:val="30"/>
+          <w:highlight w:val="black"/>
+        </w:rPr>
+        <w:t>和</w:t>
+      </w:r>
+      <w:r>
+        <w:rPr>
+          <w:rFonts w:ascii="Times New Roman" w:hAnsi="Times New Roman" w:cs="Times New Roman"/>
+          <w:color w:val="FF0000"/>
+          <w:kern w:val="0"/>
+          <w:sz w:val="30"/>
+          <w:szCs w:val="30"/>
+          <w:highlight w:val="black"/>
+        </w:rPr>
+        <w:t>task2</w:t>
+      </w:r>
+      <w:r>
+        <w:rPr>
+          <w:rFonts w:ascii="Times New Roman" w:hAnsi="Times New Roman" w:cs="Times New Roman"/>
+          <w:color w:val="FF0000"/>
+          <w:kern w:val="0"/>
+          <w:sz w:val="30"/>
+          <w:szCs w:val="30"/>
+          <w:highlight w:val="black"/>
+        </w:rPr>
+        <w:t>完成</w:t>
+      </w:r>
+    </w:p>
+    <w:p>
+      <w:pPr>
+        <w:autoSpaceDE w:val="0"/>
+        <w:autoSpaceDN w:val="0"/>
+        <w:adjustRightInd w:val="0"/>
+        <w:jc w:val="left"/>
+        <w:rPr>
+          <w:rFonts w:ascii="Times New Roman" w:hAnsi="Times New Roman" w:cs="Times New Roman"/>
+          <w:color w:val="F1F2F3"/>
+          <w:kern w:val="0"/>
+          <w:sz w:val="30"/>
+          <w:szCs w:val="30"/>
+          <w:highlight w:val="black"/>
+        </w:rPr>
+      </w:pPr>
+      <w:r>
+        <w:rPr>
+          <w:rFonts w:ascii="Times New Roman" w:hAnsi="Times New Roman" w:cs="Times New Roman"/>
+          <w:color w:val="F1F2F3"/>
+          <w:kern w:val="0"/>
+          <w:sz w:val="30"/>
+          <w:szCs w:val="30"/>
+          <w:highlight w:val="black"/>
+        </w:rPr>
+        <w:t xml:space="preserve">            task1</w:t>
+      </w:r>
+      <w:r>
+        <w:rPr>
+          <w:rFonts w:ascii="Times New Roman" w:hAnsi="Times New Roman" w:cs="Times New Roman"/>
+          <w:color w:val="E8E2B7"/>
+          <w:kern w:val="0"/>
+          <w:sz w:val="30"/>
+          <w:szCs w:val="30"/>
+          <w:highlight w:val="black"/>
+        </w:rPr>
+        <w:t>.</w:t>
+      </w:r>
+      <w:r>
+        <w:rPr>
+          <w:rFonts w:ascii="Times New Roman" w:hAnsi="Times New Roman" w:cs="Times New Roman"/>
+          <w:color w:val="F1F2F3"/>
+          <w:kern w:val="0"/>
+          <w:sz w:val="30"/>
+          <w:szCs w:val="30"/>
+          <w:highlight w:val="black"/>
+        </w:rPr>
+        <w:t>Wait();</w:t>
+      </w:r>
+    </w:p>
+    <w:p>
+      <w:pPr>
+        <w:autoSpaceDE w:val="0"/>
+        <w:autoSpaceDN w:val="0"/>
+        <w:adjustRightInd w:val="0"/>
+        <w:jc w:val="left"/>
+        <w:rPr>
+          <w:rFonts w:ascii="Times New Roman" w:hAnsi="Times New Roman" w:cs="Times New Roman"/>
+          <w:color w:val="F1F2F3"/>
+          <w:kern w:val="0"/>
+          <w:sz w:val="30"/>
+          <w:szCs w:val="30"/>
+          <w:highlight w:val="black"/>
+        </w:rPr>
+      </w:pPr>
+      <w:r>
+        <w:rPr>
+          <w:rFonts w:ascii="Times New Roman" w:hAnsi="Times New Roman" w:cs="Times New Roman"/>
+          <w:color w:val="F1F2F3"/>
+          <w:kern w:val="0"/>
+          <w:sz w:val="30"/>
+          <w:szCs w:val="30"/>
+          <w:highlight w:val="black"/>
+        </w:rPr>
+        <w:t xml:space="preserve">            task2</w:t>
+      </w:r>
+      <w:r>
+        <w:rPr>
+          <w:rFonts w:ascii="Times New Roman" w:hAnsi="Times New Roman" w:cs="Times New Roman"/>
+          <w:color w:val="E8E2B7"/>
+          <w:kern w:val="0"/>
+          <w:sz w:val="30"/>
+          <w:szCs w:val="30"/>
+          <w:highlight w:val="black"/>
+        </w:rPr>
+        <w:t>.</w:t>
+      </w:r>
+      <w:r>
+        <w:rPr>
+          <w:rFonts w:ascii="Times New Roman" w:hAnsi="Times New Roman" w:cs="Times New Roman"/>
+          <w:color w:val="F1F2F3"/>
+          <w:kern w:val="0"/>
+          <w:sz w:val="30"/>
+          <w:szCs w:val="30"/>
+          <w:highlight w:val="black"/>
+        </w:rPr>
+        <w:t>Wait();</w:t>
+      </w:r>
+    </w:p>
+    <w:p>
+      <w:pPr>
+        <w:autoSpaceDE w:val="0"/>
+        <w:autoSpaceDN w:val="0"/>
+        <w:adjustRightInd w:val="0"/>
+        <w:jc w:val="left"/>
+        <w:rPr>
+          <w:rFonts w:ascii="Times New Roman" w:hAnsi="Times New Roman" w:cs="Times New Roman"/>
+          <w:color w:val="F1F2F3"/>
+          <w:kern w:val="0"/>
+          <w:sz w:val="30"/>
+          <w:szCs w:val="30"/>
+          <w:highlight w:val="black"/>
+        </w:rPr>
+      </w:pPr>
+    </w:p>
+    <w:p>
+      <w:pPr>
+        <w:autoSpaceDE w:val="0"/>
+        <w:autoSpaceDN w:val="0"/>
+        <w:adjustRightInd w:val="0"/>
+        <w:jc w:val="left"/>
+        <w:rPr>
+          <w:rFonts w:ascii="Times New Roman" w:hAnsi="Times New Roman" w:cs="Times New Roman"/>
+          <w:color w:val="F1F2F3"/>
+          <w:kern w:val="0"/>
+          <w:sz w:val="30"/>
+          <w:szCs w:val="30"/>
+          <w:highlight w:val="black"/>
+        </w:rPr>
+      </w:pPr>
+      <w:r>
+        <w:rPr>
+          <w:rFonts w:ascii="Times New Roman" w:hAnsi="Times New Roman" w:cs="Times New Roman"/>
+          <w:color w:val="F1F2F3"/>
+          <w:kern w:val="0"/>
+          <w:sz w:val="30"/>
+          <w:szCs w:val="30"/>
+          <w:highlight w:val="black"/>
+        </w:rPr>
+        <w:t xml:space="preserve">            </w:t>
+      </w:r>
+      <w:r>
+        <w:rPr>
+          <w:rFonts w:ascii="Times New Roman" w:hAnsi="Times New Roman" w:cs="Times New Roman"/>
+          <w:color w:val="678CB1"/>
+          <w:kern w:val="0"/>
+          <w:sz w:val="30"/>
+          <w:szCs w:val="30"/>
+          <w:highlight w:val="black"/>
+        </w:rPr>
+        <w:t>Console</w:t>
+      </w:r>
+      <w:r>
+        <w:rPr>
+          <w:rFonts w:ascii="Times New Roman" w:hAnsi="Times New Roman" w:cs="Times New Roman"/>
+          <w:color w:val="E8E2B7"/>
+          <w:kern w:val="0"/>
+          <w:sz w:val="30"/>
+          <w:szCs w:val="30"/>
+          <w:highlight w:val="black"/>
+        </w:rPr>
+        <w:t>.</w:t>
+      </w:r>
+      <w:r>
+        <w:rPr>
+          <w:rFonts w:ascii="Times New Roman" w:hAnsi="Times New Roman" w:cs="Times New Roman"/>
+          <w:color w:val="F1F2F3"/>
+          <w:kern w:val="0"/>
+          <w:sz w:val="30"/>
+          <w:szCs w:val="30"/>
+          <w:highlight w:val="black"/>
+        </w:rPr>
+        <w:t>WriteLine(</w:t>
+      </w:r>
+      <w:r>
+        <w:rPr>
+          <w:rFonts w:ascii="Times New Roman" w:hAnsi="Times New Roman" w:cs="Times New Roman"/>
+          <w:color w:val="EC7600"/>
+          <w:kern w:val="0"/>
+          <w:sz w:val="30"/>
+          <w:szCs w:val="30"/>
+          <w:highlight w:val="black"/>
+        </w:rPr>
+        <w:t>"Main thread ending."</w:t>
+      </w:r>
+      <w:r>
+        <w:rPr>
+          <w:rFonts w:ascii="Times New Roman" w:hAnsi="Times New Roman" w:cs="Times New Roman"/>
+          <w:color w:val="F1F2F3"/>
+          <w:kern w:val="0"/>
+          <w:sz w:val="30"/>
+          <w:szCs w:val="30"/>
+          <w:highlight w:val="black"/>
+        </w:rPr>
+        <w:t>);</w:t>
+      </w:r>
+    </w:p>
+    <w:p>
+      <w:pPr>
+        <w:autoSpaceDE w:val="0"/>
+        <w:autoSpaceDN w:val="0"/>
+        <w:adjustRightInd w:val="0"/>
+        <w:jc w:val="left"/>
+        <w:rPr>
+          <w:rFonts w:ascii="Times New Roman" w:hAnsi="Times New Roman" w:cs="Times New Roman"/>
+          <w:color w:val="F1F2F3"/>
+          <w:kern w:val="0"/>
+          <w:sz w:val="30"/>
+          <w:szCs w:val="30"/>
+          <w:highlight w:val="black"/>
+        </w:rPr>
+      </w:pPr>
+      <w:r>
+        <w:rPr>
+          <w:rFonts w:ascii="Times New Roman" w:hAnsi="Times New Roman" w:cs="Times New Roman"/>
+          <w:color w:val="F1F2F3"/>
+          <w:kern w:val="0"/>
+          <w:sz w:val="30"/>
+          <w:szCs w:val="30"/>
+          <w:highlight w:val="black"/>
+        </w:rPr>
+        <w:t xml:space="preserve">        }</w:t>
+      </w:r>
+    </w:p>
+    <w:p>
+      <w:pPr>
+        <w:autoSpaceDE w:val="0"/>
+        <w:autoSpaceDN w:val="0"/>
+        <w:adjustRightInd w:val="0"/>
+        <w:jc w:val="left"/>
+        <w:rPr>
+          <w:rFonts w:ascii="Times New Roman" w:hAnsi="Times New Roman" w:cs="Times New Roman"/>
+          <w:color w:val="F1F2F3"/>
+          <w:kern w:val="0"/>
+          <w:sz w:val="30"/>
+          <w:szCs w:val="30"/>
+          <w:highlight w:val="black"/>
+        </w:rPr>
+      </w:pPr>
+      <w:r>
+        <w:rPr>
+          <w:rFonts w:ascii="Times New Roman" w:hAnsi="Times New Roman" w:cs="Times New Roman"/>
+          <w:color w:val="F1F2F3"/>
+          <w:kern w:val="0"/>
+          <w:sz w:val="30"/>
+          <w:szCs w:val="30"/>
+          <w:highlight w:val="black"/>
+        </w:rPr>
+        <w:t xml:space="preserve">    }</w:t>
+      </w:r>
+    </w:p>
+    <w:p>
+      <w:pPr>
+        <w:autoSpaceDE w:val="0"/>
+        <w:autoSpaceDN w:val="0"/>
+        <w:adjustRightInd w:val="0"/>
+        <w:jc w:val="left"/>
+        <w:rPr>
+          <w:rFonts w:ascii="Times New Roman" w:hAnsi="Times New Roman" w:cs="Times New Roman"/>
+          <w:color w:val="F1F2F3"/>
+          <w:kern w:val="0"/>
+          <w:sz w:val="30"/>
+          <w:szCs w:val="30"/>
+          <w:highlight w:val="black"/>
+        </w:rPr>
+      </w:pPr>
+      <w:r>
+        <w:rPr>
+          <w:rFonts w:ascii="Times New Roman" w:hAnsi="Times New Roman" w:cs="Times New Roman"/>
+          <w:color w:val="F1F2F3"/>
+          <w:kern w:val="0"/>
+          <w:sz w:val="30"/>
+          <w:szCs w:val="30"/>
+          <w:highlight w:val="black"/>
+        </w:rPr>
+        <w:lastRenderedPageBreak/>
+        <w:t>}</w:t>
+      </w:r>
+    </w:p>
+    <w:p>
+      <w:pPr>
+        <w:spacing w:line="400" w:lineRule="exact"/>
+        <w:rPr>
           <w:rFonts w:ascii="Times New Roman" w:hAnsi="Times New Roman" w:cs="Times New Roman" w:hint="eastAsia"/>
           <w:sz w:val="28"/>
           <w:szCs w:val="28"/>
         </w:rPr>
-        <w:t>和</w:t>
-      </w:r>
+      </w:pPr>
       <w:r>
         <w:rPr>
           <w:rFonts w:ascii="Times New Roman" w:hAnsi="Times New Roman" w:cs="Times New Roman" w:hint="eastAsia"/>
           <w:sz w:val="28"/>
           <w:szCs w:val="28"/>
         </w:rPr>
-        <w:t>task2</w:t>
-      </w:r>
-      <w:r>
+        <w:t>输出结果：</w:t>
+      </w:r>
+    </w:p>
+    <w:p>
+      <w:pPr>
+        <w:spacing w:line="400" w:lineRule="exact"/>
+        <w:rPr>
+          <w:rFonts w:ascii="Times New Roman" w:hAnsi="Times New Roman" w:cs="Times New Roman"/>
+          <w:sz w:val="28"/>
+          <w:szCs w:val="28"/>
+        </w:rPr>
+      </w:pPr>
+      <w:r>
+        <w:rPr>
+          <w:rFonts w:ascii="Times New Roman" w:hAnsi="Times New Roman" w:cs="Times New Roman"/>
+          <w:sz w:val="28"/>
+          <w:szCs w:val="28"/>
+        </w:rPr>
+        <w:t>Main thread starting.</w:t>
+      </w:r>
+    </w:p>
+    <w:p>
+      <w:pPr>
+        <w:spacing w:line="400" w:lineRule="exact"/>
+        <w:rPr>
+          <w:rFonts w:ascii="Times New Roman" w:hAnsi="Times New Roman" w:cs="Times New Roman"/>
+          <w:sz w:val="28"/>
+          <w:szCs w:val="28"/>
+        </w:rPr>
+      </w:pPr>
+      <w:r>
+        <w:rPr>
+          <w:rFonts w:ascii="Times New Roman" w:hAnsi="Times New Roman" w:cs="Times New Roman"/>
+          <w:sz w:val="28"/>
+          <w:szCs w:val="28"/>
+        </w:rPr>
+        <w:t>Task ID for task1 is 1</w:t>
+      </w:r>
+    </w:p>
+    <w:p>
+      <w:pPr>
+        <w:spacing w:line="400" w:lineRule="exact"/>
+        <w:rPr>
+          <w:rFonts w:ascii="Times New Roman" w:hAnsi="Times New Roman" w:cs="Times New Roman"/>
+          <w:sz w:val="28"/>
+          <w:szCs w:val="28"/>
+        </w:rPr>
+      </w:pPr>
+      <w:r>
+        <w:rPr>
+          <w:rFonts w:ascii="Times New Roman" w:hAnsi="Times New Roman" w:cs="Times New Roman"/>
+          <w:sz w:val="28"/>
+          <w:szCs w:val="28"/>
+        </w:rPr>
+        <w:t>Task ID for task2 is 2</w:t>
+      </w:r>
+    </w:p>
+    <w:p>
+      <w:pPr>
+        <w:spacing w:line="400" w:lineRule="exact"/>
+        <w:rPr>
+          <w:rFonts w:ascii="Times New Roman" w:hAnsi="Times New Roman" w:cs="Times New Roman"/>
+          <w:sz w:val="28"/>
+          <w:szCs w:val="28"/>
+        </w:rPr>
+      </w:pPr>
+      <w:r>
+        <w:rPr>
+          <w:rFonts w:ascii="Times New Roman" w:hAnsi="Times New Roman" w:cs="Times New Roman"/>
+          <w:sz w:val="28"/>
+          <w:szCs w:val="28"/>
+        </w:rPr>
+        <w:t>MyTask() #2 starting.</w:t>
+      </w:r>
+    </w:p>
+    <w:p>
+      <w:pPr>
+        <w:spacing w:line="400" w:lineRule="exact"/>
+        <w:rPr>
+          <w:rFonts w:ascii="Times New Roman" w:hAnsi="Times New Roman" w:cs="Times New Roman"/>
+          <w:sz w:val="28"/>
+          <w:szCs w:val="28"/>
+        </w:rPr>
+      </w:pPr>
+      <w:r>
+        <w:rPr>
+          <w:rFonts w:ascii="Times New Roman" w:hAnsi="Times New Roman" w:cs="Times New Roman"/>
+          <w:sz w:val="28"/>
+          <w:szCs w:val="28"/>
+        </w:rPr>
+        <w:t>MyTask() #1 starting.</w:t>
+      </w:r>
+    </w:p>
+    <w:p>
+      <w:pPr>
+        <w:spacing w:line="400" w:lineRule="exact"/>
+        <w:rPr>
+          <w:rFonts w:ascii="Times New Roman" w:hAnsi="Times New Roman" w:cs="Times New Roman"/>
+          <w:sz w:val="28"/>
+          <w:szCs w:val="28"/>
+        </w:rPr>
+      </w:pPr>
+      <w:r>
+        <w:rPr>
+          <w:rFonts w:ascii="Times New Roman" w:hAnsi="Times New Roman" w:cs="Times New Roman"/>
+          <w:sz w:val="28"/>
+          <w:szCs w:val="28"/>
+        </w:rPr>
+        <w:t>In MyTask() #2, count is 0</w:t>
+      </w:r>
+    </w:p>
+    <w:p>
+      <w:pPr>
+        <w:spacing w:line="400" w:lineRule="exact"/>
+        <w:rPr>
+          <w:rFonts w:ascii="Times New Roman" w:hAnsi="Times New Roman" w:cs="Times New Roman"/>
+          <w:sz w:val="28"/>
+          <w:szCs w:val="28"/>
+        </w:rPr>
+      </w:pPr>
+      <w:r>
+        <w:rPr>
+          <w:rFonts w:ascii="Times New Roman" w:hAnsi="Times New Roman" w:cs="Times New Roman"/>
+          <w:sz w:val="28"/>
+          <w:szCs w:val="28"/>
+        </w:rPr>
+        <w:t>In MyTask() #1, count is 0</w:t>
+      </w:r>
+    </w:p>
+    <w:p>
+      <w:pPr>
+        <w:spacing w:line="400" w:lineRule="exact"/>
+        <w:rPr>
+          <w:rFonts w:ascii="Times New Roman" w:hAnsi="Times New Roman" w:cs="Times New Roman"/>
+          <w:sz w:val="28"/>
+          <w:szCs w:val="28"/>
+        </w:rPr>
+      </w:pPr>
+      <w:r>
+        <w:rPr>
+          <w:rFonts w:ascii="Times New Roman" w:hAnsi="Times New Roman" w:cs="Times New Roman"/>
+          <w:sz w:val="28"/>
+          <w:szCs w:val="28"/>
+        </w:rPr>
+        <w:t>In MyTask() #2, count is 1</w:t>
+      </w:r>
+    </w:p>
+    <w:p>
+      <w:pPr>
+        <w:spacing w:line="400" w:lineRule="exact"/>
+        <w:rPr>
+          <w:rFonts w:ascii="Times New Roman" w:hAnsi="Times New Roman" w:cs="Times New Roman"/>
+          <w:sz w:val="28"/>
+          <w:szCs w:val="28"/>
+        </w:rPr>
+      </w:pPr>
+      <w:r>
+        <w:rPr>
+          <w:rFonts w:ascii="Times New Roman" w:hAnsi="Times New Roman" w:cs="Times New Roman"/>
+          <w:sz w:val="28"/>
+          <w:szCs w:val="28"/>
+        </w:rPr>
+        <w:t>In MyTask() #1, count is 1</w:t>
+      </w:r>
+    </w:p>
+    <w:p>
+      <w:pPr>
+        <w:spacing w:line="400" w:lineRule="exact"/>
+        <w:rPr>
+          <w:rFonts w:ascii="Times New Roman" w:hAnsi="Times New Roman" w:cs="Times New Roman"/>
+          <w:sz w:val="28"/>
+          <w:szCs w:val="28"/>
+        </w:rPr>
+      </w:pPr>
+      <w:r>
+        <w:rPr>
+          <w:rFonts w:ascii="Times New Roman" w:hAnsi="Times New Roman" w:cs="Times New Roman"/>
+          <w:sz w:val="28"/>
+          <w:szCs w:val="28"/>
+        </w:rPr>
+        <w:t>In MyTask() #2, count is 2</w:t>
+      </w:r>
+    </w:p>
+    <w:p>
+      <w:pPr>
+        <w:spacing w:line="400" w:lineRule="exact"/>
+        <w:rPr>
+          <w:rFonts w:ascii="Times New Roman" w:hAnsi="Times New Roman" w:cs="Times New Roman"/>
+          <w:sz w:val="28"/>
+          <w:szCs w:val="28"/>
+        </w:rPr>
+      </w:pPr>
+      <w:r>
+        <w:rPr>
+          <w:rFonts w:ascii="Times New Roman" w:hAnsi="Times New Roman" w:cs="Times New Roman"/>
+          <w:sz w:val="28"/>
+          <w:szCs w:val="28"/>
+        </w:rPr>
+        <w:t>In MyTask() #1, count is 2</w:t>
+      </w:r>
+    </w:p>
+    <w:p>
+      <w:pPr>
+        <w:spacing w:line="400" w:lineRule="exact"/>
+        <w:rPr>
+          <w:rFonts w:ascii="Times New Roman" w:hAnsi="Times New Roman" w:cs="Times New Roman"/>
+          <w:sz w:val="28"/>
+          <w:szCs w:val="28"/>
+        </w:rPr>
+      </w:pPr>
+      <w:r>
+        <w:rPr>
+          <w:rFonts w:ascii="Times New Roman" w:hAnsi="Times New Roman" w:cs="Times New Roman"/>
+          <w:sz w:val="28"/>
+          <w:szCs w:val="28"/>
+        </w:rPr>
+        <w:t>In MyTask() #2, count is 3</w:t>
+      </w:r>
+    </w:p>
+    <w:p>
+      <w:pPr>
+        <w:spacing w:line="400" w:lineRule="exact"/>
+        <w:rPr>
+          <w:rFonts w:ascii="Times New Roman" w:hAnsi="Times New Roman" w:cs="Times New Roman"/>
+          <w:sz w:val="28"/>
+          <w:szCs w:val="28"/>
+        </w:rPr>
+      </w:pPr>
+      <w:r>
+        <w:rPr>
+          <w:rFonts w:ascii="Times New Roman" w:hAnsi="Times New Roman" w:cs="Times New Roman"/>
+          <w:sz w:val="28"/>
+          <w:szCs w:val="28"/>
+        </w:rPr>
+        <w:t>In MyTask() #1, count is 3</w:t>
+      </w:r>
+    </w:p>
+    <w:p>
+      <w:pPr>
+        <w:spacing w:line="400" w:lineRule="exact"/>
+        <w:rPr>
+          <w:rFonts w:ascii="Times New Roman" w:hAnsi="Times New Roman" w:cs="Times New Roman"/>
+          <w:sz w:val="28"/>
+          <w:szCs w:val="28"/>
+        </w:rPr>
+      </w:pPr>
+      <w:r>
+        <w:rPr>
+          <w:rFonts w:ascii="Times New Roman" w:hAnsi="Times New Roman" w:cs="Times New Roman"/>
+          <w:sz w:val="28"/>
+          <w:szCs w:val="28"/>
+        </w:rPr>
+        <w:t>In MyTask() #2, count is 4</w:t>
+      </w:r>
+    </w:p>
+    <w:p>
+      <w:pPr>
+        <w:spacing w:line="400" w:lineRule="exact"/>
+        <w:rPr>
+          <w:rFonts w:ascii="Times New Roman" w:hAnsi="Times New Roman" w:cs="Times New Roman"/>
+          <w:sz w:val="28"/>
+          <w:szCs w:val="28"/>
+        </w:rPr>
+      </w:pPr>
+      <w:r>
+        <w:rPr>
+          <w:rFonts w:ascii="Times New Roman" w:hAnsi="Times New Roman" w:cs="Times New Roman"/>
+          <w:sz w:val="28"/>
+          <w:szCs w:val="28"/>
+        </w:rPr>
+        <w:t>MyTask #2 terminating</w:t>
+      </w:r>
+    </w:p>
+    <w:p>
+      <w:pPr>
+        <w:spacing w:line="400" w:lineRule="exact"/>
+        <w:rPr>
+          <w:rFonts w:ascii="Times New Roman" w:hAnsi="Times New Roman" w:cs="Times New Roman"/>
+          <w:sz w:val="28"/>
+          <w:szCs w:val="28"/>
+        </w:rPr>
+      </w:pPr>
+      <w:r>
+        <w:rPr>
+          <w:rFonts w:ascii="Times New Roman" w:hAnsi="Times New Roman" w:cs="Times New Roman"/>
+          <w:sz w:val="28"/>
+          <w:szCs w:val="28"/>
+        </w:rPr>
+        <w:t>In MyTask() #1, count is 4</w:t>
+      </w:r>
+    </w:p>
+    <w:p>
+      <w:pPr>
+        <w:spacing w:line="400" w:lineRule="exact"/>
+        <w:rPr>
+          <w:rFonts w:ascii="Times New Roman" w:hAnsi="Times New Roman" w:cs="Times New Roman"/>
+          <w:sz w:val="28"/>
+          <w:szCs w:val="28"/>
+        </w:rPr>
+      </w:pPr>
+      <w:r>
+        <w:rPr>
+          <w:rFonts w:ascii="Times New Roman" w:hAnsi="Times New Roman" w:cs="Times New Roman"/>
+          <w:sz w:val="28"/>
+          <w:szCs w:val="28"/>
+        </w:rPr>
+        <w:t>MyTask #1 terminating</w:t>
+      </w:r>
+    </w:p>
+    <w:p>
+      <w:pPr>
+        <w:spacing w:line="400" w:lineRule="exact"/>
         <w:rPr>
           <w:rFonts w:ascii="Times New Roman" w:hAnsi="Times New Roman" w:cs="Times New Roman" w:hint="eastAsia"/>
           <w:sz w:val="28"/>
           <w:szCs w:val="28"/>
         </w:rPr>
-        <w:t>是并行执行，互不干扰。</w:t>
+      </w:pPr>
+      <w:r>
+        <w:rPr>
+          <w:rFonts w:ascii="Times New Roman" w:hAnsi="Times New Roman" w:cs="Times New Roman"/>
+          <w:sz w:val="28"/>
+          <w:szCs w:val="28"/>
+        </w:rPr>
+        <w:t>Main thread ending.</w:t>
+      </w:r>
+    </w:p>
+    <w:p>
+      <w:pPr>
+        <w:spacing w:line="400" w:lineRule="exact"/>
+        <w:rPr>
+          <w:rFonts w:ascii="Times New Roman" w:hAnsi="Times New Roman" w:cs="Times New Roman" w:hint="eastAsia"/>
+          <w:sz w:val="28"/>
+          <w:szCs w:val="28"/>
+        </w:rPr>
+      </w:pPr>
+    </w:p>
+    <w:p>
+      <w:pPr>
+        <w:spacing w:line="400" w:lineRule="exact"/>
+        <w:rPr>
+          <w:rFonts w:ascii="Times New Roman" w:hAnsi="Times New Roman" w:cs="Times New Roman" w:hint="eastAsia"/>
+          <w:sz w:val="28"/>
+          <w:szCs w:val="28"/>
+        </w:rPr>
+      </w:pPr>
+      <w:r>
+        <w:rPr>
+          <w:rFonts w:ascii="Times New Roman" w:hAnsi="Times New Roman" w:cs="Times New Roman" w:hint="eastAsia"/>
+          <w:sz w:val="28"/>
+          <w:szCs w:val="28"/>
+        </w:rPr>
+        <w:t>使用</w:t>
+      </w:r>
+      <w:r>
+        <w:rPr>
+          <w:rFonts w:ascii="Times New Roman" w:hAnsi="Times New Roman" w:cs="Times New Roman" w:hint="eastAsia"/>
+          <w:sz w:val="28"/>
+          <w:szCs w:val="28"/>
+        </w:rPr>
+        <w:t>TaskFactory</w:t>
+      </w:r>
+      <w:r>
+        <w:rPr>
+          <w:rFonts w:ascii="Times New Roman" w:hAnsi="Times New Roman" w:cs="Times New Roman" w:hint="eastAsia"/>
+          <w:sz w:val="28"/>
+          <w:szCs w:val="28"/>
+        </w:rPr>
+        <w:t>类启动任务</w:t>
+      </w:r>
+      <w:r>
+        <w:rPr>
+          <w:rFonts w:ascii="Times New Roman" w:hAnsi="Times New Roman" w:cs="Times New Roman" w:hint="eastAsia"/>
+          <w:sz w:val="28"/>
+          <w:szCs w:val="28"/>
+        </w:rPr>
+        <w:t>，将</w:t>
+      </w:r>
+      <w:r>
+        <w:rPr>
+          <w:rFonts w:ascii="Times New Roman" w:hAnsi="Times New Roman" w:cs="Times New Roman" w:hint="eastAsia"/>
+          <w:sz w:val="28"/>
+          <w:szCs w:val="28"/>
+        </w:rPr>
+        <w:t>Lambda</w:t>
+      </w:r>
+      <w:r>
+        <w:rPr>
+          <w:rFonts w:ascii="Times New Roman" w:hAnsi="Times New Roman" w:cs="Times New Roman" w:hint="eastAsia"/>
+          <w:sz w:val="28"/>
+          <w:szCs w:val="28"/>
+        </w:rPr>
+        <w:t>表达式用作任务</w:t>
+      </w:r>
+    </w:p>
+    <w:p>
+      <w:pPr>
+        <w:spacing w:line="400" w:lineRule="exact"/>
+        <w:rPr>
+          <w:rFonts w:ascii="Times New Roman" w:hAnsi="Times New Roman" w:cs="Times New Roman" w:hint="eastAsia"/>
+          <w:sz w:val="28"/>
+          <w:szCs w:val="28"/>
+        </w:rPr>
+      </w:pPr>
+      <w:r>
+        <w:rPr>
+          <w:rFonts w:ascii="Times New Roman" w:hAnsi="Times New Roman" w:cs="Times New Roman" w:hint="eastAsia"/>
+          <w:sz w:val="28"/>
+          <w:szCs w:val="28"/>
+        </w:rPr>
+        <w:t>当方法只是作为单一用途的任务时，</w:t>
+      </w:r>
+      <w:r>
+        <w:rPr>
+          <w:rFonts w:ascii="Times New Roman" w:hAnsi="Times New Roman" w:cs="Times New Roman" w:hint="eastAsia"/>
+          <w:sz w:val="28"/>
+          <w:szCs w:val="28"/>
+        </w:rPr>
+        <w:t>Lambda</w:t>
+      </w:r>
+      <w:r>
+        <w:rPr>
+          <w:rFonts w:ascii="Times New Roman" w:hAnsi="Times New Roman" w:cs="Times New Roman" w:hint="eastAsia"/>
+          <w:sz w:val="28"/>
+          <w:szCs w:val="28"/>
+        </w:rPr>
+        <w:t>表达式就特别有用。</w:t>
+      </w:r>
+    </w:p>
+    <w:p>
+      <w:pPr>
+        <w:spacing w:line="400" w:lineRule="exact"/>
+        <w:rPr>
+          <w:rFonts w:ascii="Times New Roman" w:hAnsi="Times New Roman" w:cs="Times New Roman" w:hint="eastAsia"/>
+          <w:sz w:val="28"/>
+          <w:szCs w:val="28"/>
+        </w:rPr>
+      </w:pPr>
+      <w:r>
+        <w:rPr>
+          <w:rFonts w:ascii="Times New Roman" w:hAnsi="Times New Roman" w:cs="Times New Roman" w:hint="eastAsia"/>
+          <w:sz w:val="28"/>
+          <w:szCs w:val="28"/>
+        </w:rPr>
+        <w:t>例：程序</w:t>
+      </w:r>
+      <w:r>
+        <w:rPr>
+          <w:rFonts w:ascii="Times New Roman" w:hAnsi="Times New Roman" w:cs="Times New Roman" w:hint="eastAsia"/>
+          <w:sz w:val="28"/>
+          <w:szCs w:val="28"/>
+        </w:rPr>
+        <w:t>task_test4</w:t>
+      </w:r>
+    </w:p>
+    <w:p>
+      <w:pPr>
+        <w:autoSpaceDE w:val="0"/>
+        <w:autoSpaceDN w:val="0"/>
+        <w:adjustRightInd w:val="0"/>
+        <w:jc w:val="left"/>
+        <w:rPr>
+          <w:rFonts w:ascii="Times New Roman" w:hAnsi="Times New Roman" w:cs="Times New Roman"/>
+          <w:color w:val="F1F2F3"/>
+          <w:kern w:val="0"/>
+          <w:sz w:val="30"/>
+          <w:szCs w:val="30"/>
+          <w:highlight w:val="black"/>
+        </w:rPr>
+      </w:pPr>
+      <w:r>
+        <w:rPr>
+          <w:rFonts w:ascii="Times New Roman" w:hAnsi="Times New Roman" w:cs="Times New Roman"/>
+          <w:color w:val="66747B"/>
+          <w:kern w:val="0"/>
+          <w:sz w:val="30"/>
+          <w:szCs w:val="30"/>
+          <w:highlight w:val="black"/>
+        </w:rPr>
+        <w:t>// Copyright 2016.</w:t>
+      </w:r>
+      <w:r>
+        <w:rPr>
+          <w:rFonts w:ascii="Times New Roman" w:hAnsi="Times New Roman" w:cs="Times New Roman"/>
+          <w:color w:val="66747B"/>
+          <w:kern w:val="0"/>
+          <w:sz w:val="30"/>
+          <w:szCs w:val="30"/>
+          <w:highlight w:val="black"/>
+        </w:rPr>
+        <w:t>刘珅珅</w:t>
+      </w:r>
+    </w:p>
+    <w:p>
+      <w:pPr>
+        <w:autoSpaceDE w:val="0"/>
+        <w:autoSpaceDN w:val="0"/>
+        <w:adjustRightInd w:val="0"/>
+        <w:jc w:val="left"/>
+        <w:rPr>
+          <w:rFonts w:ascii="Times New Roman" w:hAnsi="Times New Roman" w:cs="Times New Roman"/>
+          <w:color w:val="F1F2F3"/>
+          <w:kern w:val="0"/>
+          <w:sz w:val="30"/>
+          <w:szCs w:val="30"/>
+          <w:highlight w:val="black"/>
+        </w:rPr>
+      </w:pPr>
+      <w:r>
+        <w:rPr>
+          <w:rFonts w:ascii="Times New Roman" w:hAnsi="Times New Roman" w:cs="Times New Roman"/>
+          <w:color w:val="66747B"/>
+          <w:kern w:val="0"/>
+          <w:sz w:val="30"/>
+          <w:szCs w:val="30"/>
+          <w:highlight w:val="black"/>
+        </w:rPr>
+        <w:t>// author</w:t>
+      </w:r>
+      <w:r>
+        <w:rPr>
+          <w:rFonts w:ascii="Times New Roman" w:hAnsi="Times New Roman" w:cs="Times New Roman"/>
+          <w:color w:val="66747B"/>
+          <w:kern w:val="0"/>
+          <w:sz w:val="30"/>
+          <w:szCs w:val="30"/>
+          <w:highlight w:val="black"/>
+        </w:rPr>
+        <w:t>：刘珅珅</w:t>
+      </w:r>
+    </w:p>
+    <w:p>
+      <w:pPr>
+        <w:autoSpaceDE w:val="0"/>
+        <w:autoSpaceDN w:val="0"/>
+        <w:adjustRightInd w:val="0"/>
+        <w:jc w:val="left"/>
+        <w:rPr>
+          <w:rFonts w:ascii="Times New Roman" w:hAnsi="Times New Roman" w:cs="Times New Roman"/>
+          <w:color w:val="F1F2F3"/>
+          <w:kern w:val="0"/>
+          <w:sz w:val="30"/>
+          <w:szCs w:val="30"/>
+          <w:highlight w:val="black"/>
+        </w:rPr>
+      </w:pPr>
+      <w:r>
+        <w:rPr>
+          <w:rFonts w:ascii="Times New Roman" w:hAnsi="Times New Roman" w:cs="Times New Roman"/>
+          <w:color w:val="66747B"/>
+          <w:kern w:val="0"/>
+          <w:sz w:val="30"/>
+          <w:szCs w:val="30"/>
+          <w:highlight w:val="black"/>
+        </w:rPr>
+        <w:t>// TaskFactory</w:t>
+      </w:r>
+      <w:r>
+        <w:rPr>
+          <w:rFonts w:ascii="Times New Roman" w:hAnsi="Times New Roman" w:cs="Times New Roman"/>
+          <w:color w:val="66747B"/>
+          <w:kern w:val="0"/>
+          <w:sz w:val="30"/>
+          <w:szCs w:val="30"/>
+          <w:highlight w:val="black"/>
+        </w:rPr>
+        <w:t>与</w:t>
+      </w:r>
+      <w:r>
+        <w:rPr>
+          <w:rFonts w:ascii="Times New Roman" w:hAnsi="Times New Roman" w:cs="Times New Roman"/>
+          <w:color w:val="66747B"/>
+          <w:kern w:val="0"/>
+          <w:sz w:val="30"/>
+          <w:szCs w:val="30"/>
+          <w:highlight w:val="black"/>
+        </w:rPr>
+        <w:t>Lambda</w:t>
+      </w:r>
+      <w:r>
+        <w:rPr>
+          <w:rFonts w:ascii="Times New Roman" w:hAnsi="Times New Roman" w:cs="Times New Roman"/>
+          <w:color w:val="66747B"/>
+          <w:kern w:val="0"/>
+          <w:sz w:val="30"/>
+          <w:szCs w:val="30"/>
+          <w:highlight w:val="black"/>
+        </w:rPr>
+        <w:t>表达式</w:t>
+      </w:r>
+    </w:p>
+    <w:p>
+      <w:pPr>
+        <w:autoSpaceDE w:val="0"/>
+        <w:autoSpaceDN w:val="0"/>
+        <w:adjustRightInd w:val="0"/>
+        <w:jc w:val="left"/>
+        <w:rPr>
+          <w:rFonts w:ascii="Times New Roman" w:hAnsi="Times New Roman" w:cs="Times New Roman"/>
+          <w:color w:val="F1F2F3"/>
+          <w:kern w:val="0"/>
+          <w:sz w:val="30"/>
+          <w:szCs w:val="30"/>
+          <w:highlight w:val="black"/>
+        </w:rPr>
+      </w:pPr>
+      <w:r>
+        <w:rPr>
+          <w:rFonts w:ascii="Times New Roman" w:hAnsi="Times New Roman" w:cs="Times New Roman"/>
+          <w:color w:val="93C763"/>
+          <w:kern w:val="0"/>
+          <w:sz w:val="30"/>
+          <w:szCs w:val="30"/>
+          <w:highlight w:val="black"/>
+        </w:rPr>
+        <w:t>using</w:t>
+      </w:r>
+      <w:r>
+        <w:rPr>
+          <w:rFonts w:ascii="Times New Roman" w:hAnsi="Times New Roman" w:cs="Times New Roman"/>
+          <w:color w:val="F1F2F3"/>
+          <w:kern w:val="0"/>
+          <w:sz w:val="30"/>
+          <w:szCs w:val="30"/>
+          <w:highlight w:val="black"/>
+        </w:rPr>
+        <w:t xml:space="preserve"> System;</w:t>
+      </w:r>
+    </w:p>
+    <w:p>
+      <w:pPr>
+        <w:autoSpaceDE w:val="0"/>
+        <w:autoSpaceDN w:val="0"/>
+        <w:adjustRightInd w:val="0"/>
+        <w:jc w:val="left"/>
+        <w:rPr>
+          <w:rFonts w:ascii="Times New Roman" w:hAnsi="Times New Roman" w:cs="Times New Roman"/>
+          <w:color w:val="F1F2F3"/>
+          <w:kern w:val="0"/>
+          <w:sz w:val="30"/>
+          <w:szCs w:val="30"/>
+          <w:highlight w:val="black"/>
+        </w:rPr>
+      </w:pPr>
+      <w:r>
+        <w:rPr>
+          <w:rFonts w:ascii="Times New Roman" w:hAnsi="Times New Roman" w:cs="Times New Roman"/>
+          <w:color w:val="93C763"/>
+          <w:kern w:val="0"/>
+          <w:sz w:val="30"/>
+          <w:szCs w:val="30"/>
+          <w:highlight w:val="black"/>
+        </w:rPr>
+        <w:t>using</w:t>
+      </w:r>
+      <w:r>
+        <w:rPr>
+          <w:rFonts w:ascii="Times New Roman" w:hAnsi="Times New Roman" w:cs="Times New Roman"/>
+          <w:color w:val="F1F2F3"/>
+          <w:kern w:val="0"/>
+          <w:sz w:val="30"/>
+          <w:szCs w:val="30"/>
+          <w:highlight w:val="black"/>
+        </w:rPr>
+        <w:t xml:space="preserve"> System</w:t>
+      </w:r>
+      <w:r>
+        <w:rPr>
+          <w:rFonts w:ascii="Times New Roman" w:hAnsi="Times New Roman" w:cs="Times New Roman"/>
+          <w:color w:val="E8E2B7"/>
+          <w:kern w:val="0"/>
+          <w:sz w:val="30"/>
+          <w:szCs w:val="30"/>
+          <w:highlight w:val="black"/>
+        </w:rPr>
+        <w:t>.</w:t>
+      </w:r>
+      <w:r>
+        <w:rPr>
+          <w:rFonts w:ascii="Times New Roman" w:hAnsi="Times New Roman" w:cs="Times New Roman"/>
+          <w:color w:val="F1F2F3"/>
+          <w:kern w:val="0"/>
+          <w:sz w:val="30"/>
+          <w:szCs w:val="30"/>
+          <w:highlight w:val="black"/>
+        </w:rPr>
+        <w:t>Collections</w:t>
+      </w:r>
+      <w:r>
+        <w:rPr>
+          <w:rFonts w:ascii="Times New Roman" w:hAnsi="Times New Roman" w:cs="Times New Roman"/>
+          <w:color w:val="E8E2B7"/>
+          <w:kern w:val="0"/>
+          <w:sz w:val="30"/>
+          <w:szCs w:val="30"/>
+          <w:highlight w:val="black"/>
+        </w:rPr>
+        <w:t>.</w:t>
+      </w:r>
+      <w:r>
+        <w:rPr>
+          <w:rFonts w:ascii="Times New Roman" w:hAnsi="Times New Roman" w:cs="Times New Roman"/>
+          <w:color w:val="F1F2F3"/>
+          <w:kern w:val="0"/>
+          <w:sz w:val="30"/>
+          <w:szCs w:val="30"/>
+          <w:highlight w:val="black"/>
+        </w:rPr>
+        <w:t>Generic;</w:t>
+      </w:r>
+    </w:p>
+    <w:p>
+      <w:pPr>
+        <w:autoSpaceDE w:val="0"/>
+        <w:autoSpaceDN w:val="0"/>
+        <w:adjustRightInd w:val="0"/>
+        <w:jc w:val="left"/>
+        <w:rPr>
+          <w:rFonts w:ascii="Times New Roman" w:hAnsi="Times New Roman" w:cs="Times New Roman"/>
+          <w:color w:val="F1F2F3"/>
+          <w:kern w:val="0"/>
+          <w:sz w:val="30"/>
+          <w:szCs w:val="30"/>
+          <w:highlight w:val="black"/>
+        </w:rPr>
+      </w:pPr>
+      <w:r>
+        <w:rPr>
+          <w:rFonts w:ascii="Times New Roman" w:hAnsi="Times New Roman" w:cs="Times New Roman"/>
+          <w:color w:val="93C763"/>
+          <w:kern w:val="0"/>
+          <w:sz w:val="30"/>
+          <w:szCs w:val="30"/>
+          <w:highlight w:val="black"/>
+        </w:rPr>
+        <w:t>using</w:t>
+      </w:r>
+      <w:r>
+        <w:rPr>
+          <w:rFonts w:ascii="Times New Roman" w:hAnsi="Times New Roman" w:cs="Times New Roman"/>
+          <w:color w:val="F1F2F3"/>
+          <w:kern w:val="0"/>
+          <w:sz w:val="30"/>
+          <w:szCs w:val="30"/>
+          <w:highlight w:val="black"/>
+        </w:rPr>
+        <w:t xml:space="preserve"> System</w:t>
+      </w:r>
+      <w:r>
+        <w:rPr>
+          <w:rFonts w:ascii="Times New Roman" w:hAnsi="Times New Roman" w:cs="Times New Roman"/>
+          <w:color w:val="E8E2B7"/>
+          <w:kern w:val="0"/>
+          <w:sz w:val="30"/>
+          <w:szCs w:val="30"/>
+          <w:highlight w:val="black"/>
+        </w:rPr>
+        <w:t>.</w:t>
+      </w:r>
+      <w:r>
+        <w:rPr>
+          <w:rFonts w:ascii="Times New Roman" w:hAnsi="Times New Roman" w:cs="Times New Roman"/>
+          <w:color w:val="F1F2F3"/>
+          <w:kern w:val="0"/>
+          <w:sz w:val="30"/>
+          <w:szCs w:val="30"/>
+          <w:highlight w:val="black"/>
+        </w:rPr>
+        <w:t>Linq;</w:t>
+      </w:r>
+    </w:p>
+    <w:p>
+      <w:pPr>
+        <w:autoSpaceDE w:val="0"/>
+        <w:autoSpaceDN w:val="0"/>
+        <w:adjustRightInd w:val="0"/>
+        <w:jc w:val="left"/>
+        <w:rPr>
+          <w:rFonts w:ascii="Times New Roman" w:hAnsi="Times New Roman" w:cs="Times New Roman"/>
+          <w:color w:val="F1F2F3"/>
+          <w:kern w:val="0"/>
+          <w:sz w:val="30"/>
+          <w:szCs w:val="30"/>
+          <w:highlight w:val="black"/>
+        </w:rPr>
+      </w:pPr>
+      <w:r>
+        <w:rPr>
+          <w:rFonts w:ascii="Times New Roman" w:hAnsi="Times New Roman" w:cs="Times New Roman"/>
+          <w:color w:val="93C763"/>
+          <w:kern w:val="0"/>
+          <w:sz w:val="30"/>
+          <w:szCs w:val="30"/>
+          <w:highlight w:val="black"/>
+        </w:rPr>
+        <w:lastRenderedPageBreak/>
+        <w:t>using</w:t>
+      </w:r>
+      <w:r>
+        <w:rPr>
+          <w:rFonts w:ascii="Times New Roman" w:hAnsi="Times New Roman" w:cs="Times New Roman"/>
+          <w:color w:val="F1F2F3"/>
+          <w:kern w:val="0"/>
+          <w:sz w:val="30"/>
+          <w:szCs w:val="30"/>
+          <w:highlight w:val="black"/>
+        </w:rPr>
+        <w:t xml:space="preserve"> System</w:t>
+      </w:r>
+      <w:r>
+        <w:rPr>
+          <w:rFonts w:ascii="Times New Roman" w:hAnsi="Times New Roman" w:cs="Times New Roman"/>
+          <w:color w:val="E8E2B7"/>
+          <w:kern w:val="0"/>
+          <w:sz w:val="30"/>
+          <w:szCs w:val="30"/>
+          <w:highlight w:val="black"/>
+        </w:rPr>
+        <w:t>.</w:t>
+      </w:r>
+      <w:r>
+        <w:rPr>
+          <w:rFonts w:ascii="Times New Roman" w:hAnsi="Times New Roman" w:cs="Times New Roman"/>
+          <w:color w:val="F1F2F3"/>
+          <w:kern w:val="0"/>
+          <w:sz w:val="30"/>
+          <w:szCs w:val="30"/>
+          <w:highlight w:val="black"/>
+        </w:rPr>
+        <w:t>Text;</w:t>
+      </w:r>
+    </w:p>
+    <w:p>
+      <w:pPr>
+        <w:autoSpaceDE w:val="0"/>
+        <w:autoSpaceDN w:val="0"/>
+        <w:adjustRightInd w:val="0"/>
+        <w:jc w:val="left"/>
+        <w:rPr>
+          <w:rFonts w:ascii="Times New Roman" w:hAnsi="Times New Roman" w:cs="Times New Roman"/>
+          <w:color w:val="F1F2F3"/>
+          <w:kern w:val="0"/>
+          <w:sz w:val="30"/>
+          <w:szCs w:val="30"/>
+          <w:highlight w:val="black"/>
+        </w:rPr>
+      </w:pPr>
+      <w:r>
+        <w:rPr>
+          <w:rFonts w:ascii="Times New Roman" w:hAnsi="Times New Roman" w:cs="Times New Roman"/>
+          <w:color w:val="93C763"/>
+          <w:kern w:val="0"/>
+          <w:sz w:val="30"/>
+          <w:szCs w:val="30"/>
+          <w:highlight w:val="black"/>
+        </w:rPr>
+        <w:t>using</w:t>
+      </w:r>
+      <w:r>
+        <w:rPr>
+          <w:rFonts w:ascii="Times New Roman" w:hAnsi="Times New Roman" w:cs="Times New Roman"/>
+          <w:color w:val="F1F2F3"/>
+          <w:kern w:val="0"/>
+          <w:sz w:val="30"/>
+          <w:szCs w:val="30"/>
+          <w:highlight w:val="black"/>
+        </w:rPr>
+        <w:t xml:space="preserve"> System</w:t>
+      </w:r>
+      <w:r>
+        <w:rPr>
+          <w:rFonts w:ascii="Times New Roman" w:hAnsi="Times New Roman" w:cs="Times New Roman"/>
+          <w:color w:val="E8E2B7"/>
+          <w:kern w:val="0"/>
+          <w:sz w:val="30"/>
+          <w:szCs w:val="30"/>
+          <w:highlight w:val="black"/>
+        </w:rPr>
+        <w:t>.</w:t>
+      </w:r>
+      <w:r>
+        <w:rPr>
+          <w:rFonts w:ascii="Times New Roman" w:hAnsi="Times New Roman" w:cs="Times New Roman"/>
+          <w:color w:val="F1F2F3"/>
+          <w:kern w:val="0"/>
+          <w:sz w:val="30"/>
+          <w:szCs w:val="30"/>
+          <w:highlight w:val="black"/>
+        </w:rPr>
+        <w:t>Threading;</w:t>
+      </w:r>
+    </w:p>
+    <w:p>
+      <w:pPr>
+        <w:autoSpaceDE w:val="0"/>
+        <w:autoSpaceDN w:val="0"/>
+        <w:adjustRightInd w:val="0"/>
+        <w:jc w:val="left"/>
+        <w:rPr>
+          <w:rFonts w:ascii="Times New Roman" w:hAnsi="Times New Roman" w:cs="Times New Roman"/>
+          <w:color w:val="F1F2F3"/>
+          <w:kern w:val="0"/>
+          <w:sz w:val="30"/>
+          <w:szCs w:val="30"/>
+          <w:highlight w:val="black"/>
+        </w:rPr>
+      </w:pPr>
+      <w:r>
+        <w:rPr>
+          <w:rFonts w:ascii="Times New Roman" w:hAnsi="Times New Roman" w:cs="Times New Roman"/>
+          <w:color w:val="93C763"/>
+          <w:kern w:val="0"/>
+          <w:sz w:val="30"/>
+          <w:szCs w:val="30"/>
+          <w:highlight w:val="black"/>
+        </w:rPr>
+        <w:t>using</w:t>
+      </w:r>
+      <w:r>
+        <w:rPr>
+          <w:rFonts w:ascii="Times New Roman" w:hAnsi="Times New Roman" w:cs="Times New Roman"/>
+          <w:color w:val="F1F2F3"/>
+          <w:kern w:val="0"/>
+          <w:sz w:val="30"/>
+          <w:szCs w:val="30"/>
+          <w:highlight w:val="black"/>
+        </w:rPr>
+        <w:t xml:space="preserve"> System</w:t>
+      </w:r>
+      <w:r>
+        <w:rPr>
+          <w:rFonts w:ascii="Times New Roman" w:hAnsi="Times New Roman" w:cs="Times New Roman"/>
+          <w:color w:val="E8E2B7"/>
+          <w:kern w:val="0"/>
+          <w:sz w:val="30"/>
+          <w:szCs w:val="30"/>
+          <w:highlight w:val="black"/>
+        </w:rPr>
+        <w:t>.</w:t>
+      </w:r>
+      <w:r>
+        <w:rPr>
+          <w:rFonts w:ascii="Times New Roman" w:hAnsi="Times New Roman" w:cs="Times New Roman"/>
+          <w:color w:val="F1F2F3"/>
+          <w:kern w:val="0"/>
+          <w:sz w:val="30"/>
+          <w:szCs w:val="30"/>
+          <w:highlight w:val="black"/>
+        </w:rPr>
+        <w:t>Threading</w:t>
+      </w:r>
+      <w:r>
+        <w:rPr>
+          <w:rFonts w:ascii="Times New Roman" w:hAnsi="Times New Roman" w:cs="Times New Roman"/>
+          <w:color w:val="E8E2B7"/>
+          <w:kern w:val="0"/>
+          <w:sz w:val="30"/>
+          <w:szCs w:val="30"/>
+          <w:highlight w:val="black"/>
+        </w:rPr>
+        <w:t>.</w:t>
+      </w:r>
+      <w:r>
+        <w:rPr>
+          <w:rFonts w:ascii="Times New Roman" w:hAnsi="Times New Roman" w:cs="Times New Roman"/>
+          <w:color w:val="F1F2F3"/>
+          <w:kern w:val="0"/>
+          <w:sz w:val="30"/>
+          <w:szCs w:val="30"/>
+          <w:highlight w:val="black"/>
+        </w:rPr>
+        <w:t>Tasks;</w:t>
+      </w:r>
+    </w:p>
+    <w:p>
+      <w:pPr>
+        <w:autoSpaceDE w:val="0"/>
+        <w:autoSpaceDN w:val="0"/>
+        <w:adjustRightInd w:val="0"/>
+        <w:jc w:val="left"/>
+        <w:rPr>
+          <w:rFonts w:ascii="Times New Roman" w:hAnsi="Times New Roman" w:cs="Times New Roman"/>
+          <w:color w:val="F1F2F3"/>
+          <w:kern w:val="0"/>
+          <w:sz w:val="30"/>
+          <w:szCs w:val="30"/>
+          <w:highlight w:val="black"/>
+        </w:rPr>
+      </w:pPr>
+    </w:p>
+    <w:p>
+      <w:pPr>
+        <w:autoSpaceDE w:val="0"/>
+        <w:autoSpaceDN w:val="0"/>
+        <w:adjustRightInd w:val="0"/>
+        <w:jc w:val="left"/>
+        <w:rPr>
+          <w:rFonts w:ascii="Times New Roman" w:hAnsi="Times New Roman" w:cs="Times New Roman"/>
+          <w:color w:val="F1F2F3"/>
+          <w:kern w:val="0"/>
+          <w:sz w:val="30"/>
+          <w:szCs w:val="30"/>
+          <w:highlight w:val="black"/>
+        </w:rPr>
+      </w:pPr>
+      <w:r>
+        <w:rPr>
+          <w:rFonts w:ascii="Times New Roman" w:hAnsi="Times New Roman" w:cs="Times New Roman"/>
+          <w:color w:val="93C763"/>
+          <w:kern w:val="0"/>
+          <w:sz w:val="30"/>
+          <w:szCs w:val="30"/>
+          <w:highlight w:val="black"/>
+        </w:rPr>
+        <w:t>namespace</w:t>
+      </w:r>
+      <w:r>
+        <w:rPr>
+          <w:rFonts w:ascii="Times New Roman" w:hAnsi="Times New Roman" w:cs="Times New Roman"/>
+          <w:color w:val="F1F2F3"/>
+          <w:kern w:val="0"/>
+          <w:sz w:val="30"/>
+          <w:szCs w:val="30"/>
+          <w:highlight w:val="black"/>
+        </w:rPr>
+        <w:t xml:space="preserve"> task_test4</w:t>
+      </w:r>
+    </w:p>
+    <w:p>
+      <w:pPr>
+        <w:autoSpaceDE w:val="0"/>
+        <w:autoSpaceDN w:val="0"/>
+        <w:adjustRightInd w:val="0"/>
+        <w:jc w:val="left"/>
+        <w:rPr>
+          <w:rFonts w:ascii="Times New Roman" w:hAnsi="Times New Roman" w:cs="Times New Roman"/>
+          <w:color w:val="F1F2F3"/>
+          <w:kern w:val="0"/>
+          <w:sz w:val="30"/>
+          <w:szCs w:val="30"/>
+          <w:highlight w:val="black"/>
+        </w:rPr>
+      </w:pPr>
+      <w:r>
+        <w:rPr>
+          <w:rFonts w:ascii="Times New Roman" w:hAnsi="Times New Roman" w:cs="Times New Roman"/>
+          <w:color w:val="F1F2F3"/>
+          <w:kern w:val="0"/>
+          <w:sz w:val="30"/>
+          <w:szCs w:val="30"/>
+          <w:highlight w:val="black"/>
+        </w:rPr>
+        <w:t>{</w:t>
+      </w:r>
+    </w:p>
+    <w:p>
+      <w:pPr>
+        <w:autoSpaceDE w:val="0"/>
+        <w:autoSpaceDN w:val="0"/>
+        <w:adjustRightInd w:val="0"/>
+        <w:jc w:val="left"/>
+        <w:rPr>
+          <w:rFonts w:ascii="Times New Roman" w:hAnsi="Times New Roman" w:cs="Times New Roman"/>
+          <w:color w:val="F1F2F3"/>
+          <w:kern w:val="0"/>
+          <w:sz w:val="30"/>
+          <w:szCs w:val="30"/>
+          <w:highlight w:val="black"/>
+        </w:rPr>
+      </w:pPr>
+      <w:r>
+        <w:rPr>
+          <w:rFonts w:ascii="Times New Roman" w:hAnsi="Times New Roman" w:cs="Times New Roman"/>
+          <w:color w:val="F1F2F3"/>
+          <w:kern w:val="0"/>
+          <w:sz w:val="30"/>
+          <w:szCs w:val="30"/>
+          <w:highlight w:val="black"/>
+        </w:rPr>
+        <w:t xml:space="preserve">    </w:t>
+      </w:r>
+      <w:r>
+        <w:rPr>
+          <w:rFonts w:ascii="Times New Roman" w:hAnsi="Times New Roman" w:cs="Times New Roman"/>
+          <w:color w:val="93C763"/>
+          <w:kern w:val="0"/>
+          <w:sz w:val="30"/>
+          <w:szCs w:val="30"/>
+          <w:highlight w:val="black"/>
+        </w:rPr>
+        <w:t>class</w:t>
+      </w:r>
+      <w:r>
+        <w:rPr>
+          <w:rFonts w:ascii="Times New Roman" w:hAnsi="Times New Roman" w:cs="Times New Roman"/>
+          <w:color w:val="F1F2F3"/>
+          <w:kern w:val="0"/>
+          <w:sz w:val="30"/>
+          <w:szCs w:val="30"/>
+          <w:highlight w:val="black"/>
+        </w:rPr>
+        <w:t xml:space="preserve"> </w:t>
+      </w:r>
+      <w:r>
+        <w:rPr>
+          <w:rFonts w:ascii="Times New Roman" w:hAnsi="Times New Roman" w:cs="Times New Roman"/>
+          <w:color w:val="678CB1"/>
+          <w:kern w:val="0"/>
+          <w:sz w:val="30"/>
+          <w:szCs w:val="30"/>
+          <w:highlight w:val="black"/>
+        </w:rPr>
+        <w:t>TaskTest</w:t>
+      </w:r>
+    </w:p>
+    <w:p>
+      <w:pPr>
+        <w:autoSpaceDE w:val="0"/>
+        <w:autoSpaceDN w:val="0"/>
+        <w:adjustRightInd w:val="0"/>
+        <w:jc w:val="left"/>
+        <w:rPr>
+          <w:rFonts w:ascii="Times New Roman" w:hAnsi="Times New Roman" w:cs="Times New Roman"/>
+          <w:color w:val="F1F2F3"/>
+          <w:kern w:val="0"/>
+          <w:sz w:val="30"/>
+          <w:szCs w:val="30"/>
+          <w:highlight w:val="black"/>
+        </w:rPr>
+      </w:pPr>
+      <w:r>
+        <w:rPr>
+          <w:rFonts w:ascii="Times New Roman" w:hAnsi="Times New Roman" w:cs="Times New Roman"/>
+          <w:color w:val="F1F2F3"/>
+          <w:kern w:val="0"/>
+          <w:sz w:val="30"/>
+          <w:szCs w:val="30"/>
+          <w:highlight w:val="black"/>
+        </w:rPr>
+        <w:t xml:space="preserve">    {</w:t>
+      </w:r>
+    </w:p>
+    <w:p>
+      <w:pPr>
+        <w:autoSpaceDE w:val="0"/>
+        <w:autoSpaceDN w:val="0"/>
+        <w:adjustRightInd w:val="0"/>
+        <w:jc w:val="left"/>
+        <w:rPr>
+          <w:rFonts w:ascii="Times New Roman" w:hAnsi="Times New Roman" w:cs="Times New Roman"/>
+          <w:color w:val="F1F2F3"/>
+          <w:kern w:val="0"/>
+          <w:sz w:val="30"/>
+          <w:szCs w:val="30"/>
+          <w:highlight w:val="black"/>
+        </w:rPr>
+      </w:pPr>
+      <w:r>
+        <w:rPr>
+          <w:rFonts w:ascii="Times New Roman" w:hAnsi="Times New Roman" w:cs="Times New Roman"/>
+          <w:color w:val="F1F2F3"/>
+          <w:kern w:val="0"/>
+          <w:sz w:val="30"/>
+          <w:szCs w:val="30"/>
+          <w:highlight w:val="black"/>
+        </w:rPr>
+        <w:t xml:space="preserve">        </w:t>
+      </w:r>
+      <w:r>
+        <w:rPr>
+          <w:rFonts w:ascii="Times New Roman" w:hAnsi="Times New Roman" w:cs="Times New Roman"/>
+          <w:color w:val="93C763"/>
+          <w:kern w:val="0"/>
+          <w:sz w:val="30"/>
+          <w:szCs w:val="30"/>
+          <w:highlight w:val="black"/>
+        </w:rPr>
+        <w:t>static</w:t>
+      </w:r>
+      <w:r>
+        <w:rPr>
+          <w:rFonts w:ascii="Times New Roman" w:hAnsi="Times New Roman" w:cs="Times New Roman"/>
+          <w:color w:val="F1F2F3"/>
+          <w:kern w:val="0"/>
+          <w:sz w:val="30"/>
+          <w:szCs w:val="30"/>
+          <w:highlight w:val="black"/>
+        </w:rPr>
+        <w:t xml:space="preserve"> </w:t>
+      </w:r>
+      <w:r>
+        <w:rPr>
+          <w:rFonts w:ascii="Times New Roman" w:hAnsi="Times New Roman" w:cs="Times New Roman"/>
+          <w:color w:val="93C763"/>
+          <w:kern w:val="0"/>
+          <w:sz w:val="30"/>
+          <w:szCs w:val="30"/>
+          <w:highlight w:val="black"/>
+        </w:rPr>
+        <w:t>void</w:t>
+      </w:r>
+      <w:r>
+        <w:rPr>
+          <w:rFonts w:ascii="Times New Roman" w:hAnsi="Times New Roman" w:cs="Times New Roman"/>
+          <w:color w:val="F1F2F3"/>
+          <w:kern w:val="0"/>
+          <w:sz w:val="30"/>
+          <w:szCs w:val="30"/>
+          <w:highlight w:val="black"/>
+        </w:rPr>
+        <w:t xml:space="preserve"> Main(</w:t>
+      </w:r>
+      <w:r>
+        <w:rPr>
+          <w:rFonts w:ascii="Times New Roman" w:hAnsi="Times New Roman" w:cs="Times New Roman"/>
+          <w:color w:val="93C763"/>
+          <w:kern w:val="0"/>
+          <w:sz w:val="30"/>
+          <w:szCs w:val="30"/>
+          <w:highlight w:val="black"/>
+        </w:rPr>
+        <w:t>string</w:t>
+      </w:r>
+      <w:r>
+        <w:rPr>
+          <w:rFonts w:ascii="Times New Roman" w:hAnsi="Times New Roman" w:cs="Times New Roman"/>
+          <w:color w:val="F1F2F3"/>
+          <w:kern w:val="0"/>
+          <w:sz w:val="30"/>
+          <w:szCs w:val="30"/>
+          <w:highlight w:val="black"/>
+        </w:rPr>
+        <w:t>[] args)</w:t>
+      </w:r>
+    </w:p>
+    <w:p>
+      <w:pPr>
+        <w:autoSpaceDE w:val="0"/>
+        <w:autoSpaceDN w:val="0"/>
+        <w:adjustRightInd w:val="0"/>
+        <w:jc w:val="left"/>
+        <w:rPr>
+          <w:rFonts w:ascii="Times New Roman" w:hAnsi="Times New Roman" w:cs="Times New Roman"/>
+          <w:color w:val="F1F2F3"/>
+          <w:kern w:val="0"/>
+          <w:sz w:val="30"/>
+          <w:szCs w:val="30"/>
+          <w:highlight w:val="black"/>
+        </w:rPr>
+      </w:pPr>
+      <w:r>
+        <w:rPr>
+          <w:rFonts w:ascii="Times New Roman" w:hAnsi="Times New Roman" w:cs="Times New Roman"/>
+          <w:color w:val="F1F2F3"/>
+          <w:kern w:val="0"/>
+          <w:sz w:val="30"/>
+          <w:szCs w:val="30"/>
+          <w:highlight w:val="black"/>
+        </w:rPr>
+        <w:t xml:space="preserve">        {</w:t>
+      </w:r>
+    </w:p>
+    <w:p>
+      <w:pPr>
+        <w:autoSpaceDE w:val="0"/>
+        <w:autoSpaceDN w:val="0"/>
+        <w:adjustRightInd w:val="0"/>
+        <w:jc w:val="left"/>
+        <w:rPr>
+          <w:rFonts w:ascii="Times New Roman" w:hAnsi="Times New Roman" w:cs="Times New Roman"/>
+          <w:color w:val="F1F2F3"/>
+          <w:kern w:val="0"/>
+          <w:sz w:val="30"/>
+          <w:szCs w:val="30"/>
+          <w:highlight w:val="black"/>
+        </w:rPr>
+      </w:pPr>
+      <w:r>
+        <w:rPr>
+          <w:rFonts w:ascii="Times New Roman" w:hAnsi="Times New Roman" w:cs="Times New Roman"/>
+          <w:color w:val="F1F2F3"/>
+          <w:kern w:val="0"/>
+          <w:sz w:val="30"/>
+          <w:szCs w:val="30"/>
+          <w:highlight w:val="black"/>
+        </w:rPr>
+        <w:t xml:space="preserve">            </w:t>
+      </w:r>
+      <w:r>
+        <w:rPr>
+          <w:rFonts w:ascii="Times New Roman" w:hAnsi="Times New Roman" w:cs="Times New Roman"/>
+          <w:color w:val="678CB1"/>
+          <w:kern w:val="0"/>
+          <w:sz w:val="30"/>
+          <w:szCs w:val="30"/>
+          <w:highlight w:val="black"/>
+        </w:rPr>
+        <w:t>Console</w:t>
+      </w:r>
+      <w:r>
+        <w:rPr>
+          <w:rFonts w:ascii="Times New Roman" w:hAnsi="Times New Roman" w:cs="Times New Roman"/>
+          <w:color w:val="E8E2B7"/>
+          <w:kern w:val="0"/>
+          <w:sz w:val="30"/>
+          <w:szCs w:val="30"/>
+          <w:highlight w:val="black"/>
+        </w:rPr>
+        <w:t>.</w:t>
+      </w:r>
+      <w:r>
+        <w:rPr>
+          <w:rFonts w:ascii="Times New Roman" w:hAnsi="Times New Roman" w:cs="Times New Roman"/>
+          <w:color w:val="F1F2F3"/>
+          <w:kern w:val="0"/>
+          <w:sz w:val="30"/>
+          <w:szCs w:val="30"/>
+          <w:highlight w:val="black"/>
+        </w:rPr>
+        <w:t>WriteLine(</w:t>
+      </w:r>
+      <w:r>
+        <w:rPr>
+          <w:rFonts w:ascii="Times New Roman" w:hAnsi="Times New Roman" w:cs="Times New Roman"/>
+          <w:color w:val="EC7600"/>
+          <w:kern w:val="0"/>
+          <w:sz w:val="30"/>
+          <w:szCs w:val="30"/>
+          <w:highlight w:val="black"/>
+        </w:rPr>
+        <w:t>"Main thread starting."</w:t>
+      </w:r>
+      <w:r>
+        <w:rPr>
+          <w:rFonts w:ascii="Times New Roman" w:hAnsi="Times New Roman" w:cs="Times New Roman"/>
+          <w:color w:val="F1F2F3"/>
+          <w:kern w:val="0"/>
+          <w:sz w:val="30"/>
+          <w:szCs w:val="30"/>
+          <w:highlight w:val="black"/>
+        </w:rPr>
+        <w:t>);</w:t>
+      </w:r>
+    </w:p>
+    <w:p>
+      <w:pPr>
+        <w:autoSpaceDE w:val="0"/>
+        <w:autoSpaceDN w:val="0"/>
+        <w:adjustRightInd w:val="0"/>
+        <w:jc w:val="left"/>
+        <w:rPr>
+          <w:rFonts w:ascii="Times New Roman" w:hAnsi="Times New Roman" w:cs="Times New Roman"/>
+          <w:color w:val="F1F2F3"/>
+          <w:kern w:val="0"/>
+          <w:sz w:val="30"/>
+          <w:szCs w:val="30"/>
+          <w:highlight w:val="black"/>
+        </w:rPr>
+      </w:pPr>
+    </w:p>
+    <w:p>
+      <w:pPr>
+        <w:autoSpaceDE w:val="0"/>
+        <w:autoSpaceDN w:val="0"/>
+        <w:adjustRightInd w:val="0"/>
+        <w:jc w:val="left"/>
+        <w:rPr>
+          <w:rFonts w:ascii="Times New Roman" w:hAnsi="Times New Roman" w:cs="Times New Roman"/>
+          <w:color w:val="F1F2F3"/>
+          <w:kern w:val="0"/>
+          <w:sz w:val="30"/>
+          <w:szCs w:val="30"/>
+          <w:highlight w:val="black"/>
+        </w:rPr>
+      </w:pPr>
+      <w:r>
+        <w:rPr>
+          <w:rFonts w:ascii="Times New Roman" w:hAnsi="Times New Roman" w:cs="Times New Roman"/>
+          <w:color w:val="F1F2F3"/>
+          <w:kern w:val="0"/>
+          <w:sz w:val="30"/>
+          <w:szCs w:val="30"/>
+          <w:highlight w:val="black"/>
+        </w:rPr>
+        <w:t xml:space="preserve">            </w:t>
+      </w:r>
+      <w:r>
+        <w:rPr>
+          <w:rFonts w:ascii="Times New Roman" w:hAnsi="Times New Roman" w:cs="Times New Roman"/>
+          <w:color w:val="66747B"/>
+          <w:kern w:val="0"/>
+          <w:sz w:val="30"/>
+          <w:szCs w:val="30"/>
+          <w:highlight w:val="black"/>
+        </w:rPr>
+        <w:t xml:space="preserve">// </w:t>
+      </w:r>
+      <w:r>
+        <w:rPr>
+          <w:rFonts w:ascii="Times New Roman" w:hAnsi="Times New Roman" w:cs="Times New Roman"/>
+          <w:color w:val="FF0000"/>
+          <w:kern w:val="0"/>
+          <w:sz w:val="30"/>
+          <w:szCs w:val="30"/>
+          <w:highlight w:val="black"/>
+        </w:rPr>
+        <w:t>使用</w:t>
+      </w:r>
+      <w:r>
+        <w:rPr>
+          <w:rFonts w:ascii="Times New Roman" w:hAnsi="Times New Roman" w:cs="Times New Roman"/>
+          <w:color w:val="FF0000"/>
+          <w:kern w:val="0"/>
+          <w:sz w:val="30"/>
+          <w:szCs w:val="30"/>
+          <w:highlight w:val="black"/>
+        </w:rPr>
+        <w:t>TaskFactory</w:t>
+      </w:r>
+      <w:r>
+        <w:rPr>
+          <w:rFonts w:ascii="Times New Roman" w:hAnsi="Times New Roman" w:cs="Times New Roman"/>
+          <w:color w:val="FF0000"/>
+          <w:kern w:val="0"/>
+          <w:sz w:val="30"/>
+          <w:szCs w:val="30"/>
+          <w:highlight w:val="black"/>
+        </w:rPr>
+        <w:t>任务工厂启动任务</w:t>
+      </w:r>
+    </w:p>
+    <w:p>
+      <w:pPr>
+        <w:autoSpaceDE w:val="0"/>
+        <w:autoSpaceDN w:val="0"/>
+        <w:adjustRightInd w:val="0"/>
+        <w:jc w:val="left"/>
+        <w:rPr>
+          <w:rFonts w:ascii="Times New Roman" w:hAnsi="Times New Roman" w:cs="Times New Roman"/>
+          <w:color w:val="F1F2F3"/>
+          <w:kern w:val="0"/>
+          <w:sz w:val="30"/>
+          <w:szCs w:val="30"/>
+          <w:highlight w:val="black"/>
+        </w:rPr>
+      </w:pPr>
+      <w:r>
+        <w:rPr>
+          <w:rFonts w:ascii="Times New Roman" w:hAnsi="Times New Roman" w:cs="Times New Roman"/>
+          <w:color w:val="F1F2F3"/>
+          <w:kern w:val="0"/>
+          <w:sz w:val="30"/>
+          <w:szCs w:val="30"/>
+          <w:highlight w:val="black"/>
+        </w:rPr>
+        <w:t xml:space="preserve">            </w:t>
+      </w:r>
+      <w:r>
+        <w:rPr>
+          <w:rFonts w:ascii="Times New Roman" w:hAnsi="Times New Roman" w:cs="Times New Roman"/>
+          <w:color w:val="66747B"/>
+          <w:kern w:val="0"/>
+          <w:sz w:val="30"/>
+          <w:szCs w:val="30"/>
+          <w:highlight w:val="black"/>
+        </w:rPr>
+        <w:t xml:space="preserve">// </w:t>
+      </w:r>
+      <w:r>
+        <w:rPr>
+          <w:rFonts w:ascii="Times New Roman" w:hAnsi="Times New Roman" w:cs="Times New Roman"/>
+          <w:color w:val="FF0000"/>
+          <w:kern w:val="0"/>
+          <w:sz w:val="30"/>
+          <w:szCs w:val="30"/>
+          <w:highlight w:val="black"/>
+        </w:rPr>
+        <w:t>使用</w:t>
+      </w:r>
+      <w:r>
+        <w:rPr>
+          <w:rFonts w:ascii="Times New Roman" w:hAnsi="Times New Roman" w:cs="Times New Roman"/>
+          <w:color w:val="FF0000"/>
+          <w:kern w:val="0"/>
+          <w:sz w:val="30"/>
+          <w:szCs w:val="30"/>
+          <w:highlight w:val="black"/>
+        </w:rPr>
+        <w:t>Lambda</w:t>
+      </w:r>
+      <w:r>
+        <w:rPr>
+          <w:rFonts w:ascii="Times New Roman" w:hAnsi="Times New Roman" w:cs="Times New Roman"/>
+          <w:color w:val="FF0000"/>
+          <w:kern w:val="0"/>
+          <w:sz w:val="30"/>
+          <w:szCs w:val="30"/>
+          <w:highlight w:val="black"/>
+        </w:rPr>
+        <w:t>表达式定义一个任务入口方法</w:t>
+      </w:r>
+    </w:p>
+    <w:p>
+      <w:pPr>
+        <w:autoSpaceDE w:val="0"/>
+        <w:autoSpaceDN w:val="0"/>
+        <w:adjustRightInd w:val="0"/>
+        <w:jc w:val="left"/>
+        <w:rPr>
+          <w:rFonts w:ascii="Times New Roman" w:hAnsi="Times New Roman" w:cs="Times New Roman"/>
+          <w:color w:val="F1F2F3"/>
+          <w:kern w:val="0"/>
+          <w:sz w:val="30"/>
+          <w:szCs w:val="30"/>
+          <w:highlight w:val="black"/>
+        </w:rPr>
+      </w:pPr>
+      <w:r>
+        <w:rPr>
+          <w:rFonts w:ascii="Times New Roman" w:hAnsi="Times New Roman" w:cs="Times New Roman"/>
+          <w:color w:val="F1F2F3"/>
+          <w:kern w:val="0"/>
+          <w:sz w:val="30"/>
+          <w:szCs w:val="30"/>
+          <w:highlight w:val="black"/>
+        </w:rPr>
+        <w:t xml:space="preserve">            </w:t>
+      </w:r>
+      <w:r>
+        <w:rPr>
+          <w:rFonts w:ascii="Times New Roman" w:hAnsi="Times New Roman" w:cs="Times New Roman"/>
+          <w:color w:val="678CB1"/>
+          <w:kern w:val="0"/>
+          <w:sz w:val="30"/>
+          <w:szCs w:val="30"/>
+          <w:highlight w:val="black"/>
+        </w:rPr>
+        <w:t>Task</w:t>
+      </w:r>
+      <w:r>
+        <w:rPr>
+          <w:rFonts w:ascii="Times New Roman" w:hAnsi="Times New Roman" w:cs="Times New Roman"/>
+          <w:color w:val="F1F2F3"/>
+          <w:kern w:val="0"/>
+          <w:sz w:val="30"/>
+          <w:szCs w:val="30"/>
+          <w:highlight w:val="black"/>
+        </w:rPr>
+        <w:t xml:space="preserve"> task </w:t>
+      </w:r>
+      <w:r>
+        <w:rPr>
+          <w:rFonts w:ascii="Times New Roman" w:hAnsi="Times New Roman" w:cs="Times New Roman"/>
+          <w:color w:val="E8E2B7"/>
+          <w:kern w:val="0"/>
+          <w:sz w:val="30"/>
+          <w:szCs w:val="30"/>
+          <w:highlight w:val="black"/>
+        </w:rPr>
+        <w:t>=</w:t>
+      </w:r>
+      <w:r>
+        <w:rPr>
+          <w:rFonts w:ascii="Times New Roman" w:hAnsi="Times New Roman" w:cs="Times New Roman"/>
+          <w:color w:val="F1F2F3"/>
+          <w:kern w:val="0"/>
+          <w:sz w:val="30"/>
+          <w:szCs w:val="30"/>
+          <w:highlight w:val="black"/>
+        </w:rPr>
+        <w:t xml:space="preserve"> </w:t>
+      </w:r>
+      <w:r>
+        <w:rPr>
+          <w:rFonts w:ascii="Times New Roman" w:hAnsi="Times New Roman" w:cs="Times New Roman"/>
+          <w:color w:val="678CB1"/>
+          <w:kern w:val="0"/>
+          <w:sz w:val="30"/>
+          <w:szCs w:val="30"/>
+          <w:highlight w:val="black"/>
+        </w:rPr>
+        <w:t>Task</w:t>
+      </w:r>
+      <w:r>
+        <w:rPr>
+          <w:rFonts w:ascii="Times New Roman" w:hAnsi="Times New Roman" w:cs="Times New Roman"/>
+          <w:color w:val="E8E2B7"/>
+          <w:kern w:val="0"/>
+          <w:sz w:val="30"/>
+          <w:szCs w:val="30"/>
+          <w:highlight w:val="black"/>
+        </w:rPr>
+        <w:t>.</w:t>
+      </w:r>
+      <w:r>
+        <w:rPr>
+          <w:rFonts w:ascii="Times New Roman" w:hAnsi="Times New Roman" w:cs="Times New Roman"/>
+          <w:color w:val="F1F2F3"/>
+          <w:kern w:val="0"/>
+          <w:sz w:val="30"/>
+          <w:szCs w:val="30"/>
+          <w:highlight w:val="black"/>
+        </w:rPr>
+        <w:t>Factory</w:t>
+      </w:r>
+      <w:r>
+        <w:rPr>
+          <w:rFonts w:ascii="Times New Roman" w:hAnsi="Times New Roman" w:cs="Times New Roman"/>
+          <w:color w:val="E8E2B7"/>
+          <w:kern w:val="0"/>
+          <w:sz w:val="30"/>
+          <w:szCs w:val="30"/>
+          <w:highlight w:val="black"/>
+        </w:rPr>
+        <w:t>.</w:t>
+      </w:r>
+      <w:r>
+        <w:rPr>
+          <w:rFonts w:ascii="Times New Roman" w:hAnsi="Times New Roman" w:cs="Times New Roman"/>
+          <w:color w:val="F1F2F3"/>
+          <w:kern w:val="0"/>
+          <w:sz w:val="30"/>
+          <w:szCs w:val="30"/>
+          <w:highlight w:val="black"/>
+        </w:rPr>
+        <w:t xml:space="preserve">StartNew(() </w:t>
+      </w:r>
+      <w:r>
+        <w:rPr>
+          <w:rFonts w:ascii="Times New Roman" w:hAnsi="Times New Roman" w:cs="Times New Roman"/>
+          <w:color w:val="E8E2B7"/>
+          <w:kern w:val="0"/>
+          <w:sz w:val="30"/>
+          <w:szCs w:val="30"/>
+          <w:highlight w:val="black"/>
+        </w:rPr>
+        <w:t>=&gt;</w:t>
+      </w:r>
+    </w:p>
+    <w:p>
+      <w:pPr>
+        <w:autoSpaceDE w:val="0"/>
+        <w:autoSpaceDN w:val="0"/>
+        <w:adjustRightInd w:val="0"/>
+        <w:jc w:val="left"/>
+        <w:rPr>
+          <w:rFonts w:ascii="Times New Roman" w:hAnsi="Times New Roman" w:cs="Times New Roman"/>
+          <w:color w:val="F1F2F3"/>
+          <w:kern w:val="0"/>
+          <w:sz w:val="30"/>
+          <w:szCs w:val="30"/>
+          <w:highlight w:val="black"/>
+        </w:rPr>
+      </w:pPr>
+      <w:r>
+        <w:rPr>
+          <w:rFonts w:ascii="Times New Roman" w:hAnsi="Times New Roman" w:cs="Times New Roman"/>
+          <w:color w:val="F1F2F3"/>
+          <w:kern w:val="0"/>
+          <w:sz w:val="30"/>
+          <w:szCs w:val="30"/>
+          <w:highlight w:val="black"/>
+        </w:rPr>
+        <w:t xml:space="preserve">            {</w:t>
+      </w:r>
+    </w:p>
+    <w:p>
+      <w:pPr>
+        <w:autoSpaceDE w:val="0"/>
+        <w:autoSpaceDN w:val="0"/>
+        <w:adjustRightInd w:val="0"/>
+        <w:jc w:val="left"/>
+        <w:rPr>
+          <w:rFonts w:ascii="Times New Roman" w:hAnsi="Times New Roman" w:cs="Times New Roman"/>
+          <w:color w:val="F1F2F3"/>
+          <w:kern w:val="0"/>
+          <w:sz w:val="30"/>
+          <w:szCs w:val="30"/>
+          <w:highlight w:val="black"/>
+        </w:rPr>
+      </w:pPr>
+      <w:r>
+        <w:rPr>
+          <w:rFonts w:ascii="Times New Roman" w:hAnsi="Times New Roman" w:cs="Times New Roman"/>
+          <w:color w:val="F1F2F3"/>
+          <w:kern w:val="0"/>
+          <w:sz w:val="30"/>
+          <w:szCs w:val="30"/>
+          <w:highlight w:val="black"/>
+        </w:rPr>
+        <w:t xml:space="preserve">                </w:t>
+      </w:r>
+      <w:r>
+        <w:rPr>
+          <w:rFonts w:ascii="Times New Roman" w:hAnsi="Times New Roman" w:cs="Times New Roman"/>
+          <w:color w:val="678CB1"/>
+          <w:kern w:val="0"/>
+          <w:sz w:val="30"/>
+          <w:szCs w:val="30"/>
+          <w:highlight w:val="black"/>
+        </w:rPr>
+        <w:t>Console</w:t>
+      </w:r>
+      <w:r>
+        <w:rPr>
+          <w:rFonts w:ascii="Times New Roman" w:hAnsi="Times New Roman" w:cs="Times New Roman"/>
+          <w:color w:val="E8E2B7"/>
+          <w:kern w:val="0"/>
+          <w:sz w:val="30"/>
+          <w:szCs w:val="30"/>
+          <w:highlight w:val="black"/>
+        </w:rPr>
+        <w:t>.</w:t>
+      </w:r>
+      <w:r>
+        <w:rPr>
+          <w:rFonts w:ascii="Times New Roman" w:hAnsi="Times New Roman" w:cs="Times New Roman"/>
+          <w:color w:val="F1F2F3"/>
+          <w:kern w:val="0"/>
+          <w:sz w:val="30"/>
+          <w:szCs w:val="30"/>
+          <w:highlight w:val="black"/>
+        </w:rPr>
+        <w:t>WriteLine(</w:t>
+      </w:r>
+      <w:r>
+        <w:rPr>
+          <w:rFonts w:ascii="Times New Roman" w:hAnsi="Times New Roman" w:cs="Times New Roman"/>
+          <w:color w:val="EC7600"/>
+          <w:kern w:val="0"/>
+          <w:sz w:val="30"/>
+          <w:szCs w:val="30"/>
+          <w:highlight w:val="black"/>
+        </w:rPr>
+        <w:t>"Task starting."</w:t>
+      </w:r>
+      <w:r>
+        <w:rPr>
+          <w:rFonts w:ascii="Times New Roman" w:hAnsi="Times New Roman" w:cs="Times New Roman"/>
+          <w:color w:val="F1F2F3"/>
+          <w:kern w:val="0"/>
+          <w:sz w:val="30"/>
+          <w:szCs w:val="30"/>
+          <w:highlight w:val="black"/>
+        </w:rPr>
+        <w:t>);</w:t>
+      </w:r>
+    </w:p>
+    <w:p>
+      <w:pPr>
+        <w:autoSpaceDE w:val="0"/>
+        <w:autoSpaceDN w:val="0"/>
+        <w:adjustRightInd w:val="0"/>
+        <w:jc w:val="left"/>
+        <w:rPr>
+          <w:rFonts w:ascii="Times New Roman" w:hAnsi="Times New Roman" w:cs="Times New Roman"/>
+          <w:color w:val="F1F2F3"/>
+          <w:kern w:val="0"/>
+          <w:sz w:val="30"/>
+          <w:szCs w:val="30"/>
+          <w:highlight w:val="black"/>
+        </w:rPr>
+      </w:pPr>
+    </w:p>
+    <w:p>
+      <w:pPr>
+        <w:autoSpaceDE w:val="0"/>
+        <w:autoSpaceDN w:val="0"/>
+        <w:adjustRightInd w:val="0"/>
+        <w:jc w:val="left"/>
+        <w:rPr>
+          <w:rFonts w:ascii="Times New Roman" w:hAnsi="Times New Roman" w:cs="Times New Roman"/>
+          <w:color w:val="F1F2F3"/>
+          <w:kern w:val="0"/>
+          <w:sz w:val="30"/>
+          <w:szCs w:val="30"/>
+          <w:highlight w:val="black"/>
+        </w:rPr>
+      </w:pPr>
+      <w:r>
+        <w:rPr>
+          <w:rFonts w:ascii="Times New Roman" w:hAnsi="Times New Roman" w:cs="Times New Roman"/>
+          <w:color w:val="F1F2F3"/>
+          <w:kern w:val="0"/>
+          <w:sz w:val="30"/>
+          <w:szCs w:val="30"/>
+          <w:highlight w:val="black"/>
+        </w:rPr>
+        <w:t xml:space="preserve">                </w:t>
+      </w:r>
+      <w:r>
+        <w:rPr>
+          <w:rFonts w:ascii="Times New Roman" w:hAnsi="Times New Roman" w:cs="Times New Roman"/>
+          <w:color w:val="93C763"/>
+          <w:kern w:val="0"/>
+          <w:sz w:val="30"/>
+          <w:szCs w:val="30"/>
+          <w:highlight w:val="black"/>
+        </w:rPr>
+        <w:t>for</w:t>
+      </w:r>
+      <w:r>
+        <w:rPr>
+          <w:rFonts w:ascii="Times New Roman" w:hAnsi="Times New Roman" w:cs="Times New Roman"/>
+          <w:color w:val="F1F2F3"/>
+          <w:kern w:val="0"/>
+          <w:sz w:val="30"/>
+          <w:szCs w:val="30"/>
+          <w:highlight w:val="black"/>
+        </w:rPr>
+        <w:t xml:space="preserve"> (</w:t>
+      </w:r>
+      <w:r>
+        <w:rPr>
+          <w:rFonts w:ascii="Times New Roman" w:hAnsi="Times New Roman" w:cs="Times New Roman"/>
+          <w:color w:val="93C763"/>
+          <w:kern w:val="0"/>
+          <w:sz w:val="30"/>
+          <w:szCs w:val="30"/>
+          <w:highlight w:val="black"/>
+        </w:rPr>
+        <w:t>int</w:t>
+      </w:r>
+      <w:r>
+        <w:rPr>
+          <w:rFonts w:ascii="Times New Roman" w:hAnsi="Times New Roman" w:cs="Times New Roman"/>
+          <w:color w:val="F1F2F3"/>
+          <w:kern w:val="0"/>
+          <w:sz w:val="30"/>
+          <w:szCs w:val="30"/>
+          <w:highlight w:val="black"/>
+        </w:rPr>
+        <w:t xml:space="preserve"> i </w:t>
+      </w:r>
+      <w:r>
+        <w:rPr>
+          <w:rFonts w:ascii="Times New Roman" w:hAnsi="Times New Roman" w:cs="Times New Roman"/>
+          <w:color w:val="E8E2B7"/>
+          <w:kern w:val="0"/>
+          <w:sz w:val="30"/>
+          <w:szCs w:val="30"/>
+          <w:highlight w:val="black"/>
+        </w:rPr>
+        <w:t>=</w:t>
+      </w:r>
+      <w:r>
+        <w:rPr>
+          <w:rFonts w:ascii="Times New Roman" w:hAnsi="Times New Roman" w:cs="Times New Roman"/>
+          <w:color w:val="F1F2F3"/>
+          <w:kern w:val="0"/>
+          <w:sz w:val="30"/>
+          <w:szCs w:val="30"/>
+          <w:highlight w:val="black"/>
+        </w:rPr>
+        <w:t xml:space="preserve"> </w:t>
+      </w:r>
+      <w:r>
+        <w:rPr>
+          <w:rFonts w:ascii="Times New Roman" w:hAnsi="Times New Roman" w:cs="Times New Roman"/>
+          <w:color w:val="FFCD22"/>
+          <w:kern w:val="0"/>
+          <w:sz w:val="30"/>
+          <w:szCs w:val="30"/>
+          <w:highlight w:val="black"/>
+        </w:rPr>
+        <w:t>0</w:t>
+      </w:r>
+      <w:r>
+        <w:rPr>
+          <w:rFonts w:ascii="Times New Roman" w:hAnsi="Times New Roman" w:cs="Times New Roman"/>
+          <w:color w:val="F1F2F3"/>
+          <w:kern w:val="0"/>
+          <w:sz w:val="30"/>
+          <w:szCs w:val="30"/>
+          <w:highlight w:val="black"/>
+        </w:rPr>
+        <w:t xml:space="preserve">; i </w:t>
+      </w:r>
+      <w:r>
+        <w:rPr>
+          <w:rFonts w:ascii="Times New Roman" w:hAnsi="Times New Roman" w:cs="Times New Roman"/>
+          <w:color w:val="E8E2B7"/>
+          <w:kern w:val="0"/>
+          <w:sz w:val="30"/>
+          <w:szCs w:val="30"/>
+          <w:highlight w:val="black"/>
+        </w:rPr>
+        <w:t>&lt;</w:t>
+      </w:r>
+      <w:r>
+        <w:rPr>
+          <w:rFonts w:ascii="Times New Roman" w:hAnsi="Times New Roman" w:cs="Times New Roman"/>
+          <w:color w:val="F1F2F3"/>
+          <w:kern w:val="0"/>
+          <w:sz w:val="30"/>
+          <w:szCs w:val="30"/>
+          <w:highlight w:val="black"/>
+        </w:rPr>
+        <w:t xml:space="preserve"> </w:t>
+      </w:r>
+      <w:r>
+        <w:rPr>
+          <w:rFonts w:ascii="Times New Roman" w:hAnsi="Times New Roman" w:cs="Times New Roman"/>
+          <w:color w:val="FFCD22"/>
+          <w:kern w:val="0"/>
+          <w:sz w:val="30"/>
+          <w:szCs w:val="30"/>
+          <w:highlight w:val="black"/>
+        </w:rPr>
+        <w:t>10</w:t>
+      </w:r>
+      <w:r>
+        <w:rPr>
+          <w:rFonts w:ascii="Times New Roman" w:hAnsi="Times New Roman" w:cs="Times New Roman"/>
+          <w:color w:val="F1F2F3"/>
+          <w:kern w:val="0"/>
+          <w:sz w:val="30"/>
+          <w:szCs w:val="30"/>
+          <w:highlight w:val="black"/>
+        </w:rPr>
+        <w:t xml:space="preserve">; </w:t>
+      </w:r>
+      <w:r>
+        <w:rPr>
+          <w:rFonts w:ascii="Times New Roman" w:hAnsi="Times New Roman" w:cs="Times New Roman"/>
+          <w:color w:val="E8E2B7"/>
+          <w:kern w:val="0"/>
+          <w:sz w:val="30"/>
+          <w:szCs w:val="30"/>
+          <w:highlight w:val="black"/>
+        </w:rPr>
+        <w:t>++</w:t>
+      </w:r>
+      <w:r>
+        <w:rPr>
+          <w:rFonts w:ascii="Times New Roman" w:hAnsi="Times New Roman" w:cs="Times New Roman"/>
+          <w:color w:val="F1F2F3"/>
+          <w:kern w:val="0"/>
+          <w:sz w:val="30"/>
+          <w:szCs w:val="30"/>
+          <w:highlight w:val="black"/>
+        </w:rPr>
+        <w:t>i)</w:t>
+      </w:r>
+    </w:p>
+    <w:p>
+      <w:pPr>
+        <w:autoSpaceDE w:val="0"/>
+        <w:autoSpaceDN w:val="0"/>
+        <w:adjustRightInd w:val="0"/>
+        <w:jc w:val="left"/>
+        <w:rPr>
+          <w:rFonts w:ascii="Times New Roman" w:hAnsi="Times New Roman" w:cs="Times New Roman"/>
+          <w:color w:val="F1F2F3"/>
+          <w:kern w:val="0"/>
+          <w:sz w:val="30"/>
+          <w:szCs w:val="30"/>
+          <w:highlight w:val="black"/>
+        </w:rPr>
+      </w:pPr>
+      <w:r>
+        <w:rPr>
+          <w:rFonts w:ascii="Times New Roman" w:hAnsi="Times New Roman" w:cs="Times New Roman"/>
+          <w:color w:val="F1F2F3"/>
+          <w:kern w:val="0"/>
+          <w:sz w:val="30"/>
+          <w:szCs w:val="30"/>
+          <w:highlight w:val="black"/>
+        </w:rPr>
+        <w:t xml:space="preserve">                {</w:t>
+      </w:r>
+    </w:p>
+    <w:p>
+      <w:pPr>
+        <w:autoSpaceDE w:val="0"/>
+        <w:autoSpaceDN w:val="0"/>
+        <w:adjustRightInd w:val="0"/>
+        <w:jc w:val="left"/>
+        <w:rPr>
+          <w:rFonts w:ascii="Times New Roman" w:hAnsi="Times New Roman" w:cs="Times New Roman"/>
+          <w:color w:val="F1F2F3"/>
+          <w:kern w:val="0"/>
+          <w:sz w:val="30"/>
+          <w:szCs w:val="30"/>
+          <w:highlight w:val="black"/>
+        </w:rPr>
+      </w:pPr>
+      <w:r>
+        <w:rPr>
+          <w:rFonts w:ascii="Times New Roman" w:hAnsi="Times New Roman" w:cs="Times New Roman"/>
+          <w:color w:val="F1F2F3"/>
+          <w:kern w:val="0"/>
+          <w:sz w:val="30"/>
+          <w:szCs w:val="30"/>
+          <w:highlight w:val="black"/>
+        </w:rPr>
+        <w:t xml:space="preserve">                    </w:t>
+      </w:r>
+      <w:r>
+        <w:rPr>
+          <w:rFonts w:ascii="Times New Roman" w:hAnsi="Times New Roman" w:cs="Times New Roman"/>
+          <w:color w:val="678CB1"/>
+          <w:kern w:val="0"/>
+          <w:sz w:val="30"/>
+          <w:szCs w:val="30"/>
+          <w:highlight w:val="black"/>
+        </w:rPr>
+        <w:t>Thread</w:t>
+      </w:r>
+      <w:r>
+        <w:rPr>
+          <w:rFonts w:ascii="Times New Roman" w:hAnsi="Times New Roman" w:cs="Times New Roman"/>
+          <w:color w:val="E8E2B7"/>
+          <w:kern w:val="0"/>
+          <w:sz w:val="30"/>
+          <w:szCs w:val="30"/>
+          <w:highlight w:val="black"/>
+        </w:rPr>
+        <w:t>.</w:t>
+      </w:r>
+      <w:r>
+        <w:rPr>
+          <w:rFonts w:ascii="Times New Roman" w:hAnsi="Times New Roman" w:cs="Times New Roman"/>
+          <w:color w:val="F1F2F3"/>
+          <w:kern w:val="0"/>
+          <w:sz w:val="30"/>
+          <w:szCs w:val="30"/>
+          <w:highlight w:val="black"/>
+        </w:rPr>
+        <w:t>Sleep(</w:t>
+      </w:r>
+      <w:r>
+        <w:rPr>
+          <w:rFonts w:ascii="Times New Roman" w:hAnsi="Times New Roman" w:cs="Times New Roman"/>
+          <w:color w:val="FFCD22"/>
+          <w:kern w:val="0"/>
+          <w:sz w:val="30"/>
+          <w:szCs w:val="30"/>
+          <w:highlight w:val="black"/>
+        </w:rPr>
+        <w:t>500</w:t>
+      </w:r>
+      <w:r>
+        <w:rPr>
+          <w:rFonts w:ascii="Times New Roman" w:hAnsi="Times New Roman" w:cs="Times New Roman"/>
+          <w:color w:val="F1F2F3"/>
+          <w:kern w:val="0"/>
+          <w:sz w:val="30"/>
+          <w:szCs w:val="30"/>
+          <w:highlight w:val="black"/>
+        </w:rPr>
+        <w:t>);</w:t>
+      </w:r>
+    </w:p>
+    <w:p>
+      <w:pPr>
+        <w:autoSpaceDE w:val="0"/>
+        <w:autoSpaceDN w:val="0"/>
+        <w:adjustRightInd w:val="0"/>
+        <w:jc w:val="left"/>
+        <w:rPr>
+          <w:rFonts w:ascii="Times New Roman" w:hAnsi="Times New Roman" w:cs="Times New Roman"/>
+          <w:color w:val="F1F2F3"/>
+          <w:kern w:val="0"/>
+          <w:sz w:val="30"/>
+          <w:szCs w:val="30"/>
+          <w:highlight w:val="black"/>
+        </w:rPr>
+      </w:pPr>
+      <w:r>
+        <w:rPr>
+          <w:rFonts w:ascii="Times New Roman" w:hAnsi="Times New Roman" w:cs="Times New Roman"/>
+          <w:color w:val="F1F2F3"/>
+          <w:kern w:val="0"/>
+          <w:sz w:val="30"/>
+          <w:szCs w:val="30"/>
+          <w:highlight w:val="black"/>
+        </w:rPr>
+        <w:t xml:space="preserve">                    </w:t>
+      </w:r>
+      <w:r>
+        <w:rPr>
+          <w:rFonts w:ascii="Times New Roman" w:hAnsi="Times New Roman" w:cs="Times New Roman"/>
+          <w:color w:val="678CB1"/>
+          <w:kern w:val="0"/>
+          <w:sz w:val="30"/>
+          <w:szCs w:val="30"/>
+          <w:highlight w:val="black"/>
+        </w:rPr>
+        <w:t>Console</w:t>
+      </w:r>
+      <w:r>
+        <w:rPr>
+          <w:rFonts w:ascii="Times New Roman" w:hAnsi="Times New Roman" w:cs="Times New Roman"/>
+          <w:color w:val="E8E2B7"/>
+          <w:kern w:val="0"/>
+          <w:sz w:val="30"/>
+          <w:szCs w:val="30"/>
+          <w:highlight w:val="black"/>
+        </w:rPr>
+        <w:t>.</w:t>
+      </w:r>
+      <w:r>
+        <w:rPr>
+          <w:rFonts w:ascii="Times New Roman" w:hAnsi="Times New Roman" w:cs="Times New Roman"/>
+          <w:color w:val="F1F2F3"/>
+          <w:kern w:val="0"/>
+          <w:sz w:val="30"/>
+          <w:szCs w:val="30"/>
+          <w:highlight w:val="black"/>
+        </w:rPr>
+        <w:t>WriteLine(</w:t>
+      </w:r>
+      <w:r>
+        <w:rPr>
+          <w:rFonts w:ascii="Times New Roman" w:hAnsi="Times New Roman" w:cs="Times New Roman"/>
+          <w:color w:val="EC7600"/>
+          <w:kern w:val="0"/>
+          <w:sz w:val="30"/>
+          <w:szCs w:val="30"/>
+          <w:highlight w:val="black"/>
+        </w:rPr>
+        <w:t>"Task count is "</w:t>
+      </w:r>
+      <w:r>
+        <w:rPr>
+          <w:rFonts w:ascii="Times New Roman" w:hAnsi="Times New Roman" w:cs="Times New Roman"/>
+          <w:color w:val="F1F2F3"/>
+          <w:kern w:val="0"/>
+          <w:sz w:val="30"/>
+          <w:szCs w:val="30"/>
+          <w:highlight w:val="black"/>
+        </w:rPr>
+        <w:t xml:space="preserve"> </w:t>
+      </w:r>
+      <w:r>
+        <w:rPr>
+          <w:rFonts w:ascii="Times New Roman" w:hAnsi="Times New Roman" w:cs="Times New Roman"/>
+          <w:color w:val="E8E2B7"/>
+          <w:kern w:val="0"/>
+          <w:sz w:val="30"/>
+          <w:szCs w:val="30"/>
+          <w:highlight w:val="black"/>
+        </w:rPr>
+        <w:t>+</w:t>
+      </w:r>
+      <w:r>
+        <w:rPr>
+          <w:rFonts w:ascii="Times New Roman" w:hAnsi="Times New Roman" w:cs="Times New Roman"/>
+          <w:color w:val="F1F2F3"/>
+          <w:kern w:val="0"/>
+          <w:sz w:val="30"/>
+          <w:szCs w:val="30"/>
+          <w:highlight w:val="black"/>
+        </w:rPr>
+        <w:t xml:space="preserve"> i);</w:t>
+      </w:r>
+    </w:p>
+    <w:p>
+      <w:pPr>
+        <w:autoSpaceDE w:val="0"/>
+        <w:autoSpaceDN w:val="0"/>
+        <w:adjustRightInd w:val="0"/>
+        <w:jc w:val="left"/>
+        <w:rPr>
+          <w:rFonts w:ascii="Times New Roman" w:hAnsi="Times New Roman" w:cs="Times New Roman"/>
+          <w:color w:val="F1F2F3"/>
+          <w:kern w:val="0"/>
+          <w:sz w:val="30"/>
+          <w:szCs w:val="30"/>
+          <w:highlight w:val="black"/>
+        </w:rPr>
+      </w:pPr>
+      <w:r>
+        <w:rPr>
+          <w:rFonts w:ascii="Times New Roman" w:hAnsi="Times New Roman" w:cs="Times New Roman"/>
+          <w:color w:val="F1F2F3"/>
+          <w:kern w:val="0"/>
+          <w:sz w:val="30"/>
+          <w:szCs w:val="30"/>
+          <w:highlight w:val="black"/>
+        </w:rPr>
+        <w:lastRenderedPageBreak/>
+        <w:t xml:space="preserve">                }</w:t>
+      </w:r>
+    </w:p>
+    <w:p>
+      <w:pPr>
+        <w:autoSpaceDE w:val="0"/>
+        <w:autoSpaceDN w:val="0"/>
+        <w:adjustRightInd w:val="0"/>
+        <w:jc w:val="left"/>
+        <w:rPr>
+          <w:rFonts w:ascii="Times New Roman" w:hAnsi="Times New Roman" w:cs="Times New Roman"/>
+          <w:color w:val="F1F2F3"/>
+          <w:kern w:val="0"/>
+          <w:sz w:val="30"/>
+          <w:szCs w:val="30"/>
+          <w:highlight w:val="black"/>
+        </w:rPr>
+      </w:pPr>
+    </w:p>
+    <w:p>
+      <w:pPr>
+        <w:autoSpaceDE w:val="0"/>
+        <w:autoSpaceDN w:val="0"/>
+        <w:adjustRightInd w:val="0"/>
+        <w:jc w:val="left"/>
+        <w:rPr>
+          <w:rFonts w:ascii="Times New Roman" w:hAnsi="Times New Roman" w:cs="Times New Roman"/>
+          <w:color w:val="F1F2F3"/>
+          <w:kern w:val="0"/>
+          <w:sz w:val="30"/>
+          <w:szCs w:val="30"/>
+          <w:highlight w:val="black"/>
+        </w:rPr>
+      </w:pPr>
+      <w:r>
+        <w:rPr>
+          <w:rFonts w:ascii="Times New Roman" w:hAnsi="Times New Roman" w:cs="Times New Roman"/>
+          <w:color w:val="F1F2F3"/>
+          <w:kern w:val="0"/>
+          <w:sz w:val="30"/>
+          <w:szCs w:val="30"/>
+          <w:highlight w:val="black"/>
+        </w:rPr>
+        <w:t xml:space="preserve">                </w:t>
+      </w:r>
+      <w:r>
+        <w:rPr>
+          <w:rFonts w:ascii="Times New Roman" w:hAnsi="Times New Roman" w:cs="Times New Roman"/>
+          <w:color w:val="678CB1"/>
+          <w:kern w:val="0"/>
+          <w:sz w:val="30"/>
+          <w:szCs w:val="30"/>
+          <w:highlight w:val="black"/>
+        </w:rPr>
+        <w:t>Console</w:t>
+      </w:r>
+      <w:r>
+        <w:rPr>
+          <w:rFonts w:ascii="Times New Roman" w:hAnsi="Times New Roman" w:cs="Times New Roman"/>
+          <w:color w:val="E8E2B7"/>
+          <w:kern w:val="0"/>
+          <w:sz w:val="30"/>
+          <w:szCs w:val="30"/>
+          <w:highlight w:val="black"/>
+        </w:rPr>
+        <w:t>.</w:t>
+      </w:r>
+      <w:r>
+        <w:rPr>
+          <w:rFonts w:ascii="Times New Roman" w:hAnsi="Times New Roman" w:cs="Times New Roman"/>
+          <w:color w:val="F1F2F3"/>
+          <w:kern w:val="0"/>
+          <w:sz w:val="30"/>
+          <w:szCs w:val="30"/>
+          <w:highlight w:val="black"/>
+        </w:rPr>
+        <w:t>WriteLine(</w:t>
+      </w:r>
+      <w:r>
+        <w:rPr>
+          <w:rFonts w:ascii="Times New Roman" w:hAnsi="Times New Roman" w:cs="Times New Roman"/>
+          <w:color w:val="EC7600"/>
+          <w:kern w:val="0"/>
+          <w:sz w:val="30"/>
+          <w:szCs w:val="30"/>
+          <w:highlight w:val="black"/>
+        </w:rPr>
+        <w:t>"Task terminating"</w:t>
+      </w:r>
+      <w:r>
+        <w:rPr>
+          <w:rFonts w:ascii="Times New Roman" w:hAnsi="Times New Roman" w:cs="Times New Roman"/>
+          <w:color w:val="F1F2F3"/>
+          <w:kern w:val="0"/>
+          <w:sz w:val="30"/>
+          <w:szCs w:val="30"/>
+          <w:highlight w:val="black"/>
+        </w:rPr>
+        <w:t>);</w:t>
+      </w:r>
+    </w:p>
+    <w:p>
+      <w:pPr>
+        <w:autoSpaceDE w:val="0"/>
+        <w:autoSpaceDN w:val="0"/>
+        <w:adjustRightInd w:val="0"/>
+        <w:jc w:val="left"/>
+        <w:rPr>
+          <w:rFonts w:ascii="Times New Roman" w:hAnsi="Times New Roman" w:cs="Times New Roman"/>
+          <w:color w:val="F1F2F3"/>
+          <w:kern w:val="0"/>
+          <w:sz w:val="30"/>
+          <w:szCs w:val="30"/>
+          <w:highlight w:val="black"/>
+        </w:rPr>
+      </w:pPr>
+      <w:r>
+        <w:rPr>
+          <w:rFonts w:ascii="Times New Roman" w:hAnsi="Times New Roman" w:cs="Times New Roman"/>
+          <w:color w:val="F1F2F3"/>
+          <w:kern w:val="0"/>
+          <w:sz w:val="30"/>
+          <w:szCs w:val="30"/>
+          <w:highlight w:val="black"/>
+        </w:rPr>
+        <w:t xml:space="preserve">            });</w:t>
+      </w:r>
+    </w:p>
+    <w:p>
+      <w:pPr>
+        <w:autoSpaceDE w:val="0"/>
+        <w:autoSpaceDN w:val="0"/>
+        <w:adjustRightInd w:val="0"/>
+        <w:jc w:val="left"/>
+        <w:rPr>
+          <w:rFonts w:ascii="Times New Roman" w:hAnsi="Times New Roman" w:cs="Times New Roman"/>
+          <w:color w:val="F1F2F3"/>
+          <w:kern w:val="0"/>
+          <w:sz w:val="30"/>
+          <w:szCs w:val="30"/>
+          <w:highlight w:val="black"/>
+        </w:rPr>
+      </w:pPr>
+    </w:p>
+    <w:p>
+      <w:pPr>
+        <w:autoSpaceDE w:val="0"/>
+        <w:autoSpaceDN w:val="0"/>
+        <w:adjustRightInd w:val="0"/>
+        <w:jc w:val="left"/>
+        <w:rPr>
+          <w:rFonts w:ascii="Times New Roman" w:hAnsi="Times New Roman" w:cs="Times New Roman"/>
+          <w:color w:val="F1F2F3"/>
+          <w:kern w:val="0"/>
+          <w:sz w:val="30"/>
+          <w:szCs w:val="30"/>
+          <w:highlight w:val="black"/>
+        </w:rPr>
+      </w:pPr>
+      <w:r>
+        <w:rPr>
+          <w:rFonts w:ascii="Times New Roman" w:hAnsi="Times New Roman" w:cs="Times New Roman"/>
+          <w:color w:val="F1F2F3"/>
+          <w:kern w:val="0"/>
+          <w:sz w:val="30"/>
+          <w:szCs w:val="30"/>
+          <w:highlight w:val="black"/>
+        </w:rPr>
+        <w:t xml:space="preserve">            </w:t>
+      </w:r>
+      <w:r>
+        <w:rPr>
+          <w:rFonts w:ascii="Times New Roman" w:hAnsi="Times New Roman" w:cs="Times New Roman"/>
+          <w:color w:val="66747B"/>
+          <w:kern w:val="0"/>
+          <w:sz w:val="30"/>
+          <w:szCs w:val="30"/>
+          <w:highlight w:val="black"/>
+        </w:rPr>
+        <w:t xml:space="preserve">// </w:t>
+      </w:r>
+      <w:r>
+        <w:rPr>
+          <w:rFonts w:ascii="Times New Roman" w:hAnsi="Times New Roman" w:cs="Times New Roman"/>
+          <w:color w:val="66747B"/>
+          <w:kern w:val="0"/>
+          <w:sz w:val="30"/>
+          <w:szCs w:val="30"/>
+          <w:highlight w:val="black"/>
+        </w:rPr>
+        <w:t>等待直到任务完成</w:t>
+      </w:r>
+    </w:p>
+    <w:p>
+      <w:pPr>
+        <w:autoSpaceDE w:val="0"/>
+        <w:autoSpaceDN w:val="0"/>
+        <w:adjustRightInd w:val="0"/>
+        <w:jc w:val="left"/>
+        <w:rPr>
+          <w:rFonts w:ascii="Times New Roman" w:hAnsi="Times New Roman" w:cs="Times New Roman"/>
+          <w:color w:val="F1F2F3"/>
+          <w:kern w:val="0"/>
+          <w:sz w:val="30"/>
+          <w:szCs w:val="30"/>
+          <w:highlight w:val="black"/>
+        </w:rPr>
+      </w:pPr>
+      <w:r>
+        <w:rPr>
+          <w:rFonts w:ascii="Times New Roman" w:hAnsi="Times New Roman" w:cs="Times New Roman"/>
+          <w:color w:val="F1F2F3"/>
+          <w:kern w:val="0"/>
+          <w:sz w:val="30"/>
+          <w:szCs w:val="30"/>
+          <w:highlight w:val="black"/>
+        </w:rPr>
+        <w:t xml:space="preserve">            task</w:t>
+      </w:r>
+      <w:r>
+        <w:rPr>
+          <w:rFonts w:ascii="Times New Roman" w:hAnsi="Times New Roman" w:cs="Times New Roman"/>
+          <w:color w:val="E8E2B7"/>
+          <w:kern w:val="0"/>
+          <w:sz w:val="30"/>
+          <w:szCs w:val="30"/>
+          <w:highlight w:val="black"/>
+        </w:rPr>
+        <w:t>.</w:t>
+      </w:r>
+      <w:r>
+        <w:rPr>
+          <w:rFonts w:ascii="Times New Roman" w:hAnsi="Times New Roman" w:cs="Times New Roman"/>
+          <w:color w:val="F1F2F3"/>
+          <w:kern w:val="0"/>
+          <w:sz w:val="30"/>
+          <w:szCs w:val="30"/>
+          <w:highlight w:val="black"/>
+        </w:rPr>
+        <w:t>Wait();</w:t>
+      </w:r>
+    </w:p>
+    <w:p>
+      <w:pPr>
+        <w:autoSpaceDE w:val="0"/>
+        <w:autoSpaceDN w:val="0"/>
+        <w:adjustRightInd w:val="0"/>
+        <w:jc w:val="left"/>
+        <w:rPr>
+          <w:rFonts w:ascii="Times New Roman" w:hAnsi="Times New Roman" w:cs="Times New Roman"/>
+          <w:color w:val="F1F2F3"/>
+          <w:kern w:val="0"/>
+          <w:sz w:val="30"/>
+          <w:szCs w:val="30"/>
+          <w:highlight w:val="black"/>
+        </w:rPr>
+      </w:pPr>
+    </w:p>
+    <w:p>
+      <w:pPr>
+        <w:autoSpaceDE w:val="0"/>
+        <w:autoSpaceDN w:val="0"/>
+        <w:adjustRightInd w:val="0"/>
+        <w:jc w:val="left"/>
+        <w:rPr>
+          <w:rFonts w:ascii="Times New Roman" w:hAnsi="Times New Roman" w:cs="Times New Roman"/>
+          <w:color w:val="F1F2F3"/>
+          <w:kern w:val="0"/>
+          <w:sz w:val="30"/>
+          <w:szCs w:val="30"/>
+          <w:highlight w:val="black"/>
+        </w:rPr>
+      </w:pPr>
+      <w:r>
+        <w:rPr>
+          <w:rFonts w:ascii="Times New Roman" w:hAnsi="Times New Roman" w:cs="Times New Roman"/>
+          <w:color w:val="F1F2F3"/>
+          <w:kern w:val="0"/>
+          <w:sz w:val="30"/>
+          <w:szCs w:val="30"/>
+          <w:highlight w:val="black"/>
+        </w:rPr>
+        <w:t xml:space="preserve">            </w:t>
+      </w:r>
+      <w:r>
+        <w:rPr>
+          <w:rFonts w:ascii="Times New Roman" w:hAnsi="Times New Roman" w:cs="Times New Roman"/>
+          <w:color w:val="66747B"/>
+          <w:kern w:val="0"/>
+          <w:sz w:val="30"/>
+          <w:szCs w:val="30"/>
+          <w:highlight w:val="black"/>
+        </w:rPr>
+        <w:t xml:space="preserve">// </w:t>
+      </w:r>
+      <w:r>
+        <w:rPr>
+          <w:rFonts w:ascii="Times New Roman" w:hAnsi="Times New Roman" w:cs="Times New Roman"/>
+          <w:color w:val="66747B"/>
+          <w:kern w:val="0"/>
+          <w:sz w:val="30"/>
+          <w:szCs w:val="30"/>
+          <w:highlight w:val="black"/>
+        </w:rPr>
+        <w:t>任务的清除</w:t>
+      </w:r>
+    </w:p>
+    <w:p>
+      <w:pPr>
+        <w:autoSpaceDE w:val="0"/>
+        <w:autoSpaceDN w:val="0"/>
+        <w:adjustRightInd w:val="0"/>
+        <w:jc w:val="left"/>
+        <w:rPr>
+          <w:rFonts w:ascii="Times New Roman" w:hAnsi="Times New Roman" w:cs="Times New Roman"/>
+          <w:color w:val="F1F2F3"/>
+          <w:kern w:val="0"/>
+          <w:sz w:val="30"/>
+          <w:szCs w:val="30"/>
+          <w:highlight w:val="black"/>
+        </w:rPr>
+      </w:pPr>
+      <w:r>
+        <w:rPr>
+          <w:rFonts w:ascii="Times New Roman" w:hAnsi="Times New Roman" w:cs="Times New Roman"/>
+          <w:color w:val="F1F2F3"/>
+          <w:kern w:val="0"/>
+          <w:sz w:val="30"/>
+          <w:szCs w:val="30"/>
+          <w:highlight w:val="black"/>
+        </w:rPr>
+        <w:t xml:space="preserve">            </w:t>
+      </w:r>
+      <w:r>
+        <w:rPr>
+          <w:rFonts w:ascii="Times New Roman" w:hAnsi="Times New Roman" w:cs="Times New Roman"/>
+          <w:color w:val="66747B"/>
+          <w:kern w:val="0"/>
+          <w:sz w:val="30"/>
+          <w:szCs w:val="30"/>
+          <w:highlight w:val="black"/>
+        </w:rPr>
+        <w:t xml:space="preserve">// </w:t>
+      </w:r>
+      <w:r>
+        <w:rPr>
+          <w:rFonts w:ascii="Times New Roman" w:hAnsi="Times New Roman" w:cs="Times New Roman"/>
+          <w:color w:val="FF0000"/>
+          <w:kern w:val="0"/>
+          <w:sz w:val="30"/>
+          <w:szCs w:val="30"/>
+          <w:highlight w:val="black"/>
+        </w:rPr>
+        <w:t>Dispose()</w:t>
+      </w:r>
+      <w:r>
+        <w:rPr>
+          <w:rFonts w:ascii="Times New Roman" w:hAnsi="Times New Roman" w:cs="Times New Roman"/>
+          <w:color w:val="FF0000"/>
+          <w:kern w:val="0"/>
+          <w:sz w:val="30"/>
+          <w:szCs w:val="30"/>
+          <w:highlight w:val="black"/>
+        </w:rPr>
+        <w:t>方法必须在</w:t>
+      </w:r>
+      <w:r>
+        <w:rPr>
+          <w:rFonts w:ascii="Times New Roman" w:hAnsi="Times New Roman" w:cs="Times New Roman"/>
+          <w:color w:val="FF0000"/>
+          <w:kern w:val="0"/>
+          <w:sz w:val="30"/>
+          <w:szCs w:val="30"/>
+          <w:highlight w:val="black"/>
+        </w:rPr>
+        <w:t>Wait()</w:t>
+      </w:r>
+      <w:r>
+        <w:rPr>
+          <w:rFonts w:ascii="Times New Roman" w:hAnsi="Times New Roman" w:cs="Times New Roman"/>
+          <w:color w:val="FF0000"/>
+          <w:kern w:val="0"/>
+          <w:sz w:val="30"/>
+          <w:szCs w:val="30"/>
+          <w:highlight w:val="black"/>
+        </w:rPr>
+        <w:t>或类似的表示</w:t>
+      </w:r>
+    </w:p>
+    <w:p>
+      <w:pPr>
+        <w:autoSpaceDE w:val="0"/>
+        <w:autoSpaceDN w:val="0"/>
+        <w:adjustRightInd w:val="0"/>
+        <w:jc w:val="left"/>
+        <w:rPr>
+          <w:rFonts w:ascii="Times New Roman" w:hAnsi="Times New Roman" w:cs="Times New Roman"/>
+          <w:color w:val="F1F2F3"/>
+          <w:kern w:val="0"/>
+          <w:sz w:val="30"/>
+          <w:szCs w:val="30"/>
+          <w:highlight w:val="black"/>
+        </w:rPr>
+      </w:pPr>
+      <w:r>
+        <w:rPr>
+          <w:rFonts w:ascii="Times New Roman" w:hAnsi="Times New Roman" w:cs="Times New Roman"/>
+          <w:color w:val="F1F2F3"/>
+          <w:kern w:val="0"/>
+          <w:sz w:val="30"/>
+          <w:szCs w:val="30"/>
+          <w:highlight w:val="black"/>
+        </w:rPr>
+        <w:t xml:space="preserve">            </w:t>
+      </w:r>
+      <w:r>
+        <w:rPr>
+          <w:rFonts w:ascii="Times New Roman" w:hAnsi="Times New Roman" w:cs="Times New Roman"/>
+          <w:color w:val="66747B"/>
+          <w:kern w:val="0"/>
+          <w:sz w:val="30"/>
+          <w:szCs w:val="30"/>
+          <w:highlight w:val="black"/>
+        </w:rPr>
+        <w:t xml:space="preserve">// </w:t>
+      </w:r>
+      <w:r>
+        <w:rPr>
+          <w:rFonts w:ascii="Times New Roman" w:hAnsi="Times New Roman" w:cs="Times New Roman"/>
+          <w:color w:val="FF0000"/>
+          <w:kern w:val="0"/>
+          <w:sz w:val="30"/>
+          <w:szCs w:val="30"/>
+          <w:highlight w:val="black"/>
+        </w:rPr>
+        <w:t>任务完成的方法调用完成之后才能调用</w:t>
+      </w:r>
+    </w:p>
+    <w:p>
+      <w:pPr>
+        <w:autoSpaceDE w:val="0"/>
+        <w:autoSpaceDN w:val="0"/>
+        <w:adjustRightInd w:val="0"/>
+        <w:jc w:val="left"/>
+        <w:rPr>
+          <w:rFonts w:ascii="Times New Roman" w:hAnsi="Times New Roman" w:cs="Times New Roman"/>
+          <w:color w:val="F1F2F3"/>
+          <w:kern w:val="0"/>
+          <w:sz w:val="30"/>
+          <w:szCs w:val="30"/>
+          <w:highlight w:val="black"/>
+        </w:rPr>
+      </w:pPr>
+      <w:r>
+        <w:rPr>
+          <w:rFonts w:ascii="Times New Roman" w:hAnsi="Times New Roman" w:cs="Times New Roman"/>
+          <w:color w:val="F1F2F3"/>
+          <w:kern w:val="0"/>
+          <w:sz w:val="30"/>
+          <w:szCs w:val="30"/>
+          <w:highlight w:val="black"/>
+        </w:rPr>
+        <w:t xml:space="preserve">            </w:t>
+      </w:r>
+      <w:r>
+        <w:rPr>
+          <w:rFonts w:ascii="Times New Roman" w:hAnsi="Times New Roman" w:cs="Times New Roman"/>
+          <w:color w:val="66747B"/>
+          <w:kern w:val="0"/>
+          <w:sz w:val="30"/>
+          <w:szCs w:val="30"/>
+          <w:highlight w:val="black"/>
+        </w:rPr>
+        <w:t xml:space="preserve">// </w:t>
+      </w:r>
+      <w:r>
+        <w:rPr>
+          <w:rFonts w:ascii="Times New Roman" w:hAnsi="Times New Roman" w:cs="Times New Roman"/>
+          <w:color w:val="FF0000"/>
+          <w:kern w:val="0"/>
+          <w:sz w:val="30"/>
+          <w:szCs w:val="30"/>
+          <w:highlight w:val="black"/>
+        </w:rPr>
+        <w:t>Dispose()</w:t>
+      </w:r>
+      <w:r>
+        <w:rPr>
+          <w:rFonts w:ascii="Times New Roman" w:hAnsi="Times New Roman" w:cs="Times New Roman"/>
+          <w:color w:val="FF0000"/>
+          <w:kern w:val="0"/>
+          <w:sz w:val="30"/>
+          <w:szCs w:val="30"/>
+          <w:highlight w:val="black"/>
+        </w:rPr>
+        <w:t>方法主要用于创建并放弃许多任务的程序</w:t>
+      </w:r>
+    </w:p>
+    <w:p>
+      <w:pPr>
+        <w:autoSpaceDE w:val="0"/>
+        <w:autoSpaceDN w:val="0"/>
+        <w:adjustRightInd w:val="0"/>
+        <w:jc w:val="left"/>
+        <w:rPr>
+          <w:rFonts w:ascii="Times New Roman" w:hAnsi="Times New Roman" w:cs="Times New Roman"/>
+          <w:color w:val="F1F2F3"/>
+          <w:kern w:val="0"/>
+          <w:sz w:val="30"/>
+          <w:szCs w:val="30"/>
+          <w:highlight w:val="black"/>
+        </w:rPr>
+      </w:pPr>
+      <w:r>
+        <w:rPr>
+          <w:rFonts w:ascii="Times New Roman" w:hAnsi="Times New Roman" w:cs="Times New Roman"/>
+          <w:color w:val="F1F2F3"/>
+          <w:kern w:val="0"/>
+          <w:sz w:val="30"/>
+          <w:szCs w:val="30"/>
+          <w:highlight w:val="black"/>
+        </w:rPr>
+        <w:t xml:space="preserve">            task</w:t>
+      </w:r>
+      <w:r>
+        <w:rPr>
+          <w:rFonts w:ascii="Times New Roman" w:hAnsi="Times New Roman" w:cs="Times New Roman"/>
+          <w:color w:val="E8E2B7"/>
+          <w:kern w:val="0"/>
+          <w:sz w:val="30"/>
+          <w:szCs w:val="30"/>
+          <w:highlight w:val="black"/>
+        </w:rPr>
+        <w:t>.</w:t>
+      </w:r>
+      <w:r>
+        <w:rPr>
+          <w:rFonts w:ascii="Times New Roman" w:hAnsi="Times New Roman" w:cs="Times New Roman"/>
+          <w:color w:val="F1F2F3"/>
+          <w:kern w:val="0"/>
+          <w:sz w:val="30"/>
+          <w:szCs w:val="30"/>
+          <w:highlight w:val="black"/>
+        </w:rPr>
+        <w:t>Dispose();</w:t>
+      </w:r>
+    </w:p>
+    <w:p>
+      <w:pPr>
+        <w:autoSpaceDE w:val="0"/>
+        <w:autoSpaceDN w:val="0"/>
+        <w:adjustRightInd w:val="0"/>
+        <w:jc w:val="left"/>
+        <w:rPr>
+          <w:rFonts w:ascii="Times New Roman" w:hAnsi="Times New Roman" w:cs="Times New Roman"/>
+          <w:color w:val="F1F2F3"/>
+          <w:kern w:val="0"/>
+          <w:sz w:val="30"/>
+          <w:szCs w:val="30"/>
+          <w:highlight w:val="black"/>
+        </w:rPr>
+      </w:pPr>
+    </w:p>
+    <w:p>
+      <w:pPr>
+        <w:autoSpaceDE w:val="0"/>
+        <w:autoSpaceDN w:val="0"/>
+        <w:adjustRightInd w:val="0"/>
+        <w:jc w:val="left"/>
+        <w:rPr>
+          <w:rFonts w:ascii="Times New Roman" w:hAnsi="Times New Roman" w:cs="Times New Roman"/>
+          <w:color w:val="F1F2F3"/>
+          <w:kern w:val="0"/>
+          <w:sz w:val="30"/>
+          <w:szCs w:val="30"/>
+          <w:highlight w:val="black"/>
+        </w:rPr>
+      </w:pPr>
+      <w:r>
+        <w:rPr>
+          <w:rFonts w:ascii="Times New Roman" w:hAnsi="Times New Roman" w:cs="Times New Roman"/>
+          <w:color w:val="F1F2F3"/>
+          <w:kern w:val="0"/>
+          <w:sz w:val="30"/>
+          <w:szCs w:val="30"/>
+          <w:highlight w:val="black"/>
+        </w:rPr>
+        <w:t xml:space="preserve">            </w:t>
+      </w:r>
+      <w:r>
+        <w:rPr>
+          <w:rFonts w:ascii="Times New Roman" w:hAnsi="Times New Roman" w:cs="Times New Roman"/>
+          <w:color w:val="678CB1"/>
+          <w:kern w:val="0"/>
+          <w:sz w:val="30"/>
+          <w:szCs w:val="30"/>
+          <w:highlight w:val="black"/>
+        </w:rPr>
+        <w:t>Console</w:t>
+      </w:r>
+      <w:r>
+        <w:rPr>
+          <w:rFonts w:ascii="Times New Roman" w:hAnsi="Times New Roman" w:cs="Times New Roman"/>
+          <w:color w:val="E8E2B7"/>
+          <w:kern w:val="0"/>
+          <w:sz w:val="30"/>
+          <w:szCs w:val="30"/>
+          <w:highlight w:val="black"/>
+        </w:rPr>
+        <w:t>.</w:t>
+      </w:r>
+      <w:r>
+        <w:rPr>
+          <w:rFonts w:ascii="Times New Roman" w:hAnsi="Times New Roman" w:cs="Times New Roman"/>
+          <w:color w:val="F1F2F3"/>
+          <w:kern w:val="0"/>
+          <w:sz w:val="30"/>
+          <w:szCs w:val="30"/>
+          <w:highlight w:val="black"/>
+        </w:rPr>
+        <w:t>WriteLine(</w:t>
+      </w:r>
+      <w:r>
+        <w:rPr>
+          <w:rFonts w:ascii="Times New Roman" w:hAnsi="Times New Roman" w:cs="Times New Roman"/>
+          <w:color w:val="EC7600"/>
+          <w:kern w:val="0"/>
+          <w:sz w:val="30"/>
+          <w:szCs w:val="30"/>
+          <w:highlight w:val="black"/>
+        </w:rPr>
+        <w:t>"Main thread ending."</w:t>
+      </w:r>
+      <w:r>
+        <w:rPr>
+          <w:rFonts w:ascii="Times New Roman" w:hAnsi="Times New Roman" w:cs="Times New Roman"/>
+          <w:color w:val="F1F2F3"/>
+          <w:kern w:val="0"/>
+          <w:sz w:val="30"/>
+          <w:szCs w:val="30"/>
+          <w:highlight w:val="black"/>
+        </w:rPr>
+        <w:t>);</w:t>
+      </w:r>
+    </w:p>
+    <w:p>
+      <w:pPr>
+        <w:autoSpaceDE w:val="0"/>
+        <w:autoSpaceDN w:val="0"/>
+        <w:adjustRightInd w:val="0"/>
+        <w:jc w:val="left"/>
+        <w:rPr>
+          <w:rFonts w:ascii="Times New Roman" w:hAnsi="Times New Roman" w:cs="Times New Roman"/>
+          <w:color w:val="F1F2F3"/>
+          <w:kern w:val="0"/>
+          <w:sz w:val="30"/>
+          <w:szCs w:val="30"/>
+          <w:highlight w:val="black"/>
+        </w:rPr>
+      </w:pPr>
+      <w:r>
+        <w:rPr>
+          <w:rFonts w:ascii="Times New Roman" w:hAnsi="Times New Roman" w:cs="Times New Roman"/>
+          <w:color w:val="F1F2F3"/>
+          <w:kern w:val="0"/>
+          <w:sz w:val="30"/>
+          <w:szCs w:val="30"/>
+          <w:highlight w:val="black"/>
+        </w:rPr>
+        <w:t xml:space="preserve">        }</w:t>
+      </w:r>
+    </w:p>
+    <w:p>
+      <w:pPr>
+        <w:autoSpaceDE w:val="0"/>
+        <w:autoSpaceDN w:val="0"/>
+        <w:adjustRightInd w:val="0"/>
+        <w:jc w:val="left"/>
+        <w:rPr>
+          <w:rFonts w:ascii="Times New Roman" w:hAnsi="Times New Roman" w:cs="Times New Roman"/>
+          <w:color w:val="F1F2F3"/>
+          <w:kern w:val="0"/>
+          <w:sz w:val="30"/>
+          <w:szCs w:val="30"/>
+          <w:highlight w:val="black"/>
+        </w:rPr>
+      </w:pPr>
+      <w:r>
+        <w:rPr>
+          <w:rFonts w:ascii="Times New Roman" w:hAnsi="Times New Roman" w:cs="Times New Roman"/>
+          <w:color w:val="F1F2F3"/>
+          <w:kern w:val="0"/>
+          <w:sz w:val="30"/>
+          <w:szCs w:val="30"/>
+          <w:highlight w:val="black"/>
+        </w:rPr>
+        <w:t xml:space="preserve">    }</w:t>
+      </w:r>
+    </w:p>
+    <w:p>
+      <w:pPr>
+        <w:autoSpaceDE w:val="0"/>
+        <w:autoSpaceDN w:val="0"/>
+        <w:adjustRightInd w:val="0"/>
+        <w:jc w:val="left"/>
+        <w:rPr>
+          <w:rFonts w:ascii="Times New Roman" w:hAnsi="Times New Roman" w:cs="Times New Roman"/>
+          <w:color w:val="F1F2F3"/>
+          <w:kern w:val="0"/>
+          <w:sz w:val="30"/>
+          <w:szCs w:val="30"/>
+          <w:highlight w:val="black"/>
+        </w:rPr>
+      </w:pPr>
+      <w:r>
+        <w:rPr>
+          <w:rFonts w:ascii="Times New Roman" w:hAnsi="Times New Roman" w:cs="Times New Roman"/>
+          <w:color w:val="F1F2F3"/>
+          <w:kern w:val="0"/>
+          <w:sz w:val="30"/>
+          <w:szCs w:val="30"/>
+          <w:highlight w:val="black"/>
+        </w:rPr>
+        <w:t>}</w:t>
+      </w:r>
+    </w:p>
+    <w:p>
+      <w:pPr>
+        <w:spacing w:line="400" w:lineRule="exact"/>
+        <w:rPr>
+          <w:rFonts w:ascii="Times New Roman" w:hAnsi="Times New Roman" w:cs="Times New Roman" w:hint="eastAsia"/>
+          <w:sz w:val="28"/>
+          <w:szCs w:val="28"/>
+        </w:rPr>
+      </w:pPr>
+      <w:r>
+        <w:rPr>
+          <w:rFonts w:ascii="Times New Roman" w:hAnsi="Times New Roman" w:cs="Times New Roman" w:hint="eastAsia"/>
+          <w:sz w:val="28"/>
+          <w:szCs w:val="28"/>
+        </w:rPr>
+        <w:t>输出结果：</w:t>
+      </w:r>
+    </w:p>
+    <w:p>
+      <w:pPr>
+        <w:spacing w:line="400" w:lineRule="exact"/>
+        <w:rPr>
+          <w:rFonts w:ascii="Times New Roman" w:hAnsi="Times New Roman" w:cs="Times New Roman"/>
+          <w:sz w:val="28"/>
+          <w:szCs w:val="28"/>
+        </w:rPr>
+      </w:pPr>
+      <w:r>
+        <w:rPr>
+          <w:rFonts w:ascii="Times New Roman" w:hAnsi="Times New Roman" w:cs="Times New Roman"/>
+          <w:sz w:val="28"/>
+          <w:szCs w:val="28"/>
+        </w:rPr>
+        <w:t>Main thread starting.</w:t>
+      </w:r>
+    </w:p>
+    <w:p>
+      <w:pPr>
+        <w:spacing w:line="400" w:lineRule="exact"/>
+        <w:rPr>
+          <w:rFonts w:ascii="Times New Roman" w:hAnsi="Times New Roman" w:cs="Times New Roman"/>
+          <w:sz w:val="28"/>
+          <w:szCs w:val="28"/>
+        </w:rPr>
+      </w:pPr>
+      <w:r>
+        <w:rPr>
+          <w:rFonts w:ascii="Times New Roman" w:hAnsi="Times New Roman" w:cs="Times New Roman"/>
+          <w:sz w:val="28"/>
+          <w:szCs w:val="28"/>
+        </w:rPr>
+        <w:t>Task starting.</w:t>
+      </w:r>
+    </w:p>
+    <w:p>
+      <w:pPr>
+        <w:spacing w:line="400" w:lineRule="exact"/>
+        <w:rPr>
+          <w:rFonts w:ascii="Times New Roman" w:hAnsi="Times New Roman" w:cs="Times New Roman"/>
+          <w:sz w:val="28"/>
+          <w:szCs w:val="28"/>
+        </w:rPr>
+      </w:pPr>
+      <w:r>
+        <w:rPr>
+          <w:rFonts w:ascii="Times New Roman" w:hAnsi="Times New Roman" w:cs="Times New Roman"/>
+          <w:sz w:val="28"/>
+          <w:szCs w:val="28"/>
+        </w:rPr>
+        <w:t>Task count is 0</w:t>
+      </w:r>
+    </w:p>
+    <w:p>
+      <w:pPr>
+        <w:spacing w:line="400" w:lineRule="exact"/>
+        <w:rPr>
+          <w:rFonts w:ascii="Times New Roman" w:hAnsi="Times New Roman" w:cs="Times New Roman"/>
+          <w:sz w:val="28"/>
+          <w:szCs w:val="28"/>
+        </w:rPr>
+      </w:pPr>
+      <w:r>
+        <w:rPr>
+          <w:rFonts w:ascii="Times New Roman" w:hAnsi="Times New Roman" w:cs="Times New Roman"/>
+          <w:sz w:val="28"/>
+          <w:szCs w:val="28"/>
+        </w:rPr>
+        <w:t>Task count is 1</w:t>
+      </w:r>
+    </w:p>
+    <w:p>
+      <w:pPr>
+        <w:spacing w:line="400" w:lineRule="exact"/>
+        <w:rPr>
+          <w:rFonts w:ascii="Times New Roman" w:hAnsi="Times New Roman" w:cs="Times New Roman"/>
+          <w:sz w:val="28"/>
+          <w:szCs w:val="28"/>
+        </w:rPr>
+      </w:pPr>
+      <w:r>
+        <w:rPr>
+          <w:rFonts w:ascii="Times New Roman" w:hAnsi="Times New Roman" w:cs="Times New Roman"/>
+          <w:sz w:val="28"/>
+          <w:szCs w:val="28"/>
+        </w:rPr>
+        <w:t>Task count is 2</w:t>
+      </w:r>
+    </w:p>
+    <w:p>
+      <w:pPr>
+        <w:spacing w:line="400" w:lineRule="exact"/>
+        <w:rPr>
+          <w:rFonts w:ascii="Times New Roman" w:hAnsi="Times New Roman" w:cs="Times New Roman"/>
+          <w:sz w:val="28"/>
+          <w:szCs w:val="28"/>
+        </w:rPr>
+      </w:pPr>
+      <w:r>
+        <w:rPr>
+          <w:rFonts w:ascii="Times New Roman" w:hAnsi="Times New Roman" w:cs="Times New Roman"/>
+          <w:sz w:val="28"/>
+          <w:szCs w:val="28"/>
+        </w:rPr>
+        <w:lastRenderedPageBreak/>
+        <w:t>Task count is 3</w:t>
+      </w:r>
+    </w:p>
+    <w:p>
+      <w:pPr>
+        <w:spacing w:line="400" w:lineRule="exact"/>
+        <w:rPr>
+          <w:rFonts w:ascii="Times New Roman" w:hAnsi="Times New Roman" w:cs="Times New Roman"/>
+          <w:sz w:val="28"/>
+          <w:szCs w:val="28"/>
+        </w:rPr>
+      </w:pPr>
+      <w:r>
+        <w:rPr>
+          <w:rFonts w:ascii="Times New Roman" w:hAnsi="Times New Roman" w:cs="Times New Roman"/>
+          <w:sz w:val="28"/>
+          <w:szCs w:val="28"/>
+        </w:rPr>
+        <w:t>Task count is 4</w:t>
+      </w:r>
+    </w:p>
+    <w:p>
+      <w:pPr>
+        <w:spacing w:line="400" w:lineRule="exact"/>
+        <w:rPr>
+          <w:rFonts w:ascii="Times New Roman" w:hAnsi="Times New Roman" w:cs="Times New Roman"/>
+          <w:sz w:val="28"/>
+          <w:szCs w:val="28"/>
+        </w:rPr>
+      </w:pPr>
+      <w:r>
+        <w:rPr>
+          <w:rFonts w:ascii="Times New Roman" w:hAnsi="Times New Roman" w:cs="Times New Roman"/>
+          <w:sz w:val="28"/>
+          <w:szCs w:val="28"/>
+        </w:rPr>
+        <w:t>Task count is 5</w:t>
+      </w:r>
+    </w:p>
+    <w:p>
+      <w:pPr>
+        <w:spacing w:line="400" w:lineRule="exact"/>
+        <w:rPr>
+          <w:rFonts w:ascii="Times New Roman" w:hAnsi="Times New Roman" w:cs="Times New Roman"/>
+          <w:sz w:val="28"/>
+          <w:szCs w:val="28"/>
+        </w:rPr>
+      </w:pPr>
+      <w:r>
+        <w:rPr>
+          <w:rFonts w:ascii="Times New Roman" w:hAnsi="Times New Roman" w:cs="Times New Roman"/>
+          <w:sz w:val="28"/>
+          <w:szCs w:val="28"/>
+        </w:rPr>
+        <w:t>Task count is 6</w:t>
+      </w:r>
+    </w:p>
+    <w:p>
+      <w:pPr>
+        <w:spacing w:line="400" w:lineRule="exact"/>
+        <w:rPr>
+          <w:rFonts w:ascii="Times New Roman" w:hAnsi="Times New Roman" w:cs="Times New Roman"/>
+          <w:sz w:val="28"/>
+          <w:szCs w:val="28"/>
+        </w:rPr>
+      </w:pPr>
+      <w:r>
+        <w:rPr>
+          <w:rFonts w:ascii="Times New Roman" w:hAnsi="Times New Roman" w:cs="Times New Roman"/>
+          <w:sz w:val="28"/>
+          <w:szCs w:val="28"/>
+        </w:rPr>
+        <w:t>Task count is 7</w:t>
+      </w:r>
+    </w:p>
+    <w:p>
+      <w:pPr>
+        <w:spacing w:line="400" w:lineRule="exact"/>
+        <w:rPr>
+          <w:rFonts w:ascii="Times New Roman" w:hAnsi="Times New Roman" w:cs="Times New Roman"/>
+          <w:sz w:val="28"/>
+          <w:szCs w:val="28"/>
+        </w:rPr>
+      </w:pPr>
+      <w:r>
+        <w:rPr>
+          <w:rFonts w:ascii="Times New Roman" w:hAnsi="Times New Roman" w:cs="Times New Roman"/>
+          <w:sz w:val="28"/>
+          <w:szCs w:val="28"/>
+        </w:rPr>
+        <w:t>Task count is 8</w:t>
+      </w:r>
+    </w:p>
+    <w:p>
+      <w:pPr>
+        <w:spacing w:line="400" w:lineRule="exact"/>
+        <w:rPr>
+          <w:rFonts w:ascii="Times New Roman" w:hAnsi="Times New Roman" w:cs="Times New Roman"/>
+          <w:sz w:val="28"/>
+          <w:szCs w:val="28"/>
+        </w:rPr>
+      </w:pPr>
+      <w:r>
+        <w:rPr>
+          <w:rFonts w:ascii="Times New Roman" w:hAnsi="Times New Roman" w:cs="Times New Roman"/>
+          <w:sz w:val="28"/>
+          <w:szCs w:val="28"/>
+        </w:rPr>
+        <w:t>Task count is 9</w:t>
+      </w:r>
+    </w:p>
+    <w:p>
+      <w:pPr>
+        <w:spacing w:line="400" w:lineRule="exact"/>
+        <w:rPr>
+          <w:rFonts w:ascii="Times New Roman" w:hAnsi="Times New Roman" w:cs="Times New Roman"/>
+          <w:sz w:val="28"/>
+          <w:szCs w:val="28"/>
+        </w:rPr>
+      </w:pPr>
+      <w:r>
+        <w:rPr>
+          <w:rFonts w:ascii="Times New Roman" w:hAnsi="Times New Roman" w:cs="Times New Roman"/>
+          <w:sz w:val="28"/>
+          <w:szCs w:val="28"/>
+        </w:rPr>
+        <w:t>Task terminating</w:t>
+      </w:r>
+    </w:p>
+    <w:p>
+      <w:pPr>
+        <w:spacing w:line="400" w:lineRule="exact"/>
+        <w:rPr>
+          <w:rFonts w:ascii="Times New Roman" w:hAnsi="Times New Roman" w:cs="Times New Roman" w:hint="eastAsia"/>
+          <w:sz w:val="28"/>
+          <w:szCs w:val="28"/>
+        </w:rPr>
+      </w:pPr>
+      <w:r>
+        <w:rPr>
+          <w:rFonts w:ascii="Times New Roman" w:hAnsi="Times New Roman" w:cs="Times New Roman"/>
+          <w:sz w:val="28"/>
+          <w:szCs w:val="28"/>
+        </w:rPr>
+        <w:t>Main thread ending.</w:t>
+      </w:r>
+    </w:p>
+    <w:p>
+      <w:pPr>
+        <w:spacing w:line="400" w:lineRule="exact"/>
+        <w:rPr>
+          <w:rFonts w:ascii="Times New Roman" w:hAnsi="Times New Roman" w:cs="Times New Roman" w:hint="eastAsia"/>
+          <w:sz w:val="28"/>
+          <w:szCs w:val="28"/>
+        </w:rPr>
+      </w:pPr>
+    </w:p>
+    <w:p>
+      <w:pPr>
+        <w:spacing w:line="400" w:lineRule="exact"/>
+        <w:rPr>
+          <w:rFonts w:ascii="Times New Roman" w:hAnsi="Times New Roman" w:cs="Times New Roman" w:hint="eastAsia"/>
+          <w:sz w:val="28"/>
+          <w:szCs w:val="28"/>
+        </w:rPr>
+      </w:pPr>
+      <w:r>
+        <w:rPr>
+          <w:rFonts w:ascii="Times New Roman" w:hAnsi="Times New Roman" w:cs="Times New Roman" w:hint="eastAsia"/>
+          <w:sz w:val="28"/>
+          <w:szCs w:val="28"/>
+        </w:rPr>
+        <w:t>任务延续：</w:t>
+      </w:r>
+      <w:r>
+        <w:rPr>
+          <w:rFonts w:ascii="Times New Roman" w:hAnsi="Times New Roman" w:cs="Times New Roman" w:hint="eastAsia"/>
+          <w:sz w:val="28"/>
+          <w:szCs w:val="28"/>
+        </w:rPr>
+        <w:t>在一个任务完成时自动开始的任务</w:t>
+      </w:r>
+    </w:p>
+    <w:p>
+      <w:pPr>
+        <w:spacing w:line="400" w:lineRule="exact"/>
+        <w:rPr>
+          <w:rFonts w:ascii="Times New Roman" w:hAnsi="Times New Roman" w:cs="Times New Roman" w:hint="eastAsia"/>
+          <w:sz w:val="28"/>
+          <w:szCs w:val="28"/>
+        </w:rPr>
+      </w:pPr>
+      <w:r>
+        <w:rPr>
+          <w:rFonts w:ascii="Times New Roman" w:hAnsi="Times New Roman" w:cs="Times New Roman"/>
+          <w:sz w:val="28"/>
+          <w:szCs w:val="28"/>
+        </w:rPr>
+        <w:t>publi</w:t>
+      </w:r>
+      <w:r>
+        <w:rPr>
+          <w:rFonts w:ascii="Times New Roman" w:hAnsi="Times New Roman" w:cs="Times New Roman" w:hint="eastAsia"/>
+          <w:sz w:val="28"/>
+          <w:szCs w:val="28"/>
+        </w:rPr>
+        <w:t>c</w:t>
+      </w:r>
+      <w:r>
+        <w:rPr>
+          <w:rFonts w:ascii="Times New Roman" w:hAnsi="Times New Roman" w:cs="Times New Roman" w:hint="eastAsia"/>
+          <w:sz w:val="28"/>
+          <w:szCs w:val="28"/>
+        </w:rPr>
+        <w:t xml:space="preserve"> Task ContinueWith(Action&lt;Task&gt; continuationAction);</w:t>
+      </w:r>
+    </w:p>
+    <w:p>
+      <w:pPr>
+        <w:spacing w:line="400" w:lineRule="exact"/>
+        <w:rPr>
+          <w:rFonts w:ascii="Times New Roman" w:hAnsi="Times New Roman" w:cs="Times New Roman" w:hint="eastAsia"/>
+          <w:sz w:val="28"/>
+          <w:szCs w:val="28"/>
+        </w:rPr>
+      </w:pPr>
+      <w:r>
+        <w:rPr>
+          <w:rFonts w:ascii="Times New Roman" w:hAnsi="Times New Roman" w:cs="Times New Roman" w:hint="eastAsia"/>
+          <w:sz w:val="28"/>
+          <w:szCs w:val="28"/>
+        </w:rPr>
+        <w:t>其中，</w:t>
+      </w:r>
+      <w:r>
+        <w:rPr>
+          <w:rFonts w:ascii="Times New Roman" w:hAnsi="Times New Roman" w:cs="Times New Roman" w:hint="eastAsia"/>
+          <w:sz w:val="28"/>
+          <w:szCs w:val="28"/>
+        </w:rPr>
+        <w:t>continuationAction</w:t>
+      </w:r>
+      <w:r>
+        <w:rPr>
+          <w:rFonts w:ascii="Times New Roman" w:hAnsi="Times New Roman" w:cs="Times New Roman" w:hint="eastAsia"/>
+          <w:sz w:val="28"/>
+          <w:szCs w:val="28"/>
+        </w:rPr>
+        <w:t>指定在主调任务完成后将运行的任务。这个委托有一个</w:t>
+      </w:r>
+      <w:r>
+        <w:rPr>
+          <w:rFonts w:ascii="Times New Roman" w:hAnsi="Times New Roman" w:cs="Times New Roman" w:hint="eastAsia"/>
+          <w:sz w:val="28"/>
+          <w:szCs w:val="28"/>
+        </w:rPr>
+        <w:t>Task</w:t>
+      </w:r>
+      <w:r>
+        <w:rPr>
+          <w:rFonts w:ascii="Times New Roman" w:hAnsi="Times New Roman" w:cs="Times New Roman" w:hint="eastAsia"/>
+          <w:sz w:val="28"/>
+          <w:szCs w:val="28"/>
+        </w:rPr>
+        <w:t>类型的参数，其使用的</w:t>
+      </w:r>
+      <w:r>
+        <w:rPr>
+          <w:rFonts w:ascii="Times New Roman" w:hAnsi="Times New Roman" w:cs="Times New Roman" w:hint="eastAsia"/>
+          <w:sz w:val="28"/>
+          <w:szCs w:val="28"/>
+        </w:rPr>
+        <w:t>Action</w:t>
+      </w:r>
+      <w:r>
+        <w:rPr>
+          <w:rFonts w:ascii="Times New Roman" w:hAnsi="Times New Roman" w:cs="Times New Roman" w:hint="eastAsia"/>
+          <w:sz w:val="28"/>
+          <w:szCs w:val="28"/>
+        </w:rPr>
+        <w:t>委托版本为：</w:t>
+      </w:r>
+    </w:p>
+    <w:p>
+      <w:pPr>
+        <w:spacing w:line="400" w:lineRule="exact"/>
+        <w:rPr>
+          <w:rFonts w:ascii="Times New Roman" w:hAnsi="Times New Roman" w:cs="Times New Roman" w:hint="eastAsia"/>
+          <w:sz w:val="28"/>
+          <w:szCs w:val="28"/>
+        </w:rPr>
+      </w:pPr>
+      <w:r>
+        <w:rPr>
+          <w:rFonts w:ascii="Times New Roman" w:hAnsi="Times New Roman" w:cs="Times New Roman"/>
+          <w:sz w:val="28"/>
+          <w:szCs w:val="28"/>
+        </w:rPr>
+        <w:t>public</w:t>
+      </w:r>
+      <w:r>
+        <w:rPr>
+          <w:rFonts w:ascii="Times New Roman" w:hAnsi="Times New Roman" w:cs="Times New Roman" w:hint="eastAsia"/>
+          <w:sz w:val="28"/>
+          <w:szCs w:val="28"/>
+        </w:rPr>
+        <w:t xml:space="preserve"> delegate void Action&lt;in T&gt;(T obj)</w:t>
+      </w:r>
+      <w:r>
+        <w:rPr>
+          <w:rFonts w:ascii="Times New Roman" w:hAnsi="Times New Roman" w:cs="Times New Roman" w:hint="eastAsia"/>
+          <w:sz w:val="28"/>
+          <w:szCs w:val="28"/>
+        </w:rPr>
+        <w:t xml:space="preserve">  // </w:t>
+      </w:r>
+      <w:r>
+        <w:rPr>
+          <w:rFonts w:ascii="Times New Roman" w:hAnsi="Times New Roman" w:cs="Times New Roman" w:hint="eastAsia"/>
+          <w:sz w:val="28"/>
+          <w:szCs w:val="28"/>
+        </w:rPr>
+        <w:t>是一个逆变类型的委托</w:t>
       </w:r>
     </w:p>
     <w:p>

--- a/C#学习/C#学习57-任务并行库.docx
+++ b/C#学习/C#学习57-任务并行库.docx
@@ -4751,35 +4751,35 @@
       <w:pPr>
         <w:spacing w:line="400" w:lineRule="exact"/>
         <w:rPr>
+          <w:rFonts w:ascii="Times New Roman" w:hAnsi="Times New Roman" w:cs="Times New Roman"/>
+          <w:sz w:val="28"/>
+          <w:szCs w:val="28"/>
+        </w:rPr>
+      </w:pPr>
+    </w:p>
+    <w:p>
+      <w:pPr>
+        <w:spacing w:line="400" w:lineRule="exact"/>
+        <w:rPr>
+          <w:rFonts w:ascii="Times New Roman" w:hAnsi="Times New Roman" w:cs="Times New Roman"/>
+          <w:sz w:val="28"/>
+          <w:szCs w:val="28"/>
+        </w:rPr>
+      </w:pPr>
+      <w:r>
+        <w:rPr>
           <w:rFonts w:ascii="Times New Roman" w:hAnsi="Times New Roman" w:cs="Times New Roman" w:hint="eastAsia"/>
           <w:sz w:val="28"/>
           <w:szCs w:val="28"/>
         </w:rPr>
-      </w:pPr>
+        <w:t>任务的等待</w:t>
+      </w:r>
     </w:p>
     <w:p>
       <w:pPr>
         <w:spacing w:line="400" w:lineRule="exact"/>
         <w:rPr>
-          <w:rFonts w:ascii="Times New Roman" w:hAnsi="Times New Roman" w:cs="Times New Roman" w:hint="eastAsia"/>
-          <w:sz w:val="28"/>
-          <w:szCs w:val="28"/>
-        </w:rPr>
-      </w:pPr>
-      <w:r>
-        <w:rPr>
-          <w:rFonts w:ascii="Times New Roman" w:hAnsi="Times New Roman" w:cs="Times New Roman" w:hint="eastAsia"/>
-          <w:sz w:val="28"/>
-          <w:szCs w:val="28"/>
-        </w:rPr>
-        <w:t>任务的等待</w:t>
-      </w:r>
-    </w:p>
-    <w:p>
-      <w:pPr>
-        <w:spacing w:line="400" w:lineRule="exact"/>
-        <w:rPr>
-          <w:rFonts w:ascii="Times New Roman" w:hAnsi="Times New Roman" w:cs="Times New Roman" w:hint="eastAsia"/>
+          <w:rFonts w:ascii="Times New Roman" w:hAnsi="Times New Roman" w:cs="Times New Roman"/>
           <w:sz w:val="28"/>
           <w:szCs w:val="28"/>
         </w:rPr>
@@ -7862,10 +7862,362 @@
       <w:pPr>
         <w:spacing w:line="400" w:lineRule="exact"/>
         <w:rPr>
+          <w:rFonts w:ascii="Times New Roman" w:hAnsi="Times New Roman" w:cs="Times New Roman"/>
+          <w:sz w:val="28"/>
+          <w:szCs w:val="28"/>
+        </w:rPr>
+      </w:pPr>
+      <w:r>
+        <w:rPr>
           <w:rFonts w:ascii="Times New Roman" w:hAnsi="Times New Roman" w:cs="Times New Roman" w:hint="eastAsia"/>
           <w:sz w:val="28"/>
           <w:szCs w:val="28"/>
         </w:rPr>
+        <w:t>输出结果：</w:t>
+      </w:r>
+    </w:p>
+    <w:p>
+      <w:pPr>
+        <w:spacing w:line="400" w:lineRule="exact"/>
+        <w:rPr>
+          <w:rFonts w:ascii="Times New Roman" w:hAnsi="Times New Roman" w:cs="Times New Roman"/>
+          <w:sz w:val="28"/>
+          <w:szCs w:val="28"/>
+        </w:rPr>
+      </w:pPr>
+      <w:r>
+        <w:rPr>
+          <w:rFonts w:ascii="Times New Roman" w:hAnsi="Times New Roman" w:cs="Times New Roman"/>
+          <w:sz w:val="28"/>
+          <w:szCs w:val="28"/>
+        </w:rPr>
+        <w:t>Main thread starting.</w:t>
+      </w:r>
+    </w:p>
+    <w:p>
+      <w:pPr>
+        <w:spacing w:line="400" w:lineRule="exact"/>
+        <w:rPr>
+          <w:rFonts w:ascii="Times New Roman" w:hAnsi="Times New Roman" w:cs="Times New Roman"/>
+          <w:sz w:val="28"/>
+          <w:szCs w:val="28"/>
+        </w:rPr>
+      </w:pPr>
+      <w:r>
+        <w:rPr>
+          <w:rFonts w:ascii="Times New Roman" w:hAnsi="Times New Roman" w:cs="Times New Roman"/>
+          <w:sz w:val="28"/>
+          <w:szCs w:val="28"/>
+        </w:rPr>
+        <w:t>Task ID for task1 is 1</w:t>
+      </w:r>
+    </w:p>
+    <w:p>
+      <w:pPr>
+        <w:spacing w:line="400" w:lineRule="exact"/>
+        <w:rPr>
+          <w:rFonts w:ascii="Times New Roman" w:hAnsi="Times New Roman" w:cs="Times New Roman"/>
+          <w:sz w:val="28"/>
+          <w:szCs w:val="28"/>
+        </w:rPr>
+      </w:pPr>
+      <w:r>
+        <w:rPr>
+          <w:rFonts w:ascii="Times New Roman" w:hAnsi="Times New Roman" w:cs="Times New Roman"/>
+          <w:sz w:val="28"/>
+          <w:szCs w:val="28"/>
+        </w:rPr>
+        <w:t>Task ID for task2 is 2</w:t>
+      </w:r>
+    </w:p>
+    <w:p>
+      <w:pPr>
+        <w:spacing w:line="400" w:lineRule="exact"/>
+        <w:rPr>
+          <w:rFonts w:ascii="Times New Roman" w:hAnsi="Times New Roman" w:cs="Times New Roman"/>
+          <w:sz w:val="28"/>
+          <w:szCs w:val="28"/>
+        </w:rPr>
+      </w:pPr>
+      <w:r>
+        <w:rPr>
+          <w:rFonts w:ascii="Times New Roman" w:hAnsi="Times New Roman" w:cs="Times New Roman"/>
+          <w:sz w:val="28"/>
+          <w:szCs w:val="28"/>
+        </w:rPr>
+        <w:t>MyTask() #2 starting.</w:t>
+      </w:r>
+    </w:p>
+    <w:p>
+      <w:pPr>
+        <w:spacing w:line="400" w:lineRule="exact"/>
+        <w:rPr>
+          <w:rFonts w:ascii="Times New Roman" w:hAnsi="Times New Roman" w:cs="Times New Roman"/>
+          <w:sz w:val="28"/>
+          <w:szCs w:val="28"/>
+        </w:rPr>
+      </w:pPr>
+      <w:r>
+        <w:rPr>
+          <w:rFonts w:ascii="Times New Roman" w:hAnsi="Times New Roman" w:cs="Times New Roman"/>
+          <w:sz w:val="28"/>
+          <w:szCs w:val="28"/>
+        </w:rPr>
+        <w:t>MyTask() #1 starting.</w:t>
+      </w:r>
+    </w:p>
+    <w:p>
+      <w:pPr>
+        <w:spacing w:line="400" w:lineRule="exact"/>
+        <w:rPr>
+          <w:rFonts w:ascii="Times New Roman" w:hAnsi="Times New Roman" w:cs="Times New Roman"/>
+          <w:sz w:val="28"/>
+          <w:szCs w:val="28"/>
+        </w:rPr>
+      </w:pPr>
+      <w:r>
+        <w:rPr>
+          <w:rFonts w:ascii="Times New Roman" w:hAnsi="Times New Roman" w:cs="Times New Roman"/>
+          <w:sz w:val="28"/>
+          <w:szCs w:val="28"/>
+        </w:rPr>
+        <w:t>In MyTask() #2, count is 0</w:t>
+      </w:r>
+    </w:p>
+    <w:p>
+      <w:pPr>
+        <w:spacing w:line="400" w:lineRule="exact"/>
+        <w:rPr>
+          <w:rFonts w:ascii="Times New Roman" w:hAnsi="Times New Roman" w:cs="Times New Roman"/>
+          <w:sz w:val="28"/>
+          <w:szCs w:val="28"/>
+        </w:rPr>
+      </w:pPr>
+      <w:r>
+        <w:rPr>
+          <w:rFonts w:ascii="Times New Roman" w:hAnsi="Times New Roman" w:cs="Times New Roman"/>
+          <w:sz w:val="28"/>
+          <w:szCs w:val="28"/>
+        </w:rPr>
+        <w:t>In MyTask() #1, count is 0</w:t>
+      </w:r>
+    </w:p>
+    <w:p>
+      <w:pPr>
+        <w:spacing w:line="400" w:lineRule="exact"/>
+        <w:rPr>
+          <w:rFonts w:ascii="Times New Roman" w:hAnsi="Times New Roman" w:cs="Times New Roman"/>
+          <w:sz w:val="28"/>
+          <w:szCs w:val="28"/>
+        </w:rPr>
+      </w:pPr>
+      <w:r>
+        <w:rPr>
+          <w:rFonts w:ascii="Times New Roman" w:hAnsi="Times New Roman" w:cs="Times New Roman"/>
+          <w:sz w:val="28"/>
+          <w:szCs w:val="28"/>
+        </w:rPr>
+        <w:t>In MyTask() #2, count is 1</w:t>
+      </w:r>
+    </w:p>
+    <w:p>
+      <w:pPr>
+        <w:spacing w:line="400" w:lineRule="exact"/>
+        <w:rPr>
+          <w:rFonts w:ascii="Times New Roman" w:hAnsi="Times New Roman" w:cs="Times New Roman"/>
+          <w:sz w:val="28"/>
+          <w:szCs w:val="28"/>
+        </w:rPr>
+      </w:pPr>
+      <w:r>
+        <w:rPr>
+          <w:rFonts w:ascii="Times New Roman" w:hAnsi="Times New Roman" w:cs="Times New Roman"/>
+          <w:sz w:val="28"/>
+          <w:szCs w:val="28"/>
+        </w:rPr>
+        <w:t>In MyTask() #1, count is 1</w:t>
+      </w:r>
+    </w:p>
+    <w:p>
+      <w:pPr>
+        <w:spacing w:line="400" w:lineRule="exact"/>
+        <w:rPr>
+          <w:rFonts w:ascii="Times New Roman" w:hAnsi="Times New Roman" w:cs="Times New Roman"/>
+          <w:sz w:val="28"/>
+          <w:szCs w:val="28"/>
+        </w:rPr>
+      </w:pPr>
+      <w:r>
+        <w:rPr>
+          <w:rFonts w:ascii="Times New Roman" w:hAnsi="Times New Roman" w:cs="Times New Roman"/>
+          <w:sz w:val="28"/>
+          <w:szCs w:val="28"/>
+        </w:rPr>
+        <w:t>In MyTask() #2, count is 2</w:t>
+      </w:r>
+    </w:p>
+    <w:p>
+      <w:pPr>
+        <w:spacing w:line="400" w:lineRule="exact"/>
+        <w:rPr>
+          <w:rFonts w:ascii="Times New Roman" w:hAnsi="Times New Roman" w:cs="Times New Roman"/>
+          <w:sz w:val="28"/>
+          <w:szCs w:val="28"/>
+        </w:rPr>
+      </w:pPr>
+      <w:r>
+        <w:rPr>
+          <w:rFonts w:ascii="Times New Roman" w:hAnsi="Times New Roman" w:cs="Times New Roman"/>
+          <w:sz w:val="28"/>
+          <w:szCs w:val="28"/>
+        </w:rPr>
+        <w:t>In MyTask() #1, count is 2</w:t>
+      </w:r>
+    </w:p>
+    <w:p>
+      <w:pPr>
+        <w:spacing w:line="400" w:lineRule="exact"/>
+        <w:rPr>
+          <w:rFonts w:ascii="Times New Roman" w:hAnsi="Times New Roman" w:cs="Times New Roman"/>
+          <w:sz w:val="28"/>
+          <w:szCs w:val="28"/>
+        </w:rPr>
+      </w:pPr>
+      <w:r>
+        <w:rPr>
+          <w:rFonts w:ascii="Times New Roman" w:hAnsi="Times New Roman" w:cs="Times New Roman"/>
+          <w:sz w:val="28"/>
+          <w:szCs w:val="28"/>
+        </w:rPr>
+        <w:t>In MyTask() #2, count is 3</w:t>
+      </w:r>
+    </w:p>
+    <w:p>
+      <w:pPr>
+        <w:spacing w:line="400" w:lineRule="exact"/>
+        <w:rPr>
+          <w:rFonts w:ascii="Times New Roman" w:hAnsi="Times New Roman" w:cs="Times New Roman"/>
+          <w:sz w:val="28"/>
+          <w:szCs w:val="28"/>
+        </w:rPr>
+      </w:pPr>
+      <w:r>
+        <w:rPr>
+          <w:rFonts w:ascii="Times New Roman" w:hAnsi="Times New Roman" w:cs="Times New Roman"/>
+          <w:sz w:val="28"/>
+          <w:szCs w:val="28"/>
+        </w:rPr>
+        <w:t>In MyTask() #1, count is 3</w:t>
+      </w:r>
+    </w:p>
+    <w:p>
+      <w:pPr>
+        <w:spacing w:line="400" w:lineRule="exact"/>
+        <w:rPr>
+          <w:rFonts w:ascii="Times New Roman" w:hAnsi="Times New Roman" w:cs="Times New Roman"/>
+          <w:sz w:val="28"/>
+          <w:szCs w:val="28"/>
+        </w:rPr>
+      </w:pPr>
+      <w:r>
+        <w:rPr>
+          <w:rFonts w:ascii="Times New Roman" w:hAnsi="Times New Roman" w:cs="Times New Roman"/>
+          <w:sz w:val="28"/>
+          <w:szCs w:val="28"/>
+        </w:rPr>
+        <w:t>In MyTask() #2, count is 4</w:t>
+      </w:r>
+    </w:p>
+    <w:p>
+      <w:pPr>
+        <w:spacing w:line="400" w:lineRule="exact"/>
+        <w:rPr>
+          <w:rFonts w:ascii="Times New Roman" w:hAnsi="Times New Roman" w:cs="Times New Roman"/>
+          <w:sz w:val="28"/>
+          <w:szCs w:val="28"/>
+        </w:rPr>
+      </w:pPr>
+      <w:r>
+        <w:rPr>
+          <w:rFonts w:ascii="Times New Roman" w:hAnsi="Times New Roman" w:cs="Times New Roman"/>
+          <w:sz w:val="28"/>
+          <w:szCs w:val="28"/>
+        </w:rPr>
+        <w:t>MyTask #2 terminating</w:t>
+      </w:r>
+    </w:p>
+    <w:p>
+      <w:pPr>
+        <w:spacing w:line="400" w:lineRule="exact"/>
+        <w:rPr>
+          <w:rFonts w:ascii="Times New Roman" w:hAnsi="Times New Roman" w:cs="Times New Roman"/>
+          <w:sz w:val="28"/>
+          <w:szCs w:val="28"/>
+        </w:rPr>
+      </w:pPr>
+      <w:r>
+        <w:rPr>
+          <w:rFonts w:ascii="Times New Roman" w:hAnsi="Times New Roman" w:cs="Times New Roman"/>
+          <w:sz w:val="28"/>
+          <w:szCs w:val="28"/>
+        </w:rPr>
+        <w:t>In MyTask() #1, count is 4</w:t>
+      </w:r>
+    </w:p>
+    <w:p>
+      <w:pPr>
+        <w:spacing w:line="400" w:lineRule="exact"/>
+        <w:rPr>
+          <w:rFonts w:ascii="Times New Roman" w:hAnsi="Times New Roman" w:cs="Times New Roman"/>
+          <w:sz w:val="28"/>
+          <w:szCs w:val="28"/>
+        </w:rPr>
+      </w:pPr>
+      <w:r>
+        <w:rPr>
+          <w:rFonts w:ascii="Times New Roman" w:hAnsi="Times New Roman" w:cs="Times New Roman"/>
+          <w:sz w:val="28"/>
+          <w:szCs w:val="28"/>
+        </w:rPr>
+        <w:t>MyTask #1 terminating</w:t>
+      </w:r>
+    </w:p>
+    <w:p>
+      <w:pPr>
+        <w:spacing w:line="400" w:lineRule="exact"/>
+        <w:rPr>
+          <w:rFonts w:ascii="Times New Roman" w:hAnsi="Times New Roman" w:cs="Times New Roman"/>
+          <w:sz w:val="28"/>
+          <w:szCs w:val="28"/>
+        </w:rPr>
+      </w:pPr>
+      <w:r>
+        <w:rPr>
+          <w:rFonts w:ascii="Times New Roman" w:hAnsi="Times New Roman" w:cs="Times New Roman"/>
+          <w:sz w:val="28"/>
+          <w:szCs w:val="28"/>
+        </w:rPr>
+        <w:t>Main thread ending.</w:t>
+      </w:r>
+    </w:p>
+    <w:p>
+      <w:pPr>
+        <w:spacing w:line="400" w:lineRule="exact"/>
+        <w:rPr>
+          <w:rFonts w:ascii="Times New Roman" w:hAnsi="Times New Roman" w:cs="Times New Roman"/>
+          <w:sz w:val="28"/>
+          <w:szCs w:val="28"/>
+        </w:rPr>
+      </w:pPr>
+    </w:p>
+    <w:p>
+      <w:pPr>
+        <w:spacing w:line="400" w:lineRule="exact"/>
+        <w:rPr>
+          <w:rFonts w:ascii="Times New Roman" w:hAnsi="Times New Roman" w:cs="Times New Roman"/>
+          <w:sz w:val="28"/>
+          <w:szCs w:val="28"/>
+        </w:rPr>
       </w:pPr>
       <w:r>
         <w:rPr>
@@ -7873,7 +8225,47 @@
           <w:sz w:val="28"/>
           <w:szCs w:val="28"/>
         </w:rPr>
-        <w:t>输出结果：</w:t>
+        <w:t>使用</w:t>
+      </w:r>
+      <w:r>
+        <w:rPr>
+          <w:rFonts w:ascii="Times New Roman" w:hAnsi="Times New Roman" w:cs="Times New Roman" w:hint="eastAsia"/>
+          <w:sz w:val="28"/>
+          <w:szCs w:val="28"/>
+        </w:rPr>
+        <w:t>TaskFactory</w:t>
+      </w:r>
+      <w:r>
+        <w:rPr>
+          <w:rFonts w:ascii="Times New Roman" w:hAnsi="Times New Roman" w:cs="Times New Roman" w:hint="eastAsia"/>
+          <w:sz w:val="28"/>
+          <w:szCs w:val="28"/>
+        </w:rPr>
+        <w:t>类启动任务</w:t>
+      </w:r>
+      <w:r>
+        <w:rPr>
+          <w:rFonts w:ascii="Times New Roman" w:hAnsi="Times New Roman" w:cs="Times New Roman" w:hint="eastAsia"/>
+          <w:sz w:val="28"/>
+          <w:szCs w:val="28"/>
+        </w:rPr>
+        <w:t>，将</w:t>
+      </w:r>
+      <w:r>
+        <w:rPr>
+          <w:rFonts w:ascii="Times New Roman" w:hAnsi="Times New Roman" w:cs="Times New Roman" w:hint="eastAsia"/>
+          <w:sz w:val="28"/>
+          <w:szCs w:val="28"/>
+        </w:rPr>
+        <w:t>Lambda</w:t>
+      </w:r>
+      <w:r>
+        <w:rPr>
+          <w:rFonts w:ascii="Times New Roman" w:hAnsi="Times New Roman" w:cs="Times New Roman" w:hint="eastAsia"/>
+          <w:sz w:val="28"/>
+          <w:szCs w:val="28"/>
+        </w:rPr>
+        <w:t>表达式用作任务</w:t>
       </w:r>
     </w:p>
     <w:p>
@@ -7887,11 +8279,27 @@
       </w:pPr>
       <w:r>
         <w:rPr>
-          <w:rFonts w:ascii="Times New Roman" w:hAnsi="Times New Roman" w:cs="Times New Roman"/>
-          <w:sz w:val="28"/>
-          <w:szCs w:val="28"/>
-        </w:rPr>
-        <w:t>Main thread starting.</w:t>
+          <w:rFonts w:ascii="Times New Roman" w:hAnsi="Times New Roman" w:cs="Times New Roman" w:hint="eastAsia"/>
+          <w:sz w:val="28"/>
+          <w:szCs w:val="28"/>
+        </w:rPr>
+        <w:t>当方法只是作为单一用途的任务时，</w:t>
+      </w:r>
+      <w:r>
+        <w:rPr>
+          <w:rFonts w:ascii="Times New Roman" w:hAnsi="Times New Roman" w:cs="Times New Roman" w:hint="eastAsia"/>
+          <w:sz w:val="28"/>
+          <w:szCs w:val="28"/>
+        </w:rPr>
+        <w:t>Lambda</w:t>
+      </w:r>
+      <w:r>
+        <w:rPr>
+          <w:rFonts w:ascii="Times New Roman" w:hAnsi="Times New Roman" w:cs="Times New Roman" w:hint="eastAsia"/>
+          <w:sz w:val="28"/>
+          <w:szCs w:val="28"/>
+        </w:rPr>
+        <w:t>表达式就特别有用。</w:t>
       </w:r>
     </w:p>
     <w:p>
@@ -7899,414 +8307,6 @@
         <w:spacing w:line="400" w:lineRule="exact"/>
         <w:rPr>
           <w:rFonts w:ascii="Times New Roman" w:hAnsi="Times New Roman" w:cs="Times New Roman"/>
-          <w:sz w:val="28"/>
-          <w:szCs w:val="28"/>
-        </w:rPr>
-      </w:pPr>
-      <w:r>
-        <w:rPr>
-          <w:rFonts w:ascii="Times New Roman" w:hAnsi="Times New Roman" w:cs="Times New Roman"/>
-          <w:sz w:val="28"/>
-          <w:szCs w:val="28"/>
-        </w:rPr>
-        <w:t>Task ID for task1 is 1</w:t>
-      </w:r>
-    </w:p>
-    <w:p>
-      <w:pPr>
-        <w:spacing w:line="400" w:lineRule="exact"/>
-        <w:rPr>
-          <w:rFonts w:ascii="Times New Roman" w:hAnsi="Times New Roman" w:cs="Times New Roman"/>
-          <w:sz w:val="28"/>
-          <w:szCs w:val="28"/>
-        </w:rPr>
-      </w:pPr>
-      <w:r>
-        <w:rPr>
-          <w:rFonts w:ascii="Times New Roman" w:hAnsi="Times New Roman" w:cs="Times New Roman"/>
-          <w:sz w:val="28"/>
-          <w:szCs w:val="28"/>
-        </w:rPr>
-        <w:t>Task ID for task2 is 2</w:t>
-      </w:r>
-    </w:p>
-    <w:p>
-      <w:pPr>
-        <w:spacing w:line="400" w:lineRule="exact"/>
-        <w:rPr>
-          <w:rFonts w:ascii="Times New Roman" w:hAnsi="Times New Roman" w:cs="Times New Roman"/>
-          <w:sz w:val="28"/>
-          <w:szCs w:val="28"/>
-        </w:rPr>
-      </w:pPr>
-      <w:r>
-        <w:rPr>
-          <w:rFonts w:ascii="Times New Roman" w:hAnsi="Times New Roman" w:cs="Times New Roman"/>
-          <w:sz w:val="28"/>
-          <w:szCs w:val="28"/>
-        </w:rPr>
-        <w:t>MyTask() #2 starting.</w:t>
-      </w:r>
-    </w:p>
-    <w:p>
-      <w:pPr>
-        <w:spacing w:line="400" w:lineRule="exact"/>
-        <w:rPr>
-          <w:rFonts w:ascii="Times New Roman" w:hAnsi="Times New Roman" w:cs="Times New Roman"/>
-          <w:sz w:val="28"/>
-          <w:szCs w:val="28"/>
-        </w:rPr>
-      </w:pPr>
-      <w:r>
-        <w:rPr>
-          <w:rFonts w:ascii="Times New Roman" w:hAnsi="Times New Roman" w:cs="Times New Roman"/>
-          <w:sz w:val="28"/>
-          <w:szCs w:val="28"/>
-        </w:rPr>
-        <w:t>MyTask() #1 starting.</w:t>
-      </w:r>
-    </w:p>
-    <w:p>
-      <w:pPr>
-        <w:spacing w:line="400" w:lineRule="exact"/>
-        <w:rPr>
-          <w:rFonts w:ascii="Times New Roman" w:hAnsi="Times New Roman" w:cs="Times New Roman"/>
-          <w:sz w:val="28"/>
-          <w:szCs w:val="28"/>
-        </w:rPr>
-      </w:pPr>
-      <w:r>
-        <w:rPr>
-          <w:rFonts w:ascii="Times New Roman" w:hAnsi="Times New Roman" w:cs="Times New Roman"/>
-          <w:sz w:val="28"/>
-          <w:szCs w:val="28"/>
-        </w:rPr>
-        <w:t>In MyTask() #2, count is 0</w:t>
-      </w:r>
-    </w:p>
-    <w:p>
-      <w:pPr>
-        <w:spacing w:line="400" w:lineRule="exact"/>
-        <w:rPr>
-          <w:rFonts w:ascii="Times New Roman" w:hAnsi="Times New Roman" w:cs="Times New Roman"/>
-          <w:sz w:val="28"/>
-          <w:szCs w:val="28"/>
-        </w:rPr>
-      </w:pPr>
-      <w:r>
-        <w:rPr>
-          <w:rFonts w:ascii="Times New Roman" w:hAnsi="Times New Roman" w:cs="Times New Roman"/>
-          <w:sz w:val="28"/>
-          <w:szCs w:val="28"/>
-        </w:rPr>
-        <w:t>In MyTask() #1, count is 0</w:t>
-      </w:r>
-    </w:p>
-    <w:p>
-      <w:pPr>
-        <w:spacing w:line="400" w:lineRule="exact"/>
-        <w:rPr>
-          <w:rFonts w:ascii="Times New Roman" w:hAnsi="Times New Roman" w:cs="Times New Roman"/>
-          <w:sz w:val="28"/>
-          <w:szCs w:val="28"/>
-        </w:rPr>
-      </w:pPr>
-      <w:r>
-        <w:rPr>
-          <w:rFonts w:ascii="Times New Roman" w:hAnsi="Times New Roman" w:cs="Times New Roman"/>
-          <w:sz w:val="28"/>
-          <w:szCs w:val="28"/>
-        </w:rPr>
-        <w:t>In MyTask() #2, count is 1</w:t>
-      </w:r>
-    </w:p>
-    <w:p>
-      <w:pPr>
-        <w:spacing w:line="400" w:lineRule="exact"/>
-        <w:rPr>
-          <w:rFonts w:ascii="Times New Roman" w:hAnsi="Times New Roman" w:cs="Times New Roman"/>
-          <w:sz w:val="28"/>
-          <w:szCs w:val="28"/>
-        </w:rPr>
-      </w:pPr>
-      <w:r>
-        <w:rPr>
-          <w:rFonts w:ascii="Times New Roman" w:hAnsi="Times New Roman" w:cs="Times New Roman"/>
-          <w:sz w:val="28"/>
-          <w:szCs w:val="28"/>
-        </w:rPr>
-        <w:t>In MyTask() #1, count is 1</w:t>
-      </w:r>
-    </w:p>
-    <w:p>
-      <w:pPr>
-        <w:spacing w:line="400" w:lineRule="exact"/>
-        <w:rPr>
-          <w:rFonts w:ascii="Times New Roman" w:hAnsi="Times New Roman" w:cs="Times New Roman"/>
-          <w:sz w:val="28"/>
-          <w:szCs w:val="28"/>
-        </w:rPr>
-      </w:pPr>
-      <w:r>
-        <w:rPr>
-          <w:rFonts w:ascii="Times New Roman" w:hAnsi="Times New Roman" w:cs="Times New Roman"/>
-          <w:sz w:val="28"/>
-          <w:szCs w:val="28"/>
-        </w:rPr>
-        <w:t>In MyTask() #2, count is 2</w:t>
-      </w:r>
-    </w:p>
-    <w:p>
-      <w:pPr>
-        <w:spacing w:line="400" w:lineRule="exact"/>
-        <w:rPr>
-          <w:rFonts w:ascii="Times New Roman" w:hAnsi="Times New Roman" w:cs="Times New Roman"/>
-          <w:sz w:val="28"/>
-          <w:szCs w:val="28"/>
-        </w:rPr>
-      </w:pPr>
-      <w:r>
-        <w:rPr>
-          <w:rFonts w:ascii="Times New Roman" w:hAnsi="Times New Roman" w:cs="Times New Roman"/>
-          <w:sz w:val="28"/>
-          <w:szCs w:val="28"/>
-        </w:rPr>
-        <w:t>In MyTask() #1, count is 2</w:t>
-      </w:r>
-    </w:p>
-    <w:p>
-      <w:pPr>
-        <w:spacing w:line="400" w:lineRule="exact"/>
-        <w:rPr>
-          <w:rFonts w:ascii="Times New Roman" w:hAnsi="Times New Roman" w:cs="Times New Roman"/>
-          <w:sz w:val="28"/>
-          <w:szCs w:val="28"/>
-        </w:rPr>
-      </w:pPr>
-      <w:r>
-        <w:rPr>
-          <w:rFonts w:ascii="Times New Roman" w:hAnsi="Times New Roman" w:cs="Times New Roman"/>
-          <w:sz w:val="28"/>
-          <w:szCs w:val="28"/>
-        </w:rPr>
-        <w:t>In MyTask() #2, count is 3</w:t>
-      </w:r>
-    </w:p>
-    <w:p>
-      <w:pPr>
-        <w:spacing w:line="400" w:lineRule="exact"/>
-        <w:rPr>
-          <w:rFonts w:ascii="Times New Roman" w:hAnsi="Times New Roman" w:cs="Times New Roman"/>
-          <w:sz w:val="28"/>
-          <w:szCs w:val="28"/>
-        </w:rPr>
-      </w:pPr>
-      <w:r>
-        <w:rPr>
-          <w:rFonts w:ascii="Times New Roman" w:hAnsi="Times New Roman" w:cs="Times New Roman"/>
-          <w:sz w:val="28"/>
-          <w:szCs w:val="28"/>
-        </w:rPr>
-        <w:t>In MyTask() #1, count is 3</w:t>
-      </w:r>
-    </w:p>
-    <w:p>
-      <w:pPr>
-        <w:spacing w:line="400" w:lineRule="exact"/>
-        <w:rPr>
-          <w:rFonts w:ascii="Times New Roman" w:hAnsi="Times New Roman" w:cs="Times New Roman"/>
-          <w:sz w:val="28"/>
-          <w:szCs w:val="28"/>
-        </w:rPr>
-      </w:pPr>
-      <w:r>
-        <w:rPr>
-          <w:rFonts w:ascii="Times New Roman" w:hAnsi="Times New Roman" w:cs="Times New Roman"/>
-          <w:sz w:val="28"/>
-          <w:szCs w:val="28"/>
-        </w:rPr>
-        <w:t>In MyTask() #2, count is 4</w:t>
-      </w:r>
-    </w:p>
-    <w:p>
-      <w:pPr>
-        <w:spacing w:line="400" w:lineRule="exact"/>
-        <w:rPr>
-          <w:rFonts w:ascii="Times New Roman" w:hAnsi="Times New Roman" w:cs="Times New Roman"/>
-          <w:sz w:val="28"/>
-          <w:szCs w:val="28"/>
-        </w:rPr>
-      </w:pPr>
-      <w:r>
-        <w:rPr>
-          <w:rFonts w:ascii="Times New Roman" w:hAnsi="Times New Roman" w:cs="Times New Roman"/>
-          <w:sz w:val="28"/>
-          <w:szCs w:val="28"/>
-        </w:rPr>
-        <w:t>MyTask #2 terminating</w:t>
-      </w:r>
-    </w:p>
-    <w:p>
-      <w:pPr>
-        <w:spacing w:line="400" w:lineRule="exact"/>
-        <w:rPr>
-          <w:rFonts w:ascii="Times New Roman" w:hAnsi="Times New Roman" w:cs="Times New Roman"/>
-          <w:sz w:val="28"/>
-          <w:szCs w:val="28"/>
-        </w:rPr>
-      </w:pPr>
-      <w:r>
-        <w:rPr>
-          <w:rFonts w:ascii="Times New Roman" w:hAnsi="Times New Roman" w:cs="Times New Roman"/>
-          <w:sz w:val="28"/>
-          <w:szCs w:val="28"/>
-        </w:rPr>
-        <w:t>In MyTask() #1, count is 4</w:t>
-      </w:r>
-    </w:p>
-    <w:p>
-      <w:pPr>
-        <w:spacing w:line="400" w:lineRule="exact"/>
-        <w:rPr>
-          <w:rFonts w:ascii="Times New Roman" w:hAnsi="Times New Roman" w:cs="Times New Roman"/>
-          <w:sz w:val="28"/>
-          <w:szCs w:val="28"/>
-        </w:rPr>
-      </w:pPr>
-      <w:r>
-        <w:rPr>
-          <w:rFonts w:ascii="Times New Roman" w:hAnsi="Times New Roman" w:cs="Times New Roman"/>
-          <w:sz w:val="28"/>
-          <w:szCs w:val="28"/>
-        </w:rPr>
-        <w:t>MyTask #1 terminating</w:t>
-      </w:r>
-    </w:p>
-    <w:p>
-      <w:pPr>
-        <w:spacing w:line="400" w:lineRule="exact"/>
-        <w:rPr>
-          <w:rFonts w:ascii="Times New Roman" w:hAnsi="Times New Roman" w:cs="Times New Roman" w:hint="eastAsia"/>
-          <w:sz w:val="28"/>
-          <w:szCs w:val="28"/>
-        </w:rPr>
-      </w:pPr>
-      <w:r>
-        <w:rPr>
-          <w:rFonts w:ascii="Times New Roman" w:hAnsi="Times New Roman" w:cs="Times New Roman"/>
-          <w:sz w:val="28"/>
-          <w:szCs w:val="28"/>
-        </w:rPr>
-        <w:t>Main thread ending.</w:t>
-      </w:r>
-    </w:p>
-    <w:p>
-      <w:pPr>
-        <w:spacing w:line="400" w:lineRule="exact"/>
-        <w:rPr>
-          <w:rFonts w:ascii="Times New Roman" w:hAnsi="Times New Roman" w:cs="Times New Roman" w:hint="eastAsia"/>
-          <w:sz w:val="28"/>
-          <w:szCs w:val="28"/>
-        </w:rPr>
-      </w:pPr>
-    </w:p>
-    <w:p>
-      <w:pPr>
-        <w:spacing w:line="400" w:lineRule="exact"/>
-        <w:rPr>
-          <w:rFonts w:ascii="Times New Roman" w:hAnsi="Times New Roman" w:cs="Times New Roman" w:hint="eastAsia"/>
-          <w:sz w:val="28"/>
-          <w:szCs w:val="28"/>
-        </w:rPr>
-      </w:pPr>
-      <w:r>
-        <w:rPr>
-          <w:rFonts w:ascii="Times New Roman" w:hAnsi="Times New Roman" w:cs="Times New Roman" w:hint="eastAsia"/>
-          <w:sz w:val="28"/>
-          <w:szCs w:val="28"/>
-        </w:rPr>
-        <w:t>使用</w:t>
-      </w:r>
-      <w:r>
-        <w:rPr>
-          <w:rFonts w:ascii="Times New Roman" w:hAnsi="Times New Roman" w:cs="Times New Roman" w:hint="eastAsia"/>
-          <w:sz w:val="28"/>
-          <w:szCs w:val="28"/>
-        </w:rPr>
-        <w:t>TaskFactory</w:t>
-      </w:r>
-      <w:r>
-        <w:rPr>
-          <w:rFonts w:ascii="Times New Roman" w:hAnsi="Times New Roman" w:cs="Times New Roman" w:hint="eastAsia"/>
-          <w:sz w:val="28"/>
-          <w:szCs w:val="28"/>
-        </w:rPr>
-        <w:t>类启动任务</w:t>
-      </w:r>
-      <w:r>
-        <w:rPr>
-          <w:rFonts w:ascii="Times New Roman" w:hAnsi="Times New Roman" w:cs="Times New Roman" w:hint="eastAsia"/>
-          <w:sz w:val="28"/>
-          <w:szCs w:val="28"/>
-        </w:rPr>
-        <w:t>，将</w:t>
-      </w:r>
-      <w:r>
-        <w:rPr>
-          <w:rFonts w:ascii="Times New Roman" w:hAnsi="Times New Roman" w:cs="Times New Roman" w:hint="eastAsia"/>
-          <w:sz w:val="28"/>
-          <w:szCs w:val="28"/>
-        </w:rPr>
-        <w:t>Lambda</w:t>
-      </w:r>
-      <w:r>
-        <w:rPr>
-          <w:rFonts w:ascii="Times New Roman" w:hAnsi="Times New Roman" w:cs="Times New Roman" w:hint="eastAsia"/>
-          <w:sz w:val="28"/>
-          <w:szCs w:val="28"/>
-        </w:rPr>
-        <w:t>表达式用作任务</w:t>
-      </w:r>
-    </w:p>
-    <w:p>
-      <w:pPr>
-        <w:spacing w:line="400" w:lineRule="exact"/>
-        <w:rPr>
-          <w:rFonts w:ascii="Times New Roman" w:hAnsi="Times New Roman" w:cs="Times New Roman" w:hint="eastAsia"/>
-          <w:sz w:val="28"/>
-          <w:szCs w:val="28"/>
-        </w:rPr>
-      </w:pPr>
-      <w:r>
-        <w:rPr>
-          <w:rFonts w:ascii="Times New Roman" w:hAnsi="Times New Roman" w:cs="Times New Roman" w:hint="eastAsia"/>
-          <w:sz w:val="28"/>
-          <w:szCs w:val="28"/>
-        </w:rPr>
-        <w:t>当方法只是作为单一用途的任务时，</w:t>
-      </w:r>
-      <w:r>
-        <w:rPr>
-          <w:rFonts w:ascii="Times New Roman" w:hAnsi="Times New Roman" w:cs="Times New Roman" w:hint="eastAsia"/>
-          <w:sz w:val="28"/>
-          <w:szCs w:val="28"/>
-        </w:rPr>
-        <w:t>Lambda</w:t>
-      </w:r>
-      <w:r>
-        <w:rPr>
-          <w:rFonts w:ascii="Times New Roman" w:hAnsi="Times New Roman" w:cs="Times New Roman" w:hint="eastAsia"/>
-          <w:sz w:val="28"/>
-          <w:szCs w:val="28"/>
-        </w:rPr>
-        <w:t>表达式就特别有用。</w:t>
-      </w:r>
-    </w:p>
-    <w:p>
-      <w:pPr>
-        <w:spacing w:line="400" w:lineRule="exact"/>
-        <w:rPr>
-          <w:rFonts w:ascii="Times New Roman" w:hAnsi="Times New Roman" w:cs="Times New Roman" w:hint="eastAsia"/>
           <w:sz w:val="28"/>
           <w:szCs w:val="28"/>
         </w:rPr>
@@ -10452,8 +10452,8 @@
         <w:adjustRightInd w:val="0"/>
         <w:jc w:val="left"/>
         <w:rPr>
-          <w:rFonts w:ascii="Times New Roman" w:hAnsi="Times New Roman" w:cs="Times New Roman"/>
-          <w:color w:val="F1F2F3"/>
+          <w:rFonts w:ascii="Times New Roman" w:hAnsi="Times New Roman" w:cs="Times New Roman" w:hint="eastAsia"/>
+          <w:color w:val="FF0000"/>
           <w:kern w:val="0"/>
           <w:sz w:val="30"/>
           <w:szCs w:val="30"/>
@@ -10501,6 +10501,131 @@
         <w:adjustRightInd w:val="0"/>
         <w:jc w:val="left"/>
         <w:rPr>
+          <w:rFonts w:ascii="Times New Roman" w:hAnsi="Times New Roman" w:cs="Times New Roman" w:hint="eastAsia"/>
+          <w:color w:val="FF0000"/>
+          <w:kern w:val="0"/>
+          <w:sz w:val="30"/>
+          <w:szCs w:val="30"/>
+          <w:highlight w:val="black"/>
+        </w:rPr>
+      </w:pPr>
+      <w:r>
+        <w:rPr>
+          <w:rFonts w:ascii="Times New Roman" w:hAnsi="Times New Roman" w:cs="Times New Roman" w:hint="eastAsia"/>
+          <w:color w:val="FF0000"/>
+          <w:kern w:val="0"/>
+          <w:sz w:val="30"/>
+          <w:szCs w:val="30"/>
+          <w:highlight w:val="black"/>
+        </w:rPr>
+        <w:t xml:space="preserve">            // Dispose()</w:t>
+      </w:r>
+      <w:r>
+        <w:rPr>
+          <w:rFonts w:ascii="Times New Roman" w:hAnsi="Times New Roman" w:cs="Times New Roman" w:hint="eastAsia"/>
+          <w:color w:val="FF0000"/>
+          <w:kern w:val="0"/>
+          <w:sz w:val="30"/>
+          <w:szCs w:val="30"/>
+          <w:highlight w:val="black"/>
+        </w:rPr>
+        <w:t>释放任务相关的资源，一般情况下</w:t>
+      </w:r>
+    </w:p>
+    <w:p>
+      <w:pPr>
+        <w:autoSpaceDE w:val="0"/>
+        <w:autoSpaceDN w:val="0"/>
+        <w:adjustRightInd w:val="0"/>
+        <w:jc w:val="left"/>
+        <w:rPr>
+          <w:rFonts w:ascii="Times New Roman" w:hAnsi="Times New Roman" w:cs="Times New Roman" w:hint="eastAsia"/>
+          <w:color w:val="FF0000"/>
+          <w:kern w:val="0"/>
+          <w:sz w:val="30"/>
+          <w:szCs w:val="30"/>
+          <w:highlight w:val="black"/>
+        </w:rPr>
+      </w:pPr>
+      <w:r>
+        <w:rPr>
+          <w:rFonts w:ascii="Times New Roman" w:hAnsi="Times New Roman" w:cs="Times New Roman" w:hint="eastAsia"/>
+          <w:color w:val="FF0000"/>
+          <w:kern w:val="0"/>
+          <w:sz w:val="30"/>
+          <w:szCs w:val="30"/>
+          <w:highlight w:val="black"/>
+        </w:rPr>
+        <w:t xml:space="preserve">            // </w:t>
+      </w:r>
+      <w:r>
+        <w:rPr>
+          <w:rFonts w:ascii="Times New Roman" w:hAnsi="Times New Roman" w:cs="Times New Roman" w:hint="eastAsia"/>
+          <w:color w:val="FF0000"/>
+          <w:kern w:val="0"/>
+          <w:sz w:val="30"/>
+          <w:szCs w:val="30"/>
+          <w:highlight w:val="black"/>
+        </w:rPr>
+        <w:t>任务的资源由垃圾回收自动释放，</w:t>
+      </w:r>
+      <w:r>
+        <w:rPr>
+          <w:rFonts w:ascii="Times New Roman" w:hAnsi="Times New Roman" w:cs="Times New Roman" w:hint="eastAsia"/>
+          <w:color w:val="FF0000"/>
+          <w:kern w:val="0"/>
+          <w:sz w:val="30"/>
+          <w:szCs w:val="30"/>
+          <w:highlight w:val="black"/>
+        </w:rPr>
+        <w:t>Dispose()</w:t>
+      </w:r>
+    </w:p>
+    <w:p>
+      <w:pPr>
+        <w:autoSpaceDE w:val="0"/>
+        <w:autoSpaceDN w:val="0"/>
+        <w:adjustRightInd w:val="0"/>
+        <w:jc w:val="left"/>
+        <w:rPr>
+          <w:rFonts w:ascii="Times New Roman" w:hAnsi="Times New Roman" w:cs="Times New Roman"/>
+          <w:color w:val="F1F2F3"/>
+          <w:kern w:val="0"/>
+          <w:sz w:val="30"/>
+          <w:szCs w:val="30"/>
+          <w:highlight w:val="black"/>
+        </w:rPr>
+      </w:pPr>
+      <w:r>
+        <w:rPr>
+          <w:rFonts w:ascii="Times New Roman" w:hAnsi="Times New Roman" w:cs="Times New Roman" w:hint="eastAsia"/>
+          <w:color w:val="FF0000"/>
+          <w:kern w:val="0"/>
+          <w:sz w:val="30"/>
+          <w:szCs w:val="30"/>
+          <w:highlight w:val="black"/>
+        </w:rPr>
+        <w:t xml:space="preserve">            // </w:t>
+      </w:r>
+      <w:r>
+        <w:rPr>
+          <w:rFonts w:ascii="Times New Roman" w:hAnsi="Times New Roman" w:cs="Times New Roman" w:hint="eastAsia"/>
+          <w:color w:val="FF0000"/>
+          <w:kern w:val="0"/>
+          <w:sz w:val="30"/>
+          <w:szCs w:val="30"/>
+          <w:highlight w:val="black"/>
+        </w:rPr>
+        <w:t>可以在此之前释放资源</w:t>
+      </w:r>
+    </w:p>
+    <w:p>
+      <w:pPr>
+        <w:autoSpaceDE w:val="0"/>
+        <w:autoSpaceDN w:val="0"/>
+        <w:adjustRightInd w:val="0"/>
+        <w:jc w:val="left"/>
+        <w:rPr>
           <w:rFonts w:ascii="Times New Roman" w:hAnsi="Times New Roman" w:cs="Times New Roman"/>
           <w:color w:val="F1F2F3"/>
           <w:kern w:val="0"/>
@@ -10786,10 +10911,291 @@
       <w:pPr>
         <w:spacing w:line="400" w:lineRule="exact"/>
         <w:rPr>
+          <w:rFonts w:ascii="Times New Roman" w:hAnsi="Times New Roman" w:cs="Times New Roman"/>
+          <w:sz w:val="28"/>
+          <w:szCs w:val="28"/>
+        </w:rPr>
+      </w:pPr>
+      <w:r>
+        <w:rPr>
           <w:rFonts w:ascii="Times New Roman" w:hAnsi="Times New Roman" w:cs="Times New Roman" w:hint="eastAsia"/>
           <w:sz w:val="28"/>
           <w:szCs w:val="28"/>
         </w:rPr>
+        <w:t>输出结果：</w:t>
+      </w:r>
+    </w:p>
+    <w:p>
+      <w:pPr>
+        <w:spacing w:line="400" w:lineRule="exact"/>
+        <w:rPr>
+          <w:rFonts w:ascii="Times New Roman" w:hAnsi="Times New Roman" w:cs="Times New Roman"/>
+          <w:sz w:val="28"/>
+          <w:szCs w:val="28"/>
+        </w:rPr>
+      </w:pPr>
+      <w:r>
+        <w:rPr>
+          <w:rFonts w:ascii="Times New Roman" w:hAnsi="Times New Roman" w:cs="Times New Roman"/>
+          <w:sz w:val="28"/>
+          <w:szCs w:val="28"/>
+        </w:rPr>
+        <w:lastRenderedPageBreak/>
+        <w:t>Main thread starting.</w:t>
+      </w:r>
+    </w:p>
+    <w:p>
+      <w:pPr>
+        <w:spacing w:line="400" w:lineRule="exact"/>
+        <w:rPr>
+          <w:rFonts w:ascii="Times New Roman" w:hAnsi="Times New Roman" w:cs="Times New Roman"/>
+          <w:sz w:val="28"/>
+          <w:szCs w:val="28"/>
+        </w:rPr>
+      </w:pPr>
+      <w:r>
+        <w:rPr>
+          <w:rFonts w:ascii="Times New Roman" w:hAnsi="Times New Roman" w:cs="Times New Roman"/>
+          <w:sz w:val="28"/>
+          <w:szCs w:val="28"/>
+        </w:rPr>
+        <w:t>Task starting.</w:t>
+      </w:r>
+    </w:p>
+    <w:p>
+      <w:pPr>
+        <w:spacing w:line="400" w:lineRule="exact"/>
+        <w:rPr>
+          <w:rFonts w:ascii="Times New Roman" w:hAnsi="Times New Roman" w:cs="Times New Roman"/>
+          <w:sz w:val="28"/>
+          <w:szCs w:val="28"/>
+        </w:rPr>
+      </w:pPr>
+      <w:r>
+        <w:rPr>
+          <w:rFonts w:ascii="Times New Roman" w:hAnsi="Times New Roman" w:cs="Times New Roman"/>
+          <w:sz w:val="28"/>
+          <w:szCs w:val="28"/>
+        </w:rPr>
+        <w:t>Task count is 0</w:t>
+      </w:r>
+    </w:p>
+    <w:p>
+      <w:pPr>
+        <w:spacing w:line="400" w:lineRule="exact"/>
+        <w:rPr>
+          <w:rFonts w:ascii="Times New Roman" w:hAnsi="Times New Roman" w:cs="Times New Roman"/>
+          <w:sz w:val="28"/>
+          <w:szCs w:val="28"/>
+        </w:rPr>
+      </w:pPr>
+      <w:r>
+        <w:rPr>
+          <w:rFonts w:ascii="Times New Roman" w:hAnsi="Times New Roman" w:cs="Times New Roman"/>
+          <w:sz w:val="28"/>
+          <w:szCs w:val="28"/>
+        </w:rPr>
+        <w:t>Task count is 1</w:t>
+      </w:r>
+    </w:p>
+    <w:p>
+      <w:pPr>
+        <w:spacing w:line="400" w:lineRule="exact"/>
+        <w:rPr>
+          <w:rFonts w:ascii="Times New Roman" w:hAnsi="Times New Roman" w:cs="Times New Roman"/>
+          <w:sz w:val="28"/>
+          <w:szCs w:val="28"/>
+        </w:rPr>
+      </w:pPr>
+      <w:r>
+        <w:rPr>
+          <w:rFonts w:ascii="Times New Roman" w:hAnsi="Times New Roman" w:cs="Times New Roman"/>
+          <w:sz w:val="28"/>
+          <w:szCs w:val="28"/>
+        </w:rPr>
+        <w:t>Task count is 2</w:t>
+      </w:r>
+    </w:p>
+    <w:p>
+      <w:pPr>
+        <w:spacing w:line="400" w:lineRule="exact"/>
+        <w:rPr>
+          <w:rFonts w:ascii="Times New Roman" w:hAnsi="Times New Roman" w:cs="Times New Roman"/>
+          <w:sz w:val="28"/>
+          <w:szCs w:val="28"/>
+        </w:rPr>
+      </w:pPr>
+      <w:r>
+        <w:rPr>
+          <w:rFonts w:ascii="Times New Roman" w:hAnsi="Times New Roman" w:cs="Times New Roman"/>
+          <w:sz w:val="28"/>
+          <w:szCs w:val="28"/>
+        </w:rPr>
+        <w:t>Task count is 3</w:t>
+      </w:r>
+    </w:p>
+    <w:p>
+      <w:pPr>
+        <w:spacing w:line="400" w:lineRule="exact"/>
+        <w:rPr>
+          <w:rFonts w:ascii="Times New Roman" w:hAnsi="Times New Roman" w:cs="Times New Roman"/>
+          <w:sz w:val="28"/>
+          <w:szCs w:val="28"/>
+        </w:rPr>
+      </w:pPr>
+      <w:r>
+        <w:rPr>
+          <w:rFonts w:ascii="Times New Roman" w:hAnsi="Times New Roman" w:cs="Times New Roman"/>
+          <w:sz w:val="28"/>
+          <w:szCs w:val="28"/>
+        </w:rPr>
+        <w:t>Task count is 4</w:t>
+      </w:r>
+    </w:p>
+    <w:p>
+      <w:pPr>
+        <w:spacing w:line="400" w:lineRule="exact"/>
+        <w:rPr>
+          <w:rFonts w:ascii="Times New Roman" w:hAnsi="Times New Roman" w:cs="Times New Roman"/>
+          <w:sz w:val="28"/>
+          <w:szCs w:val="28"/>
+        </w:rPr>
+      </w:pPr>
+      <w:r>
+        <w:rPr>
+          <w:rFonts w:ascii="Times New Roman" w:hAnsi="Times New Roman" w:cs="Times New Roman"/>
+          <w:sz w:val="28"/>
+          <w:szCs w:val="28"/>
+        </w:rPr>
+        <w:t>Task count is 5</w:t>
+      </w:r>
+    </w:p>
+    <w:p>
+      <w:pPr>
+        <w:spacing w:line="400" w:lineRule="exact"/>
+        <w:rPr>
+          <w:rFonts w:ascii="Times New Roman" w:hAnsi="Times New Roman" w:cs="Times New Roman"/>
+          <w:sz w:val="28"/>
+          <w:szCs w:val="28"/>
+        </w:rPr>
+      </w:pPr>
+      <w:r>
+        <w:rPr>
+          <w:rFonts w:ascii="Times New Roman" w:hAnsi="Times New Roman" w:cs="Times New Roman"/>
+          <w:sz w:val="28"/>
+          <w:szCs w:val="28"/>
+        </w:rPr>
+        <w:t>Task count is 6</w:t>
+      </w:r>
+    </w:p>
+    <w:p>
+      <w:pPr>
+        <w:spacing w:line="400" w:lineRule="exact"/>
+        <w:rPr>
+          <w:rFonts w:ascii="Times New Roman" w:hAnsi="Times New Roman" w:cs="Times New Roman"/>
+          <w:sz w:val="28"/>
+          <w:szCs w:val="28"/>
+        </w:rPr>
+      </w:pPr>
+      <w:r>
+        <w:rPr>
+          <w:rFonts w:ascii="Times New Roman" w:hAnsi="Times New Roman" w:cs="Times New Roman"/>
+          <w:sz w:val="28"/>
+          <w:szCs w:val="28"/>
+        </w:rPr>
+        <w:t>Task count is 7</w:t>
+      </w:r>
+    </w:p>
+    <w:p>
+      <w:pPr>
+        <w:spacing w:line="400" w:lineRule="exact"/>
+        <w:rPr>
+          <w:rFonts w:ascii="Times New Roman" w:hAnsi="Times New Roman" w:cs="Times New Roman"/>
+          <w:sz w:val="28"/>
+          <w:szCs w:val="28"/>
+        </w:rPr>
+      </w:pPr>
+      <w:r>
+        <w:rPr>
+          <w:rFonts w:ascii="Times New Roman" w:hAnsi="Times New Roman" w:cs="Times New Roman"/>
+          <w:sz w:val="28"/>
+          <w:szCs w:val="28"/>
+        </w:rPr>
+        <w:t>Task count is 8</w:t>
+      </w:r>
+    </w:p>
+    <w:p>
+      <w:pPr>
+        <w:spacing w:line="400" w:lineRule="exact"/>
+        <w:rPr>
+          <w:rFonts w:ascii="Times New Roman" w:hAnsi="Times New Roman" w:cs="Times New Roman"/>
+          <w:sz w:val="28"/>
+          <w:szCs w:val="28"/>
+        </w:rPr>
+      </w:pPr>
+      <w:r>
+        <w:rPr>
+          <w:rFonts w:ascii="Times New Roman" w:hAnsi="Times New Roman" w:cs="Times New Roman"/>
+          <w:sz w:val="28"/>
+          <w:szCs w:val="28"/>
+        </w:rPr>
+        <w:t>Task count is 9</w:t>
+      </w:r>
+    </w:p>
+    <w:p>
+      <w:pPr>
+        <w:spacing w:line="400" w:lineRule="exact"/>
+        <w:rPr>
+          <w:rFonts w:ascii="Times New Roman" w:hAnsi="Times New Roman" w:cs="Times New Roman"/>
+          <w:sz w:val="28"/>
+          <w:szCs w:val="28"/>
+        </w:rPr>
+      </w:pPr>
+      <w:r>
+        <w:rPr>
+          <w:rFonts w:ascii="Times New Roman" w:hAnsi="Times New Roman" w:cs="Times New Roman"/>
+          <w:sz w:val="28"/>
+          <w:szCs w:val="28"/>
+        </w:rPr>
+        <w:t>Task terminating</w:t>
+      </w:r>
+    </w:p>
+    <w:p>
+      <w:pPr>
+        <w:spacing w:line="400" w:lineRule="exact"/>
+        <w:rPr>
+          <w:rFonts w:ascii="Times New Roman" w:hAnsi="Times New Roman" w:cs="Times New Roman"/>
+          <w:sz w:val="28"/>
+          <w:szCs w:val="28"/>
+        </w:rPr>
+      </w:pPr>
+      <w:r>
+        <w:rPr>
+          <w:rFonts w:ascii="Times New Roman" w:hAnsi="Times New Roman" w:cs="Times New Roman"/>
+          <w:sz w:val="28"/>
+          <w:szCs w:val="28"/>
+        </w:rPr>
+        <w:t>Main thread ending.</w:t>
+      </w:r>
+    </w:p>
+    <w:p>
+      <w:pPr>
+        <w:spacing w:line="400" w:lineRule="exact"/>
+        <w:rPr>
+          <w:rFonts w:ascii="Times New Roman" w:hAnsi="Times New Roman" w:cs="Times New Roman"/>
+          <w:sz w:val="28"/>
+          <w:szCs w:val="28"/>
+        </w:rPr>
+      </w:pPr>
+    </w:p>
+    <w:p>
+      <w:pPr>
+        <w:spacing w:line="400" w:lineRule="exact"/>
+        <w:rPr>
+          <w:rFonts w:ascii="Times New Roman" w:hAnsi="Times New Roman" w:cs="Times New Roman"/>
+          <w:sz w:val="28"/>
+          <w:szCs w:val="28"/>
+        </w:rPr>
       </w:pPr>
       <w:r>
         <w:rPr>
@@ -10797,6 +11203,3563 @@
           <w:sz w:val="28"/>
           <w:szCs w:val="28"/>
         </w:rPr>
+        <w:t>任务延续：</w:t>
+      </w:r>
+      <w:r>
+        <w:rPr>
+          <w:rFonts w:ascii="Times New Roman" w:hAnsi="Times New Roman" w:cs="Times New Roman" w:hint="eastAsia"/>
+          <w:sz w:val="28"/>
+          <w:szCs w:val="28"/>
+        </w:rPr>
+        <w:t>在一个任务完成时自动开始的任务</w:t>
+      </w:r>
+    </w:p>
+    <w:p>
+      <w:pPr>
+        <w:spacing w:line="400" w:lineRule="exact"/>
+        <w:rPr>
+          <w:rFonts w:ascii="Times New Roman" w:hAnsi="Times New Roman" w:cs="Times New Roman"/>
+          <w:sz w:val="28"/>
+          <w:szCs w:val="28"/>
+        </w:rPr>
+      </w:pPr>
+      <w:r>
+        <w:rPr>
+          <w:rFonts w:ascii="Times New Roman" w:hAnsi="Times New Roman" w:cs="Times New Roman"/>
+          <w:sz w:val="28"/>
+          <w:szCs w:val="28"/>
+        </w:rPr>
+        <w:t>publi</w:t>
+      </w:r>
+      <w:r>
+        <w:rPr>
+          <w:rFonts w:ascii="Times New Roman" w:hAnsi="Times New Roman" w:cs="Times New Roman" w:hint="eastAsia"/>
+          <w:sz w:val="28"/>
+          <w:szCs w:val="28"/>
+        </w:rPr>
+        <w:t>c</w:t>
+      </w:r>
+      <w:r>
+        <w:rPr>
+          <w:rFonts w:ascii="Times New Roman" w:hAnsi="Times New Roman" w:cs="Times New Roman" w:hint="eastAsia"/>
+          <w:sz w:val="28"/>
+          <w:szCs w:val="28"/>
+        </w:rPr>
+        <w:t xml:space="preserve"> Task ContinueWith(Action&lt;Task&gt; continuationAction);</w:t>
+      </w:r>
+    </w:p>
+    <w:p>
+      <w:pPr>
+        <w:spacing w:line="400" w:lineRule="exact"/>
+        <w:rPr>
+          <w:rFonts w:ascii="Times New Roman" w:hAnsi="Times New Roman" w:cs="Times New Roman"/>
+          <w:sz w:val="28"/>
+          <w:szCs w:val="28"/>
+        </w:rPr>
+      </w:pPr>
+      <w:r>
+        <w:rPr>
+          <w:rFonts w:ascii="Times New Roman" w:hAnsi="Times New Roman" w:cs="Times New Roman" w:hint="eastAsia"/>
+          <w:sz w:val="28"/>
+          <w:szCs w:val="28"/>
+        </w:rPr>
+        <w:t>其中，</w:t>
+      </w:r>
+      <w:r>
+        <w:rPr>
+          <w:rFonts w:ascii="Times New Roman" w:hAnsi="Times New Roman" w:cs="Times New Roman" w:hint="eastAsia"/>
+          <w:sz w:val="28"/>
+          <w:szCs w:val="28"/>
+        </w:rPr>
+        <w:t>continuationAction</w:t>
+      </w:r>
+      <w:r>
+        <w:rPr>
+          <w:rFonts w:ascii="Times New Roman" w:hAnsi="Times New Roman" w:cs="Times New Roman" w:hint="eastAsia"/>
+          <w:sz w:val="28"/>
+          <w:szCs w:val="28"/>
+        </w:rPr>
+        <w:t>指定在主调任务完成后将运行的任务。这个委托有一个</w:t>
+      </w:r>
+      <w:r>
+        <w:rPr>
+          <w:rFonts w:ascii="Times New Roman" w:hAnsi="Times New Roman" w:cs="Times New Roman" w:hint="eastAsia"/>
+          <w:sz w:val="28"/>
+          <w:szCs w:val="28"/>
+        </w:rPr>
+        <w:t>Task</w:t>
+      </w:r>
+      <w:r>
+        <w:rPr>
+          <w:rFonts w:ascii="Times New Roman" w:hAnsi="Times New Roman" w:cs="Times New Roman" w:hint="eastAsia"/>
+          <w:sz w:val="28"/>
+          <w:szCs w:val="28"/>
+        </w:rPr>
+        <w:t>类型的参数，其使用的</w:t>
+      </w:r>
+      <w:r>
+        <w:rPr>
+          <w:rFonts w:ascii="Times New Roman" w:hAnsi="Times New Roman" w:cs="Times New Roman" w:hint="eastAsia"/>
+          <w:sz w:val="28"/>
+          <w:szCs w:val="28"/>
+        </w:rPr>
+        <w:t>Action</w:t>
+      </w:r>
+      <w:r>
+        <w:rPr>
+          <w:rFonts w:ascii="Times New Roman" w:hAnsi="Times New Roman" w:cs="Times New Roman" w:hint="eastAsia"/>
+          <w:sz w:val="28"/>
+          <w:szCs w:val="28"/>
+        </w:rPr>
+        <w:t>委托版本为：</w:t>
+      </w:r>
+    </w:p>
+    <w:p>
+      <w:pPr>
+        <w:spacing w:line="400" w:lineRule="exact"/>
+        <w:rPr>
+          <w:rFonts w:ascii="Times New Roman" w:hAnsi="Times New Roman" w:cs="Times New Roman"/>
+          <w:sz w:val="28"/>
+          <w:szCs w:val="28"/>
+        </w:rPr>
+      </w:pPr>
+      <w:r>
+        <w:rPr>
+          <w:rFonts w:ascii="Times New Roman" w:hAnsi="Times New Roman" w:cs="Times New Roman"/>
+          <w:sz w:val="28"/>
+          <w:szCs w:val="28"/>
+        </w:rPr>
+        <w:t>public</w:t>
+      </w:r>
+      <w:r>
+        <w:rPr>
+          <w:rFonts w:ascii="Times New Roman" w:hAnsi="Times New Roman" w:cs="Times New Roman" w:hint="eastAsia"/>
+          <w:sz w:val="28"/>
+          <w:szCs w:val="28"/>
+        </w:rPr>
+        <w:t xml:space="preserve"> delegate void Action&lt;in T&gt;(T obj)</w:t>
+      </w:r>
+      <w:r>
+        <w:rPr>
+          <w:rFonts w:ascii="Times New Roman" w:hAnsi="Times New Roman" w:cs="Times New Roman" w:hint="eastAsia"/>
+          <w:sz w:val="28"/>
+          <w:szCs w:val="28"/>
+        </w:rPr>
+        <w:t xml:space="preserve">  // </w:t>
+      </w:r>
+      <w:r>
+        <w:rPr>
+          <w:rFonts w:ascii="Times New Roman" w:hAnsi="Times New Roman" w:cs="Times New Roman" w:hint="eastAsia"/>
+          <w:sz w:val="28"/>
+          <w:szCs w:val="28"/>
+        </w:rPr>
+        <w:t>是一个逆变类型的委托</w:t>
+      </w:r>
+    </w:p>
+    <w:p>
+      <w:pPr>
+        <w:spacing w:line="400" w:lineRule="exact"/>
+        <w:rPr>
+          <w:rFonts w:ascii="Times New Roman" w:hAnsi="Times New Roman" w:cs="Times New Roman" w:hint="eastAsia"/>
+          <w:sz w:val="28"/>
+          <w:szCs w:val="28"/>
+        </w:rPr>
+      </w:pPr>
+      <w:r>
+        <w:rPr>
+          <w:rFonts w:ascii="Times New Roman" w:hAnsi="Times New Roman" w:cs="Times New Roman" w:hint="eastAsia"/>
+          <w:sz w:val="28"/>
+          <w:szCs w:val="28"/>
+        </w:rPr>
+        <w:t>例：程序</w:t>
+      </w:r>
+      <w:r>
+        <w:rPr>
+          <w:rFonts w:ascii="Times New Roman" w:hAnsi="Times New Roman" w:cs="Times New Roman" w:hint="eastAsia"/>
+          <w:sz w:val="28"/>
+          <w:szCs w:val="28"/>
+        </w:rPr>
+        <w:t>task_test5</w:t>
+      </w:r>
+    </w:p>
+    <w:p>
+      <w:pPr>
+        <w:autoSpaceDE w:val="0"/>
+        <w:autoSpaceDN w:val="0"/>
+        <w:adjustRightInd w:val="0"/>
+        <w:jc w:val="left"/>
+        <w:rPr>
+          <w:rFonts w:ascii="Times New Roman" w:hAnsi="Times New Roman" w:cs="Times New Roman"/>
+          <w:color w:val="F1F2F3"/>
+          <w:kern w:val="0"/>
+          <w:sz w:val="30"/>
+          <w:szCs w:val="30"/>
+          <w:highlight w:val="black"/>
+        </w:rPr>
+      </w:pPr>
+      <w:r>
+        <w:rPr>
+          <w:rFonts w:ascii="Times New Roman" w:hAnsi="Times New Roman" w:cs="Times New Roman"/>
+          <w:color w:val="66747B"/>
+          <w:kern w:val="0"/>
+          <w:sz w:val="30"/>
+          <w:szCs w:val="30"/>
+          <w:highlight w:val="black"/>
+        </w:rPr>
+        <w:t>// Copyright 2016.</w:t>
+      </w:r>
+      <w:r>
+        <w:rPr>
+          <w:rFonts w:ascii="Times New Roman" w:hAnsi="Times New Roman" w:cs="Times New Roman"/>
+          <w:color w:val="66747B"/>
+          <w:kern w:val="0"/>
+          <w:sz w:val="30"/>
+          <w:szCs w:val="30"/>
+          <w:highlight w:val="black"/>
+        </w:rPr>
+        <w:t>刘珅珅</w:t>
+      </w:r>
+    </w:p>
+    <w:p>
+      <w:pPr>
+        <w:autoSpaceDE w:val="0"/>
+        <w:autoSpaceDN w:val="0"/>
+        <w:adjustRightInd w:val="0"/>
+        <w:jc w:val="left"/>
+        <w:rPr>
+          <w:rFonts w:ascii="Times New Roman" w:hAnsi="Times New Roman" w:cs="Times New Roman"/>
+          <w:color w:val="F1F2F3"/>
+          <w:kern w:val="0"/>
+          <w:sz w:val="30"/>
+          <w:szCs w:val="30"/>
+          <w:highlight w:val="black"/>
+        </w:rPr>
+      </w:pPr>
+      <w:r>
+        <w:rPr>
+          <w:rFonts w:ascii="Times New Roman" w:hAnsi="Times New Roman" w:cs="Times New Roman"/>
+          <w:color w:val="66747B"/>
+          <w:kern w:val="0"/>
+          <w:sz w:val="30"/>
+          <w:szCs w:val="30"/>
+          <w:highlight w:val="black"/>
+        </w:rPr>
+        <w:t>// author</w:t>
+      </w:r>
+      <w:r>
+        <w:rPr>
+          <w:rFonts w:ascii="Times New Roman" w:hAnsi="Times New Roman" w:cs="Times New Roman"/>
+          <w:color w:val="66747B"/>
+          <w:kern w:val="0"/>
+          <w:sz w:val="30"/>
+          <w:szCs w:val="30"/>
+          <w:highlight w:val="black"/>
+        </w:rPr>
+        <w:t>：刘珅珅</w:t>
+      </w:r>
+    </w:p>
+    <w:p>
+      <w:pPr>
+        <w:autoSpaceDE w:val="0"/>
+        <w:autoSpaceDN w:val="0"/>
+        <w:adjustRightInd w:val="0"/>
+        <w:jc w:val="left"/>
+        <w:rPr>
+          <w:rFonts w:ascii="Times New Roman" w:hAnsi="Times New Roman" w:cs="Times New Roman"/>
+          <w:color w:val="F1F2F3"/>
+          <w:kern w:val="0"/>
+          <w:sz w:val="30"/>
+          <w:szCs w:val="30"/>
+          <w:highlight w:val="black"/>
+        </w:rPr>
+      </w:pPr>
+      <w:r>
+        <w:rPr>
+          <w:rFonts w:ascii="Times New Roman" w:hAnsi="Times New Roman" w:cs="Times New Roman"/>
+          <w:color w:val="66747B"/>
+          <w:kern w:val="0"/>
+          <w:sz w:val="30"/>
+          <w:szCs w:val="30"/>
+          <w:highlight w:val="black"/>
+        </w:rPr>
+        <w:t xml:space="preserve">// </w:t>
+      </w:r>
+      <w:r>
+        <w:rPr>
+          <w:rFonts w:ascii="Times New Roman" w:hAnsi="Times New Roman" w:cs="Times New Roman"/>
+          <w:color w:val="66747B"/>
+          <w:kern w:val="0"/>
+          <w:sz w:val="30"/>
+          <w:szCs w:val="30"/>
+          <w:highlight w:val="black"/>
+        </w:rPr>
+        <w:t>任务延续</w:t>
+      </w:r>
+    </w:p>
+    <w:p>
+      <w:pPr>
+        <w:autoSpaceDE w:val="0"/>
+        <w:autoSpaceDN w:val="0"/>
+        <w:adjustRightInd w:val="0"/>
+        <w:jc w:val="left"/>
+        <w:rPr>
+          <w:rFonts w:ascii="Times New Roman" w:hAnsi="Times New Roman" w:cs="Times New Roman"/>
+          <w:color w:val="F1F2F3"/>
+          <w:kern w:val="0"/>
+          <w:sz w:val="30"/>
+          <w:szCs w:val="30"/>
+          <w:highlight w:val="black"/>
+        </w:rPr>
+      </w:pPr>
+      <w:r>
+        <w:rPr>
+          <w:rFonts w:ascii="Times New Roman" w:hAnsi="Times New Roman" w:cs="Times New Roman"/>
+          <w:color w:val="93C763"/>
+          <w:kern w:val="0"/>
+          <w:sz w:val="30"/>
+          <w:szCs w:val="30"/>
+          <w:highlight w:val="black"/>
+        </w:rPr>
+        <w:t>using</w:t>
+      </w:r>
+      <w:r>
+        <w:rPr>
+          <w:rFonts w:ascii="Times New Roman" w:hAnsi="Times New Roman" w:cs="Times New Roman"/>
+          <w:color w:val="F1F2F3"/>
+          <w:kern w:val="0"/>
+          <w:sz w:val="30"/>
+          <w:szCs w:val="30"/>
+          <w:highlight w:val="black"/>
+        </w:rPr>
+        <w:t xml:space="preserve"> System;</w:t>
+      </w:r>
+    </w:p>
+    <w:p>
+      <w:pPr>
+        <w:autoSpaceDE w:val="0"/>
+        <w:autoSpaceDN w:val="0"/>
+        <w:adjustRightInd w:val="0"/>
+        <w:jc w:val="left"/>
+        <w:rPr>
+          <w:rFonts w:ascii="Times New Roman" w:hAnsi="Times New Roman" w:cs="Times New Roman"/>
+          <w:color w:val="F1F2F3"/>
+          <w:kern w:val="0"/>
+          <w:sz w:val="30"/>
+          <w:szCs w:val="30"/>
+          <w:highlight w:val="black"/>
+        </w:rPr>
+      </w:pPr>
+      <w:r>
+        <w:rPr>
+          <w:rFonts w:ascii="Times New Roman" w:hAnsi="Times New Roman" w:cs="Times New Roman"/>
+          <w:color w:val="93C763"/>
+          <w:kern w:val="0"/>
+          <w:sz w:val="30"/>
+          <w:szCs w:val="30"/>
+          <w:highlight w:val="black"/>
+        </w:rPr>
+        <w:t>using</w:t>
+      </w:r>
+      <w:r>
+        <w:rPr>
+          <w:rFonts w:ascii="Times New Roman" w:hAnsi="Times New Roman" w:cs="Times New Roman"/>
+          <w:color w:val="F1F2F3"/>
+          <w:kern w:val="0"/>
+          <w:sz w:val="30"/>
+          <w:szCs w:val="30"/>
+          <w:highlight w:val="black"/>
+        </w:rPr>
+        <w:t xml:space="preserve"> System</w:t>
+      </w:r>
+      <w:r>
+        <w:rPr>
+          <w:rFonts w:ascii="Times New Roman" w:hAnsi="Times New Roman" w:cs="Times New Roman"/>
+          <w:color w:val="E8E2B7"/>
+          <w:kern w:val="0"/>
+          <w:sz w:val="30"/>
+          <w:szCs w:val="30"/>
+          <w:highlight w:val="black"/>
+        </w:rPr>
+        <w:t>.</w:t>
+      </w:r>
+      <w:r>
+        <w:rPr>
+          <w:rFonts w:ascii="Times New Roman" w:hAnsi="Times New Roman" w:cs="Times New Roman"/>
+          <w:color w:val="F1F2F3"/>
+          <w:kern w:val="0"/>
+          <w:sz w:val="30"/>
+          <w:szCs w:val="30"/>
+          <w:highlight w:val="black"/>
+        </w:rPr>
+        <w:t>Collections</w:t>
+      </w:r>
+      <w:r>
+        <w:rPr>
+          <w:rFonts w:ascii="Times New Roman" w:hAnsi="Times New Roman" w:cs="Times New Roman"/>
+          <w:color w:val="E8E2B7"/>
+          <w:kern w:val="0"/>
+          <w:sz w:val="30"/>
+          <w:szCs w:val="30"/>
+          <w:highlight w:val="black"/>
+        </w:rPr>
+        <w:t>.</w:t>
+      </w:r>
+      <w:r>
+        <w:rPr>
+          <w:rFonts w:ascii="Times New Roman" w:hAnsi="Times New Roman" w:cs="Times New Roman"/>
+          <w:color w:val="F1F2F3"/>
+          <w:kern w:val="0"/>
+          <w:sz w:val="30"/>
+          <w:szCs w:val="30"/>
+          <w:highlight w:val="black"/>
+        </w:rPr>
+        <w:t>Generic;</w:t>
+      </w:r>
+    </w:p>
+    <w:p>
+      <w:pPr>
+        <w:autoSpaceDE w:val="0"/>
+        <w:autoSpaceDN w:val="0"/>
+        <w:adjustRightInd w:val="0"/>
+        <w:jc w:val="left"/>
+        <w:rPr>
+          <w:rFonts w:ascii="Times New Roman" w:hAnsi="Times New Roman" w:cs="Times New Roman"/>
+          <w:color w:val="F1F2F3"/>
+          <w:kern w:val="0"/>
+          <w:sz w:val="30"/>
+          <w:szCs w:val="30"/>
+          <w:highlight w:val="black"/>
+        </w:rPr>
+      </w:pPr>
+      <w:r>
+        <w:rPr>
+          <w:rFonts w:ascii="Times New Roman" w:hAnsi="Times New Roman" w:cs="Times New Roman"/>
+          <w:color w:val="93C763"/>
+          <w:kern w:val="0"/>
+          <w:sz w:val="30"/>
+          <w:szCs w:val="30"/>
+          <w:highlight w:val="black"/>
+        </w:rPr>
+        <w:t>using</w:t>
+      </w:r>
+      <w:r>
+        <w:rPr>
+          <w:rFonts w:ascii="Times New Roman" w:hAnsi="Times New Roman" w:cs="Times New Roman"/>
+          <w:color w:val="F1F2F3"/>
+          <w:kern w:val="0"/>
+          <w:sz w:val="30"/>
+          <w:szCs w:val="30"/>
+          <w:highlight w:val="black"/>
+        </w:rPr>
+        <w:t xml:space="preserve"> System</w:t>
+      </w:r>
+      <w:r>
+        <w:rPr>
+          <w:rFonts w:ascii="Times New Roman" w:hAnsi="Times New Roman" w:cs="Times New Roman"/>
+          <w:color w:val="E8E2B7"/>
+          <w:kern w:val="0"/>
+          <w:sz w:val="30"/>
+          <w:szCs w:val="30"/>
+          <w:highlight w:val="black"/>
+        </w:rPr>
+        <w:t>.</w:t>
+      </w:r>
+      <w:r>
+        <w:rPr>
+          <w:rFonts w:ascii="Times New Roman" w:hAnsi="Times New Roman" w:cs="Times New Roman"/>
+          <w:color w:val="F1F2F3"/>
+          <w:kern w:val="0"/>
+          <w:sz w:val="30"/>
+          <w:szCs w:val="30"/>
+          <w:highlight w:val="black"/>
+        </w:rPr>
+        <w:t>Linq;</w:t>
+      </w:r>
+    </w:p>
+    <w:p>
+      <w:pPr>
+        <w:autoSpaceDE w:val="0"/>
+        <w:autoSpaceDN w:val="0"/>
+        <w:adjustRightInd w:val="0"/>
+        <w:jc w:val="left"/>
+        <w:rPr>
+          <w:rFonts w:ascii="Times New Roman" w:hAnsi="Times New Roman" w:cs="Times New Roman"/>
+          <w:color w:val="F1F2F3"/>
+          <w:kern w:val="0"/>
+          <w:sz w:val="30"/>
+          <w:szCs w:val="30"/>
+          <w:highlight w:val="black"/>
+        </w:rPr>
+      </w:pPr>
+      <w:r>
+        <w:rPr>
+          <w:rFonts w:ascii="Times New Roman" w:hAnsi="Times New Roman" w:cs="Times New Roman"/>
+          <w:color w:val="93C763"/>
+          <w:kern w:val="0"/>
+          <w:sz w:val="30"/>
+          <w:szCs w:val="30"/>
+          <w:highlight w:val="black"/>
+        </w:rPr>
+        <w:t>using</w:t>
+      </w:r>
+      <w:r>
+        <w:rPr>
+          <w:rFonts w:ascii="Times New Roman" w:hAnsi="Times New Roman" w:cs="Times New Roman"/>
+          <w:color w:val="F1F2F3"/>
+          <w:kern w:val="0"/>
+          <w:sz w:val="30"/>
+          <w:szCs w:val="30"/>
+          <w:highlight w:val="black"/>
+        </w:rPr>
+        <w:t xml:space="preserve"> System</w:t>
+      </w:r>
+      <w:r>
+        <w:rPr>
+          <w:rFonts w:ascii="Times New Roman" w:hAnsi="Times New Roman" w:cs="Times New Roman"/>
+          <w:color w:val="E8E2B7"/>
+          <w:kern w:val="0"/>
+          <w:sz w:val="30"/>
+          <w:szCs w:val="30"/>
+          <w:highlight w:val="black"/>
+        </w:rPr>
+        <w:t>.</w:t>
+      </w:r>
+      <w:r>
+        <w:rPr>
+          <w:rFonts w:ascii="Times New Roman" w:hAnsi="Times New Roman" w:cs="Times New Roman"/>
+          <w:color w:val="F1F2F3"/>
+          <w:kern w:val="0"/>
+          <w:sz w:val="30"/>
+          <w:szCs w:val="30"/>
+          <w:highlight w:val="black"/>
+        </w:rPr>
+        <w:t>Text;</w:t>
+      </w:r>
+    </w:p>
+    <w:p>
+      <w:pPr>
+        <w:autoSpaceDE w:val="0"/>
+        <w:autoSpaceDN w:val="0"/>
+        <w:adjustRightInd w:val="0"/>
+        <w:jc w:val="left"/>
+        <w:rPr>
+          <w:rFonts w:ascii="Times New Roman" w:hAnsi="Times New Roman" w:cs="Times New Roman"/>
+          <w:color w:val="F1F2F3"/>
+          <w:kern w:val="0"/>
+          <w:sz w:val="30"/>
+          <w:szCs w:val="30"/>
+          <w:highlight w:val="black"/>
+        </w:rPr>
+      </w:pPr>
+      <w:r>
+        <w:rPr>
+          <w:rFonts w:ascii="Times New Roman" w:hAnsi="Times New Roman" w:cs="Times New Roman"/>
+          <w:color w:val="93C763"/>
+          <w:kern w:val="0"/>
+          <w:sz w:val="30"/>
+          <w:szCs w:val="30"/>
+          <w:highlight w:val="black"/>
+        </w:rPr>
+        <w:t>using</w:t>
+      </w:r>
+      <w:r>
+        <w:rPr>
+          <w:rFonts w:ascii="Times New Roman" w:hAnsi="Times New Roman" w:cs="Times New Roman"/>
+          <w:color w:val="F1F2F3"/>
+          <w:kern w:val="0"/>
+          <w:sz w:val="30"/>
+          <w:szCs w:val="30"/>
+          <w:highlight w:val="black"/>
+        </w:rPr>
+        <w:t xml:space="preserve"> System</w:t>
+      </w:r>
+      <w:r>
+        <w:rPr>
+          <w:rFonts w:ascii="Times New Roman" w:hAnsi="Times New Roman" w:cs="Times New Roman"/>
+          <w:color w:val="E8E2B7"/>
+          <w:kern w:val="0"/>
+          <w:sz w:val="30"/>
+          <w:szCs w:val="30"/>
+          <w:highlight w:val="black"/>
+        </w:rPr>
+        <w:t>.</w:t>
+      </w:r>
+      <w:r>
+        <w:rPr>
+          <w:rFonts w:ascii="Times New Roman" w:hAnsi="Times New Roman" w:cs="Times New Roman"/>
+          <w:color w:val="F1F2F3"/>
+          <w:kern w:val="0"/>
+          <w:sz w:val="30"/>
+          <w:szCs w:val="30"/>
+          <w:highlight w:val="black"/>
+        </w:rPr>
+        <w:t>Threading;</w:t>
+      </w:r>
+    </w:p>
+    <w:p>
+      <w:pPr>
+        <w:autoSpaceDE w:val="0"/>
+        <w:autoSpaceDN w:val="0"/>
+        <w:adjustRightInd w:val="0"/>
+        <w:jc w:val="left"/>
+        <w:rPr>
+          <w:rFonts w:ascii="Times New Roman" w:hAnsi="Times New Roman" w:cs="Times New Roman"/>
+          <w:color w:val="F1F2F3"/>
+          <w:kern w:val="0"/>
+          <w:sz w:val="30"/>
+          <w:szCs w:val="30"/>
+          <w:highlight w:val="black"/>
+        </w:rPr>
+      </w:pPr>
+      <w:r>
+        <w:rPr>
+          <w:rFonts w:ascii="Times New Roman" w:hAnsi="Times New Roman" w:cs="Times New Roman"/>
+          <w:color w:val="93C763"/>
+          <w:kern w:val="0"/>
+          <w:sz w:val="30"/>
+          <w:szCs w:val="30"/>
+          <w:highlight w:val="black"/>
+        </w:rPr>
+        <w:lastRenderedPageBreak/>
+        <w:t>using</w:t>
+      </w:r>
+      <w:r>
+        <w:rPr>
+          <w:rFonts w:ascii="Times New Roman" w:hAnsi="Times New Roman" w:cs="Times New Roman"/>
+          <w:color w:val="F1F2F3"/>
+          <w:kern w:val="0"/>
+          <w:sz w:val="30"/>
+          <w:szCs w:val="30"/>
+          <w:highlight w:val="black"/>
+        </w:rPr>
+        <w:t xml:space="preserve"> System</w:t>
+      </w:r>
+      <w:r>
+        <w:rPr>
+          <w:rFonts w:ascii="Times New Roman" w:hAnsi="Times New Roman" w:cs="Times New Roman"/>
+          <w:color w:val="E8E2B7"/>
+          <w:kern w:val="0"/>
+          <w:sz w:val="30"/>
+          <w:szCs w:val="30"/>
+          <w:highlight w:val="black"/>
+        </w:rPr>
+        <w:t>.</w:t>
+      </w:r>
+      <w:r>
+        <w:rPr>
+          <w:rFonts w:ascii="Times New Roman" w:hAnsi="Times New Roman" w:cs="Times New Roman"/>
+          <w:color w:val="F1F2F3"/>
+          <w:kern w:val="0"/>
+          <w:sz w:val="30"/>
+          <w:szCs w:val="30"/>
+          <w:highlight w:val="black"/>
+        </w:rPr>
+        <w:t>Threading</w:t>
+      </w:r>
+      <w:r>
+        <w:rPr>
+          <w:rFonts w:ascii="Times New Roman" w:hAnsi="Times New Roman" w:cs="Times New Roman"/>
+          <w:color w:val="E8E2B7"/>
+          <w:kern w:val="0"/>
+          <w:sz w:val="30"/>
+          <w:szCs w:val="30"/>
+          <w:highlight w:val="black"/>
+        </w:rPr>
+        <w:t>.</w:t>
+      </w:r>
+      <w:r>
+        <w:rPr>
+          <w:rFonts w:ascii="Times New Roman" w:hAnsi="Times New Roman" w:cs="Times New Roman"/>
+          <w:color w:val="F1F2F3"/>
+          <w:kern w:val="0"/>
+          <w:sz w:val="30"/>
+          <w:szCs w:val="30"/>
+          <w:highlight w:val="black"/>
+        </w:rPr>
+        <w:t>Tasks;</w:t>
+      </w:r>
+    </w:p>
+    <w:p>
+      <w:pPr>
+        <w:autoSpaceDE w:val="0"/>
+        <w:autoSpaceDN w:val="0"/>
+        <w:adjustRightInd w:val="0"/>
+        <w:jc w:val="left"/>
+        <w:rPr>
+          <w:rFonts w:ascii="Times New Roman" w:hAnsi="Times New Roman" w:cs="Times New Roman"/>
+          <w:color w:val="F1F2F3"/>
+          <w:kern w:val="0"/>
+          <w:sz w:val="30"/>
+          <w:szCs w:val="30"/>
+          <w:highlight w:val="black"/>
+        </w:rPr>
+      </w:pPr>
+    </w:p>
+    <w:p>
+      <w:pPr>
+        <w:autoSpaceDE w:val="0"/>
+        <w:autoSpaceDN w:val="0"/>
+        <w:adjustRightInd w:val="0"/>
+        <w:jc w:val="left"/>
+        <w:rPr>
+          <w:rFonts w:ascii="Times New Roman" w:hAnsi="Times New Roman" w:cs="Times New Roman"/>
+          <w:color w:val="F1F2F3"/>
+          <w:kern w:val="0"/>
+          <w:sz w:val="30"/>
+          <w:szCs w:val="30"/>
+          <w:highlight w:val="black"/>
+        </w:rPr>
+      </w:pPr>
+      <w:r>
+        <w:rPr>
+          <w:rFonts w:ascii="Times New Roman" w:hAnsi="Times New Roman" w:cs="Times New Roman"/>
+          <w:color w:val="93C763"/>
+          <w:kern w:val="0"/>
+          <w:sz w:val="30"/>
+          <w:szCs w:val="30"/>
+          <w:highlight w:val="black"/>
+        </w:rPr>
+        <w:t>namespace</w:t>
+      </w:r>
+      <w:r>
+        <w:rPr>
+          <w:rFonts w:ascii="Times New Roman" w:hAnsi="Times New Roman" w:cs="Times New Roman"/>
+          <w:color w:val="F1F2F3"/>
+          <w:kern w:val="0"/>
+          <w:sz w:val="30"/>
+          <w:szCs w:val="30"/>
+          <w:highlight w:val="black"/>
+        </w:rPr>
+        <w:t xml:space="preserve"> task_test5</w:t>
+      </w:r>
+    </w:p>
+    <w:p>
+      <w:pPr>
+        <w:autoSpaceDE w:val="0"/>
+        <w:autoSpaceDN w:val="0"/>
+        <w:adjustRightInd w:val="0"/>
+        <w:jc w:val="left"/>
+        <w:rPr>
+          <w:rFonts w:ascii="Times New Roman" w:hAnsi="Times New Roman" w:cs="Times New Roman"/>
+          <w:color w:val="F1F2F3"/>
+          <w:kern w:val="0"/>
+          <w:sz w:val="30"/>
+          <w:szCs w:val="30"/>
+          <w:highlight w:val="black"/>
+        </w:rPr>
+      </w:pPr>
+      <w:r>
+        <w:rPr>
+          <w:rFonts w:ascii="Times New Roman" w:hAnsi="Times New Roman" w:cs="Times New Roman"/>
+          <w:color w:val="F1F2F3"/>
+          <w:kern w:val="0"/>
+          <w:sz w:val="30"/>
+          <w:szCs w:val="30"/>
+          <w:highlight w:val="black"/>
+        </w:rPr>
+        <w:t>{</w:t>
+      </w:r>
+    </w:p>
+    <w:p>
+      <w:pPr>
+        <w:autoSpaceDE w:val="0"/>
+        <w:autoSpaceDN w:val="0"/>
+        <w:adjustRightInd w:val="0"/>
+        <w:jc w:val="left"/>
+        <w:rPr>
+          <w:rFonts w:ascii="Times New Roman" w:hAnsi="Times New Roman" w:cs="Times New Roman"/>
+          <w:color w:val="F1F2F3"/>
+          <w:kern w:val="0"/>
+          <w:sz w:val="30"/>
+          <w:szCs w:val="30"/>
+          <w:highlight w:val="black"/>
+        </w:rPr>
+      </w:pPr>
+      <w:r>
+        <w:rPr>
+          <w:rFonts w:ascii="Times New Roman" w:hAnsi="Times New Roman" w:cs="Times New Roman"/>
+          <w:color w:val="F1F2F3"/>
+          <w:kern w:val="0"/>
+          <w:sz w:val="30"/>
+          <w:szCs w:val="30"/>
+          <w:highlight w:val="black"/>
+        </w:rPr>
+        <w:t xml:space="preserve">    </w:t>
+      </w:r>
+      <w:r>
+        <w:rPr>
+          <w:rFonts w:ascii="Times New Roman" w:hAnsi="Times New Roman" w:cs="Times New Roman"/>
+          <w:color w:val="93C763"/>
+          <w:kern w:val="0"/>
+          <w:sz w:val="30"/>
+          <w:szCs w:val="30"/>
+          <w:highlight w:val="black"/>
+        </w:rPr>
+        <w:t>class</w:t>
+      </w:r>
+      <w:r>
+        <w:rPr>
+          <w:rFonts w:ascii="Times New Roman" w:hAnsi="Times New Roman" w:cs="Times New Roman"/>
+          <w:color w:val="F1F2F3"/>
+          <w:kern w:val="0"/>
+          <w:sz w:val="30"/>
+          <w:szCs w:val="30"/>
+          <w:highlight w:val="black"/>
+        </w:rPr>
+        <w:t xml:space="preserve"> </w:t>
+      </w:r>
+      <w:r>
+        <w:rPr>
+          <w:rFonts w:ascii="Times New Roman" w:hAnsi="Times New Roman" w:cs="Times New Roman"/>
+          <w:color w:val="678CB1"/>
+          <w:kern w:val="0"/>
+          <w:sz w:val="30"/>
+          <w:szCs w:val="30"/>
+          <w:highlight w:val="black"/>
+        </w:rPr>
+        <w:t>TaskTest</w:t>
+      </w:r>
+    </w:p>
+    <w:p>
+      <w:pPr>
+        <w:autoSpaceDE w:val="0"/>
+        <w:autoSpaceDN w:val="0"/>
+        <w:adjustRightInd w:val="0"/>
+        <w:jc w:val="left"/>
+        <w:rPr>
+          <w:rFonts w:ascii="Times New Roman" w:hAnsi="Times New Roman" w:cs="Times New Roman"/>
+          <w:color w:val="F1F2F3"/>
+          <w:kern w:val="0"/>
+          <w:sz w:val="30"/>
+          <w:szCs w:val="30"/>
+          <w:highlight w:val="black"/>
+        </w:rPr>
+      </w:pPr>
+      <w:r>
+        <w:rPr>
+          <w:rFonts w:ascii="Times New Roman" w:hAnsi="Times New Roman" w:cs="Times New Roman"/>
+          <w:color w:val="F1F2F3"/>
+          <w:kern w:val="0"/>
+          <w:sz w:val="30"/>
+          <w:szCs w:val="30"/>
+          <w:highlight w:val="black"/>
+        </w:rPr>
+        <w:t xml:space="preserve">    {</w:t>
+      </w:r>
+    </w:p>
+    <w:p>
+      <w:pPr>
+        <w:autoSpaceDE w:val="0"/>
+        <w:autoSpaceDN w:val="0"/>
+        <w:adjustRightInd w:val="0"/>
+        <w:jc w:val="left"/>
+        <w:rPr>
+          <w:rFonts w:ascii="Times New Roman" w:hAnsi="Times New Roman" w:cs="Times New Roman"/>
+          <w:color w:val="F1F2F3"/>
+          <w:kern w:val="0"/>
+          <w:sz w:val="30"/>
+          <w:szCs w:val="30"/>
+          <w:highlight w:val="black"/>
+        </w:rPr>
+      </w:pPr>
+      <w:r>
+        <w:rPr>
+          <w:rFonts w:ascii="Times New Roman" w:hAnsi="Times New Roman" w:cs="Times New Roman"/>
+          <w:color w:val="F1F2F3"/>
+          <w:kern w:val="0"/>
+          <w:sz w:val="30"/>
+          <w:szCs w:val="30"/>
+          <w:highlight w:val="black"/>
+        </w:rPr>
+        <w:t xml:space="preserve">        </w:t>
+      </w:r>
+      <w:r>
+        <w:rPr>
+          <w:rFonts w:ascii="Times New Roman" w:hAnsi="Times New Roman" w:cs="Times New Roman"/>
+          <w:color w:val="93C763"/>
+          <w:kern w:val="0"/>
+          <w:sz w:val="30"/>
+          <w:szCs w:val="30"/>
+          <w:highlight w:val="black"/>
+        </w:rPr>
+        <w:t>static</w:t>
+      </w:r>
+      <w:r>
+        <w:rPr>
+          <w:rFonts w:ascii="Times New Roman" w:hAnsi="Times New Roman" w:cs="Times New Roman"/>
+          <w:color w:val="F1F2F3"/>
+          <w:kern w:val="0"/>
+          <w:sz w:val="30"/>
+          <w:szCs w:val="30"/>
+          <w:highlight w:val="black"/>
+        </w:rPr>
+        <w:t xml:space="preserve"> </w:t>
+      </w:r>
+      <w:r>
+        <w:rPr>
+          <w:rFonts w:ascii="Times New Roman" w:hAnsi="Times New Roman" w:cs="Times New Roman"/>
+          <w:color w:val="93C763"/>
+          <w:kern w:val="0"/>
+          <w:sz w:val="30"/>
+          <w:szCs w:val="30"/>
+          <w:highlight w:val="black"/>
+        </w:rPr>
+        <w:t>void</w:t>
+      </w:r>
+      <w:r>
+        <w:rPr>
+          <w:rFonts w:ascii="Times New Roman" w:hAnsi="Times New Roman" w:cs="Times New Roman"/>
+          <w:color w:val="F1F2F3"/>
+          <w:kern w:val="0"/>
+          <w:sz w:val="30"/>
+          <w:szCs w:val="30"/>
+          <w:highlight w:val="black"/>
+        </w:rPr>
+        <w:t xml:space="preserve"> MyTask()</w:t>
+      </w:r>
+    </w:p>
+    <w:p>
+      <w:pPr>
+        <w:autoSpaceDE w:val="0"/>
+        <w:autoSpaceDN w:val="0"/>
+        <w:adjustRightInd w:val="0"/>
+        <w:jc w:val="left"/>
+        <w:rPr>
+          <w:rFonts w:ascii="Times New Roman" w:hAnsi="Times New Roman" w:cs="Times New Roman"/>
+          <w:color w:val="F1F2F3"/>
+          <w:kern w:val="0"/>
+          <w:sz w:val="30"/>
+          <w:szCs w:val="30"/>
+          <w:highlight w:val="black"/>
+        </w:rPr>
+      </w:pPr>
+      <w:r>
+        <w:rPr>
+          <w:rFonts w:ascii="Times New Roman" w:hAnsi="Times New Roman" w:cs="Times New Roman"/>
+          <w:color w:val="F1F2F3"/>
+          <w:kern w:val="0"/>
+          <w:sz w:val="30"/>
+          <w:szCs w:val="30"/>
+          <w:highlight w:val="black"/>
+        </w:rPr>
+        <w:t xml:space="preserve">        {</w:t>
+      </w:r>
+    </w:p>
+    <w:p>
+      <w:pPr>
+        <w:autoSpaceDE w:val="0"/>
+        <w:autoSpaceDN w:val="0"/>
+        <w:adjustRightInd w:val="0"/>
+        <w:jc w:val="left"/>
+        <w:rPr>
+          <w:rFonts w:ascii="Times New Roman" w:hAnsi="Times New Roman" w:cs="Times New Roman"/>
+          <w:color w:val="F1F2F3"/>
+          <w:kern w:val="0"/>
+          <w:sz w:val="30"/>
+          <w:szCs w:val="30"/>
+          <w:highlight w:val="black"/>
+        </w:rPr>
+      </w:pPr>
+      <w:r>
+        <w:rPr>
+          <w:rFonts w:ascii="Times New Roman" w:hAnsi="Times New Roman" w:cs="Times New Roman"/>
+          <w:color w:val="F1F2F3"/>
+          <w:kern w:val="0"/>
+          <w:sz w:val="30"/>
+          <w:szCs w:val="30"/>
+          <w:highlight w:val="black"/>
+        </w:rPr>
+        <w:t xml:space="preserve">            </w:t>
+      </w:r>
+      <w:r>
+        <w:rPr>
+          <w:rFonts w:ascii="Times New Roman" w:hAnsi="Times New Roman" w:cs="Times New Roman"/>
+          <w:color w:val="678CB1"/>
+          <w:kern w:val="0"/>
+          <w:sz w:val="30"/>
+          <w:szCs w:val="30"/>
+          <w:highlight w:val="black"/>
+        </w:rPr>
+        <w:t>Console</w:t>
+      </w:r>
+      <w:r>
+        <w:rPr>
+          <w:rFonts w:ascii="Times New Roman" w:hAnsi="Times New Roman" w:cs="Times New Roman"/>
+          <w:color w:val="E8E2B7"/>
+          <w:kern w:val="0"/>
+          <w:sz w:val="30"/>
+          <w:szCs w:val="30"/>
+          <w:highlight w:val="black"/>
+        </w:rPr>
+        <w:t>.</w:t>
+      </w:r>
+      <w:r>
+        <w:rPr>
+          <w:rFonts w:ascii="Times New Roman" w:hAnsi="Times New Roman" w:cs="Times New Roman"/>
+          <w:color w:val="F1F2F3"/>
+          <w:kern w:val="0"/>
+          <w:sz w:val="30"/>
+          <w:szCs w:val="30"/>
+          <w:highlight w:val="black"/>
+        </w:rPr>
+        <w:t>WriteLine(</w:t>
+      </w:r>
+      <w:r>
+        <w:rPr>
+          <w:rFonts w:ascii="Times New Roman" w:hAnsi="Times New Roman" w:cs="Times New Roman"/>
+          <w:color w:val="EC7600"/>
+          <w:kern w:val="0"/>
+          <w:sz w:val="30"/>
+          <w:szCs w:val="30"/>
+          <w:highlight w:val="black"/>
+        </w:rPr>
+        <w:t>"MyTask() starting."</w:t>
+      </w:r>
+      <w:r>
+        <w:rPr>
+          <w:rFonts w:ascii="Times New Roman" w:hAnsi="Times New Roman" w:cs="Times New Roman"/>
+          <w:color w:val="F1F2F3"/>
+          <w:kern w:val="0"/>
+          <w:sz w:val="30"/>
+          <w:szCs w:val="30"/>
+          <w:highlight w:val="black"/>
+        </w:rPr>
+        <w:t>);</w:t>
+      </w:r>
+    </w:p>
+    <w:p>
+      <w:pPr>
+        <w:autoSpaceDE w:val="0"/>
+        <w:autoSpaceDN w:val="0"/>
+        <w:adjustRightInd w:val="0"/>
+        <w:jc w:val="left"/>
+        <w:rPr>
+          <w:rFonts w:ascii="Times New Roman" w:hAnsi="Times New Roman" w:cs="Times New Roman"/>
+          <w:color w:val="F1F2F3"/>
+          <w:kern w:val="0"/>
+          <w:sz w:val="30"/>
+          <w:szCs w:val="30"/>
+          <w:highlight w:val="black"/>
+        </w:rPr>
+      </w:pPr>
+    </w:p>
+    <w:p>
+      <w:pPr>
+        <w:autoSpaceDE w:val="0"/>
+        <w:autoSpaceDN w:val="0"/>
+        <w:adjustRightInd w:val="0"/>
+        <w:jc w:val="left"/>
+        <w:rPr>
+          <w:rFonts w:ascii="Times New Roman" w:hAnsi="Times New Roman" w:cs="Times New Roman"/>
+          <w:color w:val="F1F2F3"/>
+          <w:kern w:val="0"/>
+          <w:sz w:val="30"/>
+          <w:szCs w:val="30"/>
+          <w:highlight w:val="black"/>
+        </w:rPr>
+      </w:pPr>
+      <w:r>
+        <w:rPr>
+          <w:rFonts w:ascii="Times New Roman" w:hAnsi="Times New Roman" w:cs="Times New Roman"/>
+          <w:color w:val="F1F2F3"/>
+          <w:kern w:val="0"/>
+          <w:sz w:val="30"/>
+          <w:szCs w:val="30"/>
+          <w:highlight w:val="black"/>
+        </w:rPr>
+        <w:t xml:space="preserve">            </w:t>
+      </w:r>
+      <w:r>
+        <w:rPr>
+          <w:rFonts w:ascii="Times New Roman" w:hAnsi="Times New Roman" w:cs="Times New Roman"/>
+          <w:color w:val="93C763"/>
+          <w:kern w:val="0"/>
+          <w:sz w:val="30"/>
+          <w:szCs w:val="30"/>
+          <w:highlight w:val="black"/>
+        </w:rPr>
+        <w:t>for</w:t>
+      </w:r>
+      <w:r>
+        <w:rPr>
+          <w:rFonts w:ascii="Times New Roman" w:hAnsi="Times New Roman" w:cs="Times New Roman"/>
+          <w:color w:val="F1F2F3"/>
+          <w:kern w:val="0"/>
+          <w:sz w:val="30"/>
+          <w:szCs w:val="30"/>
+          <w:highlight w:val="black"/>
+        </w:rPr>
+        <w:t xml:space="preserve"> (</w:t>
+      </w:r>
+      <w:r>
+        <w:rPr>
+          <w:rFonts w:ascii="Times New Roman" w:hAnsi="Times New Roman" w:cs="Times New Roman"/>
+          <w:color w:val="93C763"/>
+          <w:kern w:val="0"/>
+          <w:sz w:val="30"/>
+          <w:szCs w:val="30"/>
+          <w:highlight w:val="black"/>
+        </w:rPr>
+        <w:t>int</w:t>
+      </w:r>
+      <w:r>
+        <w:rPr>
+          <w:rFonts w:ascii="Times New Roman" w:hAnsi="Times New Roman" w:cs="Times New Roman"/>
+          <w:color w:val="F1F2F3"/>
+          <w:kern w:val="0"/>
+          <w:sz w:val="30"/>
+          <w:szCs w:val="30"/>
+          <w:highlight w:val="black"/>
+        </w:rPr>
+        <w:t xml:space="preserve"> i </w:t>
+      </w:r>
+      <w:r>
+        <w:rPr>
+          <w:rFonts w:ascii="Times New Roman" w:hAnsi="Times New Roman" w:cs="Times New Roman"/>
+          <w:color w:val="E8E2B7"/>
+          <w:kern w:val="0"/>
+          <w:sz w:val="30"/>
+          <w:szCs w:val="30"/>
+          <w:highlight w:val="black"/>
+        </w:rPr>
+        <w:t>=</w:t>
+      </w:r>
+      <w:r>
+        <w:rPr>
+          <w:rFonts w:ascii="Times New Roman" w:hAnsi="Times New Roman" w:cs="Times New Roman"/>
+          <w:color w:val="F1F2F3"/>
+          <w:kern w:val="0"/>
+          <w:sz w:val="30"/>
+          <w:szCs w:val="30"/>
+          <w:highlight w:val="black"/>
+        </w:rPr>
+        <w:t xml:space="preserve"> </w:t>
+      </w:r>
+      <w:r>
+        <w:rPr>
+          <w:rFonts w:ascii="Times New Roman" w:hAnsi="Times New Roman" w:cs="Times New Roman"/>
+          <w:color w:val="FFCD22"/>
+          <w:kern w:val="0"/>
+          <w:sz w:val="30"/>
+          <w:szCs w:val="30"/>
+          <w:highlight w:val="black"/>
+        </w:rPr>
+        <w:t>0</w:t>
+      </w:r>
+      <w:r>
+        <w:rPr>
+          <w:rFonts w:ascii="Times New Roman" w:hAnsi="Times New Roman" w:cs="Times New Roman"/>
+          <w:color w:val="F1F2F3"/>
+          <w:kern w:val="0"/>
+          <w:sz w:val="30"/>
+          <w:szCs w:val="30"/>
+          <w:highlight w:val="black"/>
+        </w:rPr>
+        <w:t xml:space="preserve">; i </w:t>
+      </w:r>
+      <w:r>
+        <w:rPr>
+          <w:rFonts w:ascii="Times New Roman" w:hAnsi="Times New Roman" w:cs="Times New Roman"/>
+          <w:color w:val="E8E2B7"/>
+          <w:kern w:val="0"/>
+          <w:sz w:val="30"/>
+          <w:szCs w:val="30"/>
+          <w:highlight w:val="black"/>
+        </w:rPr>
+        <w:t>&lt;</w:t>
+      </w:r>
+      <w:r>
+        <w:rPr>
+          <w:rFonts w:ascii="Times New Roman" w:hAnsi="Times New Roman" w:cs="Times New Roman"/>
+          <w:color w:val="F1F2F3"/>
+          <w:kern w:val="0"/>
+          <w:sz w:val="30"/>
+          <w:szCs w:val="30"/>
+          <w:highlight w:val="black"/>
+        </w:rPr>
+        <w:t xml:space="preserve"> </w:t>
+      </w:r>
+      <w:r>
+        <w:rPr>
+          <w:rFonts w:ascii="Times New Roman" w:hAnsi="Times New Roman" w:cs="Times New Roman"/>
+          <w:color w:val="FFCD22"/>
+          <w:kern w:val="0"/>
+          <w:sz w:val="30"/>
+          <w:szCs w:val="30"/>
+          <w:highlight w:val="black"/>
+        </w:rPr>
+        <w:t>5</w:t>
+      </w:r>
+      <w:r>
+        <w:rPr>
+          <w:rFonts w:ascii="Times New Roman" w:hAnsi="Times New Roman" w:cs="Times New Roman"/>
+          <w:color w:val="F1F2F3"/>
+          <w:kern w:val="0"/>
+          <w:sz w:val="30"/>
+          <w:szCs w:val="30"/>
+          <w:highlight w:val="black"/>
+        </w:rPr>
+        <w:t xml:space="preserve">; </w:t>
+      </w:r>
+      <w:r>
+        <w:rPr>
+          <w:rFonts w:ascii="Times New Roman" w:hAnsi="Times New Roman" w:cs="Times New Roman"/>
+          <w:color w:val="E8E2B7"/>
+          <w:kern w:val="0"/>
+          <w:sz w:val="30"/>
+          <w:szCs w:val="30"/>
+          <w:highlight w:val="black"/>
+        </w:rPr>
+        <w:t>++</w:t>
+      </w:r>
+      <w:r>
+        <w:rPr>
+          <w:rFonts w:ascii="Times New Roman" w:hAnsi="Times New Roman" w:cs="Times New Roman"/>
+          <w:color w:val="F1F2F3"/>
+          <w:kern w:val="0"/>
+          <w:sz w:val="30"/>
+          <w:szCs w:val="30"/>
+          <w:highlight w:val="black"/>
+        </w:rPr>
+        <w:t>i)</w:t>
+      </w:r>
+    </w:p>
+    <w:p>
+      <w:pPr>
+        <w:autoSpaceDE w:val="0"/>
+        <w:autoSpaceDN w:val="0"/>
+        <w:adjustRightInd w:val="0"/>
+        <w:jc w:val="left"/>
+        <w:rPr>
+          <w:rFonts w:ascii="Times New Roman" w:hAnsi="Times New Roman" w:cs="Times New Roman"/>
+          <w:color w:val="F1F2F3"/>
+          <w:kern w:val="0"/>
+          <w:sz w:val="30"/>
+          <w:szCs w:val="30"/>
+          <w:highlight w:val="black"/>
+        </w:rPr>
+      </w:pPr>
+      <w:r>
+        <w:rPr>
+          <w:rFonts w:ascii="Times New Roman" w:hAnsi="Times New Roman" w:cs="Times New Roman"/>
+          <w:color w:val="F1F2F3"/>
+          <w:kern w:val="0"/>
+          <w:sz w:val="30"/>
+          <w:szCs w:val="30"/>
+          <w:highlight w:val="black"/>
+        </w:rPr>
+        <w:t xml:space="preserve">            {</w:t>
+      </w:r>
+    </w:p>
+    <w:p>
+      <w:pPr>
+        <w:autoSpaceDE w:val="0"/>
+        <w:autoSpaceDN w:val="0"/>
+        <w:adjustRightInd w:val="0"/>
+        <w:jc w:val="left"/>
+        <w:rPr>
+          <w:rFonts w:ascii="Times New Roman" w:hAnsi="Times New Roman" w:cs="Times New Roman"/>
+          <w:color w:val="F1F2F3"/>
+          <w:kern w:val="0"/>
+          <w:sz w:val="30"/>
+          <w:szCs w:val="30"/>
+          <w:highlight w:val="black"/>
+        </w:rPr>
+      </w:pPr>
+      <w:r>
+        <w:rPr>
+          <w:rFonts w:ascii="Times New Roman" w:hAnsi="Times New Roman" w:cs="Times New Roman"/>
+          <w:color w:val="F1F2F3"/>
+          <w:kern w:val="0"/>
+          <w:sz w:val="30"/>
+          <w:szCs w:val="30"/>
+          <w:highlight w:val="black"/>
+        </w:rPr>
+        <w:t xml:space="preserve">                </w:t>
+      </w:r>
+      <w:r>
+        <w:rPr>
+          <w:rFonts w:ascii="Times New Roman" w:hAnsi="Times New Roman" w:cs="Times New Roman"/>
+          <w:color w:val="678CB1"/>
+          <w:kern w:val="0"/>
+          <w:sz w:val="30"/>
+          <w:szCs w:val="30"/>
+          <w:highlight w:val="black"/>
+        </w:rPr>
+        <w:t>Thread</w:t>
+      </w:r>
+      <w:r>
+        <w:rPr>
+          <w:rFonts w:ascii="Times New Roman" w:hAnsi="Times New Roman" w:cs="Times New Roman"/>
+          <w:color w:val="E8E2B7"/>
+          <w:kern w:val="0"/>
+          <w:sz w:val="30"/>
+          <w:szCs w:val="30"/>
+          <w:highlight w:val="black"/>
+        </w:rPr>
+        <w:t>.</w:t>
+      </w:r>
+      <w:r>
+        <w:rPr>
+          <w:rFonts w:ascii="Times New Roman" w:hAnsi="Times New Roman" w:cs="Times New Roman"/>
+          <w:color w:val="F1F2F3"/>
+          <w:kern w:val="0"/>
+          <w:sz w:val="30"/>
+          <w:szCs w:val="30"/>
+          <w:highlight w:val="black"/>
+        </w:rPr>
+        <w:t>Sleep(</w:t>
+      </w:r>
+      <w:r>
+        <w:rPr>
+          <w:rFonts w:ascii="Times New Roman" w:hAnsi="Times New Roman" w:cs="Times New Roman"/>
+          <w:color w:val="FFCD22"/>
+          <w:kern w:val="0"/>
+          <w:sz w:val="30"/>
+          <w:szCs w:val="30"/>
+          <w:highlight w:val="black"/>
+        </w:rPr>
+        <w:t>500</w:t>
+      </w:r>
+      <w:r>
+        <w:rPr>
+          <w:rFonts w:ascii="Times New Roman" w:hAnsi="Times New Roman" w:cs="Times New Roman"/>
+          <w:color w:val="F1F2F3"/>
+          <w:kern w:val="0"/>
+          <w:sz w:val="30"/>
+          <w:szCs w:val="30"/>
+          <w:highlight w:val="black"/>
+        </w:rPr>
+        <w:t>);</w:t>
+      </w:r>
+    </w:p>
+    <w:p>
+      <w:pPr>
+        <w:autoSpaceDE w:val="0"/>
+        <w:autoSpaceDN w:val="0"/>
+        <w:adjustRightInd w:val="0"/>
+        <w:jc w:val="left"/>
+        <w:rPr>
+          <w:rFonts w:ascii="Times New Roman" w:hAnsi="Times New Roman" w:cs="Times New Roman"/>
+          <w:color w:val="F1F2F3"/>
+          <w:kern w:val="0"/>
+          <w:sz w:val="30"/>
+          <w:szCs w:val="30"/>
+          <w:highlight w:val="black"/>
+        </w:rPr>
+      </w:pPr>
+      <w:r>
+        <w:rPr>
+          <w:rFonts w:ascii="Times New Roman" w:hAnsi="Times New Roman" w:cs="Times New Roman"/>
+          <w:color w:val="F1F2F3"/>
+          <w:kern w:val="0"/>
+          <w:sz w:val="30"/>
+          <w:szCs w:val="30"/>
+          <w:highlight w:val="black"/>
+        </w:rPr>
+        <w:t xml:space="preserve">                </w:t>
+      </w:r>
+      <w:r>
+        <w:rPr>
+          <w:rFonts w:ascii="Times New Roman" w:hAnsi="Times New Roman" w:cs="Times New Roman"/>
+          <w:color w:val="678CB1"/>
+          <w:kern w:val="0"/>
+          <w:sz w:val="30"/>
+          <w:szCs w:val="30"/>
+          <w:highlight w:val="black"/>
+        </w:rPr>
+        <w:t>Console</w:t>
+      </w:r>
+      <w:r>
+        <w:rPr>
+          <w:rFonts w:ascii="Times New Roman" w:hAnsi="Times New Roman" w:cs="Times New Roman"/>
+          <w:color w:val="E8E2B7"/>
+          <w:kern w:val="0"/>
+          <w:sz w:val="30"/>
+          <w:szCs w:val="30"/>
+          <w:highlight w:val="black"/>
+        </w:rPr>
+        <w:t>.</w:t>
+      </w:r>
+      <w:r>
+        <w:rPr>
+          <w:rFonts w:ascii="Times New Roman" w:hAnsi="Times New Roman" w:cs="Times New Roman"/>
+          <w:color w:val="F1F2F3"/>
+          <w:kern w:val="0"/>
+          <w:sz w:val="30"/>
+          <w:szCs w:val="30"/>
+          <w:highlight w:val="black"/>
+        </w:rPr>
+        <w:t>WriteLine(</w:t>
+      </w:r>
+      <w:r>
+        <w:rPr>
+          <w:rFonts w:ascii="Times New Roman" w:hAnsi="Times New Roman" w:cs="Times New Roman"/>
+          <w:color w:val="EC7600"/>
+          <w:kern w:val="0"/>
+          <w:sz w:val="30"/>
+          <w:szCs w:val="30"/>
+          <w:highlight w:val="black"/>
+        </w:rPr>
+        <w:t>"In MyTask() count is "</w:t>
+      </w:r>
+      <w:r>
+        <w:rPr>
+          <w:rFonts w:ascii="Times New Roman" w:hAnsi="Times New Roman" w:cs="Times New Roman"/>
+          <w:color w:val="F1F2F3"/>
+          <w:kern w:val="0"/>
+          <w:sz w:val="30"/>
+          <w:szCs w:val="30"/>
+          <w:highlight w:val="black"/>
+        </w:rPr>
+        <w:t xml:space="preserve"> </w:t>
+      </w:r>
+      <w:r>
+        <w:rPr>
+          <w:rFonts w:ascii="Times New Roman" w:hAnsi="Times New Roman" w:cs="Times New Roman"/>
+          <w:color w:val="E8E2B7"/>
+          <w:kern w:val="0"/>
+          <w:sz w:val="30"/>
+          <w:szCs w:val="30"/>
+          <w:highlight w:val="black"/>
+        </w:rPr>
+        <w:t>+</w:t>
+      </w:r>
+      <w:r>
+        <w:rPr>
+          <w:rFonts w:ascii="Times New Roman" w:hAnsi="Times New Roman" w:cs="Times New Roman"/>
+          <w:color w:val="F1F2F3"/>
+          <w:kern w:val="0"/>
+          <w:sz w:val="30"/>
+          <w:szCs w:val="30"/>
+          <w:highlight w:val="black"/>
+        </w:rPr>
+        <w:t xml:space="preserve"> i);</w:t>
+      </w:r>
+    </w:p>
+    <w:p>
+      <w:pPr>
+        <w:autoSpaceDE w:val="0"/>
+        <w:autoSpaceDN w:val="0"/>
+        <w:adjustRightInd w:val="0"/>
+        <w:jc w:val="left"/>
+        <w:rPr>
+          <w:rFonts w:ascii="Times New Roman" w:hAnsi="Times New Roman" w:cs="Times New Roman"/>
+          <w:color w:val="F1F2F3"/>
+          <w:kern w:val="0"/>
+          <w:sz w:val="30"/>
+          <w:szCs w:val="30"/>
+          <w:highlight w:val="black"/>
+        </w:rPr>
+      </w:pPr>
+      <w:r>
+        <w:rPr>
+          <w:rFonts w:ascii="Times New Roman" w:hAnsi="Times New Roman" w:cs="Times New Roman"/>
+          <w:color w:val="F1F2F3"/>
+          <w:kern w:val="0"/>
+          <w:sz w:val="30"/>
+          <w:szCs w:val="30"/>
+          <w:highlight w:val="black"/>
+        </w:rPr>
+        <w:t xml:space="preserve">            }</w:t>
+      </w:r>
+    </w:p>
+    <w:p>
+      <w:pPr>
+        <w:autoSpaceDE w:val="0"/>
+        <w:autoSpaceDN w:val="0"/>
+        <w:adjustRightInd w:val="0"/>
+        <w:jc w:val="left"/>
+        <w:rPr>
+          <w:rFonts w:ascii="Times New Roman" w:hAnsi="Times New Roman" w:cs="Times New Roman"/>
+          <w:color w:val="F1F2F3"/>
+          <w:kern w:val="0"/>
+          <w:sz w:val="30"/>
+          <w:szCs w:val="30"/>
+          <w:highlight w:val="black"/>
+        </w:rPr>
+      </w:pPr>
+    </w:p>
+    <w:p>
+      <w:pPr>
+        <w:autoSpaceDE w:val="0"/>
+        <w:autoSpaceDN w:val="0"/>
+        <w:adjustRightInd w:val="0"/>
+        <w:jc w:val="left"/>
+        <w:rPr>
+          <w:rFonts w:ascii="Times New Roman" w:hAnsi="Times New Roman" w:cs="Times New Roman"/>
+          <w:color w:val="F1F2F3"/>
+          <w:kern w:val="0"/>
+          <w:sz w:val="30"/>
+          <w:szCs w:val="30"/>
+          <w:highlight w:val="black"/>
+        </w:rPr>
+      </w:pPr>
+      <w:r>
+        <w:rPr>
+          <w:rFonts w:ascii="Times New Roman" w:hAnsi="Times New Roman" w:cs="Times New Roman"/>
+          <w:color w:val="F1F2F3"/>
+          <w:kern w:val="0"/>
+          <w:sz w:val="30"/>
+          <w:szCs w:val="30"/>
+          <w:highlight w:val="black"/>
+        </w:rPr>
+        <w:t xml:space="preserve">            </w:t>
+      </w:r>
+      <w:r>
+        <w:rPr>
+          <w:rFonts w:ascii="Times New Roman" w:hAnsi="Times New Roman" w:cs="Times New Roman"/>
+          <w:color w:val="678CB1"/>
+          <w:kern w:val="0"/>
+          <w:sz w:val="30"/>
+          <w:szCs w:val="30"/>
+          <w:highlight w:val="black"/>
+        </w:rPr>
+        <w:t>Console</w:t>
+      </w:r>
+      <w:r>
+        <w:rPr>
+          <w:rFonts w:ascii="Times New Roman" w:hAnsi="Times New Roman" w:cs="Times New Roman"/>
+          <w:color w:val="E8E2B7"/>
+          <w:kern w:val="0"/>
+          <w:sz w:val="30"/>
+          <w:szCs w:val="30"/>
+          <w:highlight w:val="black"/>
+        </w:rPr>
+        <w:t>.</w:t>
+      </w:r>
+      <w:r>
+        <w:rPr>
+          <w:rFonts w:ascii="Times New Roman" w:hAnsi="Times New Roman" w:cs="Times New Roman"/>
+          <w:color w:val="F1F2F3"/>
+          <w:kern w:val="0"/>
+          <w:sz w:val="30"/>
+          <w:szCs w:val="30"/>
+          <w:highlight w:val="black"/>
+        </w:rPr>
+        <w:t>WriteLine(</w:t>
+      </w:r>
+      <w:r>
+        <w:rPr>
+          <w:rFonts w:ascii="Times New Roman" w:hAnsi="Times New Roman" w:cs="Times New Roman"/>
+          <w:color w:val="EC7600"/>
+          <w:kern w:val="0"/>
+          <w:sz w:val="30"/>
+          <w:szCs w:val="30"/>
+          <w:highlight w:val="black"/>
+        </w:rPr>
+        <w:t>"MyTask terminating."</w:t>
+      </w:r>
+      <w:r>
+        <w:rPr>
+          <w:rFonts w:ascii="Times New Roman" w:hAnsi="Times New Roman" w:cs="Times New Roman"/>
+          <w:color w:val="F1F2F3"/>
+          <w:kern w:val="0"/>
+          <w:sz w:val="30"/>
+          <w:szCs w:val="30"/>
+          <w:highlight w:val="black"/>
+        </w:rPr>
+        <w:t>);</w:t>
+      </w:r>
+    </w:p>
+    <w:p>
+      <w:pPr>
+        <w:autoSpaceDE w:val="0"/>
+        <w:autoSpaceDN w:val="0"/>
+        <w:adjustRightInd w:val="0"/>
+        <w:jc w:val="left"/>
+        <w:rPr>
+          <w:rFonts w:ascii="Times New Roman" w:hAnsi="Times New Roman" w:cs="Times New Roman"/>
+          <w:color w:val="F1F2F3"/>
+          <w:kern w:val="0"/>
+          <w:sz w:val="30"/>
+          <w:szCs w:val="30"/>
+          <w:highlight w:val="black"/>
+        </w:rPr>
+      </w:pPr>
+      <w:r>
+        <w:rPr>
+          <w:rFonts w:ascii="Times New Roman" w:hAnsi="Times New Roman" w:cs="Times New Roman"/>
+          <w:color w:val="F1F2F3"/>
+          <w:kern w:val="0"/>
+          <w:sz w:val="30"/>
+          <w:szCs w:val="30"/>
+          <w:highlight w:val="black"/>
+        </w:rPr>
+        <w:t xml:space="preserve">        }</w:t>
+      </w:r>
+    </w:p>
+    <w:p>
+      <w:pPr>
+        <w:autoSpaceDE w:val="0"/>
+        <w:autoSpaceDN w:val="0"/>
+        <w:adjustRightInd w:val="0"/>
+        <w:jc w:val="left"/>
+        <w:rPr>
+          <w:rFonts w:ascii="Times New Roman" w:hAnsi="Times New Roman" w:cs="Times New Roman"/>
+          <w:color w:val="F1F2F3"/>
+          <w:kern w:val="0"/>
+          <w:sz w:val="30"/>
+          <w:szCs w:val="30"/>
+          <w:highlight w:val="black"/>
+        </w:rPr>
+      </w:pPr>
+    </w:p>
+    <w:p>
+      <w:pPr>
+        <w:autoSpaceDE w:val="0"/>
+        <w:autoSpaceDN w:val="0"/>
+        <w:adjustRightInd w:val="0"/>
+        <w:jc w:val="left"/>
+        <w:rPr>
+          <w:rFonts w:ascii="Times New Roman" w:hAnsi="Times New Roman" w:cs="Times New Roman"/>
+          <w:color w:val="F1F2F3"/>
+          <w:kern w:val="0"/>
+          <w:sz w:val="30"/>
+          <w:szCs w:val="30"/>
+          <w:highlight w:val="black"/>
+        </w:rPr>
+      </w:pPr>
+      <w:r>
+        <w:rPr>
+          <w:rFonts w:ascii="Times New Roman" w:hAnsi="Times New Roman" w:cs="Times New Roman"/>
+          <w:color w:val="F1F2F3"/>
+          <w:kern w:val="0"/>
+          <w:sz w:val="30"/>
+          <w:szCs w:val="30"/>
+          <w:highlight w:val="black"/>
+        </w:rPr>
+        <w:t xml:space="preserve">        </w:t>
+      </w:r>
+      <w:r>
+        <w:rPr>
+          <w:rFonts w:ascii="Times New Roman" w:hAnsi="Times New Roman" w:cs="Times New Roman"/>
+          <w:color w:val="66747B"/>
+          <w:kern w:val="0"/>
+          <w:sz w:val="30"/>
+          <w:szCs w:val="30"/>
+          <w:highlight w:val="black"/>
+        </w:rPr>
+        <w:t xml:space="preserve">// </w:t>
+      </w:r>
+      <w:r>
+        <w:rPr>
+          <w:rFonts w:ascii="Times New Roman" w:hAnsi="Times New Roman" w:cs="Times New Roman"/>
+          <w:color w:val="FF0000"/>
+          <w:kern w:val="0"/>
+          <w:sz w:val="30"/>
+          <w:szCs w:val="30"/>
+          <w:highlight w:val="black"/>
+        </w:rPr>
+        <w:t>延续任务入口点方法</w:t>
+      </w:r>
+    </w:p>
+    <w:p>
+      <w:pPr>
+        <w:autoSpaceDE w:val="0"/>
+        <w:autoSpaceDN w:val="0"/>
+        <w:adjustRightInd w:val="0"/>
+        <w:jc w:val="left"/>
+        <w:rPr>
+          <w:rFonts w:ascii="Times New Roman" w:hAnsi="Times New Roman" w:cs="Times New Roman"/>
+          <w:color w:val="F1F2F3"/>
+          <w:kern w:val="0"/>
+          <w:sz w:val="30"/>
+          <w:szCs w:val="30"/>
+          <w:highlight w:val="black"/>
+        </w:rPr>
+      </w:pPr>
+      <w:r>
+        <w:rPr>
+          <w:rFonts w:ascii="Times New Roman" w:hAnsi="Times New Roman" w:cs="Times New Roman"/>
+          <w:color w:val="F1F2F3"/>
+          <w:kern w:val="0"/>
+          <w:sz w:val="30"/>
+          <w:szCs w:val="30"/>
+          <w:highlight w:val="black"/>
+        </w:rPr>
+        <w:t xml:space="preserve">        </w:t>
+      </w:r>
+      <w:r>
+        <w:rPr>
+          <w:rFonts w:ascii="Times New Roman" w:hAnsi="Times New Roman" w:cs="Times New Roman"/>
+          <w:color w:val="93C763"/>
+          <w:kern w:val="0"/>
+          <w:sz w:val="30"/>
+          <w:szCs w:val="30"/>
+          <w:highlight w:val="black"/>
+        </w:rPr>
+        <w:t>static</w:t>
+      </w:r>
+      <w:r>
+        <w:rPr>
+          <w:rFonts w:ascii="Times New Roman" w:hAnsi="Times New Roman" w:cs="Times New Roman"/>
+          <w:color w:val="F1F2F3"/>
+          <w:kern w:val="0"/>
+          <w:sz w:val="30"/>
+          <w:szCs w:val="30"/>
+          <w:highlight w:val="black"/>
+        </w:rPr>
+        <w:t xml:space="preserve"> </w:t>
+      </w:r>
+      <w:r>
+        <w:rPr>
+          <w:rFonts w:ascii="Times New Roman" w:hAnsi="Times New Roman" w:cs="Times New Roman"/>
+          <w:color w:val="93C763"/>
+          <w:kern w:val="0"/>
+          <w:sz w:val="30"/>
+          <w:szCs w:val="30"/>
+          <w:highlight w:val="black"/>
+        </w:rPr>
+        <w:t>void</w:t>
+      </w:r>
+      <w:r>
+        <w:rPr>
+          <w:rFonts w:ascii="Times New Roman" w:hAnsi="Times New Roman" w:cs="Times New Roman"/>
+          <w:color w:val="F1F2F3"/>
+          <w:kern w:val="0"/>
+          <w:sz w:val="30"/>
+          <w:szCs w:val="30"/>
+          <w:highlight w:val="black"/>
+        </w:rPr>
+        <w:t xml:space="preserve"> ContTask(</w:t>
+      </w:r>
+      <w:r>
+        <w:rPr>
+          <w:rFonts w:ascii="Times New Roman" w:hAnsi="Times New Roman" w:cs="Times New Roman"/>
+          <w:color w:val="678CB1"/>
+          <w:kern w:val="0"/>
+          <w:sz w:val="30"/>
+          <w:szCs w:val="30"/>
+          <w:highlight w:val="black"/>
+        </w:rPr>
+        <w:t>Task</w:t>
+      </w:r>
+      <w:r>
+        <w:rPr>
+          <w:rFonts w:ascii="Times New Roman" w:hAnsi="Times New Roman" w:cs="Times New Roman"/>
+          <w:color w:val="F1F2F3"/>
+          <w:kern w:val="0"/>
+          <w:sz w:val="30"/>
+          <w:szCs w:val="30"/>
+          <w:highlight w:val="black"/>
+        </w:rPr>
+        <w:t xml:space="preserve"> t)</w:t>
+      </w:r>
+    </w:p>
+    <w:p>
+      <w:pPr>
+        <w:autoSpaceDE w:val="0"/>
+        <w:autoSpaceDN w:val="0"/>
+        <w:adjustRightInd w:val="0"/>
+        <w:jc w:val="left"/>
+        <w:rPr>
+          <w:rFonts w:ascii="Times New Roman" w:hAnsi="Times New Roman" w:cs="Times New Roman"/>
+          <w:color w:val="F1F2F3"/>
+          <w:kern w:val="0"/>
+          <w:sz w:val="30"/>
+          <w:szCs w:val="30"/>
+          <w:highlight w:val="black"/>
+        </w:rPr>
+      </w:pPr>
+      <w:r>
+        <w:rPr>
+          <w:rFonts w:ascii="Times New Roman" w:hAnsi="Times New Roman" w:cs="Times New Roman"/>
+          <w:color w:val="F1F2F3"/>
+          <w:kern w:val="0"/>
+          <w:sz w:val="30"/>
+          <w:szCs w:val="30"/>
+          <w:highlight w:val="black"/>
+        </w:rPr>
+        <w:t xml:space="preserve">        {</w:t>
+      </w:r>
+    </w:p>
+    <w:p>
+      <w:pPr>
+        <w:autoSpaceDE w:val="0"/>
+        <w:autoSpaceDN w:val="0"/>
+        <w:adjustRightInd w:val="0"/>
+        <w:jc w:val="left"/>
+        <w:rPr>
+          <w:rFonts w:ascii="Times New Roman" w:hAnsi="Times New Roman" w:cs="Times New Roman"/>
+          <w:color w:val="F1F2F3"/>
+          <w:kern w:val="0"/>
+          <w:sz w:val="30"/>
+          <w:szCs w:val="30"/>
+          <w:highlight w:val="black"/>
+        </w:rPr>
+      </w:pPr>
+      <w:r>
+        <w:rPr>
+          <w:rFonts w:ascii="Times New Roman" w:hAnsi="Times New Roman" w:cs="Times New Roman"/>
+          <w:color w:val="F1F2F3"/>
+          <w:kern w:val="0"/>
+          <w:sz w:val="30"/>
+          <w:szCs w:val="30"/>
+          <w:highlight w:val="black"/>
+        </w:rPr>
+        <w:lastRenderedPageBreak/>
+        <w:t xml:space="preserve">            </w:t>
+      </w:r>
+      <w:r>
+        <w:rPr>
+          <w:rFonts w:ascii="Times New Roman" w:hAnsi="Times New Roman" w:cs="Times New Roman"/>
+          <w:color w:val="678CB1"/>
+          <w:kern w:val="0"/>
+          <w:sz w:val="30"/>
+          <w:szCs w:val="30"/>
+          <w:highlight w:val="black"/>
+        </w:rPr>
+        <w:t>Console</w:t>
+      </w:r>
+      <w:r>
+        <w:rPr>
+          <w:rFonts w:ascii="Times New Roman" w:hAnsi="Times New Roman" w:cs="Times New Roman"/>
+          <w:color w:val="E8E2B7"/>
+          <w:kern w:val="0"/>
+          <w:sz w:val="30"/>
+          <w:szCs w:val="30"/>
+          <w:highlight w:val="black"/>
+        </w:rPr>
+        <w:t>.</w:t>
+      </w:r>
+      <w:r>
+        <w:rPr>
+          <w:rFonts w:ascii="Times New Roman" w:hAnsi="Times New Roman" w:cs="Times New Roman"/>
+          <w:color w:val="F1F2F3"/>
+          <w:kern w:val="0"/>
+          <w:sz w:val="30"/>
+          <w:szCs w:val="30"/>
+          <w:highlight w:val="black"/>
+        </w:rPr>
+        <w:t>WriteLine(</w:t>
+      </w:r>
+      <w:r>
+        <w:rPr>
+          <w:rFonts w:ascii="Times New Roman" w:hAnsi="Times New Roman" w:cs="Times New Roman"/>
+          <w:color w:val="EC7600"/>
+          <w:kern w:val="0"/>
+          <w:sz w:val="30"/>
+          <w:szCs w:val="30"/>
+          <w:highlight w:val="black"/>
+        </w:rPr>
+        <w:t>"Continuation starting."</w:t>
+      </w:r>
+      <w:r>
+        <w:rPr>
+          <w:rFonts w:ascii="Times New Roman" w:hAnsi="Times New Roman" w:cs="Times New Roman"/>
+          <w:color w:val="F1F2F3"/>
+          <w:kern w:val="0"/>
+          <w:sz w:val="30"/>
+          <w:szCs w:val="30"/>
+          <w:highlight w:val="black"/>
+        </w:rPr>
+        <w:t>);</w:t>
+      </w:r>
+    </w:p>
+    <w:p>
+      <w:pPr>
+        <w:autoSpaceDE w:val="0"/>
+        <w:autoSpaceDN w:val="0"/>
+        <w:adjustRightInd w:val="0"/>
+        <w:jc w:val="left"/>
+        <w:rPr>
+          <w:rFonts w:ascii="Times New Roman" w:hAnsi="Times New Roman" w:cs="Times New Roman"/>
+          <w:color w:val="F1F2F3"/>
+          <w:kern w:val="0"/>
+          <w:sz w:val="30"/>
+          <w:szCs w:val="30"/>
+          <w:highlight w:val="black"/>
+        </w:rPr>
+      </w:pPr>
+    </w:p>
+    <w:p>
+      <w:pPr>
+        <w:autoSpaceDE w:val="0"/>
+        <w:autoSpaceDN w:val="0"/>
+        <w:adjustRightInd w:val="0"/>
+        <w:jc w:val="left"/>
+        <w:rPr>
+          <w:rFonts w:ascii="Times New Roman" w:hAnsi="Times New Roman" w:cs="Times New Roman"/>
+          <w:color w:val="F1F2F3"/>
+          <w:kern w:val="0"/>
+          <w:sz w:val="30"/>
+          <w:szCs w:val="30"/>
+          <w:highlight w:val="black"/>
+        </w:rPr>
+      </w:pPr>
+      <w:r>
+        <w:rPr>
+          <w:rFonts w:ascii="Times New Roman" w:hAnsi="Times New Roman" w:cs="Times New Roman"/>
+          <w:color w:val="F1F2F3"/>
+          <w:kern w:val="0"/>
+          <w:sz w:val="30"/>
+          <w:szCs w:val="30"/>
+          <w:highlight w:val="black"/>
+        </w:rPr>
+        <w:t xml:space="preserve">            </w:t>
+      </w:r>
+      <w:r>
+        <w:rPr>
+          <w:rFonts w:ascii="Times New Roman" w:hAnsi="Times New Roman" w:cs="Times New Roman"/>
+          <w:color w:val="93C763"/>
+          <w:kern w:val="0"/>
+          <w:sz w:val="30"/>
+          <w:szCs w:val="30"/>
+          <w:highlight w:val="black"/>
+        </w:rPr>
+        <w:t>for</w:t>
+      </w:r>
+      <w:r>
+        <w:rPr>
+          <w:rFonts w:ascii="Times New Roman" w:hAnsi="Times New Roman" w:cs="Times New Roman"/>
+          <w:color w:val="F1F2F3"/>
+          <w:kern w:val="0"/>
+          <w:sz w:val="30"/>
+          <w:szCs w:val="30"/>
+          <w:highlight w:val="black"/>
+        </w:rPr>
+        <w:t xml:space="preserve"> (</w:t>
+      </w:r>
+      <w:r>
+        <w:rPr>
+          <w:rFonts w:ascii="Times New Roman" w:hAnsi="Times New Roman" w:cs="Times New Roman"/>
+          <w:color w:val="93C763"/>
+          <w:kern w:val="0"/>
+          <w:sz w:val="30"/>
+          <w:szCs w:val="30"/>
+          <w:highlight w:val="black"/>
+        </w:rPr>
+        <w:t>int</w:t>
+      </w:r>
+      <w:r>
+        <w:rPr>
+          <w:rFonts w:ascii="Times New Roman" w:hAnsi="Times New Roman" w:cs="Times New Roman"/>
+          <w:color w:val="F1F2F3"/>
+          <w:kern w:val="0"/>
+          <w:sz w:val="30"/>
+          <w:szCs w:val="30"/>
+          <w:highlight w:val="black"/>
+        </w:rPr>
+        <w:t xml:space="preserve"> i </w:t>
+      </w:r>
+      <w:r>
+        <w:rPr>
+          <w:rFonts w:ascii="Times New Roman" w:hAnsi="Times New Roman" w:cs="Times New Roman"/>
+          <w:color w:val="E8E2B7"/>
+          <w:kern w:val="0"/>
+          <w:sz w:val="30"/>
+          <w:szCs w:val="30"/>
+          <w:highlight w:val="black"/>
+        </w:rPr>
+        <w:t>=</w:t>
+      </w:r>
+      <w:r>
+        <w:rPr>
+          <w:rFonts w:ascii="Times New Roman" w:hAnsi="Times New Roman" w:cs="Times New Roman"/>
+          <w:color w:val="F1F2F3"/>
+          <w:kern w:val="0"/>
+          <w:sz w:val="30"/>
+          <w:szCs w:val="30"/>
+          <w:highlight w:val="black"/>
+        </w:rPr>
+        <w:t xml:space="preserve"> </w:t>
+      </w:r>
+      <w:r>
+        <w:rPr>
+          <w:rFonts w:ascii="Times New Roman" w:hAnsi="Times New Roman" w:cs="Times New Roman"/>
+          <w:color w:val="FFCD22"/>
+          <w:kern w:val="0"/>
+          <w:sz w:val="30"/>
+          <w:szCs w:val="30"/>
+          <w:highlight w:val="black"/>
+        </w:rPr>
+        <w:t>0</w:t>
+      </w:r>
+      <w:r>
+        <w:rPr>
+          <w:rFonts w:ascii="Times New Roman" w:hAnsi="Times New Roman" w:cs="Times New Roman"/>
+          <w:color w:val="F1F2F3"/>
+          <w:kern w:val="0"/>
+          <w:sz w:val="30"/>
+          <w:szCs w:val="30"/>
+          <w:highlight w:val="black"/>
+        </w:rPr>
+        <w:t xml:space="preserve">; i </w:t>
+      </w:r>
+      <w:r>
+        <w:rPr>
+          <w:rFonts w:ascii="Times New Roman" w:hAnsi="Times New Roman" w:cs="Times New Roman"/>
+          <w:color w:val="E8E2B7"/>
+          <w:kern w:val="0"/>
+          <w:sz w:val="30"/>
+          <w:szCs w:val="30"/>
+          <w:highlight w:val="black"/>
+        </w:rPr>
+        <w:t>&lt;</w:t>
+      </w:r>
+      <w:r>
+        <w:rPr>
+          <w:rFonts w:ascii="Times New Roman" w:hAnsi="Times New Roman" w:cs="Times New Roman"/>
+          <w:color w:val="F1F2F3"/>
+          <w:kern w:val="0"/>
+          <w:sz w:val="30"/>
+          <w:szCs w:val="30"/>
+          <w:highlight w:val="black"/>
+        </w:rPr>
+        <w:t xml:space="preserve"> </w:t>
+      </w:r>
+      <w:r>
+        <w:rPr>
+          <w:rFonts w:ascii="Times New Roman" w:hAnsi="Times New Roman" w:cs="Times New Roman"/>
+          <w:color w:val="FFCD22"/>
+          <w:kern w:val="0"/>
+          <w:sz w:val="30"/>
+          <w:szCs w:val="30"/>
+          <w:highlight w:val="black"/>
+        </w:rPr>
+        <w:t>5</w:t>
+      </w:r>
+      <w:r>
+        <w:rPr>
+          <w:rFonts w:ascii="Times New Roman" w:hAnsi="Times New Roman" w:cs="Times New Roman"/>
+          <w:color w:val="F1F2F3"/>
+          <w:kern w:val="0"/>
+          <w:sz w:val="30"/>
+          <w:szCs w:val="30"/>
+          <w:highlight w:val="black"/>
+        </w:rPr>
+        <w:t xml:space="preserve">; </w:t>
+      </w:r>
+      <w:r>
+        <w:rPr>
+          <w:rFonts w:ascii="Times New Roman" w:hAnsi="Times New Roman" w:cs="Times New Roman"/>
+          <w:color w:val="E8E2B7"/>
+          <w:kern w:val="0"/>
+          <w:sz w:val="30"/>
+          <w:szCs w:val="30"/>
+          <w:highlight w:val="black"/>
+        </w:rPr>
+        <w:t>++</w:t>
+      </w:r>
+      <w:r>
+        <w:rPr>
+          <w:rFonts w:ascii="Times New Roman" w:hAnsi="Times New Roman" w:cs="Times New Roman"/>
+          <w:color w:val="F1F2F3"/>
+          <w:kern w:val="0"/>
+          <w:sz w:val="30"/>
+          <w:szCs w:val="30"/>
+          <w:highlight w:val="black"/>
+        </w:rPr>
+        <w:t>i)</w:t>
+      </w:r>
+    </w:p>
+    <w:p>
+      <w:pPr>
+        <w:autoSpaceDE w:val="0"/>
+        <w:autoSpaceDN w:val="0"/>
+        <w:adjustRightInd w:val="0"/>
+        <w:jc w:val="left"/>
+        <w:rPr>
+          <w:rFonts w:ascii="Times New Roman" w:hAnsi="Times New Roman" w:cs="Times New Roman"/>
+          <w:color w:val="F1F2F3"/>
+          <w:kern w:val="0"/>
+          <w:sz w:val="30"/>
+          <w:szCs w:val="30"/>
+          <w:highlight w:val="black"/>
+        </w:rPr>
+      </w:pPr>
+      <w:r>
+        <w:rPr>
+          <w:rFonts w:ascii="Times New Roman" w:hAnsi="Times New Roman" w:cs="Times New Roman"/>
+          <w:color w:val="F1F2F3"/>
+          <w:kern w:val="0"/>
+          <w:sz w:val="30"/>
+          <w:szCs w:val="30"/>
+          <w:highlight w:val="black"/>
+        </w:rPr>
+        <w:t xml:space="preserve">            {</w:t>
+      </w:r>
+    </w:p>
+    <w:p>
+      <w:pPr>
+        <w:autoSpaceDE w:val="0"/>
+        <w:autoSpaceDN w:val="0"/>
+        <w:adjustRightInd w:val="0"/>
+        <w:jc w:val="left"/>
+        <w:rPr>
+          <w:rFonts w:ascii="Times New Roman" w:hAnsi="Times New Roman" w:cs="Times New Roman"/>
+          <w:color w:val="F1F2F3"/>
+          <w:kern w:val="0"/>
+          <w:sz w:val="30"/>
+          <w:szCs w:val="30"/>
+          <w:highlight w:val="black"/>
+        </w:rPr>
+      </w:pPr>
+      <w:r>
+        <w:rPr>
+          <w:rFonts w:ascii="Times New Roman" w:hAnsi="Times New Roman" w:cs="Times New Roman"/>
+          <w:color w:val="F1F2F3"/>
+          <w:kern w:val="0"/>
+          <w:sz w:val="30"/>
+          <w:szCs w:val="30"/>
+          <w:highlight w:val="black"/>
+        </w:rPr>
+        <w:t xml:space="preserve">                </w:t>
+      </w:r>
+      <w:r>
+        <w:rPr>
+          <w:rFonts w:ascii="Times New Roman" w:hAnsi="Times New Roman" w:cs="Times New Roman"/>
+          <w:color w:val="678CB1"/>
+          <w:kern w:val="0"/>
+          <w:sz w:val="30"/>
+          <w:szCs w:val="30"/>
+          <w:highlight w:val="black"/>
+        </w:rPr>
+        <w:t>Thread</w:t>
+      </w:r>
+      <w:r>
+        <w:rPr>
+          <w:rFonts w:ascii="Times New Roman" w:hAnsi="Times New Roman" w:cs="Times New Roman"/>
+          <w:color w:val="E8E2B7"/>
+          <w:kern w:val="0"/>
+          <w:sz w:val="30"/>
+          <w:szCs w:val="30"/>
+          <w:highlight w:val="black"/>
+        </w:rPr>
+        <w:t>.</w:t>
+      </w:r>
+      <w:r>
+        <w:rPr>
+          <w:rFonts w:ascii="Times New Roman" w:hAnsi="Times New Roman" w:cs="Times New Roman"/>
+          <w:color w:val="F1F2F3"/>
+          <w:kern w:val="0"/>
+          <w:sz w:val="30"/>
+          <w:szCs w:val="30"/>
+          <w:highlight w:val="black"/>
+        </w:rPr>
+        <w:t>Sleep(</w:t>
+      </w:r>
+      <w:r>
+        <w:rPr>
+          <w:rFonts w:ascii="Times New Roman" w:hAnsi="Times New Roman" w:cs="Times New Roman"/>
+          <w:color w:val="FFCD22"/>
+          <w:kern w:val="0"/>
+          <w:sz w:val="30"/>
+          <w:szCs w:val="30"/>
+          <w:highlight w:val="black"/>
+        </w:rPr>
+        <w:t>500</w:t>
+      </w:r>
+      <w:r>
+        <w:rPr>
+          <w:rFonts w:ascii="Times New Roman" w:hAnsi="Times New Roman" w:cs="Times New Roman"/>
+          <w:color w:val="F1F2F3"/>
+          <w:kern w:val="0"/>
+          <w:sz w:val="30"/>
+          <w:szCs w:val="30"/>
+          <w:highlight w:val="black"/>
+        </w:rPr>
+        <w:t>);</w:t>
+      </w:r>
+    </w:p>
+    <w:p>
+      <w:pPr>
+        <w:autoSpaceDE w:val="0"/>
+        <w:autoSpaceDN w:val="0"/>
+        <w:adjustRightInd w:val="0"/>
+        <w:jc w:val="left"/>
+        <w:rPr>
+          <w:rFonts w:ascii="Times New Roman" w:hAnsi="Times New Roman" w:cs="Times New Roman"/>
+          <w:color w:val="F1F2F3"/>
+          <w:kern w:val="0"/>
+          <w:sz w:val="30"/>
+          <w:szCs w:val="30"/>
+          <w:highlight w:val="black"/>
+        </w:rPr>
+      </w:pPr>
+      <w:r>
+        <w:rPr>
+          <w:rFonts w:ascii="Times New Roman" w:hAnsi="Times New Roman" w:cs="Times New Roman"/>
+          <w:color w:val="F1F2F3"/>
+          <w:kern w:val="0"/>
+          <w:sz w:val="30"/>
+          <w:szCs w:val="30"/>
+          <w:highlight w:val="black"/>
+        </w:rPr>
+        <w:t xml:space="preserve">                </w:t>
+      </w:r>
+      <w:r>
+        <w:rPr>
+          <w:rFonts w:ascii="Times New Roman" w:hAnsi="Times New Roman" w:cs="Times New Roman"/>
+          <w:color w:val="678CB1"/>
+          <w:kern w:val="0"/>
+          <w:sz w:val="30"/>
+          <w:szCs w:val="30"/>
+          <w:highlight w:val="black"/>
+        </w:rPr>
+        <w:t>Console</w:t>
+      </w:r>
+      <w:r>
+        <w:rPr>
+          <w:rFonts w:ascii="Times New Roman" w:hAnsi="Times New Roman" w:cs="Times New Roman"/>
+          <w:color w:val="E8E2B7"/>
+          <w:kern w:val="0"/>
+          <w:sz w:val="30"/>
+          <w:szCs w:val="30"/>
+          <w:highlight w:val="black"/>
+        </w:rPr>
+        <w:t>.</w:t>
+      </w:r>
+      <w:r>
+        <w:rPr>
+          <w:rFonts w:ascii="Times New Roman" w:hAnsi="Times New Roman" w:cs="Times New Roman"/>
+          <w:color w:val="F1F2F3"/>
+          <w:kern w:val="0"/>
+          <w:sz w:val="30"/>
+          <w:szCs w:val="30"/>
+          <w:highlight w:val="black"/>
+        </w:rPr>
+        <w:t>WriteLine(</w:t>
+      </w:r>
+      <w:r>
+        <w:rPr>
+          <w:rFonts w:ascii="Times New Roman" w:hAnsi="Times New Roman" w:cs="Times New Roman"/>
+          <w:color w:val="EC7600"/>
+          <w:kern w:val="0"/>
+          <w:sz w:val="30"/>
+          <w:szCs w:val="30"/>
+          <w:highlight w:val="black"/>
+        </w:rPr>
+        <w:t>"Continuation count is "</w:t>
+      </w:r>
+      <w:r>
+        <w:rPr>
+          <w:rFonts w:ascii="Times New Roman" w:hAnsi="Times New Roman" w:cs="Times New Roman"/>
+          <w:color w:val="F1F2F3"/>
+          <w:kern w:val="0"/>
+          <w:sz w:val="30"/>
+          <w:szCs w:val="30"/>
+          <w:highlight w:val="black"/>
+        </w:rPr>
+        <w:t xml:space="preserve"> </w:t>
+      </w:r>
+      <w:r>
+        <w:rPr>
+          <w:rFonts w:ascii="Times New Roman" w:hAnsi="Times New Roman" w:cs="Times New Roman"/>
+          <w:color w:val="E8E2B7"/>
+          <w:kern w:val="0"/>
+          <w:sz w:val="30"/>
+          <w:szCs w:val="30"/>
+          <w:highlight w:val="black"/>
+        </w:rPr>
+        <w:t>+</w:t>
+      </w:r>
+      <w:r>
+        <w:rPr>
+          <w:rFonts w:ascii="Times New Roman" w:hAnsi="Times New Roman" w:cs="Times New Roman"/>
+          <w:color w:val="F1F2F3"/>
+          <w:kern w:val="0"/>
+          <w:sz w:val="30"/>
+          <w:szCs w:val="30"/>
+          <w:highlight w:val="black"/>
+        </w:rPr>
+        <w:t xml:space="preserve"> i);</w:t>
+      </w:r>
+    </w:p>
+    <w:p>
+      <w:pPr>
+        <w:autoSpaceDE w:val="0"/>
+        <w:autoSpaceDN w:val="0"/>
+        <w:adjustRightInd w:val="0"/>
+        <w:jc w:val="left"/>
+        <w:rPr>
+          <w:rFonts w:ascii="Times New Roman" w:hAnsi="Times New Roman" w:cs="Times New Roman"/>
+          <w:color w:val="F1F2F3"/>
+          <w:kern w:val="0"/>
+          <w:sz w:val="30"/>
+          <w:szCs w:val="30"/>
+          <w:highlight w:val="black"/>
+        </w:rPr>
+      </w:pPr>
+      <w:r>
+        <w:rPr>
+          <w:rFonts w:ascii="Times New Roman" w:hAnsi="Times New Roman" w:cs="Times New Roman"/>
+          <w:color w:val="F1F2F3"/>
+          <w:kern w:val="0"/>
+          <w:sz w:val="30"/>
+          <w:szCs w:val="30"/>
+          <w:highlight w:val="black"/>
+        </w:rPr>
+        <w:t xml:space="preserve">            }</w:t>
+      </w:r>
+    </w:p>
+    <w:p>
+      <w:pPr>
+        <w:autoSpaceDE w:val="0"/>
+        <w:autoSpaceDN w:val="0"/>
+        <w:adjustRightInd w:val="0"/>
+        <w:jc w:val="left"/>
+        <w:rPr>
+          <w:rFonts w:ascii="Times New Roman" w:hAnsi="Times New Roman" w:cs="Times New Roman"/>
+          <w:color w:val="F1F2F3"/>
+          <w:kern w:val="0"/>
+          <w:sz w:val="30"/>
+          <w:szCs w:val="30"/>
+          <w:highlight w:val="black"/>
+        </w:rPr>
+      </w:pPr>
+    </w:p>
+    <w:p>
+      <w:pPr>
+        <w:autoSpaceDE w:val="0"/>
+        <w:autoSpaceDN w:val="0"/>
+        <w:adjustRightInd w:val="0"/>
+        <w:jc w:val="left"/>
+        <w:rPr>
+          <w:rFonts w:ascii="Times New Roman" w:hAnsi="Times New Roman" w:cs="Times New Roman"/>
+          <w:color w:val="F1F2F3"/>
+          <w:kern w:val="0"/>
+          <w:sz w:val="30"/>
+          <w:szCs w:val="30"/>
+          <w:highlight w:val="black"/>
+        </w:rPr>
+      </w:pPr>
+      <w:r>
+        <w:rPr>
+          <w:rFonts w:ascii="Times New Roman" w:hAnsi="Times New Roman" w:cs="Times New Roman"/>
+          <w:color w:val="F1F2F3"/>
+          <w:kern w:val="0"/>
+          <w:sz w:val="30"/>
+          <w:szCs w:val="30"/>
+          <w:highlight w:val="black"/>
+        </w:rPr>
+        <w:t xml:space="preserve">            </w:t>
+      </w:r>
+      <w:r>
+        <w:rPr>
+          <w:rFonts w:ascii="Times New Roman" w:hAnsi="Times New Roman" w:cs="Times New Roman"/>
+          <w:color w:val="678CB1"/>
+          <w:kern w:val="0"/>
+          <w:sz w:val="30"/>
+          <w:szCs w:val="30"/>
+          <w:highlight w:val="black"/>
+        </w:rPr>
+        <w:t>Console</w:t>
+      </w:r>
+      <w:r>
+        <w:rPr>
+          <w:rFonts w:ascii="Times New Roman" w:hAnsi="Times New Roman" w:cs="Times New Roman"/>
+          <w:color w:val="E8E2B7"/>
+          <w:kern w:val="0"/>
+          <w:sz w:val="30"/>
+          <w:szCs w:val="30"/>
+          <w:highlight w:val="black"/>
+        </w:rPr>
+        <w:t>.</w:t>
+      </w:r>
+      <w:r>
+        <w:rPr>
+          <w:rFonts w:ascii="Times New Roman" w:hAnsi="Times New Roman" w:cs="Times New Roman"/>
+          <w:color w:val="F1F2F3"/>
+          <w:kern w:val="0"/>
+          <w:sz w:val="30"/>
+          <w:szCs w:val="30"/>
+          <w:highlight w:val="black"/>
+        </w:rPr>
+        <w:t>WriteLine(</w:t>
+      </w:r>
+      <w:r>
+        <w:rPr>
+          <w:rFonts w:ascii="Times New Roman" w:hAnsi="Times New Roman" w:cs="Times New Roman"/>
+          <w:color w:val="EC7600"/>
+          <w:kern w:val="0"/>
+          <w:sz w:val="30"/>
+          <w:szCs w:val="30"/>
+          <w:highlight w:val="black"/>
+        </w:rPr>
+        <w:t>"Continuation terminating."</w:t>
+      </w:r>
+      <w:r>
+        <w:rPr>
+          <w:rFonts w:ascii="Times New Roman" w:hAnsi="Times New Roman" w:cs="Times New Roman"/>
+          <w:color w:val="F1F2F3"/>
+          <w:kern w:val="0"/>
+          <w:sz w:val="30"/>
+          <w:szCs w:val="30"/>
+          <w:highlight w:val="black"/>
+        </w:rPr>
+        <w:t>);</w:t>
+      </w:r>
+    </w:p>
+    <w:p>
+      <w:pPr>
+        <w:autoSpaceDE w:val="0"/>
+        <w:autoSpaceDN w:val="0"/>
+        <w:adjustRightInd w:val="0"/>
+        <w:jc w:val="left"/>
+        <w:rPr>
+          <w:rFonts w:ascii="Times New Roman" w:hAnsi="Times New Roman" w:cs="Times New Roman"/>
+          <w:color w:val="F1F2F3"/>
+          <w:kern w:val="0"/>
+          <w:sz w:val="30"/>
+          <w:szCs w:val="30"/>
+          <w:highlight w:val="black"/>
+        </w:rPr>
+      </w:pPr>
+      <w:r>
+        <w:rPr>
+          <w:rFonts w:ascii="Times New Roman" w:hAnsi="Times New Roman" w:cs="Times New Roman"/>
+          <w:color w:val="F1F2F3"/>
+          <w:kern w:val="0"/>
+          <w:sz w:val="30"/>
+          <w:szCs w:val="30"/>
+          <w:highlight w:val="black"/>
+        </w:rPr>
+        <w:t xml:space="preserve">        }</w:t>
+      </w:r>
+    </w:p>
+    <w:p>
+      <w:pPr>
+        <w:autoSpaceDE w:val="0"/>
+        <w:autoSpaceDN w:val="0"/>
+        <w:adjustRightInd w:val="0"/>
+        <w:jc w:val="left"/>
+        <w:rPr>
+          <w:rFonts w:ascii="Times New Roman" w:hAnsi="Times New Roman" w:cs="Times New Roman"/>
+          <w:color w:val="F1F2F3"/>
+          <w:kern w:val="0"/>
+          <w:sz w:val="30"/>
+          <w:szCs w:val="30"/>
+          <w:highlight w:val="black"/>
+        </w:rPr>
+      </w:pPr>
+    </w:p>
+    <w:p>
+      <w:pPr>
+        <w:autoSpaceDE w:val="0"/>
+        <w:autoSpaceDN w:val="0"/>
+        <w:adjustRightInd w:val="0"/>
+        <w:jc w:val="left"/>
+        <w:rPr>
+          <w:rFonts w:ascii="Times New Roman" w:hAnsi="Times New Roman" w:cs="Times New Roman"/>
+          <w:color w:val="F1F2F3"/>
+          <w:kern w:val="0"/>
+          <w:sz w:val="30"/>
+          <w:szCs w:val="30"/>
+          <w:highlight w:val="black"/>
+        </w:rPr>
+      </w:pPr>
+      <w:r>
+        <w:rPr>
+          <w:rFonts w:ascii="Times New Roman" w:hAnsi="Times New Roman" w:cs="Times New Roman"/>
+          <w:color w:val="F1F2F3"/>
+          <w:kern w:val="0"/>
+          <w:sz w:val="30"/>
+          <w:szCs w:val="30"/>
+          <w:highlight w:val="black"/>
+        </w:rPr>
+        <w:t xml:space="preserve">        </w:t>
+      </w:r>
+      <w:r>
+        <w:rPr>
+          <w:rFonts w:ascii="Times New Roman" w:hAnsi="Times New Roman" w:cs="Times New Roman"/>
+          <w:color w:val="93C763"/>
+          <w:kern w:val="0"/>
+          <w:sz w:val="30"/>
+          <w:szCs w:val="30"/>
+          <w:highlight w:val="black"/>
+        </w:rPr>
+        <w:t>static</w:t>
+      </w:r>
+      <w:r>
+        <w:rPr>
+          <w:rFonts w:ascii="Times New Roman" w:hAnsi="Times New Roman" w:cs="Times New Roman"/>
+          <w:color w:val="F1F2F3"/>
+          <w:kern w:val="0"/>
+          <w:sz w:val="30"/>
+          <w:szCs w:val="30"/>
+          <w:highlight w:val="black"/>
+        </w:rPr>
+        <w:t xml:space="preserve"> </w:t>
+      </w:r>
+      <w:r>
+        <w:rPr>
+          <w:rFonts w:ascii="Times New Roman" w:hAnsi="Times New Roman" w:cs="Times New Roman"/>
+          <w:color w:val="93C763"/>
+          <w:kern w:val="0"/>
+          <w:sz w:val="30"/>
+          <w:szCs w:val="30"/>
+          <w:highlight w:val="black"/>
+        </w:rPr>
+        <w:t>void</w:t>
+      </w:r>
+      <w:r>
+        <w:rPr>
+          <w:rFonts w:ascii="Times New Roman" w:hAnsi="Times New Roman" w:cs="Times New Roman"/>
+          <w:color w:val="F1F2F3"/>
+          <w:kern w:val="0"/>
+          <w:sz w:val="30"/>
+          <w:szCs w:val="30"/>
+          <w:highlight w:val="black"/>
+        </w:rPr>
+        <w:t xml:space="preserve"> Main(</w:t>
+      </w:r>
+      <w:r>
+        <w:rPr>
+          <w:rFonts w:ascii="Times New Roman" w:hAnsi="Times New Roman" w:cs="Times New Roman"/>
+          <w:color w:val="93C763"/>
+          <w:kern w:val="0"/>
+          <w:sz w:val="30"/>
+          <w:szCs w:val="30"/>
+          <w:highlight w:val="black"/>
+        </w:rPr>
+        <w:t>string</w:t>
+      </w:r>
+      <w:r>
+        <w:rPr>
+          <w:rFonts w:ascii="Times New Roman" w:hAnsi="Times New Roman" w:cs="Times New Roman"/>
+          <w:color w:val="F1F2F3"/>
+          <w:kern w:val="0"/>
+          <w:sz w:val="30"/>
+          <w:szCs w:val="30"/>
+          <w:highlight w:val="black"/>
+        </w:rPr>
+        <w:t>[] args)</w:t>
+      </w:r>
+    </w:p>
+    <w:p>
+      <w:pPr>
+        <w:autoSpaceDE w:val="0"/>
+        <w:autoSpaceDN w:val="0"/>
+        <w:adjustRightInd w:val="0"/>
+        <w:jc w:val="left"/>
+        <w:rPr>
+          <w:rFonts w:ascii="Times New Roman" w:hAnsi="Times New Roman" w:cs="Times New Roman"/>
+          <w:color w:val="F1F2F3"/>
+          <w:kern w:val="0"/>
+          <w:sz w:val="30"/>
+          <w:szCs w:val="30"/>
+          <w:highlight w:val="black"/>
+        </w:rPr>
+      </w:pPr>
+      <w:r>
+        <w:rPr>
+          <w:rFonts w:ascii="Times New Roman" w:hAnsi="Times New Roman" w:cs="Times New Roman"/>
+          <w:color w:val="F1F2F3"/>
+          <w:kern w:val="0"/>
+          <w:sz w:val="30"/>
+          <w:szCs w:val="30"/>
+          <w:highlight w:val="black"/>
+        </w:rPr>
+        <w:t xml:space="preserve">        {</w:t>
+      </w:r>
+    </w:p>
+    <w:p>
+      <w:pPr>
+        <w:autoSpaceDE w:val="0"/>
+        <w:autoSpaceDN w:val="0"/>
+        <w:adjustRightInd w:val="0"/>
+        <w:jc w:val="left"/>
+        <w:rPr>
+          <w:rFonts w:ascii="Times New Roman" w:hAnsi="Times New Roman" w:cs="Times New Roman"/>
+          <w:color w:val="F1F2F3"/>
+          <w:kern w:val="0"/>
+          <w:sz w:val="30"/>
+          <w:szCs w:val="30"/>
+          <w:highlight w:val="black"/>
+        </w:rPr>
+      </w:pPr>
+      <w:r>
+        <w:rPr>
+          <w:rFonts w:ascii="Times New Roman" w:hAnsi="Times New Roman" w:cs="Times New Roman"/>
+          <w:color w:val="F1F2F3"/>
+          <w:kern w:val="0"/>
+          <w:sz w:val="30"/>
+          <w:szCs w:val="30"/>
+          <w:highlight w:val="black"/>
+        </w:rPr>
+        <w:t xml:space="preserve">            </w:t>
+      </w:r>
+      <w:r>
+        <w:rPr>
+          <w:rFonts w:ascii="Times New Roman" w:hAnsi="Times New Roman" w:cs="Times New Roman"/>
+          <w:color w:val="678CB1"/>
+          <w:kern w:val="0"/>
+          <w:sz w:val="30"/>
+          <w:szCs w:val="30"/>
+          <w:highlight w:val="black"/>
+        </w:rPr>
+        <w:t>Console</w:t>
+      </w:r>
+      <w:r>
+        <w:rPr>
+          <w:rFonts w:ascii="Times New Roman" w:hAnsi="Times New Roman" w:cs="Times New Roman"/>
+          <w:color w:val="E8E2B7"/>
+          <w:kern w:val="0"/>
+          <w:sz w:val="30"/>
+          <w:szCs w:val="30"/>
+          <w:highlight w:val="black"/>
+        </w:rPr>
+        <w:t>.</w:t>
+      </w:r>
+      <w:r>
+        <w:rPr>
+          <w:rFonts w:ascii="Times New Roman" w:hAnsi="Times New Roman" w:cs="Times New Roman"/>
+          <w:color w:val="F1F2F3"/>
+          <w:kern w:val="0"/>
+          <w:sz w:val="30"/>
+          <w:szCs w:val="30"/>
+          <w:highlight w:val="black"/>
+        </w:rPr>
+        <w:t>WriteLine(</w:t>
+      </w:r>
+      <w:r>
+        <w:rPr>
+          <w:rFonts w:ascii="Times New Roman" w:hAnsi="Times New Roman" w:cs="Times New Roman"/>
+          <w:color w:val="EC7600"/>
+          <w:kern w:val="0"/>
+          <w:sz w:val="30"/>
+          <w:szCs w:val="30"/>
+          <w:highlight w:val="black"/>
+        </w:rPr>
+        <w:t>"Main thread starting."</w:t>
+      </w:r>
+      <w:r>
+        <w:rPr>
+          <w:rFonts w:ascii="Times New Roman" w:hAnsi="Times New Roman" w:cs="Times New Roman"/>
+          <w:color w:val="F1F2F3"/>
+          <w:kern w:val="0"/>
+          <w:sz w:val="30"/>
+          <w:szCs w:val="30"/>
+          <w:highlight w:val="black"/>
+        </w:rPr>
+        <w:t>);</w:t>
+      </w:r>
+    </w:p>
+    <w:p>
+      <w:pPr>
+        <w:autoSpaceDE w:val="0"/>
+        <w:autoSpaceDN w:val="0"/>
+        <w:adjustRightInd w:val="0"/>
+        <w:jc w:val="left"/>
+        <w:rPr>
+          <w:rFonts w:ascii="Times New Roman" w:hAnsi="Times New Roman" w:cs="Times New Roman"/>
+          <w:color w:val="F1F2F3"/>
+          <w:kern w:val="0"/>
+          <w:sz w:val="30"/>
+          <w:szCs w:val="30"/>
+          <w:highlight w:val="black"/>
+        </w:rPr>
+      </w:pPr>
+    </w:p>
+    <w:p>
+      <w:pPr>
+        <w:autoSpaceDE w:val="0"/>
+        <w:autoSpaceDN w:val="0"/>
+        <w:adjustRightInd w:val="0"/>
+        <w:jc w:val="left"/>
+        <w:rPr>
+          <w:rFonts w:ascii="Times New Roman" w:hAnsi="Times New Roman" w:cs="Times New Roman"/>
+          <w:color w:val="F1F2F3"/>
+          <w:kern w:val="0"/>
+          <w:sz w:val="30"/>
+          <w:szCs w:val="30"/>
+          <w:highlight w:val="black"/>
+        </w:rPr>
+      </w:pPr>
+      <w:r>
+        <w:rPr>
+          <w:rFonts w:ascii="Times New Roman" w:hAnsi="Times New Roman" w:cs="Times New Roman"/>
+          <w:color w:val="F1F2F3"/>
+          <w:kern w:val="0"/>
+          <w:sz w:val="30"/>
+          <w:szCs w:val="30"/>
+          <w:highlight w:val="black"/>
+        </w:rPr>
+        <w:t xml:space="preserve">            </w:t>
+      </w:r>
+      <w:r>
+        <w:rPr>
+          <w:rFonts w:ascii="Times New Roman" w:hAnsi="Times New Roman" w:cs="Times New Roman"/>
+          <w:color w:val="66747B"/>
+          <w:kern w:val="0"/>
+          <w:sz w:val="30"/>
+          <w:szCs w:val="30"/>
+          <w:highlight w:val="black"/>
+        </w:rPr>
+        <w:t xml:space="preserve">// </w:t>
+      </w:r>
+      <w:r>
+        <w:rPr>
+          <w:rFonts w:ascii="Times New Roman" w:hAnsi="Times New Roman" w:cs="Times New Roman"/>
+          <w:color w:val="66747B"/>
+          <w:kern w:val="0"/>
+          <w:sz w:val="30"/>
+          <w:szCs w:val="30"/>
+          <w:highlight w:val="black"/>
+        </w:rPr>
+        <w:t>起始任务</w:t>
+      </w:r>
+    </w:p>
+    <w:p>
+      <w:pPr>
+        <w:autoSpaceDE w:val="0"/>
+        <w:autoSpaceDN w:val="0"/>
+        <w:adjustRightInd w:val="0"/>
+        <w:jc w:val="left"/>
+        <w:rPr>
+          <w:rFonts w:ascii="Times New Roman" w:hAnsi="Times New Roman" w:cs="Times New Roman"/>
+          <w:color w:val="F1F2F3"/>
+          <w:kern w:val="0"/>
+          <w:sz w:val="30"/>
+          <w:szCs w:val="30"/>
+          <w:highlight w:val="black"/>
+        </w:rPr>
+      </w:pPr>
+      <w:r>
+        <w:rPr>
+          <w:rFonts w:ascii="Times New Roman" w:hAnsi="Times New Roman" w:cs="Times New Roman"/>
+          <w:color w:val="F1F2F3"/>
+          <w:kern w:val="0"/>
+          <w:sz w:val="30"/>
+          <w:szCs w:val="30"/>
+          <w:highlight w:val="black"/>
+        </w:rPr>
+        <w:t xml:space="preserve">            </w:t>
+      </w:r>
+      <w:r>
+        <w:rPr>
+          <w:rFonts w:ascii="Times New Roman" w:hAnsi="Times New Roman" w:cs="Times New Roman"/>
+          <w:color w:val="678CB1"/>
+          <w:kern w:val="0"/>
+          <w:sz w:val="30"/>
+          <w:szCs w:val="30"/>
+          <w:highlight w:val="black"/>
+        </w:rPr>
+        <w:t>Task</w:t>
+      </w:r>
+      <w:r>
+        <w:rPr>
+          <w:rFonts w:ascii="Times New Roman" w:hAnsi="Times New Roman" w:cs="Times New Roman"/>
+          <w:color w:val="F1F2F3"/>
+          <w:kern w:val="0"/>
+          <w:sz w:val="30"/>
+          <w:szCs w:val="30"/>
+          <w:highlight w:val="black"/>
+        </w:rPr>
+        <w:t xml:space="preserve"> task </w:t>
+      </w:r>
+      <w:r>
+        <w:rPr>
+          <w:rFonts w:ascii="Times New Roman" w:hAnsi="Times New Roman" w:cs="Times New Roman"/>
+          <w:color w:val="E8E2B7"/>
+          <w:kern w:val="0"/>
+          <w:sz w:val="30"/>
+          <w:szCs w:val="30"/>
+          <w:highlight w:val="black"/>
+        </w:rPr>
+        <w:t>=</w:t>
+      </w:r>
+      <w:r>
+        <w:rPr>
+          <w:rFonts w:ascii="Times New Roman" w:hAnsi="Times New Roman" w:cs="Times New Roman"/>
+          <w:color w:val="F1F2F3"/>
+          <w:kern w:val="0"/>
+          <w:sz w:val="30"/>
+          <w:szCs w:val="30"/>
+          <w:highlight w:val="black"/>
+        </w:rPr>
+        <w:t xml:space="preserve"> </w:t>
+      </w:r>
+      <w:r>
+        <w:rPr>
+          <w:rFonts w:ascii="Times New Roman" w:hAnsi="Times New Roman" w:cs="Times New Roman"/>
+          <w:color w:val="93C763"/>
+          <w:kern w:val="0"/>
+          <w:sz w:val="30"/>
+          <w:szCs w:val="30"/>
+          <w:highlight w:val="black"/>
+        </w:rPr>
+        <w:t>new</w:t>
+      </w:r>
+      <w:r>
+        <w:rPr>
+          <w:rFonts w:ascii="Times New Roman" w:hAnsi="Times New Roman" w:cs="Times New Roman"/>
+          <w:color w:val="F1F2F3"/>
+          <w:kern w:val="0"/>
+          <w:sz w:val="30"/>
+          <w:szCs w:val="30"/>
+          <w:highlight w:val="black"/>
+        </w:rPr>
+        <w:t xml:space="preserve"> </w:t>
+      </w:r>
+      <w:r>
+        <w:rPr>
+          <w:rFonts w:ascii="Times New Roman" w:hAnsi="Times New Roman" w:cs="Times New Roman"/>
+          <w:color w:val="678CB1"/>
+          <w:kern w:val="0"/>
+          <w:sz w:val="30"/>
+          <w:szCs w:val="30"/>
+          <w:highlight w:val="black"/>
+        </w:rPr>
+        <w:t>Task</w:t>
+      </w:r>
+      <w:r>
+        <w:rPr>
+          <w:rFonts w:ascii="Times New Roman" w:hAnsi="Times New Roman" w:cs="Times New Roman"/>
+          <w:color w:val="F1F2F3"/>
+          <w:kern w:val="0"/>
+          <w:sz w:val="30"/>
+          <w:szCs w:val="30"/>
+          <w:highlight w:val="black"/>
+        </w:rPr>
+        <w:t>(MyTask);</w:t>
+      </w:r>
+    </w:p>
+    <w:p>
+      <w:pPr>
+        <w:autoSpaceDE w:val="0"/>
+        <w:autoSpaceDN w:val="0"/>
+        <w:adjustRightInd w:val="0"/>
+        <w:jc w:val="left"/>
+        <w:rPr>
+          <w:rFonts w:ascii="Times New Roman" w:hAnsi="Times New Roman" w:cs="Times New Roman"/>
+          <w:color w:val="F1F2F3"/>
+          <w:kern w:val="0"/>
+          <w:sz w:val="30"/>
+          <w:szCs w:val="30"/>
+          <w:highlight w:val="black"/>
+        </w:rPr>
+      </w:pPr>
+    </w:p>
+    <w:p>
+      <w:pPr>
+        <w:autoSpaceDE w:val="0"/>
+        <w:autoSpaceDN w:val="0"/>
+        <w:adjustRightInd w:val="0"/>
+        <w:jc w:val="left"/>
+        <w:rPr>
+          <w:rFonts w:ascii="Times New Roman" w:hAnsi="Times New Roman" w:cs="Times New Roman"/>
+          <w:color w:val="F1F2F3"/>
+          <w:kern w:val="0"/>
+          <w:sz w:val="30"/>
+          <w:szCs w:val="30"/>
+          <w:highlight w:val="black"/>
+        </w:rPr>
+      </w:pPr>
+      <w:r>
+        <w:rPr>
+          <w:rFonts w:ascii="Times New Roman" w:hAnsi="Times New Roman" w:cs="Times New Roman"/>
+          <w:color w:val="F1F2F3"/>
+          <w:kern w:val="0"/>
+          <w:sz w:val="30"/>
+          <w:szCs w:val="30"/>
+          <w:highlight w:val="black"/>
+        </w:rPr>
+        <w:t xml:space="preserve">            </w:t>
+      </w:r>
+      <w:r>
+        <w:rPr>
+          <w:rFonts w:ascii="Times New Roman" w:hAnsi="Times New Roman" w:cs="Times New Roman"/>
+          <w:color w:val="66747B"/>
+          <w:kern w:val="0"/>
+          <w:sz w:val="30"/>
+          <w:szCs w:val="30"/>
+          <w:highlight w:val="black"/>
+        </w:rPr>
+        <w:t xml:space="preserve">// </w:t>
+      </w:r>
+      <w:r>
+        <w:rPr>
+          <w:rFonts w:ascii="Times New Roman" w:hAnsi="Times New Roman" w:cs="Times New Roman"/>
+          <w:color w:val="66747B"/>
+          <w:kern w:val="0"/>
+          <w:sz w:val="30"/>
+          <w:szCs w:val="30"/>
+          <w:highlight w:val="black"/>
+        </w:rPr>
+        <w:t>延续任务</w:t>
+      </w:r>
+    </w:p>
+    <w:p>
+      <w:pPr>
+        <w:autoSpaceDE w:val="0"/>
+        <w:autoSpaceDN w:val="0"/>
+        <w:adjustRightInd w:val="0"/>
+        <w:jc w:val="left"/>
+        <w:rPr>
+          <w:rFonts w:ascii="Times New Roman" w:hAnsi="Times New Roman" w:cs="Times New Roman"/>
+          <w:color w:val="F1F2F3"/>
+          <w:kern w:val="0"/>
+          <w:sz w:val="30"/>
+          <w:szCs w:val="30"/>
+          <w:highlight w:val="black"/>
+        </w:rPr>
+      </w:pPr>
+      <w:r>
+        <w:rPr>
+          <w:rFonts w:ascii="Times New Roman" w:hAnsi="Times New Roman" w:cs="Times New Roman"/>
+          <w:color w:val="F1F2F3"/>
+          <w:kern w:val="0"/>
+          <w:sz w:val="30"/>
+          <w:szCs w:val="30"/>
+          <w:highlight w:val="black"/>
+        </w:rPr>
+        <w:t xml:space="preserve">            </w:t>
+      </w:r>
+      <w:r>
+        <w:rPr>
+          <w:rFonts w:ascii="Times New Roman" w:hAnsi="Times New Roman" w:cs="Times New Roman"/>
+          <w:color w:val="678CB1"/>
+          <w:kern w:val="0"/>
+          <w:sz w:val="30"/>
+          <w:szCs w:val="30"/>
+          <w:highlight w:val="black"/>
+        </w:rPr>
+        <w:t>Task</w:t>
+      </w:r>
+      <w:r>
+        <w:rPr>
+          <w:rFonts w:ascii="Times New Roman" w:hAnsi="Times New Roman" w:cs="Times New Roman"/>
+          <w:color w:val="F1F2F3"/>
+          <w:kern w:val="0"/>
+          <w:sz w:val="30"/>
+          <w:szCs w:val="30"/>
+          <w:highlight w:val="black"/>
+        </w:rPr>
+        <w:t xml:space="preserve"> taskCont </w:t>
+      </w:r>
+      <w:r>
+        <w:rPr>
+          <w:rFonts w:ascii="Times New Roman" w:hAnsi="Times New Roman" w:cs="Times New Roman"/>
+          <w:color w:val="E8E2B7"/>
+          <w:kern w:val="0"/>
+          <w:sz w:val="30"/>
+          <w:szCs w:val="30"/>
+          <w:highlight w:val="black"/>
+        </w:rPr>
+        <w:t>=</w:t>
+      </w:r>
+      <w:r>
+        <w:rPr>
+          <w:rFonts w:ascii="Times New Roman" w:hAnsi="Times New Roman" w:cs="Times New Roman"/>
+          <w:color w:val="F1F2F3"/>
+          <w:kern w:val="0"/>
+          <w:sz w:val="30"/>
+          <w:szCs w:val="30"/>
+          <w:highlight w:val="black"/>
+        </w:rPr>
+        <w:t xml:space="preserve"> task</w:t>
+      </w:r>
+      <w:r>
+        <w:rPr>
+          <w:rFonts w:ascii="Times New Roman" w:hAnsi="Times New Roman" w:cs="Times New Roman"/>
+          <w:color w:val="E8E2B7"/>
+          <w:kern w:val="0"/>
+          <w:sz w:val="30"/>
+          <w:szCs w:val="30"/>
+          <w:highlight w:val="black"/>
+        </w:rPr>
+        <w:t>.</w:t>
+      </w:r>
+      <w:r>
+        <w:rPr>
+          <w:rFonts w:ascii="Times New Roman" w:hAnsi="Times New Roman" w:cs="Times New Roman"/>
+          <w:color w:val="F1F2F3"/>
+          <w:kern w:val="0"/>
+          <w:sz w:val="30"/>
+          <w:szCs w:val="30"/>
+          <w:highlight w:val="black"/>
+        </w:rPr>
+        <w:t>ContinueWith(ContTask);</w:t>
+      </w:r>
+    </w:p>
+    <w:p>
+      <w:pPr>
+        <w:autoSpaceDE w:val="0"/>
+        <w:autoSpaceDN w:val="0"/>
+        <w:adjustRightInd w:val="0"/>
+        <w:jc w:val="left"/>
+        <w:rPr>
+          <w:rFonts w:ascii="Times New Roman" w:hAnsi="Times New Roman" w:cs="Times New Roman"/>
+          <w:color w:val="F1F2F3"/>
+          <w:kern w:val="0"/>
+          <w:sz w:val="30"/>
+          <w:szCs w:val="30"/>
+          <w:highlight w:val="black"/>
+        </w:rPr>
+      </w:pPr>
+    </w:p>
+    <w:p>
+      <w:pPr>
+        <w:autoSpaceDE w:val="0"/>
+        <w:autoSpaceDN w:val="0"/>
+        <w:adjustRightInd w:val="0"/>
+        <w:jc w:val="left"/>
+        <w:rPr>
+          <w:rFonts w:ascii="Times New Roman" w:hAnsi="Times New Roman" w:cs="Times New Roman"/>
+          <w:color w:val="F1F2F3"/>
+          <w:kern w:val="0"/>
+          <w:sz w:val="30"/>
+          <w:szCs w:val="30"/>
+          <w:highlight w:val="black"/>
+        </w:rPr>
+      </w:pPr>
+      <w:r>
+        <w:rPr>
+          <w:rFonts w:ascii="Times New Roman" w:hAnsi="Times New Roman" w:cs="Times New Roman"/>
+          <w:color w:val="F1F2F3"/>
+          <w:kern w:val="0"/>
+          <w:sz w:val="30"/>
+          <w:szCs w:val="30"/>
+          <w:highlight w:val="black"/>
+        </w:rPr>
+        <w:t xml:space="preserve">            task</w:t>
+      </w:r>
+      <w:r>
+        <w:rPr>
+          <w:rFonts w:ascii="Times New Roman" w:hAnsi="Times New Roman" w:cs="Times New Roman"/>
+          <w:color w:val="E8E2B7"/>
+          <w:kern w:val="0"/>
+          <w:sz w:val="30"/>
+          <w:szCs w:val="30"/>
+          <w:highlight w:val="black"/>
+        </w:rPr>
+        <w:t>.</w:t>
+      </w:r>
+      <w:r>
+        <w:rPr>
+          <w:rFonts w:ascii="Times New Roman" w:hAnsi="Times New Roman" w:cs="Times New Roman"/>
+          <w:color w:val="F1F2F3"/>
+          <w:kern w:val="0"/>
+          <w:sz w:val="30"/>
+          <w:szCs w:val="30"/>
+          <w:highlight w:val="black"/>
+        </w:rPr>
+        <w:t>Start();</w:t>
+      </w:r>
+    </w:p>
+    <w:p>
+      <w:pPr>
+        <w:autoSpaceDE w:val="0"/>
+        <w:autoSpaceDN w:val="0"/>
+        <w:adjustRightInd w:val="0"/>
+        <w:jc w:val="left"/>
+        <w:rPr>
+          <w:rFonts w:ascii="Times New Roman" w:hAnsi="Times New Roman" w:cs="Times New Roman"/>
+          <w:color w:val="F1F2F3"/>
+          <w:kern w:val="0"/>
+          <w:sz w:val="30"/>
+          <w:szCs w:val="30"/>
+          <w:highlight w:val="black"/>
+        </w:rPr>
+      </w:pPr>
+    </w:p>
+    <w:p>
+      <w:pPr>
+        <w:autoSpaceDE w:val="0"/>
+        <w:autoSpaceDN w:val="0"/>
+        <w:adjustRightInd w:val="0"/>
+        <w:jc w:val="left"/>
+        <w:rPr>
+          <w:rFonts w:ascii="Times New Roman" w:hAnsi="Times New Roman" w:cs="Times New Roman"/>
+          <w:color w:val="F1F2F3"/>
+          <w:kern w:val="0"/>
+          <w:sz w:val="30"/>
+          <w:szCs w:val="30"/>
+          <w:highlight w:val="black"/>
+        </w:rPr>
+      </w:pPr>
+      <w:r>
+        <w:rPr>
+          <w:rFonts w:ascii="Times New Roman" w:hAnsi="Times New Roman" w:cs="Times New Roman"/>
+          <w:color w:val="F1F2F3"/>
+          <w:kern w:val="0"/>
+          <w:sz w:val="30"/>
+          <w:szCs w:val="30"/>
+          <w:highlight w:val="black"/>
+        </w:rPr>
+        <w:t xml:space="preserve">            </w:t>
+      </w:r>
+      <w:r>
+        <w:rPr>
+          <w:rFonts w:ascii="Times New Roman" w:hAnsi="Times New Roman" w:cs="Times New Roman"/>
+          <w:color w:val="66747B"/>
+          <w:kern w:val="0"/>
+          <w:sz w:val="30"/>
+          <w:szCs w:val="30"/>
+          <w:highlight w:val="black"/>
+        </w:rPr>
+        <w:t xml:space="preserve">// </w:t>
+      </w:r>
+      <w:r>
+        <w:rPr>
+          <w:rFonts w:ascii="Times New Roman" w:hAnsi="Times New Roman" w:cs="Times New Roman"/>
+          <w:color w:val="66747B"/>
+          <w:kern w:val="0"/>
+          <w:sz w:val="30"/>
+          <w:szCs w:val="30"/>
+          <w:highlight w:val="black"/>
+        </w:rPr>
+        <w:t>延续任务等待</w:t>
+      </w:r>
+    </w:p>
+    <w:p>
+      <w:pPr>
+        <w:autoSpaceDE w:val="0"/>
+        <w:autoSpaceDN w:val="0"/>
+        <w:adjustRightInd w:val="0"/>
+        <w:jc w:val="left"/>
+        <w:rPr>
+          <w:rFonts w:ascii="Times New Roman" w:hAnsi="Times New Roman" w:cs="Times New Roman"/>
+          <w:color w:val="F1F2F3"/>
+          <w:kern w:val="0"/>
+          <w:sz w:val="30"/>
+          <w:szCs w:val="30"/>
+          <w:highlight w:val="black"/>
+        </w:rPr>
+      </w:pPr>
+      <w:r>
+        <w:rPr>
+          <w:rFonts w:ascii="Times New Roman" w:hAnsi="Times New Roman" w:cs="Times New Roman"/>
+          <w:color w:val="F1F2F3"/>
+          <w:kern w:val="0"/>
+          <w:sz w:val="30"/>
+          <w:szCs w:val="30"/>
+          <w:highlight w:val="black"/>
+        </w:rPr>
+        <w:t xml:space="preserve">            </w:t>
+      </w:r>
+      <w:r>
+        <w:rPr>
+          <w:rFonts w:ascii="Times New Roman" w:hAnsi="Times New Roman" w:cs="Times New Roman"/>
+          <w:color w:val="66747B"/>
+          <w:kern w:val="0"/>
+          <w:sz w:val="30"/>
+          <w:szCs w:val="30"/>
+          <w:highlight w:val="black"/>
+        </w:rPr>
+        <w:t xml:space="preserve">// </w:t>
+      </w:r>
+      <w:r>
+        <w:rPr>
+          <w:rFonts w:ascii="Times New Roman" w:hAnsi="Times New Roman" w:cs="Times New Roman"/>
+          <w:color w:val="FF0000"/>
+          <w:kern w:val="0"/>
+          <w:sz w:val="30"/>
+          <w:szCs w:val="30"/>
+          <w:highlight w:val="black"/>
+        </w:rPr>
+        <w:t>起始任务不需要等待</w:t>
+      </w:r>
+    </w:p>
+    <w:p>
+      <w:pPr>
+        <w:autoSpaceDE w:val="0"/>
+        <w:autoSpaceDN w:val="0"/>
+        <w:adjustRightInd w:val="0"/>
+        <w:jc w:val="left"/>
+        <w:rPr>
+          <w:rFonts w:ascii="Times New Roman" w:hAnsi="Times New Roman" w:cs="Times New Roman"/>
+          <w:color w:val="F1F2F3"/>
+          <w:kern w:val="0"/>
+          <w:sz w:val="30"/>
+          <w:szCs w:val="30"/>
+          <w:highlight w:val="black"/>
+        </w:rPr>
+      </w:pPr>
+      <w:r>
+        <w:rPr>
+          <w:rFonts w:ascii="Times New Roman" w:hAnsi="Times New Roman" w:cs="Times New Roman"/>
+          <w:color w:val="F1F2F3"/>
+          <w:kern w:val="0"/>
+          <w:sz w:val="30"/>
+          <w:szCs w:val="30"/>
+          <w:highlight w:val="black"/>
+        </w:rPr>
+        <w:t xml:space="preserve">            </w:t>
+      </w:r>
+      <w:r>
+        <w:rPr>
+          <w:rFonts w:ascii="Times New Roman" w:hAnsi="Times New Roman" w:cs="Times New Roman"/>
+          <w:color w:val="66747B"/>
+          <w:kern w:val="0"/>
+          <w:sz w:val="30"/>
+          <w:szCs w:val="30"/>
+          <w:highlight w:val="black"/>
+        </w:rPr>
+        <w:t xml:space="preserve">// </w:t>
+      </w:r>
+      <w:r>
+        <w:rPr>
+          <w:rFonts w:ascii="Times New Roman" w:hAnsi="Times New Roman" w:cs="Times New Roman"/>
+          <w:color w:val="FF0000"/>
+          <w:kern w:val="0"/>
+          <w:sz w:val="30"/>
+          <w:szCs w:val="30"/>
+          <w:highlight w:val="black"/>
+        </w:rPr>
+        <w:t>它肯定在延续任务结束之前结束</w:t>
+      </w:r>
+    </w:p>
+    <w:p>
+      <w:pPr>
+        <w:autoSpaceDE w:val="0"/>
+        <w:autoSpaceDN w:val="0"/>
+        <w:adjustRightInd w:val="0"/>
+        <w:jc w:val="left"/>
+        <w:rPr>
+          <w:rFonts w:ascii="Times New Roman" w:hAnsi="Times New Roman" w:cs="Times New Roman"/>
+          <w:color w:val="F1F2F3"/>
+          <w:kern w:val="0"/>
+          <w:sz w:val="30"/>
+          <w:szCs w:val="30"/>
+          <w:highlight w:val="black"/>
+        </w:rPr>
+      </w:pPr>
+      <w:r>
+        <w:rPr>
+          <w:rFonts w:ascii="Times New Roman" w:hAnsi="Times New Roman" w:cs="Times New Roman"/>
+          <w:color w:val="F1F2F3"/>
+          <w:kern w:val="0"/>
+          <w:sz w:val="30"/>
+          <w:szCs w:val="30"/>
+          <w:highlight w:val="black"/>
+        </w:rPr>
+        <w:t xml:space="preserve">            taskCont</w:t>
+      </w:r>
+      <w:r>
+        <w:rPr>
+          <w:rFonts w:ascii="Times New Roman" w:hAnsi="Times New Roman" w:cs="Times New Roman"/>
+          <w:color w:val="E8E2B7"/>
+          <w:kern w:val="0"/>
+          <w:sz w:val="30"/>
+          <w:szCs w:val="30"/>
+          <w:highlight w:val="black"/>
+        </w:rPr>
+        <w:t>.</w:t>
+      </w:r>
+      <w:r>
+        <w:rPr>
+          <w:rFonts w:ascii="Times New Roman" w:hAnsi="Times New Roman" w:cs="Times New Roman"/>
+          <w:color w:val="F1F2F3"/>
+          <w:kern w:val="0"/>
+          <w:sz w:val="30"/>
+          <w:szCs w:val="30"/>
+          <w:highlight w:val="black"/>
+        </w:rPr>
+        <w:t>Wait();</w:t>
+      </w:r>
+    </w:p>
+    <w:p>
+      <w:pPr>
+        <w:autoSpaceDE w:val="0"/>
+        <w:autoSpaceDN w:val="0"/>
+        <w:adjustRightInd w:val="0"/>
+        <w:jc w:val="left"/>
+        <w:rPr>
+          <w:rFonts w:ascii="Times New Roman" w:hAnsi="Times New Roman" w:cs="Times New Roman"/>
+          <w:color w:val="F1F2F3"/>
+          <w:kern w:val="0"/>
+          <w:sz w:val="30"/>
+          <w:szCs w:val="30"/>
+          <w:highlight w:val="black"/>
+        </w:rPr>
+      </w:pPr>
+    </w:p>
+    <w:p>
+      <w:pPr>
+        <w:autoSpaceDE w:val="0"/>
+        <w:autoSpaceDN w:val="0"/>
+        <w:adjustRightInd w:val="0"/>
+        <w:jc w:val="left"/>
+        <w:rPr>
+          <w:rFonts w:ascii="Times New Roman" w:hAnsi="Times New Roman" w:cs="Times New Roman"/>
+          <w:color w:val="F1F2F3"/>
+          <w:kern w:val="0"/>
+          <w:sz w:val="30"/>
+          <w:szCs w:val="30"/>
+          <w:highlight w:val="black"/>
+        </w:rPr>
+      </w:pPr>
+      <w:r>
+        <w:rPr>
+          <w:rFonts w:ascii="Times New Roman" w:hAnsi="Times New Roman" w:cs="Times New Roman"/>
+          <w:color w:val="F1F2F3"/>
+          <w:kern w:val="0"/>
+          <w:sz w:val="30"/>
+          <w:szCs w:val="30"/>
+          <w:highlight w:val="black"/>
+        </w:rPr>
+        <w:t xml:space="preserve">            task</w:t>
+      </w:r>
+      <w:r>
+        <w:rPr>
+          <w:rFonts w:ascii="Times New Roman" w:hAnsi="Times New Roman" w:cs="Times New Roman"/>
+          <w:color w:val="E8E2B7"/>
+          <w:kern w:val="0"/>
+          <w:sz w:val="30"/>
+          <w:szCs w:val="30"/>
+          <w:highlight w:val="black"/>
+        </w:rPr>
+        <w:t>.</w:t>
+      </w:r>
+      <w:r>
+        <w:rPr>
+          <w:rFonts w:ascii="Times New Roman" w:hAnsi="Times New Roman" w:cs="Times New Roman"/>
+          <w:color w:val="F1F2F3"/>
+          <w:kern w:val="0"/>
+          <w:sz w:val="30"/>
+          <w:szCs w:val="30"/>
+          <w:highlight w:val="black"/>
+        </w:rPr>
+        <w:t>Dispose();</w:t>
+      </w:r>
+    </w:p>
+    <w:p>
+      <w:pPr>
+        <w:autoSpaceDE w:val="0"/>
+        <w:autoSpaceDN w:val="0"/>
+        <w:adjustRightInd w:val="0"/>
+        <w:jc w:val="left"/>
+        <w:rPr>
+          <w:rFonts w:ascii="Times New Roman" w:hAnsi="Times New Roman" w:cs="Times New Roman"/>
+          <w:color w:val="F1F2F3"/>
+          <w:kern w:val="0"/>
+          <w:sz w:val="30"/>
+          <w:szCs w:val="30"/>
+          <w:highlight w:val="black"/>
+        </w:rPr>
+      </w:pPr>
+      <w:r>
+        <w:rPr>
+          <w:rFonts w:ascii="Times New Roman" w:hAnsi="Times New Roman" w:cs="Times New Roman"/>
+          <w:color w:val="F1F2F3"/>
+          <w:kern w:val="0"/>
+          <w:sz w:val="30"/>
+          <w:szCs w:val="30"/>
+          <w:highlight w:val="black"/>
+        </w:rPr>
+        <w:t xml:space="preserve">            taskCont</w:t>
+      </w:r>
+      <w:r>
+        <w:rPr>
+          <w:rFonts w:ascii="Times New Roman" w:hAnsi="Times New Roman" w:cs="Times New Roman"/>
+          <w:color w:val="E8E2B7"/>
+          <w:kern w:val="0"/>
+          <w:sz w:val="30"/>
+          <w:szCs w:val="30"/>
+          <w:highlight w:val="black"/>
+        </w:rPr>
+        <w:t>.</w:t>
+      </w:r>
+      <w:r>
+        <w:rPr>
+          <w:rFonts w:ascii="Times New Roman" w:hAnsi="Times New Roman" w:cs="Times New Roman"/>
+          <w:color w:val="F1F2F3"/>
+          <w:kern w:val="0"/>
+          <w:sz w:val="30"/>
+          <w:szCs w:val="30"/>
+          <w:highlight w:val="black"/>
+        </w:rPr>
+        <w:t>Dispose();</w:t>
+      </w:r>
+    </w:p>
+    <w:p>
+      <w:pPr>
+        <w:autoSpaceDE w:val="0"/>
+        <w:autoSpaceDN w:val="0"/>
+        <w:adjustRightInd w:val="0"/>
+        <w:jc w:val="left"/>
+        <w:rPr>
+          <w:rFonts w:ascii="Times New Roman" w:hAnsi="Times New Roman" w:cs="Times New Roman"/>
+          <w:color w:val="F1F2F3"/>
+          <w:kern w:val="0"/>
+          <w:sz w:val="30"/>
+          <w:szCs w:val="30"/>
+          <w:highlight w:val="black"/>
+        </w:rPr>
+      </w:pPr>
+    </w:p>
+    <w:p>
+      <w:pPr>
+        <w:autoSpaceDE w:val="0"/>
+        <w:autoSpaceDN w:val="0"/>
+        <w:adjustRightInd w:val="0"/>
+        <w:jc w:val="left"/>
+        <w:rPr>
+          <w:rFonts w:ascii="Times New Roman" w:hAnsi="Times New Roman" w:cs="Times New Roman"/>
+          <w:color w:val="F1F2F3"/>
+          <w:kern w:val="0"/>
+          <w:sz w:val="30"/>
+          <w:szCs w:val="30"/>
+          <w:highlight w:val="black"/>
+        </w:rPr>
+      </w:pPr>
+      <w:r>
+        <w:rPr>
+          <w:rFonts w:ascii="Times New Roman" w:hAnsi="Times New Roman" w:cs="Times New Roman"/>
+          <w:color w:val="F1F2F3"/>
+          <w:kern w:val="0"/>
+          <w:sz w:val="30"/>
+          <w:szCs w:val="30"/>
+          <w:highlight w:val="black"/>
+        </w:rPr>
+        <w:t xml:space="preserve">            </w:t>
+      </w:r>
+      <w:r>
+        <w:rPr>
+          <w:rFonts w:ascii="Times New Roman" w:hAnsi="Times New Roman" w:cs="Times New Roman"/>
+          <w:color w:val="678CB1"/>
+          <w:kern w:val="0"/>
+          <w:sz w:val="30"/>
+          <w:szCs w:val="30"/>
+          <w:highlight w:val="black"/>
+        </w:rPr>
+        <w:t>Console</w:t>
+      </w:r>
+      <w:r>
+        <w:rPr>
+          <w:rFonts w:ascii="Times New Roman" w:hAnsi="Times New Roman" w:cs="Times New Roman"/>
+          <w:color w:val="E8E2B7"/>
+          <w:kern w:val="0"/>
+          <w:sz w:val="30"/>
+          <w:szCs w:val="30"/>
+          <w:highlight w:val="black"/>
+        </w:rPr>
+        <w:t>.</w:t>
+      </w:r>
+      <w:r>
+        <w:rPr>
+          <w:rFonts w:ascii="Times New Roman" w:hAnsi="Times New Roman" w:cs="Times New Roman"/>
+          <w:color w:val="F1F2F3"/>
+          <w:kern w:val="0"/>
+          <w:sz w:val="30"/>
+          <w:szCs w:val="30"/>
+          <w:highlight w:val="black"/>
+        </w:rPr>
+        <w:t>WriteLine(</w:t>
+      </w:r>
+      <w:r>
+        <w:rPr>
+          <w:rFonts w:ascii="Times New Roman" w:hAnsi="Times New Roman" w:cs="Times New Roman"/>
+          <w:color w:val="EC7600"/>
+          <w:kern w:val="0"/>
+          <w:sz w:val="30"/>
+          <w:szCs w:val="30"/>
+          <w:highlight w:val="black"/>
+        </w:rPr>
+        <w:t>"Main thread ending."</w:t>
+      </w:r>
+      <w:r>
+        <w:rPr>
+          <w:rFonts w:ascii="Times New Roman" w:hAnsi="Times New Roman" w:cs="Times New Roman"/>
+          <w:color w:val="F1F2F3"/>
+          <w:kern w:val="0"/>
+          <w:sz w:val="30"/>
+          <w:szCs w:val="30"/>
+          <w:highlight w:val="black"/>
+        </w:rPr>
+        <w:t>);</w:t>
+      </w:r>
+    </w:p>
+    <w:p>
+      <w:pPr>
+        <w:autoSpaceDE w:val="0"/>
+        <w:autoSpaceDN w:val="0"/>
+        <w:adjustRightInd w:val="0"/>
+        <w:jc w:val="left"/>
+        <w:rPr>
+          <w:rFonts w:ascii="Times New Roman" w:hAnsi="Times New Roman" w:cs="Times New Roman"/>
+          <w:color w:val="F1F2F3"/>
+          <w:kern w:val="0"/>
+          <w:sz w:val="30"/>
+          <w:szCs w:val="30"/>
+          <w:highlight w:val="black"/>
+        </w:rPr>
+      </w:pPr>
+      <w:r>
+        <w:rPr>
+          <w:rFonts w:ascii="Times New Roman" w:hAnsi="Times New Roman" w:cs="Times New Roman"/>
+          <w:color w:val="F1F2F3"/>
+          <w:kern w:val="0"/>
+          <w:sz w:val="30"/>
+          <w:szCs w:val="30"/>
+          <w:highlight w:val="black"/>
+        </w:rPr>
+        <w:t xml:space="preserve">        }</w:t>
+      </w:r>
+    </w:p>
+    <w:p>
+      <w:pPr>
+        <w:autoSpaceDE w:val="0"/>
+        <w:autoSpaceDN w:val="0"/>
+        <w:adjustRightInd w:val="0"/>
+        <w:jc w:val="left"/>
+        <w:rPr>
+          <w:rFonts w:ascii="Times New Roman" w:hAnsi="Times New Roman" w:cs="Times New Roman"/>
+          <w:color w:val="F1F2F3"/>
+          <w:kern w:val="0"/>
+          <w:sz w:val="30"/>
+          <w:szCs w:val="30"/>
+          <w:highlight w:val="black"/>
+        </w:rPr>
+      </w:pPr>
+      <w:r>
+        <w:rPr>
+          <w:rFonts w:ascii="Times New Roman" w:hAnsi="Times New Roman" w:cs="Times New Roman"/>
+          <w:color w:val="F1F2F3"/>
+          <w:kern w:val="0"/>
+          <w:sz w:val="30"/>
+          <w:szCs w:val="30"/>
+          <w:highlight w:val="black"/>
+        </w:rPr>
+        <w:t xml:space="preserve">    }</w:t>
+      </w:r>
+    </w:p>
+    <w:p>
+      <w:pPr>
+        <w:autoSpaceDE w:val="0"/>
+        <w:autoSpaceDN w:val="0"/>
+        <w:adjustRightInd w:val="0"/>
+        <w:jc w:val="left"/>
+        <w:rPr>
+          <w:rFonts w:ascii="Times New Roman" w:hAnsi="Times New Roman" w:cs="Times New Roman"/>
+          <w:color w:val="F1F2F3"/>
+          <w:kern w:val="0"/>
+          <w:sz w:val="30"/>
+          <w:szCs w:val="30"/>
+          <w:highlight w:val="black"/>
+        </w:rPr>
+      </w:pPr>
+      <w:r>
+        <w:rPr>
+          <w:rFonts w:ascii="Times New Roman" w:hAnsi="Times New Roman" w:cs="Times New Roman"/>
+          <w:color w:val="F1F2F3"/>
+          <w:kern w:val="0"/>
+          <w:sz w:val="30"/>
+          <w:szCs w:val="30"/>
+          <w:highlight w:val="black"/>
+        </w:rPr>
+        <w:t>}</w:t>
+      </w:r>
+    </w:p>
+    <w:p>
+      <w:pPr>
+        <w:spacing w:line="400" w:lineRule="exact"/>
+        <w:rPr>
+          <w:rFonts w:ascii="Times New Roman" w:hAnsi="Times New Roman" w:cs="Times New Roman" w:hint="eastAsia"/>
+          <w:sz w:val="28"/>
+          <w:szCs w:val="28"/>
+        </w:rPr>
+      </w:pPr>
+      <w:r>
+        <w:rPr>
+          <w:rFonts w:ascii="Times New Roman" w:hAnsi="Times New Roman" w:cs="Times New Roman" w:hint="eastAsia"/>
+          <w:sz w:val="28"/>
+          <w:szCs w:val="28"/>
+        </w:rPr>
         <w:t>输出结果：</w:t>
       </w:r>
     </w:p>
@@ -10833,7 +14796,7 @@
           <w:sz w:val="28"/>
           <w:szCs w:val="28"/>
         </w:rPr>
-        <w:t>Task starting.</w:t>
+        <w:t>MyTask() starting.</w:t>
       </w:r>
     </w:p>
     <w:p>
@@ -10851,7 +14814,7 @@
           <w:sz w:val="28"/>
           <w:szCs w:val="28"/>
         </w:rPr>
-        <w:t>Task count is 0</w:t>
+        <w:t>In MyTask() count is 0</w:t>
       </w:r>
     </w:p>
     <w:p>
@@ -10869,7 +14832,7 @@
           <w:sz w:val="28"/>
           <w:szCs w:val="28"/>
         </w:rPr>
-        <w:t>Task count is 1</w:t>
+        <w:t>In MyTask() count is 1</w:t>
       </w:r>
     </w:p>
     <w:p>
@@ -10887,7 +14850,7 @@
           <w:sz w:val="28"/>
           <w:szCs w:val="28"/>
         </w:rPr>
-        <w:t>Task count is 2</w:t>
+        <w:t>In MyTask() count is 2</w:t>
       </w:r>
     </w:p>
     <w:p>
@@ -10905,8 +14868,152 @@
           <w:sz w:val="28"/>
           <w:szCs w:val="28"/>
         </w:rPr>
+        <w:t>In MyTask() count is 3</w:t>
+      </w:r>
+    </w:p>
+    <w:p>
+      <w:pPr>
+        <w:spacing w:line="400" w:lineRule="exact"/>
+        <w:rPr>
+          <w:rFonts w:ascii="Times New Roman" w:hAnsi="Times New Roman" w:cs="Times New Roman"/>
+          <w:sz w:val="28"/>
+          <w:szCs w:val="28"/>
+        </w:rPr>
+      </w:pPr>
+      <w:r>
+        <w:rPr>
+          <w:rFonts w:ascii="Times New Roman" w:hAnsi="Times New Roman" w:cs="Times New Roman"/>
+          <w:sz w:val="28"/>
+          <w:szCs w:val="28"/>
+        </w:rPr>
+        <w:t>In MyTask() count is 4</w:t>
+      </w:r>
+    </w:p>
+    <w:p>
+      <w:pPr>
+        <w:spacing w:line="400" w:lineRule="exact"/>
+        <w:rPr>
+          <w:rFonts w:ascii="Times New Roman" w:hAnsi="Times New Roman" w:cs="Times New Roman"/>
+          <w:sz w:val="28"/>
+          <w:szCs w:val="28"/>
+        </w:rPr>
+      </w:pPr>
+      <w:r>
+        <w:rPr>
+          <w:rFonts w:ascii="Times New Roman" w:hAnsi="Times New Roman" w:cs="Times New Roman"/>
+          <w:sz w:val="28"/>
+          <w:szCs w:val="28"/>
+        </w:rPr>
+        <w:t>MyTask terminating.</w:t>
+      </w:r>
+    </w:p>
+    <w:p>
+      <w:pPr>
+        <w:spacing w:line="400" w:lineRule="exact"/>
+        <w:rPr>
+          <w:rFonts w:ascii="Times New Roman" w:hAnsi="Times New Roman" w:cs="Times New Roman"/>
+          <w:sz w:val="28"/>
+          <w:szCs w:val="28"/>
+        </w:rPr>
+      </w:pPr>
+      <w:r>
+        <w:rPr>
+          <w:rFonts w:ascii="Times New Roman" w:hAnsi="Times New Roman" w:cs="Times New Roman"/>
+          <w:sz w:val="28"/>
+          <w:szCs w:val="28"/>
+        </w:rPr>
+        <w:t>Continuation starting.</w:t>
+      </w:r>
+    </w:p>
+    <w:p>
+      <w:pPr>
+        <w:spacing w:line="400" w:lineRule="exact"/>
+        <w:rPr>
+          <w:rFonts w:ascii="Times New Roman" w:hAnsi="Times New Roman" w:cs="Times New Roman"/>
+          <w:sz w:val="28"/>
+          <w:szCs w:val="28"/>
+        </w:rPr>
+      </w:pPr>
+      <w:r>
+        <w:rPr>
+          <w:rFonts w:ascii="Times New Roman" w:hAnsi="Times New Roman" w:cs="Times New Roman"/>
+          <w:sz w:val="28"/>
+          <w:szCs w:val="28"/>
+        </w:rPr>
+        <w:t>Continuation count is 0</w:t>
+      </w:r>
+    </w:p>
+    <w:p>
+      <w:pPr>
+        <w:spacing w:line="400" w:lineRule="exact"/>
+        <w:rPr>
+          <w:rFonts w:ascii="Times New Roman" w:hAnsi="Times New Roman" w:cs="Times New Roman"/>
+          <w:sz w:val="28"/>
+          <w:szCs w:val="28"/>
+        </w:rPr>
+      </w:pPr>
+      <w:r>
+        <w:rPr>
+          <w:rFonts w:ascii="Times New Roman" w:hAnsi="Times New Roman" w:cs="Times New Roman"/>
+          <w:sz w:val="28"/>
+          <w:szCs w:val="28"/>
+        </w:rPr>
+        <w:t>Continuation count is 1</w:t>
+      </w:r>
+    </w:p>
+    <w:p>
+      <w:pPr>
+        <w:spacing w:line="400" w:lineRule="exact"/>
+        <w:rPr>
+          <w:rFonts w:ascii="Times New Roman" w:hAnsi="Times New Roman" w:cs="Times New Roman"/>
+          <w:sz w:val="28"/>
+          <w:szCs w:val="28"/>
+        </w:rPr>
+      </w:pPr>
+      <w:r>
+        <w:rPr>
+          <w:rFonts w:ascii="Times New Roman" w:hAnsi="Times New Roman" w:cs="Times New Roman"/>
+          <w:sz w:val="28"/>
+          <w:szCs w:val="28"/>
+        </w:rPr>
+        <w:t>Continuation count is 2</w:t>
+      </w:r>
+    </w:p>
+    <w:p>
+      <w:pPr>
+        <w:spacing w:line="400" w:lineRule="exact"/>
+        <w:rPr>
+          <w:rFonts w:ascii="Times New Roman" w:hAnsi="Times New Roman" w:cs="Times New Roman"/>
+          <w:sz w:val="28"/>
+          <w:szCs w:val="28"/>
+        </w:rPr>
+      </w:pPr>
+      <w:r>
+        <w:rPr>
+          <w:rFonts w:ascii="Times New Roman" w:hAnsi="Times New Roman" w:cs="Times New Roman"/>
+          <w:sz w:val="28"/>
+          <w:szCs w:val="28"/>
+        </w:rPr>
+        <w:t>Continuation count is 3</w:t>
+      </w:r>
+    </w:p>
+    <w:p>
+      <w:pPr>
+        <w:spacing w:line="400" w:lineRule="exact"/>
+        <w:rPr>
+          <w:rFonts w:ascii="Times New Roman" w:hAnsi="Times New Roman" w:cs="Times New Roman"/>
+          <w:sz w:val="28"/>
+          <w:szCs w:val="28"/>
+        </w:rPr>
+      </w:pPr>
+      <w:r>
+        <w:rPr>
+          <w:rFonts w:ascii="Times New Roman" w:hAnsi="Times New Roman" w:cs="Times New Roman"/>
+          <w:sz w:val="28"/>
+          <w:szCs w:val="28"/>
+        </w:rPr>
         <w:lastRenderedPageBreak/>
-        <w:t>Task count is 3</w:t>
+        <w:t>Continuation count is 4</w:t>
       </w:r>
     </w:p>
     <w:p>
@@ -10924,115 +15031,123 @@
           <w:sz w:val="28"/>
           <w:szCs w:val="28"/>
         </w:rPr>
-        <w:t>Task count is 4</w:t>
+        <w:t>Continuation terminating.</w:t>
       </w:r>
     </w:p>
     <w:p>
       <w:pPr>
         <w:spacing w:line="400" w:lineRule="exact"/>
         <w:rPr>
-          <w:rFonts w:ascii="Times New Roman" w:hAnsi="Times New Roman" w:cs="Times New Roman"/>
-          <w:sz w:val="28"/>
-          <w:szCs w:val="28"/>
-        </w:rPr>
-      </w:pPr>
-      <w:r>
-        <w:rPr>
-          <w:rFonts w:ascii="Times New Roman" w:hAnsi="Times New Roman" w:cs="Times New Roman"/>
-          <w:sz w:val="28"/>
-          <w:szCs w:val="28"/>
-        </w:rPr>
-        <w:t>Task count is 5</w:t>
+          <w:rFonts w:ascii="Times New Roman" w:hAnsi="Times New Roman" w:cs="Times New Roman" w:hint="eastAsia"/>
+          <w:sz w:val="28"/>
+          <w:szCs w:val="28"/>
+        </w:rPr>
+      </w:pPr>
+      <w:r>
+        <w:rPr>
+          <w:rFonts w:ascii="Times New Roman" w:hAnsi="Times New Roman" w:cs="Times New Roman"/>
+          <w:sz w:val="28"/>
+          <w:szCs w:val="28"/>
+        </w:rPr>
+        <w:t>Main thread ending.</w:t>
       </w:r>
     </w:p>
     <w:p>
       <w:pPr>
         <w:spacing w:line="400" w:lineRule="exact"/>
         <w:rPr>
-          <w:rFonts w:ascii="Times New Roman" w:hAnsi="Times New Roman" w:cs="Times New Roman"/>
-          <w:sz w:val="28"/>
-          <w:szCs w:val="28"/>
-        </w:rPr>
-      </w:pPr>
-      <w:r>
-        <w:rPr>
-          <w:rFonts w:ascii="Times New Roman" w:hAnsi="Times New Roman" w:cs="Times New Roman"/>
-          <w:sz w:val="28"/>
-          <w:szCs w:val="28"/>
-        </w:rPr>
-        <w:t>Task count is 6</w:t>
-      </w:r>
+          <w:rFonts w:ascii="Times New Roman" w:hAnsi="Times New Roman" w:cs="Times New Roman" w:hint="eastAsia"/>
+          <w:sz w:val="28"/>
+          <w:szCs w:val="28"/>
+        </w:rPr>
+      </w:pPr>
     </w:p>
     <w:p>
       <w:pPr>
         <w:spacing w:line="400" w:lineRule="exact"/>
         <w:rPr>
-          <w:rFonts w:ascii="Times New Roman" w:hAnsi="Times New Roman" w:cs="Times New Roman"/>
-          <w:sz w:val="28"/>
-          <w:szCs w:val="28"/>
-        </w:rPr>
-      </w:pPr>
-      <w:r>
-        <w:rPr>
-          <w:rFonts w:ascii="Times New Roman" w:hAnsi="Times New Roman" w:cs="Times New Roman"/>
-          <w:sz w:val="28"/>
-          <w:szCs w:val="28"/>
-        </w:rPr>
-        <w:t>Task count is 7</w:t>
+          <w:rFonts w:ascii="Times New Roman" w:hAnsi="Times New Roman" w:cs="Times New Roman" w:hint="eastAsia"/>
+          <w:sz w:val="28"/>
+          <w:szCs w:val="28"/>
+        </w:rPr>
+      </w:pPr>
+      <w:r>
+        <w:rPr>
+          <w:rFonts w:ascii="Times New Roman" w:hAnsi="Times New Roman" w:cs="Times New Roman" w:hint="eastAsia"/>
+          <w:sz w:val="28"/>
+          <w:szCs w:val="28"/>
+        </w:rPr>
+        <w:t>任务返回值：</w:t>
       </w:r>
     </w:p>
     <w:p>
       <w:pPr>
         <w:spacing w:line="400" w:lineRule="exact"/>
         <w:rPr>
-          <w:rFonts w:ascii="Times New Roman" w:hAnsi="Times New Roman" w:cs="Times New Roman"/>
-          <w:sz w:val="28"/>
-          <w:szCs w:val="28"/>
-        </w:rPr>
-      </w:pPr>
-      <w:r>
-        <w:rPr>
-          <w:rFonts w:ascii="Times New Roman" w:hAnsi="Times New Roman" w:cs="Times New Roman"/>
-          <w:sz w:val="28"/>
-          <w:szCs w:val="28"/>
-        </w:rPr>
-        <w:t>Task count is 8</w:t>
+          <w:rFonts w:ascii="Times New Roman" w:hAnsi="Times New Roman" w:cs="Times New Roman" w:hint="eastAsia"/>
+          <w:sz w:val="28"/>
+          <w:szCs w:val="28"/>
+        </w:rPr>
+      </w:pPr>
+      <w:r>
+        <w:rPr>
+          <w:rFonts w:ascii="Times New Roman" w:hAnsi="Times New Roman" w:cs="Times New Roman" w:hint="eastAsia"/>
+          <w:sz w:val="28"/>
+          <w:szCs w:val="28"/>
+        </w:rPr>
+        <w:t>任务可以返回值，可以使用任务计算某种结果，支持并行计算。主调线程将阻塞，直到结果准备就绪，不需要执行特殊的同步。</w:t>
       </w:r>
     </w:p>
     <w:p>
       <w:pPr>
         <w:spacing w:line="400" w:lineRule="exact"/>
         <w:rPr>
-          <w:rFonts w:ascii="Times New Roman" w:hAnsi="Times New Roman" w:cs="Times New Roman"/>
-          <w:sz w:val="28"/>
-          <w:szCs w:val="28"/>
-        </w:rPr>
-      </w:pPr>
-      <w:r>
-        <w:rPr>
-          <w:rFonts w:ascii="Times New Roman" w:hAnsi="Times New Roman" w:cs="Times New Roman"/>
-          <w:sz w:val="28"/>
-          <w:szCs w:val="28"/>
-        </w:rPr>
-        <w:t>Task count is 9</w:t>
-      </w:r>
+          <w:rFonts w:ascii="Times New Roman" w:hAnsi="Times New Roman" w:cs="Times New Roman" w:hint="eastAsia"/>
+          <w:sz w:val="28"/>
+          <w:szCs w:val="28"/>
+        </w:rPr>
+      </w:pPr>
     </w:p>
     <w:p>
       <w:pPr>
         <w:spacing w:line="400" w:lineRule="exact"/>
         <w:rPr>
-          <w:rFonts w:ascii="Times New Roman" w:hAnsi="Times New Roman" w:cs="Times New Roman"/>
-          <w:sz w:val="28"/>
-          <w:szCs w:val="28"/>
-        </w:rPr>
-      </w:pPr>
-      <w:r>
-        <w:rPr>
-          <w:rFonts w:ascii="Times New Roman" w:hAnsi="Times New Roman" w:cs="Times New Roman"/>
-          <w:sz w:val="28"/>
-          <w:szCs w:val="28"/>
-        </w:rPr>
-        <w:t>Task terminating</w:t>
+          <w:rFonts w:ascii="Times New Roman" w:hAnsi="Times New Roman" w:cs="Times New Roman" w:hint="eastAsia"/>
+          <w:sz w:val="28"/>
+          <w:szCs w:val="28"/>
+        </w:rPr>
+      </w:pPr>
+      <w:r>
+        <w:rPr>
+          <w:rFonts w:ascii="Times New Roman" w:hAnsi="Times New Roman" w:cs="Times New Roman" w:hint="eastAsia"/>
+          <w:sz w:val="28"/>
+          <w:szCs w:val="28"/>
+        </w:rPr>
+        <w:t>要返回结果，需要使用</w:t>
+      </w:r>
+      <w:r>
+        <w:rPr>
+          <w:rFonts w:ascii="Times New Roman" w:hAnsi="Times New Roman" w:cs="Times New Roman" w:hint="eastAsia"/>
+          <w:sz w:val="28"/>
+          <w:szCs w:val="28"/>
+        </w:rPr>
+        <w:t>Task</w:t>
+      </w:r>
+      <w:r>
+        <w:rPr>
+          <w:rFonts w:ascii="Times New Roman" w:hAnsi="Times New Roman" w:cs="Times New Roman" w:hint="eastAsia"/>
+          <w:sz w:val="28"/>
+          <w:szCs w:val="28"/>
+        </w:rPr>
+        <w:t>类的泛型，即</w:t>
+      </w:r>
+      <w:r>
+        <w:rPr>
+          <w:rFonts w:ascii="Times New Roman" w:hAnsi="Times New Roman" w:cs="Times New Roman" w:hint="eastAsia"/>
+          <w:sz w:val="28"/>
+          <w:szCs w:val="28"/>
+        </w:rPr>
+        <w:t>Task&lt;TResult&gt;</w:t>
       </w:r>
     </w:p>
     <w:p>
@@ -11046,11 +15161,11 @@
       </w:pPr>
       <w:r>
         <w:rPr>
-          <w:rFonts w:ascii="Times New Roman" w:hAnsi="Times New Roman" w:cs="Times New Roman"/>
-          <w:sz w:val="28"/>
-          <w:szCs w:val="28"/>
-        </w:rPr>
-        <w:t>Main thread ending.</w:t>
+          <w:rFonts w:ascii="Times New Roman" w:hAnsi="Times New Roman" w:cs="Times New Roman" w:hint="eastAsia"/>
+          <w:sz w:val="28"/>
+          <w:szCs w:val="28"/>
+        </w:rPr>
+        <w:t>两个常用的构造函数：</w:t>
       </w:r>
     </w:p>
     <w:p>
@@ -11062,6 +15177,22 @@
           <w:szCs w:val="28"/>
         </w:rPr>
       </w:pPr>
+      <w:r>
+        <w:rPr>
+          <w:rFonts w:ascii="Times New Roman" w:hAnsi="Times New Roman" w:cs="Times New Roman"/>
+          <w:sz w:val="28"/>
+          <w:szCs w:val="28"/>
+        </w:rPr>
+        <w:t>public</w:t>
+      </w:r>
+      <w:r>
+        <w:rPr>
+          <w:rFonts w:ascii="Times New Roman" w:hAnsi="Times New Roman" w:cs="Times New Roman" w:hint="eastAsia"/>
+          <w:sz w:val="28"/>
+          <w:szCs w:val="28"/>
+        </w:rPr>
+        <w:t xml:space="preserve"> Task(Func&lt;TResult&gt; function)</w:t>
+      </w:r>
     </w:p>
     <w:p>
       <w:pPr>
@@ -11078,15 +15209,105 @@
           <w:sz w:val="28"/>
           <w:szCs w:val="28"/>
         </w:rPr>
-        <w:t>任务延续：</w:t>
-      </w:r>
-      <w:r>
+        <w:t>public Task(Func&lt;Object, TResult&gt; function, Object state)</w:t>
+      </w:r>
+    </w:p>
+    <w:p>
+      <w:pPr>
+        <w:spacing w:line="400" w:lineRule="exact"/>
         <w:rPr>
           <w:rFonts w:ascii="Times New Roman" w:hAnsi="Times New Roman" w:cs="Times New Roman" w:hint="eastAsia"/>
           <w:sz w:val="28"/>
           <w:szCs w:val="28"/>
         </w:rPr>
-        <w:t>在一个任务完成时自动开始的任务</w:t>
+      </w:pPr>
+      <w:r>
+        <w:rPr>
+          <w:rFonts w:ascii="Times New Roman" w:hAnsi="Times New Roman" w:cs="Times New Roman" w:hint="eastAsia"/>
+          <w:sz w:val="28"/>
+          <w:szCs w:val="28"/>
+        </w:rPr>
+        <w:t>其中，</w:t>
+      </w:r>
+      <w:r>
+        <w:rPr>
+          <w:rFonts w:ascii="Times New Roman" w:hAnsi="Times New Roman" w:cs="Times New Roman" w:hint="eastAsia"/>
+          <w:sz w:val="28"/>
+          <w:szCs w:val="28"/>
+        </w:rPr>
+        <w:t>function</w:t>
+      </w:r>
+      <w:r>
+        <w:rPr>
+          <w:rFonts w:ascii="Times New Roman" w:hAnsi="Times New Roman" w:cs="Times New Roman" w:hint="eastAsia"/>
+          <w:sz w:val="28"/>
+          <w:szCs w:val="28"/>
+        </w:rPr>
+        <w:t>是要运行的委托，它是</w:t>
+      </w:r>
+      <w:r>
+        <w:rPr>
+          <w:rFonts w:ascii="Times New Roman" w:hAnsi="Times New Roman" w:cs="Times New Roman" w:hint="eastAsia"/>
+          <w:sz w:val="28"/>
+          <w:szCs w:val="28"/>
+        </w:rPr>
+        <w:t>Func</w:t>
+      </w:r>
+      <w:r>
+        <w:rPr>
+          <w:rFonts w:ascii="Times New Roman" w:hAnsi="Times New Roman" w:cs="Times New Roman" w:hint="eastAsia"/>
+          <w:sz w:val="28"/>
+          <w:szCs w:val="28"/>
+        </w:rPr>
+        <w:t>类型，不再是</w:t>
+      </w:r>
+      <w:r>
+        <w:rPr>
+          <w:rFonts w:ascii="Times New Roman" w:hAnsi="Times New Roman" w:cs="Times New Roman" w:hint="eastAsia"/>
+          <w:sz w:val="28"/>
+          <w:szCs w:val="28"/>
+        </w:rPr>
+        <w:t>Action</w:t>
+      </w:r>
+      <w:r>
+        <w:rPr>
+          <w:rFonts w:ascii="Times New Roman" w:hAnsi="Times New Roman" w:cs="Times New Roman" w:hint="eastAsia"/>
+          <w:sz w:val="28"/>
+          <w:szCs w:val="28"/>
+        </w:rPr>
+        <w:t>类型。第二种类型创建一个带有</w:t>
+      </w:r>
+      <w:r>
+        <w:rPr>
+          <w:rFonts w:ascii="Times New Roman" w:hAnsi="Times New Roman" w:cs="Times New Roman" w:hint="eastAsia"/>
+          <w:sz w:val="28"/>
+          <w:szCs w:val="28"/>
+        </w:rPr>
+        <w:t>Object</w:t>
+      </w:r>
+      <w:r>
+        <w:rPr>
+          <w:rFonts w:ascii="Times New Roman" w:hAnsi="Times New Roman" w:cs="Times New Roman" w:hint="eastAsia"/>
+          <w:sz w:val="28"/>
+          <w:szCs w:val="28"/>
+        </w:rPr>
+        <w:t>类型实参（在</w:t>
+      </w:r>
+      <w:r>
+        <w:rPr>
+          <w:rFonts w:ascii="Times New Roman" w:hAnsi="Times New Roman" w:cs="Times New Roman" w:hint="eastAsia"/>
+          <w:sz w:val="28"/>
+          <w:szCs w:val="28"/>
+        </w:rPr>
+        <w:t>state</w:t>
+      </w:r>
+      <w:r>
+        <w:rPr>
+          <w:rFonts w:ascii="Times New Roman" w:hAnsi="Times New Roman" w:cs="Times New Roman" w:hint="eastAsia"/>
+          <w:sz w:val="28"/>
+          <w:szCs w:val="28"/>
+        </w:rPr>
+        <w:t>中传递）的任务</w:t>
       </w:r>
     </w:p>
     <w:p>
@@ -11098,29 +15319,55 @@
           <w:szCs w:val="28"/>
         </w:rPr>
       </w:pPr>
-      <w:r>
-        <w:rPr>
-          <w:rFonts w:ascii="Times New Roman" w:hAnsi="Times New Roman" w:cs="Times New Roman"/>
-          <w:sz w:val="28"/>
-          <w:szCs w:val="28"/>
-        </w:rPr>
-        <w:t>publi</w:t>
-      </w:r>
-      <w:r>
+    </w:p>
+    <w:p>
+      <w:pPr>
+        <w:spacing w:line="400" w:lineRule="exact"/>
         <w:rPr>
           <w:rFonts w:ascii="Times New Roman" w:hAnsi="Times New Roman" w:cs="Times New Roman" w:hint="eastAsia"/>
           <w:sz w:val="28"/>
           <w:szCs w:val="28"/>
         </w:rPr>
-        <w:t>c</w:t>
-      </w:r>
+      </w:pPr>
       <w:r>
         <w:rPr>
           <w:rFonts w:ascii="Times New Roman" w:hAnsi="Times New Roman" w:cs="Times New Roman" w:hint="eastAsia"/>
           <w:sz w:val="28"/>
           <w:szCs w:val="28"/>
         </w:rPr>
-        <w:t xml:space="preserve"> Task ContinueWith(Action&lt;Task&gt; continuationAction);</w:t>
+        <w:t>任务工厂泛型</w:t>
+      </w:r>
+      <w:r>
+        <w:rPr>
+          <w:rFonts w:ascii="Times New Roman" w:hAnsi="Times New Roman" w:cs="Times New Roman" w:hint="eastAsia"/>
+          <w:sz w:val="28"/>
+          <w:szCs w:val="28"/>
+        </w:rPr>
+        <w:t>TaskFactory&lt;TResult&gt;</w:t>
+      </w:r>
+      <w:r>
+        <w:rPr>
+          <w:rFonts w:ascii="Times New Roman" w:hAnsi="Times New Roman" w:cs="Times New Roman" w:hint="eastAsia"/>
+          <w:sz w:val="28"/>
+          <w:szCs w:val="28"/>
+        </w:rPr>
+        <w:t>与上面两种构造函数对应的</w:t>
+      </w:r>
+      <w:r>
+        <w:rPr>
+          <w:rFonts w:ascii="Times New Roman" w:hAnsi="Times New Roman" w:cs="Times New Roman" w:hint="eastAsia"/>
+          <w:sz w:val="28"/>
+          <w:szCs w:val="28"/>
+        </w:rPr>
+        <w:t>StartNew()</w:t>
+      </w:r>
+      <w:r>
+        <w:rPr>
+          <w:rFonts w:ascii="Times New Roman" w:hAnsi="Times New Roman" w:cs="Times New Roman" w:hint="eastAsia"/>
+          <w:sz w:val="28"/>
+          <w:szCs w:val="28"/>
+        </w:rPr>
+        <w:t>方法为：</w:t>
       </w:r>
     </w:p>
     <w:p>
@@ -11134,19 +15381,37 @@
       </w:pPr>
       <w:r>
         <w:rPr>
+          <w:rFonts w:ascii="Times New Roman" w:hAnsi="Times New Roman" w:cs="Times New Roman"/>
+          <w:sz w:val="28"/>
+          <w:szCs w:val="28"/>
+        </w:rPr>
+        <w:t>public</w:t>
+      </w:r>
+      <w:r>
+        <w:rPr>
           <w:rFonts w:ascii="Times New Roman" w:hAnsi="Times New Roman" w:cs="Times New Roman" w:hint="eastAsia"/>
           <w:sz w:val="28"/>
           <w:szCs w:val="28"/>
         </w:rPr>
-        <w:t>其中，</w:t>
-      </w:r>
-      <w:r>
+        <w:t xml:space="preserve"> Task&lt;TResult&gt; StartNew(Func&lt;TResult&gt; function)</w:t>
+      </w:r>
+    </w:p>
+    <w:p>
+      <w:pPr>
+        <w:spacing w:line="400" w:lineRule="exact"/>
         <w:rPr>
           <w:rFonts w:ascii="Times New Roman" w:hAnsi="Times New Roman" w:cs="Times New Roman" w:hint="eastAsia"/>
           <w:sz w:val="28"/>
           <w:szCs w:val="28"/>
         </w:rPr>
-        <w:t>continuationAction</w:t>
+      </w:pPr>
+      <w:r>
+        <w:rPr>
+          <w:rFonts w:ascii="Times New Roman" w:hAnsi="Times New Roman" w:cs="Times New Roman"/>
+          <w:sz w:val="28"/>
+          <w:szCs w:val="28"/>
+        </w:rPr>
+        <w:t>public</w:t>
       </w:r>
       <w:r>
         <w:rPr>
@@ -11154,14 +15419,42 @@
           <w:sz w:val="28"/>
           <w:szCs w:val="28"/>
         </w:rPr>
-        <w:t>指定在主调任务完成后将运行的任务。这个委托有一个</w:t>
-      </w:r>
-      <w:r>
+        <w:t xml:space="preserve"> Task&lt;TResult&gt; StartNew(Func&lt;Object, TResult&gt; function, Object state)</w:t>
+      </w:r>
+    </w:p>
+    <w:p>
+      <w:pPr>
+        <w:spacing w:line="400" w:lineRule="exact"/>
         <w:rPr>
           <w:rFonts w:ascii="Times New Roman" w:hAnsi="Times New Roman" w:cs="Times New Roman" w:hint="eastAsia"/>
           <w:sz w:val="28"/>
           <w:szCs w:val="28"/>
         </w:rPr>
+      </w:pPr>
+    </w:p>
+    <w:p>
+      <w:pPr>
+        <w:spacing w:line="400" w:lineRule="exact"/>
+        <w:rPr>
+          <w:rFonts w:ascii="Times New Roman" w:hAnsi="Times New Roman" w:cs="Times New Roman" w:hint="eastAsia"/>
+          <w:sz w:val="28"/>
+          <w:szCs w:val="28"/>
+        </w:rPr>
+      </w:pPr>
+      <w:r>
+        <w:rPr>
+          <w:rFonts w:ascii="Times New Roman" w:hAnsi="Times New Roman" w:cs="Times New Roman" w:hint="eastAsia"/>
+          <w:sz w:val="28"/>
+          <w:szCs w:val="28"/>
+        </w:rPr>
+        <w:t>所有情况下，任务返回的值都通过</w:t>
+      </w:r>
+      <w:r>
+        <w:rPr>
+          <w:rFonts w:ascii="Times New Roman" w:hAnsi="Times New Roman" w:cs="Times New Roman" w:hint="eastAsia"/>
+          <w:sz w:val="28"/>
+          <w:szCs w:val="28"/>
+        </w:rPr>
         <w:t>Task</w:t>
       </w:r>
       <w:r>
@@ -11170,7 +15463,7 @@
           <w:sz w:val="28"/>
           <w:szCs w:val="28"/>
         </w:rPr>
-        <w:t>类型的参数，其使用的</w:t>
+        <w:t>类的</w:t>
       </w:r>
       <w:r>
         <w:rPr>
@@ -11178,7 +15471,7 @@
           <w:sz w:val="28"/>
           <w:szCs w:val="28"/>
         </w:rPr>
-        <w:t>Action</w:t>
+        <w:t>Result</w:t>
       </w:r>
       <w:r>
         <w:rPr>
@@ -11186,7 +15479,7 @@
           <w:sz w:val="28"/>
           <w:szCs w:val="28"/>
         </w:rPr>
-        <w:t>委托版本为：</w:t>
+        <w:t>属性获得：</w:t>
       </w:r>
     </w:p>
     <w:p>
@@ -11212,23 +15505,77 @@
           <w:sz w:val="28"/>
           <w:szCs w:val="28"/>
         </w:rPr>
-        <w:t xml:space="preserve"> delegate void Action&lt;in T&gt;(T obj)</w:t>
-      </w:r>
-      <w:r>
+        <w:t xml:space="preserve"> TResult Result {get; internal set;}</w:t>
+      </w:r>
+    </w:p>
+    <w:p>
+      <w:pPr>
+        <w:spacing w:line="400" w:lineRule="exact"/>
         <w:rPr>
           <w:rFonts w:ascii="Times New Roman" w:hAnsi="Times New Roman" w:cs="Times New Roman" w:hint="eastAsia"/>
           <w:sz w:val="28"/>
           <w:szCs w:val="28"/>
         </w:rPr>
-        <w:t xml:space="preserve">  // </w:t>
-      </w:r>
+      </w:pPr>
       <w:r>
         <w:rPr>
           <w:rFonts w:ascii="Times New Roman" w:hAnsi="Times New Roman" w:cs="Times New Roman" w:hint="eastAsia"/>
           <w:sz w:val="28"/>
           <w:szCs w:val="28"/>
         </w:rPr>
-        <w:t>是一个逆变类型的委托</w:t>
+        <w:t>set</w:t>
+      </w:r>
+      <w:r>
+        <w:rPr>
+          <w:rFonts w:ascii="Times New Roman" w:hAnsi="Times New Roman" w:cs="Times New Roman" w:hint="eastAsia"/>
+          <w:sz w:val="28"/>
+          <w:szCs w:val="28"/>
+        </w:rPr>
+        <w:t>存取器是内部存取器，</w:t>
+      </w:r>
+      <w:r>
+        <w:rPr>
+          <w:rFonts w:ascii="Times New Roman" w:hAnsi="Times New Roman" w:cs="Times New Roman" w:hint="eastAsia"/>
+          <w:sz w:val="28"/>
+          <w:szCs w:val="28"/>
+        </w:rPr>
+        <w:t>Result</w:t>
+      </w:r>
+      <w:r>
+        <w:rPr>
+          <w:rFonts w:ascii="Times New Roman" w:hAnsi="Times New Roman" w:cs="Times New Roman" w:hint="eastAsia"/>
+          <w:sz w:val="28"/>
+          <w:szCs w:val="28"/>
+        </w:rPr>
+        <w:t>属性相对于外部代码是只读的。</w:t>
+      </w:r>
+    </w:p>
+    <w:p>
+      <w:pPr>
+        <w:spacing w:line="400" w:lineRule="exact"/>
+        <w:rPr>
+          <w:rFonts w:ascii="Times New Roman" w:hAnsi="Times New Roman" w:cs="Times New Roman" w:hint="eastAsia"/>
+          <w:sz w:val="28"/>
+          <w:szCs w:val="28"/>
+        </w:rPr>
+      </w:pPr>
+    </w:p>
+    <w:p>
+      <w:pPr>
+        <w:spacing w:line="400" w:lineRule="exact"/>
+        <w:rPr>
+          <w:rFonts w:ascii="Times New Roman" w:hAnsi="Times New Roman" w:cs="Times New Roman" w:hint="eastAsia"/>
+          <w:sz w:val="28"/>
+          <w:szCs w:val="28"/>
+        </w:rPr>
+      </w:pPr>
+      <w:r>
+        <w:rPr>
+          <w:rFonts w:ascii="Times New Roman" w:hAnsi="Times New Roman" w:cs="Times New Roman" w:hint="eastAsia"/>
+          <w:sz w:val="28"/>
+          <w:szCs w:val="28"/>
+        </w:rPr>
+        <w:t>测试如果不检索结果，主调线程会不会阻塞？</w:t>
       </w:r>
     </w:p>
     <w:p>

--- a/C#学习/C#学习57-任务并行库.docx
+++ b/C#学习/C#学习57-任务并行库.docx
@@ -15554,7 +15554,7 @@
       <w:pPr>
         <w:spacing w:line="400" w:lineRule="exact"/>
         <w:rPr>
-          <w:rFonts w:ascii="Times New Roman" w:hAnsi="Times New Roman" w:cs="Times New Roman" w:hint="eastAsia"/>
+          <w:rFonts w:ascii="Times New Roman" w:hAnsi="Times New Roman" w:cs="Times New Roman"/>
           <w:sz w:val="28"/>
           <w:szCs w:val="28"/>
         </w:rPr>
@@ -18853,26 +18853,180 @@
       <w:pPr>
         <w:spacing w:line="400" w:lineRule="exact"/>
         <w:rPr>
+          <w:rFonts w:ascii="Times New Roman" w:hAnsi="Times New Roman" w:cs="Times New Roman"/>
+          <w:sz w:val="28"/>
+          <w:szCs w:val="28"/>
+        </w:rPr>
+      </w:pPr>
+      <w:r>
+        <w:rPr>
+          <w:rFonts w:ascii="Times New Roman" w:hAnsi="Times New Roman" w:cs="Times New Roman"/>
+          <w:sz w:val="28"/>
+          <w:szCs w:val="28"/>
+        </w:rPr>
+        <w:t>输出结果</w:t>
+      </w:r>
+      <w:r>
+        <w:rPr>
           <w:rFonts w:ascii="Times New Roman" w:hAnsi="Times New Roman" w:cs="Times New Roman" w:hint="eastAsia"/>
           <w:sz w:val="28"/>
           <w:szCs w:val="28"/>
         </w:rPr>
-      </w:pPr>
-      <w:r>
-        <w:rPr>
-          <w:rFonts w:ascii="Times New Roman" w:hAnsi="Times New Roman" w:cs="Times New Roman"/>
-          <w:sz w:val="28"/>
-          <w:szCs w:val="28"/>
-        </w:rPr>
-        <w:t>输出结果</w:t>
-      </w:r>
+        <w:t>：</w:t>
+      </w:r>
+    </w:p>
+    <w:p>
+      <w:pPr>
+        <w:spacing w:line="400" w:lineRule="exact"/>
+        <w:rPr>
+          <w:rFonts w:ascii="Times New Roman" w:hAnsi="Times New Roman" w:cs="Times New Roman"/>
+          <w:sz w:val="28"/>
+          <w:szCs w:val="28"/>
+        </w:rPr>
+      </w:pPr>
+      <w:r>
+        <w:rPr>
+          <w:rFonts w:ascii="Times New Roman" w:hAnsi="Times New Roman" w:cs="Times New Roman"/>
+          <w:sz w:val="28"/>
+          <w:szCs w:val="28"/>
+        </w:rPr>
+        <w:t>Main thread starting.</w:t>
+      </w:r>
+    </w:p>
+    <w:p>
+      <w:pPr>
+        <w:spacing w:line="400" w:lineRule="exact"/>
+        <w:rPr>
+          <w:rFonts w:ascii="Times New Roman" w:hAnsi="Times New Roman" w:cs="Times New Roman"/>
+          <w:sz w:val="28"/>
+          <w:szCs w:val="28"/>
+        </w:rPr>
+      </w:pPr>
+      <w:r>
+        <w:rPr>
+          <w:rFonts w:ascii="Times New Roman" w:hAnsi="Times New Roman" w:cs="Times New Roman"/>
+          <w:sz w:val="28"/>
+          <w:szCs w:val="28"/>
+        </w:rPr>
+        <w:t>Task starting.</w:t>
+      </w:r>
+    </w:p>
+    <w:p>
+      <w:pPr>
+        <w:spacing w:line="400" w:lineRule="exact"/>
+        <w:rPr>
+          <w:rFonts w:ascii="Times New Roman" w:hAnsi="Times New Roman" w:cs="Times New Roman"/>
+          <w:sz w:val="28"/>
+          <w:szCs w:val="28"/>
+        </w:rPr>
+      </w:pPr>
+      <w:r>
+        <w:rPr>
+          <w:rFonts w:ascii="Times New Roman" w:hAnsi="Times New Roman" w:cs="Times New Roman"/>
+          <w:sz w:val="28"/>
+          <w:szCs w:val="28"/>
+        </w:rPr>
+        <w:t>Task terminating.</w:t>
+      </w:r>
+    </w:p>
+    <w:p>
+      <w:pPr>
+        <w:spacing w:line="400" w:lineRule="exact"/>
+        <w:rPr>
+          <w:rFonts w:ascii="Times New Roman" w:hAnsi="Times New Roman" w:cs="Times New Roman"/>
+          <w:sz w:val="28"/>
+          <w:szCs w:val="28"/>
+        </w:rPr>
+      </w:pPr>
+      <w:r>
+        <w:rPr>
+          <w:rFonts w:ascii="Times New Roman" w:hAnsi="Times New Roman" w:cs="Times New Roman"/>
+          <w:sz w:val="28"/>
+          <w:szCs w:val="28"/>
+        </w:rPr>
+        <w:t>After running MyTask. The result is True</w:t>
+      </w:r>
+    </w:p>
+    <w:p>
+      <w:pPr>
+        <w:spacing w:line="400" w:lineRule="exact"/>
+        <w:rPr>
+          <w:rFonts w:ascii="Times New Roman" w:hAnsi="Times New Roman" w:cs="Times New Roman"/>
+          <w:sz w:val="28"/>
+          <w:szCs w:val="28"/>
+        </w:rPr>
+      </w:pPr>
+      <w:r>
+        <w:rPr>
+          <w:rFonts w:ascii="Times New Roman" w:hAnsi="Times New Roman" w:cs="Times New Roman"/>
+          <w:sz w:val="28"/>
+          <w:szCs w:val="28"/>
+        </w:rPr>
+        <w:t>After running SumIt. The result is 15</w:t>
+      </w:r>
+    </w:p>
+    <w:p>
+      <w:pPr>
+        <w:spacing w:line="400" w:lineRule="exact"/>
+        <w:rPr>
+          <w:rFonts w:ascii="Times New Roman" w:hAnsi="Times New Roman" w:cs="Times New Roman"/>
+          <w:sz w:val="28"/>
+          <w:szCs w:val="28"/>
+        </w:rPr>
+      </w:pPr>
+      <w:r>
+        <w:rPr>
+          <w:rFonts w:ascii="Times New Roman" w:hAnsi="Times New Roman" w:cs="Times New Roman"/>
+          <w:sz w:val="28"/>
+          <w:szCs w:val="28"/>
+        </w:rPr>
+        <w:t>Main thread terminating.</w:t>
+      </w:r>
+    </w:p>
+    <w:p>
+      <w:pPr>
+        <w:spacing w:line="400" w:lineRule="exact"/>
+        <w:rPr>
+          <w:rFonts w:ascii="Times New Roman" w:hAnsi="Times New Roman" w:cs="Times New Roman"/>
+          <w:sz w:val="28"/>
+          <w:szCs w:val="28"/>
+        </w:rPr>
+      </w:pPr>
+    </w:p>
+    <w:p>
+      <w:pPr>
+        <w:spacing w:line="400" w:lineRule="exact"/>
+        <w:rPr>
+          <w:rFonts w:ascii="Times New Roman" w:hAnsi="Times New Roman" w:cs="Times New Roman"/>
+          <w:sz w:val="28"/>
+          <w:szCs w:val="28"/>
+        </w:rPr>
+      </w:pPr>
+    </w:p>
+    <w:p>
+      <w:pPr>
+        <w:spacing w:line="400" w:lineRule="exact"/>
+        <w:rPr>
+          <w:rFonts w:ascii="Times New Roman" w:hAnsi="Times New Roman" w:cs="Times New Roman"/>
+          <w:sz w:val="28"/>
+          <w:szCs w:val="28"/>
+        </w:rPr>
+      </w:pPr>
       <w:r>
         <w:rPr>
           <w:rFonts w:ascii="Times New Roman" w:hAnsi="Times New Roman" w:cs="Times New Roman" w:hint="eastAsia"/>
           <w:sz w:val="28"/>
           <w:szCs w:val="28"/>
         </w:rPr>
-        <w:t>：</w:t>
+        <w:t>并行任务类：</w:t>
+      </w:r>
+      <w:r>
+        <w:rPr>
+          <w:rFonts w:ascii="Times New Roman" w:hAnsi="Times New Roman" w:cs="Times New Roman" w:hint="eastAsia"/>
+          <w:sz w:val="28"/>
+          <w:szCs w:val="28"/>
+        </w:rPr>
+        <w:t>Parallel</w:t>
       </w:r>
     </w:p>
     <w:p>
@@ -18886,11 +19040,75 @@
       </w:pPr>
       <w:r>
         <w:rPr>
-          <w:rFonts w:ascii="Times New Roman" w:hAnsi="Times New Roman" w:cs="Times New Roman"/>
-          <w:sz w:val="28"/>
-          <w:szCs w:val="28"/>
-        </w:rPr>
-        <w:t>Main thread starting.</w:t>
+          <w:rFonts w:ascii="Times New Roman" w:hAnsi="Times New Roman" w:cs="Times New Roman" w:hint="eastAsia"/>
+          <w:sz w:val="28"/>
+          <w:szCs w:val="28"/>
+        </w:rPr>
+        <w:t>Parallel</w:t>
+      </w:r>
+      <w:r>
+        <w:rPr>
+          <w:rFonts w:ascii="Times New Roman" w:hAnsi="Times New Roman" w:cs="Times New Roman" w:hint="eastAsia"/>
+          <w:sz w:val="28"/>
+          <w:szCs w:val="28"/>
+        </w:rPr>
+        <w:t>类定义了</w:t>
+      </w:r>
+      <w:r>
+        <w:rPr>
+          <w:rFonts w:ascii="Times New Roman" w:hAnsi="Times New Roman" w:cs="Times New Roman" w:hint="eastAsia"/>
+          <w:sz w:val="28"/>
+          <w:szCs w:val="28"/>
+        </w:rPr>
+        <w:t>For()</w:t>
+      </w:r>
+      <w:r>
+        <w:rPr>
+          <w:rFonts w:ascii="Times New Roman" w:hAnsi="Times New Roman" w:cs="Times New Roman" w:hint="eastAsia"/>
+          <w:sz w:val="28"/>
+          <w:szCs w:val="28"/>
+        </w:rPr>
+        <w:t>，</w:t>
+      </w:r>
+      <w:r>
+        <w:rPr>
+          <w:rFonts w:ascii="Times New Roman" w:hAnsi="Times New Roman" w:cs="Times New Roman" w:hint="eastAsia"/>
+          <w:sz w:val="28"/>
+          <w:szCs w:val="28"/>
+        </w:rPr>
+        <w:t>ForEach()</w:t>
+      </w:r>
+      <w:r>
+        <w:rPr>
+          <w:rFonts w:ascii="Times New Roman" w:hAnsi="Times New Roman" w:cs="Times New Roman" w:hint="eastAsia"/>
+          <w:sz w:val="28"/>
+          <w:szCs w:val="28"/>
+        </w:rPr>
+        <w:t>和</w:t>
+      </w:r>
+      <w:r>
+        <w:rPr>
+          <w:rFonts w:ascii="Times New Roman" w:hAnsi="Times New Roman" w:cs="Times New Roman" w:hint="eastAsia"/>
+          <w:sz w:val="28"/>
+          <w:szCs w:val="28"/>
+        </w:rPr>
+        <w:t>Invoke()</w:t>
+      </w:r>
+      <w:r>
+        <w:rPr>
+          <w:rFonts w:ascii="Times New Roman" w:hAnsi="Times New Roman" w:cs="Times New Roman" w:hint="eastAsia"/>
+          <w:sz w:val="28"/>
+          <w:szCs w:val="28"/>
+        </w:rPr>
+        <w:t>，</w:t>
+      </w:r>
+      <w:r>
+        <w:rPr>
+          <w:rFonts w:ascii="Times New Roman" w:hAnsi="Times New Roman" w:cs="Times New Roman" w:hint="eastAsia"/>
+          <w:sz w:val="28"/>
+          <w:szCs w:val="28"/>
+        </w:rPr>
+        <w:t>这是一个静态类。</w:t>
       </w:r>
     </w:p>
     <w:p>
@@ -18898,224 +19116,6 @@
         <w:spacing w:line="400" w:lineRule="exact"/>
         <w:rPr>
           <w:rFonts w:ascii="Times New Roman" w:hAnsi="Times New Roman" w:cs="Times New Roman"/>
-          <w:sz w:val="28"/>
-          <w:szCs w:val="28"/>
-        </w:rPr>
-      </w:pPr>
-      <w:r>
-        <w:rPr>
-          <w:rFonts w:ascii="Times New Roman" w:hAnsi="Times New Roman" w:cs="Times New Roman"/>
-          <w:sz w:val="28"/>
-          <w:szCs w:val="28"/>
-        </w:rPr>
-        <w:t>Task starting.</w:t>
-      </w:r>
-    </w:p>
-    <w:p>
-      <w:pPr>
-        <w:spacing w:line="400" w:lineRule="exact"/>
-        <w:rPr>
-          <w:rFonts w:ascii="Times New Roman" w:hAnsi="Times New Roman" w:cs="Times New Roman"/>
-          <w:sz w:val="28"/>
-          <w:szCs w:val="28"/>
-        </w:rPr>
-      </w:pPr>
-      <w:r>
-        <w:rPr>
-          <w:rFonts w:ascii="Times New Roman" w:hAnsi="Times New Roman" w:cs="Times New Roman"/>
-          <w:sz w:val="28"/>
-          <w:szCs w:val="28"/>
-        </w:rPr>
-        <w:t>Task terminating.</w:t>
-      </w:r>
-    </w:p>
-    <w:p>
-      <w:pPr>
-        <w:spacing w:line="400" w:lineRule="exact"/>
-        <w:rPr>
-          <w:rFonts w:ascii="Times New Roman" w:hAnsi="Times New Roman" w:cs="Times New Roman"/>
-          <w:sz w:val="28"/>
-          <w:szCs w:val="28"/>
-        </w:rPr>
-      </w:pPr>
-      <w:r>
-        <w:rPr>
-          <w:rFonts w:ascii="Times New Roman" w:hAnsi="Times New Roman" w:cs="Times New Roman"/>
-          <w:sz w:val="28"/>
-          <w:szCs w:val="28"/>
-        </w:rPr>
-        <w:t>After running MyTask. The result is True</w:t>
-      </w:r>
-    </w:p>
-    <w:p>
-      <w:pPr>
-        <w:spacing w:line="400" w:lineRule="exact"/>
-        <w:rPr>
-          <w:rFonts w:ascii="Times New Roman" w:hAnsi="Times New Roman" w:cs="Times New Roman"/>
-          <w:sz w:val="28"/>
-          <w:szCs w:val="28"/>
-        </w:rPr>
-      </w:pPr>
-      <w:r>
-        <w:rPr>
-          <w:rFonts w:ascii="Times New Roman" w:hAnsi="Times New Roman" w:cs="Times New Roman"/>
-          <w:sz w:val="28"/>
-          <w:szCs w:val="28"/>
-        </w:rPr>
-        <w:t>After running SumIt. The result is 15</w:t>
-      </w:r>
-    </w:p>
-    <w:p>
-      <w:pPr>
-        <w:spacing w:line="400" w:lineRule="exact"/>
-        <w:rPr>
-          <w:rFonts w:ascii="Times New Roman" w:hAnsi="Times New Roman" w:cs="Times New Roman"/>
-          <w:sz w:val="28"/>
-          <w:szCs w:val="28"/>
-        </w:rPr>
-      </w:pPr>
-      <w:r>
-        <w:rPr>
-          <w:rFonts w:ascii="Times New Roman" w:hAnsi="Times New Roman" w:cs="Times New Roman"/>
-          <w:sz w:val="28"/>
-          <w:szCs w:val="28"/>
-        </w:rPr>
-        <w:t>Main thread terminating.</w:t>
-      </w:r>
-    </w:p>
-    <w:p>
-      <w:pPr>
-        <w:spacing w:line="400" w:lineRule="exact"/>
-        <w:rPr>
-          <w:rFonts w:ascii="Times New Roman" w:hAnsi="Times New Roman" w:cs="Times New Roman" w:hint="eastAsia"/>
-          <w:sz w:val="28"/>
-          <w:szCs w:val="28"/>
-        </w:rPr>
-      </w:pPr>
-    </w:p>
-    <w:p>
-      <w:pPr>
-        <w:spacing w:line="400" w:lineRule="exact"/>
-        <w:rPr>
-          <w:rFonts w:ascii="Times New Roman" w:hAnsi="Times New Roman" w:cs="Times New Roman" w:hint="eastAsia"/>
-          <w:sz w:val="28"/>
-          <w:szCs w:val="28"/>
-        </w:rPr>
-      </w:pPr>
-    </w:p>
-    <w:p>
-      <w:pPr>
-        <w:spacing w:line="400" w:lineRule="exact"/>
-        <w:rPr>
-          <w:rFonts w:ascii="Times New Roman" w:hAnsi="Times New Roman" w:cs="Times New Roman"/>
-          <w:sz w:val="28"/>
-          <w:szCs w:val="28"/>
-        </w:rPr>
-      </w:pPr>
-      <w:r>
-        <w:rPr>
-          <w:rFonts w:ascii="Times New Roman" w:hAnsi="Times New Roman" w:cs="Times New Roman" w:hint="eastAsia"/>
-          <w:sz w:val="28"/>
-          <w:szCs w:val="28"/>
-        </w:rPr>
-        <w:t>并行任务类：</w:t>
-      </w:r>
-      <w:r>
-        <w:rPr>
-          <w:rFonts w:ascii="Times New Roman" w:hAnsi="Times New Roman" w:cs="Times New Roman" w:hint="eastAsia"/>
-          <w:sz w:val="28"/>
-          <w:szCs w:val="28"/>
-        </w:rPr>
-        <w:t>Parallel</w:t>
-      </w:r>
-    </w:p>
-    <w:p>
-      <w:pPr>
-        <w:spacing w:line="400" w:lineRule="exact"/>
-        <w:rPr>
-          <w:rFonts w:ascii="Times New Roman" w:hAnsi="Times New Roman" w:cs="Times New Roman" w:hint="eastAsia"/>
-          <w:sz w:val="28"/>
-          <w:szCs w:val="28"/>
-        </w:rPr>
-      </w:pPr>
-      <w:r>
-        <w:rPr>
-          <w:rFonts w:ascii="Times New Roman" w:hAnsi="Times New Roman" w:cs="Times New Roman" w:hint="eastAsia"/>
-          <w:sz w:val="28"/>
-          <w:szCs w:val="28"/>
-        </w:rPr>
-        <w:t>Parallel</w:t>
-      </w:r>
-      <w:r>
-        <w:rPr>
-          <w:rFonts w:ascii="Times New Roman" w:hAnsi="Times New Roman" w:cs="Times New Roman" w:hint="eastAsia"/>
-          <w:sz w:val="28"/>
-          <w:szCs w:val="28"/>
-        </w:rPr>
-        <w:t>类定义了</w:t>
-      </w:r>
-      <w:r>
-        <w:rPr>
-          <w:rFonts w:ascii="Times New Roman" w:hAnsi="Times New Roman" w:cs="Times New Roman" w:hint="eastAsia"/>
-          <w:sz w:val="28"/>
-          <w:szCs w:val="28"/>
-        </w:rPr>
-        <w:t>For()</w:t>
-      </w:r>
-      <w:r>
-        <w:rPr>
-          <w:rFonts w:ascii="Times New Roman" w:hAnsi="Times New Roman" w:cs="Times New Roman" w:hint="eastAsia"/>
-          <w:sz w:val="28"/>
-          <w:szCs w:val="28"/>
-        </w:rPr>
-        <w:t>，</w:t>
-      </w:r>
-      <w:r>
-        <w:rPr>
-          <w:rFonts w:ascii="Times New Roman" w:hAnsi="Times New Roman" w:cs="Times New Roman" w:hint="eastAsia"/>
-          <w:sz w:val="28"/>
-          <w:szCs w:val="28"/>
-        </w:rPr>
-        <w:t>ForEach()</w:t>
-      </w:r>
-      <w:r>
-        <w:rPr>
-          <w:rFonts w:ascii="Times New Roman" w:hAnsi="Times New Roman" w:cs="Times New Roman" w:hint="eastAsia"/>
-          <w:sz w:val="28"/>
-          <w:szCs w:val="28"/>
-        </w:rPr>
-        <w:t>和</w:t>
-      </w:r>
-      <w:r>
-        <w:rPr>
-          <w:rFonts w:ascii="Times New Roman" w:hAnsi="Times New Roman" w:cs="Times New Roman" w:hint="eastAsia"/>
-          <w:sz w:val="28"/>
-          <w:szCs w:val="28"/>
-        </w:rPr>
-        <w:t>Invoke()</w:t>
-      </w:r>
-      <w:r>
-        <w:rPr>
-          <w:rFonts w:ascii="Times New Roman" w:hAnsi="Times New Roman" w:cs="Times New Roman" w:hint="eastAsia"/>
-          <w:sz w:val="28"/>
-          <w:szCs w:val="28"/>
-        </w:rPr>
-        <w:t>，</w:t>
-      </w:r>
-      <w:r>
-        <w:rPr>
-          <w:rFonts w:ascii="Times New Roman" w:hAnsi="Times New Roman" w:cs="Times New Roman" w:hint="eastAsia"/>
-          <w:sz w:val="28"/>
-          <w:szCs w:val="28"/>
-        </w:rPr>
-        <w:t>这是一个静态类。</w:t>
-      </w:r>
-    </w:p>
-    <w:p>
-      <w:pPr>
-        <w:spacing w:line="400" w:lineRule="exact"/>
-        <w:rPr>
-          <w:rFonts w:ascii="Times New Roman" w:hAnsi="Times New Roman" w:cs="Times New Roman" w:hint="eastAsia"/>
           <w:sz w:val="28"/>
           <w:szCs w:val="28"/>
         </w:rPr>
@@ -19277,17 +19277,8401 @@
       <w:pPr>
         <w:spacing w:line="400" w:lineRule="exact"/>
         <w:rPr>
+          <w:rFonts w:ascii="Times New Roman" w:hAnsi="Times New Roman" w:cs="Times New Roman"/>
+          <w:sz w:val="28"/>
+          <w:szCs w:val="28"/>
+        </w:rPr>
+      </w:pPr>
+    </w:p>
+    <w:p>
+      <w:pPr>
+        <w:spacing w:line="400" w:lineRule="exact"/>
+        <w:rPr>
           <w:rFonts w:ascii="Times New Roman" w:hAnsi="Times New Roman" w:cs="Times New Roman" w:hint="eastAsia"/>
           <w:sz w:val="28"/>
           <w:szCs w:val="28"/>
         </w:rPr>
       </w:pPr>
+      <w:r>
+        <w:rPr>
+          <w:rFonts w:ascii="Times New Roman" w:hAnsi="Times New Roman" w:cs="Times New Roman" w:hint="eastAsia"/>
+          <w:sz w:val="28"/>
+          <w:szCs w:val="28"/>
+        </w:rPr>
+        <w:t>Invoke()</w:t>
+      </w:r>
+      <w:r>
+        <w:rPr>
+          <w:rFonts w:ascii="Times New Roman" w:hAnsi="Times New Roman" w:cs="Times New Roman" w:hint="eastAsia"/>
+          <w:sz w:val="28"/>
+          <w:szCs w:val="28"/>
+        </w:rPr>
+        <w:t>并行运行方法</w:t>
+      </w:r>
     </w:p>
     <w:p>
       <w:pPr>
         <w:spacing w:line="400" w:lineRule="exact"/>
         <w:rPr>
           <w:rFonts w:ascii="Times New Roman" w:hAnsi="Times New Roman" w:cs="Times New Roman" w:hint="eastAsia"/>
+          <w:sz w:val="28"/>
+          <w:szCs w:val="28"/>
+        </w:rPr>
+      </w:pPr>
+      <w:r>
+        <w:rPr>
+          <w:rFonts w:ascii="Times New Roman" w:hAnsi="Times New Roman" w:cs="Times New Roman" w:hint="eastAsia"/>
+          <w:sz w:val="28"/>
+          <w:szCs w:val="28"/>
+        </w:rPr>
+        <w:t>例：程序</w:t>
+      </w:r>
+      <w:r>
+        <w:rPr>
+          <w:rFonts w:ascii="Times New Roman" w:hAnsi="Times New Roman" w:cs="Times New Roman" w:hint="eastAsia"/>
+          <w:sz w:val="28"/>
+          <w:szCs w:val="28"/>
+        </w:rPr>
+        <w:t>task_test7</w:t>
+      </w:r>
+    </w:p>
+    <w:p>
+      <w:pPr>
+        <w:autoSpaceDE w:val="0"/>
+        <w:autoSpaceDN w:val="0"/>
+        <w:adjustRightInd w:val="0"/>
+        <w:jc w:val="left"/>
+        <w:rPr>
+          <w:rFonts w:ascii="Times New Roman" w:hAnsi="Times New Roman" w:cs="Times New Roman"/>
+          <w:color w:val="F1F2F3"/>
+          <w:kern w:val="0"/>
+          <w:sz w:val="30"/>
+          <w:szCs w:val="30"/>
+          <w:highlight w:val="black"/>
+        </w:rPr>
+      </w:pPr>
+      <w:r>
+        <w:rPr>
+          <w:rFonts w:ascii="Times New Roman" w:hAnsi="Times New Roman" w:cs="Times New Roman"/>
+          <w:color w:val="66747B"/>
+          <w:kern w:val="0"/>
+          <w:sz w:val="30"/>
+          <w:szCs w:val="30"/>
+          <w:highlight w:val="black"/>
+        </w:rPr>
+        <w:lastRenderedPageBreak/>
+        <w:t>// Copyright 2016.</w:t>
+      </w:r>
+      <w:r>
+        <w:rPr>
+          <w:rFonts w:ascii="Times New Roman" w:hAnsi="Times New Roman" w:cs="Times New Roman"/>
+          <w:color w:val="66747B"/>
+          <w:kern w:val="0"/>
+          <w:sz w:val="30"/>
+          <w:szCs w:val="30"/>
+          <w:highlight w:val="black"/>
+        </w:rPr>
+        <w:t>刘珅珅</w:t>
+      </w:r>
+    </w:p>
+    <w:p>
+      <w:pPr>
+        <w:autoSpaceDE w:val="0"/>
+        <w:autoSpaceDN w:val="0"/>
+        <w:adjustRightInd w:val="0"/>
+        <w:jc w:val="left"/>
+        <w:rPr>
+          <w:rFonts w:ascii="Times New Roman" w:hAnsi="Times New Roman" w:cs="Times New Roman"/>
+          <w:color w:val="F1F2F3"/>
+          <w:kern w:val="0"/>
+          <w:sz w:val="30"/>
+          <w:szCs w:val="30"/>
+          <w:highlight w:val="black"/>
+        </w:rPr>
+      </w:pPr>
+      <w:r>
+        <w:rPr>
+          <w:rFonts w:ascii="Times New Roman" w:hAnsi="Times New Roman" w:cs="Times New Roman"/>
+          <w:color w:val="66747B"/>
+          <w:kern w:val="0"/>
+          <w:sz w:val="30"/>
+          <w:szCs w:val="30"/>
+          <w:highlight w:val="black"/>
+        </w:rPr>
+        <w:t>// author</w:t>
+      </w:r>
+      <w:r>
+        <w:rPr>
+          <w:rFonts w:ascii="Times New Roman" w:hAnsi="Times New Roman" w:cs="Times New Roman"/>
+          <w:color w:val="66747B"/>
+          <w:kern w:val="0"/>
+          <w:sz w:val="30"/>
+          <w:szCs w:val="30"/>
+          <w:highlight w:val="black"/>
+        </w:rPr>
+        <w:t>：刘珅珅</w:t>
+      </w:r>
+    </w:p>
+    <w:p>
+      <w:pPr>
+        <w:autoSpaceDE w:val="0"/>
+        <w:autoSpaceDN w:val="0"/>
+        <w:adjustRightInd w:val="0"/>
+        <w:jc w:val="left"/>
+        <w:rPr>
+          <w:rFonts w:ascii="Times New Roman" w:hAnsi="Times New Roman" w:cs="Times New Roman"/>
+          <w:color w:val="F1F2F3"/>
+          <w:kern w:val="0"/>
+          <w:sz w:val="30"/>
+          <w:szCs w:val="30"/>
+          <w:highlight w:val="black"/>
+        </w:rPr>
+      </w:pPr>
+      <w:r>
+        <w:rPr>
+          <w:rFonts w:ascii="Times New Roman" w:hAnsi="Times New Roman" w:cs="Times New Roman"/>
+          <w:color w:val="66747B"/>
+          <w:kern w:val="0"/>
+          <w:sz w:val="30"/>
+          <w:szCs w:val="30"/>
+          <w:highlight w:val="black"/>
+        </w:rPr>
+        <w:t xml:space="preserve">// </w:t>
+      </w:r>
+      <w:r>
+        <w:rPr>
+          <w:rFonts w:ascii="Times New Roman" w:hAnsi="Times New Roman" w:cs="Times New Roman"/>
+          <w:color w:val="66747B"/>
+          <w:kern w:val="0"/>
+          <w:sz w:val="30"/>
+          <w:szCs w:val="30"/>
+          <w:highlight w:val="black"/>
+        </w:rPr>
+        <w:t>并行方法</w:t>
+      </w:r>
+    </w:p>
+    <w:p>
+      <w:pPr>
+        <w:autoSpaceDE w:val="0"/>
+        <w:autoSpaceDN w:val="0"/>
+        <w:adjustRightInd w:val="0"/>
+        <w:jc w:val="left"/>
+        <w:rPr>
+          <w:rFonts w:ascii="Times New Roman" w:hAnsi="Times New Roman" w:cs="Times New Roman"/>
+          <w:color w:val="F1F2F3"/>
+          <w:kern w:val="0"/>
+          <w:sz w:val="30"/>
+          <w:szCs w:val="30"/>
+          <w:highlight w:val="black"/>
+        </w:rPr>
+      </w:pPr>
+      <w:r>
+        <w:rPr>
+          <w:rFonts w:ascii="Times New Roman" w:hAnsi="Times New Roman" w:cs="Times New Roman"/>
+          <w:color w:val="93C763"/>
+          <w:kern w:val="0"/>
+          <w:sz w:val="30"/>
+          <w:szCs w:val="30"/>
+          <w:highlight w:val="black"/>
+        </w:rPr>
+        <w:t>using</w:t>
+      </w:r>
+      <w:r>
+        <w:rPr>
+          <w:rFonts w:ascii="Times New Roman" w:hAnsi="Times New Roman" w:cs="Times New Roman"/>
+          <w:color w:val="F1F2F3"/>
+          <w:kern w:val="0"/>
+          <w:sz w:val="30"/>
+          <w:szCs w:val="30"/>
+          <w:highlight w:val="black"/>
+        </w:rPr>
+        <w:t xml:space="preserve"> System;</w:t>
+      </w:r>
+    </w:p>
+    <w:p>
+      <w:pPr>
+        <w:autoSpaceDE w:val="0"/>
+        <w:autoSpaceDN w:val="0"/>
+        <w:adjustRightInd w:val="0"/>
+        <w:jc w:val="left"/>
+        <w:rPr>
+          <w:rFonts w:ascii="Times New Roman" w:hAnsi="Times New Roman" w:cs="Times New Roman"/>
+          <w:color w:val="F1F2F3"/>
+          <w:kern w:val="0"/>
+          <w:sz w:val="30"/>
+          <w:szCs w:val="30"/>
+          <w:highlight w:val="black"/>
+        </w:rPr>
+      </w:pPr>
+      <w:r>
+        <w:rPr>
+          <w:rFonts w:ascii="Times New Roman" w:hAnsi="Times New Roman" w:cs="Times New Roman"/>
+          <w:color w:val="93C763"/>
+          <w:kern w:val="0"/>
+          <w:sz w:val="30"/>
+          <w:szCs w:val="30"/>
+          <w:highlight w:val="black"/>
+        </w:rPr>
+        <w:t>using</w:t>
+      </w:r>
+      <w:r>
+        <w:rPr>
+          <w:rFonts w:ascii="Times New Roman" w:hAnsi="Times New Roman" w:cs="Times New Roman"/>
+          <w:color w:val="F1F2F3"/>
+          <w:kern w:val="0"/>
+          <w:sz w:val="30"/>
+          <w:szCs w:val="30"/>
+          <w:highlight w:val="black"/>
+        </w:rPr>
+        <w:t xml:space="preserve"> System</w:t>
+      </w:r>
+      <w:r>
+        <w:rPr>
+          <w:rFonts w:ascii="Times New Roman" w:hAnsi="Times New Roman" w:cs="Times New Roman"/>
+          <w:color w:val="E8E2B7"/>
+          <w:kern w:val="0"/>
+          <w:sz w:val="30"/>
+          <w:szCs w:val="30"/>
+          <w:highlight w:val="black"/>
+        </w:rPr>
+        <w:t>.</w:t>
+      </w:r>
+      <w:r>
+        <w:rPr>
+          <w:rFonts w:ascii="Times New Roman" w:hAnsi="Times New Roman" w:cs="Times New Roman"/>
+          <w:color w:val="F1F2F3"/>
+          <w:kern w:val="0"/>
+          <w:sz w:val="30"/>
+          <w:szCs w:val="30"/>
+          <w:highlight w:val="black"/>
+        </w:rPr>
+        <w:t>Collections</w:t>
+      </w:r>
+      <w:r>
+        <w:rPr>
+          <w:rFonts w:ascii="Times New Roman" w:hAnsi="Times New Roman" w:cs="Times New Roman"/>
+          <w:color w:val="E8E2B7"/>
+          <w:kern w:val="0"/>
+          <w:sz w:val="30"/>
+          <w:szCs w:val="30"/>
+          <w:highlight w:val="black"/>
+        </w:rPr>
+        <w:t>.</w:t>
+      </w:r>
+      <w:r>
+        <w:rPr>
+          <w:rFonts w:ascii="Times New Roman" w:hAnsi="Times New Roman" w:cs="Times New Roman"/>
+          <w:color w:val="F1F2F3"/>
+          <w:kern w:val="0"/>
+          <w:sz w:val="30"/>
+          <w:szCs w:val="30"/>
+          <w:highlight w:val="black"/>
+        </w:rPr>
+        <w:t>Generic;</w:t>
+      </w:r>
+    </w:p>
+    <w:p>
+      <w:pPr>
+        <w:autoSpaceDE w:val="0"/>
+        <w:autoSpaceDN w:val="0"/>
+        <w:adjustRightInd w:val="0"/>
+        <w:jc w:val="left"/>
+        <w:rPr>
+          <w:rFonts w:ascii="Times New Roman" w:hAnsi="Times New Roman" w:cs="Times New Roman"/>
+          <w:color w:val="F1F2F3"/>
+          <w:kern w:val="0"/>
+          <w:sz w:val="30"/>
+          <w:szCs w:val="30"/>
+          <w:highlight w:val="black"/>
+        </w:rPr>
+      </w:pPr>
+      <w:r>
+        <w:rPr>
+          <w:rFonts w:ascii="Times New Roman" w:hAnsi="Times New Roman" w:cs="Times New Roman"/>
+          <w:color w:val="93C763"/>
+          <w:kern w:val="0"/>
+          <w:sz w:val="30"/>
+          <w:szCs w:val="30"/>
+          <w:highlight w:val="black"/>
+        </w:rPr>
+        <w:t>using</w:t>
+      </w:r>
+      <w:r>
+        <w:rPr>
+          <w:rFonts w:ascii="Times New Roman" w:hAnsi="Times New Roman" w:cs="Times New Roman"/>
+          <w:color w:val="F1F2F3"/>
+          <w:kern w:val="0"/>
+          <w:sz w:val="30"/>
+          <w:szCs w:val="30"/>
+          <w:highlight w:val="black"/>
+        </w:rPr>
+        <w:t xml:space="preserve"> System</w:t>
+      </w:r>
+      <w:r>
+        <w:rPr>
+          <w:rFonts w:ascii="Times New Roman" w:hAnsi="Times New Roman" w:cs="Times New Roman"/>
+          <w:color w:val="E8E2B7"/>
+          <w:kern w:val="0"/>
+          <w:sz w:val="30"/>
+          <w:szCs w:val="30"/>
+          <w:highlight w:val="black"/>
+        </w:rPr>
+        <w:t>.</w:t>
+      </w:r>
+      <w:r>
+        <w:rPr>
+          <w:rFonts w:ascii="Times New Roman" w:hAnsi="Times New Roman" w:cs="Times New Roman"/>
+          <w:color w:val="F1F2F3"/>
+          <w:kern w:val="0"/>
+          <w:sz w:val="30"/>
+          <w:szCs w:val="30"/>
+          <w:highlight w:val="black"/>
+        </w:rPr>
+        <w:t>Linq;</w:t>
+      </w:r>
+    </w:p>
+    <w:p>
+      <w:pPr>
+        <w:autoSpaceDE w:val="0"/>
+        <w:autoSpaceDN w:val="0"/>
+        <w:adjustRightInd w:val="0"/>
+        <w:jc w:val="left"/>
+        <w:rPr>
+          <w:rFonts w:ascii="Times New Roman" w:hAnsi="Times New Roman" w:cs="Times New Roman"/>
+          <w:color w:val="F1F2F3"/>
+          <w:kern w:val="0"/>
+          <w:sz w:val="30"/>
+          <w:szCs w:val="30"/>
+          <w:highlight w:val="black"/>
+        </w:rPr>
+      </w:pPr>
+      <w:r>
+        <w:rPr>
+          <w:rFonts w:ascii="Times New Roman" w:hAnsi="Times New Roman" w:cs="Times New Roman"/>
+          <w:color w:val="93C763"/>
+          <w:kern w:val="0"/>
+          <w:sz w:val="30"/>
+          <w:szCs w:val="30"/>
+          <w:highlight w:val="black"/>
+        </w:rPr>
+        <w:t>using</w:t>
+      </w:r>
+      <w:r>
+        <w:rPr>
+          <w:rFonts w:ascii="Times New Roman" w:hAnsi="Times New Roman" w:cs="Times New Roman"/>
+          <w:color w:val="F1F2F3"/>
+          <w:kern w:val="0"/>
+          <w:sz w:val="30"/>
+          <w:szCs w:val="30"/>
+          <w:highlight w:val="black"/>
+        </w:rPr>
+        <w:t xml:space="preserve"> System</w:t>
+      </w:r>
+      <w:r>
+        <w:rPr>
+          <w:rFonts w:ascii="Times New Roman" w:hAnsi="Times New Roman" w:cs="Times New Roman"/>
+          <w:color w:val="E8E2B7"/>
+          <w:kern w:val="0"/>
+          <w:sz w:val="30"/>
+          <w:szCs w:val="30"/>
+          <w:highlight w:val="black"/>
+        </w:rPr>
+        <w:t>.</w:t>
+      </w:r>
+      <w:r>
+        <w:rPr>
+          <w:rFonts w:ascii="Times New Roman" w:hAnsi="Times New Roman" w:cs="Times New Roman"/>
+          <w:color w:val="F1F2F3"/>
+          <w:kern w:val="0"/>
+          <w:sz w:val="30"/>
+          <w:szCs w:val="30"/>
+          <w:highlight w:val="black"/>
+        </w:rPr>
+        <w:t>Text;</w:t>
+      </w:r>
+    </w:p>
+    <w:p>
+      <w:pPr>
+        <w:autoSpaceDE w:val="0"/>
+        <w:autoSpaceDN w:val="0"/>
+        <w:adjustRightInd w:val="0"/>
+        <w:jc w:val="left"/>
+        <w:rPr>
+          <w:rFonts w:ascii="Times New Roman" w:hAnsi="Times New Roman" w:cs="Times New Roman"/>
+          <w:color w:val="F1F2F3"/>
+          <w:kern w:val="0"/>
+          <w:sz w:val="30"/>
+          <w:szCs w:val="30"/>
+          <w:highlight w:val="black"/>
+        </w:rPr>
+      </w:pPr>
+      <w:r>
+        <w:rPr>
+          <w:rFonts w:ascii="Times New Roman" w:hAnsi="Times New Roman" w:cs="Times New Roman"/>
+          <w:color w:val="93C763"/>
+          <w:kern w:val="0"/>
+          <w:sz w:val="30"/>
+          <w:szCs w:val="30"/>
+          <w:highlight w:val="black"/>
+        </w:rPr>
+        <w:t>using</w:t>
+      </w:r>
+      <w:r>
+        <w:rPr>
+          <w:rFonts w:ascii="Times New Roman" w:hAnsi="Times New Roman" w:cs="Times New Roman"/>
+          <w:color w:val="F1F2F3"/>
+          <w:kern w:val="0"/>
+          <w:sz w:val="30"/>
+          <w:szCs w:val="30"/>
+          <w:highlight w:val="black"/>
+        </w:rPr>
+        <w:t xml:space="preserve"> System</w:t>
+      </w:r>
+      <w:r>
+        <w:rPr>
+          <w:rFonts w:ascii="Times New Roman" w:hAnsi="Times New Roman" w:cs="Times New Roman"/>
+          <w:color w:val="E8E2B7"/>
+          <w:kern w:val="0"/>
+          <w:sz w:val="30"/>
+          <w:szCs w:val="30"/>
+          <w:highlight w:val="black"/>
+        </w:rPr>
+        <w:t>.</w:t>
+      </w:r>
+      <w:r>
+        <w:rPr>
+          <w:rFonts w:ascii="Times New Roman" w:hAnsi="Times New Roman" w:cs="Times New Roman"/>
+          <w:color w:val="F1F2F3"/>
+          <w:kern w:val="0"/>
+          <w:sz w:val="30"/>
+          <w:szCs w:val="30"/>
+          <w:highlight w:val="black"/>
+        </w:rPr>
+        <w:t>Threading;</w:t>
+      </w:r>
+    </w:p>
+    <w:p>
+      <w:pPr>
+        <w:autoSpaceDE w:val="0"/>
+        <w:autoSpaceDN w:val="0"/>
+        <w:adjustRightInd w:val="0"/>
+        <w:jc w:val="left"/>
+        <w:rPr>
+          <w:rFonts w:ascii="Times New Roman" w:hAnsi="Times New Roman" w:cs="Times New Roman"/>
+          <w:color w:val="F1F2F3"/>
+          <w:kern w:val="0"/>
+          <w:sz w:val="30"/>
+          <w:szCs w:val="30"/>
+          <w:highlight w:val="black"/>
+        </w:rPr>
+      </w:pPr>
+      <w:r>
+        <w:rPr>
+          <w:rFonts w:ascii="Times New Roman" w:hAnsi="Times New Roman" w:cs="Times New Roman"/>
+          <w:color w:val="93C763"/>
+          <w:kern w:val="0"/>
+          <w:sz w:val="30"/>
+          <w:szCs w:val="30"/>
+          <w:highlight w:val="black"/>
+        </w:rPr>
+        <w:t>using</w:t>
+      </w:r>
+      <w:r>
+        <w:rPr>
+          <w:rFonts w:ascii="Times New Roman" w:hAnsi="Times New Roman" w:cs="Times New Roman"/>
+          <w:color w:val="F1F2F3"/>
+          <w:kern w:val="0"/>
+          <w:sz w:val="30"/>
+          <w:szCs w:val="30"/>
+          <w:highlight w:val="black"/>
+        </w:rPr>
+        <w:t xml:space="preserve"> System</w:t>
+      </w:r>
+      <w:r>
+        <w:rPr>
+          <w:rFonts w:ascii="Times New Roman" w:hAnsi="Times New Roman" w:cs="Times New Roman"/>
+          <w:color w:val="E8E2B7"/>
+          <w:kern w:val="0"/>
+          <w:sz w:val="30"/>
+          <w:szCs w:val="30"/>
+          <w:highlight w:val="black"/>
+        </w:rPr>
+        <w:t>.</w:t>
+      </w:r>
+      <w:r>
+        <w:rPr>
+          <w:rFonts w:ascii="Times New Roman" w:hAnsi="Times New Roman" w:cs="Times New Roman"/>
+          <w:color w:val="F1F2F3"/>
+          <w:kern w:val="0"/>
+          <w:sz w:val="30"/>
+          <w:szCs w:val="30"/>
+          <w:highlight w:val="black"/>
+        </w:rPr>
+        <w:t>Threading</w:t>
+      </w:r>
+      <w:r>
+        <w:rPr>
+          <w:rFonts w:ascii="Times New Roman" w:hAnsi="Times New Roman" w:cs="Times New Roman"/>
+          <w:color w:val="E8E2B7"/>
+          <w:kern w:val="0"/>
+          <w:sz w:val="30"/>
+          <w:szCs w:val="30"/>
+          <w:highlight w:val="black"/>
+        </w:rPr>
+        <w:t>.</w:t>
+      </w:r>
+      <w:r>
+        <w:rPr>
+          <w:rFonts w:ascii="Times New Roman" w:hAnsi="Times New Roman" w:cs="Times New Roman"/>
+          <w:color w:val="F1F2F3"/>
+          <w:kern w:val="0"/>
+          <w:sz w:val="30"/>
+          <w:szCs w:val="30"/>
+          <w:highlight w:val="black"/>
+        </w:rPr>
+        <w:t>Tasks;</w:t>
+      </w:r>
+    </w:p>
+    <w:p>
+      <w:pPr>
+        <w:autoSpaceDE w:val="0"/>
+        <w:autoSpaceDN w:val="0"/>
+        <w:adjustRightInd w:val="0"/>
+        <w:jc w:val="left"/>
+        <w:rPr>
+          <w:rFonts w:ascii="Times New Roman" w:hAnsi="Times New Roman" w:cs="Times New Roman"/>
+          <w:color w:val="F1F2F3"/>
+          <w:kern w:val="0"/>
+          <w:sz w:val="30"/>
+          <w:szCs w:val="30"/>
+          <w:highlight w:val="black"/>
+        </w:rPr>
+      </w:pPr>
+    </w:p>
+    <w:p>
+      <w:pPr>
+        <w:autoSpaceDE w:val="0"/>
+        <w:autoSpaceDN w:val="0"/>
+        <w:adjustRightInd w:val="0"/>
+        <w:jc w:val="left"/>
+        <w:rPr>
+          <w:rFonts w:ascii="Times New Roman" w:hAnsi="Times New Roman" w:cs="Times New Roman"/>
+          <w:color w:val="F1F2F3"/>
+          <w:kern w:val="0"/>
+          <w:sz w:val="30"/>
+          <w:szCs w:val="30"/>
+          <w:highlight w:val="black"/>
+        </w:rPr>
+      </w:pPr>
+      <w:r>
+        <w:rPr>
+          <w:rFonts w:ascii="Times New Roman" w:hAnsi="Times New Roman" w:cs="Times New Roman"/>
+          <w:color w:val="93C763"/>
+          <w:kern w:val="0"/>
+          <w:sz w:val="30"/>
+          <w:szCs w:val="30"/>
+          <w:highlight w:val="black"/>
+        </w:rPr>
+        <w:t>namespace</w:t>
+      </w:r>
+      <w:r>
+        <w:rPr>
+          <w:rFonts w:ascii="Times New Roman" w:hAnsi="Times New Roman" w:cs="Times New Roman"/>
+          <w:color w:val="F1F2F3"/>
+          <w:kern w:val="0"/>
+          <w:sz w:val="30"/>
+          <w:szCs w:val="30"/>
+          <w:highlight w:val="black"/>
+        </w:rPr>
+        <w:t xml:space="preserve"> task_test7</w:t>
+      </w:r>
+    </w:p>
+    <w:p>
+      <w:pPr>
+        <w:autoSpaceDE w:val="0"/>
+        <w:autoSpaceDN w:val="0"/>
+        <w:adjustRightInd w:val="0"/>
+        <w:jc w:val="left"/>
+        <w:rPr>
+          <w:rFonts w:ascii="Times New Roman" w:hAnsi="Times New Roman" w:cs="Times New Roman"/>
+          <w:color w:val="F1F2F3"/>
+          <w:kern w:val="0"/>
+          <w:sz w:val="30"/>
+          <w:szCs w:val="30"/>
+          <w:highlight w:val="black"/>
+        </w:rPr>
+      </w:pPr>
+      <w:r>
+        <w:rPr>
+          <w:rFonts w:ascii="Times New Roman" w:hAnsi="Times New Roman" w:cs="Times New Roman"/>
+          <w:color w:val="F1F2F3"/>
+          <w:kern w:val="0"/>
+          <w:sz w:val="30"/>
+          <w:szCs w:val="30"/>
+          <w:highlight w:val="black"/>
+        </w:rPr>
+        <w:t>{</w:t>
+      </w:r>
+    </w:p>
+    <w:p>
+      <w:pPr>
+        <w:autoSpaceDE w:val="0"/>
+        <w:autoSpaceDN w:val="0"/>
+        <w:adjustRightInd w:val="0"/>
+        <w:jc w:val="left"/>
+        <w:rPr>
+          <w:rFonts w:ascii="Times New Roman" w:hAnsi="Times New Roman" w:cs="Times New Roman"/>
+          <w:color w:val="F1F2F3"/>
+          <w:kern w:val="0"/>
+          <w:sz w:val="30"/>
+          <w:szCs w:val="30"/>
+          <w:highlight w:val="black"/>
+        </w:rPr>
+      </w:pPr>
+      <w:r>
+        <w:rPr>
+          <w:rFonts w:ascii="Times New Roman" w:hAnsi="Times New Roman" w:cs="Times New Roman"/>
+          <w:color w:val="F1F2F3"/>
+          <w:kern w:val="0"/>
+          <w:sz w:val="30"/>
+          <w:szCs w:val="30"/>
+          <w:highlight w:val="black"/>
+        </w:rPr>
+        <w:t xml:space="preserve">    </w:t>
+      </w:r>
+      <w:r>
+        <w:rPr>
+          <w:rFonts w:ascii="Times New Roman" w:hAnsi="Times New Roman" w:cs="Times New Roman"/>
+          <w:color w:val="93C763"/>
+          <w:kern w:val="0"/>
+          <w:sz w:val="30"/>
+          <w:szCs w:val="30"/>
+          <w:highlight w:val="black"/>
+        </w:rPr>
+        <w:t>class</w:t>
+      </w:r>
+      <w:r>
+        <w:rPr>
+          <w:rFonts w:ascii="Times New Roman" w:hAnsi="Times New Roman" w:cs="Times New Roman"/>
+          <w:color w:val="F1F2F3"/>
+          <w:kern w:val="0"/>
+          <w:sz w:val="30"/>
+          <w:szCs w:val="30"/>
+          <w:highlight w:val="black"/>
+        </w:rPr>
+        <w:t xml:space="preserve"> </w:t>
+      </w:r>
+      <w:r>
+        <w:rPr>
+          <w:rFonts w:ascii="Times New Roman" w:hAnsi="Times New Roman" w:cs="Times New Roman"/>
+          <w:color w:val="678CB1"/>
+          <w:kern w:val="0"/>
+          <w:sz w:val="30"/>
+          <w:szCs w:val="30"/>
+          <w:highlight w:val="black"/>
+        </w:rPr>
+        <w:t>TaskTest</w:t>
+      </w:r>
+    </w:p>
+    <w:p>
+      <w:pPr>
+        <w:autoSpaceDE w:val="0"/>
+        <w:autoSpaceDN w:val="0"/>
+        <w:adjustRightInd w:val="0"/>
+        <w:jc w:val="left"/>
+        <w:rPr>
+          <w:rFonts w:ascii="Times New Roman" w:hAnsi="Times New Roman" w:cs="Times New Roman"/>
+          <w:color w:val="F1F2F3"/>
+          <w:kern w:val="0"/>
+          <w:sz w:val="30"/>
+          <w:szCs w:val="30"/>
+          <w:highlight w:val="black"/>
+        </w:rPr>
+      </w:pPr>
+      <w:r>
+        <w:rPr>
+          <w:rFonts w:ascii="Times New Roman" w:hAnsi="Times New Roman" w:cs="Times New Roman"/>
+          <w:color w:val="F1F2F3"/>
+          <w:kern w:val="0"/>
+          <w:sz w:val="30"/>
+          <w:szCs w:val="30"/>
+          <w:highlight w:val="black"/>
+        </w:rPr>
+        <w:t xml:space="preserve">    {</w:t>
+      </w:r>
+    </w:p>
+    <w:p>
+      <w:pPr>
+        <w:autoSpaceDE w:val="0"/>
+        <w:autoSpaceDN w:val="0"/>
+        <w:adjustRightInd w:val="0"/>
+        <w:jc w:val="left"/>
+        <w:rPr>
+          <w:rFonts w:ascii="Times New Roman" w:hAnsi="Times New Roman" w:cs="Times New Roman"/>
+          <w:color w:val="F1F2F3"/>
+          <w:kern w:val="0"/>
+          <w:sz w:val="30"/>
+          <w:szCs w:val="30"/>
+          <w:highlight w:val="black"/>
+        </w:rPr>
+      </w:pPr>
+      <w:r>
+        <w:rPr>
+          <w:rFonts w:ascii="Times New Roman" w:hAnsi="Times New Roman" w:cs="Times New Roman"/>
+          <w:color w:val="F1F2F3"/>
+          <w:kern w:val="0"/>
+          <w:sz w:val="30"/>
+          <w:szCs w:val="30"/>
+          <w:highlight w:val="black"/>
+        </w:rPr>
+        <w:t xml:space="preserve">        </w:t>
+      </w:r>
+      <w:r>
+        <w:rPr>
+          <w:rFonts w:ascii="Times New Roman" w:hAnsi="Times New Roman" w:cs="Times New Roman"/>
+          <w:color w:val="93C763"/>
+          <w:kern w:val="0"/>
+          <w:sz w:val="30"/>
+          <w:szCs w:val="30"/>
+          <w:highlight w:val="black"/>
+        </w:rPr>
+        <w:t>static</w:t>
+      </w:r>
+      <w:r>
+        <w:rPr>
+          <w:rFonts w:ascii="Times New Roman" w:hAnsi="Times New Roman" w:cs="Times New Roman"/>
+          <w:color w:val="F1F2F3"/>
+          <w:kern w:val="0"/>
+          <w:sz w:val="30"/>
+          <w:szCs w:val="30"/>
+          <w:highlight w:val="black"/>
+        </w:rPr>
+        <w:t xml:space="preserve"> </w:t>
+      </w:r>
+      <w:r>
+        <w:rPr>
+          <w:rFonts w:ascii="Times New Roman" w:hAnsi="Times New Roman" w:cs="Times New Roman"/>
+          <w:color w:val="93C763"/>
+          <w:kern w:val="0"/>
+          <w:sz w:val="30"/>
+          <w:szCs w:val="30"/>
+          <w:highlight w:val="black"/>
+        </w:rPr>
+        <w:t>void</w:t>
+      </w:r>
+      <w:r>
+        <w:rPr>
+          <w:rFonts w:ascii="Times New Roman" w:hAnsi="Times New Roman" w:cs="Times New Roman"/>
+          <w:color w:val="F1F2F3"/>
+          <w:kern w:val="0"/>
+          <w:sz w:val="30"/>
+          <w:szCs w:val="30"/>
+          <w:highlight w:val="black"/>
+        </w:rPr>
+        <w:t xml:space="preserve"> Main(</w:t>
+      </w:r>
+      <w:r>
+        <w:rPr>
+          <w:rFonts w:ascii="Times New Roman" w:hAnsi="Times New Roman" w:cs="Times New Roman"/>
+          <w:color w:val="93C763"/>
+          <w:kern w:val="0"/>
+          <w:sz w:val="30"/>
+          <w:szCs w:val="30"/>
+          <w:highlight w:val="black"/>
+        </w:rPr>
+        <w:t>string</w:t>
+      </w:r>
+      <w:r>
+        <w:rPr>
+          <w:rFonts w:ascii="Times New Roman" w:hAnsi="Times New Roman" w:cs="Times New Roman"/>
+          <w:color w:val="F1F2F3"/>
+          <w:kern w:val="0"/>
+          <w:sz w:val="30"/>
+          <w:szCs w:val="30"/>
+          <w:highlight w:val="black"/>
+        </w:rPr>
+        <w:t>[] args)</w:t>
+      </w:r>
+    </w:p>
+    <w:p>
+      <w:pPr>
+        <w:autoSpaceDE w:val="0"/>
+        <w:autoSpaceDN w:val="0"/>
+        <w:adjustRightInd w:val="0"/>
+        <w:jc w:val="left"/>
+        <w:rPr>
+          <w:rFonts w:ascii="Times New Roman" w:hAnsi="Times New Roman" w:cs="Times New Roman"/>
+          <w:color w:val="F1F2F3"/>
+          <w:kern w:val="0"/>
+          <w:sz w:val="30"/>
+          <w:szCs w:val="30"/>
+          <w:highlight w:val="black"/>
+        </w:rPr>
+      </w:pPr>
+      <w:r>
+        <w:rPr>
+          <w:rFonts w:ascii="Times New Roman" w:hAnsi="Times New Roman" w:cs="Times New Roman"/>
+          <w:color w:val="F1F2F3"/>
+          <w:kern w:val="0"/>
+          <w:sz w:val="30"/>
+          <w:szCs w:val="30"/>
+          <w:highlight w:val="black"/>
+        </w:rPr>
+        <w:t xml:space="preserve">        {</w:t>
+      </w:r>
+    </w:p>
+    <w:p>
+      <w:pPr>
+        <w:autoSpaceDE w:val="0"/>
+        <w:autoSpaceDN w:val="0"/>
+        <w:adjustRightInd w:val="0"/>
+        <w:jc w:val="left"/>
+        <w:rPr>
+          <w:rFonts w:ascii="Times New Roman" w:hAnsi="Times New Roman" w:cs="Times New Roman"/>
+          <w:color w:val="F1F2F3"/>
+          <w:kern w:val="0"/>
+          <w:sz w:val="30"/>
+          <w:szCs w:val="30"/>
+          <w:highlight w:val="black"/>
+        </w:rPr>
+      </w:pPr>
+      <w:r>
+        <w:rPr>
+          <w:rFonts w:ascii="Times New Roman" w:hAnsi="Times New Roman" w:cs="Times New Roman"/>
+          <w:color w:val="F1F2F3"/>
+          <w:kern w:val="0"/>
+          <w:sz w:val="30"/>
+          <w:szCs w:val="30"/>
+          <w:highlight w:val="black"/>
+        </w:rPr>
+        <w:t xml:space="preserve">            </w:t>
+      </w:r>
+      <w:r>
+        <w:rPr>
+          <w:rFonts w:ascii="Times New Roman" w:hAnsi="Times New Roman" w:cs="Times New Roman"/>
+          <w:color w:val="678CB1"/>
+          <w:kern w:val="0"/>
+          <w:sz w:val="30"/>
+          <w:szCs w:val="30"/>
+          <w:highlight w:val="black"/>
+        </w:rPr>
+        <w:t>Console</w:t>
+      </w:r>
+      <w:r>
+        <w:rPr>
+          <w:rFonts w:ascii="Times New Roman" w:hAnsi="Times New Roman" w:cs="Times New Roman"/>
+          <w:color w:val="E8E2B7"/>
+          <w:kern w:val="0"/>
+          <w:sz w:val="30"/>
+          <w:szCs w:val="30"/>
+          <w:highlight w:val="black"/>
+        </w:rPr>
+        <w:t>.</w:t>
+      </w:r>
+      <w:r>
+        <w:rPr>
+          <w:rFonts w:ascii="Times New Roman" w:hAnsi="Times New Roman" w:cs="Times New Roman"/>
+          <w:color w:val="F1F2F3"/>
+          <w:kern w:val="0"/>
+          <w:sz w:val="30"/>
+          <w:szCs w:val="30"/>
+          <w:highlight w:val="black"/>
+        </w:rPr>
+        <w:t>WriteLine(</w:t>
+      </w:r>
+      <w:r>
+        <w:rPr>
+          <w:rFonts w:ascii="Times New Roman" w:hAnsi="Times New Roman" w:cs="Times New Roman"/>
+          <w:color w:val="EC7600"/>
+          <w:kern w:val="0"/>
+          <w:sz w:val="30"/>
+          <w:szCs w:val="30"/>
+          <w:highlight w:val="black"/>
+        </w:rPr>
+        <w:t>"Main thread starting."</w:t>
+      </w:r>
+      <w:r>
+        <w:rPr>
+          <w:rFonts w:ascii="Times New Roman" w:hAnsi="Times New Roman" w:cs="Times New Roman"/>
+          <w:color w:val="F1F2F3"/>
+          <w:kern w:val="0"/>
+          <w:sz w:val="30"/>
+          <w:szCs w:val="30"/>
+          <w:highlight w:val="black"/>
+        </w:rPr>
+        <w:t>);</w:t>
+      </w:r>
+    </w:p>
+    <w:p>
+      <w:pPr>
+        <w:autoSpaceDE w:val="0"/>
+        <w:autoSpaceDN w:val="0"/>
+        <w:adjustRightInd w:val="0"/>
+        <w:jc w:val="left"/>
+        <w:rPr>
+          <w:rFonts w:ascii="Times New Roman" w:hAnsi="Times New Roman" w:cs="Times New Roman"/>
+          <w:color w:val="F1F2F3"/>
+          <w:kern w:val="0"/>
+          <w:sz w:val="30"/>
+          <w:szCs w:val="30"/>
+          <w:highlight w:val="black"/>
+        </w:rPr>
+      </w:pPr>
+    </w:p>
+    <w:p>
+      <w:pPr>
+        <w:autoSpaceDE w:val="0"/>
+        <w:autoSpaceDN w:val="0"/>
+        <w:adjustRightInd w:val="0"/>
+        <w:jc w:val="left"/>
+        <w:rPr>
+          <w:rFonts w:ascii="Times New Roman" w:hAnsi="Times New Roman" w:cs="Times New Roman"/>
+          <w:color w:val="F1F2F3"/>
+          <w:kern w:val="0"/>
+          <w:sz w:val="30"/>
+          <w:szCs w:val="30"/>
+          <w:highlight w:val="black"/>
+        </w:rPr>
+      </w:pPr>
+      <w:r>
+        <w:rPr>
+          <w:rFonts w:ascii="Times New Roman" w:hAnsi="Times New Roman" w:cs="Times New Roman"/>
+          <w:color w:val="F1F2F3"/>
+          <w:kern w:val="0"/>
+          <w:sz w:val="30"/>
+          <w:szCs w:val="30"/>
+          <w:highlight w:val="black"/>
+        </w:rPr>
+        <w:t xml:space="preserve">            </w:t>
+      </w:r>
+      <w:r>
+        <w:rPr>
+          <w:rFonts w:ascii="Times New Roman" w:hAnsi="Times New Roman" w:cs="Times New Roman"/>
+          <w:color w:val="66747B"/>
+          <w:kern w:val="0"/>
+          <w:sz w:val="30"/>
+          <w:szCs w:val="30"/>
+          <w:highlight w:val="black"/>
+        </w:rPr>
+        <w:t xml:space="preserve">// </w:t>
+      </w:r>
+      <w:r>
+        <w:rPr>
+          <w:rFonts w:ascii="Times New Roman" w:hAnsi="Times New Roman" w:cs="Times New Roman"/>
+          <w:color w:val="FF0000"/>
+          <w:kern w:val="0"/>
+          <w:sz w:val="30"/>
+          <w:szCs w:val="30"/>
+          <w:highlight w:val="black"/>
+        </w:rPr>
+        <w:t>Invoke()</w:t>
+      </w:r>
+      <w:r>
+        <w:rPr>
+          <w:rFonts w:ascii="Times New Roman" w:hAnsi="Times New Roman" w:cs="Times New Roman"/>
+          <w:color w:val="FF0000"/>
+          <w:kern w:val="0"/>
+          <w:sz w:val="30"/>
+          <w:szCs w:val="30"/>
+          <w:highlight w:val="black"/>
+        </w:rPr>
+        <w:t>将启动传递给它的所有方法</w:t>
+      </w:r>
+      <w:r>
+        <w:rPr>
+          <w:rFonts w:ascii="Times New Roman" w:hAnsi="Times New Roman" w:cs="Times New Roman"/>
+          <w:color w:val="66747B"/>
+          <w:kern w:val="0"/>
+          <w:sz w:val="30"/>
+          <w:szCs w:val="30"/>
+          <w:highlight w:val="black"/>
+        </w:rPr>
+        <w:t>，</w:t>
+      </w:r>
+    </w:p>
+    <w:p>
+      <w:pPr>
+        <w:autoSpaceDE w:val="0"/>
+        <w:autoSpaceDN w:val="0"/>
+        <w:adjustRightInd w:val="0"/>
+        <w:jc w:val="left"/>
+        <w:rPr>
+          <w:rFonts w:ascii="Times New Roman" w:hAnsi="Times New Roman" w:cs="Times New Roman"/>
+          <w:color w:val="F1F2F3"/>
+          <w:kern w:val="0"/>
+          <w:sz w:val="30"/>
+          <w:szCs w:val="30"/>
+          <w:highlight w:val="black"/>
+        </w:rPr>
+      </w:pPr>
+      <w:r>
+        <w:rPr>
+          <w:rFonts w:ascii="Times New Roman" w:hAnsi="Times New Roman" w:cs="Times New Roman"/>
+          <w:color w:val="F1F2F3"/>
+          <w:kern w:val="0"/>
+          <w:sz w:val="30"/>
+          <w:szCs w:val="30"/>
+          <w:highlight w:val="black"/>
+        </w:rPr>
+        <w:t xml:space="preserve">            </w:t>
+      </w:r>
+      <w:r>
+        <w:rPr>
+          <w:rFonts w:ascii="Times New Roman" w:hAnsi="Times New Roman" w:cs="Times New Roman"/>
+          <w:color w:val="66747B"/>
+          <w:kern w:val="0"/>
+          <w:sz w:val="30"/>
+          <w:szCs w:val="30"/>
+          <w:highlight w:val="black"/>
+        </w:rPr>
+        <w:t xml:space="preserve">// </w:t>
+      </w:r>
+      <w:r>
+        <w:rPr>
+          <w:rFonts w:ascii="Times New Roman" w:hAnsi="Times New Roman" w:cs="Times New Roman"/>
+          <w:color w:val="66747B"/>
+          <w:kern w:val="0"/>
+          <w:sz w:val="30"/>
+          <w:szCs w:val="30"/>
+          <w:highlight w:val="black"/>
+        </w:rPr>
+        <w:t>并等待所有方法完成。</w:t>
+      </w:r>
+      <w:r>
+        <w:rPr>
+          <w:rFonts w:ascii="Times New Roman" w:hAnsi="Times New Roman" w:cs="Times New Roman"/>
+          <w:color w:val="FF0000"/>
+          <w:kern w:val="0"/>
+          <w:sz w:val="30"/>
+          <w:szCs w:val="30"/>
+          <w:highlight w:val="black"/>
+        </w:rPr>
+        <w:t>不需要</w:t>
+      </w:r>
+      <w:r>
+        <w:rPr>
+          <w:rFonts w:ascii="Times New Roman" w:hAnsi="Times New Roman" w:cs="Times New Roman"/>
+          <w:color w:val="FF0000"/>
+          <w:kern w:val="0"/>
+          <w:sz w:val="30"/>
+          <w:szCs w:val="30"/>
+          <w:highlight w:val="black"/>
+        </w:rPr>
+        <w:t>Wait()</w:t>
+      </w:r>
+      <w:r>
+        <w:rPr>
+          <w:rFonts w:ascii="Times New Roman" w:hAnsi="Times New Roman" w:cs="Times New Roman"/>
+          <w:color w:val="FF0000"/>
+          <w:kern w:val="0"/>
+          <w:sz w:val="30"/>
+          <w:szCs w:val="30"/>
+          <w:highlight w:val="black"/>
+        </w:rPr>
+        <w:t>这样的方法</w:t>
+      </w:r>
+    </w:p>
+    <w:p>
+      <w:pPr>
+        <w:autoSpaceDE w:val="0"/>
+        <w:autoSpaceDN w:val="0"/>
+        <w:adjustRightInd w:val="0"/>
+        <w:jc w:val="left"/>
+        <w:rPr>
+          <w:rFonts w:ascii="Times New Roman" w:hAnsi="Times New Roman" w:cs="Times New Roman"/>
+          <w:color w:val="F1F2F3"/>
+          <w:kern w:val="0"/>
+          <w:sz w:val="30"/>
+          <w:szCs w:val="30"/>
+          <w:highlight w:val="black"/>
+        </w:rPr>
+      </w:pPr>
+      <w:r>
+        <w:rPr>
+          <w:rFonts w:ascii="Times New Roman" w:hAnsi="Times New Roman" w:cs="Times New Roman"/>
+          <w:color w:val="F1F2F3"/>
+          <w:kern w:val="0"/>
+          <w:sz w:val="30"/>
+          <w:szCs w:val="30"/>
+          <w:highlight w:val="black"/>
+        </w:rPr>
+        <w:t xml:space="preserve">            </w:t>
+      </w:r>
+      <w:r>
+        <w:rPr>
+          <w:rFonts w:ascii="Times New Roman" w:hAnsi="Times New Roman" w:cs="Times New Roman"/>
+          <w:color w:val="66747B"/>
+          <w:kern w:val="0"/>
+          <w:sz w:val="30"/>
+          <w:szCs w:val="30"/>
+          <w:highlight w:val="black"/>
+        </w:rPr>
+        <w:t xml:space="preserve">// </w:t>
+      </w:r>
+      <w:r>
+        <w:rPr>
+          <w:rFonts w:ascii="Times New Roman" w:hAnsi="Times New Roman" w:cs="Times New Roman"/>
+          <w:color w:val="66747B"/>
+          <w:kern w:val="0"/>
+          <w:sz w:val="30"/>
+          <w:szCs w:val="30"/>
+          <w:highlight w:val="black"/>
+        </w:rPr>
+        <w:t>也</w:t>
+      </w:r>
+      <w:r>
+        <w:rPr>
+          <w:rFonts w:ascii="Times New Roman" w:hAnsi="Times New Roman" w:cs="Times New Roman"/>
+          <w:color w:val="FF0000"/>
+          <w:kern w:val="0"/>
+          <w:sz w:val="30"/>
+          <w:szCs w:val="30"/>
+          <w:highlight w:val="black"/>
+        </w:rPr>
+        <w:t>无法保证方法执行的顺序</w:t>
+      </w:r>
+    </w:p>
+    <w:p>
+      <w:pPr>
+        <w:autoSpaceDE w:val="0"/>
+        <w:autoSpaceDN w:val="0"/>
+        <w:adjustRightInd w:val="0"/>
+        <w:jc w:val="left"/>
+        <w:rPr>
+          <w:rFonts w:ascii="Times New Roman" w:hAnsi="Times New Roman" w:cs="Times New Roman"/>
+          <w:color w:val="F1F2F3"/>
+          <w:kern w:val="0"/>
+          <w:sz w:val="30"/>
+          <w:szCs w:val="30"/>
+          <w:highlight w:val="black"/>
+        </w:rPr>
+      </w:pPr>
+      <w:r>
+        <w:rPr>
+          <w:rFonts w:ascii="Times New Roman" w:hAnsi="Times New Roman" w:cs="Times New Roman"/>
+          <w:color w:val="F1F2F3"/>
+          <w:kern w:val="0"/>
+          <w:sz w:val="30"/>
+          <w:szCs w:val="30"/>
+          <w:highlight w:val="black"/>
+        </w:rPr>
+        <w:t xml:space="preserve">            </w:t>
+      </w:r>
+      <w:r>
+        <w:rPr>
+          <w:rFonts w:ascii="Times New Roman" w:hAnsi="Times New Roman" w:cs="Times New Roman"/>
+          <w:color w:val="66747B"/>
+          <w:kern w:val="0"/>
+          <w:sz w:val="30"/>
+          <w:szCs w:val="30"/>
+          <w:highlight w:val="black"/>
+        </w:rPr>
+        <w:t xml:space="preserve">// </w:t>
+      </w:r>
+      <w:r>
+        <w:rPr>
+          <w:rFonts w:ascii="Times New Roman" w:hAnsi="Times New Roman" w:cs="Times New Roman"/>
+          <w:color w:val="66747B"/>
+          <w:kern w:val="0"/>
+          <w:sz w:val="30"/>
+          <w:szCs w:val="30"/>
+          <w:highlight w:val="black"/>
+        </w:rPr>
+        <w:t>使用语句</w:t>
+      </w:r>
+      <w:r>
+        <w:rPr>
+          <w:rFonts w:ascii="Times New Roman" w:hAnsi="Times New Roman" w:cs="Times New Roman"/>
+          <w:color w:val="66747B"/>
+          <w:kern w:val="0"/>
+          <w:sz w:val="30"/>
+          <w:szCs w:val="30"/>
+          <w:highlight w:val="black"/>
+        </w:rPr>
+        <w:t>Lambda</w:t>
+      </w:r>
+      <w:r>
+        <w:rPr>
+          <w:rFonts w:ascii="Times New Roman" w:hAnsi="Times New Roman" w:cs="Times New Roman"/>
+          <w:color w:val="66747B"/>
+          <w:kern w:val="0"/>
+          <w:sz w:val="30"/>
+          <w:szCs w:val="30"/>
+          <w:highlight w:val="black"/>
+        </w:rPr>
+        <w:t>传递方法</w:t>
+      </w:r>
+    </w:p>
+    <w:p>
+      <w:pPr>
+        <w:autoSpaceDE w:val="0"/>
+        <w:autoSpaceDN w:val="0"/>
+        <w:adjustRightInd w:val="0"/>
+        <w:jc w:val="left"/>
+        <w:rPr>
+          <w:rFonts w:ascii="Times New Roman" w:hAnsi="Times New Roman" w:cs="Times New Roman"/>
+          <w:color w:val="F1F2F3"/>
+          <w:kern w:val="0"/>
+          <w:sz w:val="30"/>
+          <w:szCs w:val="30"/>
+          <w:highlight w:val="black"/>
+        </w:rPr>
+      </w:pPr>
+      <w:r>
+        <w:rPr>
+          <w:rFonts w:ascii="Times New Roman" w:hAnsi="Times New Roman" w:cs="Times New Roman"/>
+          <w:color w:val="F1F2F3"/>
+          <w:kern w:val="0"/>
+          <w:sz w:val="30"/>
+          <w:szCs w:val="30"/>
+          <w:highlight w:val="black"/>
+        </w:rPr>
+        <w:lastRenderedPageBreak/>
+        <w:t xml:space="preserve">            </w:t>
+      </w:r>
+      <w:r>
+        <w:rPr>
+          <w:rFonts w:ascii="Times New Roman" w:hAnsi="Times New Roman" w:cs="Times New Roman"/>
+          <w:color w:val="678CB1"/>
+          <w:kern w:val="0"/>
+          <w:sz w:val="30"/>
+          <w:szCs w:val="30"/>
+          <w:highlight w:val="black"/>
+        </w:rPr>
+        <w:t>Parallel</w:t>
+      </w:r>
+      <w:r>
+        <w:rPr>
+          <w:rFonts w:ascii="Times New Roman" w:hAnsi="Times New Roman" w:cs="Times New Roman"/>
+          <w:color w:val="E8E2B7"/>
+          <w:kern w:val="0"/>
+          <w:sz w:val="30"/>
+          <w:szCs w:val="30"/>
+          <w:highlight w:val="black"/>
+        </w:rPr>
+        <w:t>.</w:t>
+      </w:r>
+      <w:r>
+        <w:rPr>
+          <w:rFonts w:ascii="Times New Roman" w:hAnsi="Times New Roman" w:cs="Times New Roman"/>
+          <w:color w:val="F1F2F3"/>
+          <w:kern w:val="0"/>
+          <w:sz w:val="30"/>
+          <w:szCs w:val="30"/>
+          <w:highlight w:val="black"/>
+        </w:rPr>
+        <w:t xml:space="preserve">Invoke(() </w:t>
+      </w:r>
+      <w:r>
+        <w:rPr>
+          <w:rFonts w:ascii="Times New Roman" w:hAnsi="Times New Roman" w:cs="Times New Roman"/>
+          <w:color w:val="E8E2B7"/>
+          <w:kern w:val="0"/>
+          <w:sz w:val="30"/>
+          <w:szCs w:val="30"/>
+          <w:highlight w:val="black"/>
+        </w:rPr>
+        <w:t>=&gt;</w:t>
+      </w:r>
+    </w:p>
+    <w:p>
+      <w:pPr>
+        <w:autoSpaceDE w:val="0"/>
+        <w:autoSpaceDN w:val="0"/>
+        <w:adjustRightInd w:val="0"/>
+        <w:jc w:val="left"/>
+        <w:rPr>
+          <w:rFonts w:ascii="Times New Roman" w:hAnsi="Times New Roman" w:cs="Times New Roman"/>
+          <w:color w:val="F1F2F3"/>
+          <w:kern w:val="0"/>
+          <w:sz w:val="30"/>
+          <w:szCs w:val="30"/>
+          <w:highlight w:val="black"/>
+        </w:rPr>
+      </w:pPr>
+      <w:r>
+        <w:rPr>
+          <w:rFonts w:ascii="Times New Roman" w:hAnsi="Times New Roman" w:cs="Times New Roman"/>
+          <w:color w:val="F1F2F3"/>
+          <w:kern w:val="0"/>
+          <w:sz w:val="30"/>
+          <w:szCs w:val="30"/>
+          <w:highlight w:val="black"/>
+        </w:rPr>
+        <w:t xml:space="preserve">            {</w:t>
+      </w:r>
+    </w:p>
+    <w:p>
+      <w:pPr>
+        <w:autoSpaceDE w:val="0"/>
+        <w:autoSpaceDN w:val="0"/>
+        <w:adjustRightInd w:val="0"/>
+        <w:jc w:val="left"/>
+        <w:rPr>
+          <w:rFonts w:ascii="Times New Roman" w:hAnsi="Times New Roman" w:cs="Times New Roman"/>
+          <w:color w:val="F1F2F3"/>
+          <w:kern w:val="0"/>
+          <w:sz w:val="30"/>
+          <w:szCs w:val="30"/>
+          <w:highlight w:val="black"/>
+        </w:rPr>
+      </w:pPr>
+      <w:r>
+        <w:rPr>
+          <w:rFonts w:ascii="Times New Roman" w:hAnsi="Times New Roman" w:cs="Times New Roman"/>
+          <w:color w:val="F1F2F3"/>
+          <w:kern w:val="0"/>
+          <w:sz w:val="30"/>
+          <w:szCs w:val="30"/>
+          <w:highlight w:val="black"/>
+        </w:rPr>
+        <w:t xml:space="preserve">                </w:t>
+      </w:r>
+      <w:r>
+        <w:rPr>
+          <w:rFonts w:ascii="Times New Roman" w:hAnsi="Times New Roman" w:cs="Times New Roman"/>
+          <w:color w:val="678CB1"/>
+          <w:kern w:val="0"/>
+          <w:sz w:val="30"/>
+          <w:szCs w:val="30"/>
+          <w:highlight w:val="black"/>
+        </w:rPr>
+        <w:t>Console</w:t>
+      </w:r>
+      <w:r>
+        <w:rPr>
+          <w:rFonts w:ascii="Times New Roman" w:hAnsi="Times New Roman" w:cs="Times New Roman"/>
+          <w:color w:val="E8E2B7"/>
+          <w:kern w:val="0"/>
+          <w:sz w:val="30"/>
+          <w:szCs w:val="30"/>
+          <w:highlight w:val="black"/>
+        </w:rPr>
+        <w:t>.</w:t>
+      </w:r>
+      <w:r>
+        <w:rPr>
+          <w:rFonts w:ascii="Times New Roman" w:hAnsi="Times New Roman" w:cs="Times New Roman"/>
+          <w:color w:val="F1F2F3"/>
+          <w:kern w:val="0"/>
+          <w:sz w:val="30"/>
+          <w:szCs w:val="30"/>
+          <w:highlight w:val="black"/>
+        </w:rPr>
+        <w:t>WriteLine(</w:t>
+      </w:r>
+      <w:r>
+        <w:rPr>
+          <w:rFonts w:ascii="Times New Roman" w:hAnsi="Times New Roman" w:cs="Times New Roman"/>
+          <w:color w:val="EC7600"/>
+          <w:kern w:val="0"/>
+          <w:sz w:val="30"/>
+          <w:szCs w:val="30"/>
+          <w:highlight w:val="black"/>
+        </w:rPr>
+        <w:t>"Expression #1 starting."</w:t>
+      </w:r>
+      <w:r>
+        <w:rPr>
+          <w:rFonts w:ascii="Times New Roman" w:hAnsi="Times New Roman" w:cs="Times New Roman"/>
+          <w:color w:val="F1F2F3"/>
+          <w:kern w:val="0"/>
+          <w:sz w:val="30"/>
+          <w:szCs w:val="30"/>
+          <w:highlight w:val="black"/>
+        </w:rPr>
+        <w:t>);</w:t>
+      </w:r>
+    </w:p>
+    <w:p>
+      <w:pPr>
+        <w:autoSpaceDE w:val="0"/>
+        <w:autoSpaceDN w:val="0"/>
+        <w:adjustRightInd w:val="0"/>
+        <w:jc w:val="left"/>
+        <w:rPr>
+          <w:rFonts w:ascii="Times New Roman" w:hAnsi="Times New Roman" w:cs="Times New Roman"/>
+          <w:color w:val="F1F2F3"/>
+          <w:kern w:val="0"/>
+          <w:sz w:val="30"/>
+          <w:szCs w:val="30"/>
+          <w:highlight w:val="black"/>
+        </w:rPr>
+      </w:pPr>
+      <w:r>
+        <w:rPr>
+          <w:rFonts w:ascii="Times New Roman" w:hAnsi="Times New Roman" w:cs="Times New Roman"/>
+          <w:color w:val="F1F2F3"/>
+          <w:kern w:val="0"/>
+          <w:sz w:val="30"/>
+          <w:szCs w:val="30"/>
+          <w:highlight w:val="black"/>
+        </w:rPr>
+        <w:t xml:space="preserve">                </w:t>
+      </w:r>
+      <w:r>
+        <w:rPr>
+          <w:rFonts w:ascii="Times New Roman" w:hAnsi="Times New Roman" w:cs="Times New Roman"/>
+          <w:color w:val="93C763"/>
+          <w:kern w:val="0"/>
+          <w:sz w:val="30"/>
+          <w:szCs w:val="30"/>
+          <w:highlight w:val="black"/>
+        </w:rPr>
+        <w:t>for</w:t>
+      </w:r>
+      <w:r>
+        <w:rPr>
+          <w:rFonts w:ascii="Times New Roman" w:hAnsi="Times New Roman" w:cs="Times New Roman"/>
+          <w:color w:val="F1F2F3"/>
+          <w:kern w:val="0"/>
+          <w:sz w:val="30"/>
+          <w:szCs w:val="30"/>
+          <w:highlight w:val="black"/>
+        </w:rPr>
+        <w:t xml:space="preserve"> (</w:t>
+      </w:r>
+      <w:r>
+        <w:rPr>
+          <w:rFonts w:ascii="Times New Roman" w:hAnsi="Times New Roman" w:cs="Times New Roman"/>
+          <w:color w:val="93C763"/>
+          <w:kern w:val="0"/>
+          <w:sz w:val="30"/>
+          <w:szCs w:val="30"/>
+          <w:highlight w:val="black"/>
+        </w:rPr>
+        <w:t>int</w:t>
+      </w:r>
+      <w:r>
+        <w:rPr>
+          <w:rFonts w:ascii="Times New Roman" w:hAnsi="Times New Roman" w:cs="Times New Roman"/>
+          <w:color w:val="F1F2F3"/>
+          <w:kern w:val="0"/>
+          <w:sz w:val="30"/>
+          <w:szCs w:val="30"/>
+          <w:highlight w:val="black"/>
+        </w:rPr>
+        <w:t xml:space="preserve"> i </w:t>
+      </w:r>
+      <w:r>
+        <w:rPr>
+          <w:rFonts w:ascii="Times New Roman" w:hAnsi="Times New Roman" w:cs="Times New Roman"/>
+          <w:color w:val="E8E2B7"/>
+          <w:kern w:val="0"/>
+          <w:sz w:val="30"/>
+          <w:szCs w:val="30"/>
+          <w:highlight w:val="black"/>
+        </w:rPr>
+        <w:t>=</w:t>
+      </w:r>
+      <w:r>
+        <w:rPr>
+          <w:rFonts w:ascii="Times New Roman" w:hAnsi="Times New Roman" w:cs="Times New Roman"/>
+          <w:color w:val="F1F2F3"/>
+          <w:kern w:val="0"/>
+          <w:sz w:val="30"/>
+          <w:szCs w:val="30"/>
+          <w:highlight w:val="black"/>
+        </w:rPr>
+        <w:t xml:space="preserve"> </w:t>
+      </w:r>
+      <w:r>
+        <w:rPr>
+          <w:rFonts w:ascii="Times New Roman" w:hAnsi="Times New Roman" w:cs="Times New Roman"/>
+          <w:color w:val="FFCD22"/>
+          <w:kern w:val="0"/>
+          <w:sz w:val="30"/>
+          <w:szCs w:val="30"/>
+          <w:highlight w:val="black"/>
+        </w:rPr>
+        <w:t>0</w:t>
+      </w:r>
+      <w:r>
+        <w:rPr>
+          <w:rFonts w:ascii="Times New Roman" w:hAnsi="Times New Roman" w:cs="Times New Roman"/>
+          <w:color w:val="F1F2F3"/>
+          <w:kern w:val="0"/>
+          <w:sz w:val="30"/>
+          <w:szCs w:val="30"/>
+          <w:highlight w:val="black"/>
+        </w:rPr>
+        <w:t xml:space="preserve">; i </w:t>
+      </w:r>
+      <w:r>
+        <w:rPr>
+          <w:rFonts w:ascii="Times New Roman" w:hAnsi="Times New Roman" w:cs="Times New Roman"/>
+          <w:color w:val="E8E2B7"/>
+          <w:kern w:val="0"/>
+          <w:sz w:val="30"/>
+          <w:szCs w:val="30"/>
+          <w:highlight w:val="black"/>
+        </w:rPr>
+        <w:t>&lt;</w:t>
+      </w:r>
+      <w:r>
+        <w:rPr>
+          <w:rFonts w:ascii="Times New Roman" w:hAnsi="Times New Roman" w:cs="Times New Roman"/>
+          <w:color w:val="F1F2F3"/>
+          <w:kern w:val="0"/>
+          <w:sz w:val="30"/>
+          <w:szCs w:val="30"/>
+          <w:highlight w:val="black"/>
+        </w:rPr>
+        <w:t xml:space="preserve"> </w:t>
+      </w:r>
+      <w:r>
+        <w:rPr>
+          <w:rFonts w:ascii="Times New Roman" w:hAnsi="Times New Roman" w:cs="Times New Roman"/>
+          <w:color w:val="FFCD22"/>
+          <w:kern w:val="0"/>
+          <w:sz w:val="30"/>
+          <w:szCs w:val="30"/>
+          <w:highlight w:val="black"/>
+        </w:rPr>
+        <w:t>5</w:t>
+      </w:r>
+      <w:r>
+        <w:rPr>
+          <w:rFonts w:ascii="Times New Roman" w:hAnsi="Times New Roman" w:cs="Times New Roman"/>
+          <w:color w:val="F1F2F3"/>
+          <w:kern w:val="0"/>
+          <w:sz w:val="30"/>
+          <w:szCs w:val="30"/>
+          <w:highlight w:val="black"/>
+        </w:rPr>
+        <w:t xml:space="preserve">; </w:t>
+      </w:r>
+      <w:r>
+        <w:rPr>
+          <w:rFonts w:ascii="Times New Roman" w:hAnsi="Times New Roman" w:cs="Times New Roman"/>
+          <w:color w:val="E8E2B7"/>
+          <w:kern w:val="0"/>
+          <w:sz w:val="30"/>
+          <w:szCs w:val="30"/>
+          <w:highlight w:val="black"/>
+        </w:rPr>
+        <w:t>++</w:t>
+      </w:r>
+      <w:r>
+        <w:rPr>
+          <w:rFonts w:ascii="Times New Roman" w:hAnsi="Times New Roman" w:cs="Times New Roman"/>
+          <w:color w:val="F1F2F3"/>
+          <w:kern w:val="0"/>
+          <w:sz w:val="30"/>
+          <w:szCs w:val="30"/>
+          <w:highlight w:val="black"/>
+        </w:rPr>
+        <w:t>i)</w:t>
+      </w:r>
+    </w:p>
+    <w:p>
+      <w:pPr>
+        <w:autoSpaceDE w:val="0"/>
+        <w:autoSpaceDN w:val="0"/>
+        <w:adjustRightInd w:val="0"/>
+        <w:jc w:val="left"/>
+        <w:rPr>
+          <w:rFonts w:ascii="Times New Roman" w:hAnsi="Times New Roman" w:cs="Times New Roman"/>
+          <w:color w:val="F1F2F3"/>
+          <w:kern w:val="0"/>
+          <w:sz w:val="30"/>
+          <w:szCs w:val="30"/>
+          <w:highlight w:val="black"/>
+        </w:rPr>
+      </w:pPr>
+      <w:r>
+        <w:rPr>
+          <w:rFonts w:ascii="Times New Roman" w:hAnsi="Times New Roman" w:cs="Times New Roman"/>
+          <w:color w:val="F1F2F3"/>
+          <w:kern w:val="0"/>
+          <w:sz w:val="30"/>
+          <w:szCs w:val="30"/>
+          <w:highlight w:val="black"/>
+        </w:rPr>
+        <w:t xml:space="preserve">                {</w:t>
+      </w:r>
+    </w:p>
+    <w:p>
+      <w:pPr>
+        <w:autoSpaceDE w:val="0"/>
+        <w:autoSpaceDN w:val="0"/>
+        <w:adjustRightInd w:val="0"/>
+        <w:jc w:val="left"/>
+        <w:rPr>
+          <w:rFonts w:ascii="Times New Roman" w:hAnsi="Times New Roman" w:cs="Times New Roman"/>
+          <w:color w:val="F1F2F3"/>
+          <w:kern w:val="0"/>
+          <w:sz w:val="30"/>
+          <w:szCs w:val="30"/>
+          <w:highlight w:val="black"/>
+        </w:rPr>
+      </w:pPr>
+      <w:r>
+        <w:rPr>
+          <w:rFonts w:ascii="Times New Roman" w:hAnsi="Times New Roman" w:cs="Times New Roman"/>
+          <w:color w:val="F1F2F3"/>
+          <w:kern w:val="0"/>
+          <w:sz w:val="30"/>
+          <w:szCs w:val="30"/>
+          <w:highlight w:val="black"/>
+        </w:rPr>
+        <w:t xml:space="preserve">                    </w:t>
+      </w:r>
+      <w:r>
+        <w:rPr>
+          <w:rFonts w:ascii="Times New Roman" w:hAnsi="Times New Roman" w:cs="Times New Roman"/>
+          <w:color w:val="678CB1"/>
+          <w:kern w:val="0"/>
+          <w:sz w:val="30"/>
+          <w:szCs w:val="30"/>
+          <w:highlight w:val="black"/>
+        </w:rPr>
+        <w:t>Thread</w:t>
+      </w:r>
+      <w:r>
+        <w:rPr>
+          <w:rFonts w:ascii="Times New Roman" w:hAnsi="Times New Roman" w:cs="Times New Roman"/>
+          <w:color w:val="E8E2B7"/>
+          <w:kern w:val="0"/>
+          <w:sz w:val="30"/>
+          <w:szCs w:val="30"/>
+          <w:highlight w:val="black"/>
+        </w:rPr>
+        <w:t>.</w:t>
+      </w:r>
+      <w:r>
+        <w:rPr>
+          <w:rFonts w:ascii="Times New Roman" w:hAnsi="Times New Roman" w:cs="Times New Roman"/>
+          <w:color w:val="F1F2F3"/>
+          <w:kern w:val="0"/>
+          <w:sz w:val="30"/>
+          <w:szCs w:val="30"/>
+          <w:highlight w:val="black"/>
+        </w:rPr>
+        <w:t>Sleep(</w:t>
+      </w:r>
+      <w:r>
+        <w:rPr>
+          <w:rFonts w:ascii="Times New Roman" w:hAnsi="Times New Roman" w:cs="Times New Roman"/>
+          <w:color w:val="FFCD22"/>
+          <w:kern w:val="0"/>
+          <w:sz w:val="30"/>
+          <w:szCs w:val="30"/>
+          <w:highlight w:val="black"/>
+        </w:rPr>
+        <w:t>500</w:t>
+      </w:r>
+      <w:r>
+        <w:rPr>
+          <w:rFonts w:ascii="Times New Roman" w:hAnsi="Times New Roman" w:cs="Times New Roman"/>
+          <w:color w:val="F1F2F3"/>
+          <w:kern w:val="0"/>
+          <w:sz w:val="30"/>
+          <w:szCs w:val="30"/>
+          <w:highlight w:val="black"/>
+        </w:rPr>
+        <w:t>);</w:t>
+      </w:r>
+    </w:p>
+    <w:p>
+      <w:pPr>
+        <w:autoSpaceDE w:val="0"/>
+        <w:autoSpaceDN w:val="0"/>
+        <w:adjustRightInd w:val="0"/>
+        <w:jc w:val="left"/>
+        <w:rPr>
+          <w:rFonts w:ascii="Times New Roman" w:hAnsi="Times New Roman" w:cs="Times New Roman"/>
+          <w:color w:val="F1F2F3"/>
+          <w:kern w:val="0"/>
+          <w:sz w:val="30"/>
+          <w:szCs w:val="30"/>
+          <w:highlight w:val="black"/>
+        </w:rPr>
+      </w:pPr>
+      <w:r>
+        <w:rPr>
+          <w:rFonts w:ascii="Times New Roman" w:hAnsi="Times New Roman" w:cs="Times New Roman"/>
+          <w:color w:val="F1F2F3"/>
+          <w:kern w:val="0"/>
+          <w:sz w:val="30"/>
+          <w:szCs w:val="30"/>
+          <w:highlight w:val="black"/>
+        </w:rPr>
+        <w:t xml:space="preserve">                    </w:t>
+      </w:r>
+      <w:r>
+        <w:rPr>
+          <w:rFonts w:ascii="Times New Roman" w:hAnsi="Times New Roman" w:cs="Times New Roman"/>
+          <w:color w:val="678CB1"/>
+          <w:kern w:val="0"/>
+          <w:sz w:val="30"/>
+          <w:szCs w:val="30"/>
+          <w:highlight w:val="black"/>
+        </w:rPr>
+        <w:t>Console</w:t>
+      </w:r>
+      <w:r>
+        <w:rPr>
+          <w:rFonts w:ascii="Times New Roman" w:hAnsi="Times New Roman" w:cs="Times New Roman"/>
+          <w:color w:val="E8E2B7"/>
+          <w:kern w:val="0"/>
+          <w:sz w:val="30"/>
+          <w:szCs w:val="30"/>
+          <w:highlight w:val="black"/>
+        </w:rPr>
+        <w:t>.</w:t>
+      </w:r>
+      <w:r>
+        <w:rPr>
+          <w:rFonts w:ascii="Times New Roman" w:hAnsi="Times New Roman" w:cs="Times New Roman"/>
+          <w:color w:val="F1F2F3"/>
+          <w:kern w:val="0"/>
+          <w:sz w:val="30"/>
+          <w:szCs w:val="30"/>
+          <w:highlight w:val="black"/>
+        </w:rPr>
+        <w:t>WriteLine(</w:t>
+      </w:r>
+      <w:r>
+        <w:rPr>
+          <w:rFonts w:ascii="Times New Roman" w:hAnsi="Times New Roman" w:cs="Times New Roman"/>
+          <w:color w:val="EC7600"/>
+          <w:kern w:val="0"/>
+          <w:sz w:val="30"/>
+          <w:szCs w:val="30"/>
+          <w:highlight w:val="black"/>
+        </w:rPr>
+        <w:t>"Expression #1 count is "</w:t>
+      </w:r>
+      <w:r>
+        <w:rPr>
+          <w:rFonts w:ascii="Times New Roman" w:hAnsi="Times New Roman" w:cs="Times New Roman"/>
+          <w:color w:val="F1F2F3"/>
+          <w:kern w:val="0"/>
+          <w:sz w:val="30"/>
+          <w:szCs w:val="30"/>
+          <w:highlight w:val="black"/>
+        </w:rPr>
+        <w:t xml:space="preserve"> </w:t>
+      </w:r>
+      <w:r>
+        <w:rPr>
+          <w:rFonts w:ascii="Times New Roman" w:hAnsi="Times New Roman" w:cs="Times New Roman"/>
+          <w:color w:val="E8E2B7"/>
+          <w:kern w:val="0"/>
+          <w:sz w:val="30"/>
+          <w:szCs w:val="30"/>
+          <w:highlight w:val="black"/>
+        </w:rPr>
+        <w:t>+</w:t>
+      </w:r>
+      <w:r>
+        <w:rPr>
+          <w:rFonts w:ascii="Times New Roman" w:hAnsi="Times New Roman" w:cs="Times New Roman"/>
+          <w:color w:val="F1F2F3"/>
+          <w:kern w:val="0"/>
+          <w:sz w:val="30"/>
+          <w:szCs w:val="30"/>
+          <w:highlight w:val="black"/>
+        </w:rPr>
+        <w:t xml:space="preserve"> i);</w:t>
+      </w:r>
+    </w:p>
+    <w:p>
+      <w:pPr>
+        <w:autoSpaceDE w:val="0"/>
+        <w:autoSpaceDN w:val="0"/>
+        <w:adjustRightInd w:val="0"/>
+        <w:jc w:val="left"/>
+        <w:rPr>
+          <w:rFonts w:ascii="Times New Roman" w:hAnsi="Times New Roman" w:cs="Times New Roman"/>
+          <w:color w:val="F1F2F3"/>
+          <w:kern w:val="0"/>
+          <w:sz w:val="30"/>
+          <w:szCs w:val="30"/>
+          <w:highlight w:val="black"/>
+        </w:rPr>
+      </w:pPr>
+      <w:r>
+        <w:rPr>
+          <w:rFonts w:ascii="Times New Roman" w:hAnsi="Times New Roman" w:cs="Times New Roman"/>
+          <w:color w:val="F1F2F3"/>
+          <w:kern w:val="0"/>
+          <w:sz w:val="30"/>
+          <w:szCs w:val="30"/>
+          <w:highlight w:val="black"/>
+        </w:rPr>
+        <w:t xml:space="preserve">                }</w:t>
+      </w:r>
+    </w:p>
+    <w:p>
+      <w:pPr>
+        <w:autoSpaceDE w:val="0"/>
+        <w:autoSpaceDN w:val="0"/>
+        <w:adjustRightInd w:val="0"/>
+        <w:jc w:val="left"/>
+        <w:rPr>
+          <w:rFonts w:ascii="Times New Roman" w:hAnsi="Times New Roman" w:cs="Times New Roman"/>
+          <w:color w:val="F1F2F3"/>
+          <w:kern w:val="0"/>
+          <w:sz w:val="30"/>
+          <w:szCs w:val="30"/>
+          <w:highlight w:val="black"/>
+        </w:rPr>
+      </w:pPr>
+    </w:p>
+    <w:p>
+      <w:pPr>
+        <w:autoSpaceDE w:val="0"/>
+        <w:autoSpaceDN w:val="0"/>
+        <w:adjustRightInd w:val="0"/>
+        <w:jc w:val="left"/>
+        <w:rPr>
+          <w:rFonts w:ascii="Times New Roman" w:hAnsi="Times New Roman" w:cs="Times New Roman"/>
+          <w:color w:val="F1F2F3"/>
+          <w:kern w:val="0"/>
+          <w:sz w:val="30"/>
+          <w:szCs w:val="30"/>
+          <w:highlight w:val="black"/>
+        </w:rPr>
+      </w:pPr>
+      <w:r>
+        <w:rPr>
+          <w:rFonts w:ascii="Times New Roman" w:hAnsi="Times New Roman" w:cs="Times New Roman"/>
+          <w:color w:val="F1F2F3"/>
+          <w:kern w:val="0"/>
+          <w:sz w:val="30"/>
+          <w:szCs w:val="30"/>
+          <w:highlight w:val="black"/>
+        </w:rPr>
+        <w:t xml:space="preserve">                </w:t>
+      </w:r>
+      <w:r>
+        <w:rPr>
+          <w:rFonts w:ascii="Times New Roman" w:hAnsi="Times New Roman" w:cs="Times New Roman"/>
+          <w:color w:val="678CB1"/>
+          <w:kern w:val="0"/>
+          <w:sz w:val="30"/>
+          <w:szCs w:val="30"/>
+          <w:highlight w:val="black"/>
+        </w:rPr>
+        <w:t>Console</w:t>
+      </w:r>
+      <w:r>
+        <w:rPr>
+          <w:rFonts w:ascii="Times New Roman" w:hAnsi="Times New Roman" w:cs="Times New Roman"/>
+          <w:color w:val="E8E2B7"/>
+          <w:kern w:val="0"/>
+          <w:sz w:val="30"/>
+          <w:szCs w:val="30"/>
+          <w:highlight w:val="black"/>
+        </w:rPr>
+        <w:t>.</w:t>
+      </w:r>
+      <w:r>
+        <w:rPr>
+          <w:rFonts w:ascii="Times New Roman" w:hAnsi="Times New Roman" w:cs="Times New Roman"/>
+          <w:color w:val="F1F2F3"/>
+          <w:kern w:val="0"/>
+          <w:sz w:val="30"/>
+          <w:szCs w:val="30"/>
+          <w:highlight w:val="black"/>
+        </w:rPr>
+        <w:t>WriteLine(</w:t>
+      </w:r>
+      <w:r>
+        <w:rPr>
+          <w:rFonts w:ascii="Times New Roman" w:hAnsi="Times New Roman" w:cs="Times New Roman"/>
+          <w:color w:val="EC7600"/>
+          <w:kern w:val="0"/>
+          <w:sz w:val="30"/>
+          <w:szCs w:val="30"/>
+          <w:highlight w:val="black"/>
+        </w:rPr>
+        <w:t>"Expression #1 terminating."</w:t>
+      </w:r>
+      <w:r>
+        <w:rPr>
+          <w:rFonts w:ascii="Times New Roman" w:hAnsi="Times New Roman" w:cs="Times New Roman"/>
+          <w:color w:val="F1F2F3"/>
+          <w:kern w:val="0"/>
+          <w:sz w:val="30"/>
+          <w:szCs w:val="30"/>
+          <w:highlight w:val="black"/>
+        </w:rPr>
+        <w:t>);</w:t>
+      </w:r>
+    </w:p>
+    <w:p>
+      <w:pPr>
+        <w:autoSpaceDE w:val="0"/>
+        <w:autoSpaceDN w:val="0"/>
+        <w:adjustRightInd w:val="0"/>
+        <w:jc w:val="left"/>
+        <w:rPr>
+          <w:rFonts w:ascii="Times New Roman" w:hAnsi="Times New Roman" w:cs="Times New Roman"/>
+          <w:color w:val="F1F2F3"/>
+          <w:kern w:val="0"/>
+          <w:sz w:val="30"/>
+          <w:szCs w:val="30"/>
+          <w:highlight w:val="black"/>
+        </w:rPr>
+      </w:pPr>
+      <w:r>
+        <w:rPr>
+          <w:rFonts w:ascii="Times New Roman" w:hAnsi="Times New Roman" w:cs="Times New Roman"/>
+          <w:color w:val="F1F2F3"/>
+          <w:kern w:val="0"/>
+          <w:sz w:val="30"/>
+          <w:szCs w:val="30"/>
+          <w:highlight w:val="black"/>
+        </w:rPr>
+        <w:t xml:space="preserve">            },</w:t>
+      </w:r>
+    </w:p>
+    <w:p>
+      <w:pPr>
+        <w:autoSpaceDE w:val="0"/>
+        <w:autoSpaceDN w:val="0"/>
+        <w:adjustRightInd w:val="0"/>
+        <w:jc w:val="left"/>
+        <w:rPr>
+          <w:rFonts w:ascii="Times New Roman" w:hAnsi="Times New Roman" w:cs="Times New Roman"/>
+          <w:color w:val="F1F2F3"/>
+          <w:kern w:val="0"/>
+          <w:sz w:val="30"/>
+          <w:szCs w:val="30"/>
+          <w:highlight w:val="black"/>
+        </w:rPr>
+      </w:pPr>
+      <w:r>
+        <w:rPr>
+          <w:rFonts w:ascii="Times New Roman" w:hAnsi="Times New Roman" w:cs="Times New Roman"/>
+          <w:color w:val="F1F2F3"/>
+          <w:kern w:val="0"/>
+          <w:sz w:val="30"/>
+          <w:szCs w:val="30"/>
+          <w:highlight w:val="black"/>
+        </w:rPr>
+        <w:t xml:space="preserve">            () </w:t>
+      </w:r>
+      <w:r>
+        <w:rPr>
+          <w:rFonts w:ascii="Times New Roman" w:hAnsi="Times New Roman" w:cs="Times New Roman"/>
+          <w:color w:val="E8E2B7"/>
+          <w:kern w:val="0"/>
+          <w:sz w:val="30"/>
+          <w:szCs w:val="30"/>
+          <w:highlight w:val="black"/>
+        </w:rPr>
+        <w:t>=&gt;</w:t>
+      </w:r>
+      <w:r>
+        <w:rPr>
+          <w:rFonts w:ascii="Times New Roman" w:hAnsi="Times New Roman" w:cs="Times New Roman"/>
+          <w:color w:val="F1F2F3"/>
+          <w:kern w:val="0"/>
+          <w:sz w:val="30"/>
+          <w:szCs w:val="30"/>
+          <w:highlight w:val="black"/>
+        </w:rPr>
+        <w:t xml:space="preserve"> {</w:t>
+      </w:r>
+    </w:p>
+    <w:p>
+      <w:pPr>
+        <w:autoSpaceDE w:val="0"/>
+        <w:autoSpaceDN w:val="0"/>
+        <w:adjustRightInd w:val="0"/>
+        <w:jc w:val="left"/>
+        <w:rPr>
+          <w:rFonts w:ascii="Times New Roman" w:hAnsi="Times New Roman" w:cs="Times New Roman"/>
+          <w:color w:val="F1F2F3"/>
+          <w:kern w:val="0"/>
+          <w:sz w:val="30"/>
+          <w:szCs w:val="30"/>
+          <w:highlight w:val="black"/>
+        </w:rPr>
+      </w:pPr>
+      <w:r>
+        <w:rPr>
+          <w:rFonts w:ascii="Times New Roman" w:hAnsi="Times New Roman" w:cs="Times New Roman"/>
+          <w:color w:val="F1F2F3"/>
+          <w:kern w:val="0"/>
+          <w:sz w:val="30"/>
+          <w:szCs w:val="30"/>
+          <w:highlight w:val="black"/>
+        </w:rPr>
+        <w:t xml:space="preserve">                </w:t>
+      </w:r>
+      <w:r>
+        <w:rPr>
+          <w:rFonts w:ascii="Times New Roman" w:hAnsi="Times New Roman" w:cs="Times New Roman"/>
+          <w:color w:val="678CB1"/>
+          <w:kern w:val="0"/>
+          <w:sz w:val="30"/>
+          <w:szCs w:val="30"/>
+          <w:highlight w:val="black"/>
+        </w:rPr>
+        <w:t>Console</w:t>
+      </w:r>
+      <w:r>
+        <w:rPr>
+          <w:rFonts w:ascii="Times New Roman" w:hAnsi="Times New Roman" w:cs="Times New Roman"/>
+          <w:color w:val="E8E2B7"/>
+          <w:kern w:val="0"/>
+          <w:sz w:val="30"/>
+          <w:szCs w:val="30"/>
+          <w:highlight w:val="black"/>
+        </w:rPr>
+        <w:t>.</w:t>
+      </w:r>
+      <w:r>
+        <w:rPr>
+          <w:rFonts w:ascii="Times New Roman" w:hAnsi="Times New Roman" w:cs="Times New Roman"/>
+          <w:color w:val="F1F2F3"/>
+          <w:kern w:val="0"/>
+          <w:sz w:val="30"/>
+          <w:szCs w:val="30"/>
+          <w:highlight w:val="black"/>
+        </w:rPr>
+        <w:t>WriteLine(</w:t>
+      </w:r>
+      <w:r>
+        <w:rPr>
+          <w:rFonts w:ascii="Times New Roman" w:hAnsi="Times New Roman" w:cs="Times New Roman"/>
+          <w:color w:val="EC7600"/>
+          <w:kern w:val="0"/>
+          <w:sz w:val="30"/>
+          <w:szCs w:val="30"/>
+          <w:highlight w:val="black"/>
+        </w:rPr>
+        <w:t>"Expression #2 starting."</w:t>
+      </w:r>
+      <w:r>
+        <w:rPr>
+          <w:rFonts w:ascii="Times New Roman" w:hAnsi="Times New Roman" w:cs="Times New Roman"/>
+          <w:color w:val="F1F2F3"/>
+          <w:kern w:val="0"/>
+          <w:sz w:val="30"/>
+          <w:szCs w:val="30"/>
+          <w:highlight w:val="black"/>
+        </w:rPr>
+        <w:t>);</w:t>
+      </w:r>
+    </w:p>
+    <w:p>
+      <w:pPr>
+        <w:autoSpaceDE w:val="0"/>
+        <w:autoSpaceDN w:val="0"/>
+        <w:adjustRightInd w:val="0"/>
+        <w:jc w:val="left"/>
+        <w:rPr>
+          <w:rFonts w:ascii="Times New Roman" w:hAnsi="Times New Roman" w:cs="Times New Roman"/>
+          <w:color w:val="F1F2F3"/>
+          <w:kern w:val="0"/>
+          <w:sz w:val="30"/>
+          <w:szCs w:val="30"/>
+          <w:highlight w:val="black"/>
+        </w:rPr>
+      </w:pPr>
+      <w:r>
+        <w:rPr>
+          <w:rFonts w:ascii="Times New Roman" w:hAnsi="Times New Roman" w:cs="Times New Roman"/>
+          <w:color w:val="F1F2F3"/>
+          <w:kern w:val="0"/>
+          <w:sz w:val="30"/>
+          <w:szCs w:val="30"/>
+          <w:highlight w:val="black"/>
+        </w:rPr>
+        <w:t xml:space="preserve">                </w:t>
+      </w:r>
+      <w:r>
+        <w:rPr>
+          <w:rFonts w:ascii="Times New Roman" w:hAnsi="Times New Roman" w:cs="Times New Roman"/>
+          <w:color w:val="93C763"/>
+          <w:kern w:val="0"/>
+          <w:sz w:val="30"/>
+          <w:szCs w:val="30"/>
+          <w:highlight w:val="black"/>
+        </w:rPr>
+        <w:t>for</w:t>
+      </w:r>
+      <w:r>
+        <w:rPr>
+          <w:rFonts w:ascii="Times New Roman" w:hAnsi="Times New Roman" w:cs="Times New Roman"/>
+          <w:color w:val="F1F2F3"/>
+          <w:kern w:val="0"/>
+          <w:sz w:val="30"/>
+          <w:szCs w:val="30"/>
+          <w:highlight w:val="black"/>
+        </w:rPr>
+        <w:t xml:space="preserve"> (</w:t>
+      </w:r>
+      <w:r>
+        <w:rPr>
+          <w:rFonts w:ascii="Times New Roman" w:hAnsi="Times New Roman" w:cs="Times New Roman"/>
+          <w:color w:val="93C763"/>
+          <w:kern w:val="0"/>
+          <w:sz w:val="30"/>
+          <w:szCs w:val="30"/>
+          <w:highlight w:val="black"/>
+        </w:rPr>
+        <w:t>int</w:t>
+      </w:r>
+      <w:r>
+        <w:rPr>
+          <w:rFonts w:ascii="Times New Roman" w:hAnsi="Times New Roman" w:cs="Times New Roman"/>
+          <w:color w:val="F1F2F3"/>
+          <w:kern w:val="0"/>
+          <w:sz w:val="30"/>
+          <w:szCs w:val="30"/>
+          <w:highlight w:val="black"/>
+        </w:rPr>
+        <w:t xml:space="preserve"> i </w:t>
+      </w:r>
+      <w:r>
+        <w:rPr>
+          <w:rFonts w:ascii="Times New Roman" w:hAnsi="Times New Roman" w:cs="Times New Roman"/>
+          <w:color w:val="E8E2B7"/>
+          <w:kern w:val="0"/>
+          <w:sz w:val="30"/>
+          <w:szCs w:val="30"/>
+          <w:highlight w:val="black"/>
+        </w:rPr>
+        <w:t>=</w:t>
+      </w:r>
+      <w:r>
+        <w:rPr>
+          <w:rFonts w:ascii="Times New Roman" w:hAnsi="Times New Roman" w:cs="Times New Roman"/>
+          <w:color w:val="F1F2F3"/>
+          <w:kern w:val="0"/>
+          <w:sz w:val="30"/>
+          <w:szCs w:val="30"/>
+          <w:highlight w:val="black"/>
+        </w:rPr>
+        <w:t xml:space="preserve"> </w:t>
+      </w:r>
+      <w:r>
+        <w:rPr>
+          <w:rFonts w:ascii="Times New Roman" w:hAnsi="Times New Roman" w:cs="Times New Roman"/>
+          <w:color w:val="FFCD22"/>
+          <w:kern w:val="0"/>
+          <w:sz w:val="30"/>
+          <w:szCs w:val="30"/>
+          <w:highlight w:val="black"/>
+        </w:rPr>
+        <w:t>0</w:t>
+      </w:r>
+      <w:r>
+        <w:rPr>
+          <w:rFonts w:ascii="Times New Roman" w:hAnsi="Times New Roman" w:cs="Times New Roman"/>
+          <w:color w:val="F1F2F3"/>
+          <w:kern w:val="0"/>
+          <w:sz w:val="30"/>
+          <w:szCs w:val="30"/>
+          <w:highlight w:val="black"/>
+        </w:rPr>
+        <w:t xml:space="preserve">; i </w:t>
+      </w:r>
+      <w:r>
+        <w:rPr>
+          <w:rFonts w:ascii="Times New Roman" w:hAnsi="Times New Roman" w:cs="Times New Roman"/>
+          <w:color w:val="E8E2B7"/>
+          <w:kern w:val="0"/>
+          <w:sz w:val="30"/>
+          <w:szCs w:val="30"/>
+          <w:highlight w:val="black"/>
+        </w:rPr>
+        <w:t>&lt;</w:t>
+      </w:r>
+      <w:r>
+        <w:rPr>
+          <w:rFonts w:ascii="Times New Roman" w:hAnsi="Times New Roman" w:cs="Times New Roman"/>
+          <w:color w:val="F1F2F3"/>
+          <w:kern w:val="0"/>
+          <w:sz w:val="30"/>
+          <w:szCs w:val="30"/>
+          <w:highlight w:val="black"/>
+        </w:rPr>
+        <w:t xml:space="preserve"> </w:t>
+      </w:r>
+      <w:r>
+        <w:rPr>
+          <w:rFonts w:ascii="Times New Roman" w:hAnsi="Times New Roman" w:cs="Times New Roman"/>
+          <w:color w:val="FFCD22"/>
+          <w:kern w:val="0"/>
+          <w:sz w:val="30"/>
+          <w:szCs w:val="30"/>
+          <w:highlight w:val="black"/>
+        </w:rPr>
+        <w:t>5</w:t>
+      </w:r>
+      <w:r>
+        <w:rPr>
+          <w:rFonts w:ascii="Times New Roman" w:hAnsi="Times New Roman" w:cs="Times New Roman"/>
+          <w:color w:val="F1F2F3"/>
+          <w:kern w:val="0"/>
+          <w:sz w:val="30"/>
+          <w:szCs w:val="30"/>
+          <w:highlight w:val="black"/>
+        </w:rPr>
+        <w:t xml:space="preserve">; </w:t>
+      </w:r>
+      <w:r>
+        <w:rPr>
+          <w:rFonts w:ascii="Times New Roman" w:hAnsi="Times New Roman" w:cs="Times New Roman"/>
+          <w:color w:val="E8E2B7"/>
+          <w:kern w:val="0"/>
+          <w:sz w:val="30"/>
+          <w:szCs w:val="30"/>
+          <w:highlight w:val="black"/>
+        </w:rPr>
+        <w:t>++</w:t>
+      </w:r>
+      <w:r>
+        <w:rPr>
+          <w:rFonts w:ascii="Times New Roman" w:hAnsi="Times New Roman" w:cs="Times New Roman"/>
+          <w:color w:val="F1F2F3"/>
+          <w:kern w:val="0"/>
+          <w:sz w:val="30"/>
+          <w:szCs w:val="30"/>
+          <w:highlight w:val="black"/>
+        </w:rPr>
+        <w:t>i)</w:t>
+      </w:r>
+    </w:p>
+    <w:p>
+      <w:pPr>
+        <w:autoSpaceDE w:val="0"/>
+        <w:autoSpaceDN w:val="0"/>
+        <w:adjustRightInd w:val="0"/>
+        <w:jc w:val="left"/>
+        <w:rPr>
+          <w:rFonts w:ascii="Times New Roman" w:hAnsi="Times New Roman" w:cs="Times New Roman"/>
+          <w:color w:val="F1F2F3"/>
+          <w:kern w:val="0"/>
+          <w:sz w:val="30"/>
+          <w:szCs w:val="30"/>
+          <w:highlight w:val="black"/>
+        </w:rPr>
+      </w:pPr>
+      <w:r>
+        <w:rPr>
+          <w:rFonts w:ascii="Times New Roman" w:hAnsi="Times New Roman" w:cs="Times New Roman"/>
+          <w:color w:val="F1F2F3"/>
+          <w:kern w:val="0"/>
+          <w:sz w:val="30"/>
+          <w:szCs w:val="30"/>
+          <w:highlight w:val="black"/>
+        </w:rPr>
+        <w:t xml:space="preserve">                {</w:t>
+      </w:r>
+    </w:p>
+    <w:p>
+      <w:pPr>
+        <w:autoSpaceDE w:val="0"/>
+        <w:autoSpaceDN w:val="0"/>
+        <w:adjustRightInd w:val="0"/>
+        <w:jc w:val="left"/>
+        <w:rPr>
+          <w:rFonts w:ascii="Times New Roman" w:hAnsi="Times New Roman" w:cs="Times New Roman"/>
+          <w:color w:val="F1F2F3"/>
+          <w:kern w:val="0"/>
+          <w:sz w:val="30"/>
+          <w:szCs w:val="30"/>
+          <w:highlight w:val="black"/>
+        </w:rPr>
+      </w:pPr>
+      <w:r>
+        <w:rPr>
+          <w:rFonts w:ascii="Times New Roman" w:hAnsi="Times New Roman" w:cs="Times New Roman"/>
+          <w:color w:val="F1F2F3"/>
+          <w:kern w:val="0"/>
+          <w:sz w:val="30"/>
+          <w:szCs w:val="30"/>
+          <w:highlight w:val="black"/>
+        </w:rPr>
+        <w:t xml:space="preserve">                    </w:t>
+      </w:r>
+      <w:r>
+        <w:rPr>
+          <w:rFonts w:ascii="Times New Roman" w:hAnsi="Times New Roman" w:cs="Times New Roman"/>
+          <w:color w:val="678CB1"/>
+          <w:kern w:val="0"/>
+          <w:sz w:val="30"/>
+          <w:szCs w:val="30"/>
+          <w:highlight w:val="black"/>
+        </w:rPr>
+        <w:t>Thread</w:t>
+      </w:r>
+      <w:r>
+        <w:rPr>
+          <w:rFonts w:ascii="Times New Roman" w:hAnsi="Times New Roman" w:cs="Times New Roman"/>
+          <w:color w:val="E8E2B7"/>
+          <w:kern w:val="0"/>
+          <w:sz w:val="30"/>
+          <w:szCs w:val="30"/>
+          <w:highlight w:val="black"/>
+        </w:rPr>
+        <w:t>.</w:t>
+      </w:r>
+      <w:r>
+        <w:rPr>
+          <w:rFonts w:ascii="Times New Roman" w:hAnsi="Times New Roman" w:cs="Times New Roman"/>
+          <w:color w:val="F1F2F3"/>
+          <w:kern w:val="0"/>
+          <w:sz w:val="30"/>
+          <w:szCs w:val="30"/>
+          <w:highlight w:val="black"/>
+        </w:rPr>
+        <w:t>Sleep(</w:t>
+      </w:r>
+      <w:r>
+        <w:rPr>
+          <w:rFonts w:ascii="Times New Roman" w:hAnsi="Times New Roman" w:cs="Times New Roman"/>
+          <w:color w:val="FFCD22"/>
+          <w:kern w:val="0"/>
+          <w:sz w:val="30"/>
+          <w:szCs w:val="30"/>
+          <w:highlight w:val="black"/>
+        </w:rPr>
+        <w:t>500</w:t>
+      </w:r>
+      <w:r>
+        <w:rPr>
+          <w:rFonts w:ascii="Times New Roman" w:hAnsi="Times New Roman" w:cs="Times New Roman"/>
+          <w:color w:val="F1F2F3"/>
+          <w:kern w:val="0"/>
+          <w:sz w:val="30"/>
+          <w:szCs w:val="30"/>
+          <w:highlight w:val="black"/>
+        </w:rPr>
+        <w:t>);</w:t>
+      </w:r>
+    </w:p>
+    <w:p>
+      <w:pPr>
+        <w:autoSpaceDE w:val="0"/>
+        <w:autoSpaceDN w:val="0"/>
+        <w:adjustRightInd w:val="0"/>
+        <w:jc w:val="left"/>
+        <w:rPr>
+          <w:rFonts w:ascii="Times New Roman" w:hAnsi="Times New Roman" w:cs="Times New Roman"/>
+          <w:color w:val="F1F2F3"/>
+          <w:kern w:val="0"/>
+          <w:sz w:val="30"/>
+          <w:szCs w:val="30"/>
+          <w:highlight w:val="black"/>
+        </w:rPr>
+      </w:pPr>
+      <w:r>
+        <w:rPr>
+          <w:rFonts w:ascii="Times New Roman" w:hAnsi="Times New Roman" w:cs="Times New Roman"/>
+          <w:color w:val="F1F2F3"/>
+          <w:kern w:val="0"/>
+          <w:sz w:val="30"/>
+          <w:szCs w:val="30"/>
+          <w:highlight w:val="black"/>
+        </w:rPr>
+        <w:t xml:space="preserve">                    </w:t>
+      </w:r>
+      <w:r>
+        <w:rPr>
+          <w:rFonts w:ascii="Times New Roman" w:hAnsi="Times New Roman" w:cs="Times New Roman"/>
+          <w:color w:val="678CB1"/>
+          <w:kern w:val="0"/>
+          <w:sz w:val="30"/>
+          <w:szCs w:val="30"/>
+          <w:highlight w:val="black"/>
+        </w:rPr>
+        <w:t>Console</w:t>
+      </w:r>
+      <w:r>
+        <w:rPr>
+          <w:rFonts w:ascii="Times New Roman" w:hAnsi="Times New Roman" w:cs="Times New Roman"/>
+          <w:color w:val="E8E2B7"/>
+          <w:kern w:val="0"/>
+          <w:sz w:val="30"/>
+          <w:szCs w:val="30"/>
+          <w:highlight w:val="black"/>
+        </w:rPr>
+        <w:t>.</w:t>
+      </w:r>
+      <w:r>
+        <w:rPr>
+          <w:rFonts w:ascii="Times New Roman" w:hAnsi="Times New Roman" w:cs="Times New Roman"/>
+          <w:color w:val="F1F2F3"/>
+          <w:kern w:val="0"/>
+          <w:sz w:val="30"/>
+          <w:szCs w:val="30"/>
+          <w:highlight w:val="black"/>
+        </w:rPr>
+        <w:t>WriteLine(</w:t>
+      </w:r>
+      <w:r>
+        <w:rPr>
+          <w:rFonts w:ascii="Times New Roman" w:hAnsi="Times New Roman" w:cs="Times New Roman"/>
+          <w:color w:val="EC7600"/>
+          <w:kern w:val="0"/>
+          <w:sz w:val="30"/>
+          <w:szCs w:val="30"/>
+          <w:highlight w:val="black"/>
+        </w:rPr>
+        <w:t>"Expression #2 count is "</w:t>
+      </w:r>
+      <w:r>
+        <w:rPr>
+          <w:rFonts w:ascii="Times New Roman" w:hAnsi="Times New Roman" w:cs="Times New Roman"/>
+          <w:color w:val="F1F2F3"/>
+          <w:kern w:val="0"/>
+          <w:sz w:val="30"/>
+          <w:szCs w:val="30"/>
+          <w:highlight w:val="black"/>
+        </w:rPr>
+        <w:t xml:space="preserve"> </w:t>
+      </w:r>
+      <w:r>
+        <w:rPr>
+          <w:rFonts w:ascii="Times New Roman" w:hAnsi="Times New Roman" w:cs="Times New Roman"/>
+          <w:color w:val="E8E2B7"/>
+          <w:kern w:val="0"/>
+          <w:sz w:val="30"/>
+          <w:szCs w:val="30"/>
+          <w:highlight w:val="black"/>
+        </w:rPr>
+        <w:t>+</w:t>
+      </w:r>
+      <w:r>
+        <w:rPr>
+          <w:rFonts w:ascii="Times New Roman" w:hAnsi="Times New Roman" w:cs="Times New Roman"/>
+          <w:color w:val="F1F2F3"/>
+          <w:kern w:val="0"/>
+          <w:sz w:val="30"/>
+          <w:szCs w:val="30"/>
+          <w:highlight w:val="black"/>
+        </w:rPr>
+        <w:t xml:space="preserve"> i);</w:t>
+      </w:r>
+    </w:p>
+    <w:p>
+      <w:pPr>
+        <w:autoSpaceDE w:val="0"/>
+        <w:autoSpaceDN w:val="0"/>
+        <w:adjustRightInd w:val="0"/>
+        <w:jc w:val="left"/>
+        <w:rPr>
+          <w:rFonts w:ascii="Times New Roman" w:hAnsi="Times New Roman" w:cs="Times New Roman"/>
+          <w:color w:val="F1F2F3"/>
+          <w:kern w:val="0"/>
+          <w:sz w:val="30"/>
+          <w:szCs w:val="30"/>
+          <w:highlight w:val="black"/>
+        </w:rPr>
+      </w:pPr>
+      <w:r>
+        <w:rPr>
+          <w:rFonts w:ascii="Times New Roman" w:hAnsi="Times New Roman" w:cs="Times New Roman"/>
+          <w:color w:val="F1F2F3"/>
+          <w:kern w:val="0"/>
+          <w:sz w:val="30"/>
+          <w:szCs w:val="30"/>
+          <w:highlight w:val="black"/>
+        </w:rPr>
+        <w:t xml:space="preserve">                }</w:t>
+      </w:r>
+    </w:p>
+    <w:p>
+      <w:pPr>
+        <w:autoSpaceDE w:val="0"/>
+        <w:autoSpaceDN w:val="0"/>
+        <w:adjustRightInd w:val="0"/>
+        <w:jc w:val="left"/>
+        <w:rPr>
+          <w:rFonts w:ascii="Times New Roman" w:hAnsi="Times New Roman" w:cs="Times New Roman"/>
+          <w:color w:val="F1F2F3"/>
+          <w:kern w:val="0"/>
+          <w:sz w:val="30"/>
+          <w:szCs w:val="30"/>
+          <w:highlight w:val="black"/>
+        </w:rPr>
+      </w:pPr>
+    </w:p>
+    <w:p>
+      <w:pPr>
+        <w:autoSpaceDE w:val="0"/>
+        <w:autoSpaceDN w:val="0"/>
+        <w:adjustRightInd w:val="0"/>
+        <w:jc w:val="left"/>
+        <w:rPr>
+          <w:rFonts w:ascii="Times New Roman" w:hAnsi="Times New Roman" w:cs="Times New Roman"/>
+          <w:color w:val="F1F2F3"/>
+          <w:kern w:val="0"/>
+          <w:sz w:val="30"/>
+          <w:szCs w:val="30"/>
+          <w:highlight w:val="black"/>
+        </w:rPr>
+      </w:pPr>
+      <w:r>
+        <w:rPr>
+          <w:rFonts w:ascii="Times New Roman" w:hAnsi="Times New Roman" w:cs="Times New Roman"/>
+          <w:color w:val="F1F2F3"/>
+          <w:kern w:val="0"/>
+          <w:sz w:val="30"/>
+          <w:szCs w:val="30"/>
+          <w:highlight w:val="black"/>
+        </w:rPr>
+        <w:t xml:space="preserve">                </w:t>
+      </w:r>
+      <w:r>
+        <w:rPr>
+          <w:rFonts w:ascii="Times New Roman" w:hAnsi="Times New Roman" w:cs="Times New Roman"/>
+          <w:color w:val="678CB1"/>
+          <w:kern w:val="0"/>
+          <w:sz w:val="30"/>
+          <w:szCs w:val="30"/>
+          <w:highlight w:val="black"/>
+        </w:rPr>
+        <w:t>Console</w:t>
+      </w:r>
+      <w:r>
+        <w:rPr>
+          <w:rFonts w:ascii="Times New Roman" w:hAnsi="Times New Roman" w:cs="Times New Roman"/>
+          <w:color w:val="E8E2B7"/>
+          <w:kern w:val="0"/>
+          <w:sz w:val="30"/>
+          <w:szCs w:val="30"/>
+          <w:highlight w:val="black"/>
+        </w:rPr>
+        <w:t>.</w:t>
+      </w:r>
+      <w:r>
+        <w:rPr>
+          <w:rFonts w:ascii="Times New Roman" w:hAnsi="Times New Roman" w:cs="Times New Roman"/>
+          <w:color w:val="F1F2F3"/>
+          <w:kern w:val="0"/>
+          <w:sz w:val="30"/>
+          <w:szCs w:val="30"/>
+          <w:highlight w:val="black"/>
+        </w:rPr>
+        <w:t>WriteLine(</w:t>
+      </w:r>
+      <w:r>
+        <w:rPr>
+          <w:rFonts w:ascii="Times New Roman" w:hAnsi="Times New Roman" w:cs="Times New Roman"/>
+          <w:color w:val="EC7600"/>
+          <w:kern w:val="0"/>
+          <w:sz w:val="30"/>
+          <w:szCs w:val="30"/>
+          <w:highlight w:val="black"/>
+        </w:rPr>
+        <w:t>"Expression #2 terminating."</w:t>
+      </w:r>
+      <w:r>
+        <w:rPr>
+          <w:rFonts w:ascii="Times New Roman" w:hAnsi="Times New Roman" w:cs="Times New Roman"/>
+          <w:color w:val="F1F2F3"/>
+          <w:kern w:val="0"/>
+          <w:sz w:val="30"/>
+          <w:szCs w:val="30"/>
+          <w:highlight w:val="black"/>
+        </w:rPr>
+        <w:t>);</w:t>
+      </w:r>
+    </w:p>
+    <w:p>
+      <w:pPr>
+        <w:autoSpaceDE w:val="0"/>
+        <w:autoSpaceDN w:val="0"/>
+        <w:adjustRightInd w:val="0"/>
+        <w:jc w:val="left"/>
+        <w:rPr>
+          <w:rFonts w:ascii="Times New Roman" w:hAnsi="Times New Roman" w:cs="Times New Roman"/>
+          <w:color w:val="F1F2F3"/>
+          <w:kern w:val="0"/>
+          <w:sz w:val="30"/>
+          <w:szCs w:val="30"/>
+          <w:highlight w:val="black"/>
+        </w:rPr>
+      </w:pPr>
+      <w:r>
+        <w:rPr>
+          <w:rFonts w:ascii="Times New Roman" w:hAnsi="Times New Roman" w:cs="Times New Roman"/>
+          <w:color w:val="F1F2F3"/>
+          <w:kern w:val="0"/>
+          <w:sz w:val="30"/>
+          <w:szCs w:val="30"/>
+          <w:highlight w:val="black"/>
+        </w:rPr>
+        <w:t xml:space="preserve">            }</w:t>
+      </w:r>
+    </w:p>
+    <w:p>
+      <w:pPr>
+        <w:autoSpaceDE w:val="0"/>
+        <w:autoSpaceDN w:val="0"/>
+        <w:adjustRightInd w:val="0"/>
+        <w:jc w:val="left"/>
+        <w:rPr>
+          <w:rFonts w:ascii="Times New Roman" w:hAnsi="Times New Roman" w:cs="Times New Roman"/>
+          <w:color w:val="F1F2F3"/>
+          <w:kern w:val="0"/>
+          <w:sz w:val="30"/>
+          <w:szCs w:val="30"/>
+          <w:highlight w:val="black"/>
+        </w:rPr>
+      </w:pPr>
+      <w:r>
+        <w:rPr>
+          <w:rFonts w:ascii="Times New Roman" w:hAnsi="Times New Roman" w:cs="Times New Roman"/>
+          <w:color w:val="F1F2F3"/>
+          <w:kern w:val="0"/>
+          <w:sz w:val="30"/>
+          <w:szCs w:val="30"/>
+          <w:highlight w:val="black"/>
+        </w:rPr>
+        <w:t xml:space="preserve">            );</w:t>
+      </w:r>
+    </w:p>
+    <w:p>
+      <w:pPr>
+        <w:autoSpaceDE w:val="0"/>
+        <w:autoSpaceDN w:val="0"/>
+        <w:adjustRightInd w:val="0"/>
+        <w:jc w:val="left"/>
+        <w:rPr>
+          <w:rFonts w:ascii="Times New Roman" w:hAnsi="Times New Roman" w:cs="Times New Roman"/>
+          <w:color w:val="F1F2F3"/>
+          <w:kern w:val="0"/>
+          <w:sz w:val="30"/>
+          <w:szCs w:val="30"/>
+          <w:highlight w:val="black"/>
+        </w:rPr>
+      </w:pPr>
+    </w:p>
+    <w:p>
+      <w:pPr>
+        <w:autoSpaceDE w:val="0"/>
+        <w:autoSpaceDN w:val="0"/>
+        <w:adjustRightInd w:val="0"/>
+        <w:jc w:val="left"/>
+        <w:rPr>
+          <w:rFonts w:ascii="Times New Roman" w:hAnsi="Times New Roman" w:cs="Times New Roman"/>
+          <w:color w:val="F1F2F3"/>
+          <w:kern w:val="0"/>
+          <w:sz w:val="30"/>
+          <w:szCs w:val="30"/>
+          <w:highlight w:val="black"/>
+        </w:rPr>
+      </w:pPr>
+      <w:r>
+        <w:rPr>
+          <w:rFonts w:ascii="Times New Roman" w:hAnsi="Times New Roman" w:cs="Times New Roman"/>
+          <w:color w:val="F1F2F3"/>
+          <w:kern w:val="0"/>
+          <w:sz w:val="30"/>
+          <w:szCs w:val="30"/>
+          <w:highlight w:val="black"/>
+        </w:rPr>
+        <w:t xml:space="preserve">            </w:t>
+      </w:r>
+      <w:r>
+        <w:rPr>
+          <w:rFonts w:ascii="Times New Roman" w:hAnsi="Times New Roman" w:cs="Times New Roman"/>
+          <w:color w:val="678CB1"/>
+          <w:kern w:val="0"/>
+          <w:sz w:val="30"/>
+          <w:szCs w:val="30"/>
+          <w:highlight w:val="black"/>
+        </w:rPr>
+        <w:t>Console</w:t>
+      </w:r>
+      <w:r>
+        <w:rPr>
+          <w:rFonts w:ascii="Times New Roman" w:hAnsi="Times New Roman" w:cs="Times New Roman"/>
+          <w:color w:val="E8E2B7"/>
+          <w:kern w:val="0"/>
+          <w:sz w:val="30"/>
+          <w:szCs w:val="30"/>
+          <w:highlight w:val="black"/>
+        </w:rPr>
+        <w:t>.</w:t>
+      </w:r>
+      <w:r>
+        <w:rPr>
+          <w:rFonts w:ascii="Times New Roman" w:hAnsi="Times New Roman" w:cs="Times New Roman"/>
+          <w:color w:val="F1F2F3"/>
+          <w:kern w:val="0"/>
+          <w:sz w:val="30"/>
+          <w:szCs w:val="30"/>
+          <w:highlight w:val="black"/>
+        </w:rPr>
+        <w:t>WriteLine(</w:t>
+      </w:r>
+      <w:r>
+        <w:rPr>
+          <w:rFonts w:ascii="Times New Roman" w:hAnsi="Times New Roman" w:cs="Times New Roman"/>
+          <w:color w:val="EC7600"/>
+          <w:kern w:val="0"/>
+          <w:sz w:val="30"/>
+          <w:szCs w:val="30"/>
+          <w:highlight w:val="black"/>
+        </w:rPr>
+        <w:t>"Main thread ending."</w:t>
+      </w:r>
+      <w:r>
+        <w:rPr>
+          <w:rFonts w:ascii="Times New Roman" w:hAnsi="Times New Roman" w:cs="Times New Roman"/>
+          <w:color w:val="F1F2F3"/>
+          <w:kern w:val="0"/>
+          <w:sz w:val="30"/>
+          <w:szCs w:val="30"/>
+          <w:highlight w:val="black"/>
+        </w:rPr>
+        <w:t>);</w:t>
+      </w:r>
+    </w:p>
+    <w:p>
+      <w:pPr>
+        <w:autoSpaceDE w:val="0"/>
+        <w:autoSpaceDN w:val="0"/>
+        <w:adjustRightInd w:val="0"/>
+        <w:jc w:val="left"/>
+        <w:rPr>
+          <w:rFonts w:ascii="Times New Roman" w:hAnsi="Times New Roman" w:cs="Times New Roman"/>
+          <w:color w:val="F1F2F3"/>
+          <w:kern w:val="0"/>
+          <w:sz w:val="30"/>
+          <w:szCs w:val="30"/>
+          <w:highlight w:val="black"/>
+        </w:rPr>
+      </w:pPr>
+      <w:r>
+        <w:rPr>
+          <w:rFonts w:ascii="Times New Roman" w:hAnsi="Times New Roman" w:cs="Times New Roman"/>
+          <w:color w:val="F1F2F3"/>
+          <w:kern w:val="0"/>
+          <w:sz w:val="30"/>
+          <w:szCs w:val="30"/>
+          <w:highlight w:val="black"/>
+        </w:rPr>
+        <w:t xml:space="preserve">        }</w:t>
+      </w:r>
+    </w:p>
+    <w:p>
+      <w:pPr>
+        <w:autoSpaceDE w:val="0"/>
+        <w:autoSpaceDN w:val="0"/>
+        <w:adjustRightInd w:val="0"/>
+        <w:jc w:val="left"/>
+        <w:rPr>
+          <w:rFonts w:ascii="Times New Roman" w:hAnsi="Times New Roman" w:cs="Times New Roman"/>
+          <w:color w:val="F1F2F3"/>
+          <w:kern w:val="0"/>
+          <w:sz w:val="30"/>
+          <w:szCs w:val="30"/>
+          <w:highlight w:val="black"/>
+        </w:rPr>
+      </w:pPr>
+      <w:r>
+        <w:rPr>
+          <w:rFonts w:ascii="Times New Roman" w:hAnsi="Times New Roman" w:cs="Times New Roman"/>
+          <w:color w:val="F1F2F3"/>
+          <w:kern w:val="0"/>
+          <w:sz w:val="30"/>
+          <w:szCs w:val="30"/>
+          <w:highlight w:val="black"/>
+        </w:rPr>
+        <w:t xml:space="preserve">    }</w:t>
+      </w:r>
+    </w:p>
+    <w:p>
+      <w:pPr>
+        <w:autoSpaceDE w:val="0"/>
+        <w:autoSpaceDN w:val="0"/>
+        <w:adjustRightInd w:val="0"/>
+        <w:jc w:val="left"/>
+        <w:rPr>
+          <w:rFonts w:ascii="Times New Roman" w:hAnsi="Times New Roman" w:cs="Times New Roman"/>
+          <w:color w:val="F1F2F3"/>
+          <w:kern w:val="0"/>
+          <w:sz w:val="30"/>
+          <w:szCs w:val="30"/>
+          <w:highlight w:val="black"/>
+        </w:rPr>
+      </w:pPr>
+      <w:r>
+        <w:rPr>
+          <w:rFonts w:ascii="Times New Roman" w:hAnsi="Times New Roman" w:cs="Times New Roman"/>
+          <w:color w:val="F1F2F3"/>
+          <w:kern w:val="0"/>
+          <w:sz w:val="30"/>
+          <w:szCs w:val="30"/>
+          <w:highlight w:val="black"/>
+        </w:rPr>
+        <w:t>}</w:t>
+      </w:r>
+    </w:p>
+    <w:p>
+      <w:pPr>
+        <w:spacing w:line="400" w:lineRule="exact"/>
+        <w:rPr>
+          <w:rFonts w:ascii="Times New Roman" w:hAnsi="Times New Roman" w:cs="Times New Roman" w:hint="eastAsia"/>
+          <w:sz w:val="28"/>
+          <w:szCs w:val="28"/>
+        </w:rPr>
+      </w:pPr>
+    </w:p>
+    <w:p>
+      <w:pPr>
+        <w:spacing w:line="400" w:lineRule="exact"/>
+        <w:rPr>
+          <w:rFonts w:ascii="Times New Roman" w:hAnsi="Times New Roman" w:cs="Times New Roman" w:hint="eastAsia"/>
+          <w:sz w:val="28"/>
+          <w:szCs w:val="28"/>
+        </w:rPr>
+      </w:pPr>
+      <w:r>
+        <w:rPr>
+          <w:rFonts w:ascii="Times New Roman" w:hAnsi="Times New Roman" w:cs="Times New Roman" w:hint="eastAsia"/>
+          <w:sz w:val="28"/>
+          <w:szCs w:val="28"/>
+        </w:rPr>
+        <w:t>PLINQ</w:t>
+      </w:r>
+      <w:r>
+        <w:rPr>
+          <w:rFonts w:ascii="Times New Roman" w:hAnsi="Times New Roman" w:cs="Times New Roman" w:hint="eastAsia"/>
+          <w:sz w:val="28"/>
+          <w:szCs w:val="28"/>
+        </w:rPr>
+        <w:t>：并行版本的</w:t>
+      </w:r>
+      <w:r>
+        <w:rPr>
+          <w:rFonts w:ascii="Times New Roman" w:hAnsi="Times New Roman" w:cs="Times New Roman" w:hint="eastAsia"/>
+          <w:sz w:val="28"/>
+          <w:szCs w:val="28"/>
+        </w:rPr>
+        <w:t>LINQ</w:t>
+      </w:r>
+    </w:p>
+    <w:p>
+      <w:pPr>
+        <w:spacing w:line="400" w:lineRule="exact"/>
+        <w:rPr>
+          <w:rFonts w:ascii="Times New Roman" w:hAnsi="Times New Roman" w:cs="Times New Roman" w:hint="eastAsia"/>
+          <w:sz w:val="28"/>
+          <w:szCs w:val="28"/>
+        </w:rPr>
+      </w:pPr>
+      <w:r>
+        <w:rPr>
+          <w:rFonts w:ascii="Times New Roman" w:hAnsi="Times New Roman" w:cs="Times New Roman" w:hint="eastAsia"/>
+          <w:sz w:val="28"/>
+          <w:szCs w:val="28"/>
+        </w:rPr>
+        <w:t>例：程序</w:t>
+      </w:r>
+      <w:r>
+        <w:rPr>
+          <w:rFonts w:ascii="Times New Roman" w:hAnsi="Times New Roman" w:cs="Times New Roman" w:hint="eastAsia"/>
+          <w:sz w:val="28"/>
+          <w:szCs w:val="28"/>
+        </w:rPr>
+        <w:t>task_test8</w:t>
+      </w:r>
+    </w:p>
+    <w:p>
+      <w:pPr>
+        <w:autoSpaceDE w:val="0"/>
+        <w:autoSpaceDN w:val="0"/>
+        <w:adjustRightInd w:val="0"/>
+        <w:jc w:val="left"/>
+        <w:rPr>
+          <w:rFonts w:ascii="Times New Roman" w:hAnsi="Times New Roman" w:cs="Times New Roman"/>
+          <w:color w:val="F1F2F3"/>
+          <w:kern w:val="0"/>
+          <w:sz w:val="30"/>
+          <w:szCs w:val="30"/>
+          <w:highlight w:val="black"/>
+        </w:rPr>
+      </w:pPr>
+      <w:r>
+        <w:rPr>
+          <w:rFonts w:ascii="Times New Roman" w:hAnsi="Times New Roman" w:cs="Times New Roman"/>
+          <w:color w:val="66747B"/>
+          <w:kern w:val="0"/>
+          <w:sz w:val="30"/>
+          <w:szCs w:val="30"/>
+          <w:highlight w:val="black"/>
+        </w:rPr>
+        <w:t>// Copyright 2016.</w:t>
+      </w:r>
+      <w:r>
+        <w:rPr>
+          <w:rFonts w:ascii="Times New Roman" w:hAnsi="Times New Roman" w:cs="Times New Roman"/>
+          <w:color w:val="66747B"/>
+          <w:kern w:val="0"/>
+          <w:sz w:val="30"/>
+          <w:szCs w:val="30"/>
+          <w:highlight w:val="black"/>
+        </w:rPr>
+        <w:t>刘珅珅</w:t>
+      </w:r>
+    </w:p>
+    <w:p>
+      <w:pPr>
+        <w:autoSpaceDE w:val="0"/>
+        <w:autoSpaceDN w:val="0"/>
+        <w:adjustRightInd w:val="0"/>
+        <w:jc w:val="left"/>
+        <w:rPr>
+          <w:rFonts w:ascii="Times New Roman" w:hAnsi="Times New Roman" w:cs="Times New Roman"/>
+          <w:color w:val="F1F2F3"/>
+          <w:kern w:val="0"/>
+          <w:sz w:val="30"/>
+          <w:szCs w:val="30"/>
+          <w:highlight w:val="black"/>
+        </w:rPr>
+      </w:pPr>
+      <w:r>
+        <w:rPr>
+          <w:rFonts w:ascii="Times New Roman" w:hAnsi="Times New Roman" w:cs="Times New Roman"/>
+          <w:color w:val="66747B"/>
+          <w:kern w:val="0"/>
+          <w:sz w:val="30"/>
+          <w:szCs w:val="30"/>
+          <w:highlight w:val="black"/>
+        </w:rPr>
+        <w:t>// author</w:t>
+      </w:r>
+      <w:r>
+        <w:rPr>
+          <w:rFonts w:ascii="Times New Roman" w:hAnsi="Times New Roman" w:cs="Times New Roman"/>
+          <w:color w:val="66747B"/>
+          <w:kern w:val="0"/>
+          <w:sz w:val="30"/>
+          <w:szCs w:val="30"/>
+          <w:highlight w:val="black"/>
+        </w:rPr>
+        <w:t>：刘珅珅</w:t>
+      </w:r>
+    </w:p>
+    <w:p>
+      <w:pPr>
+        <w:autoSpaceDE w:val="0"/>
+        <w:autoSpaceDN w:val="0"/>
+        <w:adjustRightInd w:val="0"/>
+        <w:jc w:val="left"/>
+        <w:rPr>
+          <w:rFonts w:ascii="Times New Roman" w:hAnsi="Times New Roman" w:cs="Times New Roman"/>
+          <w:color w:val="F1F2F3"/>
+          <w:kern w:val="0"/>
+          <w:sz w:val="30"/>
+          <w:szCs w:val="30"/>
+          <w:highlight w:val="black"/>
+        </w:rPr>
+      </w:pPr>
+      <w:r>
+        <w:rPr>
+          <w:rFonts w:ascii="Times New Roman" w:hAnsi="Times New Roman" w:cs="Times New Roman"/>
+          <w:color w:val="66747B"/>
+          <w:kern w:val="0"/>
+          <w:sz w:val="30"/>
+          <w:szCs w:val="30"/>
+          <w:highlight w:val="black"/>
+        </w:rPr>
+        <w:t>// PLINQ</w:t>
+      </w:r>
+      <w:r>
+        <w:rPr>
+          <w:rFonts w:ascii="Times New Roman" w:hAnsi="Times New Roman" w:cs="Times New Roman"/>
+          <w:color w:val="66747B"/>
+          <w:kern w:val="0"/>
+          <w:sz w:val="30"/>
+          <w:szCs w:val="30"/>
+          <w:highlight w:val="black"/>
+        </w:rPr>
+        <w:t>：并行查询</w:t>
+      </w:r>
+    </w:p>
+    <w:p>
+      <w:pPr>
+        <w:autoSpaceDE w:val="0"/>
+        <w:autoSpaceDN w:val="0"/>
+        <w:adjustRightInd w:val="0"/>
+        <w:jc w:val="left"/>
+        <w:rPr>
+          <w:rFonts w:ascii="Times New Roman" w:hAnsi="Times New Roman" w:cs="Times New Roman"/>
+          <w:color w:val="F1F2F3"/>
+          <w:kern w:val="0"/>
+          <w:sz w:val="30"/>
+          <w:szCs w:val="30"/>
+          <w:highlight w:val="black"/>
+        </w:rPr>
+      </w:pPr>
+      <w:r>
+        <w:rPr>
+          <w:rFonts w:ascii="Times New Roman" w:hAnsi="Times New Roman" w:cs="Times New Roman"/>
+          <w:color w:val="93C763"/>
+          <w:kern w:val="0"/>
+          <w:sz w:val="30"/>
+          <w:szCs w:val="30"/>
+          <w:highlight w:val="black"/>
+        </w:rPr>
+        <w:t>using</w:t>
+      </w:r>
+      <w:r>
+        <w:rPr>
+          <w:rFonts w:ascii="Times New Roman" w:hAnsi="Times New Roman" w:cs="Times New Roman"/>
+          <w:color w:val="F1F2F3"/>
+          <w:kern w:val="0"/>
+          <w:sz w:val="30"/>
+          <w:szCs w:val="30"/>
+          <w:highlight w:val="black"/>
+        </w:rPr>
+        <w:t xml:space="preserve"> System;</w:t>
+      </w:r>
+    </w:p>
+    <w:p>
+      <w:pPr>
+        <w:autoSpaceDE w:val="0"/>
+        <w:autoSpaceDN w:val="0"/>
+        <w:adjustRightInd w:val="0"/>
+        <w:jc w:val="left"/>
+        <w:rPr>
+          <w:rFonts w:ascii="Times New Roman" w:hAnsi="Times New Roman" w:cs="Times New Roman"/>
+          <w:color w:val="F1F2F3"/>
+          <w:kern w:val="0"/>
+          <w:sz w:val="30"/>
+          <w:szCs w:val="30"/>
+          <w:highlight w:val="black"/>
+        </w:rPr>
+      </w:pPr>
+      <w:r>
+        <w:rPr>
+          <w:rFonts w:ascii="Times New Roman" w:hAnsi="Times New Roman" w:cs="Times New Roman"/>
+          <w:color w:val="93C763"/>
+          <w:kern w:val="0"/>
+          <w:sz w:val="30"/>
+          <w:szCs w:val="30"/>
+          <w:highlight w:val="black"/>
+        </w:rPr>
+        <w:t>using</w:t>
+      </w:r>
+      <w:r>
+        <w:rPr>
+          <w:rFonts w:ascii="Times New Roman" w:hAnsi="Times New Roman" w:cs="Times New Roman"/>
+          <w:color w:val="F1F2F3"/>
+          <w:kern w:val="0"/>
+          <w:sz w:val="30"/>
+          <w:szCs w:val="30"/>
+          <w:highlight w:val="black"/>
+        </w:rPr>
+        <w:t xml:space="preserve"> System</w:t>
+      </w:r>
+      <w:r>
+        <w:rPr>
+          <w:rFonts w:ascii="Times New Roman" w:hAnsi="Times New Roman" w:cs="Times New Roman"/>
+          <w:color w:val="E8E2B7"/>
+          <w:kern w:val="0"/>
+          <w:sz w:val="30"/>
+          <w:szCs w:val="30"/>
+          <w:highlight w:val="black"/>
+        </w:rPr>
+        <w:t>.</w:t>
+      </w:r>
+      <w:r>
+        <w:rPr>
+          <w:rFonts w:ascii="Times New Roman" w:hAnsi="Times New Roman" w:cs="Times New Roman"/>
+          <w:color w:val="F1F2F3"/>
+          <w:kern w:val="0"/>
+          <w:sz w:val="30"/>
+          <w:szCs w:val="30"/>
+          <w:highlight w:val="black"/>
+        </w:rPr>
+        <w:t>Collections</w:t>
+      </w:r>
+      <w:r>
+        <w:rPr>
+          <w:rFonts w:ascii="Times New Roman" w:hAnsi="Times New Roman" w:cs="Times New Roman"/>
+          <w:color w:val="E8E2B7"/>
+          <w:kern w:val="0"/>
+          <w:sz w:val="30"/>
+          <w:szCs w:val="30"/>
+          <w:highlight w:val="black"/>
+        </w:rPr>
+        <w:t>.</w:t>
+      </w:r>
+      <w:r>
+        <w:rPr>
+          <w:rFonts w:ascii="Times New Roman" w:hAnsi="Times New Roman" w:cs="Times New Roman"/>
+          <w:color w:val="F1F2F3"/>
+          <w:kern w:val="0"/>
+          <w:sz w:val="30"/>
+          <w:szCs w:val="30"/>
+          <w:highlight w:val="black"/>
+        </w:rPr>
+        <w:t>Generic;</w:t>
+      </w:r>
+    </w:p>
+    <w:p>
+      <w:pPr>
+        <w:autoSpaceDE w:val="0"/>
+        <w:autoSpaceDN w:val="0"/>
+        <w:adjustRightInd w:val="0"/>
+        <w:jc w:val="left"/>
+        <w:rPr>
+          <w:rFonts w:ascii="Times New Roman" w:hAnsi="Times New Roman" w:cs="Times New Roman"/>
+          <w:color w:val="F1F2F3"/>
+          <w:kern w:val="0"/>
+          <w:sz w:val="30"/>
+          <w:szCs w:val="30"/>
+          <w:highlight w:val="black"/>
+        </w:rPr>
+      </w:pPr>
+      <w:r>
+        <w:rPr>
+          <w:rFonts w:ascii="Times New Roman" w:hAnsi="Times New Roman" w:cs="Times New Roman"/>
+          <w:color w:val="93C763"/>
+          <w:kern w:val="0"/>
+          <w:sz w:val="30"/>
+          <w:szCs w:val="30"/>
+          <w:highlight w:val="black"/>
+        </w:rPr>
+        <w:t>using</w:t>
+      </w:r>
+      <w:r>
+        <w:rPr>
+          <w:rFonts w:ascii="Times New Roman" w:hAnsi="Times New Roman" w:cs="Times New Roman"/>
+          <w:color w:val="F1F2F3"/>
+          <w:kern w:val="0"/>
+          <w:sz w:val="30"/>
+          <w:szCs w:val="30"/>
+          <w:highlight w:val="black"/>
+        </w:rPr>
+        <w:t xml:space="preserve"> System</w:t>
+      </w:r>
+      <w:r>
+        <w:rPr>
+          <w:rFonts w:ascii="Times New Roman" w:hAnsi="Times New Roman" w:cs="Times New Roman"/>
+          <w:color w:val="E8E2B7"/>
+          <w:kern w:val="0"/>
+          <w:sz w:val="30"/>
+          <w:szCs w:val="30"/>
+          <w:highlight w:val="black"/>
+        </w:rPr>
+        <w:t>.</w:t>
+      </w:r>
+      <w:r>
+        <w:rPr>
+          <w:rFonts w:ascii="Times New Roman" w:hAnsi="Times New Roman" w:cs="Times New Roman"/>
+          <w:color w:val="F1F2F3"/>
+          <w:kern w:val="0"/>
+          <w:sz w:val="30"/>
+          <w:szCs w:val="30"/>
+          <w:highlight w:val="black"/>
+        </w:rPr>
+        <w:t>Linq;</w:t>
+      </w:r>
+    </w:p>
+    <w:p>
+      <w:pPr>
+        <w:autoSpaceDE w:val="0"/>
+        <w:autoSpaceDN w:val="0"/>
+        <w:adjustRightInd w:val="0"/>
+        <w:jc w:val="left"/>
+        <w:rPr>
+          <w:rFonts w:ascii="Times New Roman" w:hAnsi="Times New Roman" w:cs="Times New Roman"/>
+          <w:color w:val="F1F2F3"/>
+          <w:kern w:val="0"/>
+          <w:sz w:val="30"/>
+          <w:szCs w:val="30"/>
+          <w:highlight w:val="black"/>
+        </w:rPr>
+      </w:pPr>
+      <w:r>
+        <w:rPr>
+          <w:rFonts w:ascii="Times New Roman" w:hAnsi="Times New Roman" w:cs="Times New Roman"/>
+          <w:color w:val="93C763"/>
+          <w:kern w:val="0"/>
+          <w:sz w:val="30"/>
+          <w:szCs w:val="30"/>
+          <w:highlight w:val="black"/>
+        </w:rPr>
+        <w:t>using</w:t>
+      </w:r>
+      <w:r>
+        <w:rPr>
+          <w:rFonts w:ascii="Times New Roman" w:hAnsi="Times New Roman" w:cs="Times New Roman"/>
+          <w:color w:val="F1F2F3"/>
+          <w:kern w:val="0"/>
+          <w:sz w:val="30"/>
+          <w:szCs w:val="30"/>
+          <w:highlight w:val="black"/>
+        </w:rPr>
+        <w:t xml:space="preserve"> System</w:t>
+      </w:r>
+      <w:r>
+        <w:rPr>
+          <w:rFonts w:ascii="Times New Roman" w:hAnsi="Times New Roman" w:cs="Times New Roman"/>
+          <w:color w:val="E8E2B7"/>
+          <w:kern w:val="0"/>
+          <w:sz w:val="30"/>
+          <w:szCs w:val="30"/>
+          <w:highlight w:val="black"/>
+        </w:rPr>
+        <w:t>.</w:t>
+      </w:r>
+      <w:r>
+        <w:rPr>
+          <w:rFonts w:ascii="Times New Roman" w:hAnsi="Times New Roman" w:cs="Times New Roman"/>
+          <w:color w:val="F1F2F3"/>
+          <w:kern w:val="0"/>
+          <w:sz w:val="30"/>
+          <w:szCs w:val="30"/>
+          <w:highlight w:val="black"/>
+        </w:rPr>
+        <w:t>Text;</w:t>
+      </w:r>
+    </w:p>
+    <w:p>
+      <w:pPr>
+        <w:autoSpaceDE w:val="0"/>
+        <w:autoSpaceDN w:val="0"/>
+        <w:adjustRightInd w:val="0"/>
+        <w:jc w:val="left"/>
+        <w:rPr>
+          <w:rFonts w:ascii="Times New Roman" w:hAnsi="Times New Roman" w:cs="Times New Roman"/>
+          <w:color w:val="F1F2F3"/>
+          <w:kern w:val="0"/>
+          <w:sz w:val="30"/>
+          <w:szCs w:val="30"/>
+          <w:highlight w:val="black"/>
+        </w:rPr>
+      </w:pPr>
+      <w:r>
+        <w:rPr>
+          <w:rFonts w:ascii="Times New Roman" w:hAnsi="Times New Roman" w:cs="Times New Roman"/>
+          <w:color w:val="93C763"/>
+          <w:kern w:val="0"/>
+          <w:sz w:val="30"/>
+          <w:szCs w:val="30"/>
+          <w:highlight w:val="black"/>
+        </w:rPr>
+        <w:t>using</w:t>
+      </w:r>
+      <w:r>
+        <w:rPr>
+          <w:rFonts w:ascii="Times New Roman" w:hAnsi="Times New Roman" w:cs="Times New Roman"/>
+          <w:color w:val="F1F2F3"/>
+          <w:kern w:val="0"/>
+          <w:sz w:val="30"/>
+          <w:szCs w:val="30"/>
+          <w:highlight w:val="black"/>
+        </w:rPr>
+        <w:t xml:space="preserve"> System</w:t>
+      </w:r>
+      <w:r>
+        <w:rPr>
+          <w:rFonts w:ascii="Times New Roman" w:hAnsi="Times New Roman" w:cs="Times New Roman"/>
+          <w:color w:val="E8E2B7"/>
+          <w:kern w:val="0"/>
+          <w:sz w:val="30"/>
+          <w:szCs w:val="30"/>
+          <w:highlight w:val="black"/>
+        </w:rPr>
+        <w:t>.</w:t>
+      </w:r>
+      <w:r>
+        <w:rPr>
+          <w:rFonts w:ascii="Times New Roman" w:hAnsi="Times New Roman" w:cs="Times New Roman"/>
+          <w:color w:val="F1F2F3"/>
+          <w:kern w:val="0"/>
+          <w:sz w:val="30"/>
+          <w:szCs w:val="30"/>
+          <w:highlight w:val="black"/>
+        </w:rPr>
+        <w:t>Threading</w:t>
+      </w:r>
+      <w:r>
+        <w:rPr>
+          <w:rFonts w:ascii="Times New Roman" w:hAnsi="Times New Roman" w:cs="Times New Roman"/>
+          <w:color w:val="E8E2B7"/>
+          <w:kern w:val="0"/>
+          <w:sz w:val="30"/>
+          <w:szCs w:val="30"/>
+          <w:highlight w:val="black"/>
+        </w:rPr>
+        <w:t>.</w:t>
+      </w:r>
+      <w:r>
+        <w:rPr>
+          <w:rFonts w:ascii="Times New Roman" w:hAnsi="Times New Roman" w:cs="Times New Roman"/>
+          <w:color w:val="F1F2F3"/>
+          <w:kern w:val="0"/>
+          <w:sz w:val="30"/>
+          <w:szCs w:val="30"/>
+          <w:highlight w:val="black"/>
+        </w:rPr>
+        <w:t>Tasks;</w:t>
+      </w:r>
+    </w:p>
+    <w:p>
+      <w:pPr>
+        <w:autoSpaceDE w:val="0"/>
+        <w:autoSpaceDN w:val="0"/>
+        <w:adjustRightInd w:val="0"/>
+        <w:jc w:val="left"/>
+        <w:rPr>
+          <w:rFonts w:ascii="Times New Roman" w:hAnsi="Times New Roman" w:cs="Times New Roman"/>
+          <w:color w:val="F1F2F3"/>
+          <w:kern w:val="0"/>
+          <w:sz w:val="30"/>
+          <w:szCs w:val="30"/>
+          <w:highlight w:val="black"/>
+        </w:rPr>
+      </w:pPr>
+    </w:p>
+    <w:p>
+      <w:pPr>
+        <w:autoSpaceDE w:val="0"/>
+        <w:autoSpaceDN w:val="0"/>
+        <w:adjustRightInd w:val="0"/>
+        <w:jc w:val="left"/>
+        <w:rPr>
+          <w:rFonts w:ascii="Times New Roman" w:hAnsi="Times New Roman" w:cs="Times New Roman"/>
+          <w:color w:val="F1F2F3"/>
+          <w:kern w:val="0"/>
+          <w:sz w:val="30"/>
+          <w:szCs w:val="30"/>
+          <w:highlight w:val="black"/>
+        </w:rPr>
+      </w:pPr>
+      <w:r>
+        <w:rPr>
+          <w:rFonts w:ascii="Times New Roman" w:hAnsi="Times New Roman" w:cs="Times New Roman"/>
+          <w:color w:val="93C763"/>
+          <w:kern w:val="0"/>
+          <w:sz w:val="30"/>
+          <w:szCs w:val="30"/>
+          <w:highlight w:val="black"/>
+        </w:rPr>
+        <w:t>namespace</w:t>
+      </w:r>
+      <w:r>
+        <w:rPr>
+          <w:rFonts w:ascii="Times New Roman" w:hAnsi="Times New Roman" w:cs="Times New Roman"/>
+          <w:color w:val="F1F2F3"/>
+          <w:kern w:val="0"/>
+          <w:sz w:val="30"/>
+          <w:szCs w:val="30"/>
+          <w:highlight w:val="black"/>
+        </w:rPr>
+        <w:t xml:space="preserve"> task_test8</w:t>
+      </w:r>
+    </w:p>
+    <w:p>
+      <w:pPr>
+        <w:autoSpaceDE w:val="0"/>
+        <w:autoSpaceDN w:val="0"/>
+        <w:adjustRightInd w:val="0"/>
+        <w:jc w:val="left"/>
+        <w:rPr>
+          <w:rFonts w:ascii="Times New Roman" w:hAnsi="Times New Roman" w:cs="Times New Roman"/>
+          <w:color w:val="F1F2F3"/>
+          <w:kern w:val="0"/>
+          <w:sz w:val="30"/>
+          <w:szCs w:val="30"/>
+          <w:highlight w:val="black"/>
+        </w:rPr>
+      </w:pPr>
+      <w:r>
+        <w:rPr>
+          <w:rFonts w:ascii="Times New Roman" w:hAnsi="Times New Roman" w:cs="Times New Roman"/>
+          <w:color w:val="F1F2F3"/>
+          <w:kern w:val="0"/>
+          <w:sz w:val="30"/>
+          <w:szCs w:val="30"/>
+          <w:highlight w:val="black"/>
+        </w:rPr>
+        <w:t>{</w:t>
+      </w:r>
+    </w:p>
+    <w:p>
+      <w:pPr>
+        <w:autoSpaceDE w:val="0"/>
+        <w:autoSpaceDN w:val="0"/>
+        <w:adjustRightInd w:val="0"/>
+        <w:jc w:val="left"/>
+        <w:rPr>
+          <w:rFonts w:ascii="Times New Roman" w:hAnsi="Times New Roman" w:cs="Times New Roman"/>
+          <w:color w:val="F1F2F3"/>
+          <w:kern w:val="0"/>
+          <w:sz w:val="30"/>
+          <w:szCs w:val="30"/>
+          <w:highlight w:val="black"/>
+        </w:rPr>
+      </w:pPr>
+      <w:r>
+        <w:rPr>
+          <w:rFonts w:ascii="Times New Roman" w:hAnsi="Times New Roman" w:cs="Times New Roman"/>
+          <w:color w:val="F1F2F3"/>
+          <w:kern w:val="0"/>
+          <w:sz w:val="30"/>
+          <w:szCs w:val="30"/>
+          <w:highlight w:val="black"/>
+        </w:rPr>
+        <w:t xml:space="preserve">    </w:t>
+      </w:r>
+      <w:r>
+        <w:rPr>
+          <w:rFonts w:ascii="Times New Roman" w:hAnsi="Times New Roman" w:cs="Times New Roman"/>
+          <w:color w:val="93C763"/>
+          <w:kern w:val="0"/>
+          <w:sz w:val="30"/>
+          <w:szCs w:val="30"/>
+          <w:highlight w:val="black"/>
+        </w:rPr>
+        <w:t>class</w:t>
+      </w:r>
+      <w:r>
+        <w:rPr>
+          <w:rFonts w:ascii="Times New Roman" w:hAnsi="Times New Roman" w:cs="Times New Roman"/>
+          <w:color w:val="F1F2F3"/>
+          <w:kern w:val="0"/>
+          <w:sz w:val="30"/>
+          <w:szCs w:val="30"/>
+          <w:highlight w:val="black"/>
+        </w:rPr>
+        <w:t xml:space="preserve"> </w:t>
+      </w:r>
+      <w:r>
+        <w:rPr>
+          <w:rFonts w:ascii="Times New Roman" w:hAnsi="Times New Roman" w:cs="Times New Roman"/>
+          <w:color w:val="678CB1"/>
+          <w:kern w:val="0"/>
+          <w:sz w:val="30"/>
+          <w:szCs w:val="30"/>
+          <w:highlight w:val="black"/>
+        </w:rPr>
+        <w:t>TaskTest</w:t>
+      </w:r>
+    </w:p>
+    <w:p>
+      <w:pPr>
+        <w:autoSpaceDE w:val="0"/>
+        <w:autoSpaceDN w:val="0"/>
+        <w:adjustRightInd w:val="0"/>
+        <w:jc w:val="left"/>
+        <w:rPr>
+          <w:rFonts w:ascii="Times New Roman" w:hAnsi="Times New Roman" w:cs="Times New Roman"/>
+          <w:color w:val="F1F2F3"/>
+          <w:kern w:val="0"/>
+          <w:sz w:val="30"/>
+          <w:szCs w:val="30"/>
+          <w:highlight w:val="black"/>
+        </w:rPr>
+      </w:pPr>
+      <w:r>
+        <w:rPr>
+          <w:rFonts w:ascii="Times New Roman" w:hAnsi="Times New Roman" w:cs="Times New Roman"/>
+          <w:color w:val="F1F2F3"/>
+          <w:kern w:val="0"/>
+          <w:sz w:val="30"/>
+          <w:szCs w:val="30"/>
+          <w:highlight w:val="black"/>
+        </w:rPr>
+        <w:t xml:space="preserve">    {</w:t>
+      </w:r>
+    </w:p>
+    <w:p>
+      <w:pPr>
+        <w:autoSpaceDE w:val="0"/>
+        <w:autoSpaceDN w:val="0"/>
+        <w:adjustRightInd w:val="0"/>
+        <w:jc w:val="left"/>
+        <w:rPr>
+          <w:rFonts w:ascii="Times New Roman" w:hAnsi="Times New Roman" w:cs="Times New Roman"/>
+          <w:color w:val="F1F2F3"/>
+          <w:kern w:val="0"/>
+          <w:sz w:val="30"/>
+          <w:szCs w:val="30"/>
+          <w:highlight w:val="black"/>
+        </w:rPr>
+      </w:pPr>
+      <w:r>
+        <w:rPr>
+          <w:rFonts w:ascii="Times New Roman" w:hAnsi="Times New Roman" w:cs="Times New Roman"/>
+          <w:color w:val="F1F2F3"/>
+          <w:kern w:val="0"/>
+          <w:sz w:val="30"/>
+          <w:szCs w:val="30"/>
+          <w:highlight w:val="black"/>
+        </w:rPr>
+        <w:t xml:space="preserve">        </w:t>
+      </w:r>
+      <w:r>
+        <w:rPr>
+          <w:rFonts w:ascii="Times New Roman" w:hAnsi="Times New Roman" w:cs="Times New Roman"/>
+          <w:color w:val="93C763"/>
+          <w:kern w:val="0"/>
+          <w:sz w:val="30"/>
+          <w:szCs w:val="30"/>
+          <w:highlight w:val="black"/>
+        </w:rPr>
+        <w:t>static</w:t>
+      </w:r>
+      <w:r>
+        <w:rPr>
+          <w:rFonts w:ascii="Times New Roman" w:hAnsi="Times New Roman" w:cs="Times New Roman"/>
+          <w:color w:val="F1F2F3"/>
+          <w:kern w:val="0"/>
+          <w:sz w:val="30"/>
+          <w:szCs w:val="30"/>
+          <w:highlight w:val="black"/>
+        </w:rPr>
+        <w:t xml:space="preserve"> </w:t>
+      </w:r>
+      <w:r>
+        <w:rPr>
+          <w:rFonts w:ascii="Times New Roman" w:hAnsi="Times New Roman" w:cs="Times New Roman"/>
+          <w:color w:val="93C763"/>
+          <w:kern w:val="0"/>
+          <w:sz w:val="30"/>
+          <w:szCs w:val="30"/>
+          <w:highlight w:val="black"/>
+        </w:rPr>
+        <w:t>void</w:t>
+      </w:r>
+      <w:r>
+        <w:rPr>
+          <w:rFonts w:ascii="Times New Roman" w:hAnsi="Times New Roman" w:cs="Times New Roman"/>
+          <w:color w:val="F1F2F3"/>
+          <w:kern w:val="0"/>
+          <w:sz w:val="30"/>
+          <w:szCs w:val="30"/>
+          <w:highlight w:val="black"/>
+        </w:rPr>
+        <w:t xml:space="preserve"> Main(</w:t>
+      </w:r>
+      <w:r>
+        <w:rPr>
+          <w:rFonts w:ascii="Times New Roman" w:hAnsi="Times New Roman" w:cs="Times New Roman"/>
+          <w:color w:val="93C763"/>
+          <w:kern w:val="0"/>
+          <w:sz w:val="30"/>
+          <w:szCs w:val="30"/>
+          <w:highlight w:val="black"/>
+        </w:rPr>
+        <w:t>string</w:t>
+      </w:r>
+      <w:r>
+        <w:rPr>
+          <w:rFonts w:ascii="Times New Roman" w:hAnsi="Times New Roman" w:cs="Times New Roman"/>
+          <w:color w:val="F1F2F3"/>
+          <w:kern w:val="0"/>
+          <w:sz w:val="30"/>
+          <w:szCs w:val="30"/>
+          <w:highlight w:val="black"/>
+        </w:rPr>
+        <w:t>[] args)</w:t>
+      </w:r>
+    </w:p>
+    <w:p>
+      <w:pPr>
+        <w:autoSpaceDE w:val="0"/>
+        <w:autoSpaceDN w:val="0"/>
+        <w:adjustRightInd w:val="0"/>
+        <w:jc w:val="left"/>
+        <w:rPr>
+          <w:rFonts w:ascii="Times New Roman" w:hAnsi="Times New Roman" w:cs="Times New Roman"/>
+          <w:color w:val="F1F2F3"/>
+          <w:kern w:val="0"/>
+          <w:sz w:val="30"/>
+          <w:szCs w:val="30"/>
+          <w:highlight w:val="black"/>
+        </w:rPr>
+      </w:pPr>
+      <w:r>
+        <w:rPr>
+          <w:rFonts w:ascii="Times New Roman" w:hAnsi="Times New Roman" w:cs="Times New Roman"/>
+          <w:color w:val="F1F2F3"/>
+          <w:kern w:val="0"/>
+          <w:sz w:val="30"/>
+          <w:szCs w:val="30"/>
+          <w:highlight w:val="black"/>
+        </w:rPr>
+        <w:t xml:space="preserve">        {</w:t>
+      </w:r>
+    </w:p>
+    <w:p>
+      <w:pPr>
+        <w:autoSpaceDE w:val="0"/>
+        <w:autoSpaceDN w:val="0"/>
+        <w:adjustRightInd w:val="0"/>
+        <w:jc w:val="left"/>
+        <w:rPr>
+          <w:rFonts w:ascii="Times New Roman" w:hAnsi="Times New Roman" w:cs="Times New Roman"/>
+          <w:color w:val="F1F2F3"/>
+          <w:kern w:val="0"/>
+          <w:sz w:val="30"/>
+          <w:szCs w:val="30"/>
+          <w:highlight w:val="black"/>
+        </w:rPr>
+      </w:pPr>
+      <w:r>
+        <w:rPr>
+          <w:rFonts w:ascii="Times New Roman" w:hAnsi="Times New Roman" w:cs="Times New Roman"/>
+          <w:color w:val="F1F2F3"/>
+          <w:kern w:val="0"/>
+          <w:sz w:val="30"/>
+          <w:szCs w:val="30"/>
+          <w:highlight w:val="black"/>
+        </w:rPr>
+        <w:lastRenderedPageBreak/>
+        <w:t xml:space="preserve">            </w:t>
+      </w:r>
+      <w:r>
+        <w:rPr>
+          <w:rFonts w:ascii="Times New Roman" w:hAnsi="Times New Roman" w:cs="Times New Roman"/>
+          <w:color w:val="93C763"/>
+          <w:kern w:val="0"/>
+          <w:sz w:val="30"/>
+          <w:szCs w:val="30"/>
+          <w:highlight w:val="black"/>
+        </w:rPr>
+        <w:t>int</w:t>
+      </w:r>
+      <w:r>
+        <w:rPr>
+          <w:rFonts w:ascii="Times New Roman" w:hAnsi="Times New Roman" w:cs="Times New Roman"/>
+          <w:color w:val="F1F2F3"/>
+          <w:kern w:val="0"/>
+          <w:sz w:val="30"/>
+          <w:szCs w:val="30"/>
+          <w:highlight w:val="black"/>
+        </w:rPr>
+        <w:t xml:space="preserve">[] data </w:t>
+      </w:r>
+      <w:r>
+        <w:rPr>
+          <w:rFonts w:ascii="Times New Roman" w:hAnsi="Times New Roman" w:cs="Times New Roman"/>
+          <w:color w:val="E8E2B7"/>
+          <w:kern w:val="0"/>
+          <w:sz w:val="30"/>
+          <w:szCs w:val="30"/>
+          <w:highlight w:val="black"/>
+        </w:rPr>
+        <w:t>=</w:t>
+      </w:r>
+      <w:r>
+        <w:rPr>
+          <w:rFonts w:ascii="Times New Roman" w:hAnsi="Times New Roman" w:cs="Times New Roman"/>
+          <w:color w:val="F1F2F3"/>
+          <w:kern w:val="0"/>
+          <w:sz w:val="30"/>
+          <w:szCs w:val="30"/>
+          <w:highlight w:val="black"/>
+        </w:rPr>
+        <w:t xml:space="preserve"> </w:t>
+      </w:r>
+      <w:r>
+        <w:rPr>
+          <w:rFonts w:ascii="Times New Roman" w:hAnsi="Times New Roman" w:cs="Times New Roman"/>
+          <w:color w:val="93C763"/>
+          <w:kern w:val="0"/>
+          <w:sz w:val="30"/>
+          <w:szCs w:val="30"/>
+          <w:highlight w:val="black"/>
+        </w:rPr>
+        <w:t>new</w:t>
+      </w:r>
+      <w:r>
+        <w:rPr>
+          <w:rFonts w:ascii="Times New Roman" w:hAnsi="Times New Roman" w:cs="Times New Roman"/>
+          <w:color w:val="F1F2F3"/>
+          <w:kern w:val="0"/>
+          <w:sz w:val="30"/>
+          <w:szCs w:val="30"/>
+          <w:highlight w:val="black"/>
+        </w:rPr>
+        <w:t xml:space="preserve"> </w:t>
+      </w:r>
+      <w:r>
+        <w:rPr>
+          <w:rFonts w:ascii="Times New Roman" w:hAnsi="Times New Roman" w:cs="Times New Roman"/>
+          <w:color w:val="93C763"/>
+          <w:kern w:val="0"/>
+          <w:sz w:val="30"/>
+          <w:szCs w:val="30"/>
+          <w:highlight w:val="black"/>
+        </w:rPr>
+        <w:t>int</w:t>
+      </w:r>
+      <w:r>
+        <w:rPr>
+          <w:rFonts w:ascii="Times New Roman" w:hAnsi="Times New Roman" w:cs="Times New Roman"/>
+          <w:color w:val="F1F2F3"/>
+          <w:kern w:val="0"/>
+          <w:sz w:val="30"/>
+          <w:szCs w:val="30"/>
+          <w:highlight w:val="black"/>
+        </w:rPr>
+        <w:t>[</w:t>
+      </w:r>
+      <w:r>
+        <w:rPr>
+          <w:rFonts w:ascii="Times New Roman" w:hAnsi="Times New Roman" w:cs="Times New Roman"/>
+          <w:color w:val="FFCD22"/>
+          <w:kern w:val="0"/>
+          <w:sz w:val="30"/>
+          <w:szCs w:val="30"/>
+          <w:highlight w:val="black"/>
+        </w:rPr>
+        <w:t>10000000</w:t>
+      </w:r>
+      <w:r>
+        <w:rPr>
+          <w:rFonts w:ascii="Times New Roman" w:hAnsi="Times New Roman" w:cs="Times New Roman"/>
+          <w:color w:val="F1F2F3"/>
+          <w:kern w:val="0"/>
+          <w:sz w:val="30"/>
+          <w:szCs w:val="30"/>
+          <w:highlight w:val="black"/>
+        </w:rPr>
+        <w:t>];</w:t>
+      </w:r>
+    </w:p>
+    <w:p>
+      <w:pPr>
+        <w:autoSpaceDE w:val="0"/>
+        <w:autoSpaceDN w:val="0"/>
+        <w:adjustRightInd w:val="0"/>
+        <w:jc w:val="left"/>
+        <w:rPr>
+          <w:rFonts w:ascii="Times New Roman" w:hAnsi="Times New Roman" w:cs="Times New Roman"/>
+          <w:color w:val="F1F2F3"/>
+          <w:kern w:val="0"/>
+          <w:sz w:val="30"/>
+          <w:szCs w:val="30"/>
+          <w:highlight w:val="black"/>
+        </w:rPr>
+      </w:pPr>
+      <w:r>
+        <w:rPr>
+          <w:rFonts w:ascii="Times New Roman" w:hAnsi="Times New Roman" w:cs="Times New Roman"/>
+          <w:color w:val="F1F2F3"/>
+          <w:kern w:val="0"/>
+          <w:sz w:val="30"/>
+          <w:szCs w:val="30"/>
+          <w:highlight w:val="black"/>
+        </w:rPr>
+        <w:t xml:space="preserve">            </w:t>
+      </w:r>
+      <w:r>
+        <w:rPr>
+          <w:rFonts w:ascii="Times New Roman" w:hAnsi="Times New Roman" w:cs="Times New Roman"/>
+          <w:color w:val="93C763"/>
+          <w:kern w:val="0"/>
+          <w:sz w:val="30"/>
+          <w:szCs w:val="30"/>
+          <w:highlight w:val="black"/>
+        </w:rPr>
+        <w:t>for</w:t>
+      </w:r>
+      <w:r>
+        <w:rPr>
+          <w:rFonts w:ascii="Times New Roman" w:hAnsi="Times New Roman" w:cs="Times New Roman"/>
+          <w:color w:val="F1F2F3"/>
+          <w:kern w:val="0"/>
+          <w:sz w:val="30"/>
+          <w:szCs w:val="30"/>
+          <w:highlight w:val="black"/>
+        </w:rPr>
+        <w:t xml:space="preserve"> (</w:t>
+      </w:r>
+      <w:r>
+        <w:rPr>
+          <w:rFonts w:ascii="Times New Roman" w:hAnsi="Times New Roman" w:cs="Times New Roman"/>
+          <w:color w:val="93C763"/>
+          <w:kern w:val="0"/>
+          <w:sz w:val="30"/>
+          <w:szCs w:val="30"/>
+          <w:highlight w:val="black"/>
+        </w:rPr>
+        <w:t>int</w:t>
+      </w:r>
+      <w:r>
+        <w:rPr>
+          <w:rFonts w:ascii="Times New Roman" w:hAnsi="Times New Roman" w:cs="Times New Roman"/>
+          <w:color w:val="F1F2F3"/>
+          <w:kern w:val="0"/>
+          <w:sz w:val="30"/>
+          <w:szCs w:val="30"/>
+          <w:highlight w:val="black"/>
+        </w:rPr>
+        <w:t xml:space="preserve"> i </w:t>
+      </w:r>
+      <w:r>
+        <w:rPr>
+          <w:rFonts w:ascii="Times New Roman" w:hAnsi="Times New Roman" w:cs="Times New Roman"/>
+          <w:color w:val="E8E2B7"/>
+          <w:kern w:val="0"/>
+          <w:sz w:val="30"/>
+          <w:szCs w:val="30"/>
+          <w:highlight w:val="black"/>
+        </w:rPr>
+        <w:t>=</w:t>
+      </w:r>
+      <w:r>
+        <w:rPr>
+          <w:rFonts w:ascii="Times New Roman" w:hAnsi="Times New Roman" w:cs="Times New Roman"/>
+          <w:color w:val="F1F2F3"/>
+          <w:kern w:val="0"/>
+          <w:sz w:val="30"/>
+          <w:szCs w:val="30"/>
+          <w:highlight w:val="black"/>
+        </w:rPr>
+        <w:t xml:space="preserve"> </w:t>
+      </w:r>
+      <w:r>
+        <w:rPr>
+          <w:rFonts w:ascii="Times New Roman" w:hAnsi="Times New Roman" w:cs="Times New Roman"/>
+          <w:color w:val="FFCD22"/>
+          <w:kern w:val="0"/>
+          <w:sz w:val="30"/>
+          <w:szCs w:val="30"/>
+          <w:highlight w:val="black"/>
+        </w:rPr>
+        <w:t>0</w:t>
+      </w:r>
+      <w:r>
+        <w:rPr>
+          <w:rFonts w:ascii="Times New Roman" w:hAnsi="Times New Roman" w:cs="Times New Roman"/>
+          <w:color w:val="F1F2F3"/>
+          <w:kern w:val="0"/>
+          <w:sz w:val="30"/>
+          <w:szCs w:val="30"/>
+          <w:highlight w:val="black"/>
+        </w:rPr>
+        <w:t xml:space="preserve">; i </w:t>
+      </w:r>
+      <w:r>
+        <w:rPr>
+          <w:rFonts w:ascii="Times New Roman" w:hAnsi="Times New Roman" w:cs="Times New Roman"/>
+          <w:color w:val="E8E2B7"/>
+          <w:kern w:val="0"/>
+          <w:sz w:val="30"/>
+          <w:szCs w:val="30"/>
+          <w:highlight w:val="black"/>
+        </w:rPr>
+        <w:t>&lt;</w:t>
+      </w:r>
+      <w:r>
+        <w:rPr>
+          <w:rFonts w:ascii="Times New Roman" w:hAnsi="Times New Roman" w:cs="Times New Roman"/>
+          <w:color w:val="F1F2F3"/>
+          <w:kern w:val="0"/>
+          <w:sz w:val="30"/>
+          <w:szCs w:val="30"/>
+          <w:highlight w:val="black"/>
+        </w:rPr>
+        <w:t xml:space="preserve"> data</w:t>
+      </w:r>
+      <w:r>
+        <w:rPr>
+          <w:rFonts w:ascii="Times New Roman" w:hAnsi="Times New Roman" w:cs="Times New Roman"/>
+          <w:color w:val="E8E2B7"/>
+          <w:kern w:val="0"/>
+          <w:sz w:val="30"/>
+          <w:szCs w:val="30"/>
+          <w:highlight w:val="black"/>
+        </w:rPr>
+        <w:t>.</w:t>
+      </w:r>
+      <w:r>
+        <w:rPr>
+          <w:rFonts w:ascii="Times New Roman" w:hAnsi="Times New Roman" w:cs="Times New Roman"/>
+          <w:color w:val="F1F2F3"/>
+          <w:kern w:val="0"/>
+          <w:sz w:val="30"/>
+          <w:szCs w:val="30"/>
+          <w:highlight w:val="black"/>
+        </w:rPr>
+        <w:t xml:space="preserve">Length; </w:t>
+      </w:r>
+      <w:r>
+        <w:rPr>
+          <w:rFonts w:ascii="Times New Roman" w:hAnsi="Times New Roman" w:cs="Times New Roman"/>
+          <w:color w:val="E8E2B7"/>
+          <w:kern w:val="0"/>
+          <w:sz w:val="30"/>
+          <w:szCs w:val="30"/>
+          <w:highlight w:val="black"/>
+        </w:rPr>
+        <w:t>++</w:t>
+      </w:r>
+      <w:r>
+        <w:rPr>
+          <w:rFonts w:ascii="Times New Roman" w:hAnsi="Times New Roman" w:cs="Times New Roman"/>
+          <w:color w:val="F1F2F3"/>
+          <w:kern w:val="0"/>
+          <w:sz w:val="30"/>
+          <w:szCs w:val="30"/>
+          <w:highlight w:val="black"/>
+        </w:rPr>
+        <w:t>i)</w:t>
+      </w:r>
+    </w:p>
+    <w:p>
+      <w:pPr>
+        <w:autoSpaceDE w:val="0"/>
+        <w:autoSpaceDN w:val="0"/>
+        <w:adjustRightInd w:val="0"/>
+        <w:jc w:val="left"/>
+        <w:rPr>
+          <w:rFonts w:ascii="Times New Roman" w:hAnsi="Times New Roman" w:cs="Times New Roman"/>
+          <w:color w:val="F1F2F3"/>
+          <w:kern w:val="0"/>
+          <w:sz w:val="30"/>
+          <w:szCs w:val="30"/>
+          <w:highlight w:val="black"/>
+        </w:rPr>
+      </w:pPr>
+      <w:r>
+        <w:rPr>
+          <w:rFonts w:ascii="Times New Roman" w:hAnsi="Times New Roman" w:cs="Times New Roman"/>
+          <w:color w:val="F1F2F3"/>
+          <w:kern w:val="0"/>
+          <w:sz w:val="30"/>
+          <w:szCs w:val="30"/>
+          <w:highlight w:val="black"/>
+        </w:rPr>
+        <w:t xml:space="preserve">                data[i] </w:t>
+      </w:r>
+      <w:r>
+        <w:rPr>
+          <w:rFonts w:ascii="Times New Roman" w:hAnsi="Times New Roman" w:cs="Times New Roman"/>
+          <w:color w:val="E8E2B7"/>
+          <w:kern w:val="0"/>
+          <w:sz w:val="30"/>
+          <w:szCs w:val="30"/>
+          <w:highlight w:val="black"/>
+        </w:rPr>
+        <w:t>=</w:t>
+      </w:r>
+      <w:r>
+        <w:rPr>
+          <w:rFonts w:ascii="Times New Roman" w:hAnsi="Times New Roman" w:cs="Times New Roman"/>
+          <w:color w:val="F1F2F3"/>
+          <w:kern w:val="0"/>
+          <w:sz w:val="30"/>
+          <w:szCs w:val="30"/>
+          <w:highlight w:val="black"/>
+        </w:rPr>
+        <w:t xml:space="preserve"> i;</w:t>
+      </w:r>
+    </w:p>
+    <w:p>
+      <w:pPr>
+        <w:autoSpaceDE w:val="0"/>
+        <w:autoSpaceDN w:val="0"/>
+        <w:adjustRightInd w:val="0"/>
+        <w:jc w:val="left"/>
+        <w:rPr>
+          <w:rFonts w:ascii="Times New Roman" w:hAnsi="Times New Roman" w:cs="Times New Roman"/>
+          <w:color w:val="F1F2F3"/>
+          <w:kern w:val="0"/>
+          <w:sz w:val="30"/>
+          <w:szCs w:val="30"/>
+          <w:highlight w:val="black"/>
+        </w:rPr>
+      </w:pPr>
+    </w:p>
+    <w:p>
+      <w:pPr>
+        <w:autoSpaceDE w:val="0"/>
+        <w:autoSpaceDN w:val="0"/>
+        <w:adjustRightInd w:val="0"/>
+        <w:jc w:val="left"/>
+        <w:rPr>
+          <w:rFonts w:ascii="Times New Roman" w:hAnsi="Times New Roman" w:cs="Times New Roman"/>
+          <w:color w:val="F1F2F3"/>
+          <w:kern w:val="0"/>
+          <w:sz w:val="30"/>
+          <w:szCs w:val="30"/>
+          <w:highlight w:val="black"/>
+        </w:rPr>
+      </w:pPr>
+      <w:r>
+        <w:rPr>
+          <w:rFonts w:ascii="Times New Roman" w:hAnsi="Times New Roman" w:cs="Times New Roman"/>
+          <w:color w:val="F1F2F3"/>
+          <w:kern w:val="0"/>
+          <w:sz w:val="30"/>
+          <w:szCs w:val="30"/>
+          <w:highlight w:val="black"/>
+        </w:rPr>
+        <w:t xml:space="preserve">            data[</w:t>
+      </w:r>
+      <w:r>
+        <w:rPr>
+          <w:rFonts w:ascii="Times New Roman" w:hAnsi="Times New Roman" w:cs="Times New Roman"/>
+          <w:color w:val="FFCD22"/>
+          <w:kern w:val="0"/>
+          <w:sz w:val="30"/>
+          <w:szCs w:val="30"/>
+          <w:highlight w:val="black"/>
+        </w:rPr>
+        <w:t>1000</w:t>
+      </w:r>
+      <w:r>
+        <w:rPr>
+          <w:rFonts w:ascii="Times New Roman" w:hAnsi="Times New Roman" w:cs="Times New Roman"/>
+          <w:color w:val="F1F2F3"/>
+          <w:kern w:val="0"/>
+          <w:sz w:val="30"/>
+          <w:szCs w:val="30"/>
+          <w:highlight w:val="black"/>
+        </w:rPr>
+        <w:t xml:space="preserve">] </w:t>
+      </w:r>
+      <w:r>
+        <w:rPr>
+          <w:rFonts w:ascii="Times New Roman" w:hAnsi="Times New Roman" w:cs="Times New Roman"/>
+          <w:color w:val="E8E2B7"/>
+          <w:kern w:val="0"/>
+          <w:sz w:val="30"/>
+          <w:szCs w:val="30"/>
+          <w:highlight w:val="black"/>
+        </w:rPr>
+        <w:t>=</w:t>
+      </w:r>
+      <w:r>
+        <w:rPr>
+          <w:rFonts w:ascii="Times New Roman" w:hAnsi="Times New Roman" w:cs="Times New Roman"/>
+          <w:color w:val="F1F2F3"/>
+          <w:kern w:val="0"/>
+          <w:sz w:val="30"/>
+          <w:szCs w:val="30"/>
+          <w:highlight w:val="black"/>
+        </w:rPr>
+        <w:t xml:space="preserve"> </w:t>
+      </w:r>
+      <w:r>
+        <w:rPr>
+          <w:rFonts w:ascii="Times New Roman" w:hAnsi="Times New Roman" w:cs="Times New Roman"/>
+          <w:color w:val="E8E2B7"/>
+          <w:kern w:val="0"/>
+          <w:sz w:val="30"/>
+          <w:szCs w:val="30"/>
+          <w:highlight w:val="black"/>
+        </w:rPr>
+        <w:t>-</w:t>
+      </w:r>
+      <w:r>
+        <w:rPr>
+          <w:rFonts w:ascii="Times New Roman" w:hAnsi="Times New Roman" w:cs="Times New Roman"/>
+          <w:color w:val="FFCD22"/>
+          <w:kern w:val="0"/>
+          <w:sz w:val="30"/>
+          <w:szCs w:val="30"/>
+          <w:highlight w:val="black"/>
+        </w:rPr>
+        <w:t>1</w:t>
+      </w:r>
+      <w:r>
+        <w:rPr>
+          <w:rFonts w:ascii="Times New Roman" w:hAnsi="Times New Roman" w:cs="Times New Roman"/>
+          <w:color w:val="F1F2F3"/>
+          <w:kern w:val="0"/>
+          <w:sz w:val="30"/>
+          <w:szCs w:val="30"/>
+          <w:highlight w:val="black"/>
+        </w:rPr>
+        <w:t>;</w:t>
+      </w:r>
+    </w:p>
+    <w:p>
+      <w:pPr>
+        <w:autoSpaceDE w:val="0"/>
+        <w:autoSpaceDN w:val="0"/>
+        <w:adjustRightInd w:val="0"/>
+        <w:jc w:val="left"/>
+        <w:rPr>
+          <w:rFonts w:ascii="Times New Roman" w:hAnsi="Times New Roman" w:cs="Times New Roman"/>
+          <w:color w:val="F1F2F3"/>
+          <w:kern w:val="0"/>
+          <w:sz w:val="30"/>
+          <w:szCs w:val="30"/>
+          <w:highlight w:val="black"/>
+        </w:rPr>
+      </w:pPr>
+      <w:r>
+        <w:rPr>
+          <w:rFonts w:ascii="Times New Roman" w:hAnsi="Times New Roman" w:cs="Times New Roman"/>
+          <w:color w:val="F1F2F3"/>
+          <w:kern w:val="0"/>
+          <w:sz w:val="30"/>
+          <w:szCs w:val="30"/>
+          <w:highlight w:val="black"/>
+        </w:rPr>
+        <w:t xml:space="preserve">            data[</w:t>
+      </w:r>
+      <w:r>
+        <w:rPr>
+          <w:rFonts w:ascii="Times New Roman" w:hAnsi="Times New Roman" w:cs="Times New Roman"/>
+          <w:color w:val="FFCD22"/>
+          <w:kern w:val="0"/>
+          <w:sz w:val="30"/>
+          <w:szCs w:val="30"/>
+          <w:highlight w:val="black"/>
+        </w:rPr>
+        <w:t>14000</w:t>
+      </w:r>
+      <w:r>
+        <w:rPr>
+          <w:rFonts w:ascii="Times New Roman" w:hAnsi="Times New Roman" w:cs="Times New Roman"/>
+          <w:color w:val="F1F2F3"/>
+          <w:kern w:val="0"/>
+          <w:sz w:val="30"/>
+          <w:szCs w:val="30"/>
+          <w:highlight w:val="black"/>
+        </w:rPr>
+        <w:t xml:space="preserve">] </w:t>
+      </w:r>
+      <w:r>
+        <w:rPr>
+          <w:rFonts w:ascii="Times New Roman" w:hAnsi="Times New Roman" w:cs="Times New Roman"/>
+          <w:color w:val="E8E2B7"/>
+          <w:kern w:val="0"/>
+          <w:sz w:val="30"/>
+          <w:szCs w:val="30"/>
+          <w:highlight w:val="black"/>
+        </w:rPr>
+        <w:t>=</w:t>
+      </w:r>
+      <w:r>
+        <w:rPr>
+          <w:rFonts w:ascii="Times New Roman" w:hAnsi="Times New Roman" w:cs="Times New Roman"/>
+          <w:color w:val="F1F2F3"/>
+          <w:kern w:val="0"/>
+          <w:sz w:val="30"/>
+          <w:szCs w:val="30"/>
+          <w:highlight w:val="black"/>
+        </w:rPr>
+        <w:t xml:space="preserve"> </w:t>
+      </w:r>
+      <w:r>
+        <w:rPr>
+          <w:rFonts w:ascii="Times New Roman" w:hAnsi="Times New Roman" w:cs="Times New Roman"/>
+          <w:color w:val="E8E2B7"/>
+          <w:kern w:val="0"/>
+          <w:sz w:val="30"/>
+          <w:szCs w:val="30"/>
+          <w:highlight w:val="black"/>
+        </w:rPr>
+        <w:t>-</w:t>
+      </w:r>
+      <w:r>
+        <w:rPr>
+          <w:rFonts w:ascii="Times New Roman" w:hAnsi="Times New Roman" w:cs="Times New Roman"/>
+          <w:color w:val="FFCD22"/>
+          <w:kern w:val="0"/>
+          <w:sz w:val="30"/>
+          <w:szCs w:val="30"/>
+          <w:highlight w:val="black"/>
+        </w:rPr>
+        <w:t>2</w:t>
+      </w:r>
+      <w:r>
+        <w:rPr>
+          <w:rFonts w:ascii="Times New Roman" w:hAnsi="Times New Roman" w:cs="Times New Roman"/>
+          <w:color w:val="F1F2F3"/>
+          <w:kern w:val="0"/>
+          <w:sz w:val="30"/>
+          <w:szCs w:val="30"/>
+          <w:highlight w:val="black"/>
+        </w:rPr>
+        <w:t>;</w:t>
+      </w:r>
+    </w:p>
+    <w:p>
+      <w:pPr>
+        <w:autoSpaceDE w:val="0"/>
+        <w:autoSpaceDN w:val="0"/>
+        <w:adjustRightInd w:val="0"/>
+        <w:jc w:val="left"/>
+        <w:rPr>
+          <w:rFonts w:ascii="Times New Roman" w:hAnsi="Times New Roman" w:cs="Times New Roman"/>
+          <w:color w:val="F1F2F3"/>
+          <w:kern w:val="0"/>
+          <w:sz w:val="30"/>
+          <w:szCs w:val="30"/>
+          <w:highlight w:val="black"/>
+        </w:rPr>
+      </w:pPr>
+      <w:r>
+        <w:rPr>
+          <w:rFonts w:ascii="Times New Roman" w:hAnsi="Times New Roman" w:cs="Times New Roman"/>
+          <w:color w:val="F1F2F3"/>
+          <w:kern w:val="0"/>
+          <w:sz w:val="30"/>
+          <w:szCs w:val="30"/>
+          <w:highlight w:val="black"/>
+        </w:rPr>
+        <w:t xml:space="preserve">            data[</w:t>
+      </w:r>
+      <w:r>
+        <w:rPr>
+          <w:rFonts w:ascii="Times New Roman" w:hAnsi="Times New Roman" w:cs="Times New Roman"/>
+          <w:color w:val="FFCD22"/>
+          <w:kern w:val="0"/>
+          <w:sz w:val="30"/>
+          <w:szCs w:val="30"/>
+          <w:highlight w:val="black"/>
+        </w:rPr>
+        <w:t>15000</w:t>
+      </w:r>
+      <w:r>
+        <w:rPr>
+          <w:rFonts w:ascii="Times New Roman" w:hAnsi="Times New Roman" w:cs="Times New Roman"/>
+          <w:color w:val="F1F2F3"/>
+          <w:kern w:val="0"/>
+          <w:sz w:val="30"/>
+          <w:szCs w:val="30"/>
+          <w:highlight w:val="black"/>
+        </w:rPr>
+        <w:t xml:space="preserve">] </w:t>
+      </w:r>
+      <w:r>
+        <w:rPr>
+          <w:rFonts w:ascii="Times New Roman" w:hAnsi="Times New Roman" w:cs="Times New Roman"/>
+          <w:color w:val="E8E2B7"/>
+          <w:kern w:val="0"/>
+          <w:sz w:val="30"/>
+          <w:szCs w:val="30"/>
+          <w:highlight w:val="black"/>
+        </w:rPr>
+        <w:t>=</w:t>
+      </w:r>
+      <w:r>
+        <w:rPr>
+          <w:rFonts w:ascii="Times New Roman" w:hAnsi="Times New Roman" w:cs="Times New Roman"/>
+          <w:color w:val="F1F2F3"/>
+          <w:kern w:val="0"/>
+          <w:sz w:val="30"/>
+          <w:szCs w:val="30"/>
+          <w:highlight w:val="black"/>
+        </w:rPr>
+        <w:t xml:space="preserve"> </w:t>
+      </w:r>
+      <w:r>
+        <w:rPr>
+          <w:rFonts w:ascii="Times New Roman" w:hAnsi="Times New Roman" w:cs="Times New Roman"/>
+          <w:color w:val="E8E2B7"/>
+          <w:kern w:val="0"/>
+          <w:sz w:val="30"/>
+          <w:szCs w:val="30"/>
+          <w:highlight w:val="black"/>
+        </w:rPr>
+        <w:t>-</w:t>
+      </w:r>
+      <w:r>
+        <w:rPr>
+          <w:rFonts w:ascii="Times New Roman" w:hAnsi="Times New Roman" w:cs="Times New Roman"/>
+          <w:color w:val="FFCD22"/>
+          <w:kern w:val="0"/>
+          <w:sz w:val="30"/>
+          <w:szCs w:val="30"/>
+          <w:highlight w:val="black"/>
+        </w:rPr>
+        <w:t>3</w:t>
+      </w:r>
+      <w:r>
+        <w:rPr>
+          <w:rFonts w:ascii="Times New Roman" w:hAnsi="Times New Roman" w:cs="Times New Roman"/>
+          <w:color w:val="F1F2F3"/>
+          <w:kern w:val="0"/>
+          <w:sz w:val="30"/>
+          <w:szCs w:val="30"/>
+          <w:highlight w:val="black"/>
+        </w:rPr>
+        <w:t>;</w:t>
+      </w:r>
+    </w:p>
+    <w:p>
+      <w:pPr>
+        <w:autoSpaceDE w:val="0"/>
+        <w:autoSpaceDN w:val="0"/>
+        <w:adjustRightInd w:val="0"/>
+        <w:jc w:val="left"/>
+        <w:rPr>
+          <w:rFonts w:ascii="Times New Roman" w:hAnsi="Times New Roman" w:cs="Times New Roman"/>
+          <w:color w:val="F1F2F3"/>
+          <w:kern w:val="0"/>
+          <w:sz w:val="30"/>
+          <w:szCs w:val="30"/>
+          <w:highlight w:val="black"/>
+        </w:rPr>
+      </w:pPr>
+      <w:r>
+        <w:rPr>
+          <w:rFonts w:ascii="Times New Roman" w:hAnsi="Times New Roman" w:cs="Times New Roman"/>
+          <w:color w:val="F1F2F3"/>
+          <w:kern w:val="0"/>
+          <w:sz w:val="30"/>
+          <w:szCs w:val="30"/>
+          <w:highlight w:val="black"/>
+        </w:rPr>
+        <w:t xml:space="preserve">            data[</w:t>
+      </w:r>
+      <w:r>
+        <w:rPr>
+          <w:rFonts w:ascii="Times New Roman" w:hAnsi="Times New Roman" w:cs="Times New Roman"/>
+          <w:color w:val="FFCD22"/>
+          <w:kern w:val="0"/>
+          <w:sz w:val="30"/>
+          <w:szCs w:val="30"/>
+          <w:highlight w:val="black"/>
+        </w:rPr>
+        <w:t>676000</w:t>
+      </w:r>
+      <w:r>
+        <w:rPr>
+          <w:rFonts w:ascii="Times New Roman" w:hAnsi="Times New Roman" w:cs="Times New Roman"/>
+          <w:color w:val="F1F2F3"/>
+          <w:kern w:val="0"/>
+          <w:sz w:val="30"/>
+          <w:szCs w:val="30"/>
+          <w:highlight w:val="black"/>
+        </w:rPr>
+        <w:t xml:space="preserve">] </w:t>
+      </w:r>
+      <w:r>
+        <w:rPr>
+          <w:rFonts w:ascii="Times New Roman" w:hAnsi="Times New Roman" w:cs="Times New Roman"/>
+          <w:color w:val="E8E2B7"/>
+          <w:kern w:val="0"/>
+          <w:sz w:val="30"/>
+          <w:szCs w:val="30"/>
+          <w:highlight w:val="black"/>
+        </w:rPr>
+        <w:t>=</w:t>
+      </w:r>
+      <w:r>
+        <w:rPr>
+          <w:rFonts w:ascii="Times New Roman" w:hAnsi="Times New Roman" w:cs="Times New Roman"/>
+          <w:color w:val="F1F2F3"/>
+          <w:kern w:val="0"/>
+          <w:sz w:val="30"/>
+          <w:szCs w:val="30"/>
+          <w:highlight w:val="black"/>
+        </w:rPr>
+        <w:t xml:space="preserve"> </w:t>
+      </w:r>
+      <w:r>
+        <w:rPr>
+          <w:rFonts w:ascii="Times New Roman" w:hAnsi="Times New Roman" w:cs="Times New Roman"/>
+          <w:color w:val="E8E2B7"/>
+          <w:kern w:val="0"/>
+          <w:sz w:val="30"/>
+          <w:szCs w:val="30"/>
+          <w:highlight w:val="black"/>
+        </w:rPr>
+        <w:t>-</w:t>
+      </w:r>
+      <w:r>
+        <w:rPr>
+          <w:rFonts w:ascii="Times New Roman" w:hAnsi="Times New Roman" w:cs="Times New Roman"/>
+          <w:color w:val="FFCD22"/>
+          <w:kern w:val="0"/>
+          <w:sz w:val="30"/>
+          <w:szCs w:val="30"/>
+          <w:highlight w:val="black"/>
+        </w:rPr>
+        <w:t>4</w:t>
+      </w:r>
+      <w:r>
+        <w:rPr>
+          <w:rFonts w:ascii="Times New Roman" w:hAnsi="Times New Roman" w:cs="Times New Roman"/>
+          <w:color w:val="F1F2F3"/>
+          <w:kern w:val="0"/>
+          <w:sz w:val="30"/>
+          <w:szCs w:val="30"/>
+          <w:highlight w:val="black"/>
+        </w:rPr>
+        <w:t>;</w:t>
+      </w:r>
+    </w:p>
+    <w:p>
+      <w:pPr>
+        <w:autoSpaceDE w:val="0"/>
+        <w:autoSpaceDN w:val="0"/>
+        <w:adjustRightInd w:val="0"/>
+        <w:jc w:val="left"/>
+        <w:rPr>
+          <w:rFonts w:ascii="Times New Roman" w:hAnsi="Times New Roman" w:cs="Times New Roman"/>
+          <w:color w:val="F1F2F3"/>
+          <w:kern w:val="0"/>
+          <w:sz w:val="30"/>
+          <w:szCs w:val="30"/>
+          <w:highlight w:val="black"/>
+        </w:rPr>
+      </w:pPr>
+      <w:r>
+        <w:rPr>
+          <w:rFonts w:ascii="Times New Roman" w:hAnsi="Times New Roman" w:cs="Times New Roman"/>
+          <w:color w:val="F1F2F3"/>
+          <w:kern w:val="0"/>
+          <w:sz w:val="30"/>
+          <w:szCs w:val="30"/>
+          <w:highlight w:val="black"/>
+        </w:rPr>
+        <w:t xml:space="preserve">            data[</w:t>
+      </w:r>
+      <w:r>
+        <w:rPr>
+          <w:rFonts w:ascii="Times New Roman" w:hAnsi="Times New Roman" w:cs="Times New Roman"/>
+          <w:color w:val="FFCD22"/>
+          <w:kern w:val="0"/>
+          <w:sz w:val="30"/>
+          <w:szCs w:val="30"/>
+          <w:highlight w:val="black"/>
+        </w:rPr>
+        <w:t>8024540</w:t>
+      </w:r>
+      <w:r>
+        <w:rPr>
+          <w:rFonts w:ascii="Times New Roman" w:hAnsi="Times New Roman" w:cs="Times New Roman"/>
+          <w:color w:val="F1F2F3"/>
+          <w:kern w:val="0"/>
+          <w:sz w:val="30"/>
+          <w:szCs w:val="30"/>
+          <w:highlight w:val="black"/>
+        </w:rPr>
+        <w:t xml:space="preserve">] </w:t>
+      </w:r>
+      <w:r>
+        <w:rPr>
+          <w:rFonts w:ascii="Times New Roman" w:hAnsi="Times New Roman" w:cs="Times New Roman"/>
+          <w:color w:val="E8E2B7"/>
+          <w:kern w:val="0"/>
+          <w:sz w:val="30"/>
+          <w:szCs w:val="30"/>
+          <w:highlight w:val="black"/>
+        </w:rPr>
+        <w:t>=</w:t>
+      </w:r>
+      <w:r>
+        <w:rPr>
+          <w:rFonts w:ascii="Times New Roman" w:hAnsi="Times New Roman" w:cs="Times New Roman"/>
+          <w:color w:val="F1F2F3"/>
+          <w:kern w:val="0"/>
+          <w:sz w:val="30"/>
+          <w:szCs w:val="30"/>
+          <w:highlight w:val="black"/>
+        </w:rPr>
+        <w:t xml:space="preserve"> </w:t>
+      </w:r>
+      <w:r>
+        <w:rPr>
+          <w:rFonts w:ascii="Times New Roman" w:hAnsi="Times New Roman" w:cs="Times New Roman"/>
+          <w:color w:val="E8E2B7"/>
+          <w:kern w:val="0"/>
+          <w:sz w:val="30"/>
+          <w:szCs w:val="30"/>
+          <w:highlight w:val="black"/>
+        </w:rPr>
+        <w:t>-</w:t>
+      </w:r>
+      <w:r>
+        <w:rPr>
+          <w:rFonts w:ascii="Times New Roman" w:hAnsi="Times New Roman" w:cs="Times New Roman"/>
+          <w:color w:val="FFCD22"/>
+          <w:kern w:val="0"/>
+          <w:sz w:val="30"/>
+          <w:szCs w:val="30"/>
+          <w:highlight w:val="black"/>
+        </w:rPr>
+        <w:t>5</w:t>
+      </w:r>
+      <w:r>
+        <w:rPr>
+          <w:rFonts w:ascii="Times New Roman" w:hAnsi="Times New Roman" w:cs="Times New Roman"/>
+          <w:color w:val="F1F2F3"/>
+          <w:kern w:val="0"/>
+          <w:sz w:val="30"/>
+          <w:szCs w:val="30"/>
+          <w:highlight w:val="black"/>
+        </w:rPr>
+        <w:t>;</w:t>
+      </w:r>
+    </w:p>
+    <w:p>
+      <w:pPr>
+        <w:autoSpaceDE w:val="0"/>
+        <w:autoSpaceDN w:val="0"/>
+        <w:adjustRightInd w:val="0"/>
+        <w:jc w:val="left"/>
+        <w:rPr>
+          <w:rFonts w:ascii="Times New Roman" w:hAnsi="Times New Roman" w:cs="Times New Roman"/>
+          <w:color w:val="F1F2F3"/>
+          <w:kern w:val="0"/>
+          <w:sz w:val="30"/>
+          <w:szCs w:val="30"/>
+          <w:highlight w:val="black"/>
+        </w:rPr>
+      </w:pPr>
+      <w:r>
+        <w:rPr>
+          <w:rFonts w:ascii="Times New Roman" w:hAnsi="Times New Roman" w:cs="Times New Roman"/>
+          <w:color w:val="F1F2F3"/>
+          <w:kern w:val="0"/>
+          <w:sz w:val="30"/>
+          <w:szCs w:val="30"/>
+          <w:highlight w:val="black"/>
+        </w:rPr>
+        <w:t xml:space="preserve">            data[</w:t>
+      </w:r>
+      <w:r>
+        <w:rPr>
+          <w:rFonts w:ascii="Times New Roman" w:hAnsi="Times New Roman" w:cs="Times New Roman"/>
+          <w:color w:val="FFCD22"/>
+          <w:kern w:val="0"/>
+          <w:sz w:val="30"/>
+          <w:szCs w:val="30"/>
+          <w:highlight w:val="black"/>
+        </w:rPr>
+        <w:t>9908000</w:t>
+      </w:r>
+      <w:r>
+        <w:rPr>
+          <w:rFonts w:ascii="Times New Roman" w:hAnsi="Times New Roman" w:cs="Times New Roman"/>
+          <w:color w:val="F1F2F3"/>
+          <w:kern w:val="0"/>
+          <w:sz w:val="30"/>
+          <w:szCs w:val="30"/>
+          <w:highlight w:val="black"/>
+        </w:rPr>
+        <w:t xml:space="preserve">] </w:t>
+      </w:r>
+      <w:r>
+        <w:rPr>
+          <w:rFonts w:ascii="Times New Roman" w:hAnsi="Times New Roman" w:cs="Times New Roman"/>
+          <w:color w:val="E8E2B7"/>
+          <w:kern w:val="0"/>
+          <w:sz w:val="30"/>
+          <w:szCs w:val="30"/>
+          <w:highlight w:val="black"/>
+        </w:rPr>
+        <w:t>=</w:t>
+      </w:r>
+      <w:r>
+        <w:rPr>
+          <w:rFonts w:ascii="Times New Roman" w:hAnsi="Times New Roman" w:cs="Times New Roman"/>
+          <w:color w:val="F1F2F3"/>
+          <w:kern w:val="0"/>
+          <w:sz w:val="30"/>
+          <w:szCs w:val="30"/>
+          <w:highlight w:val="black"/>
+        </w:rPr>
+        <w:t xml:space="preserve"> </w:t>
+      </w:r>
+      <w:r>
+        <w:rPr>
+          <w:rFonts w:ascii="Times New Roman" w:hAnsi="Times New Roman" w:cs="Times New Roman"/>
+          <w:color w:val="E8E2B7"/>
+          <w:kern w:val="0"/>
+          <w:sz w:val="30"/>
+          <w:szCs w:val="30"/>
+          <w:highlight w:val="black"/>
+        </w:rPr>
+        <w:t>-</w:t>
+      </w:r>
+      <w:r>
+        <w:rPr>
+          <w:rFonts w:ascii="Times New Roman" w:hAnsi="Times New Roman" w:cs="Times New Roman"/>
+          <w:color w:val="FFCD22"/>
+          <w:kern w:val="0"/>
+          <w:sz w:val="30"/>
+          <w:szCs w:val="30"/>
+          <w:highlight w:val="black"/>
+        </w:rPr>
+        <w:t>6</w:t>
+      </w:r>
+      <w:r>
+        <w:rPr>
+          <w:rFonts w:ascii="Times New Roman" w:hAnsi="Times New Roman" w:cs="Times New Roman"/>
+          <w:color w:val="F1F2F3"/>
+          <w:kern w:val="0"/>
+          <w:sz w:val="30"/>
+          <w:szCs w:val="30"/>
+          <w:highlight w:val="black"/>
+        </w:rPr>
+        <w:t>;</w:t>
+      </w:r>
+    </w:p>
+    <w:p>
+      <w:pPr>
+        <w:autoSpaceDE w:val="0"/>
+        <w:autoSpaceDN w:val="0"/>
+        <w:adjustRightInd w:val="0"/>
+        <w:jc w:val="left"/>
+        <w:rPr>
+          <w:rFonts w:ascii="Times New Roman" w:hAnsi="Times New Roman" w:cs="Times New Roman"/>
+          <w:color w:val="F1F2F3"/>
+          <w:kern w:val="0"/>
+          <w:sz w:val="30"/>
+          <w:szCs w:val="30"/>
+          <w:highlight w:val="black"/>
+        </w:rPr>
+      </w:pPr>
+    </w:p>
+    <w:p>
+      <w:pPr>
+        <w:autoSpaceDE w:val="0"/>
+        <w:autoSpaceDN w:val="0"/>
+        <w:adjustRightInd w:val="0"/>
+        <w:jc w:val="left"/>
+        <w:rPr>
+          <w:rFonts w:ascii="Times New Roman" w:hAnsi="Times New Roman" w:cs="Times New Roman"/>
+          <w:color w:val="F1F2F3"/>
+          <w:kern w:val="0"/>
+          <w:sz w:val="30"/>
+          <w:szCs w:val="30"/>
+          <w:highlight w:val="black"/>
+        </w:rPr>
+      </w:pPr>
+      <w:r>
+        <w:rPr>
+          <w:rFonts w:ascii="Times New Roman" w:hAnsi="Times New Roman" w:cs="Times New Roman"/>
+          <w:color w:val="F1F2F3"/>
+          <w:kern w:val="0"/>
+          <w:sz w:val="30"/>
+          <w:szCs w:val="30"/>
+          <w:highlight w:val="black"/>
+        </w:rPr>
+        <w:t xml:space="preserve">            </w:t>
+      </w:r>
+      <w:r>
+        <w:rPr>
+          <w:rFonts w:ascii="Times New Roman" w:hAnsi="Times New Roman" w:cs="Times New Roman"/>
+          <w:color w:val="66747B"/>
+          <w:kern w:val="0"/>
+          <w:sz w:val="30"/>
+          <w:szCs w:val="30"/>
+          <w:highlight w:val="black"/>
+        </w:rPr>
+        <w:t xml:space="preserve">// </w:t>
+      </w:r>
+      <w:r>
+        <w:rPr>
+          <w:rFonts w:ascii="Times New Roman" w:hAnsi="Times New Roman" w:cs="Times New Roman"/>
+          <w:color w:val="66747B"/>
+          <w:kern w:val="0"/>
+          <w:sz w:val="30"/>
+          <w:szCs w:val="30"/>
+          <w:highlight w:val="black"/>
+        </w:rPr>
+        <w:t>使用</w:t>
+      </w:r>
+      <w:r>
+        <w:rPr>
+          <w:rFonts w:ascii="Times New Roman" w:hAnsi="Times New Roman" w:cs="Times New Roman"/>
+          <w:color w:val="66747B"/>
+          <w:kern w:val="0"/>
+          <w:sz w:val="30"/>
+          <w:szCs w:val="30"/>
+          <w:highlight w:val="black"/>
+        </w:rPr>
+        <w:t>PLNQ</w:t>
+      </w:r>
+      <w:r>
+        <w:rPr>
+          <w:rFonts w:ascii="Times New Roman" w:hAnsi="Times New Roman" w:cs="Times New Roman"/>
+          <w:color w:val="66747B"/>
+          <w:kern w:val="0"/>
+          <w:sz w:val="30"/>
+          <w:szCs w:val="30"/>
+          <w:highlight w:val="black"/>
+        </w:rPr>
+        <w:t>查询负值</w:t>
+      </w:r>
+    </w:p>
+    <w:p>
+      <w:pPr>
+        <w:autoSpaceDE w:val="0"/>
+        <w:autoSpaceDN w:val="0"/>
+        <w:adjustRightInd w:val="0"/>
+        <w:jc w:val="left"/>
+        <w:rPr>
+          <w:rFonts w:ascii="Times New Roman" w:hAnsi="Times New Roman" w:cs="Times New Roman"/>
+          <w:color w:val="F1F2F3"/>
+          <w:kern w:val="0"/>
+          <w:sz w:val="30"/>
+          <w:szCs w:val="30"/>
+          <w:highlight w:val="black"/>
+        </w:rPr>
+      </w:pPr>
+      <w:r>
+        <w:rPr>
+          <w:rFonts w:ascii="Times New Roman" w:hAnsi="Times New Roman" w:cs="Times New Roman"/>
+          <w:color w:val="F1F2F3"/>
+          <w:kern w:val="0"/>
+          <w:sz w:val="30"/>
+          <w:szCs w:val="30"/>
+          <w:highlight w:val="black"/>
+        </w:rPr>
+        <w:t xml:space="preserve">            </w:t>
+      </w:r>
+      <w:r>
+        <w:rPr>
+          <w:rFonts w:ascii="Times New Roman" w:hAnsi="Times New Roman" w:cs="Times New Roman"/>
+          <w:color w:val="93C763"/>
+          <w:kern w:val="0"/>
+          <w:sz w:val="30"/>
+          <w:szCs w:val="30"/>
+          <w:highlight w:val="black"/>
+        </w:rPr>
+        <w:t>var</w:t>
+      </w:r>
+      <w:r>
+        <w:rPr>
+          <w:rFonts w:ascii="Times New Roman" w:hAnsi="Times New Roman" w:cs="Times New Roman"/>
+          <w:color w:val="F1F2F3"/>
+          <w:kern w:val="0"/>
+          <w:sz w:val="30"/>
+          <w:szCs w:val="30"/>
+          <w:highlight w:val="black"/>
+        </w:rPr>
+        <w:t xml:space="preserve"> negatives </w:t>
+      </w:r>
+      <w:r>
+        <w:rPr>
+          <w:rFonts w:ascii="Times New Roman" w:hAnsi="Times New Roman" w:cs="Times New Roman"/>
+          <w:color w:val="E8E2B7"/>
+          <w:kern w:val="0"/>
+          <w:sz w:val="30"/>
+          <w:szCs w:val="30"/>
+          <w:highlight w:val="black"/>
+        </w:rPr>
+        <w:t>=</w:t>
+      </w:r>
+      <w:r>
+        <w:rPr>
+          <w:rFonts w:ascii="Times New Roman" w:hAnsi="Times New Roman" w:cs="Times New Roman"/>
+          <w:color w:val="F1F2F3"/>
+          <w:kern w:val="0"/>
+          <w:sz w:val="30"/>
+          <w:szCs w:val="30"/>
+          <w:highlight w:val="black"/>
+        </w:rPr>
+        <w:t xml:space="preserve"> </w:t>
+      </w:r>
+      <w:r>
+        <w:rPr>
+          <w:rFonts w:ascii="Times New Roman" w:hAnsi="Times New Roman" w:cs="Times New Roman"/>
+          <w:color w:val="93C763"/>
+          <w:kern w:val="0"/>
+          <w:sz w:val="30"/>
+          <w:szCs w:val="30"/>
+          <w:highlight w:val="black"/>
+        </w:rPr>
+        <w:t>from</w:t>
+      </w:r>
+      <w:r>
+        <w:rPr>
+          <w:rFonts w:ascii="Times New Roman" w:hAnsi="Times New Roman" w:cs="Times New Roman"/>
+          <w:color w:val="F1F2F3"/>
+          <w:kern w:val="0"/>
+          <w:sz w:val="30"/>
+          <w:szCs w:val="30"/>
+          <w:highlight w:val="black"/>
+        </w:rPr>
+        <w:t xml:space="preserve"> val </w:t>
+      </w:r>
+      <w:r>
+        <w:rPr>
+          <w:rFonts w:ascii="Times New Roman" w:hAnsi="Times New Roman" w:cs="Times New Roman"/>
+          <w:color w:val="93C763"/>
+          <w:kern w:val="0"/>
+          <w:sz w:val="30"/>
+          <w:szCs w:val="30"/>
+          <w:highlight w:val="black"/>
+        </w:rPr>
+        <w:t>in</w:t>
+      </w:r>
+      <w:r>
+        <w:rPr>
+          <w:rFonts w:ascii="Times New Roman" w:hAnsi="Times New Roman" w:cs="Times New Roman"/>
+          <w:color w:val="F1F2F3"/>
+          <w:kern w:val="0"/>
+          <w:sz w:val="30"/>
+          <w:szCs w:val="30"/>
+          <w:highlight w:val="black"/>
+        </w:rPr>
+        <w:t xml:space="preserve"> data</w:t>
+      </w:r>
+      <w:r>
+        <w:rPr>
+          <w:rFonts w:ascii="Times New Roman" w:hAnsi="Times New Roman" w:cs="Times New Roman"/>
+          <w:color w:val="E8E2B7"/>
+          <w:kern w:val="0"/>
+          <w:sz w:val="30"/>
+          <w:szCs w:val="30"/>
+          <w:highlight w:val="black"/>
+        </w:rPr>
+        <w:t>.</w:t>
+      </w:r>
+      <w:r>
+        <w:rPr>
+          <w:rFonts w:ascii="Times New Roman" w:hAnsi="Times New Roman" w:cs="Times New Roman"/>
+          <w:color w:val="F1F2F3"/>
+          <w:kern w:val="0"/>
+          <w:sz w:val="30"/>
+          <w:szCs w:val="30"/>
+          <w:highlight w:val="black"/>
+        </w:rPr>
+        <w:t>AsParallel()</w:t>
+      </w:r>
+    </w:p>
+    <w:p>
+      <w:pPr>
+        <w:autoSpaceDE w:val="0"/>
+        <w:autoSpaceDN w:val="0"/>
+        <w:adjustRightInd w:val="0"/>
+        <w:jc w:val="left"/>
+        <w:rPr>
+          <w:rFonts w:ascii="Times New Roman" w:hAnsi="Times New Roman" w:cs="Times New Roman"/>
+          <w:color w:val="F1F2F3"/>
+          <w:kern w:val="0"/>
+          <w:sz w:val="30"/>
+          <w:szCs w:val="30"/>
+          <w:highlight w:val="black"/>
+        </w:rPr>
+      </w:pPr>
+      <w:r>
+        <w:rPr>
+          <w:rFonts w:ascii="Times New Roman" w:hAnsi="Times New Roman" w:cs="Times New Roman"/>
+          <w:color w:val="F1F2F3"/>
+          <w:kern w:val="0"/>
+          <w:sz w:val="30"/>
+          <w:szCs w:val="30"/>
+          <w:highlight w:val="black"/>
+        </w:rPr>
+        <w:t xml:space="preserve">                            </w:t>
+      </w:r>
+      <w:r>
+        <w:rPr>
+          <w:rFonts w:ascii="Times New Roman" w:hAnsi="Times New Roman" w:cs="Times New Roman"/>
+          <w:color w:val="93C763"/>
+          <w:kern w:val="0"/>
+          <w:sz w:val="30"/>
+          <w:szCs w:val="30"/>
+          <w:highlight w:val="black"/>
+        </w:rPr>
+        <w:t>where</w:t>
+      </w:r>
+      <w:r>
+        <w:rPr>
+          <w:rFonts w:ascii="Times New Roman" w:hAnsi="Times New Roman" w:cs="Times New Roman"/>
+          <w:color w:val="F1F2F3"/>
+          <w:kern w:val="0"/>
+          <w:sz w:val="30"/>
+          <w:szCs w:val="30"/>
+          <w:highlight w:val="black"/>
+        </w:rPr>
+        <w:t xml:space="preserve"> val </w:t>
+      </w:r>
+      <w:r>
+        <w:rPr>
+          <w:rFonts w:ascii="Times New Roman" w:hAnsi="Times New Roman" w:cs="Times New Roman"/>
+          <w:color w:val="E8E2B7"/>
+          <w:kern w:val="0"/>
+          <w:sz w:val="30"/>
+          <w:szCs w:val="30"/>
+          <w:highlight w:val="black"/>
+        </w:rPr>
+        <w:t>&lt;</w:t>
+      </w:r>
+      <w:r>
+        <w:rPr>
+          <w:rFonts w:ascii="Times New Roman" w:hAnsi="Times New Roman" w:cs="Times New Roman"/>
+          <w:color w:val="F1F2F3"/>
+          <w:kern w:val="0"/>
+          <w:sz w:val="30"/>
+          <w:szCs w:val="30"/>
+          <w:highlight w:val="black"/>
+        </w:rPr>
+        <w:t xml:space="preserve"> </w:t>
+      </w:r>
+      <w:r>
+        <w:rPr>
+          <w:rFonts w:ascii="Times New Roman" w:hAnsi="Times New Roman" w:cs="Times New Roman"/>
+          <w:color w:val="FFCD22"/>
+          <w:kern w:val="0"/>
+          <w:sz w:val="30"/>
+          <w:szCs w:val="30"/>
+          <w:highlight w:val="black"/>
+        </w:rPr>
+        <w:t>0</w:t>
+      </w:r>
+    </w:p>
+    <w:p>
+      <w:pPr>
+        <w:autoSpaceDE w:val="0"/>
+        <w:autoSpaceDN w:val="0"/>
+        <w:adjustRightInd w:val="0"/>
+        <w:jc w:val="left"/>
+        <w:rPr>
+          <w:rFonts w:ascii="Times New Roman" w:hAnsi="Times New Roman" w:cs="Times New Roman"/>
+          <w:color w:val="F1F2F3"/>
+          <w:kern w:val="0"/>
+          <w:sz w:val="30"/>
+          <w:szCs w:val="30"/>
+          <w:highlight w:val="black"/>
+        </w:rPr>
+      </w:pPr>
+      <w:r>
+        <w:rPr>
+          <w:rFonts w:ascii="Times New Roman" w:hAnsi="Times New Roman" w:cs="Times New Roman"/>
+          <w:color w:val="F1F2F3"/>
+          <w:kern w:val="0"/>
+          <w:sz w:val="30"/>
+          <w:szCs w:val="30"/>
+          <w:highlight w:val="black"/>
+        </w:rPr>
+        <w:t xml:space="preserve">                            </w:t>
+      </w:r>
+      <w:r>
+        <w:rPr>
+          <w:rFonts w:ascii="Times New Roman" w:hAnsi="Times New Roman" w:cs="Times New Roman"/>
+          <w:color w:val="93C763"/>
+          <w:kern w:val="0"/>
+          <w:sz w:val="30"/>
+          <w:szCs w:val="30"/>
+          <w:highlight w:val="black"/>
+        </w:rPr>
+        <w:t>select</w:t>
+      </w:r>
+      <w:r>
+        <w:rPr>
+          <w:rFonts w:ascii="Times New Roman" w:hAnsi="Times New Roman" w:cs="Times New Roman"/>
+          <w:color w:val="F1F2F3"/>
+          <w:kern w:val="0"/>
+          <w:sz w:val="30"/>
+          <w:szCs w:val="30"/>
+          <w:highlight w:val="black"/>
+        </w:rPr>
+        <w:t xml:space="preserve"> val;</w:t>
+      </w:r>
+    </w:p>
+    <w:p>
+      <w:pPr>
+        <w:autoSpaceDE w:val="0"/>
+        <w:autoSpaceDN w:val="0"/>
+        <w:adjustRightInd w:val="0"/>
+        <w:jc w:val="left"/>
+        <w:rPr>
+          <w:rFonts w:ascii="Times New Roman" w:hAnsi="Times New Roman" w:cs="Times New Roman"/>
+          <w:color w:val="F1F2F3"/>
+          <w:kern w:val="0"/>
+          <w:sz w:val="30"/>
+          <w:szCs w:val="30"/>
+          <w:highlight w:val="black"/>
+        </w:rPr>
+      </w:pPr>
+    </w:p>
+    <w:p>
+      <w:pPr>
+        <w:autoSpaceDE w:val="0"/>
+        <w:autoSpaceDN w:val="0"/>
+        <w:adjustRightInd w:val="0"/>
+        <w:jc w:val="left"/>
+        <w:rPr>
+          <w:rFonts w:ascii="Times New Roman" w:hAnsi="Times New Roman" w:cs="Times New Roman"/>
+          <w:color w:val="F1F2F3"/>
+          <w:kern w:val="0"/>
+          <w:sz w:val="30"/>
+          <w:szCs w:val="30"/>
+          <w:highlight w:val="black"/>
+        </w:rPr>
+      </w:pPr>
+      <w:r>
+        <w:rPr>
+          <w:rFonts w:ascii="Times New Roman" w:hAnsi="Times New Roman" w:cs="Times New Roman"/>
+          <w:color w:val="F1F2F3"/>
+          <w:kern w:val="0"/>
+          <w:sz w:val="30"/>
+          <w:szCs w:val="30"/>
+          <w:highlight w:val="black"/>
+        </w:rPr>
+        <w:t xml:space="preserve">            </w:t>
+      </w:r>
+      <w:r>
+        <w:rPr>
+          <w:rFonts w:ascii="Times New Roman" w:hAnsi="Times New Roman" w:cs="Times New Roman"/>
+          <w:color w:val="66747B"/>
+          <w:kern w:val="0"/>
+          <w:sz w:val="30"/>
+          <w:szCs w:val="30"/>
+          <w:highlight w:val="black"/>
+        </w:rPr>
+        <w:t xml:space="preserve">// </w:t>
+      </w:r>
+      <w:r>
+        <w:rPr>
+          <w:rFonts w:ascii="Times New Roman" w:hAnsi="Times New Roman" w:cs="Times New Roman"/>
+          <w:color w:val="66747B"/>
+          <w:kern w:val="0"/>
+          <w:sz w:val="30"/>
+          <w:szCs w:val="30"/>
+          <w:highlight w:val="black"/>
+        </w:rPr>
+        <w:t>执行</w:t>
+      </w:r>
+      <w:r>
+        <w:rPr>
+          <w:rFonts w:ascii="Times New Roman" w:hAnsi="Times New Roman" w:cs="Times New Roman"/>
+          <w:color w:val="66747B"/>
+          <w:kern w:val="0"/>
+          <w:sz w:val="30"/>
+          <w:szCs w:val="30"/>
+          <w:highlight w:val="black"/>
+        </w:rPr>
+        <w:t>PLNQ</w:t>
+      </w:r>
+      <w:r>
+        <w:rPr>
+          <w:rFonts w:ascii="Times New Roman" w:hAnsi="Times New Roman" w:cs="Times New Roman"/>
+          <w:color w:val="66747B"/>
+          <w:kern w:val="0"/>
+          <w:sz w:val="30"/>
+          <w:szCs w:val="30"/>
+          <w:highlight w:val="black"/>
+        </w:rPr>
+        <w:t>查询</w:t>
+      </w:r>
+    </w:p>
+    <w:p>
+      <w:pPr>
+        <w:autoSpaceDE w:val="0"/>
+        <w:autoSpaceDN w:val="0"/>
+        <w:adjustRightInd w:val="0"/>
+        <w:jc w:val="left"/>
+        <w:rPr>
+          <w:rFonts w:ascii="Times New Roman" w:hAnsi="Times New Roman" w:cs="Times New Roman"/>
+          <w:color w:val="F1F2F3"/>
+          <w:kern w:val="0"/>
+          <w:sz w:val="30"/>
+          <w:szCs w:val="30"/>
+          <w:highlight w:val="black"/>
+        </w:rPr>
+      </w:pPr>
+      <w:r>
+        <w:rPr>
+          <w:rFonts w:ascii="Times New Roman" w:hAnsi="Times New Roman" w:cs="Times New Roman"/>
+          <w:color w:val="F1F2F3"/>
+          <w:kern w:val="0"/>
+          <w:sz w:val="30"/>
+          <w:szCs w:val="30"/>
+          <w:highlight w:val="black"/>
+        </w:rPr>
+        <w:t xml:space="preserve">            </w:t>
+      </w:r>
+      <w:r>
+        <w:rPr>
+          <w:rFonts w:ascii="Times New Roman" w:hAnsi="Times New Roman" w:cs="Times New Roman"/>
+          <w:color w:val="66747B"/>
+          <w:kern w:val="0"/>
+          <w:sz w:val="30"/>
+          <w:szCs w:val="30"/>
+          <w:highlight w:val="black"/>
+        </w:rPr>
+        <w:t xml:space="preserve">// </w:t>
+      </w:r>
+      <w:r>
+        <w:rPr>
+          <w:rFonts w:ascii="Times New Roman" w:hAnsi="Times New Roman" w:cs="Times New Roman"/>
+          <w:color w:val="66747B"/>
+          <w:kern w:val="0"/>
+          <w:sz w:val="30"/>
+          <w:szCs w:val="30"/>
+          <w:highlight w:val="black"/>
+        </w:rPr>
+        <w:t>每次执行查询，</w:t>
+      </w:r>
+      <w:r>
+        <w:rPr>
+          <w:rFonts w:ascii="Times New Roman" w:hAnsi="Times New Roman" w:cs="Times New Roman"/>
+          <w:color w:val="FF0000"/>
+          <w:kern w:val="0"/>
+          <w:sz w:val="30"/>
+          <w:szCs w:val="30"/>
+          <w:highlight w:val="black"/>
+        </w:rPr>
+        <w:t>得到的结果的顺序不尽相同</w:t>
+      </w:r>
+    </w:p>
+    <w:p>
+      <w:pPr>
+        <w:autoSpaceDE w:val="0"/>
+        <w:autoSpaceDN w:val="0"/>
+        <w:adjustRightInd w:val="0"/>
+        <w:jc w:val="left"/>
+        <w:rPr>
+          <w:rFonts w:ascii="Times New Roman" w:hAnsi="Times New Roman" w:cs="Times New Roman"/>
+          <w:color w:val="F1F2F3"/>
+          <w:kern w:val="0"/>
+          <w:sz w:val="30"/>
+          <w:szCs w:val="30"/>
+          <w:highlight w:val="black"/>
+        </w:rPr>
+      </w:pPr>
+      <w:r>
+        <w:rPr>
+          <w:rFonts w:ascii="Times New Roman" w:hAnsi="Times New Roman" w:cs="Times New Roman"/>
+          <w:color w:val="F1F2F3"/>
+          <w:kern w:val="0"/>
+          <w:sz w:val="30"/>
+          <w:szCs w:val="30"/>
+          <w:highlight w:val="black"/>
+        </w:rPr>
+        <w:t xml:space="preserve">            </w:t>
+      </w:r>
+      <w:r>
+        <w:rPr>
+          <w:rFonts w:ascii="Times New Roman" w:hAnsi="Times New Roman" w:cs="Times New Roman"/>
+          <w:color w:val="66747B"/>
+          <w:kern w:val="0"/>
+          <w:sz w:val="30"/>
+          <w:szCs w:val="30"/>
+          <w:highlight w:val="black"/>
+        </w:rPr>
+        <w:t xml:space="preserve">// </w:t>
+      </w:r>
+      <w:r>
+        <w:rPr>
+          <w:rFonts w:ascii="Times New Roman" w:hAnsi="Times New Roman" w:cs="Times New Roman"/>
+          <w:color w:val="FF0000"/>
+          <w:kern w:val="0"/>
+          <w:sz w:val="30"/>
+          <w:szCs w:val="30"/>
+          <w:highlight w:val="black"/>
+        </w:rPr>
+        <w:t>并行查询，任务负载，可以的处理器不同</w:t>
+      </w:r>
+      <w:r>
+        <w:rPr>
+          <w:rFonts w:ascii="Times New Roman" w:hAnsi="Times New Roman" w:cs="Times New Roman"/>
+          <w:color w:val="66747B"/>
+          <w:kern w:val="0"/>
+          <w:sz w:val="30"/>
+          <w:szCs w:val="30"/>
+          <w:highlight w:val="black"/>
+        </w:rPr>
+        <w:t>，</w:t>
+      </w:r>
+    </w:p>
+    <w:p>
+      <w:pPr>
+        <w:autoSpaceDE w:val="0"/>
+        <w:autoSpaceDN w:val="0"/>
+        <w:adjustRightInd w:val="0"/>
+        <w:jc w:val="left"/>
+        <w:rPr>
+          <w:rFonts w:ascii="Times New Roman" w:hAnsi="Times New Roman" w:cs="Times New Roman"/>
+          <w:color w:val="F1F2F3"/>
+          <w:kern w:val="0"/>
+          <w:sz w:val="30"/>
+          <w:szCs w:val="30"/>
+          <w:highlight w:val="black"/>
+        </w:rPr>
+      </w:pPr>
+      <w:r>
+        <w:rPr>
+          <w:rFonts w:ascii="Times New Roman" w:hAnsi="Times New Roman" w:cs="Times New Roman"/>
+          <w:color w:val="F1F2F3"/>
+          <w:kern w:val="0"/>
+          <w:sz w:val="30"/>
+          <w:szCs w:val="30"/>
+          <w:highlight w:val="black"/>
+        </w:rPr>
+        <w:t xml:space="preserve">            </w:t>
+      </w:r>
+      <w:r>
+        <w:rPr>
+          <w:rFonts w:ascii="Times New Roman" w:hAnsi="Times New Roman" w:cs="Times New Roman"/>
+          <w:color w:val="66747B"/>
+          <w:kern w:val="0"/>
+          <w:sz w:val="30"/>
+          <w:szCs w:val="30"/>
+          <w:highlight w:val="black"/>
+        </w:rPr>
+        <w:t xml:space="preserve">// </w:t>
+      </w:r>
+      <w:r>
+        <w:rPr>
+          <w:rFonts w:ascii="Times New Roman" w:hAnsi="Times New Roman" w:cs="Times New Roman"/>
+          <w:color w:val="FF0000"/>
+          <w:kern w:val="0"/>
+          <w:sz w:val="30"/>
+          <w:szCs w:val="30"/>
+          <w:highlight w:val="black"/>
+        </w:rPr>
+        <w:t>会导致结果的顺序不同</w:t>
+      </w:r>
+    </w:p>
+    <w:p>
+      <w:pPr>
+        <w:autoSpaceDE w:val="0"/>
+        <w:autoSpaceDN w:val="0"/>
+        <w:adjustRightInd w:val="0"/>
+        <w:jc w:val="left"/>
+        <w:rPr>
+          <w:rFonts w:ascii="Times New Roman" w:hAnsi="Times New Roman" w:cs="Times New Roman"/>
+          <w:color w:val="F1F2F3"/>
+          <w:kern w:val="0"/>
+          <w:sz w:val="30"/>
+          <w:szCs w:val="30"/>
+          <w:highlight w:val="black"/>
+        </w:rPr>
+      </w:pPr>
+      <w:r>
+        <w:rPr>
+          <w:rFonts w:ascii="Times New Roman" w:hAnsi="Times New Roman" w:cs="Times New Roman"/>
+          <w:color w:val="F1F2F3"/>
+          <w:kern w:val="0"/>
+          <w:sz w:val="30"/>
+          <w:szCs w:val="30"/>
+          <w:highlight w:val="black"/>
+        </w:rPr>
+        <w:t xml:space="preserve">            </w:t>
+      </w:r>
+      <w:r>
+        <w:rPr>
+          <w:rFonts w:ascii="Times New Roman" w:hAnsi="Times New Roman" w:cs="Times New Roman"/>
+          <w:color w:val="93C763"/>
+          <w:kern w:val="0"/>
+          <w:sz w:val="30"/>
+          <w:szCs w:val="30"/>
+          <w:highlight w:val="black"/>
+        </w:rPr>
+        <w:t>foreach</w:t>
+      </w:r>
+      <w:r>
+        <w:rPr>
+          <w:rFonts w:ascii="Times New Roman" w:hAnsi="Times New Roman" w:cs="Times New Roman"/>
+          <w:color w:val="F1F2F3"/>
+          <w:kern w:val="0"/>
+          <w:sz w:val="30"/>
+          <w:szCs w:val="30"/>
+          <w:highlight w:val="black"/>
+        </w:rPr>
+        <w:t xml:space="preserve"> (</w:t>
+      </w:r>
+      <w:r>
+        <w:rPr>
+          <w:rFonts w:ascii="Times New Roman" w:hAnsi="Times New Roman" w:cs="Times New Roman"/>
+          <w:color w:val="93C763"/>
+          <w:kern w:val="0"/>
+          <w:sz w:val="30"/>
+          <w:szCs w:val="30"/>
+          <w:highlight w:val="black"/>
+        </w:rPr>
+        <w:t>var</w:t>
+      </w:r>
+      <w:r>
+        <w:rPr>
+          <w:rFonts w:ascii="Times New Roman" w:hAnsi="Times New Roman" w:cs="Times New Roman"/>
+          <w:color w:val="F1F2F3"/>
+          <w:kern w:val="0"/>
+          <w:sz w:val="30"/>
+          <w:szCs w:val="30"/>
+          <w:highlight w:val="black"/>
+        </w:rPr>
+        <w:t xml:space="preserve"> v </w:t>
+      </w:r>
+      <w:r>
+        <w:rPr>
+          <w:rFonts w:ascii="Times New Roman" w:hAnsi="Times New Roman" w:cs="Times New Roman"/>
+          <w:color w:val="93C763"/>
+          <w:kern w:val="0"/>
+          <w:sz w:val="30"/>
+          <w:szCs w:val="30"/>
+          <w:highlight w:val="black"/>
+        </w:rPr>
+        <w:t>in</w:t>
+      </w:r>
+      <w:r>
+        <w:rPr>
+          <w:rFonts w:ascii="Times New Roman" w:hAnsi="Times New Roman" w:cs="Times New Roman"/>
+          <w:color w:val="F1F2F3"/>
+          <w:kern w:val="0"/>
+          <w:sz w:val="30"/>
+          <w:szCs w:val="30"/>
+          <w:highlight w:val="black"/>
+        </w:rPr>
+        <w:t xml:space="preserve"> negatives)</w:t>
+      </w:r>
+    </w:p>
+    <w:p>
+      <w:pPr>
+        <w:autoSpaceDE w:val="0"/>
+        <w:autoSpaceDN w:val="0"/>
+        <w:adjustRightInd w:val="0"/>
+        <w:jc w:val="left"/>
+        <w:rPr>
+          <w:rFonts w:ascii="Times New Roman" w:hAnsi="Times New Roman" w:cs="Times New Roman"/>
+          <w:color w:val="F1F2F3"/>
+          <w:kern w:val="0"/>
+          <w:sz w:val="30"/>
+          <w:szCs w:val="30"/>
+          <w:highlight w:val="black"/>
+        </w:rPr>
+      </w:pPr>
+      <w:r>
+        <w:rPr>
+          <w:rFonts w:ascii="Times New Roman" w:hAnsi="Times New Roman" w:cs="Times New Roman"/>
+          <w:color w:val="F1F2F3"/>
+          <w:kern w:val="0"/>
+          <w:sz w:val="30"/>
+          <w:szCs w:val="30"/>
+          <w:highlight w:val="black"/>
+        </w:rPr>
+        <w:t xml:space="preserve">                </w:t>
+      </w:r>
+      <w:r>
+        <w:rPr>
+          <w:rFonts w:ascii="Times New Roman" w:hAnsi="Times New Roman" w:cs="Times New Roman"/>
+          <w:color w:val="678CB1"/>
+          <w:kern w:val="0"/>
+          <w:sz w:val="30"/>
+          <w:szCs w:val="30"/>
+          <w:highlight w:val="black"/>
+        </w:rPr>
+        <w:t>Console</w:t>
+      </w:r>
+      <w:r>
+        <w:rPr>
+          <w:rFonts w:ascii="Times New Roman" w:hAnsi="Times New Roman" w:cs="Times New Roman"/>
+          <w:color w:val="E8E2B7"/>
+          <w:kern w:val="0"/>
+          <w:sz w:val="30"/>
+          <w:szCs w:val="30"/>
+          <w:highlight w:val="black"/>
+        </w:rPr>
+        <w:t>.</w:t>
+      </w:r>
+      <w:r>
+        <w:rPr>
+          <w:rFonts w:ascii="Times New Roman" w:hAnsi="Times New Roman" w:cs="Times New Roman"/>
+          <w:color w:val="F1F2F3"/>
+          <w:kern w:val="0"/>
+          <w:sz w:val="30"/>
+          <w:szCs w:val="30"/>
+          <w:highlight w:val="black"/>
+        </w:rPr>
+        <w:t xml:space="preserve">Write(v </w:t>
+      </w:r>
+      <w:r>
+        <w:rPr>
+          <w:rFonts w:ascii="Times New Roman" w:hAnsi="Times New Roman" w:cs="Times New Roman"/>
+          <w:color w:val="E8E2B7"/>
+          <w:kern w:val="0"/>
+          <w:sz w:val="30"/>
+          <w:szCs w:val="30"/>
+          <w:highlight w:val="black"/>
+        </w:rPr>
+        <w:t>+</w:t>
+      </w:r>
+      <w:r>
+        <w:rPr>
+          <w:rFonts w:ascii="Times New Roman" w:hAnsi="Times New Roman" w:cs="Times New Roman"/>
+          <w:color w:val="F1F2F3"/>
+          <w:kern w:val="0"/>
+          <w:sz w:val="30"/>
+          <w:szCs w:val="30"/>
+          <w:highlight w:val="black"/>
+        </w:rPr>
+        <w:t xml:space="preserve"> </w:t>
+      </w:r>
+      <w:r>
+        <w:rPr>
+          <w:rFonts w:ascii="Times New Roman" w:hAnsi="Times New Roman" w:cs="Times New Roman"/>
+          <w:color w:val="EC7600"/>
+          <w:kern w:val="0"/>
+          <w:sz w:val="30"/>
+          <w:szCs w:val="30"/>
+          <w:highlight w:val="black"/>
+        </w:rPr>
+        <w:t>" "</w:t>
+      </w:r>
+      <w:r>
+        <w:rPr>
+          <w:rFonts w:ascii="Times New Roman" w:hAnsi="Times New Roman" w:cs="Times New Roman"/>
+          <w:color w:val="F1F2F3"/>
+          <w:kern w:val="0"/>
+          <w:sz w:val="30"/>
+          <w:szCs w:val="30"/>
+          <w:highlight w:val="black"/>
+        </w:rPr>
+        <w:t>);</w:t>
+      </w:r>
+    </w:p>
+    <w:p>
+      <w:pPr>
+        <w:autoSpaceDE w:val="0"/>
+        <w:autoSpaceDN w:val="0"/>
+        <w:adjustRightInd w:val="0"/>
+        <w:jc w:val="left"/>
+        <w:rPr>
+          <w:rFonts w:ascii="Times New Roman" w:hAnsi="Times New Roman" w:cs="Times New Roman"/>
+          <w:color w:val="F1F2F3"/>
+          <w:kern w:val="0"/>
+          <w:sz w:val="30"/>
+          <w:szCs w:val="30"/>
+          <w:highlight w:val="black"/>
+        </w:rPr>
+      </w:pPr>
+    </w:p>
+    <w:p>
+      <w:pPr>
+        <w:autoSpaceDE w:val="0"/>
+        <w:autoSpaceDN w:val="0"/>
+        <w:adjustRightInd w:val="0"/>
+        <w:jc w:val="left"/>
+        <w:rPr>
+          <w:rFonts w:ascii="Times New Roman" w:hAnsi="Times New Roman" w:cs="Times New Roman"/>
+          <w:color w:val="F1F2F3"/>
+          <w:kern w:val="0"/>
+          <w:sz w:val="30"/>
+          <w:szCs w:val="30"/>
+          <w:highlight w:val="black"/>
+        </w:rPr>
+      </w:pPr>
+      <w:r>
+        <w:rPr>
+          <w:rFonts w:ascii="Times New Roman" w:hAnsi="Times New Roman" w:cs="Times New Roman"/>
+          <w:color w:val="F1F2F3"/>
+          <w:kern w:val="0"/>
+          <w:sz w:val="30"/>
+          <w:szCs w:val="30"/>
+          <w:highlight w:val="black"/>
+        </w:rPr>
+        <w:t xml:space="preserve">            </w:t>
+      </w:r>
+      <w:r>
+        <w:rPr>
+          <w:rFonts w:ascii="Times New Roman" w:hAnsi="Times New Roman" w:cs="Times New Roman"/>
+          <w:color w:val="678CB1"/>
+          <w:kern w:val="0"/>
+          <w:sz w:val="30"/>
+          <w:szCs w:val="30"/>
+          <w:highlight w:val="black"/>
+        </w:rPr>
+        <w:t>Console</w:t>
+      </w:r>
+      <w:r>
+        <w:rPr>
+          <w:rFonts w:ascii="Times New Roman" w:hAnsi="Times New Roman" w:cs="Times New Roman"/>
+          <w:color w:val="E8E2B7"/>
+          <w:kern w:val="0"/>
+          <w:sz w:val="30"/>
+          <w:szCs w:val="30"/>
+          <w:highlight w:val="black"/>
+        </w:rPr>
+        <w:t>.</w:t>
+      </w:r>
+      <w:r>
+        <w:rPr>
+          <w:rFonts w:ascii="Times New Roman" w:hAnsi="Times New Roman" w:cs="Times New Roman"/>
+          <w:color w:val="F1F2F3"/>
+          <w:kern w:val="0"/>
+          <w:sz w:val="30"/>
+          <w:szCs w:val="30"/>
+          <w:highlight w:val="black"/>
+        </w:rPr>
+        <w:t>WriteLine();</w:t>
+      </w:r>
+    </w:p>
+    <w:p>
+      <w:pPr>
+        <w:autoSpaceDE w:val="0"/>
+        <w:autoSpaceDN w:val="0"/>
+        <w:adjustRightInd w:val="0"/>
+        <w:jc w:val="left"/>
+        <w:rPr>
+          <w:rFonts w:ascii="Times New Roman" w:hAnsi="Times New Roman" w:cs="Times New Roman"/>
+          <w:color w:val="F1F2F3"/>
+          <w:kern w:val="0"/>
+          <w:sz w:val="30"/>
+          <w:szCs w:val="30"/>
+          <w:highlight w:val="black"/>
+        </w:rPr>
+      </w:pPr>
+      <w:r>
+        <w:rPr>
+          <w:rFonts w:ascii="Times New Roman" w:hAnsi="Times New Roman" w:cs="Times New Roman"/>
+          <w:color w:val="F1F2F3"/>
+          <w:kern w:val="0"/>
+          <w:sz w:val="30"/>
+          <w:szCs w:val="30"/>
+          <w:highlight w:val="black"/>
+        </w:rPr>
+        <w:t xml:space="preserve">        }</w:t>
+      </w:r>
+    </w:p>
+    <w:p>
+      <w:pPr>
+        <w:autoSpaceDE w:val="0"/>
+        <w:autoSpaceDN w:val="0"/>
+        <w:adjustRightInd w:val="0"/>
+        <w:jc w:val="left"/>
+        <w:rPr>
+          <w:rFonts w:ascii="Times New Roman" w:hAnsi="Times New Roman" w:cs="Times New Roman"/>
+          <w:color w:val="F1F2F3"/>
+          <w:kern w:val="0"/>
+          <w:sz w:val="30"/>
+          <w:szCs w:val="30"/>
+          <w:highlight w:val="black"/>
+        </w:rPr>
+      </w:pPr>
+      <w:r>
+        <w:rPr>
+          <w:rFonts w:ascii="Times New Roman" w:hAnsi="Times New Roman" w:cs="Times New Roman"/>
+          <w:color w:val="F1F2F3"/>
+          <w:kern w:val="0"/>
+          <w:sz w:val="30"/>
+          <w:szCs w:val="30"/>
+          <w:highlight w:val="black"/>
+        </w:rPr>
+        <w:t xml:space="preserve">    }</w:t>
+      </w:r>
+    </w:p>
+    <w:p>
+      <w:pPr>
+        <w:autoSpaceDE w:val="0"/>
+        <w:autoSpaceDN w:val="0"/>
+        <w:adjustRightInd w:val="0"/>
+        <w:jc w:val="left"/>
+        <w:rPr>
+          <w:rFonts w:ascii="Times New Roman" w:hAnsi="Times New Roman" w:cs="Times New Roman"/>
+          <w:color w:val="F1F2F3"/>
+          <w:kern w:val="0"/>
+          <w:sz w:val="30"/>
+          <w:szCs w:val="30"/>
+          <w:highlight w:val="black"/>
+        </w:rPr>
+      </w:pPr>
+      <w:r>
+        <w:rPr>
+          <w:rFonts w:ascii="Times New Roman" w:hAnsi="Times New Roman" w:cs="Times New Roman"/>
+          <w:color w:val="F1F2F3"/>
+          <w:kern w:val="0"/>
+          <w:sz w:val="30"/>
+          <w:szCs w:val="30"/>
+          <w:highlight w:val="black"/>
+        </w:rPr>
+        <w:t>}</w:t>
+      </w:r>
+    </w:p>
+    <w:p>
+      <w:pPr>
+        <w:spacing w:line="400" w:lineRule="exact"/>
+        <w:rPr>
+          <w:rFonts w:ascii="Times New Roman" w:hAnsi="Times New Roman" w:cs="Times New Roman" w:hint="eastAsia"/>
+          <w:sz w:val="28"/>
+          <w:szCs w:val="28"/>
+        </w:rPr>
+      </w:pPr>
+    </w:p>
+    <w:p>
+      <w:pPr>
+        <w:spacing w:line="400" w:lineRule="exact"/>
+        <w:rPr>
+          <w:rFonts w:ascii="Times New Roman" w:hAnsi="Times New Roman" w:cs="Times New Roman" w:hint="eastAsia"/>
+          <w:sz w:val="28"/>
+          <w:szCs w:val="28"/>
+        </w:rPr>
+      </w:pPr>
+      <w:r>
+        <w:rPr>
+          <w:rFonts w:ascii="Times New Roman" w:hAnsi="Times New Roman" w:cs="Times New Roman" w:hint="eastAsia"/>
+          <w:sz w:val="28"/>
+          <w:szCs w:val="28"/>
+        </w:rPr>
+        <w:t>有序的并行查询</w:t>
+      </w:r>
+      <w:r>
+        <w:rPr>
+          <w:rFonts w:ascii="Times New Roman" w:hAnsi="Times New Roman" w:cs="Times New Roman" w:hint="eastAsia"/>
+          <w:sz w:val="28"/>
+          <w:szCs w:val="28"/>
+        </w:rPr>
+        <w:t>：</w:t>
+      </w:r>
+      <w:r>
+        <w:rPr>
+          <w:rFonts w:ascii="Times New Roman" w:hAnsi="Times New Roman" w:cs="Times New Roman" w:hint="eastAsia"/>
+          <w:sz w:val="28"/>
+          <w:szCs w:val="28"/>
+        </w:rPr>
+        <w:t>AsOrdered()</w:t>
+      </w:r>
+    </w:p>
+    <w:p>
+      <w:pPr>
+        <w:spacing w:line="400" w:lineRule="exact"/>
+        <w:rPr>
+          <w:rFonts w:ascii="Times New Roman" w:hAnsi="Times New Roman" w:cs="Times New Roman" w:hint="eastAsia"/>
+          <w:sz w:val="28"/>
+          <w:szCs w:val="28"/>
+        </w:rPr>
+      </w:pPr>
+      <w:r>
+        <w:rPr>
+          <w:rFonts w:ascii="Times New Roman" w:hAnsi="Times New Roman" w:cs="Times New Roman" w:hint="eastAsia"/>
+          <w:sz w:val="28"/>
+          <w:szCs w:val="28"/>
+        </w:rPr>
+        <w:t>例：程序</w:t>
+      </w:r>
+      <w:r>
+        <w:rPr>
+          <w:rFonts w:ascii="Times New Roman" w:hAnsi="Times New Roman" w:cs="Times New Roman" w:hint="eastAsia"/>
+          <w:sz w:val="28"/>
+          <w:szCs w:val="28"/>
+        </w:rPr>
+        <w:t>task_test9</w:t>
+      </w:r>
+    </w:p>
+    <w:p>
+      <w:pPr>
+        <w:autoSpaceDE w:val="0"/>
+        <w:autoSpaceDN w:val="0"/>
+        <w:adjustRightInd w:val="0"/>
+        <w:jc w:val="left"/>
+        <w:rPr>
+          <w:rFonts w:ascii="Times New Roman" w:hAnsi="Times New Roman" w:cs="Times New Roman"/>
+          <w:color w:val="F1F2F3"/>
+          <w:kern w:val="0"/>
+          <w:sz w:val="30"/>
+          <w:szCs w:val="30"/>
+          <w:highlight w:val="black"/>
+        </w:rPr>
+      </w:pPr>
+      <w:r>
+        <w:rPr>
+          <w:rFonts w:ascii="Times New Roman" w:hAnsi="Times New Roman" w:cs="Times New Roman"/>
+          <w:color w:val="66747B"/>
+          <w:kern w:val="0"/>
+          <w:sz w:val="30"/>
+          <w:szCs w:val="30"/>
+          <w:highlight w:val="black"/>
+        </w:rPr>
+        <w:t>// Copyright 2016.</w:t>
+      </w:r>
+      <w:r>
+        <w:rPr>
+          <w:rFonts w:ascii="Times New Roman" w:hAnsi="Times New Roman" w:cs="Times New Roman"/>
+          <w:color w:val="66747B"/>
+          <w:kern w:val="0"/>
+          <w:sz w:val="30"/>
+          <w:szCs w:val="30"/>
+          <w:highlight w:val="black"/>
+        </w:rPr>
+        <w:t>刘珅珅</w:t>
+      </w:r>
+    </w:p>
+    <w:p>
+      <w:pPr>
+        <w:autoSpaceDE w:val="0"/>
+        <w:autoSpaceDN w:val="0"/>
+        <w:adjustRightInd w:val="0"/>
+        <w:jc w:val="left"/>
+        <w:rPr>
+          <w:rFonts w:ascii="Times New Roman" w:hAnsi="Times New Roman" w:cs="Times New Roman"/>
+          <w:color w:val="F1F2F3"/>
+          <w:kern w:val="0"/>
+          <w:sz w:val="30"/>
+          <w:szCs w:val="30"/>
+          <w:highlight w:val="black"/>
+        </w:rPr>
+      </w:pPr>
+      <w:r>
+        <w:rPr>
+          <w:rFonts w:ascii="Times New Roman" w:hAnsi="Times New Roman" w:cs="Times New Roman"/>
+          <w:color w:val="66747B"/>
+          <w:kern w:val="0"/>
+          <w:sz w:val="30"/>
+          <w:szCs w:val="30"/>
+          <w:highlight w:val="black"/>
+        </w:rPr>
+        <w:t>// author</w:t>
+      </w:r>
+      <w:r>
+        <w:rPr>
+          <w:rFonts w:ascii="Times New Roman" w:hAnsi="Times New Roman" w:cs="Times New Roman"/>
+          <w:color w:val="66747B"/>
+          <w:kern w:val="0"/>
+          <w:sz w:val="30"/>
+          <w:szCs w:val="30"/>
+          <w:highlight w:val="black"/>
+        </w:rPr>
+        <w:t>：刘珅珅</w:t>
+      </w:r>
+    </w:p>
+    <w:p>
+      <w:pPr>
+        <w:autoSpaceDE w:val="0"/>
+        <w:autoSpaceDN w:val="0"/>
+        <w:adjustRightInd w:val="0"/>
+        <w:jc w:val="left"/>
+        <w:rPr>
+          <w:rFonts w:ascii="Times New Roman" w:hAnsi="Times New Roman" w:cs="Times New Roman"/>
+          <w:color w:val="F1F2F3"/>
+          <w:kern w:val="0"/>
+          <w:sz w:val="30"/>
+          <w:szCs w:val="30"/>
+          <w:highlight w:val="black"/>
+        </w:rPr>
+      </w:pPr>
+      <w:r>
+        <w:rPr>
+          <w:rFonts w:ascii="Times New Roman" w:hAnsi="Times New Roman" w:cs="Times New Roman"/>
+          <w:color w:val="66747B"/>
+          <w:kern w:val="0"/>
+          <w:sz w:val="30"/>
+          <w:szCs w:val="30"/>
+          <w:highlight w:val="black"/>
+        </w:rPr>
+        <w:t xml:space="preserve">// </w:t>
+      </w:r>
+      <w:r>
+        <w:rPr>
+          <w:rFonts w:ascii="Times New Roman" w:hAnsi="Times New Roman" w:cs="Times New Roman"/>
+          <w:color w:val="66747B"/>
+          <w:kern w:val="0"/>
+          <w:sz w:val="30"/>
+          <w:szCs w:val="30"/>
+          <w:highlight w:val="black"/>
+        </w:rPr>
+        <w:t>有序的</w:t>
+      </w:r>
+      <w:r>
+        <w:rPr>
+          <w:rFonts w:ascii="Times New Roman" w:hAnsi="Times New Roman" w:cs="Times New Roman"/>
+          <w:color w:val="66747B"/>
+          <w:kern w:val="0"/>
+          <w:sz w:val="30"/>
+          <w:szCs w:val="30"/>
+          <w:highlight w:val="black"/>
+        </w:rPr>
+        <w:t>PLNQ</w:t>
+      </w:r>
+    </w:p>
+    <w:p>
+      <w:pPr>
+        <w:autoSpaceDE w:val="0"/>
+        <w:autoSpaceDN w:val="0"/>
+        <w:adjustRightInd w:val="0"/>
+        <w:jc w:val="left"/>
+        <w:rPr>
+          <w:rFonts w:ascii="Times New Roman" w:hAnsi="Times New Roman" w:cs="Times New Roman"/>
+          <w:color w:val="F1F2F3"/>
+          <w:kern w:val="0"/>
+          <w:sz w:val="30"/>
+          <w:szCs w:val="30"/>
+          <w:highlight w:val="black"/>
+        </w:rPr>
+      </w:pPr>
+      <w:r>
+        <w:rPr>
+          <w:rFonts w:ascii="Times New Roman" w:hAnsi="Times New Roman" w:cs="Times New Roman"/>
+          <w:color w:val="93C763"/>
+          <w:kern w:val="0"/>
+          <w:sz w:val="30"/>
+          <w:szCs w:val="30"/>
+          <w:highlight w:val="black"/>
+        </w:rPr>
+        <w:t>using</w:t>
+      </w:r>
+      <w:r>
+        <w:rPr>
+          <w:rFonts w:ascii="Times New Roman" w:hAnsi="Times New Roman" w:cs="Times New Roman"/>
+          <w:color w:val="F1F2F3"/>
+          <w:kern w:val="0"/>
+          <w:sz w:val="30"/>
+          <w:szCs w:val="30"/>
+          <w:highlight w:val="black"/>
+        </w:rPr>
+        <w:t xml:space="preserve"> System;</w:t>
+      </w:r>
+    </w:p>
+    <w:p>
+      <w:pPr>
+        <w:autoSpaceDE w:val="0"/>
+        <w:autoSpaceDN w:val="0"/>
+        <w:adjustRightInd w:val="0"/>
+        <w:jc w:val="left"/>
+        <w:rPr>
+          <w:rFonts w:ascii="Times New Roman" w:hAnsi="Times New Roman" w:cs="Times New Roman"/>
+          <w:color w:val="F1F2F3"/>
+          <w:kern w:val="0"/>
+          <w:sz w:val="30"/>
+          <w:szCs w:val="30"/>
+          <w:highlight w:val="black"/>
+        </w:rPr>
+      </w:pPr>
+      <w:r>
+        <w:rPr>
+          <w:rFonts w:ascii="Times New Roman" w:hAnsi="Times New Roman" w:cs="Times New Roman"/>
+          <w:color w:val="93C763"/>
+          <w:kern w:val="0"/>
+          <w:sz w:val="30"/>
+          <w:szCs w:val="30"/>
+          <w:highlight w:val="black"/>
+        </w:rPr>
+        <w:t>using</w:t>
+      </w:r>
+      <w:r>
+        <w:rPr>
+          <w:rFonts w:ascii="Times New Roman" w:hAnsi="Times New Roman" w:cs="Times New Roman"/>
+          <w:color w:val="F1F2F3"/>
+          <w:kern w:val="0"/>
+          <w:sz w:val="30"/>
+          <w:szCs w:val="30"/>
+          <w:highlight w:val="black"/>
+        </w:rPr>
+        <w:t xml:space="preserve"> System</w:t>
+      </w:r>
+      <w:r>
+        <w:rPr>
+          <w:rFonts w:ascii="Times New Roman" w:hAnsi="Times New Roman" w:cs="Times New Roman"/>
+          <w:color w:val="E8E2B7"/>
+          <w:kern w:val="0"/>
+          <w:sz w:val="30"/>
+          <w:szCs w:val="30"/>
+          <w:highlight w:val="black"/>
+        </w:rPr>
+        <w:t>.</w:t>
+      </w:r>
+      <w:r>
+        <w:rPr>
+          <w:rFonts w:ascii="Times New Roman" w:hAnsi="Times New Roman" w:cs="Times New Roman"/>
+          <w:color w:val="F1F2F3"/>
+          <w:kern w:val="0"/>
+          <w:sz w:val="30"/>
+          <w:szCs w:val="30"/>
+          <w:highlight w:val="black"/>
+        </w:rPr>
+        <w:t>Collections</w:t>
+      </w:r>
+      <w:r>
+        <w:rPr>
+          <w:rFonts w:ascii="Times New Roman" w:hAnsi="Times New Roman" w:cs="Times New Roman"/>
+          <w:color w:val="E8E2B7"/>
+          <w:kern w:val="0"/>
+          <w:sz w:val="30"/>
+          <w:szCs w:val="30"/>
+          <w:highlight w:val="black"/>
+        </w:rPr>
+        <w:t>.</w:t>
+      </w:r>
+      <w:r>
+        <w:rPr>
+          <w:rFonts w:ascii="Times New Roman" w:hAnsi="Times New Roman" w:cs="Times New Roman"/>
+          <w:color w:val="F1F2F3"/>
+          <w:kern w:val="0"/>
+          <w:sz w:val="30"/>
+          <w:szCs w:val="30"/>
+          <w:highlight w:val="black"/>
+        </w:rPr>
+        <w:t>Generic;</w:t>
+      </w:r>
+    </w:p>
+    <w:p>
+      <w:pPr>
+        <w:autoSpaceDE w:val="0"/>
+        <w:autoSpaceDN w:val="0"/>
+        <w:adjustRightInd w:val="0"/>
+        <w:jc w:val="left"/>
+        <w:rPr>
+          <w:rFonts w:ascii="Times New Roman" w:hAnsi="Times New Roman" w:cs="Times New Roman"/>
+          <w:color w:val="F1F2F3"/>
+          <w:kern w:val="0"/>
+          <w:sz w:val="30"/>
+          <w:szCs w:val="30"/>
+          <w:highlight w:val="black"/>
+        </w:rPr>
+      </w:pPr>
+      <w:r>
+        <w:rPr>
+          <w:rFonts w:ascii="Times New Roman" w:hAnsi="Times New Roman" w:cs="Times New Roman"/>
+          <w:color w:val="93C763"/>
+          <w:kern w:val="0"/>
+          <w:sz w:val="30"/>
+          <w:szCs w:val="30"/>
+          <w:highlight w:val="black"/>
+        </w:rPr>
+        <w:t>using</w:t>
+      </w:r>
+      <w:r>
+        <w:rPr>
+          <w:rFonts w:ascii="Times New Roman" w:hAnsi="Times New Roman" w:cs="Times New Roman"/>
+          <w:color w:val="F1F2F3"/>
+          <w:kern w:val="0"/>
+          <w:sz w:val="30"/>
+          <w:szCs w:val="30"/>
+          <w:highlight w:val="black"/>
+        </w:rPr>
+        <w:t xml:space="preserve"> System</w:t>
+      </w:r>
+      <w:r>
+        <w:rPr>
+          <w:rFonts w:ascii="Times New Roman" w:hAnsi="Times New Roman" w:cs="Times New Roman"/>
+          <w:color w:val="E8E2B7"/>
+          <w:kern w:val="0"/>
+          <w:sz w:val="30"/>
+          <w:szCs w:val="30"/>
+          <w:highlight w:val="black"/>
+        </w:rPr>
+        <w:t>.</w:t>
+      </w:r>
+      <w:r>
+        <w:rPr>
+          <w:rFonts w:ascii="Times New Roman" w:hAnsi="Times New Roman" w:cs="Times New Roman"/>
+          <w:color w:val="F1F2F3"/>
+          <w:kern w:val="0"/>
+          <w:sz w:val="30"/>
+          <w:szCs w:val="30"/>
+          <w:highlight w:val="black"/>
+        </w:rPr>
+        <w:t>Linq;</w:t>
+      </w:r>
+    </w:p>
+    <w:p>
+      <w:pPr>
+        <w:autoSpaceDE w:val="0"/>
+        <w:autoSpaceDN w:val="0"/>
+        <w:adjustRightInd w:val="0"/>
+        <w:jc w:val="left"/>
+        <w:rPr>
+          <w:rFonts w:ascii="Times New Roman" w:hAnsi="Times New Roman" w:cs="Times New Roman"/>
+          <w:color w:val="F1F2F3"/>
+          <w:kern w:val="0"/>
+          <w:sz w:val="30"/>
+          <w:szCs w:val="30"/>
+          <w:highlight w:val="black"/>
+        </w:rPr>
+      </w:pPr>
+      <w:r>
+        <w:rPr>
+          <w:rFonts w:ascii="Times New Roman" w:hAnsi="Times New Roman" w:cs="Times New Roman"/>
+          <w:color w:val="93C763"/>
+          <w:kern w:val="0"/>
+          <w:sz w:val="30"/>
+          <w:szCs w:val="30"/>
+          <w:highlight w:val="black"/>
+        </w:rPr>
+        <w:t>using</w:t>
+      </w:r>
+      <w:r>
+        <w:rPr>
+          <w:rFonts w:ascii="Times New Roman" w:hAnsi="Times New Roman" w:cs="Times New Roman"/>
+          <w:color w:val="F1F2F3"/>
+          <w:kern w:val="0"/>
+          <w:sz w:val="30"/>
+          <w:szCs w:val="30"/>
+          <w:highlight w:val="black"/>
+        </w:rPr>
+        <w:t xml:space="preserve"> System</w:t>
+      </w:r>
+      <w:r>
+        <w:rPr>
+          <w:rFonts w:ascii="Times New Roman" w:hAnsi="Times New Roman" w:cs="Times New Roman"/>
+          <w:color w:val="E8E2B7"/>
+          <w:kern w:val="0"/>
+          <w:sz w:val="30"/>
+          <w:szCs w:val="30"/>
+          <w:highlight w:val="black"/>
+        </w:rPr>
+        <w:t>.</w:t>
+      </w:r>
+      <w:r>
+        <w:rPr>
+          <w:rFonts w:ascii="Times New Roman" w:hAnsi="Times New Roman" w:cs="Times New Roman"/>
+          <w:color w:val="F1F2F3"/>
+          <w:kern w:val="0"/>
+          <w:sz w:val="30"/>
+          <w:szCs w:val="30"/>
+          <w:highlight w:val="black"/>
+        </w:rPr>
+        <w:t>Text;</w:t>
+      </w:r>
+    </w:p>
+    <w:p>
+      <w:pPr>
+        <w:autoSpaceDE w:val="0"/>
+        <w:autoSpaceDN w:val="0"/>
+        <w:adjustRightInd w:val="0"/>
+        <w:jc w:val="left"/>
+        <w:rPr>
+          <w:rFonts w:ascii="Times New Roman" w:hAnsi="Times New Roman" w:cs="Times New Roman"/>
+          <w:color w:val="F1F2F3"/>
+          <w:kern w:val="0"/>
+          <w:sz w:val="30"/>
+          <w:szCs w:val="30"/>
+          <w:highlight w:val="black"/>
+        </w:rPr>
+      </w:pPr>
+      <w:r>
+        <w:rPr>
+          <w:rFonts w:ascii="Times New Roman" w:hAnsi="Times New Roman" w:cs="Times New Roman"/>
+          <w:color w:val="93C763"/>
+          <w:kern w:val="0"/>
+          <w:sz w:val="30"/>
+          <w:szCs w:val="30"/>
+          <w:highlight w:val="black"/>
+        </w:rPr>
+        <w:t>using</w:t>
+      </w:r>
+      <w:r>
+        <w:rPr>
+          <w:rFonts w:ascii="Times New Roman" w:hAnsi="Times New Roman" w:cs="Times New Roman"/>
+          <w:color w:val="F1F2F3"/>
+          <w:kern w:val="0"/>
+          <w:sz w:val="30"/>
+          <w:szCs w:val="30"/>
+          <w:highlight w:val="black"/>
+        </w:rPr>
+        <w:t xml:space="preserve"> System</w:t>
+      </w:r>
+      <w:r>
+        <w:rPr>
+          <w:rFonts w:ascii="Times New Roman" w:hAnsi="Times New Roman" w:cs="Times New Roman"/>
+          <w:color w:val="E8E2B7"/>
+          <w:kern w:val="0"/>
+          <w:sz w:val="30"/>
+          <w:szCs w:val="30"/>
+          <w:highlight w:val="black"/>
+        </w:rPr>
+        <w:t>.</w:t>
+      </w:r>
+      <w:r>
+        <w:rPr>
+          <w:rFonts w:ascii="Times New Roman" w:hAnsi="Times New Roman" w:cs="Times New Roman"/>
+          <w:color w:val="F1F2F3"/>
+          <w:kern w:val="0"/>
+          <w:sz w:val="30"/>
+          <w:szCs w:val="30"/>
+          <w:highlight w:val="black"/>
+        </w:rPr>
+        <w:t>Threading</w:t>
+      </w:r>
+      <w:r>
+        <w:rPr>
+          <w:rFonts w:ascii="Times New Roman" w:hAnsi="Times New Roman" w:cs="Times New Roman"/>
+          <w:color w:val="E8E2B7"/>
+          <w:kern w:val="0"/>
+          <w:sz w:val="30"/>
+          <w:szCs w:val="30"/>
+          <w:highlight w:val="black"/>
+        </w:rPr>
+        <w:t>.</w:t>
+      </w:r>
+      <w:r>
+        <w:rPr>
+          <w:rFonts w:ascii="Times New Roman" w:hAnsi="Times New Roman" w:cs="Times New Roman"/>
+          <w:color w:val="F1F2F3"/>
+          <w:kern w:val="0"/>
+          <w:sz w:val="30"/>
+          <w:szCs w:val="30"/>
+          <w:highlight w:val="black"/>
+        </w:rPr>
+        <w:t>Tasks;</w:t>
+      </w:r>
+    </w:p>
+    <w:p>
+      <w:pPr>
+        <w:autoSpaceDE w:val="0"/>
+        <w:autoSpaceDN w:val="0"/>
+        <w:adjustRightInd w:val="0"/>
+        <w:jc w:val="left"/>
+        <w:rPr>
+          <w:rFonts w:ascii="Times New Roman" w:hAnsi="Times New Roman" w:cs="Times New Roman"/>
+          <w:color w:val="F1F2F3"/>
+          <w:kern w:val="0"/>
+          <w:sz w:val="30"/>
+          <w:szCs w:val="30"/>
+          <w:highlight w:val="black"/>
+        </w:rPr>
+      </w:pPr>
+    </w:p>
+    <w:p>
+      <w:pPr>
+        <w:autoSpaceDE w:val="0"/>
+        <w:autoSpaceDN w:val="0"/>
+        <w:adjustRightInd w:val="0"/>
+        <w:jc w:val="left"/>
+        <w:rPr>
+          <w:rFonts w:ascii="Times New Roman" w:hAnsi="Times New Roman" w:cs="Times New Roman"/>
+          <w:color w:val="F1F2F3"/>
+          <w:kern w:val="0"/>
+          <w:sz w:val="30"/>
+          <w:szCs w:val="30"/>
+          <w:highlight w:val="black"/>
+        </w:rPr>
+      </w:pPr>
+      <w:r>
+        <w:rPr>
+          <w:rFonts w:ascii="Times New Roman" w:hAnsi="Times New Roman" w:cs="Times New Roman"/>
+          <w:color w:val="93C763"/>
+          <w:kern w:val="0"/>
+          <w:sz w:val="30"/>
+          <w:szCs w:val="30"/>
+          <w:highlight w:val="black"/>
+        </w:rPr>
+        <w:t>namespace</w:t>
+      </w:r>
+      <w:r>
+        <w:rPr>
+          <w:rFonts w:ascii="Times New Roman" w:hAnsi="Times New Roman" w:cs="Times New Roman"/>
+          <w:color w:val="F1F2F3"/>
+          <w:kern w:val="0"/>
+          <w:sz w:val="30"/>
+          <w:szCs w:val="30"/>
+          <w:highlight w:val="black"/>
+        </w:rPr>
+        <w:t xml:space="preserve"> task_test9</w:t>
+      </w:r>
+    </w:p>
+    <w:p>
+      <w:pPr>
+        <w:autoSpaceDE w:val="0"/>
+        <w:autoSpaceDN w:val="0"/>
+        <w:adjustRightInd w:val="0"/>
+        <w:jc w:val="left"/>
+        <w:rPr>
+          <w:rFonts w:ascii="Times New Roman" w:hAnsi="Times New Roman" w:cs="Times New Roman"/>
+          <w:color w:val="F1F2F3"/>
+          <w:kern w:val="0"/>
+          <w:sz w:val="30"/>
+          <w:szCs w:val="30"/>
+          <w:highlight w:val="black"/>
+        </w:rPr>
+      </w:pPr>
+      <w:r>
+        <w:rPr>
+          <w:rFonts w:ascii="Times New Roman" w:hAnsi="Times New Roman" w:cs="Times New Roman"/>
+          <w:color w:val="F1F2F3"/>
+          <w:kern w:val="0"/>
+          <w:sz w:val="30"/>
+          <w:szCs w:val="30"/>
+          <w:highlight w:val="black"/>
+        </w:rPr>
+        <w:t>{</w:t>
+      </w:r>
+    </w:p>
+    <w:p>
+      <w:pPr>
+        <w:autoSpaceDE w:val="0"/>
+        <w:autoSpaceDN w:val="0"/>
+        <w:adjustRightInd w:val="0"/>
+        <w:jc w:val="left"/>
+        <w:rPr>
+          <w:rFonts w:ascii="Times New Roman" w:hAnsi="Times New Roman" w:cs="Times New Roman"/>
+          <w:color w:val="F1F2F3"/>
+          <w:kern w:val="0"/>
+          <w:sz w:val="30"/>
+          <w:szCs w:val="30"/>
+          <w:highlight w:val="black"/>
+        </w:rPr>
+      </w:pPr>
+      <w:r>
+        <w:rPr>
+          <w:rFonts w:ascii="Times New Roman" w:hAnsi="Times New Roman" w:cs="Times New Roman"/>
+          <w:color w:val="F1F2F3"/>
+          <w:kern w:val="0"/>
+          <w:sz w:val="30"/>
+          <w:szCs w:val="30"/>
+          <w:highlight w:val="black"/>
+        </w:rPr>
+        <w:t xml:space="preserve">    </w:t>
+      </w:r>
+      <w:r>
+        <w:rPr>
+          <w:rFonts w:ascii="Times New Roman" w:hAnsi="Times New Roman" w:cs="Times New Roman"/>
+          <w:color w:val="93C763"/>
+          <w:kern w:val="0"/>
+          <w:sz w:val="30"/>
+          <w:szCs w:val="30"/>
+          <w:highlight w:val="black"/>
+        </w:rPr>
+        <w:t>class</w:t>
+      </w:r>
+      <w:r>
+        <w:rPr>
+          <w:rFonts w:ascii="Times New Roman" w:hAnsi="Times New Roman" w:cs="Times New Roman"/>
+          <w:color w:val="F1F2F3"/>
+          <w:kern w:val="0"/>
+          <w:sz w:val="30"/>
+          <w:szCs w:val="30"/>
+          <w:highlight w:val="black"/>
+        </w:rPr>
+        <w:t xml:space="preserve"> </w:t>
+      </w:r>
+      <w:r>
+        <w:rPr>
+          <w:rFonts w:ascii="Times New Roman" w:hAnsi="Times New Roman" w:cs="Times New Roman"/>
+          <w:color w:val="678CB1"/>
+          <w:kern w:val="0"/>
+          <w:sz w:val="30"/>
+          <w:szCs w:val="30"/>
+          <w:highlight w:val="black"/>
+        </w:rPr>
+        <w:t>TaskTest</w:t>
+      </w:r>
+    </w:p>
+    <w:p>
+      <w:pPr>
+        <w:autoSpaceDE w:val="0"/>
+        <w:autoSpaceDN w:val="0"/>
+        <w:adjustRightInd w:val="0"/>
+        <w:jc w:val="left"/>
+        <w:rPr>
+          <w:rFonts w:ascii="Times New Roman" w:hAnsi="Times New Roman" w:cs="Times New Roman"/>
+          <w:color w:val="F1F2F3"/>
+          <w:kern w:val="0"/>
+          <w:sz w:val="30"/>
+          <w:szCs w:val="30"/>
+          <w:highlight w:val="black"/>
+        </w:rPr>
+      </w:pPr>
+      <w:r>
+        <w:rPr>
+          <w:rFonts w:ascii="Times New Roman" w:hAnsi="Times New Roman" w:cs="Times New Roman"/>
+          <w:color w:val="F1F2F3"/>
+          <w:kern w:val="0"/>
+          <w:sz w:val="30"/>
+          <w:szCs w:val="30"/>
+          <w:highlight w:val="black"/>
+        </w:rPr>
+        <w:t xml:space="preserve">    {</w:t>
+      </w:r>
+    </w:p>
+    <w:p>
+      <w:pPr>
+        <w:autoSpaceDE w:val="0"/>
+        <w:autoSpaceDN w:val="0"/>
+        <w:adjustRightInd w:val="0"/>
+        <w:jc w:val="left"/>
+        <w:rPr>
+          <w:rFonts w:ascii="Times New Roman" w:hAnsi="Times New Roman" w:cs="Times New Roman"/>
+          <w:color w:val="F1F2F3"/>
+          <w:kern w:val="0"/>
+          <w:sz w:val="30"/>
+          <w:szCs w:val="30"/>
+          <w:highlight w:val="black"/>
+        </w:rPr>
+      </w:pPr>
+      <w:r>
+        <w:rPr>
+          <w:rFonts w:ascii="Times New Roman" w:hAnsi="Times New Roman" w:cs="Times New Roman"/>
+          <w:color w:val="F1F2F3"/>
+          <w:kern w:val="0"/>
+          <w:sz w:val="30"/>
+          <w:szCs w:val="30"/>
+          <w:highlight w:val="black"/>
+        </w:rPr>
+        <w:t xml:space="preserve">        </w:t>
+      </w:r>
+      <w:r>
+        <w:rPr>
+          <w:rFonts w:ascii="Times New Roman" w:hAnsi="Times New Roman" w:cs="Times New Roman"/>
+          <w:color w:val="93C763"/>
+          <w:kern w:val="0"/>
+          <w:sz w:val="30"/>
+          <w:szCs w:val="30"/>
+          <w:highlight w:val="black"/>
+        </w:rPr>
+        <w:t>static</w:t>
+      </w:r>
+      <w:r>
+        <w:rPr>
+          <w:rFonts w:ascii="Times New Roman" w:hAnsi="Times New Roman" w:cs="Times New Roman"/>
+          <w:color w:val="F1F2F3"/>
+          <w:kern w:val="0"/>
+          <w:sz w:val="30"/>
+          <w:szCs w:val="30"/>
+          <w:highlight w:val="black"/>
+        </w:rPr>
+        <w:t xml:space="preserve"> </w:t>
+      </w:r>
+      <w:r>
+        <w:rPr>
+          <w:rFonts w:ascii="Times New Roman" w:hAnsi="Times New Roman" w:cs="Times New Roman"/>
+          <w:color w:val="93C763"/>
+          <w:kern w:val="0"/>
+          <w:sz w:val="30"/>
+          <w:szCs w:val="30"/>
+          <w:highlight w:val="black"/>
+        </w:rPr>
+        <w:t>void</w:t>
+      </w:r>
+      <w:r>
+        <w:rPr>
+          <w:rFonts w:ascii="Times New Roman" w:hAnsi="Times New Roman" w:cs="Times New Roman"/>
+          <w:color w:val="F1F2F3"/>
+          <w:kern w:val="0"/>
+          <w:sz w:val="30"/>
+          <w:szCs w:val="30"/>
+          <w:highlight w:val="black"/>
+        </w:rPr>
+        <w:t xml:space="preserve"> Main(</w:t>
+      </w:r>
+      <w:r>
+        <w:rPr>
+          <w:rFonts w:ascii="Times New Roman" w:hAnsi="Times New Roman" w:cs="Times New Roman"/>
+          <w:color w:val="93C763"/>
+          <w:kern w:val="0"/>
+          <w:sz w:val="30"/>
+          <w:szCs w:val="30"/>
+          <w:highlight w:val="black"/>
+        </w:rPr>
+        <w:t>string</w:t>
+      </w:r>
+      <w:r>
+        <w:rPr>
+          <w:rFonts w:ascii="Times New Roman" w:hAnsi="Times New Roman" w:cs="Times New Roman"/>
+          <w:color w:val="F1F2F3"/>
+          <w:kern w:val="0"/>
+          <w:sz w:val="30"/>
+          <w:szCs w:val="30"/>
+          <w:highlight w:val="black"/>
+        </w:rPr>
+        <w:t>[] args)</w:t>
+      </w:r>
+    </w:p>
+    <w:p>
+      <w:pPr>
+        <w:autoSpaceDE w:val="0"/>
+        <w:autoSpaceDN w:val="0"/>
+        <w:adjustRightInd w:val="0"/>
+        <w:jc w:val="left"/>
+        <w:rPr>
+          <w:rFonts w:ascii="Times New Roman" w:hAnsi="Times New Roman" w:cs="Times New Roman"/>
+          <w:color w:val="F1F2F3"/>
+          <w:kern w:val="0"/>
+          <w:sz w:val="30"/>
+          <w:szCs w:val="30"/>
+          <w:highlight w:val="black"/>
+        </w:rPr>
+      </w:pPr>
+      <w:r>
+        <w:rPr>
+          <w:rFonts w:ascii="Times New Roman" w:hAnsi="Times New Roman" w:cs="Times New Roman"/>
+          <w:color w:val="F1F2F3"/>
+          <w:kern w:val="0"/>
+          <w:sz w:val="30"/>
+          <w:szCs w:val="30"/>
+          <w:highlight w:val="black"/>
+        </w:rPr>
+        <w:t xml:space="preserve">        {</w:t>
+      </w:r>
+    </w:p>
+    <w:p>
+      <w:pPr>
+        <w:autoSpaceDE w:val="0"/>
+        <w:autoSpaceDN w:val="0"/>
+        <w:adjustRightInd w:val="0"/>
+        <w:jc w:val="left"/>
+        <w:rPr>
+          <w:rFonts w:ascii="Times New Roman" w:hAnsi="Times New Roman" w:cs="Times New Roman"/>
+          <w:color w:val="F1F2F3"/>
+          <w:kern w:val="0"/>
+          <w:sz w:val="30"/>
+          <w:szCs w:val="30"/>
+          <w:highlight w:val="black"/>
+        </w:rPr>
+      </w:pPr>
+      <w:r>
+        <w:rPr>
+          <w:rFonts w:ascii="Times New Roman" w:hAnsi="Times New Roman" w:cs="Times New Roman"/>
+          <w:color w:val="F1F2F3"/>
+          <w:kern w:val="0"/>
+          <w:sz w:val="30"/>
+          <w:szCs w:val="30"/>
+          <w:highlight w:val="black"/>
+        </w:rPr>
+        <w:lastRenderedPageBreak/>
+        <w:t xml:space="preserve">            </w:t>
+      </w:r>
+      <w:r>
+        <w:rPr>
+          <w:rFonts w:ascii="Times New Roman" w:hAnsi="Times New Roman" w:cs="Times New Roman"/>
+          <w:color w:val="93C763"/>
+          <w:kern w:val="0"/>
+          <w:sz w:val="30"/>
+          <w:szCs w:val="30"/>
+          <w:highlight w:val="black"/>
+        </w:rPr>
+        <w:t>int</w:t>
+      </w:r>
+      <w:r>
+        <w:rPr>
+          <w:rFonts w:ascii="Times New Roman" w:hAnsi="Times New Roman" w:cs="Times New Roman"/>
+          <w:color w:val="F1F2F3"/>
+          <w:kern w:val="0"/>
+          <w:sz w:val="30"/>
+          <w:szCs w:val="30"/>
+          <w:highlight w:val="black"/>
+        </w:rPr>
+        <w:t xml:space="preserve">[] data </w:t>
+      </w:r>
+      <w:r>
+        <w:rPr>
+          <w:rFonts w:ascii="Times New Roman" w:hAnsi="Times New Roman" w:cs="Times New Roman"/>
+          <w:color w:val="E8E2B7"/>
+          <w:kern w:val="0"/>
+          <w:sz w:val="30"/>
+          <w:szCs w:val="30"/>
+          <w:highlight w:val="black"/>
+        </w:rPr>
+        <w:t>=</w:t>
+      </w:r>
+      <w:r>
+        <w:rPr>
+          <w:rFonts w:ascii="Times New Roman" w:hAnsi="Times New Roman" w:cs="Times New Roman"/>
+          <w:color w:val="F1F2F3"/>
+          <w:kern w:val="0"/>
+          <w:sz w:val="30"/>
+          <w:szCs w:val="30"/>
+          <w:highlight w:val="black"/>
+        </w:rPr>
+        <w:t xml:space="preserve"> </w:t>
+      </w:r>
+      <w:r>
+        <w:rPr>
+          <w:rFonts w:ascii="Times New Roman" w:hAnsi="Times New Roman" w:cs="Times New Roman"/>
+          <w:color w:val="93C763"/>
+          <w:kern w:val="0"/>
+          <w:sz w:val="30"/>
+          <w:szCs w:val="30"/>
+          <w:highlight w:val="black"/>
+        </w:rPr>
+        <w:t>new</w:t>
+      </w:r>
+      <w:r>
+        <w:rPr>
+          <w:rFonts w:ascii="Times New Roman" w:hAnsi="Times New Roman" w:cs="Times New Roman"/>
+          <w:color w:val="F1F2F3"/>
+          <w:kern w:val="0"/>
+          <w:sz w:val="30"/>
+          <w:szCs w:val="30"/>
+          <w:highlight w:val="black"/>
+        </w:rPr>
+        <w:t xml:space="preserve"> </w:t>
+      </w:r>
+      <w:r>
+        <w:rPr>
+          <w:rFonts w:ascii="Times New Roman" w:hAnsi="Times New Roman" w:cs="Times New Roman"/>
+          <w:color w:val="93C763"/>
+          <w:kern w:val="0"/>
+          <w:sz w:val="30"/>
+          <w:szCs w:val="30"/>
+          <w:highlight w:val="black"/>
+        </w:rPr>
+        <w:t>int</w:t>
+      </w:r>
+      <w:r>
+        <w:rPr>
+          <w:rFonts w:ascii="Times New Roman" w:hAnsi="Times New Roman" w:cs="Times New Roman"/>
+          <w:color w:val="F1F2F3"/>
+          <w:kern w:val="0"/>
+          <w:sz w:val="30"/>
+          <w:szCs w:val="30"/>
+          <w:highlight w:val="black"/>
+        </w:rPr>
+        <w:t>[</w:t>
+      </w:r>
+      <w:r>
+        <w:rPr>
+          <w:rFonts w:ascii="Times New Roman" w:hAnsi="Times New Roman" w:cs="Times New Roman"/>
+          <w:color w:val="FFCD22"/>
+          <w:kern w:val="0"/>
+          <w:sz w:val="30"/>
+          <w:szCs w:val="30"/>
+          <w:highlight w:val="black"/>
+        </w:rPr>
+        <w:t>10000000</w:t>
+      </w:r>
+      <w:r>
+        <w:rPr>
+          <w:rFonts w:ascii="Times New Roman" w:hAnsi="Times New Roman" w:cs="Times New Roman"/>
+          <w:color w:val="F1F2F3"/>
+          <w:kern w:val="0"/>
+          <w:sz w:val="30"/>
+          <w:szCs w:val="30"/>
+          <w:highlight w:val="black"/>
+        </w:rPr>
+        <w:t>];</w:t>
+      </w:r>
+    </w:p>
+    <w:p>
+      <w:pPr>
+        <w:autoSpaceDE w:val="0"/>
+        <w:autoSpaceDN w:val="0"/>
+        <w:adjustRightInd w:val="0"/>
+        <w:jc w:val="left"/>
+        <w:rPr>
+          <w:rFonts w:ascii="Times New Roman" w:hAnsi="Times New Roman" w:cs="Times New Roman"/>
+          <w:color w:val="F1F2F3"/>
+          <w:kern w:val="0"/>
+          <w:sz w:val="30"/>
+          <w:szCs w:val="30"/>
+          <w:highlight w:val="black"/>
+        </w:rPr>
+      </w:pPr>
+      <w:r>
+        <w:rPr>
+          <w:rFonts w:ascii="Times New Roman" w:hAnsi="Times New Roman" w:cs="Times New Roman"/>
+          <w:color w:val="F1F2F3"/>
+          <w:kern w:val="0"/>
+          <w:sz w:val="30"/>
+          <w:szCs w:val="30"/>
+          <w:highlight w:val="black"/>
+        </w:rPr>
+        <w:t xml:space="preserve">            </w:t>
+      </w:r>
+      <w:r>
+        <w:rPr>
+          <w:rFonts w:ascii="Times New Roman" w:hAnsi="Times New Roman" w:cs="Times New Roman"/>
+          <w:color w:val="93C763"/>
+          <w:kern w:val="0"/>
+          <w:sz w:val="30"/>
+          <w:szCs w:val="30"/>
+          <w:highlight w:val="black"/>
+        </w:rPr>
+        <w:t>for</w:t>
+      </w:r>
+      <w:r>
+        <w:rPr>
+          <w:rFonts w:ascii="Times New Roman" w:hAnsi="Times New Roman" w:cs="Times New Roman"/>
+          <w:color w:val="F1F2F3"/>
+          <w:kern w:val="0"/>
+          <w:sz w:val="30"/>
+          <w:szCs w:val="30"/>
+          <w:highlight w:val="black"/>
+        </w:rPr>
+        <w:t xml:space="preserve"> (</w:t>
+      </w:r>
+      <w:r>
+        <w:rPr>
+          <w:rFonts w:ascii="Times New Roman" w:hAnsi="Times New Roman" w:cs="Times New Roman"/>
+          <w:color w:val="93C763"/>
+          <w:kern w:val="0"/>
+          <w:sz w:val="30"/>
+          <w:szCs w:val="30"/>
+          <w:highlight w:val="black"/>
+        </w:rPr>
+        <w:t>int</w:t>
+      </w:r>
+      <w:r>
+        <w:rPr>
+          <w:rFonts w:ascii="Times New Roman" w:hAnsi="Times New Roman" w:cs="Times New Roman"/>
+          <w:color w:val="F1F2F3"/>
+          <w:kern w:val="0"/>
+          <w:sz w:val="30"/>
+          <w:szCs w:val="30"/>
+          <w:highlight w:val="black"/>
+        </w:rPr>
+        <w:t xml:space="preserve"> i </w:t>
+      </w:r>
+      <w:r>
+        <w:rPr>
+          <w:rFonts w:ascii="Times New Roman" w:hAnsi="Times New Roman" w:cs="Times New Roman"/>
+          <w:color w:val="E8E2B7"/>
+          <w:kern w:val="0"/>
+          <w:sz w:val="30"/>
+          <w:szCs w:val="30"/>
+          <w:highlight w:val="black"/>
+        </w:rPr>
+        <w:t>=</w:t>
+      </w:r>
+      <w:r>
+        <w:rPr>
+          <w:rFonts w:ascii="Times New Roman" w:hAnsi="Times New Roman" w:cs="Times New Roman"/>
+          <w:color w:val="F1F2F3"/>
+          <w:kern w:val="0"/>
+          <w:sz w:val="30"/>
+          <w:szCs w:val="30"/>
+          <w:highlight w:val="black"/>
+        </w:rPr>
+        <w:t xml:space="preserve"> </w:t>
+      </w:r>
+      <w:r>
+        <w:rPr>
+          <w:rFonts w:ascii="Times New Roman" w:hAnsi="Times New Roman" w:cs="Times New Roman"/>
+          <w:color w:val="FFCD22"/>
+          <w:kern w:val="0"/>
+          <w:sz w:val="30"/>
+          <w:szCs w:val="30"/>
+          <w:highlight w:val="black"/>
+        </w:rPr>
+        <w:t>0</w:t>
+      </w:r>
+      <w:r>
+        <w:rPr>
+          <w:rFonts w:ascii="Times New Roman" w:hAnsi="Times New Roman" w:cs="Times New Roman"/>
+          <w:color w:val="F1F2F3"/>
+          <w:kern w:val="0"/>
+          <w:sz w:val="30"/>
+          <w:szCs w:val="30"/>
+          <w:highlight w:val="black"/>
+        </w:rPr>
+        <w:t xml:space="preserve">; i </w:t>
+      </w:r>
+      <w:r>
+        <w:rPr>
+          <w:rFonts w:ascii="Times New Roman" w:hAnsi="Times New Roman" w:cs="Times New Roman"/>
+          <w:color w:val="E8E2B7"/>
+          <w:kern w:val="0"/>
+          <w:sz w:val="30"/>
+          <w:szCs w:val="30"/>
+          <w:highlight w:val="black"/>
+        </w:rPr>
+        <w:t>&lt;</w:t>
+      </w:r>
+      <w:r>
+        <w:rPr>
+          <w:rFonts w:ascii="Times New Roman" w:hAnsi="Times New Roman" w:cs="Times New Roman"/>
+          <w:color w:val="F1F2F3"/>
+          <w:kern w:val="0"/>
+          <w:sz w:val="30"/>
+          <w:szCs w:val="30"/>
+          <w:highlight w:val="black"/>
+        </w:rPr>
+        <w:t xml:space="preserve"> data</w:t>
+      </w:r>
+      <w:r>
+        <w:rPr>
+          <w:rFonts w:ascii="Times New Roman" w:hAnsi="Times New Roman" w:cs="Times New Roman"/>
+          <w:color w:val="E8E2B7"/>
+          <w:kern w:val="0"/>
+          <w:sz w:val="30"/>
+          <w:szCs w:val="30"/>
+          <w:highlight w:val="black"/>
+        </w:rPr>
+        <w:t>.</w:t>
+      </w:r>
+      <w:r>
+        <w:rPr>
+          <w:rFonts w:ascii="Times New Roman" w:hAnsi="Times New Roman" w:cs="Times New Roman"/>
+          <w:color w:val="F1F2F3"/>
+          <w:kern w:val="0"/>
+          <w:sz w:val="30"/>
+          <w:szCs w:val="30"/>
+          <w:highlight w:val="black"/>
+        </w:rPr>
+        <w:t xml:space="preserve">Length; </w:t>
+      </w:r>
+      <w:r>
+        <w:rPr>
+          <w:rFonts w:ascii="Times New Roman" w:hAnsi="Times New Roman" w:cs="Times New Roman"/>
+          <w:color w:val="E8E2B7"/>
+          <w:kern w:val="0"/>
+          <w:sz w:val="30"/>
+          <w:szCs w:val="30"/>
+          <w:highlight w:val="black"/>
+        </w:rPr>
+        <w:t>++</w:t>
+      </w:r>
+      <w:r>
+        <w:rPr>
+          <w:rFonts w:ascii="Times New Roman" w:hAnsi="Times New Roman" w:cs="Times New Roman"/>
+          <w:color w:val="F1F2F3"/>
+          <w:kern w:val="0"/>
+          <w:sz w:val="30"/>
+          <w:szCs w:val="30"/>
+          <w:highlight w:val="black"/>
+        </w:rPr>
+        <w:t>i)</w:t>
+      </w:r>
+    </w:p>
+    <w:p>
+      <w:pPr>
+        <w:autoSpaceDE w:val="0"/>
+        <w:autoSpaceDN w:val="0"/>
+        <w:adjustRightInd w:val="0"/>
+        <w:jc w:val="left"/>
+        <w:rPr>
+          <w:rFonts w:ascii="Times New Roman" w:hAnsi="Times New Roman" w:cs="Times New Roman"/>
+          <w:color w:val="F1F2F3"/>
+          <w:kern w:val="0"/>
+          <w:sz w:val="30"/>
+          <w:szCs w:val="30"/>
+          <w:highlight w:val="black"/>
+        </w:rPr>
+      </w:pPr>
+      <w:r>
+        <w:rPr>
+          <w:rFonts w:ascii="Times New Roman" w:hAnsi="Times New Roman" w:cs="Times New Roman"/>
+          <w:color w:val="F1F2F3"/>
+          <w:kern w:val="0"/>
+          <w:sz w:val="30"/>
+          <w:szCs w:val="30"/>
+          <w:highlight w:val="black"/>
+        </w:rPr>
+        <w:t xml:space="preserve">                data[i] </w:t>
+      </w:r>
+      <w:r>
+        <w:rPr>
+          <w:rFonts w:ascii="Times New Roman" w:hAnsi="Times New Roman" w:cs="Times New Roman"/>
+          <w:color w:val="E8E2B7"/>
+          <w:kern w:val="0"/>
+          <w:sz w:val="30"/>
+          <w:szCs w:val="30"/>
+          <w:highlight w:val="black"/>
+        </w:rPr>
+        <w:t>=</w:t>
+      </w:r>
+      <w:r>
+        <w:rPr>
+          <w:rFonts w:ascii="Times New Roman" w:hAnsi="Times New Roman" w:cs="Times New Roman"/>
+          <w:color w:val="F1F2F3"/>
+          <w:kern w:val="0"/>
+          <w:sz w:val="30"/>
+          <w:szCs w:val="30"/>
+          <w:highlight w:val="black"/>
+        </w:rPr>
+        <w:t xml:space="preserve"> i;</w:t>
+      </w:r>
+    </w:p>
+    <w:p>
+      <w:pPr>
+        <w:autoSpaceDE w:val="0"/>
+        <w:autoSpaceDN w:val="0"/>
+        <w:adjustRightInd w:val="0"/>
+        <w:jc w:val="left"/>
+        <w:rPr>
+          <w:rFonts w:ascii="Times New Roman" w:hAnsi="Times New Roman" w:cs="Times New Roman"/>
+          <w:color w:val="F1F2F3"/>
+          <w:kern w:val="0"/>
+          <w:sz w:val="30"/>
+          <w:szCs w:val="30"/>
+          <w:highlight w:val="black"/>
+        </w:rPr>
+      </w:pPr>
+    </w:p>
+    <w:p>
+      <w:pPr>
+        <w:autoSpaceDE w:val="0"/>
+        <w:autoSpaceDN w:val="0"/>
+        <w:adjustRightInd w:val="0"/>
+        <w:jc w:val="left"/>
+        <w:rPr>
+          <w:rFonts w:ascii="Times New Roman" w:hAnsi="Times New Roman" w:cs="Times New Roman"/>
+          <w:color w:val="F1F2F3"/>
+          <w:kern w:val="0"/>
+          <w:sz w:val="30"/>
+          <w:szCs w:val="30"/>
+          <w:highlight w:val="black"/>
+        </w:rPr>
+      </w:pPr>
+      <w:r>
+        <w:rPr>
+          <w:rFonts w:ascii="Times New Roman" w:hAnsi="Times New Roman" w:cs="Times New Roman"/>
+          <w:color w:val="F1F2F3"/>
+          <w:kern w:val="0"/>
+          <w:sz w:val="30"/>
+          <w:szCs w:val="30"/>
+          <w:highlight w:val="black"/>
+        </w:rPr>
+        <w:t xml:space="preserve">            data[</w:t>
+      </w:r>
+      <w:r>
+        <w:rPr>
+          <w:rFonts w:ascii="Times New Roman" w:hAnsi="Times New Roman" w:cs="Times New Roman"/>
+          <w:color w:val="FFCD22"/>
+          <w:kern w:val="0"/>
+          <w:sz w:val="30"/>
+          <w:szCs w:val="30"/>
+          <w:highlight w:val="black"/>
+        </w:rPr>
+        <w:t>1000</w:t>
+      </w:r>
+      <w:r>
+        <w:rPr>
+          <w:rFonts w:ascii="Times New Roman" w:hAnsi="Times New Roman" w:cs="Times New Roman"/>
+          <w:color w:val="F1F2F3"/>
+          <w:kern w:val="0"/>
+          <w:sz w:val="30"/>
+          <w:szCs w:val="30"/>
+          <w:highlight w:val="black"/>
+        </w:rPr>
+        <w:t xml:space="preserve">] </w:t>
+      </w:r>
+      <w:r>
+        <w:rPr>
+          <w:rFonts w:ascii="Times New Roman" w:hAnsi="Times New Roman" w:cs="Times New Roman"/>
+          <w:color w:val="E8E2B7"/>
+          <w:kern w:val="0"/>
+          <w:sz w:val="30"/>
+          <w:szCs w:val="30"/>
+          <w:highlight w:val="black"/>
+        </w:rPr>
+        <w:t>=</w:t>
+      </w:r>
+      <w:r>
+        <w:rPr>
+          <w:rFonts w:ascii="Times New Roman" w:hAnsi="Times New Roman" w:cs="Times New Roman"/>
+          <w:color w:val="F1F2F3"/>
+          <w:kern w:val="0"/>
+          <w:sz w:val="30"/>
+          <w:szCs w:val="30"/>
+          <w:highlight w:val="black"/>
+        </w:rPr>
+        <w:t xml:space="preserve"> </w:t>
+      </w:r>
+      <w:r>
+        <w:rPr>
+          <w:rFonts w:ascii="Times New Roman" w:hAnsi="Times New Roman" w:cs="Times New Roman"/>
+          <w:color w:val="E8E2B7"/>
+          <w:kern w:val="0"/>
+          <w:sz w:val="30"/>
+          <w:szCs w:val="30"/>
+          <w:highlight w:val="black"/>
+        </w:rPr>
+        <w:t>-</w:t>
+      </w:r>
+      <w:r>
+        <w:rPr>
+          <w:rFonts w:ascii="Times New Roman" w:hAnsi="Times New Roman" w:cs="Times New Roman"/>
+          <w:color w:val="FFCD22"/>
+          <w:kern w:val="0"/>
+          <w:sz w:val="30"/>
+          <w:szCs w:val="30"/>
+          <w:highlight w:val="black"/>
+        </w:rPr>
+        <w:t>2</w:t>
+      </w:r>
+      <w:r>
+        <w:rPr>
+          <w:rFonts w:ascii="Times New Roman" w:hAnsi="Times New Roman" w:cs="Times New Roman"/>
+          <w:color w:val="F1F2F3"/>
+          <w:kern w:val="0"/>
+          <w:sz w:val="30"/>
+          <w:szCs w:val="30"/>
+          <w:highlight w:val="black"/>
+        </w:rPr>
+        <w:t>;</w:t>
+      </w:r>
+    </w:p>
+    <w:p>
+      <w:pPr>
+        <w:autoSpaceDE w:val="0"/>
+        <w:autoSpaceDN w:val="0"/>
+        <w:adjustRightInd w:val="0"/>
+        <w:jc w:val="left"/>
+        <w:rPr>
+          <w:rFonts w:ascii="Times New Roman" w:hAnsi="Times New Roman" w:cs="Times New Roman"/>
+          <w:color w:val="F1F2F3"/>
+          <w:kern w:val="0"/>
+          <w:sz w:val="30"/>
+          <w:szCs w:val="30"/>
+          <w:highlight w:val="black"/>
+        </w:rPr>
+      </w:pPr>
+      <w:r>
+        <w:rPr>
+          <w:rFonts w:ascii="Times New Roman" w:hAnsi="Times New Roman" w:cs="Times New Roman"/>
+          <w:color w:val="F1F2F3"/>
+          <w:kern w:val="0"/>
+          <w:sz w:val="30"/>
+          <w:szCs w:val="30"/>
+          <w:highlight w:val="black"/>
+        </w:rPr>
+        <w:t xml:space="preserve">            data[</w:t>
+      </w:r>
+      <w:r>
+        <w:rPr>
+          <w:rFonts w:ascii="Times New Roman" w:hAnsi="Times New Roman" w:cs="Times New Roman"/>
+          <w:color w:val="FFCD22"/>
+          <w:kern w:val="0"/>
+          <w:sz w:val="30"/>
+          <w:szCs w:val="30"/>
+          <w:highlight w:val="black"/>
+        </w:rPr>
+        <w:t>14000</w:t>
+      </w:r>
+      <w:r>
+        <w:rPr>
+          <w:rFonts w:ascii="Times New Roman" w:hAnsi="Times New Roman" w:cs="Times New Roman"/>
+          <w:color w:val="F1F2F3"/>
+          <w:kern w:val="0"/>
+          <w:sz w:val="30"/>
+          <w:szCs w:val="30"/>
+          <w:highlight w:val="black"/>
+        </w:rPr>
+        <w:t xml:space="preserve">] </w:t>
+      </w:r>
+      <w:r>
+        <w:rPr>
+          <w:rFonts w:ascii="Times New Roman" w:hAnsi="Times New Roman" w:cs="Times New Roman"/>
+          <w:color w:val="E8E2B7"/>
+          <w:kern w:val="0"/>
+          <w:sz w:val="30"/>
+          <w:szCs w:val="30"/>
+          <w:highlight w:val="black"/>
+        </w:rPr>
+        <w:t>=</w:t>
+      </w:r>
+      <w:r>
+        <w:rPr>
+          <w:rFonts w:ascii="Times New Roman" w:hAnsi="Times New Roman" w:cs="Times New Roman"/>
+          <w:color w:val="F1F2F3"/>
+          <w:kern w:val="0"/>
+          <w:sz w:val="30"/>
+          <w:szCs w:val="30"/>
+          <w:highlight w:val="black"/>
+        </w:rPr>
+        <w:t xml:space="preserve"> </w:t>
+      </w:r>
+      <w:r>
+        <w:rPr>
+          <w:rFonts w:ascii="Times New Roman" w:hAnsi="Times New Roman" w:cs="Times New Roman"/>
+          <w:color w:val="E8E2B7"/>
+          <w:kern w:val="0"/>
+          <w:sz w:val="30"/>
+          <w:szCs w:val="30"/>
+          <w:highlight w:val="black"/>
+        </w:rPr>
+        <w:t>-</w:t>
+      </w:r>
+      <w:r>
+        <w:rPr>
+          <w:rFonts w:ascii="Times New Roman" w:hAnsi="Times New Roman" w:cs="Times New Roman"/>
+          <w:color w:val="FFCD22"/>
+          <w:kern w:val="0"/>
+          <w:sz w:val="30"/>
+          <w:szCs w:val="30"/>
+          <w:highlight w:val="black"/>
+        </w:rPr>
+        <w:t>1</w:t>
+      </w:r>
+      <w:r>
+        <w:rPr>
+          <w:rFonts w:ascii="Times New Roman" w:hAnsi="Times New Roman" w:cs="Times New Roman"/>
+          <w:color w:val="F1F2F3"/>
+          <w:kern w:val="0"/>
+          <w:sz w:val="30"/>
+          <w:szCs w:val="30"/>
+          <w:highlight w:val="black"/>
+        </w:rPr>
+        <w:t>;</w:t>
+      </w:r>
+    </w:p>
+    <w:p>
+      <w:pPr>
+        <w:autoSpaceDE w:val="0"/>
+        <w:autoSpaceDN w:val="0"/>
+        <w:adjustRightInd w:val="0"/>
+        <w:jc w:val="left"/>
+        <w:rPr>
+          <w:rFonts w:ascii="Times New Roman" w:hAnsi="Times New Roman" w:cs="Times New Roman"/>
+          <w:color w:val="F1F2F3"/>
+          <w:kern w:val="0"/>
+          <w:sz w:val="30"/>
+          <w:szCs w:val="30"/>
+          <w:highlight w:val="black"/>
+        </w:rPr>
+      </w:pPr>
+      <w:r>
+        <w:rPr>
+          <w:rFonts w:ascii="Times New Roman" w:hAnsi="Times New Roman" w:cs="Times New Roman"/>
+          <w:color w:val="F1F2F3"/>
+          <w:kern w:val="0"/>
+          <w:sz w:val="30"/>
+          <w:szCs w:val="30"/>
+          <w:highlight w:val="black"/>
+        </w:rPr>
+        <w:t xml:space="preserve">            data[</w:t>
+      </w:r>
+      <w:r>
+        <w:rPr>
+          <w:rFonts w:ascii="Times New Roman" w:hAnsi="Times New Roman" w:cs="Times New Roman"/>
+          <w:color w:val="FFCD22"/>
+          <w:kern w:val="0"/>
+          <w:sz w:val="30"/>
+          <w:szCs w:val="30"/>
+          <w:highlight w:val="black"/>
+        </w:rPr>
+        <w:t>15000</w:t>
+      </w:r>
+      <w:r>
+        <w:rPr>
+          <w:rFonts w:ascii="Times New Roman" w:hAnsi="Times New Roman" w:cs="Times New Roman"/>
+          <w:color w:val="F1F2F3"/>
+          <w:kern w:val="0"/>
+          <w:sz w:val="30"/>
+          <w:szCs w:val="30"/>
+          <w:highlight w:val="black"/>
+        </w:rPr>
+        <w:t xml:space="preserve">] </w:t>
+      </w:r>
+      <w:r>
+        <w:rPr>
+          <w:rFonts w:ascii="Times New Roman" w:hAnsi="Times New Roman" w:cs="Times New Roman"/>
+          <w:color w:val="E8E2B7"/>
+          <w:kern w:val="0"/>
+          <w:sz w:val="30"/>
+          <w:szCs w:val="30"/>
+          <w:highlight w:val="black"/>
+        </w:rPr>
+        <w:t>=</w:t>
+      </w:r>
+      <w:r>
+        <w:rPr>
+          <w:rFonts w:ascii="Times New Roman" w:hAnsi="Times New Roman" w:cs="Times New Roman"/>
+          <w:color w:val="F1F2F3"/>
+          <w:kern w:val="0"/>
+          <w:sz w:val="30"/>
+          <w:szCs w:val="30"/>
+          <w:highlight w:val="black"/>
+        </w:rPr>
+        <w:t xml:space="preserve"> </w:t>
+      </w:r>
+      <w:r>
+        <w:rPr>
+          <w:rFonts w:ascii="Times New Roman" w:hAnsi="Times New Roman" w:cs="Times New Roman"/>
+          <w:color w:val="E8E2B7"/>
+          <w:kern w:val="0"/>
+          <w:sz w:val="30"/>
+          <w:szCs w:val="30"/>
+          <w:highlight w:val="black"/>
+        </w:rPr>
+        <w:t>-</w:t>
+      </w:r>
+      <w:r>
+        <w:rPr>
+          <w:rFonts w:ascii="Times New Roman" w:hAnsi="Times New Roman" w:cs="Times New Roman"/>
+          <w:color w:val="FFCD22"/>
+          <w:kern w:val="0"/>
+          <w:sz w:val="30"/>
+          <w:szCs w:val="30"/>
+          <w:highlight w:val="black"/>
+        </w:rPr>
+        <w:t>3</w:t>
+      </w:r>
+      <w:r>
+        <w:rPr>
+          <w:rFonts w:ascii="Times New Roman" w:hAnsi="Times New Roman" w:cs="Times New Roman"/>
+          <w:color w:val="F1F2F3"/>
+          <w:kern w:val="0"/>
+          <w:sz w:val="30"/>
+          <w:szCs w:val="30"/>
+          <w:highlight w:val="black"/>
+        </w:rPr>
+        <w:t>;</w:t>
+      </w:r>
+    </w:p>
+    <w:p>
+      <w:pPr>
+        <w:autoSpaceDE w:val="0"/>
+        <w:autoSpaceDN w:val="0"/>
+        <w:adjustRightInd w:val="0"/>
+        <w:jc w:val="left"/>
+        <w:rPr>
+          <w:rFonts w:ascii="Times New Roman" w:hAnsi="Times New Roman" w:cs="Times New Roman"/>
+          <w:color w:val="F1F2F3"/>
+          <w:kern w:val="0"/>
+          <w:sz w:val="30"/>
+          <w:szCs w:val="30"/>
+          <w:highlight w:val="black"/>
+        </w:rPr>
+      </w:pPr>
+      <w:r>
+        <w:rPr>
+          <w:rFonts w:ascii="Times New Roman" w:hAnsi="Times New Roman" w:cs="Times New Roman"/>
+          <w:color w:val="F1F2F3"/>
+          <w:kern w:val="0"/>
+          <w:sz w:val="30"/>
+          <w:szCs w:val="30"/>
+          <w:highlight w:val="black"/>
+        </w:rPr>
+        <w:t xml:space="preserve">            data[</w:t>
+      </w:r>
+      <w:r>
+        <w:rPr>
+          <w:rFonts w:ascii="Times New Roman" w:hAnsi="Times New Roman" w:cs="Times New Roman"/>
+          <w:color w:val="FFCD22"/>
+          <w:kern w:val="0"/>
+          <w:sz w:val="30"/>
+          <w:szCs w:val="30"/>
+          <w:highlight w:val="black"/>
+        </w:rPr>
+        <w:t>676000</w:t>
+      </w:r>
+      <w:r>
+        <w:rPr>
+          <w:rFonts w:ascii="Times New Roman" w:hAnsi="Times New Roman" w:cs="Times New Roman"/>
+          <w:color w:val="F1F2F3"/>
+          <w:kern w:val="0"/>
+          <w:sz w:val="30"/>
+          <w:szCs w:val="30"/>
+          <w:highlight w:val="black"/>
+        </w:rPr>
+        <w:t xml:space="preserve">] </w:t>
+      </w:r>
+      <w:r>
+        <w:rPr>
+          <w:rFonts w:ascii="Times New Roman" w:hAnsi="Times New Roman" w:cs="Times New Roman"/>
+          <w:color w:val="E8E2B7"/>
+          <w:kern w:val="0"/>
+          <w:sz w:val="30"/>
+          <w:szCs w:val="30"/>
+          <w:highlight w:val="black"/>
+        </w:rPr>
+        <w:t>=</w:t>
+      </w:r>
+      <w:r>
+        <w:rPr>
+          <w:rFonts w:ascii="Times New Roman" w:hAnsi="Times New Roman" w:cs="Times New Roman"/>
+          <w:color w:val="F1F2F3"/>
+          <w:kern w:val="0"/>
+          <w:sz w:val="30"/>
+          <w:szCs w:val="30"/>
+          <w:highlight w:val="black"/>
+        </w:rPr>
+        <w:t xml:space="preserve"> </w:t>
+      </w:r>
+      <w:r>
+        <w:rPr>
+          <w:rFonts w:ascii="Times New Roman" w:hAnsi="Times New Roman" w:cs="Times New Roman"/>
+          <w:color w:val="E8E2B7"/>
+          <w:kern w:val="0"/>
+          <w:sz w:val="30"/>
+          <w:szCs w:val="30"/>
+          <w:highlight w:val="black"/>
+        </w:rPr>
+        <w:t>-</w:t>
+      </w:r>
+      <w:r>
+        <w:rPr>
+          <w:rFonts w:ascii="Times New Roman" w:hAnsi="Times New Roman" w:cs="Times New Roman"/>
+          <w:color w:val="FFCD22"/>
+          <w:kern w:val="0"/>
+          <w:sz w:val="30"/>
+          <w:szCs w:val="30"/>
+          <w:highlight w:val="black"/>
+        </w:rPr>
+        <w:t>4</w:t>
+      </w:r>
+      <w:r>
+        <w:rPr>
+          <w:rFonts w:ascii="Times New Roman" w:hAnsi="Times New Roman" w:cs="Times New Roman"/>
+          <w:color w:val="F1F2F3"/>
+          <w:kern w:val="0"/>
+          <w:sz w:val="30"/>
+          <w:szCs w:val="30"/>
+          <w:highlight w:val="black"/>
+        </w:rPr>
+        <w:t>;</w:t>
+      </w:r>
+    </w:p>
+    <w:p>
+      <w:pPr>
+        <w:autoSpaceDE w:val="0"/>
+        <w:autoSpaceDN w:val="0"/>
+        <w:adjustRightInd w:val="0"/>
+        <w:jc w:val="left"/>
+        <w:rPr>
+          <w:rFonts w:ascii="Times New Roman" w:hAnsi="Times New Roman" w:cs="Times New Roman"/>
+          <w:color w:val="F1F2F3"/>
+          <w:kern w:val="0"/>
+          <w:sz w:val="30"/>
+          <w:szCs w:val="30"/>
+          <w:highlight w:val="black"/>
+        </w:rPr>
+      </w:pPr>
+      <w:r>
+        <w:rPr>
+          <w:rFonts w:ascii="Times New Roman" w:hAnsi="Times New Roman" w:cs="Times New Roman"/>
+          <w:color w:val="F1F2F3"/>
+          <w:kern w:val="0"/>
+          <w:sz w:val="30"/>
+          <w:szCs w:val="30"/>
+          <w:highlight w:val="black"/>
+        </w:rPr>
+        <w:t xml:space="preserve">            data[</w:t>
+      </w:r>
+      <w:r>
+        <w:rPr>
+          <w:rFonts w:ascii="Times New Roman" w:hAnsi="Times New Roman" w:cs="Times New Roman"/>
+          <w:color w:val="FFCD22"/>
+          <w:kern w:val="0"/>
+          <w:sz w:val="30"/>
+          <w:szCs w:val="30"/>
+          <w:highlight w:val="black"/>
+        </w:rPr>
+        <w:t>8024540</w:t>
+      </w:r>
+      <w:r>
+        <w:rPr>
+          <w:rFonts w:ascii="Times New Roman" w:hAnsi="Times New Roman" w:cs="Times New Roman"/>
+          <w:color w:val="F1F2F3"/>
+          <w:kern w:val="0"/>
+          <w:sz w:val="30"/>
+          <w:szCs w:val="30"/>
+          <w:highlight w:val="black"/>
+        </w:rPr>
+        <w:t xml:space="preserve">] </w:t>
+      </w:r>
+      <w:r>
+        <w:rPr>
+          <w:rFonts w:ascii="Times New Roman" w:hAnsi="Times New Roman" w:cs="Times New Roman"/>
+          <w:color w:val="E8E2B7"/>
+          <w:kern w:val="0"/>
+          <w:sz w:val="30"/>
+          <w:szCs w:val="30"/>
+          <w:highlight w:val="black"/>
+        </w:rPr>
+        <w:t>=</w:t>
+      </w:r>
+      <w:r>
+        <w:rPr>
+          <w:rFonts w:ascii="Times New Roman" w:hAnsi="Times New Roman" w:cs="Times New Roman"/>
+          <w:color w:val="F1F2F3"/>
+          <w:kern w:val="0"/>
+          <w:sz w:val="30"/>
+          <w:szCs w:val="30"/>
+          <w:highlight w:val="black"/>
+        </w:rPr>
+        <w:t xml:space="preserve"> </w:t>
+      </w:r>
+      <w:r>
+        <w:rPr>
+          <w:rFonts w:ascii="Times New Roman" w:hAnsi="Times New Roman" w:cs="Times New Roman"/>
+          <w:color w:val="E8E2B7"/>
+          <w:kern w:val="0"/>
+          <w:sz w:val="30"/>
+          <w:szCs w:val="30"/>
+          <w:highlight w:val="black"/>
+        </w:rPr>
+        <w:t>-</w:t>
+      </w:r>
+      <w:r>
+        <w:rPr>
+          <w:rFonts w:ascii="Times New Roman" w:hAnsi="Times New Roman" w:cs="Times New Roman"/>
+          <w:color w:val="FFCD22"/>
+          <w:kern w:val="0"/>
+          <w:sz w:val="30"/>
+          <w:szCs w:val="30"/>
+          <w:highlight w:val="black"/>
+        </w:rPr>
+        <w:t>5</w:t>
+      </w:r>
+      <w:r>
+        <w:rPr>
+          <w:rFonts w:ascii="Times New Roman" w:hAnsi="Times New Roman" w:cs="Times New Roman"/>
+          <w:color w:val="F1F2F3"/>
+          <w:kern w:val="0"/>
+          <w:sz w:val="30"/>
+          <w:szCs w:val="30"/>
+          <w:highlight w:val="black"/>
+        </w:rPr>
+        <w:t>;</w:t>
+      </w:r>
+    </w:p>
+    <w:p>
+      <w:pPr>
+        <w:autoSpaceDE w:val="0"/>
+        <w:autoSpaceDN w:val="0"/>
+        <w:adjustRightInd w:val="0"/>
+        <w:jc w:val="left"/>
+        <w:rPr>
+          <w:rFonts w:ascii="Times New Roman" w:hAnsi="Times New Roman" w:cs="Times New Roman"/>
+          <w:color w:val="F1F2F3"/>
+          <w:kern w:val="0"/>
+          <w:sz w:val="30"/>
+          <w:szCs w:val="30"/>
+          <w:highlight w:val="black"/>
+        </w:rPr>
+      </w:pPr>
+      <w:r>
+        <w:rPr>
+          <w:rFonts w:ascii="Times New Roman" w:hAnsi="Times New Roman" w:cs="Times New Roman"/>
+          <w:color w:val="F1F2F3"/>
+          <w:kern w:val="0"/>
+          <w:sz w:val="30"/>
+          <w:szCs w:val="30"/>
+          <w:highlight w:val="black"/>
+        </w:rPr>
+        <w:t xml:space="preserve">            data[</w:t>
+      </w:r>
+      <w:r>
+        <w:rPr>
+          <w:rFonts w:ascii="Times New Roman" w:hAnsi="Times New Roman" w:cs="Times New Roman"/>
+          <w:color w:val="FFCD22"/>
+          <w:kern w:val="0"/>
+          <w:sz w:val="30"/>
+          <w:szCs w:val="30"/>
+          <w:highlight w:val="black"/>
+        </w:rPr>
+        <w:t>9908000</w:t>
+      </w:r>
+      <w:r>
+        <w:rPr>
+          <w:rFonts w:ascii="Times New Roman" w:hAnsi="Times New Roman" w:cs="Times New Roman"/>
+          <w:color w:val="F1F2F3"/>
+          <w:kern w:val="0"/>
+          <w:sz w:val="30"/>
+          <w:szCs w:val="30"/>
+          <w:highlight w:val="black"/>
+        </w:rPr>
+        <w:t xml:space="preserve">] </w:t>
+      </w:r>
+      <w:r>
+        <w:rPr>
+          <w:rFonts w:ascii="Times New Roman" w:hAnsi="Times New Roman" w:cs="Times New Roman"/>
+          <w:color w:val="E8E2B7"/>
+          <w:kern w:val="0"/>
+          <w:sz w:val="30"/>
+          <w:szCs w:val="30"/>
+          <w:highlight w:val="black"/>
+        </w:rPr>
+        <w:t>=</w:t>
+      </w:r>
+      <w:r>
+        <w:rPr>
+          <w:rFonts w:ascii="Times New Roman" w:hAnsi="Times New Roman" w:cs="Times New Roman"/>
+          <w:color w:val="F1F2F3"/>
+          <w:kern w:val="0"/>
+          <w:sz w:val="30"/>
+          <w:szCs w:val="30"/>
+          <w:highlight w:val="black"/>
+        </w:rPr>
+        <w:t xml:space="preserve"> </w:t>
+      </w:r>
+      <w:r>
+        <w:rPr>
+          <w:rFonts w:ascii="Times New Roman" w:hAnsi="Times New Roman" w:cs="Times New Roman"/>
+          <w:color w:val="E8E2B7"/>
+          <w:kern w:val="0"/>
+          <w:sz w:val="30"/>
+          <w:szCs w:val="30"/>
+          <w:highlight w:val="black"/>
+        </w:rPr>
+        <w:t>-</w:t>
+      </w:r>
+      <w:r>
+        <w:rPr>
+          <w:rFonts w:ascii="Times New Roman" w:hAnsi="Times New Roman" w:cs="Times New Roman"/>
+          <w:color w:val="FFCD22"/>
+          <w:kern w:val="0"/>
+          <w:sz w:val="30"/>
+          <w:szCs w:val="30"/>
+          <w:highlight w:val="black"/>
+        </w:rPr>
+        <w:t>6</w:t>
+      </w:r>
+      <w:r>
+        <w:rPr>
+          <w:rFonts w:ascii="Times New Roman" w:hAnsi="Times New Roman" w:cs="Times New Roman"/>
+          <w:color w:val="F1F2F3"/>
+          <w:kern w:val="0"/>
+          <w:sz w:val="30"/>
+          <w:szCs w:val="30"/>
+          <w:highlight w:val="black"/>
+        </w:rPr>
+        <w:t>;</w:t>
+      </w:r>
+    </w:p>
+    <w:p>
+      <w:pPr>
+        <w:autoSpaceDE w:val="0"/>
+        <w:autoSpaceDN w:val="0"/>
+        <w:adjustRightInd w:val="0"/>
+        <w:jc w:val="left"/>
+        <w:rPr>
+          <w:rFonts w:ascii="Times New Roman" w:hAnsi="Times New Roman" w:cs="Times New Roman"/>
+          <w:color w:val="F1F2F3"/>
+          <w:kern w:val="0"/>
+          <w:sz w:val="30"/>
+          <w:szCs w:val="30"/>
+          <w:highlight w:val="black"/>
+        </w:rPr>
+      </w:pPr>
+    </w:p>
+    <w:p>
+      <w:pPr>
+        <w:autoSpaceDE w:val="0"/>
+        <w:autoSpaceDN w:val="0"/>
+        <w:adjustRightInd w:val="0"/>
+        <w:jc w:val="left"/>
+        <w:rPr>
+          <w:rFonts w:ascii="Times New Roman" w:hAnsi="Times New Roman" w:cs="Times New Roman"/>
+          <w:color w:val="F1F2F3"/>
+          <w:kern w:val="0"/>
+          <w:sz w:val="30"/>
+          <w:szCs w:val="30"/>
+          <w:highlight w:val="black"/>
+        </w:rPr>
+      </w:pPr>
+      <w:r>
+        <w:rPr>
+          <w:rFonts w:ascii="Times New Roman" w:hAnsi="Times New Roman" w:cs="Times New Roman"/>
+          <w:color w:val="F1F2F3"/>
+          <w:kern w:val="0"/>
+          <w:sz w:val="30"/>
+          <w:szCs w:val="30"/>
+          <w:highlight w:val="black"/>
+        </w:rPr>
+        <w:t xml:space="preserve">            </w:t>
+      </w:r>
+      <w:r>
+        <w:rPr>
+          <w:rFonts w:ascii="Times New Roman" w:hAnsi="Times New Roman" w:cs="Times New Roman"/>
+          <w:color w:val="66747B"/>
+          <w:kern w:val="0"/>
+          <w:sz w:val="30"/>
+          <w:szCs w:val="30"/>
+          <w:highlight w:val="black"/>
+        </w:rPr>
+        <w:t xml:space="preserve">// </w:t>
+      </w:r>
+      <w:r>
+        <w:rPr>
+          <w:rFonts w:ascii="Times New Roman" w:hAnsi="Times New Roman" w:cs="Times New Roman"/>
+          <w:color w:val="66747B"/>
+          <w:kern w:val="0"/>
+          <w:sz w:val="30"/>
+          <w:szCs w:val="30"/>
+          <w:highlight w:val="black"/>
+        </w:rPr>
+        <w:t>使用</w:t>
+      </w:r>
+      <w:r>
+        <w:rPr>
+          <w:rFonts w:ascii="Times New Roman" w:hAnsi="Times New Roman" w:cs="Times New Roman"/>
+          <w:color w:val="66747B"/>
+          <w:kern w:val="0"/>
+          <w:sz w:val="30"/>
+          <w:szCs w:val="30"/>
+          <w:highlight w:val="black"/>
+        </w:rPr>
+        <w:t>PLNQ</w:t>
+      </w:r>
+      <w:r>
+        <w:rPr>
+          <w:rFonts w:ascii="Times New Roman" w:hAnsi="Times New Roman" w:cs="Times New Roman"/>
+          <w:color w:val="66747B"/>
+          <w:kern w:val="0"/>
+          <w:sz w:val="30"/>
+          <w:szCs w:val="30"/>
+          <w:highlight w:val="black"/>
+        </w:rPr>
+        <w:t>查询负值</w:t>
+      </w:r>
+    </w:p>
+    <w:p>
+      <w:pPr>
+        <w:autoSpaceDE w:val="0"/>
+        <w:autoSpaceDN w:val="0"/>
+        <w:adjustRightInd w:val="0"/>
+        <w:jc w:val="left"/>
+        <w:rPr>
+          <w:rFonts w:ascii="Times New Roman" w:hAnsi="Times New Roman" w:cs="Times New Roman"/>
+          <w:color w:val="F1F2F3"/>
+          <w:kern w:val="0"/>
+          <w:sz w:val="30"/>
+          <w:szCs w:val="30"/>
+          <w:highlight w:val="black"/>
+        </w:rPr>
+      </w:pPr>
+      <w:r>
+        <w:rPr>
+          <w:rFonts w:ascii="Times New Roman" w:hAnsi="Times New Roman" w:cs="Times New Roman"/>
+          <w:color w:val="F1F2F3"/>
+          <w:kern w:val="0"/>
+          <w:sz w:val="30"/>
+          <w:szCs w:val="30"/>
+          <w:highlight w:val="black"/>
+        </w:rPr>
+        <w:t xml:space="preserve">            </w:t>
+      </w:r>
+      <w:r>
+        <w:rPr>
+          <w:rFonts w:ascii="Times New Roman" w:hAnsi="Times New Roman" w:cs="Times New Roman"/>
+          <w:color w:val="66747B"/>
+          <w:kern w:val="0"/>
+          <w:sz w:val="30"/>
+          <w:szCs w:val="30"/>
+          <w:highlight w:val="black"/>
+        </w:rPr>
+        <w:t xml:space="preserve">// </w:t>
+      </w:r>
+      <w:r>
+        <w:rPr>
+          <w:rFonts w:ascii="Times New Roman" w:hAnsi="Times New Roman" w:cs="Times New Roman"/>
+          <w:color w:val="66747B"/>
+          <w:kern w:val="0"/>
+          <w:sz w:val="30"/>
+          <w:szCs w:val="30"/>
+          <w:highlight w:val="black"/>
+        </w:rPr>
+        <w:t>有序查询，反映源序列的顺序</w:t>
+      </w:r>
+    </w:p>
+    <w:p>
+      <w:pPr>
+        <w:autoSpaceDE w:val="0"/>
+        <w:autoSpaceDN w:val="0"/>
+        <w:adjustRightInd w:val="0"/>
+        <w:jc w:val="left"/>
+        <w:rPr>
+          <w:rFonts w:ascii="Times New Roman" w:hAnsi="Times New Roman" w:cs="Times New Roman"/>
+          <w:color w:val="F1F2F3"/>
+          <w:kern w:val="0"/>
+          <w:sz w:val="30"/>
+          <w:szCs w:val="30"/>
+          <w:highlight w:val="black"/>
+        </w:rPr>
+      </w:pPr>
+      <w:r>
+        <w:rPr>
+          <w:rFonts w:ascii="Times New Roman" w:hAnsi="Times New Roman" w:cs="Times New Roman"/>
+          <w:color w:val="F1F2F3"/>
+          <w:kern w:val="0"/>
+          <w:sz w:val="30"/>
+          <w:szCs w:val="30"/>
+          <w:highlight w:val="black"/>
+        </w:rPr>
+        <w:t xml:space="preserve">            </w:t>
+      </w:r>
+      <w:r>
+        <w:rPr>
+          <w:rFonts w:ascii="Times New Roman" w:hAnsi="Times New Roman" w:cs="Times New Roman"/>
+          <w:color w:val="93C763"/>
+          <w:kern w:val="0"/>
+          <w:sz w:val="30"/>
+          <w:szCs w:val="30"/>
+          <w:highlight w:val="black"/>
+        </w:rPr>
+        <w:t>var</w:t>
+      </w:r>
+      <w:r>
+        <w:rPr>
+          <w:rFonts w:ascii="Times New Roman" w:hAnsi="Times New Roman" w:cs="Times New Roman"/>
+          <w:color w:val="F1F2F3"/>
+          <w:kern w:val="0"/>
+          <w:sz w:val="30"/>
+          <w:szCs w:val="30"/>
+          <w:highlight w:val="black"/>
+        </w:rPr>
+        <w:t xml:space="preserve"> negatives </w:t>
+      </w:r>
+      <w:r>
+        <w:rPr>
+          <w:rFonts w:ascii="Times New Roman" w:hAnsi="Times New Roman" w:cs="Times New Roman"/>
+          <w:color w:val="E8E2B7"/>
+          <w:kern w:val="0"/>
+          <w:sz w:val="30"/>
+          <w:szCs w:val="30"/>
+          <w:highlight w:val="black"/>
+        </w:rPr>
+        <w:t>=</w:t>
+      </w:r>
+      <w:r>
+        <w:rPr>
+          <w:rFonts w:ascii="Times New Roman" w:hAnsi="Times New Roman" w:cs="Times New Roman"/>
+          <w:color w:val="F1F2F3"/>
+          <w:kern w:val="0"/>
+          <w:sz w:val="30"/>
+          <w:szCs w:val="30"/>
+          <w:highlight w:val="black"/>
+        </w:rPr>
+        <w:t xml:space="preserve"> </w:t>
+      </w:r>
+      <w:r>
+        <w:rPr>
+          <w:rFonts w:ascii="Times New Roman" w:hAnsi="Times New Roman" w:cs="Times New Roman"/>
+          <w:color w:val="93C763"/>
+          <w:kern w:val="0"/>
+          <w:sz w:val="30"/>
+          <w:szCs w:val="30"/>
+          <w:highlight w:val="black"/>
+        </w:rPr>
+        <w:t>from</w:t>
+      </w:r>
+      <w:r>
+        <w:rPr>
+          <w:rFonts w:ascii="Times New Roman" w:hAnsi="Times New Roman" w:cs="Times New Roman"/>
+          <w:color w:val="F1F2F3"/>
+          <w:kern w:val="0"/>
+          <w:sz w:val="30"/>
+          <w:szCs w:val="30"/>
+          <w:highlight w:val="black"/>
+        </w:rPr>
+        <w:t xml:space="preserve"> val </w:t>
+      </w:r>
+      <w:r>
+        <w:rPr>
+          <w:rFonts w:ascii="Times New Roman" w:hAnsi="Times New Roman" w:cs="Times New Roman"/>
+          <w:color w:val="93C763"/>
+          <w:kern w:val="0"/>
+          <w:sz w:val="30"/>
+          <w:szCs w:val="30"/>
+          <w:highlight w:val="black"/>
+        </w:rPr>
+        <w:t>in</w:t>
+      </w:r>
+      <w:r>
+        <w:rPr>
+          <w:rFonts w:ascii="Times New Roman" w:hAnsi="Times New Roman" w:cs="Times New Roman"/>
+          <w:color w:val="F1F2F3"/>
+          <w:kern w:val="0"/>
+          <w:sz w:val="30"/>
+          <w:szCs w:val="30"/>
+          <w:highlight w:val="black"/>
+        </w:rPr>
+        <w:t xml:space="preserve"> data</w:t>
+      </w:r>
+      <w:r>
+        <w:rPr>
+          <w:rFonts w:ascii="Times New Roman" w:hAnsi="Times New Roman" w:cs="Times New Roman"/>
+          <w:color w:val="E8E2B7"/>
+          <w:kern w:val="0"/>
+          <w:sz w:val="30"/>
+          <w:szCs w:val="30"/>
+          <w:highlight w:val="black"/>
+        </w:rPr>
+        <w:t>.</w:t>
+      </w:r>
+      <w:r>
+        <w:rPr>
+          <w:rFonts w:ascii="Times New Roman" w:hAnsi="Times New Roman" w:cs="Times New Roman"/>
+          <w:color w:val="F1F2F3"/>
+          <w:kern w:val="0"/>
+          <w:sz w:val="30"/>
+          <w:szCs w:val="30"/>
+          <w:highlight w:val="black"/>
+        </w:rPr>
+        <w:t>AsParallel()</w:t>
+      </w:r>
+      <w:r>
+        <w:rPr>
+          <w:rFonts w:ascii="Times New Roman" w:hAnsi="Times New Roman" w:cs="Times New Roman"/>
+          <w:color w:val="E8E2B7"/>
+          <w:kern w:val="0"/>
+          <w:sz w:val="30"/>
+          <w:szCs w:val="30"/>
+          <w:highlight w:val="black"/>
+        </w:rPr>
+        <w:t>.</w:t>
+      </w:r>
+      <w:r>
+        <w:rPr>
+          <w:rFonts w:ascii="Times New Roman" w:hAnsi="Times New Roman" w:cs="Times New Roman"/>
+          <w:color w:val="F1F2F3"/>
+          <w:kern w:val="0"/>
+          <w:sz w:val="30"/>
+          <w:szCs w:val="30"/>
+          <w:highlight w:val="black"/>
+        </w:rPr>
+        <w:t>AsOrdered()</w:t>
+      </w:r>
+    </w:p>
+    <w:p>
+      <w:pPr>
+        <w:autoSpaceDE w:val="0"/>
+        <w:autoSpaceDN w:val="0"/>
+        <w:adjustRightInd w:val="0"/>
+        <w:jc w:val="left"/>
+        <w:rPr>
+          <w:rFonts w:ascii="Times New Roman" w:hAnsi="Times New Roman" w:cs="Times New Roman"/>
+          <w:color w:val="F1F2F3"/>
+          <w:kern w:val="0"/>
+          <w:sz w:val="30"/>
+          <w:szCs w:val="30"/>
+          <w:highlight w:val="black"/>
+        </w:rPr>
+      </w:pPr>
+      <w:r>
+        <w:rPr>
+          <w:rFonts w:ascii="Times New Roman" w:hAnsi="Times New Roman" w:cs="Times New Roman"/>
+          <w:color w:val="F1F2F3"/>
+          <w:kern w:val="0"/>
+          <w:sz w:val="30"/>
+          <w:szCs w:val="30"/>
+          <w:highlight w:val="black"/>
+        </w:rPr>
+        <w:t xml:space="preserve">                            </w:t>
+      </w:r>
+      <w:r>
+        <w:rPr>
+          <w:rFonts w:ascii="Times New Roman" w:hAnsi="Times New Roman" w:cs="Times New Roman"/>
+          <w:color w:val="93C763"/>
+          <w:kern w:val="0"/>
+          <w:sz w:val="30"/>
+          <w:szCs w:val="30"/>
+          <w:highlight w:val="black"/>
+        </w:rPr>
+        <w:t>where</w:t>
+      </w:r>
+      <w:r>
+        <w:rPr>
+          <w:rFonts w:ascii="Times New Roman" w:hAnsi="Times New Roman" w:cs="Times New Roman"/>
+          <w:color w:val="F1F2F3"/>
+          <w:kern w:val="0"/>
+          <w:sz w:val="30"/>
+          <w:szCs w:val="30"/>
+          <w:highlight w:val="black"/>
+        </w:rPr>
+        <w:t xml:space="preserve"> val </w:t>
+      </w:r>
+      <w:r>
+        <w:rPr>
+          <w:rFonts w:ascii="Times New Roman" w:hAnsi="Times New Roman" w:cs="Times New Roman"/>
+          <w:color w:val="E8E2B7"/>
+          <w:kern w:val="0"/>
+          <w:sz w:val="30"/>
+          <w:szCs w:val="30"/>
+          <w:highlight w:val="black"/>
+        </w:rPr>
+        <w:t>&lt;</w:t>
+      </w:r>
+      <w:r>
+        <w:rPr>
+          <w:rFonts w:ascii="Times New Roman" w:hAnsi="Times New Roman" w:cs="Times New Roman"/>
+          <w:color w:val="F1F2F3"/>
+          <w:kern w:val="0"/>
+          <w:sz w:val="30"/>
+          <w:szCs w:val="30"/>
+          <w:highlight w:val="black"/>
+        </w:rPr>
+        <w:t xml:space="preserve"> </w:t>
+      </w:r>
+      <w:r>
+        <w:rPr>
+          <w:rFonts w:ascii="Times New Roman" w:hAnsi="Times New Roman" w:cs="Times New Roman"/>
+          <w:color w:val="FFCD22"/>
+          <w:kern w:val="0"/>
+          <w:sz w:val="30"/>
+          <w:szCs w:val="30"/>
+          <w:highlight w:val="black"/>
+        </w:rPr>
+        <w:t>0</w:t>
+      </w:r>
+    </w:p>
+    <w:p>
+      <w:pPr>
+        <w:autoSpaceDE w:val="0"/>
+        <w:autoSpaceDN w:val="0"/>
+        <w:adjustRightInd w:val="0"/>
+        <w:jc w:val="left"/>
+        <w:rPr>
+          <w:rFonts w:ascii="Times New Roman" w:hAnsi="Times New Roman" w:cs="Times New Roman"/>
+          <w:color w:val="F1F2F3"/>
+          <w:kern w:val="0"/>
+          <w:sz w:val="30"/>
+          <w:szCs w:val="30"/>
+          <w:highlight w:val="black"/>
+        </w:rPr>
+      </w:pPr>
+      <w:r>
+        <w:rPr>
+          <w:rFonts w:ascii="Times New Roman" w:hAnsi="Times New Roman" w:cs="Times New Roman"/>
+          <w:color w:val="F1F2F3"/>
+          <w:kern w:val="0"/>
+          <w:sz w:val="30"/>
+          <w:szCs w:val="30"/>
+          <w:highlight w:val="black"/>
+        </w:rPr>
+        <w:t xml:space="preserve">                            </w:t>
+      </w:r>
+      <w:r>
+        <w:rPr>
+          <w:rFonts w:ascii="Times New Roman" w:hAnsi="Times New Roman" w:cs="Times New Roman"/>
+          <w:color w:val="93C763"/>
+          <w:kern w:val="0"/>
+          <w:sz w:val="30"/>
+          <w:szCs w:val="30"/>
+          <w:highlight w:val="black"/>
+        </w:rPr>
+        <w:t>select</w:t>
+      </w:r>
+      <w:r>
+        <w:rPr>
+          <w:rFonts w:ascii="Times New Roman" w:hAnsi="Times New Roman" w:cs="Times New Roman"/>
+          <w:color w:val="F1F2F3"/>
+          <w:kern w:val="0"/>
+          <w:sz w:val="30"/>
+          <w:szCs w:val="30"/>
+          <w:highlight w:val="black"/>
+        </w:rPr>
+        <w:t xml:space="preserve"> val;</w:t>
+      </w:r>
+    </w:p>
+    <w:p>
+      <w:pPr>
+        <w:autoSpaceDE w:val="0"/>
+        <w:autoSpaceDN w:val="0"/>
+        <w:adjustRightInd w:val="0"/>
+        <w:jc w:val="left"/>
+        <w:rPr>
+          <w:rFonts w:ascii="Times New Roman" w:hAnsi="Times New Roman" w:cs="Times New Roman"/>
+          <w:color w:val="F1F2F3"/>
+          <w:kern w:val="0"/>
+          <w:sz w:val="30"/>
+          <w:szCs w:val="30"/>
+          <w:highlight w:val="black"/>
+        </w:rPr>
+      </w:pPr>
+    </w:p>
+    <w:p>
+      <w:pPr>
+        <w:autoSpaceDE w:val="0"/>
+        <w:autoSpaceDN w:val="0"/>
+        <w:adjustRightInd w:val="0"/>
+        <w:jc w:val="left"/>
+        <w:rPr>
+          <w:rFonts w:ascii="Times New Roman" w:hAnsi="Times New Roman" w:cs="Times New Roman"/>
+          <w:color w:val="F1F2F3"/>
+          <w:kern w:val="0"/>
+          <w:sz w:val="30"/>
+          <w:szCs w:val="30"/>
+          <w:highlight w:val="black"/>
+        </w:rPr>
+      </w:pPr>
+      <w:r>
+        <w:rPr>
+          <w:rFonts w:ascii="Times New Roman" w:hAnsi="Times New Roman" w:cs="Times New Roman"/>
+          <w:color w:val="F1F2F3"/>
+          <w:kern w:val="0"/>
+          <w:sz w:val="30"/>
+          <w:szCs w:val="30"/>
+          <w:highlight w:val="black"/>
+        </w:rPr>
+        <w:t xml:space="preserve">            </w:t>
+      </w:r>
+      <w:r>
+        <w:rPr>
+          <w:rFonts w:ascii="Times New Roman" w:hAnsi="Times New Roman" w:cs="Times New Roman"/>
+          <w:color w:val="66747B"/>
+          <w:kern w:val="0"/>
+          <w:sz w:val="30"/>
+          <w:szCs w:val="30"/>
+          <w:highlight w:val="black"/>
+        </w:rPr>
+        <w:t xml:space="preserve">// </w:t>
+      </w:r>
+      <w:r>
+        <w:rPr>
+          <w:rFonts w:ascii="Times New Roman" w:hAnsi="Times New Roman" w:cs="Times New Roman"/>
+          <w:color w:val="66747B"/>
+          <w:kern w:val="0"/>
+          <w:sz w:val="30"/>
+          <w:szCs w:val="30"/>
+          <w:highlight w:val="black"/>
+        </w:rPr>
+        <w:t>执行</w:t>
+      </w:r>
+      <w:r>
+        <w:rPr>
+          <w:rFonts w:ascii="Times New Roman" w:hAnsi="Times New Roman" w:cs="Times New Roman"/>
+          <w:color w:val="66747B"/>
+          <w:kern w:val="0"/>
+          <w:sz w:val="30"/>
+          <w:szCs w:val="30"/>
+          <w:highlight w:val="black"/>
+        </w:rPr>
+        <w:t>PLNQ</w:t>
+      </w:r>
+      <w:r>
+        <w:rPr>
+          <w:rFonts w:ascii="Times New Roman" w:hAnsi="Times New Roman" w:cs="Times New Roman"/>
+          <w:color w:val="66747B"/>
+          <w:kern w:val="0"/>
+          <w:sz w:val="30"/>
+          <w:szCs w:val="30"/>
+          <w:highlight w:val="black"/>
+        </w:rPr>
+        <w:t>查询</w:t>
+      </w:r>
+    </w:p>
+    <w:p>
+      <w:pPr>
+        <w:autoSpaceDE w:val="0"/>
+        <w:autoSpaceDN w:val="0"/>
+        <w:adjustRightInd w:val="0"/>
+        <w:jc w:val="left"/>
+        <w:rPr>
+          <w:rFonts w:ascii="Times New Roman" w:hAnsi="Times New Roman" w:cs="Times New Roman"/>
+          <w:color w:val="F1F2F3"/>
+          <w:kern w:val="0"/>
+          <w:sz w:val="30"/>
+          <w:szCs w:val="30"/>
+          <w:highlight w:val="black"/>
+        </w:rPr>
+      </w:pPr>
+      <w:r>
+        <w:rPr>
+          <w:rFonts w:ascii="Times New Roman" w:hAnsi="Times New Roman" w:cs="Times New Roman"/>
+          <w:color w:val="F1F2F3"/>
+          <w:kern w:val="0"/>
+          <w:sz w:val="30"/>
+          <w:szCs w:val="30"/>
+          <w:highlight w:val="black"/>
+        </w:rPr>
+        <w:t xml:space="preserve">            </w:t>
+      </w:r>
+      <w:r>
+        <w:rPr>
+          <w:rFonts w:ascii="Times New Roman" w:hAnsi="Times New Roman" w:cs="Times New Roman"/>
+          <w:color w:val="66747B"/>
+          <w:kern w:val="0"/>
+          <w:sz w:val="30"/>
+          <w:szCs w:val="30"/>
+          <w:highlight w:val="black"/>
+        </w:rPr>
+        <w:t>//</w:t>
+      </w:r>
+      <w:r>
+        <w:rPr>
+          <w:rFonts w:ascii="Times New Roman" w:hAnsi="Times New Roman" w:cs="Times New Roman"/>
+          <w:color w:val="FF0000"/>
+          <w:kern w:val="0"/>
+          <w:sz w:val="30"/>
+          <w:szCs w:val="30"/>
+          <w:highlight w:val="black"/>
+        </w:rPr>
+        <w:t>查找的结果顺序与源数据</w:t>
+      </w:r>
+    </w:p>
+    <w:p>
+      <w:pPr>
+        <w:autoSpaceDE w:val="0"/>
+        <w:autoSpaceDN w:val="0"/>
+        <w:adjustRightInd w:val="0"/>
+        <w:jc w:val="left"/>
+        <w:rPr>
+          <w:rFonts w:ascii="Times New Roman" w:hAnsi="Times New Roman" w:cs="Times New Roman"/>
+          <w:color w:val="F1F2F3"/>
+          <w:kern w:val="0"/>
+          <w:sz w:val="30"/>
+          <w:szCs w:val="30"/>
+          <w:highlight w:val="black"/>
+        </w:rPr>
+      </w:pPr>
+      <w:r>
+        <w:rPr>
+          <w:rFonts w:ascii="Times New Roman" w:hAnsi="Times New Roman" w:cs="Times New Roman"/>
+          <w:color w:val="F1F2F3"/>
+          <w:kern w:val="0"/>
+          <w:sz w:val="30"/>
+          <w:szCs w:val="30"/>
+          <w:highlight w:val="black"/>
+        </w:rPr>
+        <w:t xml:space="preserve">            </w:t>
+      </w:r>
+      <w:r>
+        <w:rPr>
+          <w:rFonts w:ascii="Times New Roman" w:hAnsi="Times New Roman" w:cs="Times New Roman"/>
+          <w:color w:val="66747B"/>
+          <w:kern w:val="0"/>
+          <w:sz w:val="30"/>
+          <w:szCs w:val="30"/>
+          <w:highlight w:val="black"/>
+        </w:rPr>
+        <w:t xml:space="preserve">// </w:t>
+      </w:r>
+      <w:r>
+        <w:rPr>
+          <w:rFonts w:ascii="Times New Roman" w:hAnsi="Times New Roman" w:cs="Times New Roman"/>
+          <w:color w:val="FF0000"/>
+          <w:kern w:val="0"/>
+          <w:sz w:val="30"/>
+          <w:szCs w:val="30"/>
+          <w:highlight w:val="black"/>
+        </w:rPr>
+        <w:t>中的顺序一致</w:t>
+      </w:r>
+    </w:p>
+    <w:p>
+      <w:pPr>
+        <w:autoSpaceDE w:val="0"/>
+        <w:autoSpaceDN w:val="0"/>
+        <w:adjustRightInd w:val="0"/>
+        <w:jc w:val="left"/>
+        <w:rPr>
+          <w:rFonts w:ascii="Times New Roman" w:hAnsi="Times New Roman" w:cs="Times New Roman"/>
+          <w:color w:val="F1F2F3"/>
+          <w:kern w:val="0"/>
+          <w:sz w:val="30"/>
+          <w:szCs w:val="30"/>
+          <w:highlight w:val="black"/>
+        </w:rPr>
+      </w:pPr>
+      <w:r>
+        <w:rPr>
+          <w:rFonts w:ascii="Times New Roman" w:hAnsi="Times New Roman" w:cs="Times New Roman"/>
+          <w:color w:val="F1F2F3"/>
+          <w:kern w:val="0"/>
+          <w:sz w:val="30"/>
+          <w:szCs w:val="30"/>
+          <w:highlight w:val="black"/>
+        </w:rPr>
+        <w:t xml:space="preserve">            </w:t>
+      </w:r>
+      <w:r>
+        <w:rPr>
+          <w:rFonts w:ascii="Times New Roman" w:hAnsi="Times New Roman" w:cs="Times New Roman"/>
+          <w:color w:val="93C763"/>
+          <w:kern w:val="0"/>
+          <w:sz w:val="30"/>
+          <w:szCs w:val="30"/>
+          <w:highlight w:val="black"/>
+        </w:rPr>
+        <w:t>foreach</w:t>
+      </w:r>
+      <w:r>
+        <w:rPr>
+          <w:rFonts w:ascii="Times New Roman" w:hAnsi="Times New Roman" w:cs="Times New Roman"/>
+          <w:color w:val="F1F2F3"/>
+          <w:kern w:val="0"/>
+          <w:sz w:val="30"/>
+          <w:szCs w:val="30"/>
+          <w:highlight w:val="black"/>
+        </w:rPr>
+        <w:t xml:space="preserve"> (</w:t>
+      </w:r>
+      <w:r>
+        <w:rPr>
+          <w:rFonts w:ascii="Times New Roman" w:hAnsi="Times New Roman" w:cs="Times New Roman"/>
+          <w:color w:val="93C763"/>
+          <w:kern w:val="0"/>
+          <w:sz w:val="30"/>
+          <w:szCs w:val="30"/>
+          <w:highlight w:val="black"/>
+        </w:rPr>
+        <w:t>var</w:t>
+      </w:r>
+      <w:r>
+        <w:rPr>
+          <w:rFonts w:ascii="Times New Roman" w:hAnsi="Times New Roman" w:cs="Times New Roman"/>
+          <w:color w:val="F1F2F3"/>
+          <w:kern w:val="0"/>
+          <w:sz w:val="30"/>
+          <w:szCs w:val="30"/>
+          <w:highlight w:val="black"/>
+        </w:rPr>
+        <w:t xml:space="preserve"> v </w:t>
+      </w:r>
+      <w:r>
+        <w:rPr>
+          <w:rFonts w:ascii="Times New Roman" w:hAnsi="Times New Roman" w:cs="Times New Roman"/>
+          <w:color w:val="93C763"/>
+          <w:kern w:val="0"/>
+          <w:sz w:val="30"/>
+          <w:szCs w:val="30"/>
+          <w:highlight w:val="black"/>
+        </w:rPr>
+        <w:t>in</w:t>
+      </w:r>
+      <w:r>
+        <w:rPr>
+          <w:rFonts w:ascii="Times New Roman" w:hAnsi="Times New Roman" w:cs="Times New Roman"/>
+          <w:color w:val="F1F2F3"/>
+          <w:kern w:val="0"/>
+          <w:sz w:val="30"/>
+          <w:szCs w:val="30"/>
+          <w:highlight w:val="black"/>
+        </w:rPr>
+        <w:t xml:space="preserve"> negatives)</w:t>
+      </w:r>
+    </w:p>
+    <w:p>
+      <w:pPr>
+        <w:autoSpaceDE w:val="0"/>
+        <w:autoSpaceDN w:val="0"/>
+        <w:adjustRightInd w:val="0"/>
+        <w:jc w:val="left"/>
+        <w:rPr>
+          <w:rFonts w:ascii="Times New Roman" w:hAnsi="Times New Roman" w:cs="Times New Roman"/>
+          <w:color w:val="F1F2F3"/>
+          <w:kern w:val="0"/>
+          <w:sz w:val="30"/>
+          <w:szCs w:val="30"/>
+          <w:highlight w:val="black"/>
+        </w:rPr>
+      </w:pPr>
+      <w:r>
+        <w:rPr>
+          <w:rFonts w:ascii="Times New Roman" w:hAnsi="Times New Roman" w:cs="Times New Roman"/>
+          <w:color w:val="F1F2F3"/>
+          <w:kern w:val="0"/>
+          <w:sz w:val="30"/>
+          <w:szCs w:val="30"/>
+          <w:highlight w:val="black"/>
+        </w:rPr>
+        <w:t xml:space="preserve">                </w:t>
+      </w:r>
+      <w:r>
+        <w:rPr>
+          <w:rFonts w:ascii="Times New Roman" w:hAnsi="Times New Roman" w:cs="Times New Roman"/>
+          <w:color w:val="678CB1"/>
+          <w:kern w:val="0"/>
+          <w:sz w:val="30"/>
+          <w:szCs w:val="30"/>
+          <w:highlight w:val="black"/>
+        </w:rPr>
+        <w:t>Console</w:t>
+      </w:r>
+      <w:r>
+        <w:rPr>
+          <w:rFonts w:ascii="Times New Roman" w:hAnsi="Times New Roman" w:cs="Times New Roman"/>
+          <w:color w:val="E8E2B7"/>
+          <w:kern w:val="0"/>
+          <w:sz w:val="30"/>
+          <w:szCs w:val="30"/>
+          <w:highlight w:val="black"/>
+        </w:rPr>
+        <w:t>.</w:t>
+      </w:r>
+      <w:r>
+        <w:rPr>
+          <w:rFonts w:ascii="Times New Roman" w:hAnsi="Times New Roman" w:cs="Times New Roman"/>
+          <w:color w:val="F1F2F3"/>
+          <w:kern w:val="0"/>
+          <w:sz w:val="30"/>
+          <w:szCs w:val="30"/>
+          <w:highlight w:val="black"/>
+        </w:rPr>
+        <w:t xml:space="preserve">Write(v </w:t>
+      </w:r>
+      <w:r>
+        <w:rPr>
+          <w:rFonts w:ascii="Times New Roman" w:hAnsi="Times New Roman" w:cs="Times New Roman"/>
+          <w:color w:val="E8E2B7"/>
+          <w:kern w:val="0"/>
+          <w:sz w:val="30"/>
+          <w:szCs w:val="30"/>
+          <w:highlight w:val="black"/>
+        </w:rPr>
+        <w:t>+</w:t>
+      </w:r>
+      <w:r>
+        <w:rPr>
+          <w:rFonts w:ascii="Times New Roman" w:hAnsi="Times New Roman" w:cs="Times New Roman"/>
+          <w:color w:val="F1F2F3"/>
+          <w:kern w:val="0"/>
+          <w:sz w:val="30"/>
+          <w:szCs w:val="30"/>
+          <w:highlight w:val="black"/>
+        </w:rPr>
+        <w:t xml:space="preserve"> </w:t>
+      </w:r>
+      <w:r>
+        <w:rPr>
+          <w:rFonts w:ascii="Times New Roman" w:hAnsi="Times New Roman" w:cs="Times New Roman"/>
+          <w:color w:val="EC7600"/>
+          <w:kern w:val="0"/>
+          <w:sz w:val="30"/>
+          <w:szCs w:val="30"/>
+          <w:highlight w:val="black"/>
+        </w:rPr>
+        <w:t>" "</w:t>
+      </w:r>
+      <w:r>
+        <w:rPr>
+          <w:rFonts w:ascii="Times New Roman" w:hAnsi="Times New Roman" w:cs="Times New Roman"/>
+          <w:color w:val="F1F2F3"/>
+          <w:kern w:val="0"/>
+          <w:sz w:val="30"/>
+          <w:szCs w:val="30"/>
+          <w:highlight w:val="black"/>
+        </w:rPr>
+        <w:t>);</w:t>
+      </w:r>
+    </w:p>
+    <w:p>
+      <w:pPr>
+        <w:autoSpaceDE w:val="0"/>
+        <w:autoSpaceDN w:val="0"/>
+        <w:adjustRightInd w:val="0"/>
+        <w:jc w:val="left"/>
+        <w:rPr>
+          <w:rFonts w:ascii="Times New Roman" w:hAnsi="Times New Roman" w:cs="Times New Roman"/>
+          <w:color w:val="F1F2F3"/>
+          <w:kern w:val="0"/>
+          <w:sz w:val="30"/>
+          <w:szCs w:val="30"/>
+          <w:highlight w:val="black"/>
+        </w:rPr>
+      </w:pPr>
+    </w:p>
+    <w:p>
+      <w:pPr>
+        <w:autoSpaceDE w:val="0"/>
+        <w:autoSpaceDN w:val="0"/>
+        <w:adjustRightInd w:val="0"/>
+        <w:jc w:val="left"/>
+        <w:rPr>
+          <w:rFonts w:ascii="Times New Roman" w:hAnsi="Times New Roman" w:cs="Times New Roman"/>
+          <w:color w:val="F1F2F3"/>
+          <w:kern w:val="0"/>
+          <w:sz w:val="30"/>
+          <w:szCs w:val="30"/>
+          <w:highlight w:val="black"/>
+        </w:rPr>
+      </w:pPr>
+      <w:r>
+        <w:rPr>
+          <w:rFonts w:ascii="Times New Roman" w:hAnsi="Times New Roman" w:cs="Times New Roman"/>
+          <w:color w:val="F1F2F3"/>
+          <w:kern w:val="0"/>
+          <w:sz w:val="30"/>
+          <w:szCs w:val="30"/>
+          <w:highlight w:val="black"/>
+        </w:rPr>
+        <w:t xml:space="preserve">            </w:t>
+      </w:r>
+      <w:r>
+        <w:rPr>
+          <w:rFonts w:ascii="Times New Roman" w:hAnsi="Times New Roman" w:cs="Times New Roman"/>
+          <w:color w:val="678CB1"/>
+          <w:kern w:val="0"/>
+          <w:sz w:val="30"/>
+          <w:szCs w:val="30"/>
+          <w:highlight w:val="black"/>
+        </w:rPr>
+        <w:t>Console</w:t>
+      </w:r>
+      <w:r>
+        <w:rPr>
+          <w:rFonts w:ascii="Times New Roman" w:hAnsi="Times New Roman" w:cs="Times New Roman"/>
+          <w:color w:val="E8E2B7"/>
+          <w:kern w:val="0"/>
+          <w:sz w:val="30"/>
+          <w:szCs w:val="30"/>
+          <w:highlight w:val="black"/>
+        </w:rPr>
+        <w:t>.</w:t>
+      </w:r>
+      <w:r>
+        <w:rPr>
+          <w:rFonts w:ascii="Times New Roman" w:hAnsi="Times New Roman" w:cs="Times New Roman"/>
+          <w:color w:val="F1F2F3"/>
+          <w:kern w:val="0"/>
+          <w:sz w:val="30"/>
+          <w:szCs w:val="30"/>
+          <w:highlight w:val="black"/>
+        </w:rPr>
+        <w:t>WriteLine();</w:t>
+      </w:r>
+    </w:p>
+    <w:p>
+      <w:pPr>
+        <w:autoSpaceDE w:val="0"/>
+        <w:autoSpaceDN w:val="0"/>
+        <w:adjustRightInd w:val="0"/>
+        <w:jc w:val="left"/>
+        <w:rPr>
+          <w:rFonts w:ascii="Times New Roman" w:hAnsi="Times New Roman" w:cs="Times New Roman"/>
+          <w:color w:val="F1F2F3"/>
+          <w:kern w:val="0"/>
+          <w:sz w:val="30"/>
+          <w:szCs w:val="30"/>
+          <w:highlight w:val="black"/>
+        </w:rPr>
+      </w:pPr>
+      <w:r>
+        <w:rPr>
+          <w:rFonts w:ascii="Times New Roman" w:hAnsi="Times New Roman" w:cs="Times New Roman"/>
+          <w:color w:val="F1F2F3"/>
+          <w:kern w:val="0"/>
+          <w:sz w:val="30"/>
+          <w:szCs w:val="30"/>
+          <w:highlight w:val="black"/>
+        </w:rPr>
+        <w:t xml:space="preserve">        }</w:t>
+      </w:r>
+    </w:p>
+    <w:p>
+      <w:pPr>
+        <w:autoSpaceDE w:val="0"/>
+        <w:autoSpaceDN w:val="0"/>
+        <w:adjustRightInd w:val="0"/>
+        <w:jc w:val="left"/>
+        <w:rPr>
+          <w:rFonts w:ascii="Times New Roman" w:hAnsi="Times New Roman" w:cs="Times New Roman"/>
+          <w:color w:val="F1F2F3"/>
+          <w:kern w:val="0"/>
+          <w:sz w:val="30"/>
+          <w:szCs w:val="30"/>
+          <w:highlight w:val="black"/>
+        </w:rPr>
+      </w:pPr>
+      <w:r>
+        <w:rPr>
+          <w:rFonts w:ascii="Times New Roman" w:hAnsi="Times New Roman" w:cs="Times New Roman"/>
+          <w:color w:val="F1F2F3"/>
+          <w:kern w:val="0"/>
+          <w:sz w:val="30"/>
+          <w:szCs w:val="30"/>
+          <w:highlight w:val="black"/>
+        </w:rPr>
+        <w:t xml:space="preserve">    }</w:t>
+      </w:r>
+    </w:p>
+    <w:p>
+      <w:pPr>
+        <w:autoSpaceDE w:val="0"/>
+        <w:autoSpaceDN w:val="0"/>
+        <w:adjustRightInd w:val="0"/>
+        <w:jc w:val="left"/>
+        <w:rPr>
+          <w:rFonts w:ascii="Times New Roman" w:hAnsi="Times New Roman" w:cs="Times New Roman"/>
+          <w:color w:val="F1F2F3"/>
+          <w:kern w:val="0"/>
+          <w:sz w:val="30"/>
+          <w:szCs w:val="30"/>
+          <w:highlight w:val="black"/>
+        </w:rPr>
+      </w:pPr>
+      <w:r>
+        <w:rPr>
+          <w:rFonts w:ascii="Times New Roman" w:hAnsi="Times New Roman" w:cs="Times New Roman"/>
+          <w:color w:val="F1F2F3"/>
+          <w:kern w:val="0"/>
+          <w:sz w:val="30"/>
+          <w:szCs w:val="30"/>
+          <w:highlight w:val="black"/>
+        </w:rPr>
+        <w:t>}</w:t>
+      </w:r>
+    </w:p>
+    <w:p>
+      <w:pPr>
+        <w:spacing w:line="400" w:lineRule="exact"/>
+        <w:rPr>
+          <w:rFonts w:ascii="Times New Roman" w:hAnsi="Times New Roman" w:cs="Times New Roman" w:hint="eastAsia"/>
+          <w:sz w:val="28"/>
+          <w:szCs w:val="28"/>
+        </w:rPr>
+      </w:pPr>
+    </w:p>
+    <w:p>
+      <w:pPr>
+        <w:spacing w:line="400" w:lineRule="exact"/>
+        <w:rPr>
+          <w:rFonts w:ascii="Times New Roman" w:hAnsi="Times New Roman" w:cs="Times New Roman"/>
           <w:sz w:val="28"/>
           <w:szCs w:val="28"/>
         </w:rPr>
